--- a/Arrays in JavaScript.docx
+++ b/Arrays in JavaScript.docx
@@ -3,14 +3,83 @@
 <w:document xmlns:wpc="http://schemas.microsoft.com/office/word/2010/wordprocessingCanvas" xmlns:cx="http://schemas.microsoft.com/office/drawing/2014/chartex" xmlns:mc="http://schemas.openxmlformats.org/markup-compatibility/2006" xmlns:o="urn:schemas-microsoft-com:office:office" xmlns:r="http://schemas.openxmlformats.org/officeDocument/2006/relationships" xmlns:m="http://schemas.openxmlformats.org/officeDocument/2006/math" xmlns:v="urn:schemas-microsoft-com:vml" xmlns:wp14="http://schemas.microsoft.com/office/word/2010/wordprocessingDrawing" xmlns:wp="http://schemas.openxmlformats.org/drawingml/2006/wordprocessingDrawing" xmlns:w10="urn:schemas-microsoft-com:office:word" xmlns:w="http://schemas.openxmlformats.org/wordprocessingml/2006/main" xmlns:w14="http://schemas.microsoft.com/office/word/2010/wordml" xmlns:w15="http://schemas.microsoft.com/office/word/2012/wordml" xmlns:w16se="http://schemas.microsoft.com/office/word/2015/wordml/symex" xmlns:wpg="http://schemas.microsoft.com/office/word/2010/wordprocessingGroup" xmlns:wpi="http://schemas.microsoft.com/office/word/2010/wordprocessingInk" xmlns:wne="http://schemas.microsoft.com/office/word/2006/wordml" xmlns:wps="http://schemas.microsoft.com/office/word/2010/wordprocessingShape" mc:Ignorable="w14 w15 w16se wp14">
   <w:body>
     <w:p>
+      <w:pPr>
+        <w:rPr>
+          <w:b/>
+        </w:rPr>
+      </w:pPr>
       <w:r>
-        <w:t>Arrays in JavaScri</w:t>
+        <w:rPr>
+          <w:b/>
+        </w:rPr>
+        <w:t>Arrays in JavaScript</w:t>
+      </w:r>
+    </w:p>
+    <w:p>
+      <w:pPr>
+        <w:pStyle w:val="ListParagraph"/>
+        <w:numPr>
+          <w:ilvl w:val="0"/>
+          <w:numId w:val="1"/>
+        </w:numPr>
+      </w:pPr>
+      <w:r>
+        <w:t>Introduction</w:t>
+      </w:r>
+    </w:p>
+    <w:p>
+      <w:pPr>
+        <w:ind w:left="720"/>
+      </w:pPr>
+      <w:r>
+        <w:t xml:space="preserve">Adding new elements </w:t>
+      </w:r>
+    </w:p>
+    <w:p>
+      <w:pPr>
+        <w:ind w:left="720"/>
+      </w:pPr>
+      <w:r>
+        <w:t>Finding elements</w:t>
+      </w:r>
+    </w:p>
+    <w:p>
+      <w:pPr>
+        <w:ind w:left="720"/>
+      </w:pPr>
+      <w:r>
+        <w:t>Removing elements</w:t>
+      </w:r>
+    </w:p>
+    <w:p>
+      <w:pPr>
+        <w:ind w:left="720"/>
+      </w:pPr>
+      <w:r>
+        <w:t>Splitting elements</w:t>
+      </w:r>
+    </w:p>
+    <w:p>
+      <w:pPr>
+        <w:ind w:left="720"/>
+      </w:pPr>
+      <w:r>
+        <w:t>Combining elements</w:t>
+      </w:r>
+    </w:p>
+    <w:p>
+      <w:pPr>
+        <w:pStyle w:val="ListParagraph"/>
+        <w:numPr>
+          <w:ilvl w:val="0"/>
+          <w:numId w:val="1"/>
+        </w:numPr>
+      </w:pPr>
+      <w:r>
+        <w:t xml:space="preserve">Adding elements </w:t>
       </w:r>
       <w:bookmarkStart w:id="0" w:name="_GoBack"/>
       <w:bookmarkEnd w:id="0"/>
-      <w:r>
-        <w:t>pt</w:t>
-      </w:r>
     </w:p>
     <w:sectPr>
       <w:pgSz w:w="12240" w:h="15840"/>
@@ -20,6 +89,127 @@
     </w:sectPr>
   </w:body>
 </w:document>
+</file>
+
+<file path=word/numbering.xml><?xml version="1.0" encoding="utf-8"?>
+<w:numbering xmlns:wpc="http://schemas.microsoft.com/office/word/2010/wordprocessingCanvas" xmlns:cx="http://schemas.microsoft.com/office/drawing/2014/chartex" xmlns:mc="http://schemas.openxmlformats.org/markup-compatibility/2006" xmlns:o="urn:schemas-microsoft-com:office:office" xmlns:r="http://schemas.openxmlformats.org/officeDocument/2006/relationships" xmlns:m="http://schemas.openxmlformats.org/officeDocument/2006/math" xmlns:v="urn:schemas-microsoft-com:vml" xmlns:wp14="http://schemas.microsoft.com/office/word/2010/wordprocessingDrawing" xmlns:wp="http://schemas.openxmlformats.org/drawingml/2006/wordprocessingDrawing" xmlns:w10="urn:schemas-microsoft-com:office:word" xmlns:w="http://schemas.openxmlformats.org/wordprocessingml/2006/main" xmlns:w14="http://schemas.microsoft.com/office/word/2010/wordml" xmlns:w15="http://schemas.microsoft.com/office/word/2012/wordml" xmlns:w16se="http://schemas.microsoft.com/office/word/2015/wordml/symex" xmlns:wpg="http://schemas.microsoft.com/office/word/2010/wordprocessingGroup" xmlns:wpi="http://schemas.microsoft.com/office/word/2010/wordprocessingInk" xmlns:wne="http://schemas.microsoft.com/office/word/2006/wordml" xmlns:wps="http://schemas.microsoft.com/office/word/2010/wordprocessingShape" mc:Ignorable="w14 w15 w16se wp14">
+  <w:abstractNum w:abstractNumId="0" w15:restartNumberingAfterBreak="0">
+    <w:nsid w:val="756164B0"/>
+    <w:multiLevelType w:val="hybridMultilevel"/>
+    <w:tmpl w:val="B4CA5A0A"/>
+    <w:lvl w:ilvl="0" w:tplc="04090001">
+      <w:start w:val="1"/>
+      <w:numFmt w:val="bullet"/>
+      <w:lvlText w:val=""/>
+      <w:lvlJc w:val="left"/>
+      <w:pPr>
+        <w:ind w:left="720" w:hanging="360"/>
+      </w:pPr>
+      <w:rPr>
+        <w:rFonts w:ascii="Symbol" w:hAnsi="Symbol" w:hint="default"/>
+      </w:rPr>
+    </w:lvl>
+    <w:lvl w:ilvl="1" w:tplc="04090003" w:tentative="1">
+      <w:start w:val="1"/>
+      <w:numFmt w:val="bullet"/>
+      <w:lvlText w:val="o"/>
+      <w:lvlJc w:val="left"/>
+      <w:pPr>
+        <w:ind w:left="1440" w:hanging="360"/>
+      </w:pPr>
+      <w:rPr>
+        <w:rFonts w:ascii="Courier New" w:hAnsi="Courier New" w:cs="Courier New" w:hint="default"/>
+      </w:rPr>
+    </w:lvl>
+    <w:lvl w:ilvl="2" w:tplc="04090005" w:tentative="1">
+      <w:start w:val="1"/>
+      <w:numFmt w:val="bullet"/>
+      <w:lvlText w:val=""/>
+      <w:lvlJc w:val="left"/>
+      <w:pPr>
+        <w:ind w:left="2160" w:hanging="360"/>
+      </w:pPr>
+      <w:rPr>
+        <w:rFonts w:ascii="Wingdings" w:hAnsi="Wingdings" w:hint="default"/>
+      </w:rPr>
+    </w:lvl>
+    <w:lvl w:ilvl="3" w:tplc="04090001" w:tentative="1">
+      <w:start w:val="1"/>
+      <w:numFmt w:val="bullet"/>
+      <w:lvlText w:val=""/>
+      <w:lvlJc w:val="left"/>
+      <w:pPr>
+        <w:ind w:left="2880" w:hanging="360"/>
+      </w:pPr>
+      <w:rPr>
+        <w:rFonts w:ascii="Symbol" w:hAnsi="Symbol" w:hint="default"/>
+      </w:rPr>
+    </w:lvl>
+    <w:lvl w:ilvl="4" w:tplc="04090003" w:tentative="1">
+      <w:start w:val="1"/>
+      <w:numFmt w:val="bullet"/>
+      <w:lvlText w:val="o"/>
+      <w:lvlJc w:val="left"/>
+      <w:pPr>
+        <w:ind w:left="3600" w:hanging="360"/>
+      </w:pPr>
+      <w:rPr>
+        <w:rFonts w:ascii="Courier New" w:hAnsi="Courier New" w:cs="Courier New" w:hint="default"/>
+      </w:rPr>
+    </w:lvl>
+    <w:lvl w:ilvl="5" w:tplc="04090005" w:tentative="1">
+      <w:start w:val="1"/>
+      <w:numFmt w:val="bullet"/>
+      <w:lvlText w:val=""/>
+      <w:lvlJc w:val="left"/>
+      <w:pPr>
+        <w:ind w:left="4320" w:hanging="360"/>
+      </w:pPr>
+      <w:rPr>
+        <w:rFonts w:ascii="Wingdings" w:hAnsi="Wingdings" w:hint="default"/>
+      </w:rPr>
+    </w:lvl>
+    <w:lvl w:ilvl="6" w:tplc="04090001" w:tentative="1">
+      <w:start w:val="1"/>
+      <w:numFmt w:val="bullet"/>
+      <w:lvlText w:val=""/>
+      <w:lvlJc w:val="left"/>
+      <w:pPr>
+        <w:ind w:left="5040" w:hanging="360"/>
+      </w:pPr>
+      <w:rPr>
+        <w:rFonts w:ascii="Symbol" w:hAnsi="Symbol" w:hint="default"/>
+      </w:rPr>
+    </w:lvl>
+    <w:lvl w:ilvl="7" w:tplc="04090003" w:tentative="1">
+      <w:start w:val="1"/>
+      <w:numFmt w:val="bullet"/>
+      <w:lvlText w:val="o"/>
+      <w:lvlJc w:val="left"/>
+      <w:pPr>
+        <w:ind w:left="5760" w:hanging="360"/>
+      </w:pPr>
+      <w:rPr>
+        <w:rFonts w:ascii="Courier New" w:hAnsi="Courier New" w:cs="Courier New" w:hint="default"/>
+      </w:rPr>
+    </w:lvl>
+    <w:lvl w:ilvl="8" w:tplc="04090005" w:tentative="1">
+      <w:start w:val="1"/>
+      <w:numFmt w:val="bullet"/>
+      <w:lvlText w:val=""/>
+      <w:lvlJc w:val="left"/>
+      <w:pPr>
+        <w:ind w:left="6480" w:hanging="360"/>
+      </w:pPr>
+      <w:rPr>
+        <w:rFonts w:ascii="Wingdings" w:hAnsi="Wingdings" w:hint="default"/>
+      </w:rPr>
+    </w:lvl>
+  </w:abstractNum>
+  <w:num w:numId="1">
+    <w:abstractNumId w:val="0"/>
+  </w:num>
+</w:numbering>
 </file>
 
 <file path=word/styles.xml><?xml version="1.0" encoding="utf-8"?>
@@ -443,6 +633,17 @@
     <w:semiHidden/>
     <w:unhideWhenUsed/>
   </w:style>
+  <w:style w:type="paragraph" w:styleId="ListParagraph">
+    <w:name w:val="List Paragraph"/>
+    <w:basedOn w:val="Normal"/>
+    <w:uiPriority w:val="34"/>
+    <w:qFormat/>
+    <w:rsid w:val="00564FDE"/>
+    <w:pPr>
+      <w:ind w:left="720"/>
+      <w:contextualSpacing/>
+    </w:pPr>
+  </w:style>
 </w:styles>
 </file>
 

--- a/Arrays in JavaScript.docx
+++ b/Arrays in JavaScript.docx
@@ -78,9 +78,1533 @@
       <w:r>
         <w:t xml:space="preserve">Adding elements </w:t>
       </w:r>
+    </w:p>
+    <w:p>
+      <w:pPr>
+        <w:shd w:val="clear" w:color="auto" w:fill="1F1F1F"/>
+        <w:spacing w:after="0" w:line="285" w:lineRule="atLeast"/>
+        <w:rPr>
+          <w:rFonts w:ascii="Consolas" w:eastAsia="Times New Roman" w:hAnsi="Consolas" w:cs="Times New Roman"/>
+          <w:color w:val="CCCCCC"/>
+          <w:sz w:val="21"/>
+          <w:szCs w:val="21"/>
+        </w:rPr>
+      </w:pPr>
+      <w:proofErr w:type="spellStart"/>
+      <w:r>
+        <w:rPr>
+          <w:rFonts w:ascii="Consolas" w:eastAsia="Times New Roman" w:hAnsi="Consolas" w:cs="Times New Roman"/>
+          <w:color w:val="569CD6"/>
+          <w:sz w:val="21"/>
+          <w:szCs w:val="21"/>
+        </w:rPr>
+        <w:t>const</w:t>
+      </w:r>
+      <w:proofErr w:type="spellEnd"/>
+      <w:r>
+        <w:rPr>
+          <w:rFonts w:ascii="Consolas" w:eastAsia="Times New Roman" w:hAnsi="Consolas" w:cs="Times New Roman"/>
+          <w:color w:val="CCCCCC"/>
+          <w:sz w:val="21"/>
+          <w:szCs w:val="21"/>
+        </w:rPr>
+        <w:t xml:space="preserve"> </w:t>
+      </w:r>
+      <w:r>
+        <w:rPr>
+          <w:rFonts w:ascii="Consolas" w:eastAsia="Times New Roman" w:hAnsi="Consolas" w:cs="Times New Roman"/>
+          <w:color w:val="4FC1FF"/>
+          <w:sz w:val="21"/>
+          <w:szCs w:val="21"/>
+        </w:rPr>
+        <w:t>number</w:t>
+      </w:r>
+      <w:r>
+        <w:rPr>
+          <w:rFonts w:ascii="Consolas" w:eastAsia="Times New Roman" w:hAnsi="Consolas" w:cs="Times New Roman"/>
+          <w:color w:val="CCCCCC"/>
+          <w:sz w:val="21"/>
+          <w:szCs w:val="21"/>
+        </w:rPr>
+        <w:t xml:space="preserve"> </w:t>
+      </w:r>
+      <w:r>
+        <w:rPr>
+          <w:rFonts w:ascii="Consolas" w:eastAsia="Times New Roman" w:hAnsi="Consolas" w:cs="Times New Roman"/>
+          <w:color w:val="D4D4D4"/>
+          <w:sz w:val="21"/>
+          <w:szCs w:val="21"/>
+        </w:rPr>
+        <w:t>=</w:t>
+      </w:r>
+      <w:r>
+        <w:rPr>
+          <w:rFonts w:ascii="Consolas" w:eastAsia="Times New Roman" w:hAnsi="Consolas" w:cs="Times New Roman"/>
+          <w:color w:val="CCCCCC"/>
+          <w:sz w:val="21"/>
+          <w:szCs w:val="21"/>
+        </w:rPr>
+        <w:t xml:space="preserve"> [</w:t>
+      </w:r>
+      <w:r>
+        <w:rPr>
+          <w:rFonts w:ascii="Consolas" w:eastAsia="Times New Roman" w:hAnsi="Consolas" w:cs="Times New Roman"/>
+          <w:color w:val="B5CEA8"/>
+          <w:sz w:val="21"/>
+          <w:szCs w:val="21"/>
+        </w:rPr>
+        <w:t>3</w:t>
+      </w:r>
+      <w:r>
+        <w:rPr>
+          <w:rFonts w:ascii="Consolas" w:eastAsia="Times New Roman" w:hAnsi="Consolas" w:cs="Times New Roman"/>
+          <w:color w:val="CCCCCC"/>
+          <w:sz w:val="21"/>
+          <w:szCs w:val="21"/>
+        </w:rPr>
+        <w:t>,</w:t>
+      </w:r>
+      <w:r>
+        <w:rPr>
+          <w:rFonts w:ascii="Consolas" w:eastAsia="Times New Roman" w:hAnsi="Consolas" w:cs="Times New Roman"/>
+          <w:color w:val="B5CEA8"/>
+          <w:sz w:val="21"/>
+          <w:szCs w:val="21"/>
+        </w:rPr>
+        <w:t>4</w:t>
+      </w:r>
+      <w:r>
+        <w:rPr>
+          <w:rFonts w:ascii="Consolas" w:eastAsia="Times New Roman" w:hAnsi="Consolas" w:cs="Times New Roman"/>
+          <w:color w:val="CCCCCC"/>
+          <w:sz w:val="21"/>
+          <w:szCs w:val="21"/>
+        </w:rPr>
+        <w:t>];</w:t>
+      </w:r>
+    </w:p>
+    <w:p>
+      <w:pPr>
+        <w:shd w:val="clear" w:color="auto" w:fill="1F1F1F"/>
+        <w:spacing w:after="240" w:line="285" w:lineRule="atLeast"/>
+        <w:rPr>
+          <w:rFonts w:ascii="Consolas" w:eastAsia="Times New Roman" w:hAnsi="Consolas" w:cs="Times New Roman"/>
+          <w:color w:val="CCCCCC"/>
+          <w:sz w:val="21"/>
+          <w:szCs w:val="21"/>
+        </w:rPr>
+      </w:pPr>
+    </w:p>
+    <w:p>
+      <w:pPr>
+        <w:shd w:val="clear" w:color="auto" w:fill="1F1F1F"/>
+        <w:spacing w:after="0" w:line="285" w:lineRule="atLeast"/>
+        <w:rPr>
+          <w:rFonts w:ascii="Consolas" w:eastAsia="Times New Roman" w:hAnsi="Consolas" w:cs="Times New Roman"/>
+          <w:color w:val="CCCCCC"/>
+          <w:sz w:val="21"/>
+          <w:szCs w:val="21"/>
+        </w:rPr>
+      </w:pPr>
+      <w:r>
+        <w:rPr>
+          <w:rFonts w:ascii="Consolas" w:eastAsia="Times New Roman" w:hAnsi="Consolas" w:cs="Times New Roman"/>
+          <w:color w:val="6A9955"/>
+          <w:sz w:val="21"/>
+          <w:szCs w:val="21"/>
+        </w:rPr>
+        <w:t xml:space="preserve">// adding element into array in last </w:t>
+      </w:r>
+    </w:p>
+    <w:p>
+      <w:pPr>
+        <w:shd w:val="clear" w:color="auto" w:fill="1F1F1F"/>
+        <w:spacing w:after="0" w:line="285" w:lineRule="atLeast"/>
+        <w:rPr>
+          <w:rFonts w:ascii="Consolas" w:eastAsia="Times New Roman" w:hAnsi="Consolas" w:cs="Times New Roman"/>
+          <w:color w:val="CCCCCC"/>
+          <w:sz w:val="21"/>
+          <w:szCs w:val="21"/>
+        </w:rPr>
+      </w:pPr>
+    </w:p>
+    <w:p>
+      <w:pPr>
+        <w:shd w:val="clear" w:color="auto" w:fill="1F1F1F"/>
+        <w:spacing w:after="0" w:line="285" w:lineRule="atLeast"/>
+        <w:rPr>
+          <w:rFonts w:ascii="Consolas" w:eastAsia="Times New Roman" w:hAnsi="Consolas" w:cs="Times New Roman"/>
+          <w:color w:val="CCCCCC"/>
+          <w:sz w:val="21"/>
+          <w:szCs w:val="21"/>
+        </w:rPr>
+      </w:pPr>
+      <w:proofErr w:type="spellStart"/>
+      <w:proofErr w:type="gramStart"/>
+      <w:r>
+        <w:rPr>
+          <w:rFonts w:ascii="Consolas" w:eastAsia="Times New Roman" w:hAnsi="Consolas" w:cs="Times New Roman"/>
+          <w:color w:val="4FC1FF"/>
+          <w:sz w:val="21"/>
+          <w:szCs w:val="21"/>
+        </w:rPr>
+        <w:t>number</w:t>
+      </w:r>
+      <w:r>
+        <w:rPr>
+          <w:rFonts w:ascii="Consolas" w:eastAsia="Times New Roman" w:hAnsi="Consolas" w:cs="Times New Roman"/>
+          <w:color w:val="CCCCCC"/>
+          <w:sz w:val="21"/>
+          <w:szCs w:val="21"/>
+        </w:rPr>
+        <w:t>.</w:t>
+      </w:r>
+      <w:r>
+        <w:rPr>
+          <w:rFonts w:ascii="Consolas" w:eastAsia="Times New Roman" w:hAnsi="Consolas" w:cs="Times New Roman"/>
+          <w:color w:val="DCDCAA"/>
+          <w:sz w:val="21"/>
+          <w:szCs w:val="21"/>
+        </w:rPr>
+        <w:t>push</w:t>
+      </w:r>
+      <w:proofErr w:type="spellEnd"/>
+      <w:proofErr w:type="gramEnd"/>
+      <w:r>
+        <w:rPr>
+          <w:rFonts w:ascii="Consolas" w:eastAsia="Times New Roman" w:hAnsi="Consolas" w:cs="Times New Roman"/>
+          <w:color w:val="CCCCCC"/>
+          <w:sz w:val="21"/>
+          <w:szCs w:val="21"/>
+        </w:rPr>
+        <w:t xml:space="preserve"> (</w:t>
+      </w:r>
+      <w:r>
+        <w:rPr>
+          <w:rFonts w:ascii="Consolas" w:eastAsia="Times New Roman" w:hAnsi="Consolas" w:cs="Times New Roman"/>
+          <w:color w:val="B5CEA8"/>
+          <w:sz w:val="21"/>
+          <w:szCs w:val="21"/>
+        </w:rPr>
+        <w:t>5</w:t>
+      </w:r>
+      <w:r>
+        <w:rPr>
+          <w:rFonts w:ascii="Consolas" w:eastAsia="Times New Roman" w:hAnsi="Consolas" w:cs="Times New Roman"/>
+          <w:color w:val="CCCCCC"/>
+          <w:sz w:val="21"/>
+          <w:szCs w:val="21"/>
+        </w:rPr>
+        <w:t>,</w:t>
+      </w:r>
+      <w:r>
+        <w:rPr>
+          <w:rFonts w:ascii="Consolas" w:eastAsia="Times New Roman" w:hAnsi="Consolas" w:cs="Times New Roman"/>
+          <w:color w:val="B5CEA8"/>
+          <w:sz w:val="21"/>
+          <w:szCs w:val="21"/>
+        </w:rPr>
+        <w:t>6</w:t>
+      </w:r>
+      <w:r>
+        <w:rPr>
+          <w:rFonts w:ascii="Consolas" w:eastAsia="Times New Roman" w:hAnsi="Consolas" w:cs="Times New Roman"/>
+          <w:color w:val="CCCCCC"/>
+          <w:sz w:val="21"/>
+          <w:szCs w:val="21"/>
+        </w:rPr>
+        <w:t>)</w:t>
+      </w:r>
+    </w:p>
+    <w:p>
+      <w:pPr>
+        <w:shd w:val="clear" w:color="auto" w:fill="1F1F1F"/>
+        <w:spacing w:after="0" w:line="285" w:lineRule="atLeast"/>
+        <w:rPr>
+          <w:rFonts w:ascii="Consolas" w:eastAsia="Times New Roman" w:hAnsi="Consolas" w:cs="Times New Roman"/>
+          <w:color w:val="CCCCCC"/>
+          <w:sz w:val="21"/>
+          <w:szCs w:val="21"/>
+        </w:rPr>
+      </w:pPr>
+    </w:p>
+    <w:p>
+      <w:pPr>
+        <w:shd w:val="clear" w:color="auto" w:fill="1F1F1F"/>
+        <w:spacing w:after="0" w:line="285" w:lineRule="atLeast"/>
+        <w:rPr>
+          <w:rFonts w:ascii="Consolas" w:eastAsia="Times New Roman" w:hAnsi="Consolas" w:cs="Times New Roman"/>
+          <w:color w:val="CCCCCC"/>
+          <w:sz w:val="21"/>
+          <w:szCs w:val="21"/>
+        </w:rPr>
+      </w:pPr>
+      <w:r>
+        <w:rPr>
+          <w:rFonts w:ascii="Consolas" w:eastAsia="Times New Roman" w:hAnsi="Consolas" w:cs="Times New Roman"/>
+          <w:color w:val="6A9955"/>
+          <w:sz w:val="21"/>
+          <w:szCs w:val="21"/>
+        </w:rPr>
+        <w:t xml:space="preserve">// adding element into array in start </w:t>
+      </w:r>
+    </w:p>
+    <w:p>
+      <w:pPr>
+        <w:shd w:val="clear" w:color="auto" w:fill="1F1F1F"/>
+        <w:spacing w:after="0" w:line="285" w:lineRule="atLeast"/>
+        <w:rPr>
+          <w:rFonts w:ascii="Consolas" w:eastAsia="Times New Roman" w:hAnsi="Consolas" w:cs="Times New Roman"/>
+          <w:color w:val="CCCCCC"/>
+          <w:sz w:val="21"/>
+          <w:szCs w:val="21"/>
+        </w:rPr>
+      </w:pPr>
+    </w:p>
+    <w:p>
+      <w:pPr>
+        <w:shd w:val="clear" w:color="auto" w:fill="1F1F1F"/>
+        <w:spacing w:after="0" w:line="285" w:lineRule="atLeast"/>
+        <w:rPr>
+          <w:rFonts w:ascii="Consolas" w:eastAsia="Times New Roman" w:hAnsi="Consolas" w:cs="Times New Roman"/>
+          <w:color w:val="CCCCCC"/>
+          <w:sz w:val="21"/>
+          <w:szCs w:val="21"/>
+        </w:rPr>
+      </w:pPr>
+      <w:proofErr w:type="spellStart"/>
+      <w:proofErr w:type="gramStart"/>
+      <w:r>
+        <w:rPr>
+          <w:rFonts w:ascii="Consolas" w:eastAsia="Times New Roman" w:hAnsi="Consolas" w:cs="Times New Roman"/>
+          <w:color w:val="4FC1FF"/>
+          <w:sz w:val="21"/>
+          <w:szCs w:val="21"/>
+        </w:rPr>
+        <w:t>number</w:t>
+      </w:r>
+      <w:r>
+        <w:rPr>
+          <w:rFonts w:ascii="Consolas" w:eastAsia="Times New Roman" w:hAnsi="Consolas" w:cs="Times New Roman"/>
+          <w:color w:val="CCCCCC"/>
+          <w:sz w:val="21"/>
+          <w:szCs w:val="21"/>
+        </w:rPr>
+        <w:t>.</w:t>
+      </w:r>
+      <w:r>
+        <w:rPr>
+          <w:rFonts w:ascii="Consolas" w:eastAsia="Times New Roman" w:hAnsi="Consolas" w:cs="Times New Roman"/>
+          <w:color w:val="DCDCAA"/>
+          <w:sz w:val="21"/>
+          <w:szCs w:val="21"/>
+        </w:rPr>
+        <w:t>unshift</w:t>
+      </w:r>
+      <w:proofErr w:type="spellEnd"/>
+      <w:proofErr w:type="gramEnd"/>
+      <w:r>
+        <w:rPr>
+          <w:rFonts w:ascii="Consolas" w:eastAsia="Times New Roman" w:hAnsi="Consolas" w:cs="Times New Roman"/>
+          <w:color w:val="CCCCCC"/>
+          <w:sz w:val="21"/>
+          <w:szCs w:val="21"/>
+        </w:rPr>
+        <w:t xml:space="preserve"> (</w:t>
+      </w:r>
+      <w:r>
+        <w:rPr>
+          <w:rFonts w:ascii="Consolas" w:eastAsia="Times New Roman" w:hAnsi="Consolas" w:cs="Times New Roman"/>
+          <w:color w:val="B5CEA8"/>
+          <w:sz w:val="21"/>
+          <w:szCs w:val="21"/>
+        </w:rPr>
+        <w:t>1</w:t>
+      </w:r>
+      <w:r>
+        <w:rPr>
+          <w:rFonts w:ascii="Consolas" w:eastAsia="Times New Roman" w:hAnsi="Consolas" w:cs="Times New Roman"/>
+          <w:color w:val="CCCCCC"/>
+          <w:sz w:val="21"/>
+          <w:szCs w:val="21"/>
+        </w:rPr>
+        <w:t xml:space="preserve">, </w:t>
+      </w:r>
+      <w:r>
+        <w:rPr>
+          <w:rFonts w:ascii="Consolas" w:eastAsia="Times New Roman" w:hAnsi="Consolas" w:cs="Times New Roman"/>
+          <w:color w:val="B5CEA8"/>
+          <w:sz w:val="21"/>
+          <w:szCs w:val="21"/>
+        </w:rPr>
+        <w:t>2</w:t>
+      </w:r>
+      <w:r>
+        <w:rPr>
+          <w:rFonts w:ascii="Consolas" w:eastAsia="Times New Roman" w:hAnsi="Consolas" w:cs="Times New Roman"/>
+          <w:color w:val="CCCCCC"/>
+          <w:sz w:val="21"/>
+          <w:szCs w:val="21"/>
+        </w:rPr>
+        <w:t>);</w:t>
+      </w:r>
+    </w:p>
+    <w:p>
+      <w:pPr>
+        <w:shd w:val="clear" w:color="auto" w:fill="1F1F1F"/>
+        <w:spacing w:after="240" w:line="285" w:lineRule="atLeast"/>
+        <w:rPr>
+          <w:rFonts w:ascii="Consolas" w:eastAsia="Times New Roman" w:hAnsi="Consolas" w:cs="Times New Roman"/>
+          <w:color w:val="CCCCCC"/>
+          <w:sz w:val="21"/>
+          <w:szCs w:val="21"/>
+        </w:rPr>
+      </w:pPr>
+    </w:p>
+    <w:p>
+      <w:pPr>
+        <w:shd w:val="clear" w:color="auto" w:fill="1F1F1F"/>
+        <w:spacing w:after="0" w:line="285" w:lineRule="atLeast"/>
+        <w:rPr>
+          <w:rFonts w:ascii="Consolas" w:eastAsia="Times New Roman" w:hAnsi="Consolas" w:cs="Times New Roman"/>
+          <w:color w:val="CCCCCC"/>
+          <w:sz w:val="21"/>
+          <w:szCs w:val="21"/>
+        </w:rPr>
+      </w:pPr>
+      <w:r>
+        <w:rPr>
+          <w:rFonts w:ascii="Consolas" w:eastAsia="Times New Roman" w:hAnsi="Consolas" w:cs="Times New Roman"/>
+          <w:color w:val="6A9955"/>
+          <w:sz w:val="21"/>
+          <w:szCs w:val="21"/>
+        </w:rPr>
+        <w:t>// adding element into array in middle</w:t>
+      </w:r>
+    </w:p>
+    <w:p>
+      <w:pPr>
+        <w:shd w:val="clear" w:color="auto" w:fill="1F1F1F"/>
+        <w:spacing w:after="0" w:line="285" w:lineRule="atLeast"/>
+        <w:rPr>
+          <w:rFonts w:ascii="Consolas" w:eastAsia="Times New Roman" w:hAnsi="Consolas" w:cs="Times New Roman"/>
+          <w:color w:val="CCCCCC"/>
+          <w:sz w:val="21"/>
+          <w:szCs w:val="21"/>
+        </w:rPr>
+      </w:pPr>
+    </w:p>
+    <w:p>
+      <w:pPr>
+        <w:shd w:val="clear" w:color="auto" w:fill="1F1F1F"/>
+        <w:spacing w:after="0" w:line="285" w:lineRule="atLeast"/>
+        <w:rPr>
+          <w:rFonts w:ascii="Consolas" w:eastAsia="Times New Roman" w:hAnsi="Consolas" w:cs="Times New Roman"/>
+          <w:color w:val="CCCCCC"/>
+          <w:sz w:val="21"/>
+          <w:szCs w:val="21"/>
+        </w:rPr>
+      </w:pPr>
+      <w:proofErr w:type="spellStart"/>
+      <w:proofErr w:type="gramStart"/>
+      <w:r>
+        <w:rPr>
+          <w:rFonts w:ascii="Consolas" w:eastAsia="Times New Roman" w:hAnsi="Consolas" w:cs="Times New Roman"/>
+          <w:color w:val="4FC1FF"/>
+          <w:sz w:val="21"/>
+          <w:szCs w:val="21"/>
+        </w:rPr>
+        <w:t>number</w:t>
+      </w:r>
+      <w:r>
+        <w:rPr>
+          <w:rFonts w:ascii="Consolas" w:eastAsia="Times New Roman" w:hAnsi="Consolas" w:cs="Times New Roman"/>
+          <w:color w:val="CCCCCC"/>
+          <w:sz w:val="21"/>
+          <w:szCs w:val="21"/>
+        </w:rPr>
+        <w:t>.</w:t>
+      </w:r>
+      <w:r>
+        <w:rPr>
+          <w:rFonts w:ascii="Consolas" w:eastAsia="Times New Roman" w:hAnsi="Consolas" w:cs="Times New Roman"/>
+          <w:color w:val="DCDCAA"/>
+          <w:sz w:val="21"/>
+          <w:szCs w:val="21"/>
+        </w:rPr>
+        <w:t>splice</w:t>
+      </w:r>
+      <w:proofErr w:type="spellEnd"/>
+      <w:proofErr w:type="gramEnd"/>
+      <w:r>
+        <w:rPr>
+          <w:rFonts w:ascii="Consolas" w:eastAsia="Times New Roman" w:hAnsi="Consolas" w:cs="Times New Roman"/>
+          <w:color w:val="CCCCCC"/>
+          <w:sz w:val="21"/>
+          <w:szCs w:val="21"/>
+        </w:rPr>
+        <w:t xml:space="preserve"> (</w:t>
+      </w:r>
+      <w:r>
+        <w:rPr>
+          <w:rFonts w:ascii="Consolas" w:eastAsia="Times New Roman" w:hAnsi="Consolas" w:cs="Times New Roman"/>
+          <w:color w:val="B5CEA8"/>
+          <w:sz w:val="21"/>
+          <w:szCs w:val="21"/>
+        </w:rPr>
+        <w:t>2</w:t>
+      </w:r>
+      <w:r>
+        <w:rPr>
+          <w:rFonts w:ascii="Consolas" w:eastAsia="Times New Roman" w:hAnsi="Consolas" w:cs="Times New Roman"/>
+          <w:color w:val="CCCCCC"/>
+          <w:sz w:val="21"/>
+          <w:szCs w:val="21"/>
+        </w:rPr>
+        <w:t xml:space="preserve"> , </w:t>
+      </w:r>
+      <w:r>
+        <w:rPr>
+          <w:rFonts w:ascii="Consolas" w:eastAsia="Times New Roman" w:hAnsi="Consolas" w:cs="Times New Roman"/>
+          <w:color w:val="B5CEA8"/>
+          <w:sz w:val="21"/>
+          <w:szCs w:val="21"/>
+        </w:rPr>
+        <w:t>0</w:t>
+      </w:r>
+      <w:r>
+        <w:rPr>
+          <w:rFonts w:ascii="Consolas" w:eastAsia="Times New Roman" w:hAnsi="Consolas" w:cs="Times New Roman"/>
+          <w:color w:val="CCCCCC"/>
+          <w:sz w:val="21"/>
+          <w:szCs w:val="21"/>
+        </w:rPr>
+        <w:t xml:space="preserve"> , </w:t>
+      </w:r>
+      <w:r>
+        <w:rPr>
+          <w:rFonts w:ascii="Consolas" w:eastAsia="Times New Roman" w:hAnsi="Consolas" w:cs="Times New Roman"/>
+          <w:color w:val="CE9178"/>
+          <w:sz w:val="21"/>
+          <w:szCs w:val="21"/>
+        </w:rPr>
+        <w:t>'a'</w:t>
+      </w:r>
+      <w:r>
+        <w:rPr>
+          <w:rFonts w:ascii="Consolas" w:eastAsia="Times New Roman" w:hAnsi="Consolas" w:cs="Times New Roman"/>
+          <w:color w:val="CCCCCC"/>
+          <w:sz w:val="21"/>
+          <w:szCs w:val="21"/>
+        </w:rPr>
+        <w:t xml:space="preserve">, </w:t>
+      </w:r>
+      <w:r>
+        <w:rPr>
+          <w:rFonts w:ascii="Consolas" w:eastAsia="Times New Roman" w:hAnsi="Consolas" w:cs="Times New Roman"/>
+          <w:color w:val="CE9178"/>
+          <w:sz w:val="21"/>
+          <w:szCs w:val="21"/>
+        </w:rPr>
+        <w:t>'b'</w:t>
+      </w:r>
+      <w:r>
+        <w:rPr>
+          <w:rFonts w:ascii="Consolas" w:eastAsia="Times New Roman" w:hAnsi="Consolas" w:cs="Times New Roman"/>
+          <w:color w:val="CCCCCC"/>
+          <w:sz w:val="21"/>
+          <w:szCs w:val="21"/>
+        </w:rPr>
+        <w:t>);</w:t>
+      </w:r>
+    </w:p>
+    <w:p>
+      <w:pPr>
+        <w:shd w:val="clear" w:color="auto" w:fill="1F1F1F"/>
+        <w:spacing w:after="240" w:line="285" w:lineRule="atLeast"/>
+        <w:rPr>
+          <w:rFonts w:ascii="Consolas" w:eastAsia="Times New Roman" w:hAnsi="Consolas" w:cs="Times New Roman"/>
+          <w:color w:val="CCCCCC"/>
+          <w:sz w:val="21"/>
+          <w:szCs w:val="21"/>
+        </w:rPr>
+      </w:pPr>
+    </w:p>
+    <w:p>
+      <w:pPr>
+        <w:shd w:val="clear" w:color="auto" w:fill="1F1F1F"/>
+        <w:spacing w:after="0" w:line="285" w:lineRule="atLeast"/>
+        <w:rPr>
+          <w:rFonts w:ascii="Consolas" w:eastAsia="Times New Roman" w:hAnsi="Consolas" w:cs="Times New Roman"/>
+          <w:color w:val="CCCCCC"/>
+          <w:sz w:val="21"/>
+          <w:szCs w:val="21"/>
+        </w:rPr>
+      </w:pPr>
+      <w:r>
+        <w:rPr>
+          <w:rFonts w:ascii="Consolas" w:eastAsia="Times New Roman" w:hAnsi="Consolas" w:cs="Times New Roman"/>
+          <w:color w:val="9CDCFE"/>
+          <w:sz w:val="21"/>
+          <w:szCs w:val="21"/>
+        </w:rPr>
+        <w:t>console</w:t>
+      </w:r>
+      <w:r>
+        <w:rPr>
+          <w:rFonts w:ascii="Consolas" w:eastAsia="Times New Roman" w:hAnsi="Consolas" w:cs="Times New Roman"/>
+          <w:color w:val="CCCCCC"/>
+          <w:sz w:val="21"/>
+          <w:szCs w:val="21"/>
+        </w:rPr>
+        <w:t>.</w:t>
+      </w:r>
+      <w:r>
+        <w:rPr>
+          <w:rFonts w:ascii="Consolas" w:eastAsia="Times New Roman" w:hAnsi="Consolas" w:cs="Times New Roman"/>
+          <w:color w:val="DCDCAA"/>
+          <w:sz w:val="21"/>
+          <w:szCs w:val="21"/>
+        </w:rPr>
+        <w:t>log</w:t>
+      </w:r>
+      <w:r>
+        <w:rPr>
+          <w:rFonts w:ascii="Consolas" w:eastAsia="Times New Roman" w:hAnsi="Consolas" w:cs="Times New Roman"/>
+          <w:color w:val="CCCCCC"/>
+          <w:sz w:val="21"/>
+          <w:szCs w:val="21"/>
+        </w:rPr>
+        <w:t>(</w:t>
+      </w:r>
+      <w:r>
+        <w:rPr>
+          <w:rFonts w:ascii="Consolas" w:eastAsia="Times New Roman" w:hAnsi="Consolas" w:cs="Times New Roman"/>
+          <w:color w:val="4FC1FF"/>
+          <w:sz w:val="21"/>
+          <w:szCs w:val="21"/>
+        </w:rPr>
+        <w:t>number</w:t>
+      </w:r>
+      <w:r>
+        <w:rPr>
+          <w:rFonts w:ascii="Consolas" w:eastAsia="Times New Roman" w:hAnsi="Consolas" w:cs="Times New Roman"/>
+          <w:color w:val="CCCCCC"/>
+          <w:sz w:val="21"/>
+          <w:szCs w:val="21"/>
+        </w:rPr>
+        <w:t>);</w:t>
+      </w:r>
+    </w:p>
+    <w:p/>
+    <w:p>
+      <w:pPr>
+        <w:pStyle w:val="ListParagraph"/>
+        <w:numPr>
+          <w:ilvl w:val="0"/>
+          <w:numId w:val="1"/>
+        </w:numPr>
+      </w:pPr>
+      <w:r>
+        <w:t xml:space="preserve">Finding </w:t>
+      </w:r>
+      <w:proofErr w:type="gramStart"/>
+      <w:r>
+        <w:t xml:space="preserve">elements </w:t>
+      </w:r>
+      <w:r>
+        <w:t xml:space="preserve"> (</w:t>
+      </w:r>
+      <w:proofErr w:type="gramEnd"/>
+      <w:r>
+        <w:t>primitives)</w:t>
+      </w:r>
+    </w:p>
+    <w:p>
+      <w:pPr>
+        <w:ind w:left="360"/>
+      </w:pPr>
+    </w:p>
+    <w:p>
+      <w:pPr>
+        <w:shd w:val="clear" w:color="auto" w:fill="1F1F1F"/>
+        <w:spacing w:after="0" w:line="285" w:lineRule="atLeast"/>
+        <w:rPr>
+          <w:rFonts w:ascii="Consolas" w:eastAsia="Times New Roman" w:hAnsi="Consolas" w:cs="Times New Roman"/>
+          <w:color w:val="CCCCCC"/>
+          <w:sz w:val="21"/>
+          <w:szCs w:val="21"/>
+        </w:rPr>
+      </w:pPr>
+      <w:r>
+        <w:rPr>
+          <w:rFonts w:ascii="Consolas" w:eastAsia="Times New Roman" w:hAnsi="Consolas" w:cs="Times New Roman"/>
+          <w:color w:val="CCCCCC"/>
+          <w:sz w:val="21"/>
+          <w:szCs w:val="21"/>
+        </w:rPr>
+        <w:t xml:space="preserve">  </w:t>
+      </w:r>
+      <w:proofErr w:type="spellStart"/>
+      <w:r>
+        <w:rPr>
+          <w:rFonts w:ascii="Consolas" w:eastAsia="Times New Roman" w:hAnsi="Consolas" w:cs="Times New Roman"/>
+          <w:color w:val="569CD6"/>
+          <w:sz w:val="21"/>
+          <w:szCs w:val="21"/>
+        </w:rPr>
+        <w:t>const</w:t>
+      </w:r>
+      <w:proofErr w:type="spellEnd"/>
+      <w:r>
+        <w:rPr>
+          <w:rFonts w:ascii="Consolas" w:eastAsia="Times New Roman" w:hAnsi="Consolas" w:cs="Times New Roman"/>
+          <w:color w:val="CCCCCC"/>
+          <w:sz w:val="21"/>
+          <w:szCs w:val="21"/>
+        </w:rPr>
+        <w:t xml:space="preserve"> </w:t>
+      </w:r>
+      <w:r>
+        <w:rPr>
+          <w:rFonts w:ascii="Consolas" w:eastAsia="Times New Roman" w:hAnsi="Consolas" w:cs="Times New Roman"/>
+          <w:color w:val="4FC1FF"/>
+          <w:sz w:val="21"/>
+          <w:szCs w:val="21"/>
+        </w:rPr>
+        <w:t>number</w:t>
+      </w:r>
+      <w:r>
+        <w:rPr>
+          <w:rFonts w:ascii="Consolas" w:eastAsia="Times New Roman" w:hAnsi="Consolas" w:cs="Times New Roman"/>
+          <w:color w:val="CCCCCC"/>
+          <w:sz w:val="21"/>
+          <w:szCs w:val="21"/>
+        </w:rPr>
+        <w:t xml:space="preserve"> </w:t>
+      </w:r>
+      <w:r>
+        <w:rPr>
+          <w:rFonts w:ascii="Consolas" w:eastAsia="Times New Roman" w:hAnsi="Consolas" w:cs="Times New Roman"/>
+          <w:color w:val="D4D4D4"/>
+          <w:sz w:val="21"/>
+          <w:szCs w:val="21"/>
+        </w:rPr>
+        <w:t>=</w:t>
+      </w:r>
+      <w:r>
+        <w:rPr>
+          <w:rFonts w:ascii="Consolas" w:eastAsia="Times New Roman" w:hAnsi="Consolas" w:cs="Times New Roman"/>
+          <w:color w:val="CCCCCC"/>
+          <w:sz w:val="21"/>
+          <w:szCs w:val="21"/>
+        </w:rPr>
+        <w:t xml:space="preserve"> [</w:t>
+      </w:r>
+      <w:r>
+        <w:rPr>
+          <w:rFonts w:ascii="Consolas" w:eastAsia="Times New Roman" w:hAnsi="Consolas" w:cs="Times New Roman"/>
+          <w:color w:val="B5CEA8"/>
+          <w:sz w:val="21"/>
+          <w:szCs w:val="21"/>
+        </w:rPr>
+        <w:t>1</w:t>
+      </w:r>
+      <w:r>
+        <w:rPr>
+          <w:rFonts w:ascii="Consolas" w:eastAsia="Times New Roman" w:hAnsi="Consolas" w:cs="Times New Roman"/>
+          <w:color w:val="CCCCCC"/>
+          <w:sz w:val="21"/>
+          <w:szCs w:val="21"/>
+        </w:rPr>
+        <w:t>,</w:t>
+      </w:r>
+      <w:r>
+        <w:rPr>
+          <w:rFonts w:ascii="Consolas" w:eastAsia="Times New Roman" w:hAnsi="Consolas" w:cs="Times New Roman"/>
+          <w:color w:val="B5CEA8"/>
+          <w:sz w:val="21"/>
+          <w:szCs w:val="21"/>
+        </w:rPr>
+        <w:t>2</w:t>
+      </w:r>
+      <w:r>
+        <w:rPr>
+          <w:rFonts w:ascii="Consolas" w:eastAsia="Times New Roman" w:hAnsi="Consolas" w:cs="Times New Roman"/>
+          <w:color w:val="CCCCCC"/>
+          <w:sz w:val="21"/>
+          <w:szCs w:val="21"/>
+        </w:rPr>
+        <w:t>,</w:t>
+      </w:r>
+      <w:r>
+        <w:rPr>
+          <w:rFonts w:ascii="Consolas" w:eastAsia="Times New Roman" w:hAnsi="Consolas" w:cs="Times New Roman"/>
+          <w:color w:val="B5CEA8"/>
+          <w:sz w:val="21"/>
+          <w:szCs w:val="21"/>
+        </w:rPr>
+        <w:t>3</w:t>
+      </w:r>
+      <w:r>
+        <w:rPr>
+          <w:rFonts w:ascii="Consolas" w:eastAsia="Times New Roman" w:hAnsi="Consolas" w:cs="Times New Roman"/>
+          <w:color w:val="CCCCCC"/>
+          <w:sz w:val="21"/>
+          <w:szCs w:val="21"/>
+        </w:rPr>
+        <w:t>,</w:t>
+      </w:r>
+      <w:r>
+        <w:rPr>
+          <w:rFonts w:ascii="Consolas" w:eastAsia="Times New Roman" w:hAnsi="Consolas" w:cs="Times New Roman"/>
+          <w:color w:val="B5CEA8"/>
+          <w:sz w:val="21"/>
+          <w:szCs w:val="21"/>
+        </w:rPr>
+        <w:t>4</w:t>
+      </w:r>
+      <w:r>
+        <w:rPr>
+          <w:rFonts w:ascii="Consolas" w:eastAsia="Times New Roman" w:hAnsi="Consolas" w:cs="Times New Roman"/>
+          <w:color w:val="CCCCCC"/>
+          <w:sz w:val="21"/>
+          <w:szCs w:val="21"/>
+        </w:rPr>
+        <w:t>,</w:t>
+      </w:r>
+      <w:r>
+        <w:rPr>
+          <w:rFonts w:ascii="Consolas" w:eastAsia="Times New Roman" w:hAnsi="Consolas" w:cs="Times New Roman"/>
+          <w:color w:val="B5CEA8"/>
+          <w:sz w:val="21"/>
+          <w:szCs w:val="21"/>
+        </w:rPr>
+        <w:t>5</w:t>
+      </w:r>
+      <w:r>
+        <w:rPr>
+          <w:rFonts w:ascii="Consolas" w:eastAsia="Times New Roman" w:hAnsi="Consolas" w:cs="Times New Roman"/>
+          <w:color w:val="CCCCCC"/>
+          <w:sz w:val="21"/>
+          <w:szCs w:val="21"/>
+        </w:rPr>
+        <w:t>];</w:t>
+      </w:r>
+    </w:p>
+    <w:p>
+      <w:pPr>
+        <w:shd w:val="clear" w:color="auto" w:fill="1F1F1F"/>
+        <w:spacing w:after="0" w:line="285" w:lineRule="atLeast"/>
+        <w:rPr>
+          <w:rFonts w:ascii="Consolas" w:eastAsia="Times New Roman" w:hAnsi="Consolas" w:cs="Times New Roman"/>
+          <w:color w:val="CCCCCC"/>
+          <w:sz w:val="21"/>
+          <w:szCs w:val="21"/>
+        </w:rPr>
+      </w:pPr>
+      <w:r>
+        <w:rPr>
+          <w:rFonts w:ascii="Consolas" w:eastAsia="Times New Roman" w:hAnsi="Consolas" w:cs="Times New Roman"/>
+          <w:color w:val="CCCCCC"/>
+          <w:sz w:val="21"/>
+          <w:szCs w:val="21"/>
+        </w:rPr>
+        <w:t xml:space="preserve">    </w:t>
+      </w:r>
+      <w:r>
+        <w:rPr>
+          <w:rFonts w:ascii="Consolas" w:eastAsia="Times New Roman" w:hAnsi="Consolas" w:cs="Times New Roman"/>
+          <w:color w:val="9CDCFE"/>
+          <w:sz w:val="21"/>
+          <w:szCs w:val="21"/>
+        </w:rPr>
+        <w:t>console</w:t>
+      </w:r>
+      <w:r>
+        <w:rPr>
+          <w:rFonts w:ascii="Consolas" w:eastAsia="Times New Roman" w:hAnsi="Consolas" w:cs="Times New Roman"/>
+          <w:color w:val="CCCCCC"/>
+          <w:sz w:val="21"/>
+          <w:szCs w:val="21"/>
+        </w:rPr>
+        <w:t>.</w:t>
+      </w:r>
+      <w:r>
+        <w:rPr>
+          <w:rFonts w:ascii="Consolas" w:eastAsia="Times New Roman" w:hAnsi="Consolas" w:cs="Times New Roman"/>
+          <w:color w:val="DCDCAA"/>
+          <w:sz w:val="21"/>
+          <w:szCs w:val="21"/>
+        </w:rPr>
+        <w:t>log</w:t>
+      </w:r>
+      <w:r>
+        <w:rPr>
+          <w:rFonts w:ascii="Consolas" w:eastAsia="Times New Roman" w:hAnsi="Consolas" w:cs="Times New Roman"/>
+          <w:color w:val="CCCCCC"/>
+          <w:sz w:val="21"/>
+          <w:szCs w:val="21"/>
+        </w:rPr>
+        <w:t>(</w:t>
+      </w:r>
+      <w:proofErr w:type="spellStart"/>
+      <w:proofErr w:type="gramStart"/>
+      <w:r>
+        <w:rPr>
+          <w:rFonts w:ascii="Consolas" w:eastAsia="Times New Roman" w:hAnsi="Consolas" w:cs="Times New Roman"/>
+          <w:color w:val="4FC1FF"/>
+          <w:sz w:val="21"/>
+          <w:szCs w:val="21"/>
+        </w:rPr>
+        <w:t>number</w:t>
+      </w:r>
+      <w:r>
+        <w:rPr>
+          <w:rFonts w:ascii="Consolas" w:eastAsia="Times New Roman" w:hAnsi="Consolas" w:cs="Times New Roman"/>
+          <w:color w:val="CCCCCC"/>
+          <w:sz w:val="21"/>
+          <w:szCs w:val="21"/>
+        </w:rPr>
+        <w:t>.</w:t>
+      </w:r>
+      <w:r>
+        <w:rPr>
+          <w:rFonts w:ascii="Consolas" w:eastAsia="Times New Roman" w:hAnsi="Consolas" w:cs="Times New Roman"/>
+          <w:color w:val="DCDCAA"/>
+          <w:sz w:val="21"/>
+          <w:szCs w:val="21"/>
+        </w:rPr>
+        <w:t>indexOf</w:t>
+      </w:r>
+      <w:proofErr w:type="spellEnd"/>
+      <w:proofErr w:type="gramEnd"/>
+      <w:r>
+        <w:rPr>
+          <w:rFonts w:ascii="Consolas" w:eastAsia="Times New Roman" w:hAnsi="Consolas" w:cs="Times New Roman"/>
+          <w:color w:val="CCCCCC"/>
+          <w:sz w:val="21"/>
+          <w:szCs w:val="21"/>
+        </w:rPr>
+        <w:t>(</w:t>
+      </w:r>
+      <w:r>
+        <w:rPr>
+          <w:rFonts w:ascii="Consolas" w:eastAsia="Times New Roman" w:hAnsi="Consolas" w:cs="Times New Roman"/>
+          <w:color w:val="B5CEA8"/>
+          <w:sz w:val="21"/>
+          <w:szCs w:val="21"/>
+        </w:rPr>
+        <w:t>6</w:t>
+      </w:r>
+      <w:r>
+        <w:rPr>
+          <w:rFonts w:ascii="Consolas" w:eastAsia="Times New Roman" w:hAnsi="Consolas" w:cs="Times New Roman"/>
+          <w:color w:val="CCCCCC"/>
+          <w:sz w:val="21"/>
+          <w:szCs w:val="21"/>
+        </w:rPr>
+        <w:t>));</w:t>
+      </w:r>
+    </w:p>
+    <w:p>
+      <w:pPr>
+        <w:shd w:val="clear" w:color="auto" w:fill="1F1F1F"/>
+        <w:spacing w:after="0" w:line="285" w:lineRule="atLeast"/>
+        <w:rPr>
+          <w:rFonts w:ascii="Consolas" w:eastAsia="Times New Roman" w:hAnsi="Consolas" w:cs="Times New Roman"/>
+          <w:color w:val="CCCCCC"/>
+          <w:sz w:val="21"/>
+          <w:szCs w:val="21"/>
+        </w:rPr>
+      </w:pPr>
+    </w:p>
+    <w:p>
+      <w:pPr>
+        <w:shd w:val="clear" w:color="auto" w:fill="1F1F1F"/>
+        <w:spacing w:after="0" w:line="285" w:lineRule="atLeast"/>
+        <w:rPr>
+          <w:rFonts w:ascii="Consolas" w:eastAsia="Times New Roman" w:hAnsi="Consolas" w:cs="Times New Roman"/>
+          <w:color w:val="CCCCCC"/>
+          <w:sz w:val="21"/>
+          <w:szCs w:val="21"/>
+        </w:rPr>
+      </w:pPr>
+      <w:r>
+        <w:rPr>
+          <w:rFonts w:ascii="Consolas" w:eastAsia="Times New Roman" w:hAnsi="Consolas" w:cs="Times New Roman"/>
+          <w:color w:val="CCCCCC"/>
+          <w:sz w:val="21"/>
+          <w:szCs w:val="21"/>
+        </w:rPr>
+        <w:t xml:space="preserve">    </w:t>
+      </w:r>
+      <w:r>
+        <w:rPr>
+          <w:rFonts w:ascii="Consolas" w:eastAsia="Times New Roman" w:hAnsi="Consolas" w:cs="Times New Roman"/>
+          <w:color w:val="9CDCFE"/>
+          <w:sz w:val="21"/>
+          <w:szCs w:val="21"/>
+        </w:rPr>
+        <w:t>console</w:t>
+      </w:r>
+      <w:r>
+        <w:rPr>
+          <w:rFonts w:ascii="Consolas" w:eastAsia="Times New Roman" w:hAnsi="Consolas" w:cs="Times New Roman"/>
+          <w:color w:val="CCCCCC"/>
+          <w:sz w:val="21"/>
+          <w:szCs w:val="21"/>
+        </w:rPr>
+        <w:t>.</w:t>
+      </w:r>
+      <w:r>
+        <w:rPr>
+          <w:rFonts w:ascii="Consolas" w:eastAsia="Times New Roman" w:hAnsi="Consolas" w:cs="Times New Roman"/>
+          <w:color w:val="DCDCAA"/>
+          <w:sz w:val="21"/>
+          <w:szCs w:val="21"/>
+        </w:rPr>
+        <w:t>log</w:t>
+      </w:r>
+      <w:r>
+        <w:rPr>
+          <w:rFonts w:ascii="Consolas" w:eastAsia="Times New Roman" w:hAnsi="Consolas" w:cs="Times New Roman"/>
+          <w:color w:val="CCCCCC"/>
+          <w:sz w:val="21"/>
+          <w:szCs w:val="21"/>
+        </w:rPr>
+        <w:t>(</w:t>
+      </w:r>
+      <w:proofErr w:type="spellStart"/>
+      <w:proofErr w:type="gramStart"/>
+      <w:r>
+        <w:rPr>
+          <w:rFonts w:ascii="Consolas" w:eastAsia="Times New Roman" w:hAnsi="Consolas" w:cs="Times New Roman"/>
+          <w:color w:val="4FC1FF"/>
+          <w:sz w:val="21"/>
+          <w:szCs w:val="21"/>
+        </w:rPr>
+        <w:t>number</w:t>
+      </w:r>
+      <w:r>
+        <w:rPr>
+          <w:rFonts w:ascii="Consolas" w:eastAsia="Times New Roman" w:hAnsi="Consolas" w:cs="Times New Roman"/>
+          <w:color w:val="CCCCCC"/>
+          <w:sz w:val="21"/>
+          <w:szCs w:val="21"/>
+        </w:rPr>
+        <w:t>.</w:t>
+      </w:r>
+      <w:r>
+        <w:rPr>
+          <w:rFonts w:ascii="Consolas" w:eastAsia="Times New Roman" w:hAnsi="Consolas" w:cs="Times New Roman"/>
+          <w:color w:val="DCDCAA"/>
+          <w:sz w:val="21"/>
+          <w:szCs w:val="21"/>
+        </w:rPr>
+        <w:t>indexOf</w:t>
+      </w:r>
+      <w:proofErr w:type="spellEnd"/>
+      <w:proofErr w:type="gramEnd"/>
+      <w:r>
+        <w:rPr>
+          <w:rFonts w:ascii="Consolas" w:eastAsia="Times New Roman" w:hAnsi="Consolas" w:cs="Times New Roman"/>
+          <w:color w:val="CCCCCC"/>
+          <w:sz w:val="21"/>
+          <w:szCs w:val="21"/>
+        </w:rPr>
+        <w:t>(</w:t>
+      </w:r>
+      <w:r>
+        <w:rPr>
+          <w:rFonts w:ascii="Consolas" w:eastAsia="Times New Roman" w:hAnsi="Consolas" w:cs="Times New Roman"/>
+          <w:color w:val="B5CEA8"/>
+          <w:sz w:val="21"/>
+          <w:szCs w:val="21"/>
+        </w:rPr>
+        <w:t>2</w:t>
+      </w:r>
+      <w:r>
+        <w:rPr>
+          <w:rFonts w:ascii="Consolas" w:eastAsia="Times New Roman" w:hAnsi="Consolas" w:cs="Times New Roman"/>
+          <w:color w:val="CCCCCC"/>
+          <w:sz w:val="21"/>
+          <w:szCs w:val="21"/>
+        </w:rPr>
+        <w:t>));</w:t>
+      </w:r>
+    </w:p>
+    <w:p>
+      <w:pPr>
+        <w:shd w:val="clear" w:color="auto" w:fill="1F1F1F"/>
+        <w:spacing w:after="0" w:line="285" w:lineRule="atLeast"/>
+        <w:rPr>
+          <w:rFonts w:ascii="Consolas" w:eastAsia="Times New Roman" w:hAnsi="Consolas" w:cs="Times New Roman"/>
+          <w:color w:val="CCCCCC"/>
+          <w:sz w:val="21"/>
+          <w:szCs w:val="21"/>
+        </w:rPr>
+      </w:pPr>
+    </w:p>
+    <w:p>
+      <w:pPr>
+        <w:shd w:val="clear" w:color="auto" w:fill="1F1F1F"/>
+        <w:spacing w:after="0" w:line="285" w:lineRule="atLeast"/>
+        <w:rPr>
+          <w:rFonts w:ascii="Consolas" w:eastAsia="Times New Roman" w:hAnsi="Consolas" w:cs="Times New Roman"/>
+          <w:color w:val="CCCCCC"/>
+          <w:sz w:val="21"/>
+          <w:szCs w:val="21"/>
+        </w:rPr>
+      </w:pPr>
+      <w:r>
+        <w:rPr>
+          <w:rFonts w:ascii="Consolas" w:eastAsia="Times New Roman" w:hAnsi="Consolas" w:cs="Times New Roman"/>
+          <w:color w:val="CCCCCC"/>
+          <w:sz w:val="21"/>
+          <w:szCs w:val="21"/>
+        </w:rPr>
+        <w:t xml:space="preserve">    </w:t>
+      </w:r>
+      <w:r>
+        <w:rPr>
+          <w:rFonts w:ascii="Consolas" w:eastAsia="Times New Roman" w:hAnsi="Consolas" w:cs="Times New Roman"/>
+          <w:color w:val="9CDCFE"/>
+          <w:sz w:val="21"/>
+          <w:szCs w:val="21"/>
+        </w:rPr>
+        <w:t>console</w:t>
+      </w:r>
+      <w:r>
+        <w:rPr>
+          <w:rFonts w:ascii="Consolas" w:eastAsia="Times New Roman" w:hAnsi="Consolas" w:cs="Times New Roman"/>
+          <w:color w:val="CCCCCC"/>
+          <w:sz w:val="21"/>
+          <w:szCs w:val="21"/>
+        </w:rPr>
+        <w:t>.</w:t>
+      </w:r>
+      <w:r>
+        <w:rPr>
+          <w:rFonts w:ascii="Consolas" w:eastAsia="Times New Roman" w:hAnsi="Consolas" w:cs="Times New Roman"/>
+          <w:color w:val="DCDCAA"/>
+          <w:sz w:val="21"/>
+          <w:szCs w:val="21"/>
+        </w:rPr>
+        <w:t>log</w:t>
+      </w:r>
+      <w:r>
+        <w:rPr>
+          <w:rFonts w:ascii="Consolas" w:eastAsia="Times New Roman" w:hAnsi="Consolas" w:cs="Times New Roman"/>
+          <w:color w:val="CCCCCC"/>
+          <w:sz w:val="21"/>
+          <w:szCs w:val="21"/>
+        </w:rPr>
+        <w:t>(</w:t>
+      </w:r>
+      <w:proofErr w:type="spellStart"/>
+      <w:proofErr w:type="gramStart"/>
+      <w:r>
+        <w:rPr>
+          <w:rFonts w:ascii="Consolas" w:eastAsia="Times New Roman" w:hAnsi="Consolas" w:cs="Times New Roman"/>
+          <w:color w:val="4FC1FF"/>
+          <w:sz w:val="21"/>
+          <w:szCs w:val="21"/>
+        </w:rPr>
+        <w:t>number</w:t>
+      </w:r>
+      <w:r>
+        <w:rPr>
+          <w:rFonts w:ascii="Consolas" w:eastAsia="Times New Roman" w:hAnsi="Consolas" w:cs="Times New Roman"/>
+          <w:color w:val="CCCCCC"/>
+          <w:sz w:val="21"/>
+          <w:szCs w:val="21"/>
+        </w:rPr>
+        <w:t>.</w:t>
+      </w:r>
+      <w:r>
+        <w:rPr>
+          <w:rFonts w:ascii="Consolas" w:eastAsia="Times New Roman" w:hAnsi="Consolas" w:cs="Times New Roman"/>
+          <w:color w:val="DCDCAA"/>
+          <w:sz w:val="21"/>
+          <w:szCs w:val="21"/>
+        </w:rPr>
+        <w:t>lastIndexOf</w:t>
+      </w:r>
+      <w:proofErr w:type="spellEnd"/>
+      <w:proofErr w:type="gramEnd"/>
+      <w:r>
+        <w:rPr>
+          <w:rFonts w:ascii="Consolas" w:eastAsia="Times New Roman" w:hAnsi="Consolas" w:cs="Times New Roman"/>
+          <w:color w:val="CCCCCC"/>
+          <w:sz w:val="21"/>
+          <w:szCs w:val="21"/>
+        </w:rPr>
+        <w:t>(</w:t>
+      </w:r>
+      <w:r>
+        <w:rPr>
+          <w:rFonts w:ascii="Consolas" w:eastAsia="Times New Roman" w:hAnsi="Consolas" w:cs="Times New Roman"/>
+          <w:color w:val="B5CEA8"/>
+          <w:sz w:val="21"/>
+          <w:szCs w:val="21"/>
+        </w:rPr>
+        <w:t>5</w:t>
+      </w:r>
+      <w:r>
+        <w:rPr>
+          <w:rFonts w:ascii="Consolas" w:eastAsia="Times New Roman" w:hAnsi="Consolas" w:cs="Times New Roman"/>
+          <w:color w:val="CCCCCC"/>
+          <w:sz w:val="21"/>
+          <w:szCs w:val="21"/>
+        </w:rPr>
+        <w:t>));</w:t>
+      </w:r>
+    </w:p>
+    <w:p>
+      <w:pPr>
+        <w:shd w:val="clear" w:color="auto" w:fill="1F1F1F"/>
+        <w:spacing w:after="0" w:line="285" w:lineRule="atLeast"/>
+        <w:rPr>
+          <w:rFonts w:ascii="Consolas" w:eastAsia="Times New Roman" w:hAnsi="Consolas" w:cs="Times New Roman"/>
+          <w:color w:val="CCCCCC"/>
+          <w:sz w:val="21"/>
+          <w:szCs w:val="21"/>
+        </w:rPr>
+      </w:pPr>
+    </w:p>
+    <w:p>
+      <w:pPr>
+        <w:shd w:val="clear" w:color="auto" w:fill="1F1F1F"/>
+        <w:spacing w:after="0" w:line="285" w:lineRule="atLeast"/>
+        <w:rPr>
+          <w:rFonts w:ascii="Consolas" w:eastAsia="Times New Roman" w:hAnsi="Consolas" w:cs="Times New Roman"/>
+          <w:color w:val="CCCCCC"/>
+          <w:sz w:val="21"/>
+          <w:szCs w:val="21"/>
+        </w:rPr>
+      </w:pPr>
+      <w:r>
+        <w:rPr>
+          <w:rFonts w:ascii="Consolas" w:eastAsia="Times New Roman" w:hAnsi="Consolas" w:cs="Times New Roman"/>
+          <w:color w:val="9CDCFE"/>
+          <w:sz w:val="21"/>
+          <w:szCs w:val="21"/>
+        </w:rPr>
+        <w:t xml:space="preserve">    </w:t>
+      </w:r>
+      <w:r>
+        <w:rPr>
+          <w:rFonts w:ascii="Consolas" w:eastAsia="Times New Roman" w:hAnsi="Consolas" w:cs="Times New Roman"/>
+          <w:color w:val="9CDCFE"/>
+          <w:sz w:val="21"/>
+          <w:szCs w:val="21"/>
+        </w:rPr>
+        <w:t>console</w:t>
+      </w:r>
+      <w:r>
+        <w:rPr>
+          <w:rFonts w:ascii="Consolas" w:eastAsia="Times New Roman" w:hAnsi="Consolas" w:cs="Times New Roman"/>
+          <w:color w:val="CCCCCC"/>
+          <w:sz w:val="21"/>
+          <w:szCs w:val="21"/>
+        </w:rPr>
+        <w:t>.</w:t>
+      </w:r>
+      <w:r>
+        <w:rPr>
+          <w:rFonts w:ascii="Consolas" w:eastAsia="Times New Roman" w:hAnsi="Consolas" w:cs="Times New Roman"/>
+          <w:color w:val="DCDCAA"/>
+          <w:sz w:val="21"/>
+          <w:szCs w:val="21"/>
+        </w:rPr>
+        <w:t>log</w:t>
+      </w:r>
+      <w:r>
+        <w:rPr>
+          <w:rFonts w:ascii="Consolas" w:eastAsia="Times New Roman" w:hAnsi="Consolas" w:cs="Times New Roman"/>
+          <w:color w:val="CCCCCC"/>
+          <w:sz w:val="21"/>
+          <w:szCs w:val="21"/>
+        </w:rPr>
+        <w:t>(</w:t>
+      </w:r>
+      <w:proofErr w:type="spellStart"/>
+      <w:proofErr w:type="gramStart"/>
+      <w:r>
+        <w:rPr>
+          <w:rFonts w:ascii="Consolas" w:eastAsia="Times New Roman" w:hAnsi="Consolas" w:cs="Times New Roman"/>
+          <w:color w:val="4FC1FF"/>
+          <w:sz w:val="21"/>
+          <w:szCs w:val="21"/>
+        </w:rPr>
+        <w:t>number</w:t>
+      </w:r>
+      <w:r>
+        <w:rPr>
+          <w:rFonts w:ascii="Consolas" w:eastAsia="Times New Roman" w:hAnsi="Consolas" w:cs="Times New Roman"/>
+          <w:color w:val="CCCCCC"/>
+          <w:sz w:val="21"/>
+          <w:szCs w:val="21"/>
+        </w:rPr>
+        <w:t>.</w:t>
+      </w:r>
+      <w:r>
+        <w:rPr>
+          <w:rFonts w:ascii="Consolas" w:eastAsia="Times New Roman" w:hAnsi="Consolas" w:cs="Times New Roman"/>
+          <w:color w:val="DCDCAA"/>
+          <w:sz w:val="21"/>
+          <w:szCs w:val="21"/>
+        </w:rPr>
+        <w:t>indexOf</w:t>
+      </w:r>
+      <w:proofErr w:type="spellEnd"/>
+      <w:proofErr w:type="gramEnd"/>
+      <w:r>
+        <w:rPr>
+          <w:rFonts w:ascii="Consolas" w:eastAsia="Times New Roman" w:hAnsi="Consolas" w:cs="Times New Roman"/>
+          <w:color w:val="CCCCCC"/>
+          <w:sz w:val="21"/>
+          <w:szCs w:val="21"/>
+        </w:rPr>
+        <w:t>(</w:t>
+      </w:r>
+      <w:r>
+        <w:rPr>
+          <w:rFonts w:ascii="Consolas" w:eastAsia="Times New Roman" w:hAnsi="Consolas" w:cs="Times New Roman"/>
+          <w:color w:val="B5CEA8"/>
+          <w:sz w:val="21"/>
+          <w:szCs w:val="21"/>
+        </w:rPr>
+        <w:t>2</w:t>
+      </w:r>
+      <w:r>
+        <w:rPr>
+          <w:rFonts w:ascii="Consolas" w:eastAsia="Times New Roman" w:hAnsi="Consolas" w:cs="Times New Roman"/>
+          <w:color w:val="CCCCCC"/>
+          <w:sz w:val="21"/>
+          <w:szCs w:val="21"/>
+        </w:rPr>
+        <w:t xml:space="preserve">) </w:t>
+      </w:r>
+      <w:r>
+        <w:rPr>
+          <w:rFonts w:ascii="Consolas" w:eastAsia="Times New Roman" w:hAnsi="Consolas" w:cs="Times New Roman"/>
+          <w:color w:val="D4D4D4"/>
+          <w:sz w:val="21"/>
+          <w:szCs w:val="21"/>
+        </w:rPr>
+        <w:t>!==</w:t>
+      </w:r>
+      <w:r>
+        <w:rPr>
+          <w:rFonts w:ascii="Consolas" w:eastAsia="Times New Roman" w:hAnsi="Consolas" w:cs="Times New Roman"/>
+          <w:color w:val="CCCCCC"/>
+          <w:sz w:val="21"/>
+          <w:szCs w:val="21"/>
+        </w:rPr>
+        <w:t xml:space="preserve"> </w:t>
+      </w:r>
+      <w:r>
+        <w:rPr>
+          <w:rFonts w:ascii="Consolas" w:eastAsia="Times New Roman" w:hAnsi="Consolas" w:cs="Times New Roman"/>
+          <w:color w:val="D4D4D4"/>
+          <w:sz w:val="21"/>
+          <w:szCs w:val="21"/>
+        </w:rPr>
+        <w:t>-</w:t>
+      </w:r>
+      <w:r>
+        <w:rPr>
+          <w:rFonts w:ascii="Consolas" w:eastAsia="Times New Roman" w:hAnsi="Consolas" w:cs="Times New Roman"/>
+          <w:color w:val="B5CEA8"/>
+          <w:sz w:val="21"/>
+          <w:szCs w:val="21"/>
+        </w:rPr>
+        <w:t>1</w:t>
+      </w:r>
+      <w:r>
+        <w:rPr>
+          <w:rFonts w:ascii="Consolas" w:eastAsia="Times New Roman" w:hAnsi="Consolas" w:cs="Times New Roman"/>
+          <w:color w:val="CCCCCC"/>
+          <w:sz w:val="21"/>
+          <w:szCs w:val="21"/>
+        </w:rPr>
+        <w:t>);  </w:t>
+      </w:r>
+      <w:r>
+        <w:rPr>
+          <w:rFonts w:ascii="Consolas" w:eastAsia="Times New Roman" w:hAnsi="Consolas" w:cs="Times New Roman"/>
+          <w:color w:val="6A9955"/>
+          <w:sz w:val="21"/>
+          <w:szCs w:val="21"/>
+        </w:rPr>
+        <w:t>// old method</w:t>
+      </w:r>
+    </w:p>
+    <w:p>
+      <w:pPr>
+        <w:shd w:val="clear" w:color="auto" w:fill="1F1F1F"/>
+        <w:spacing w:after="0" w:line="285" w:lineRule="atLeast"/>
+        <w:rPr>
+          <w:rFonts w:ascii="Consolas" w:eastAsia="Times New Roman" w:hAnsi="Consolas" w:cs="Times New Roman"/>
+          <w:color w:val="CCCCCC"/>
+          <w:sz w:val="21"/>
+          <w:szCs w:val="21"/>
+        </w:rPr>
+      </w:pPr>
+    </w:p>
+    <w:p>
+      <w:pPr>
+        <w:shd w:val="clear" w:color="auto" w:fill="1F1F1F"/>
+        <w:spacing w:after="0" w:line="285" w:lineRule="atLeast"/>
+        <w:rPr>
+          <w:rFonts w:ascii="Consolas" w:eastAsia="Times New Roman" w:hAnsi="Consolas" w:cs="Times New Roman"/>
+          <w:color w:val="CCCCCC"/>
+          <w:sz w:val="21"/>
+          <w:szCs w:val="21"/>
+        </w:rPr>
+      </w:pPr>
+      <w:r>
+        <w:rPr>
+          <w:rFonts w:ascii="Consolas" w:eastAsia="Times New Roman" w:hAnsi="Consolas" w:cs="Times New Roman"/>
+          <w:color w:val="CCCCCC"/>
+          <w:sz w:val="21"/>
+          <w:szCs w:val="21"/>
+        </w:rPr>
+        <w:t xml:space="preserve">  </w:t>
+      </w:r>
+      <w:r>
+        <w:rPr>
+          <w:rFonts w:ascii="Consolas" w:eastAsia="Times New Roman" w:hAnsi="Consolas" w:cs="Times New Roman"/>
+          <w:color w:val="CCCCCC"/>
+          <w:sz w:val="21"/>
+          <w:szCs w:val="21"/>
+        </w:rPr>
+        <w:t xml:space="preserve">  </w:t>
+      </w:r>
+      <w:r>
+        <w:rPr>
+          <w:rFonts w:ascii="Consolas" w:eastAsia="Times New Roman" w:hAnsi="Consolas" w:cs="Times New Roman"/>
+          <w:color w:val="9CDCFE"/>
+          <w:sz w:val="21"/>
+          <w:szCs w:val="21"/>
+        </w:rPr>
+        <w:t>console</w:t>
+      </w:r>
+      <w:r>
+        <w:rPr>
+          <w:rFonts w:ascii="Consolas" w:eastAsia="Times New Roman" w:hAnsi="Consolas" w:cs="Times New Roman"/>
+          <w:color w:val="CCCCCC"/>
+          <w:sz w:val="21"/>
+          <w:szCs w:val="21"/>
+        </w:rPr>
+        <w:t>.</w:t>
+      </w:r>
+      <w:r>
+        <w:rPr>
+          <w:rFonts w:ascii="Consolas" w:eastAsia="Times New Roman" w:hAnsi="Consolas" w:cs="Times New Roman"/>
+          <w:color w:val="DCDCAA"/>
+          <w:sz w:val="21"/>
+          <w:szCs w:val="21"/>
+        </w:rPr>
+        <w:t>log</w:t>
+      </w:r>
+      <w:r>
+        <w:rPr>
+          <w:rFonts w:ascii="Consolas" w:eastAsia="Times New Roman" w:hAnsi="Consolas" w:cs="Times New Roman"/>
+          <w:color w:val="CCCCCC"/>
+          <w:sz w:val="21"/>
+          <w:szCs w:val="21"/>
+        </w:rPr>
+        <w:t>(</w:t>
+      </w:r>
+      <w:proofErr w:type="spellStart"/>
+      <w:proofErr w:type="gramStart"/>
+      <w:r>
+        <w:rPr>
+          <w:rFonts w:ascii="Consolas" w:eastAsia="Times New Roman" w:hAnsi="Consolas" w:cs="Times New Roman"/>
+          <w:color w:val="4FC1FF"/>
+          <w:sz w:val="21"/>
+          <w:szCs w:val="21"/>
+        </w:rPr>
+        <w:t>number</w:t>
+      </w:r>
+      <w:r>
+        <w:rPr>
+          <w:rFonts w:ascii="Consolas" w:eastAsia="Times New Roman" w:hAnsi="Consolas" w:cs="Times New Roman"/>
+          <w:color w:val="CCCCCC"/>
+          <w:sz w:val="21"/>
+          <w:szCs w:val="21"/>
+        </w:rPr>
+        <w:t>.</w:t>
+      </w:r>
+      <w:r>
+        <w:rPr>
+          <w:rFonts w:ascii="Consolas" w:eastAsia="Times New Roman" w:hAnsi="Consolas" w:cs="Times New Roman"/>
+          <w:color w:val="DCDCAA"/>
+          <w:sz w:val="21"/>
+          <w:szCs w:val="21"/>
+        </w:rPr>
+        <w:t>includes</w:t>
+      </w:r>
+      <w:proofErr w:type="spellEnd"/>
+      <w:proofErr w:type="gramEnd"/>
+      <w:r>
+        <w:rPr>
+          <w:rFonts w:ascii="Consolas" w:eastAsia="Times New Roman" w:hAnsi="Consolas" w:cs="Times New Roman"/>
+          <w:color w:val="CCCCCC"/>
+          <w:sz w:val="21"/>
+          <w:szCs w:val="21"/>
+        </w:rPr>
+        <w:t>(</w:t>
+      </w:r>
+      <w:r>
+        <w:rPr>
+          <w:rFonts w:ascii="Consolas" w:eastAsia="Times New Roman" w:hAnsi="Consolas" w:cs="Times New Roman"/>
+          <w:color w:val="B5CEA8"/>
+          <w:sz w:val="21"/>
+          <w:szCs w:val="21"/>
+        </w:rPr>
+        <w:t>4</w:t>
+      </w:r>
+      <w:r>
+        <w:rPr>
+          <w:rFonts w:ascii="Consolas" w:eastAsia="Times New Roman" w:hAnsi="Consolas" w:cs="Times New Roman"/>
+          <w:color w:val="CCCCCC"/>
+          <w:sz w:val="21"/>
+          <w:szCs w:val="21"/>
+        </w:rPr>
+        <w:t>));  </w:t>
+      </w:r>
+      <w:r>
+        <w:rPr>
+          <w:rFonts w:ascii="Consolas" w:eastAsia="Times New Roman" w:hAnsi="Consolas" w:cs="Times New Roman"/>
+          <w:color w:val="6A9955"/>
+          <w:sz w:val="21"/>
+          <w:szCs w:val="21"/>
+        </w:rPr>
+        <w:t>// new method</w:t>
+      </w:r>
+    </w:p>
+    <w:p>
+      <w:pPr>
+        <w:pStyle w:val="ListParagraph"/>
+        <w:numPr>
+          <w:ilvl w:val="0"/>
+          <w:numId w:val="1"/>
+        </w:numPr>
+      </w:pPr>
+      <w:r>
+        <w:lastRenderedPageBreak/>
+        <w:t>Finding elements (reference types)</w:t>
+      </w:r>
+    </w:p>
+    <w:p>
       <w:bookmarkStart w:id="0" w:name="_GoBack"/>
       <w:bookmarkEnd w:id="0"/>
     </w:p>
+    <w:p/>
     <w:sectPr>
       <w:pgSz w:w="12240" w:h="15840"/>
       <w:pgMar w:top="1440" w:right="1440" w:bottom="1440" w:left="1440" w:header="708" w:footer="708" w:gutter="0"/>
@@ -94,9 +1618,9 @@
 <file path=word/numbering.xml><?xml version="1.0" encoding="utf-8"?>
 <w:numbering xmlns:wpc="http://schemas.microsoft.com/office/word/2010/wordprocessingCanvas" xmlns:cx="http://schemas.microsoft.com/office/drawing/2014/chartex" xmlns:mc="http://schemas.openxmlformats.org/markup-compatibility/2006" xmlns:o="urn:schemas-microsoft-com:office:office" xmlns:r="http://schemas.openxmlformats.org/officeDocument/2006/relationships" xmlns:m="http://schemas.openxmlformats.org/officeDocument/2006/math" xmlns:v="urn:schemas-microsoft-com:vml" xmlns:wp14="http://schemas.microsoft.com/office/word/2010/wordprocessingDrawing" xmlns:wp="http://schemas.openxmlformats.org/drawingml/2006/wordprocessingDrawing" xmlns:w10="urn:schemas-microsoft-com:office:word" xmlns:w="http://schemas.openxmlformats.org/wordprocessingml/2006/main" xmlns:w14="http://schemas.microsoft.com/office/word/2010/wordml" xmlns:w15="http://schemas.microsoft.com/office/word/2012/wordml" xmlns:w16se="http://schemas.microsoft.com/office/word/2015/wordml/symex" xmlns:wpg="http://schemas.microsoft.com/office/word/2010/wordprocessingGroup" xmlns:wpi="http://schemas.microsoft.com/office/word/2010/wordprocessingInk" xmlns:wne="http://schemas.microsoft.com/office/word/2006/wordml" xmlns:wps="http://schemas.microsoft.com/office/word/2010/wordprocessingShape" mc:Ignorable="w14 w15 w16se wp14">
   <w:abstractNum w:abstractNumId="0" w15:restartNumberingAfterBreak="0">
-    <w:nsid w:val="756164B0"/>
+    <w:nsid w:val="30265CC5"/>
     <w:multiLevelType w:val="hybridMultilevel"/>
-    <w:tmpl w:val="B4CA5A0A"/>
+    <w:tmpl w:val="72848C50"/>
     <w:lvl w:ilvl="0" w:tplc="04090001">
       <w:start w:val="1"/>
       <w:numFmt w:val="bullet"/>
@@ -206,7 +1730,123 @@
       </w:rPr>
     </w:lvl>
   </w:abstractNum>
+  <w:abstractNum w:abstractNumId="1" w15:restartNumberingAfterBreak="0">
+    <w:nsid w:val="756164B0"/>
+    <w:multiLevelType w:val="hybridMultilevel"/>
+    <w:tmpl w:val="926CCC16"/>
+    <w:lvl w:ilvl="0" w:tplc="04090001">
+      <w:start w:val="1"/>
+      <w:numFmt w:val="bullet"/>
+      <w:lvlText w:val=""/>
+      <w:lvlJc w:val="left"/>
+      <w:pPr>
+        <w:ind w:left="720" w:hanging="360"/>
+      </w:pPr>
+      <w:rPr>
+        <w:rFonts w:ascii="Symbol" w:hAnsi="Symbol" w:hint="default"/>
+      </w:rPr>
+    </w:lvl>
+    <w:lvl w:ilvl="1" w:tplc="04090003" w:tentative="1">
+      <w:start w:val="1"/>
+      <w:numFmt w:val="bullet"/>
+      <w:lvlText w:val="o"/>
+      <w:lvlJc w:val="left"/>
+      <w:pPr>
+        <w:ind w:left="1440" w:hanging="360"/>
+      </w:pPr>
+      <w:rPr>
+        <w:rFonts w:ascii="Courier New" w:hAnsi="Courier New" w:cs="Courier New" w:hint="default"/>
+      </w:rPr>
+    </w:lvl>
+    <w:lvl w:ilvl="2" w:tplc="04090005" w:tentative="1">
+      <w:start w:val="1"/>
+      <w:numFmt w:val="bullet"/>
+      <w:lvlText w:val=""/>
+      <w:lvlJc w:val="left"/>
+      <w:pPr>
+        <w:ind w:left="2160" w:hanging="360"/>
+      </w:pPr>
+      <w:rPr>
+        <w:rFonts w:ascii="Wingdings" w:hAnsi="Wingdings" w:hint="default"/>
+      </w:rPr>
+    </w:lvl>
+    <w:lvl w:ilvl="3" w:tplc="04090001" w:tentative="1">
+      <w:start w:val="1"/>
+      <w:numFmt w:val="bullet"/>
+      <w:lvlText w:val=""/>
+      <w:lvlJc w:val="left"/>
+      <w:pPr>
+        <w:ind w:left="2880" w:hanging="360"/>
+      </w:pPr>
+      <w:rPr>
+        <w:rFonts w:ascii="Symbol" w:hAnsi="Symbol" w:hint="default"/>
+      </w:rPr>
+    </w:lvl>
+    <w:lvl w:ilvl="4" w:tplc="04090003" w:tentative="1">
+      <w:start w:val="1"/>
+      <w:numFmt w:val="bullet"/>
+      <w:lvlText w:val="o"/>
+      <w:lvlJc w:val="left"/>
+      <w:pPr>
+        <w:ind w:left="3600" w:hanging="360"/>
+      </w:pPr>
+      <w:rPr>
+        <w:rFonts w:ascii="Courier New" w:hAnsi="Courier New" w:cs="Courier New" w:hint="default"/>
+      </w:rPr>
+    </w:lvl>
+    <w:lvl w:ilvl="5" w:tplc="04090005" w:tentative="1">
+      <w:start w:val="1"/>
+      <w:numFmt w:val="bullet"/>
+      <w:lvlText w:val=""/>
+      <w:lvlJc w:val="left"/>
+      <w:pPr>
+        <w:ind w:left="4320" w:hanging="360"/>
+      </w:pPr>
+      <w:rPr>
+        <w:rFonts w:ascii="Wingdings" w:hAnsi="Wingdings" w:hint="default"/>
+      </w:rPr>
+    </w:lvl>
+    <w:lvl w:ilvl="6" w:tplc="04090001" w:tentative="1">
+      <w:start w:val="1"/>
+      <w:numFmt w:val="bullet"/>
+      <w:lvlText w:val=""/>
+      <w:lvlJc w:val="left"/>
+      <w:pPr>
+        <w:ind w:left="5040" w:hanging="360"/>
+      </w:pPr>
+      <w:rPr>
+        <w:rFonts w:ascii="Symbol" w:hAnsi="Symbol" w:hint="default"/>
+      </w:rPr>
+    </w:lvl>
+    <w:lvl w:ilvl="7" w:tplc="04090003" w:tentative="1">
+      <w:start w:val="1"/>
+      <w:numFmt w:val="bullet"/>
+      <w:lvlText w:val="o"/>
+      <w:lvlJc w:val="left"/>
+      <w:pPr>
+        <w:ind w:left="5760" w:hanging="360"/>
+      </w:pPr>
+      <w:rPr>
+        <w:rFonts w:ascii="Courier New" w:hAnsi="Courier New" w:cs="Courier New" w:hint="default"/>
+      </w:rPr>
+    </w:lvl>
+    <w:lvl w:ilvl="8" w:tplc="04090005" w:tentative="1">
+      <w:start w:val="1"/>
+      <w:numFmt w:val="bullet"/>
+      <w:lvlText w:val=""/>
+      <w:lvlJc w:val="left"/>
+      <w:pPr>
+        <w:ind w:left="6480" w:hanging="360"/>
+      </w:pPr>
+      <w:rPr>
+        <w:rFonts w:ascii="Wingdings" w:hAnsi="Wingdings" w:hint="default"/>
+      </w:rPr>
+    </w:lvl>
+  </w:abstractNum>
   <w:num w:numId="1">
+    <w:abstractNumId w:val="1"/>
+  </w:num>
+  <w:num w:numId="2">
     <w:abstractNumId w:val="0"/>
   </w:num>
 </w:numbering>

--- a/Arrays in JavaScript.docx
+++ b/Arrays in JavaScript.docx
@@ -1600,11 +1600,827 @@
         <w:t>Finding elements (reference types)</w:t>
       </w:r>
     </w:p>
+    <w:p/>
+    <w:p>
+      <w:pPr>
+        <w:shd w:val="clear" w:color="auto" w:fill="1F1F1F"/>
+        <w:spacing w:after="0" w:line="285" w:lineRule="atLeast"/>
+        <w:rPr>
+          <w:rFonts w:ascii="Consolas" w:eastAsia="Times New Roman" w:hAnsi="Consolas" w:cs="Times New Roman"/>
+          <w:color w:val="CCCCCC"/>
+          <w:sz w:val="21"/>
+          <w:szCs w:val="21"/>
+        </w:rPr>
+      </w:pPr>
+      <w:r>
+        <w:rPr>
+          <w:rFonts w:ascii="Consolas" w:eastAsia="Times New Roman" w:hAnsi="Consolas" w:cs="Times New Roman"/>
+          <w:color w:val="CCCCCC"/>
+          <w:sz w:val="21"/>
+          <w:szCs w:val="21"/>
+        </w:rPr>
+        <w:t xml:space="preserve">  </w:t>
+      </w:r>
+      <w:proofErr w:type="spellStart"/>
+      <w:r>
+        <w:rPr>
+          <w:rFonts w:ascii="Consolas" w:eastAsia="Times New Roman" w:hAnsi="Consolas" w:cs="Times New Roman"/>
+          <w:color w:val="569CD6"/>
+          <w:sz w:val="21"/>
+          <w:szCs w:val="21"/>
+        </w:rPr>
+        <w:t>const</w:t>
+      </w:r>
+      <w:proofErr w:type="spellEnd"/>
+      <w:r>
+        <w:rPr>
+          <w:rFonts w:ascii="Consolas" w:eastAsia="Times New Roman" w:hAnsi="Consolas" w:cs="Times New Roman"/>
+          <w:color w:val="CCCCCC"/>
+          <w:sz w:val="21"/>
+          <w:szCs w:val="21"/>
+        </w:rPr>
+        <w:t xml:space="preserve"> </w:t>
+      </w:r>
+      <w:r>
+        <w:rPr>
+          <w:rFonts w:ascii="Consolas" w:eastAsia="Times New Roman" w:hAnsi="Consolas" w:cs="Times New Roman"/>
+          <w:color w:val="4FC1FF"/>
+          <w:sz w:val="21"/>
+          <w:szCs w:val="21"/>
+        </w:rPr>
+        <w:t>courses</w:t>
+      </w:r>
+      <w:r>
+        <w:rPr>
+          <w:rFonts w:ascii="Consolas" w:eastAsia="Times New Roman" w:hAnsi="Consolas" w:cs="Times New Roman"/>
+          <w:color w:val="CCCCCC"/>
+          <w:sz w:val="21"/>
+          <w:szCs w:val="21"/>
+        </w:rPr>
+        <w:t xml:space="preserve"> </w:t>
+      </w:r>
+      <w:r>
+        <w:rPr>
+          <w:rFonts w:ascii="Consolas" w:eastAsia="Times New Roman" w:hAnsi="Consolas" w:cs="Times New Roman"/>
+          <w:color w:val="D4D4D4"/>
+          <w:sz w:val="21"/>
+          <w:szCs w:val="21"/>
+        </w:rPr>
+        <w:t>=</w:t>
+      </w:r>
+      <w:r>
+        <w:rPr>
+          <w:rFonts w:ascii="Consolas" w:eastAsia="Times New Roman" w:hAnsi="Consolas" w:cs="Times New Roman"/>
+          <w:color w:val="CCCCCC"/>
+          <w:sz w:val="21"/>
+          <w:szCs w:val="21"/>
+        </w:rPr>
+        <w:t xml:space="preserve"> [</w:t>
+      </w:r>
+    </w:p>
+    <w:p>
+      <w:pPr>
+        <w:shd w:val="clear" w:color="auto" w:fill="1F1F1F"/>
+        <w:spacing w:after="0" w:line="285" w:lineRule="atLeast"/>
+        <w:rPr>
+          <w:rFonts w:ascii="Consolas" w:eastAsia="Times New Roman" w:hAnsi="Consolas" w:cs="Times New Roman"/>
+          <w:color w:val="CCCCCC"/>
+          <w:sz w:val="21"/>
+          <w:szCs w:val="21"/>
+        </w:rPr>
+      </w:pPr>
+      <w:r>
+        <w:rPr>
+          <w:rFonts w:ascii="Consolas" w:eastAsia="Times New Roman" w:hAnsi="Consolas" w:cs="Times New Roman"/>
+          <w:color w:val="CCCCCC"/>
+          <w:sz w:val="21"/>
+          <w:szCs w:val="21"/>
+        </w:rPr>
+        <w:t>        {</w:t>
+      </w:r>
+      <w:proofErr w:type="gramStart"/>
+      <w:r>
+        <w:rPr>
+          <w:rFonts w:ascii="Consolas" w:eastAsia="Times New Roman" w:hAnsi="Consolas" w:cs="Times New Roman"/>
+          <w:color w:val="9CDCFE"/>
+          <w:sz w:val="21"/>
+          <w:szCs w:val="21"/>
+        </w:rPr>
+        <w:t>id :</w:t>
+      </w:r>
+      <w:proofErr w:type="gramEnd"/>
+      <w:r>
+        <w:rPr>
+          <w:rFonts w:ascii="Consolas" w:eastAsia="Times New Roman" w:hAnsi="Consolas" w:cs="Times New Roman"/>
+          <w:color w:val="CCCCCC"/>
+          <w:sz w:val="21"/>
+          <w:szCs w:val="21"/>
+        </w:rPr>
+        <w:t xml:space="preserve"> </w:t>
+      </w:r>
+      <w:r>
+        <w:rPr>
+          <w:rFonts w:ascii="Consolas" w:eastAsia="Times New Roman" w:hAnsi="Consolas" w:cs="Times New Roman"/>
+          <w:color w:val="B5CEA8"/>
+          <w:sz w:val="21"/>
+          <w:szCs w:val="21"/>
+        </w:rPr>
+        <w:t>1</w:t>
+      </w:r>
+      <w:r>
+        <w:rPr>
+          <w:rFonts w:ascii="Consolas" w:eastAsia="Times New Roman" w:hAnsi="Consolas" w:cs="Times New Roman"/>
+          <w:color w:val="CCCCCC"/>
+          <w:sz w:val="21"/>
+          <w:szCs w:val="21"/>
+        </w:rPr>
+        <w:t xml:space="preserve">, </w:t>
+      </w:r>
+      <w:r>
+        <w:rPr>
+          <w:rFonts w:ascii="Consolas" w:eastAsia="Times New Roman" w:hAnsi="Consolas" w:cs="Times New Roman"/>
+          <w:color w:val="9CDCFE"/>
+          <w:sz w:val="21"/>
+          <w:szCs w:val="21"/>
+        </w:rPr>
+        <w:t>name :</w:t>
+      </w:r>
+      <w:r>
+        <w:rPr>
+          <w:rFonts w:ascii="Consolas" w:eastAsia="Times New Roman" w:hAnsi="Consolas" w:cs="Times New Roman"/>
+          <w:color w:val="CCCCCC"/>
+          <w:sz w:val="21"/>
+          <w:szCs w:val="21"/>
+        </w:rPr>
+        <w:t xml:space="preserve"> </w:t>
+      </w:r>
+      <w:r>
+        <w:rPr>
+          <w:rFonts w:ascii="Consolas" w:eastAsia="Times New Roman" w:hAnsi="Consolas" w:cs="Times New Roman"/>
+          <w:color w:val="CE9178"/>
+          <w:sz w:val="21"/>
+          <w:szCs w:val="21"/>
+        </w:rPr>
+        <w:t>'a'</w:t>
+      </w:r>
+      <w:r>
+        <w:rPr>
+          <w:rFonts w:ascii="Consolas" w:eastAsia="Times New Roman" w:hAnsi="Consolas" w:cs="Times New Roman"/>
+          <w:color w:val="CCCCCC"/>
+          <w:sz w:val="21"/>
+          <w:szCs w:val="21"/>
+        </w:rPr>
+        <w:t xml:space="preserve"> },</w:t>
+      </w:r>
+    </w:p>
+    <w:p>
+      <w:pPr>
+        <w:shd w:val="clear" w:color="auto" w:fill="1F1F1F"/>
+        <w:spacing w:after="0" w:line="285" w:lineRule="atLeast"/>
+        <w:rPr>
+          <w:rFonts w:ascii="Consolas" w:eastAsia="Times New Roman" w:hAnsi="Consolas" w:cs="Times New Roman"/>
+          <w:color w:val="CCCCCC"/>
+          <w:sz w:val="21"/>
+          <w:szCs w:val="21"/>
+        </w:rPr>
+      </w:pPr>
+      <w:r>
+        <w:rPr>
+          <w:rFonts w:ascii="Consolas" w:eastAsia="Times New Roman" w:hAnsi="Consolas" w:cs="Times New Roman"/>
+          <w:color w:val="CCCCCC"/>
+          <w:sz w:val="21"/>
+          <w:szCs w:val="21"/>
+        </w:rPr>
+        <w:t>        {</w:t>
+      </w:r>
+      <w:proofErr w:type="gramStart"/>
+      <w:r>
+        <w:rPr>
+          <w:rFonts w:ascii="Consolas" w:eastAsia="Times New Roman" w:hAnsi="Consolas" w:cs="Times New Roman"/>
+          <w:color w:val="9CDCFE"/>
+          <w:sz w:val="21"/>
+          <w:szCs w:val="21"/>
+        </w:rPr>
+        <w:t>id :</w:t>
+      </w:r>
+      <w:proofErr w:type="gramEnd"/>
+      <w:r>
+        <w:rPr>
+          <w:rFonts w:ascii="Consolas" w:eastAsia="Times New Roman" w:hAnsi="Consolas" w:cs="Times New Roman"/>
+          <w:color w:val="CCCCCC"/>
+          <w:sz w:val="21"/>
+          <w:szCs w:val="21"/>
+        </w:rPr>
+        <w:t xml:space="preserve"> </w:t>
+      </w:r>
+      <w:r>
+        <w:rPr>
+          <w:rFonts w:ascii="Consolas" w:eastAsia="Times New Roman" w:hAnsi="Consolas" w:cs="Times New Roman"/>
+          <w:color w:val="B5CEA8"/>
+          <w:sz w:val="21"/>
+          <w:szCs w:val="21"/>
+        </w:rPr>
+        <w:t>2</w:t>
+      </w:r>
+      <w:r>
+        <w:rPr>
+          <w:rFonts w:ascii="Consolas" w:eastAsia="Times New Roman" w:hAnsi="Consolas" w:cs="Times New Roman"/>
+          <w:color w:val="CCCCCC"/>
+          <w:sz w:val="21"/>
+          <w:szCs w:val="21"/>
+        </w:rPr>
+        <w:t xml:space="preserve">, </w:t>
+      </w:r>
+      <w:r>
+        <w:rPr>
+          <w:rFonts w:ascii="Consolas" w:eastAsia="Times New Roman" w:hAnsi="Consolas" w:cs="Times New Roman"/>
+          <w:color w:val="9CDCFE"/>
+          <w:sz w:val="21"/>
+          <w:szCs w:val="21"/>
+        </w:rPr>
+        <w:t>name :</w:t>
+      </w:r>
+      <w:r>
+        <w:rPr>
+          <w:rFonts w:ascii="Consolas" w:eastAsia="Times New Roman" w:hAnsi="Consolas" w:cs="Times New Roman"/>
+          <w:color w:val="CCCCCC"/>
+          <w:sz w:val="21"/>
+          <w:szCs w:val="21"/>
+        </w:rPr>
+        <w:t xml:space="preserve"> </w:t>
+      </w:r>
+      <w:r>
+        <w:rPr>
+          <w:rFonts w:ascii="Consolas" w:eastAsia="Times New Roman" w:hAnsi="Consolas" w:cs="Times New Roman"/>
+          <w:color w:val="CE9178"/>
+          <w:sz w:val="21"/>
+          <w:szCs w:val="21"/>
+        </w:rPr>
+        <w:t>'b'</w:t>
+      </w:r>
+      <w:r>
+        <w:rPr>
+          <w:rFonts w:ascii="Consolas" w:eastAsia="Times New Roman" w:hAnsi="Consolas" w:cs="Times New Roman"/>
+          <w:color w:val="CCCCCC"/>
+          <w:sz w:val="21"/>
+          <w:szCs w:val="21"/>
+        </w:rPr>
+        <w:t xml:space="preserve"> },</w:t>
+      </w:r>
+    </w:p>
+    <w:p>
+      <w:pPr>
+        <w:shd w:val="clear" w:color="auto" w:fill="1F1F1F"/>
+        <w:spacing w:after="0" w:line="285" w:lineRule="atLeast"/>
+        <w:rPr>
+          <w:rFonts w:ascii="Consolas" w:eastAsia="Times New Roman" w:hAnsi="Consolas" w:cs="Times New Roman"/>
+          <w:color w:val="CCCCCC"/>
+          <w:sz w:val="21"/>
+          <w:szCs w:val="21"/>
+        </w:rPr>
+      </w:pPr>
+      <w:r>
+        <w:rPr>
+          <w:rFonts w:ascii="Consolas" w:eastAsia="Times New Roman" w:hAnsi="Consolas" w:cs="Times New Roman"/>
+          <w:color w:val="CCCCCC"/>
+          <w:sz w:val="21"/>
+          <w:szCs w:val="21"/>
+        </w:rPr>
+        <w:t>    ];</w:t>
+      </w:r>
+    </w:p>
+    <w:p>
+      <w:pPr>
+        <w:shd w:val="clear" w:color="auto" w:fill="1F1F1F"/>
+        <w:spacing w:after="240" w:line="285" w:lineRule="atLeast"/>
+        <w:rPr>
+          <w:rFonts w:ascii="Consolas" w:eastAsia="Times New Roman" w:hAnsi="Consolas" w:cs="Times New Roman"/>
+          <w:color w:val="CCCCCC"/>
+          <w:sz w:val="21"/>
+          <w:szCs w:val="21"/>
+        </w:rPr>
+      </w:pPr>
+      <w:r>
+        <w:rPr>
+          <w:rFonts w:ascii="Consolas" w:eastAsia="Times New Roman" w:hAnsi="Consolas" w:cs="Times New Roman"/>
+          <w:color w:val="CCCCCC"/>
+          <w:sz w:val="21"/>
+          <w:szCs w:val="21"/>
+        </w:rPr>
+        <w:br/>
+      </w:r>
+    </w:p>
+    <w:p>
+      <w:pPr>
+        <w:shd w:val="clear" w:color="auto" w:fill="1F1F1F"/>
+        <w:spacing w:after="0" w:line="285" w:lineRule="atLeast"/>
+        <w:rPr>
+          <w:rFonts w:ascii="Consolas" w:eastAsia="Times New Roman" w:hAnsi="Consolas" w:cs="Times New Roman"/>
+          <w:color w:val="CCCCCC"/>
+          <w:sz w:val="21"/>
+          <w:szCs w:val="21"/>
+        </w:rPr>
+      </w:pPr>
+      <w:r>
+        <w:rPr>
+          <w:rFonts w:ascii="Consolas" w:eastAsia="Times New Roman" w:hAnsi="Consolas" w:cs="Times New Roman"/>
+          <w:color w:val="6A9955"/>
+          <w:sz w:val="21"/>
+          <w:szCs w:val="21"/>
+        </w:rPr>
+        <w:t xml:space="preserve">//   </w:t>
+      </w:r>
+      <w:proofErr w:type="spellStart"/>
+      <w:r>
+        <w:rPr>
+          <w:rFonts w:ascii="Consolas" w:eastAsia="Times New Roman" w:hAnsi="Consolas" w:cs="Times New Roman"/>
+          <w:color w:val="6A9955"/>
+          <w:sz w:val="21"/>
+          <w:szCs w:val="21"/>
+        </w:rPr>
+        <w:t>const</w:t>
+      </w:r>
+      <w:proofErr w:type="spellEnd"/>
+      <w:r>
+        <w:rPr>
+          <w:rFonts w:ascii="Consolas" w:eastAsia="Times New Roman" w:hAnsi="Consolas" w:cs="Times New Roman"/>
+          <w:color w:val="6A9955"/>
+          <w:sz w:val="21"/>
+          <w:szCs w:val="21"/>
+        </w:rPr>
+        <w:t xml:space="preserve"> course </w:t>
+      </w:r>
+      <w:proofErr w:type="gramStart"/>
+      <w:r>
+        <w:rPr>
+          <w:rFonts w:ascii="Consolas" w:eastAsia="Times New Roman" w:hAnsi="Consolas" w:cs="Times New Roman"/>
+          <w:color w:val="6A9955"/>
+          <w:sz w:val="21"/>
+          <w:szCs w:val="21"/>
+        </w:rPr>
+        <w:t>=  </w:t>
+      </w:r>
+      <w:proofErr w:type="spellStart"/>
+      <w:r>
+        <w:rPr>
+          <w:rFonts w:ascii="Consolas" w:eastAsia="Times New Roman" w:hAnsi="Consolas" w:cs="Times New Roman"/>
+          <w:color w:val="6A9955"/>
+          <w:sz w:val="21"/>
+          <w:szCs w:val="21"/>
+        </w:rPr>
+        <w:t>courses</w:t>
+      </w:r>
+      <w:proofErr w:type="gramEnd"/>
+      <w:r>
+        <w:rPr>
+          <w:rFonts w:ascii="Consolas" w:eastAsia="Times New Roman" w:hAnsi="Consolas" w:cs="Times New Roman"/>
+          <w:color w:val="6A9955"/>
+          <w:sz w:val="21"/>
+          <w:szCs w:val="21"/>
+        </w:rPr>
+        <w:t>.find</w:t>
+      </w:r>
+      <w:proofErr w:type="spellEnd"/>
+      <w:r>
+        <w:rPr>
+          <w:rFonts w:ascii="Consolas" w:eastAsia="Times New Roman" w:hAnsi="Consolas" w:cs="Times New Roman"/>
+          <w:color w:val="6A9955"/>
+          <w:sz w:val="21"/>
+          <w:szCs w:val="21"/>
+        </w:rPr>
+        <w:t>(function(course) {</w:t>
+      </w:r>
+    </w:p>
+    <w:p>
+      <w:pPr>
+        <w:shd w:val="clear" w:color="auto" w:fill="1F1F1F"/>
+        <w:spacing w:after="0" w:line="285" w:lineRule="atLeast"/>
+        <w:rPr>
+          <w:rFonts w:ascii="Consolas" w:eastAsia="Times New Roman" w:hAnsi="Consolas" w:cs="Times New Roman"/>
+          <w:color w:val="CCCCCC"/>
+          <w:sz w:val="21"/>
+          <w:szCs w:val="21"/>
+        </w:rPr>
+      </w:pPr>
+      <w:r>
+        <w:rPr>
+          <w:rFonts w:ascii="Consolas" w:eastAsia="Times New Roman" w:hAnsi="Consolas" w:cs="Times New Roman"/>
+          <w:color w:val="6A9955"/>
+          <w:sz w:val="21"/>
+          <w:szCs w:val="21"/>
+        </w:rPr>
+        <w:t>//         return course.name === 'a';</w:t>
+      </w:r>
+    </w:p>
+    <w:p>
+      <w:pPr>
+        <w:shd w:val="clear" w:color="auto" w:fill="1F1F1F"/>
+        <w:spacing w:after="0" w:line="285" w:lineRule="atLeast"/>
+        <w:rPr>
+          <w:rFonts w:ascii="Consolas" w:eastAsia="Times New Roman" w:hAnsi="Consolas" w:cs="Times New Roman"/>
+          <w:color w:val="CCCCCC"/>
+          <w:sz w:val="21"/>
+          <w:szCs w:val="21"/>
+        </w:rPr>
+      </w:pPr>
+      <w:r>
+        <w:rPr>
+          <w:rFonts w:ascii="Consolas" w:eastAsia="Times New Roman" w:hAnsi="Consolas" w:cs="Times New Roman"/>
+          <w:color w:val="6A9955"/>
+          <w:sz w:val="21"/>
+          <w:szCs w:val="21"/>
+        </w:rPr>
+        <w:t>// });</w:t>
+      </w:r>
+    </w:p>
+    <w:p>
+      <w:pPr>
+        <w:shd w:val="clear" w:color="auto" w:fill="1F1F1F"/>
+        <w:spacing w:after="240" w:line="285" w:lineRule="atLeast"/>
+        <w:rPr>
+          <w:rFonts w:ascii="Consolas" w:eastAsia="Times New Roman" w:hAnsi="Consolas" w:cs="Times New Roman"/>
+          <w:color w:val="CCCCCC"/>
+          <w:sz w:val="21"/>
+          <w:szCs w:val="21"/>
+        </w:rPr>
+      </w:pPr>
+      <w:r>
+        <w:rPr>
+          <w:rFonts w:ascii="Consolas" w:eastAsia="Times New Roman" w:hAnsi="Consolas" w:cs="Times New Roman"/>
+          <w:color w:val="CCCCCC"/>
+          <w:sz w:val="21"/>
+          <w:szCs w:val="21"/>
+        </w:rPr>
+        <w:br/>
+      </w:r>
+    </w:p>
+    <w:p>
+      <w:pPr>
+        <w:shd w:val="clear" w:color="auto" w:fill="1F1F1F"/>
+        <w:spacing w:after="0" w:line="285" w:lineRule="atLeast"/>
+        <w:rPr>
+          <w:rFonts w:ascii="Consolas" w:eastAsia="Times New Roman" w:hAnsi="Consolas" w:cs="Times New Roman"/>
+          <w:color w:val="CCCCCC"/>
+          <w:sz w:val="21"/>
+          <w:szCs w:val="21"/>
+        </w:rPr>
+      </w:pPr>
+      <w:proofErr w:type="spellStart"/>
+      <w:r>
+        <w:rPr>
+          <w:rFonts w:ascii="Consolas" w:eastAsia="Times New Roman" w:hAnsi="Consolas" w:cs="Times New Roman"/>
+          <w:color w:val="569CD6"/>
+          <w:sz w:val="21"/>
+          <w:szCs w:val="21"/>
+        </w:rPr>
+        <w:t>const</w:t>
+      </w:r>
+      <w:proofErr w:type="spellEnd"/>
+      <w:r>
+        <w:rPr>
+          <w:rFonts w:ascii="Consolas" w:eastAsia="Times New Roman" w:hAnsi="Consolas" w:cs="Times New Roman"/>
+          <w:color w:val="CCCCCC"/>
+          <w:sz w:val="21"/>
+          <w:szCs w:val="21"/>
+        </w:rPr>
+        <w:t xml:space="preserve"> </w:t>
+      </w:r>
+      <w:r>
+        <w:rPr>
+          <w:rFonts w:ascii="Consolas" w:eastAsia="Times New Roman" w:hAnsi="Consolas" w:cs="Times New Roman"/>
+          <w:color w:val="4FC1FF"/>
+          <w:sz w:val="21"/>
+          <w:szCs w:val="21"/>
+        </w:rPr>
+        <w:t>course</w:t>
+      </w:r>
+      <w:r>
+        <w:rPr>
+          <w:rFonts w:ascii="Consolas" w:eastAsia="Times New Roman" w:hAnsi="Consolas" w:cs="Times New Roman"/>
+          <w:color w:val="CCCCCC"/>
+          <w:sz w:val="21"/>
+          <w:szCs w:val="21"/>
+        </w:rPr>
+        <w:t xml:space="preserve"> </w:t>
+      </w:r>
+      <w:proofErr w:type="gramStart"/>
+      <w:r>
+        <w:rPr>
+          <w:rFonts w:ascii="Consolas" w:eastAsia="Times New Roman" w:hAnsi="Consolas" w:cs="Times New Roman"/>
+          <w:color w:val="D4D4D4"/>
+          <w:sz w:val="21"/>
+          <w:szCs w:val="21"/>
+        </w:rPr>
+        <w:t>=</w:t>
+      </w:r>
+      <w:r>
+        <w:rPr>
+          <w:rFonts w:ascii="Consolas" w:eastAsia="Times New Roman" w:hAnsi="Consolas" w:cs="Times New Roman"/>
+          <w:color w:val="CCCCCC"/>
+          <w:sz w:val="21"/>
+          <w:szCs w:val="21"/>
+        </w:rPr>
+        <w:t xml:space="preserve">  </w:t>
+      </w:r>
+      <w:proofErr w:type="spellStart"/>
+      <w:r>
+        <w:rPr>
+          <w:rFonts w:ascii="Consolas" w:eastAsia="Times New Roman" w:hAnsi="Consolas" w:cs="Times New Roman"/>
+          <w:color w:val="4FC1FF"/>
+          <w:sz w:val="21"/>
+          <w:szCs w:val="21"/>
+        </w:rPr>
+        <w:t>courses</w:t>
+      </w:r>
+      <w:proofErr w:type="gramEnd"/>
+      <w:r>
+        <w:rPr>
+          <w:rFonts w:ascii="Consolas" w:eastAsia="Times New Roman" w:hAnsi="Consolas" w:cs="Times New Roman"/>
+          <w:color w:val="CCCCCC"/>
+          <w:sz w:val="21"/>
+          <w:szCs w:val="21"/>
+        </w:rPr>
+        <w:t>.</w:t>
+      </w:r>
+      <w:r>
+        <w:rPr>
+          <w:rFonts w:ascii="Consolas" w:eastAsia="Times New Roman" w:hAnsi="Consolas" w:cs="Times New Roman"/>
+          <w:color w:val="DCDCAA"/>
+          <w:sz w:val="21"/>
+          <w:szCs w:val="21"/>
+        </w:rPr>
+        <w:t>findIndex</w:t>
+      </w:r>
+      <w:proofErr w:type="spellEnd"/>
+      <w:r>
+        <w:rPr>
+          <w:rFonts w:ascii="Consolas" w:eastAsia="Times New Roman" w:hAnsi="Consolas" w:cs="Times New Roman"/>
+          <w:color w:val="CCCCCC"/>
+          <w:sz w:val="21"/>
+          <w:szCs w:val="21"/>
+        </w:rPr>
+        <w:t>(</w:t>
+      </w:r>
+      <w:r>
+        <w:rPr>
+          <w:rFonts w:ascii="Consolas" w:eastAsia="Times New Roman" w:hAnsi="Consolas" w:cs="Times New Roman"/>
+          <w:color w:val="569CD6"/>
+          <w:sz w:val="21"/>
+          <w:szCs w:val="21"/>
+        </w:rPr>
+        <w:t>function</w:t>
+      </w:r>
+      <w:r>
+        <w:rPr>
+          <w:rFonts w:ascii="Consolas" w:eastAsia="Times New Roman" w:hAnsi="Consolas" w:cs="Times New Roman"/>
+          <w:color w:val="CCCCCC"/>
+          <w:sz w:val="21"/>
+          <w:szCs w:val="21"/>
+        </w:rPr>
+        <w:t>(</w:t>
+      </w:r>
+      <w:r>
+        <w:rPr>
+          <w:rFonts w:ascii="Consolas" w:eastAsia="Times New Roman" w:hAnsi="Consolas" w:cs="Times New Roman"/>
+          <w:color w:val="9CDCFE"/>
+          <w:sz w:val="21"/>
+          <w:szCs w:val="21"/>
+        </w:rPr>
+        <w:t>course</w:t>
+      </w:r>
+      <w:r>
+        <w:rPr>
+          <w:rFonts w:ascii="Consolas" w:eastAsia="Times New Roman" w:hAnsi="Consolas" w:cs="Times New Roman"/>
+          <w:color w:val="CCCCCC"/>
+          <w:sz w:val="21"/>
+          <w:szCs w:val="21"/>
+        </w:rPr>
+        <w:t>) {</w:t>
+      </w:r>
+    </w:p>
+    <w:p>
+      <w:pPr>
+        <w:shd w:val="clear" w:color="auto" w:fill="1F1F1F"/>
+        <w:spacing w:after="0" w:line="285" w:lineRule="atLeast"/>
+        <w:rPr>
+          <w:rFonts w:ascii="Consolas" w:eastAsia="Times New Roman" w:hAnsi="Consolas" w:cs="Times New Roman"/>
+          <w:color w:val="CCCCCC"/>
+          <w:sz w:val="21"/>
+          <w:szCs w:val="21"/>
+        </w:rPr>
+      </w:pPr>
+      <w:r>
+        <w:rPr>
+          <w:rFonts w:ascii="Consolas" w:eastAsia="Times New Roman" w:hAnsi="Consolas" w:cs="Times New Roman"/>
+          <w:color w:val="CCCCCC"/>
+          <w:sz w:val="21"/>
+          <w:szCs w:val="21"/>
+        </w:rPr>
+        <w:t xml:space="preserve">    </w:t>
+      </w:r>
+      <w:r>
+        <w:rPr>
+          <w:rFonts w:ascii="Consolas" w:eastAsia="Times New Roman" w:hAnsi="Consolas" w:cs="Times New Roman"/>
+          <w:color w:val="C586C0"/>
+          <w:sz w:val="21"/>
+          <w:szCs w:val="21"/>
+        </w:rPr>
+        <w:t>return</w:t>
+      </w:r>
+      <w:r>
+        <w:rPr>
+          <w:rFonts w:ascii="Consolas" w:eastAsia="Times New Roman" w:hAnsi="Consolas" w:cs="Times New Roman"/>
+          <w:color w:val="CCCCCC"/>
+          <w:sz w:val="21"/>
+          <w:szCs w:val="21"/>
+        </w:rPr>
+        <w:t xml:space="preserve"> </w:t>
+      </w:r>
+      <w:r>
+        <w:rPr>
+          <w:rFonts w:ascii="Consolas" w:eastAsia="Times New Roman" w:hAnsi="Consolas" w:cs="Times New Roman"/>
+          <w:color w:val="9CDCFE"/>
+          <w:sz w:val="21"/>
+          <w:szCs w:val="21"/>
+        </w:rPr>
+        <w:t>course</w:t>
+      </w:r>
+      <w:r>
+        <w:rPr>
+          <w:rFonts w:ascii="Consolas" w:eastAsia="Times New Roman" w:hAnsi="Consolas" w:cs="Times New Roman"/>
+          <w:color w:val="CCCCCC"/>
+          <w:sz w:val="21"/>
+          <w:szCs w:val="21"/>
+        </w:rPr>
+        <w:t>.</w:t>
+      </w:r>
+      <w:r>
+        <w:rPr>
+          <w:rFonts w:ascii="Consolas" w:eastAsia="Times New Roman" w:hAnsi="Consolas" w:cs="Times New Roman"/>
+          <w:color w:val="9CDCFE"/>
+          <w:sz w:val="21"/>
+          <w:szCs w:val="21"/>
+        </w:rPr>
+        <w:t>name</w:t>
+      </w:r>
+      <w:r>
+        <w:rPr>
+          <w:rFonts w:ascii="Consolas" w:eastAsia="Times New Roman" w:hAnsi="Consolas" w:cs="Times New Roman"/>
+          <w:color w:val="CCCCCC"/>
+          <w:sz w:val="21"/>
+          <w:szCs w:val="21"/>
+        </w:rPr>
+        <w:t xml:space="preserve"> </w:t>
+      </w:r>
+      <w:r>
+        <w:rPr>
+          <w:rFonts w:ascii="Consolas" w:eastAsia="Times New Roman" w:hAnsi="Consolas" w:cs="Times New Roman"/>
+          <w:color w:val="D4D4D4"/>
+          <w:sz w:val="21"/>
+          <w:szCs w:val="21"/>
+        </w:rPr>
+        <w:t>===</w:t>
+      </w:r>
+      <w:r>
+        <w:rPr>
+          <w:rFonts w:ascii="Consolas" w:eastAsia="Times New Roman" w:hAnsi="Consolas" w:cs="Times New Roman"/>
+          <w:color w:val="CCCCCC"/>
+          <w:sz w:val="21"/>
+          <w:szCs w:val="21"/>
+        </w:rPr>
+        <w:t xml:space="preserve"> </w:t>
+      </w:r>
+      <w:r>
+        <w:rPr>
+          <w:rFonts w:ascii="Consolas" w:eastAsia="Times New Roman" w:hAnsi="Consolas" w:cs="Times New Roman"/>
+          <w:color w:val="CE9178"/>
+          <w:sz w:val="21"/>
+          <w:szCs w:val="21"/>
+        </w:rPr>
+        <w:t>'b'</w:t>
+      </w:r>
+      <w:r>
+        <w:rPr>
+          <w:rFonts w:ascii="Consolas" w:eastAsia="Times New Roman" w:hAnsi="Consolas" w:cs="Times New Roman"/>
+          <w:color w:val="CCCCCC"/>
+          <w:sz w:val="21"/>
+          <w:szCs w:val="21"/>
+        </w:rPr>
+        <w:t>;</w:t>
+      </w:r>
+    </w:p>
+    <w:p>
+      <w:pPr>
+        <w:shd w:val="clear" w:color="auto" w:fill="1F1F1F"/>
+        <w:spacing w:after="0" w:line="285" w:lineRule="atLeast"/>
+        <w:rPr>
+          <w:rFonts w:ascii="Consolas" w:eastAsia="Times New Roman" w:hAnsi="Consolas" w:cs="Times New Roman"/>
+          <w:color w:val="CCCCCC"/>
+          <w:sz w:val="21"/>
+          <w:szCs w:val="21"/>
+        </w:rPr>
+      </w:pPr>
+      <w:r>
+        <w:rPr>
+          <w:rFonts w:ascii="Consolas" w:eastAsia="Times New Roman" w:hAnsi="Consolas" w:cs="Times New Roman"/>
+          <w:color w:val="CCCCCC"/>
+          <w:sz w:val="21"/>
+          <w:szCs w:val="21"/>
+        </w:rPr>
+        <w:t>});</w:t>
+      </w:r>
+    </w:p>
+    <w:p>
+      <w:pPr>
+        <w:shd w:val="clear" w:color="auto" w:fill="1F1F1F"/>
+        <w:spacing w:after="0" w:line="285" w:lineRule="atLeast"/>
+        <w:rPr>
+          <w:rFonts w:ascii="Consolas" w:eastAsia="Times New Roman" w:hAnsi="Consolas" w:cs="Times New Roman"/>
+          <w:color w:val="CCCCCC"/>
+          <w:sz w:val="21"/>
+          <w:szCs w:val="21"/>
+        </w:rPr>
+      </w:pPr>
+    </w:p>
+    <w:p>
+      <w:pPr>
+        <w:shd w:val="clear" w:color="auto" w:fill="1F1F1F"/>
+        <w:spacing w:after="0" w:line="285" w:lineRule="atLeast"/>
+        <w:rPr>
+          <w:rFonts w:ascii="Consolas" w:eastAsia="Times New Roman" w:hAnsi="Consolas" w:cs="Times New Roman"/>
+          <w:color w:val="CCCCCC"/>
+          <w:sz w:val="21"/>
+          <w:szCs w:val="21"/>
+        </w:rPr>
+      </w:pPr>
+      <w:r>
+        <w:rPr>
+          <w:rFonts w:ascii="Consolas" w:eastAsia="Times New Roman" w:hAnsi="Consolas" w:cs="Times New Roman"/>
+          <w:color w:val="CCCCCC"/>
+          <w:sz w:val="21"/>
+          <w:szCs w:val="21"/>
+        </w:rPr>
+        <w:t> </w:t>
+      </w:r>
+      <w:r>
+        <w:rPr>
+          <w:rFonts w:ascii="Consolas" w:eastAsia="Times New Roman" w:hAnsi="Consolas" w:cs="Times New Roman"/>
+          <w:color w:val="9CDCFE"/>
+          <w:sz w:val="21"/>
+          <w:szCs w:val="21"/>
+        </w:rPr>
+        <w:t>console</w:t>
+      </w:r>
+      <w:r>
+        <w:rPr>
+          <w:rFonts w:ascii="Consolas" w:eastAsia="Times New Roman" w:hAnsi="Consolas" w:cs="Times New Roman"/>
+          <w:color w:val="CCCCCC"/>
+          <w:sz w:val="21"/>
+          <w:szCs w:val="21"/>
+        </w:rPr>
+        <w:t>.</w:t>
+      </w:r>
+      <w:r>
+        <w:rPr>
+          <w:rFonts w:ascii="Consolas" w:eastAsia="Times New Roman" w:hAnsi="Consolas" w:cs="Times New Roman"/>
+          <w:color w:val="DCDCAA"/>
+          <w:sz w:val="21"/>
+          <w:szCs w:val="21"/>
+        </w:rPr>
+        <w:t>log</w:t>
+      </w:r>
+      <w:r>
+        <w:rPr>
+          <w:rFonts w:ascii="Consolas" w:eastAsia="Times New Roman" w:hAnsi="Consolas" w:cs="Times New Roman"/>
+          <w:color w:val="CCCCCC"/>
+          <w:sz w:val="21"/>
+          <w:szCs w:val="21"/>
+        </w:rPr>
+        <w:t>(</w:t>
+      </w:r>
+      <w:r>
+        <w:rPr>
+          <w:rFonts w:ascii="Consolas" w:eastAsia="Times New Roman" w:hAnsi="Consolas" w:cs="Times New Roman"/>
+          <w:color w:val="4FC1FF"/>
+          <w:sz w:val="21"/>
+          <w:szCs w:val="21"/>
+        </w:rPr>
+        <w:t>course</w:t>
+      </w:r>
+      <w:r>
+        <w:rPr>
+          <w:rFonts w:ascii="Consolas" w:eastAsia="Times New Roman" w:hAnsi="Consolas" w:cs="Times New Roman"/>
+          <w:color w:val="CCCCCC"/>
+          <w:sz w:val="21"/>
+          <w:szCs w:val="21"/>
+        </w:rPr>
+        <w:t>);</w:t>
+      </w:r>
+    </w:p>
     <w:p>
       <w:bookmarkStart w:id="0" w:name="_GoBack"/>
       <w:bookmarkEnd w:id="0"/>
     </w:p>
-    <w:p/>
     <w:sectPr>
       <w:pgSz w:w="12240" w:h="15840"/>
       <w:pgMar w:top="1440" w:right="1440" w:bottom="1440" w:left="1440" w:header="708" w:footer="708" w:gutter="0"/>

--- a/Arrays in JavaScript.docx
+++ b/Arrays in JavaScript.docx
@@ -2415,6 +2415,647 @@
           <w:szCs w:val="21"/>
         </w:rPr>
         <w:t>);</w:t>
+      </w:r>
+    </w:p>
+    <w:p/>
+    <w:p>
+      <w:pPr>
+        <w:pStyle w:val="ListParagraph"/>
+        <w:numPr>
+          <w:ilvl w:val="0"/>
+          <w:numId w:val="1"/>
+        </w:numPr>
+      </w:pPr>
+      <w:r>
+        <w:t xml:space="preserve">Arrow Function </w:t>
+      </w:r>
+    </w:p>
+    <w:p>
+      <w:pPr>
+        <w:shd w:val="clear" w:color="auto" w:fill="1F1F1F"/>
+        <w:spacing w:after="0" w:line="285" w:lineRule="atLeast"/>
+        <w:rPr>
+          <w:rFonts w:ascii="Consolas" w:eastAsia="Times New Roman" w:hAnsi="Consolas" w:cs="Times New Roman"/>
+          <w:color w:val="CCCCCC"/>
+          <w:sz w:val="21"/>
+          <w:szCs w:val="21"/>
+        </w:rPr>
+      </w:pPr>
+    </w:p>
+    <w:p>
+      <w:pPr>
+        <w:shd w:val="clear" w:color="auto" w:fill="1F1F1F"/>
+        <w:spacing w:after="0" w:line="285" w:lineRule="atLeast"/>
+        <w:rPr>
+          <w:rFonts w:ascii="Consolas" w:eastAsia="Times New Roman" w:hAnsi="Consolas" w:cs="Times New Roman"/>
+          <w:color w:val="CCCCCC"/>
+          <w:sz w:val="21"/>
+          <w:szCs w:val="21"/>
+        </w:rPr>
+      </w:pPr>
+      <w:r>
+        <w:rPr>
+          <w:rFonts w:ascii="Consolas" w:eastAsia="Times New Roman" w:hAnsi="Consolas" w:cs="Times New Roman"/>
+          <w:color w:val="CCCCCC"/>
+          <w:sz w:val="21"/>
+          <w:szCs w:val="21"/>
+        </w:rPr>
+        <w:t xml:space="preserve">    </w:t>
+      </w:r>
+      <w:proofErr w:type="spellStart"/>
+      <w:r>
+        <w:rPr>
+          <w:rFonts w:ascii="Consolas" w:eastAsia="Times New Roman" w:hAnsi="Consolas" w:cs="Times New Roman"/>
+          <w:color w:val="569CD6"/>
+          <w:sz w:val="21"/>
+          <w:szCs w:val="21"/>
+        </w:rPr>
+        <w:t>const</w:t>
+      </w:r>
+      <w:proofErr w:type="spellEnd"/>
+      <w:r>
+        <w:rPr>
+          <w:rFonts w:ascii="Consolas" w:eastAsia="Times New Roman" w:hAnsi="Consolas" w:cs="Times New Roman"/>
+          <w:color w:val="CCCCCC"/>
+          <w:sz w:val="21"/>
+          <w:szCs w:val="21"/>
+        </w:rPr>
+        <w:t xml:space="preserve"> </w:t>
+      </w:r>
+      <w:r>
+        <w:rPr>
+          <w:rFonts w:ascii="Consolas" w:eastAsia="Times New Roman" w:hAnsi="Consolas" w:cs="Times New Roman"/>
+          <w:color w:val="4FC1FF"/>
+          <w:sz w:val="21"/>
+          <w:szCs w:val="21"/>
+        </w:rPr>
+        <w:t>courses</w:t>
+      </w:r>
+      <w:r>
+        <w:rPr>
+          <w:rFonts w:ascii="Consolas" w:eastAsia="Times New Roman" w:hAnsi="Consolas" w:cs="Times New Roman"/>
+          <w:color w:val="CCCCCC"/>
+          <w:sz w:val="21"/>
+          <w:szCs w:val="21"/>
+        </w:rPr>
+        <w:t xml:space="preserve"> </w:t>
+      </w:r>
+      <w:r>
+        <w:rPr>
+          <w:rFonts w:ascii="Consolas" w:eastAsia="Times New Roman" w:hAnsi="Consolas" w:cs="Times New Roman"/>
+          <w:color w:val="D4D4D4"/>
+          <w:sz w:val="21"/>
+          <w:szCs w:val="21"/>
+        </w:rPr>
+        <w:t>=</w:t>
+      </w:r>
+      <w:r>
+        <w:rPr>
+          <w:rFonts w:ascii="Consolas" w:eastAsia="Times New Roman" w:hAnsi="Consolas" w:cs="Times New Roman"/>
+          <w:color w:val="CCCCCC"/>
+          <w:sz w:val="21"/>
+          <w:szCs w:val="21"/>
+        </w:rPr>
+        <w:t xml:space="preserve"> [</w:t>
+      </w:r>
+    </w:p>
+    <w:p>
+      <w:pPr>
+        <w:shd w:val="clear" w:color="auto" w:fill="1F1F1F"/>
+        <w:spacing w:after="0" w:line="285" w:lineRule="atLeast"/>
+        <w:rPr>
+          <w:rFonts w:ascii="Consolas" w:eastAsia="Times New Roman" w:hAnsi="Consolas" w:cs="Times New Roman"/>
+          <w:color w:val="CCCCCC"/>
+          <w:sz w:val="21"/>
+          <w:szCs w:val="21"/>
+        </w:rPr>
+      </w:pPr>
+      <w:r>
+        <w:rPr>
+          <w:rFonts w:ascii="Consolas" w:eastAsia="Times New Roman" w:hAnsi="Consolas" w:cs="Times New Roman"/>
+          <w:color w:val="CCCCCC"/>
+          <w:sz w:val="21"/>
+          <w:szCs w:val="21"/>
+        </w:rPr>
+        <w:t>        {</w:t>
+      </w:r>
+      <w:proofErr w:type="gramStart"/>
+      <w:r>
+        <w:rPr>
+          <w:rFonts w:ascii="Consolas" w:eastAsia="Times New Roman" w:hAnsi="Consolas" w:cs="Times New Roman"/>
+          <w:color w:val="9CDCFE"/>
+          <w:sz w:val="21"/>
+          <w:szCs w:val="21"/>
+        </w:rPr>
+        <w:t>id :</w:t>
+      </w:r>
+      <w:proofErr w:type="gramEnd"/>
+      <w:r>
+        <w:rPr>
+          <w:rFonts w:ascii="Consolas" w:eastAsia="Times New Roman" w:hAnsi="Consolas" w:cs="Times New Roman"/>
+          <w:color w:val="CCCCCC"/>
+          <w:sz w:val="21"/>
+          <w:szCs w:val="21"/>
+        </w:rPr>
+        <w:t xml:space="preserve"> </w:t>
+      </w:r>
+      <w:r>
+        <w:rPr>
+          <w:rFonts w:ascii="Consolas" w:eastAsia="Times New Roman" w:hAnsi="Consolas" w:cs="Times New Roman"/>
+          <w:color w:val="B5CEA8"/>
+          <w:sz w:val="21"/>
+          <w:szCs w:val="21"/>
+        </w:rPr>
+        <w:t>1</w:t>
+      </w:r>
+      <w:r>
+        <w:rPr>
+          <w:rFonts w:ascii="Consolas" w:eastAsia="Times New Roman" w:hAnsi="Consolas" w:cs="Times New Roman"/>
+          <w:color w:val="CCCCCC"/>
+          <w:sz w:val="21"/>
+          <w:szCs w:val="21"/>
+        </w:rPr>
+        <w:t xml:space="preserve">, </w:t>
+      </w:r>
+      <w:r>
+        <w:rPr>
+          <w:rFonts w:ascii="Consolas" w:eastAsia="Times New Roman" w:hAnsi="Consolas" w:cs="Times New Roman"/>
+          <w:color w:val="9CDCFE"/>
+          <w:sz w:val="21"/>
+          <w:szCs w:val="21"/>
+        </w:rPr>
+        <w:t>name :</w:t>
+      </w:r>
+      <w:r>
+        <w:rPr>
+          <w:rFonts w:ascii="Consolas" w:eastAsia="Times New Roman" w:hAnsi="Consolas" w:cs="Times New Roman"/>
+          <w:color w:val="CCCCCC"/>
+          <w:sz w:val="21"/>
+          <w:szCs w:val="21"/>
+        </w:rPr>
+        <w:t xml:space="preserve"> </w:t>
+      </w:r>
+      <w:r>
+        <w:rPr>
+          <w:rFonts w:ascii="Consolas" w:eastAsia="Times New Roman" w:hAnsi="Consolas" w:cs="Times New Roman"/>
+          <w:color w:val="CE9178"/>
+          <w:sz w:val="21"/>
+          <w:szCs w:val="21"/>
+        </w:rPr>
+        <w:t>'a'</w:t>
+      </w:r>
+      <w:r>
+        <w:rPr>
+          <w:rFonts w:ascii="Consolas" w:eastAsia="Times New Roman" w:hAnsi="Consolas" w:cs="Times New Roman"/>
+          <w:color w:val="CCCCCC"/>
+          <w:sz w:val="21"/>
+          <w:szCs w:val="21"/>
+        </w:rPr>
+        <w:t xml:space="preserve"> },</w:t>
+      </w:r>
+    </w:p>
+    <w:p>
+      <w:pPr>
+        <w:shd w:val="clear" w:color="auto" w:fill="1F1F1F"/>
+        <w:spacing w:after="0" w:line="285" w:lineRule="atLeast"/>
+        <w:rPr>
+          <w:rFonts w:ascii="Consolas" w:eastAsia="Times New Roman" w:hAnsi="Consolas" w:cs="Times New Roman"/>
+          <w:color w:val="CCCCCC"/>
+          <w:sz w:val="21"/>
+          <w:szCs w:val="21"/>
+        </w:rPr>
+      </w:pPr>
+      <w:r>
+        <w:rPr>
+          <w:rFonts w:ascii="Consolas" w:eastAsia="Times New Roman" w:hAnsi="Consolas" w:cs="Times New Roman"/>
+          <w:color w:val="CCCCCC"/>
+          <w:sz w:val="21"/>
+          <w:szCs w:val="21"/>
+        </w:rPr>
+        <w:t>        {</w:t>
+      </w:r>
+      <w:proofErr w:type="gramStart"/>
+      <w:r>
+        <w:rPr>
+          <w:rFonts w:ascii="Consolas" w:eastAsia="Times New Roman" w:hAnsi="Consolas" w:cs="Times New Roman"/>
+          <w:color w:val="9CDCFE"/>
+          <w:sz w:val="21"/>
+          <w:szCs w:val="21"/>
+        </w:rPr>
+        <w:t>id :</w:t>
+      </w:r>
+      <w:proofErr w:type="gramEnd"/>
+      <w:r>
+        <w:rPr>
+          <w:rFonts w:ascii="Consolas" w:eastAsia="Times New Roman" w:hAnsi="Consolas" w:cs="Times New Roman"/>
+          <w:color w:val="CCCCCC"/>
+          <w:sz w:val="21"/>
+          <w:szCs w:val="21"/>
+        </w:rPr>
+        <w:t xml:space="preserve"> </w:t>
+      </w:r>
+      <w:r>
+        <w:rPr>
+          <w:rFonts w:ascii="Consolas" w:eastAsia="Times New Roman" w:hAnsi="Consolas" w:cs="Times New Roman"/>
+          <w:color w:val="B5CEA8"/>
+          <w:sz w:val="21"/>
+          <w:szCs w:val="21"/>
+        </w:rPr>
+        <w:t>2</w:t>
+      </w:r>
+      <w:r>
+        <w:rPr>
+          <w:rFonts w:ascii="Consolas" w:eastAsia="Times New Roman" w:hAnsi="Consolas" w:cs="Times New Roman"/>
+          <w:color w:val="CCCCCC"/>
+          <w:sz w:val="21"/>
+          <w:szCs w:val="21"/>
+        </w:rPr>
+        <w:t xml:space="preserve">, </w:t>
+      </w:r>
+      <w:r>
+        <w:rPr>
+          <w:rFonts w:ascii="Consolas" w:eastAsia="Times New Roman" w:hAnsi="Consolas" w:cs="Times New Roman"/>
+          <w:color w:val="9CDCFE"/>
+          <w:sz w:val="21"/>
+          <w:szCs w:val="21"/>
+        </w:rPr>
+        <w:t>name :</w:t>
+      </w:r>
+      <w:r>
+        <w:rPr>
+          <w:rFonts w:ascii="Consolas" w:eastAsia="Times New Roman" w:hAnsi="Consolas" w:cs="Times New Roman"/>
+          <w:color w:val="CCCCCC"/>
+          <w:sz w:val="21"/>
+          <w:szCs w:val="21"/>
+        </w:rPr>
+        <w:t xml:space="preserve"> </w:t>
+      </w:r>
+      <w:r>
+        <w:rPr>
+          <w:rFonts w:ascii="Consolas" w:eastAsia="Times New Roman" w:hAnsi="Consolas" w:cs="Times New Roman"/>
+          <w:color w:val="CE9178"/>
+          <w:sz w:val="21"/>
+          <w:szCs w:val="21"/>
+        </w:rPr>
+        <w:t>'b'</w:t>
+      </w:r>
+      <w:r>
+        <w:rPr>
+          <w:rFonts w:ascii="Consolas" w:eastAsia="Times New Roman" w:hAnsi="Consolas" w:cs="Times New Roman"/>
+          <w:color w:val="CCCCCC"/>
+          <w:sz w:val="21"/>
+          <w:szCs w:val="21"/>
+        </w:rPr>
+        <w:t xml:space="preserve"> },</w:t>
+      </w:r>
+    </w:p>
+    <w:p>
+      <w:pPr>
+        <w:shd w:val="clear" w:color="auto" w:fill="1F1F1F"/>
+        <w:spacing w:after="0" w:line="285" w:lineRule="atLeast"/>
+        <w:rPr>
+          <w:rFonts w:ascii="Consolas" w:eastAsia="Times New Roman" w:hAnsi="Consolas" w:cs="Times New Roman"/>
+          <w:color w:val="CCCCCC"/>
+          <w:sz w:val="21"/>
+          <w:szCs w:val="21"/>
+        </w:rPr>
+      </w:pPr>
+      <w:r>
+        <w:rPr>
+          <w:rFonts w:ascii="Consolas" w:eastAsia="Times New Roman" w:hAnsi="Consolas" w:cs="Times New Roman"/>
+          <w:color w:val="CCCCCC"/>
+          <w:sz w:val="21"/>
+          <w:szCs w:val="21"/>
+        </w:rPr>
+        <w:t>    ];</w:t>
+      </w:r>
+    </w:p>
+    <w:p>
+      <w:pPr>
+        <w:shd w:val="clear" w:color="auto" w:fill="1F1F1F"/>
+        <w:spacing w:after="240" w:line="285" w:lineRule="atLeast"/>
+        <w:rPr>
+          <w:rFonts w:ascii="Consolas" w:eastAsia="Times New Roman" w:hAnsi="Consolas" w:cs="Times New Roman"/>
+          <w:color w:val="CCCCCC"/>
+          <w:sz w:val="21"/>
+          <w:szCs w:val="21"/>
+        </w:rPr>
+      </w:pPr>
+    </w:p>
+    <w:p>
+      <w:pPr>
+        <w:shd w:val="clear" w:color="auto" w:fill="1F1F1F"/>
+        <w:spacing w:after="0" w:line="285" w:lineRule="atLeast"/>
+        <w:rPr>
+          <w:rFonts w:ascii="Consolas" w:eastAsia="Times New Roman" w:hAnsi="Consolas" w:cs="Times New Roman"/>
+          <w:color w:val="CCCCCC"/>
+          <w:sz w:val="21"/>
+          <w:szCs w:val="21"/>
+        </w:rPr>
+      </w:pPr>
+      <w:proofErr w:type="spellStart"/>
+      <w:r>
+        <w:rPr>
+          <w:rFonts w:ascii="Consolas" w:eastAsia="Times New Roman" w:hAnsi="Consolas" w:cs="Times New Roman"/>
+          <w:color w:val="569CD6"/>
+          <w:sz w:val="21"/>
+          <w:szCs w:val="21"/>
+        </w:rPr>
+        <w:t>const</w:t>
+      </w:r>
+      <w:proofErr w:type="spellEnd"/>
+      <w:r>
+        <w:rPr>
+          <w:rFonts w:ascii="Consolas" w:eastAsia="Times New Roman" w:hAnsi="Consolas" w:cs="Times New Roman"/>
+          <w:color w:val="CCCCCC"/>
+          <w:sz w:val="21"/>
+          <w:szCs w:val="21"/>
+        </w:rPr>
+        <w:t xml:space="preserve"> </w:t>
+      </w:r>
+      <w:r>
+        <w:rPr>
+          <w:rFonts w:ascii="Consolas" w:eastAsia="Times New Roman" w:hAnsi="Consolas" w:cs="Times New Roman"/>
+          <w:color w:val="4FC1FF"/>
+          <w:sz w:val="21"/>
+          <w:szCs w:val="21"/>
+        </w:rPr>
+        <w:t>course</w:t>
+      </w:r>
+      <w:r>
+        <w:rPr>
+          <w:rFonts w:ascii="Consolas" w:eastAsia="Times New Roman" w:hAnsi="Consolas" w:cs="Times New Roman"/>
+          <w:color w:val="CCCCCC"/>
+          <w:sz w:val="21"/>
+          <w:szCs w:val="21"/>
+        </w:rPr>
+        <w:t xml:space="preserve"> </w:t>
+      </w:r>
+      <w:proofErr w:type="gramStart"/>
+      <w:r>
+        <w:rPr>
+          <w:rFonts w:ascii="Consolas" w:eastAsia="Times New Roman" w:hAnsi="Consolas" w:cs="Times New Roman"/>
+          <w:color w:val="D4D4D4"/>
+          <w:sz w:val="21"/>
+          <w:szCs w:val="21"/>
+        </w:rPr>
+        <w:t>=</w:t>
+      </w:r>
+      <w:r>
+        <w:rPr>
+          <w:rFonts w:ascii="Consolas" w:eastAsia="Times New Roman" w:hAnsi="Consolas" w:cs="Times New Roman"/>
+          <w:color w:val="CCCCCC"/>
+          <w:sz w:val="21"/>
+          <w:szCs w:val="21"/>
+        </w:rPr>
+        <w:t xml:space="preserve">  </w:t>
+      </w:r>
+      <w:proofErr w:type="spellStart"/>
+      <w:r>
+        <w:rPr>
+          <w:rFonts w:ascii="Consolas" w:eastAsia="Times New Roman" w:hAnsi="Consolas" w:cs="Times New Roman"/>
+          <w:color w:val="4FC1FF"/>
+          <w:sz w:val="21"/>
+          <w:szCs w:val="21"/>
+        </w:rPr>
+        <w:t>courses</w:t>
+      </w:r>
+      <w:proofErr w:type="gramEnd"/>
+      <w:r>
+        <w:rPr>
+          <w:rFonts w:ascii="Consolas" w:eastAsia="Times New Roman" w:hAnsi="Consolas" w:cs="Times New Roman"/>
+          <w:color w:val="CCCCCC"/>
+          <w:sz w:val="21"/>
+          <w:szCs w:val="21"/>
+        </w:rPr>
+        <w:t>.</w:t>
+      </w:r>
+      <w:r>
+        <w:rPr>
+          <w:rFonts w:ascii="Consolas" w:eastAsia="Times New Roman" w:hAnsi="Consolas" w:cs="Times New Roman"/>
+          <w:color w:val="DCDCAA"/>
+          <w:sz w:val="21"/>
+          <w:szCs w:val="21"/>
+        </w:rPr>
+        <w:t>findIndex</w:t>
+      </w:r>
+      <w:proofErr w:type="spellEnd"/>
+      <w:r>
+        <w:rPr>
+          <w:rFonts w:ascii="Consolas" w:eastAsia="Times New Roman" w:hAnsi="Consolas" w:cs="Times New Roman"/>
+          <w:color w:val="CCCCCC"/>
+          <w:sz w:val="21"/>
+          <w:szCs w:val="21"/>
+        </w:rPr>
+        <w:t xml:space="preserve"> (</w:t>
+      </w:r>
+      <w:r>
+        <w:rPr>
+          <w:rFonts w:ascii="Consolas" w:eastAsia="Times New Roman" w:hAnsi="Consolas" w:cs="Times New Roman"/>
+          <w:color w:val="9CDCFE"/>
+          <w:sz w:val="21"/>
+          <w:szCs w:val="21"/>
+        </w:rPr>
+        <w:t>course</w:t>
+      </w:r>
+      <w:r>
+        <w:rPr>
+          <w:rFonts w:ascii="Consolas" w:eastAsia="Times New Roman" w:hAnsi="Consolas" w:cs="Times New Roman"/>
+          <w:color w:val="CCCCCC"/>
+          <w:sz w:val="21"/>
+          <w:szCs w:val="21"/>
+        </w:rPr>
+        <w:t xml:space="preserve"> </w:t>
+      </w:r>
+      <w:r>
+        <w:rPr>
+          <w:rFonts w:ascii="Consolas" w:eastAsia="Times New Roman" w:hAnsi="Consolas" w:cs="Times New Roman"/>
+          <w:color w:val="569CD6"/>
+          <w:sz w:val="21"/>
+          <w:szCs w:val="21"/>
+        </w:rPr>
+        <w:t>=&gt;</w:t>
+      </w:r>
+      <w:r>
+        <w:rPr>
+          <w:rFonts w:ascii="Consolas" w:eastAsia="Times New Roman" w:hAnsi="Consolas" w:cs="Times New Roman"/>
+          <w:color w:val="CCCCCC"/>
+          <w:sz w:val="21"/>
+          <w:szCs w:val="21"/>
+        </w:rPr>
+        <w:t xml:space="preserve"> </w:t>
+      </w:r>
+      <w:r>
+        <w:rPr>
+          <w:rFonts w:ascii="Consolas" w:eastAsia="Times New Roman" w:hAnsi="Consolas" w:cs="Times New Roman"/>
+          <w:color w:val="9CDCFE"/>
+          <w:sz w:val="21"/>
+          <w:szCs w:val="21"/>
+        </w:rPr>
+        <w:t>course</w:t>
+      </w:r>
+      <w:r>
+        <w:rPr>
+          <w:rFonts w:ascii="Consolas" w:eastAsia="Times New Roman" w:hAnsi="Consolas" w:cs="Times New Roman"/>
+          <w:color w:val="CCCCCC"/>
+          <w:sz w:val="21"/>
+          <w:szCs w:val="21"/>
+        </w:rPr>
+        <w:t>.</w:t>
+      </w:r>
+      <w:r>
+        <w:rPr>
+          <w:rFonts w:ascii="Consolas" w:eastAsia="Times New Roman" w:hAnsi="Consolas" w:cs="Times New Roman"/>
+          <w:color w:val="9CDCFE"/>
+          <w:sz w:val="21"/>
+          <w:szCs w:val="21"/>
+        </w:rPr>
+        <w:t>name</w:t>
+      </w:r>
+      <w:r>
+        <w:rPr>
+          <w:rFonts w:ascii="Consolas" w:eastAsia="Times New Roman" w:hAnsi="Consolas" w:cs="Times New Roman"/>
+          <w:color w:val="CCCCCC"/>
+          <w:sz w:val="21"/>
+          <w:szCs w:val="21"/>
+        </w:rPr>
+        <w:t xml:space="preserve"> </w:t>
+      </w:r>
+      <w:r>
+        <w:rPr>
+          <w:rFonts w:ascii="Consolas" w:eastAsia="Times New Roman" w:hAnsi="Consolas" w:cs="Times New Roman"/>
+          <w:color w:val="D4D4D4"/>
+          <w:sz w:val="21"/>
+          <w:szCs w:val="21"/>
+        </w:rPr>
+        <w:t>===</w:t>
+      </w:r>
+      <w:r>
+        <w:rPr>
+          <w:rFonts w:ascii="Consolas" w:eastAsia="Times New Roman" w:hAnsi="Consolas" w:cs="Times New Roman"/>
+          <w:color w:val="CCCCCC"/>
+          <w:sz w:val="21"/>
+          <w:szCs w:val="21"/>
+        </w:rPr>
+        <w:t xml:space="preserve"> </w:t>
+      </w:r>
+      <w:r>
+        <w:rPr>
+          <w:rFonts w:ascii="Consolas" w:eastAsia="Times New Roman" w:hAnsi="Consolas" w:cs="Times New Roman"/>
+          <w:color w:val="CE9178"/>
+          <w:sz w:val="21"/>
+          <w:szCs w:val="21"/>
+        </w:rPr>
+        <w:t>'b'</w:t>
+      </w:r>
+      <w:r>
+        <w:rPr>
+          <w:rFonts w:ascii="Consolas" w:eastAsia="Times New Roman" w:hAnsi="Consolas" w:cs="Times New Roman"/>
+          <w:color w:val="CCCCCC"/>
+          <w:sz w:val="21"/>
+          <w:szCs w:val="21"/>
+        </w:rPr>
+        <w:t>);</w:t>
+      </w:r>
+    </w:p>
+    <w:p>
+      <w:pPr>
+        <w:shd w:val="clear" w:color="auto" w:fill="1F1F1F"/>
+        <w:spacing w:after="0" w:line="285" w:lineRule="atLeast"/>
+        <w:rPr>
+          <w:rFonts w:ascii="Consolas" w:eastAsia="Times New Roman" w:hAnsi="Consolas" w:cs="Times New Roman"/>
+          <w:color w:val="CCCCCC"/>
+          <w:sz w:val="21"/>
+          <w:szCs w:val="21"/>
+        </w:rPr>
+      </w:pPr>
+    </w:p>
+    <w:p>
+      <w:pPr>
+        <w:shd w:val="clear" w:color="auto" w:fill="1F1F1F"/>
+        <w:spacing w:after="0" w:line="285" w:lineRule="atLeast"/>
+        <w:rPr>
+          <w:rFonts w:ascii="Consolas" w:eastAsia="Times New Roman" w:hAnsi="Consolas" w:cs="Times New Roman"/>
+          <w:color w:val="CCCCCC"/>
+          <w:sz w:val="21"/>
+          <w:szCs w:val="21"/>
+        </w:rPr>
+      </w:pPr>
+      <w:r>
+        <w:rPr>
+          <w:rFonts w:ascii="Consolas" w:eastAsia="Times New Roman" w:hAnsi="Consolas" w:cs="Times New Roman"/>
+          <w:color w:val="CCCCCC"/>
+          <w:sz w:val="21"/>
+          <w:szCs w:val="21"/>
+        </w:rPr>
+        <w:t> </w:t>
+      </w:r>
+      <w:r>
+        <w:rPr>
+          <w:rFonts w:ascii="Consolas" w:eastAsia="Times New Roman" w:hAnsi="Consolas" w:cs="Times New Roman"/>
+          <w:color w:val="9CDCFE"/>
+          <w:sz w:val="21"/>
+          <w:szCs w:val="21"/>
+        </w:rPr>
+        <w:t>console</w:t>
+      </w:r>
+      <w:r>
+        <w:rPr>
+          <w:rFonts w:ascii="Consolas" w:eastAsia="Times New Roman" w:hAnsi="Consolas" w:cs="Times New Roman"/>
+          <w:color w:val="CCCCCC"/>
+          <w:sz w:val="21"/>
+          <w:szCs w:val="21"/>
+        </w:rPr>
+        <w:t>.</w:t>
+      </w:r>
+      <w:r>
+        <w:rPr>
+          <w:rFonts w:ascii="Consolas" w:eastAsia="Times New Roman" w:hAnsi="Consolas" w:cs="Times New Roman"/>
+          <w:color w:val="DCDCAA"/>
+          <w:sz w:val="21"/>
+          <w:szCs w:val="21"/>
+        </w:rPr>
+        <w:t>log</w:t>
+      </w:r>
+      <w:r>
+        <w:rPr>
+          <w:rFonts w:ascii="Consolas" w:eastAsia="Times New Roman" w:hAnsi="Consolas" w:cs="Times New Roman"/>
+          <w:color w:val="CCCCCC"/>
+          <w:sz w:val="21"/>
+          <w:szCs w:val="21"/>
+        </w:rPr>
+        <w:t>(</w:t>
+      </w:r>
+      <w:r>
+        <w:rPr>
+          <w:rFonts w:ascii="Consolas" w:eastAsia="Times New Roman" w:hAnsi="Consolas" w:cs="Times New Roman"/>
+          <w:color w:val="4FC1FF"/>
+          <w:sz w:val="21"/>
+          <w:szCs w:val="21"/>
+        </w:rPr>
+        <w:t>course</w:t>
+      </w:r>
+      <w:r>
+        <w:rPr>
+          <w:rFonts w:ascii="Consolas" w:eastAsia="Times New Roman" w:hAnsi="Consolas" w:cs="Times New Roman"/>
+          <w:color w:val="CCCCCC"/>
+          <w:sz w:val="21"/>
+          <w:szCs w:val="21"/>
+        </w:rPr>
+        <w:t>);</w:t>
+      </w:r>
+    </w:p>
+    <w:p/>
+    <w:p>
+      <w:pPr>
+        <w:pStyle w:val="ListParagraph"/>
+        <w:numPr>
+          <w:ilvl w:val="0"/>
+          <w:numId w:val="1"/>
+        </w:numPr>
+      </w:pPr>
+      <w:r>
+        <w:t xml:space="preserve">Removing elements </w:t>
       </w:r>
     </w:p>
     <w:p>
@@ -2549,7 +3190,7 @@
   <w:abstractNum w:abstractNumId="1" w15:restartNumberingAfterBreak="0">
     <w:nsid w:val="756164B0"/>
     <w:multiLevelType w:val="hybridMultilevel"/>
-    <w:tmpl w:val="926CCC16"/>
+    <w:tmpl w:val="E88243D0"/>
     <w:lvl w:ilvl="0" w:tplc="04090001">
       <w:start w:val="1"/>
       <w:numFmt w:val="bullet"/>

--- a/Arrays in JavaScript.docx
+++ b/Arrays in JavaScript.docx
@@ -3046,6 +3046,12 @@
       </w:r>
     </w:p>
     <w:p/>
+    <w:p/>
+    <w:p/>
+    <w:p/>
+    <w:p/>
+    <w:p/>
+    <w:p/>
     <w:p>
       <w:pPr>
         <w:pStyle w:val="ListParagraph"/>
@@ -3055,7 +3061,1666 @@
         </w:numPr>
       </w:pPr>
       <w:r>
+        <w:lastRenderedPageBreak/>
         <w:t xml:space="preserve">Removing elements </w:t>
+      </w:r>
+    </w:p>
+    <w:p>
+      <w:pPr>
+        <w:pStyle w:val="ListParagraph"/>
+      </w:pPr>
+    </w:p>
+    <w:p>
+      <w:pPr>
+        <w:shd w:val="clear" w:color="auto" w:fill="1F1F1F"/>
+        <w:spacing w:after="0" w:line="285" w:lineRule="atLeast"/>
+        <w:rPr>
+          <w:rFonts w:ascii="Consolas" w:eastAsia="Times New Roman" w:hAnsi="Consolas" w:cs="Times New Roman"/>
+          <w:color w:val="CCCCCC"/>
+          <w:sz w:val="21"/>
+          <w:szCs w:val="21"/>
+        </w:rPr>
+      </w:pPr>
+      <w:r>
+        <w:rPr>
+          <w:rFonts w:ascii="Consolas" w:eastAsia="Times New Roman" w:hAnsi="Consolas" w:cs="Times New Roman"/>
+          <w:color w:val="CCCCCC"/>
+          <w:sz w:val="21"/>
+          <w:szCs w:val="21"/>
+        </w:rPr>
+        <w:t>   </w:t>
+      </w:r>
+      <w:proofErr w:type="spellStart"/>
+      <w:r>
+        <w:rPr>
+          <w:rFonts w:ascii="Consolas" w:eastAsia="Times New Roman" w:hAnsi="Consolas" w:cs="Times New Roman"/>
+          <w:color w:val="569CD6"/>
+          <w:sz w:val="21"/>
+          <w:szCs w:val="21"/>
+        </w:rPr>
+        <w:t>const</w:t>
+      </w:r>
+      <w:proofErr w:type="spellEnd"/>
+      <w:r>
+        <w:rPr>
+          <w:rFonts w:ascii="Consolas" w:eastAsia="Times New Roman" w:hAnsi="Consolas" w:cs="Times New Roman"/>
+          <w:color w:val="CCCCCC"/>
+          <w:sz w:val="21"/>
+          <w:szCs w:val="21"/>
+        </w:rPr>
+        <w:t xml:space="preserve"> </w:t>
+      </w:r>
+      <w:r>
+        <w:rPr>
+          <w:rFonts w:ascii="Consolas" w:eastAsia="Times New Roman" w:hAnsi="Consolas" w:cs="Times New Roman"/>
+          <w:color w:val="4FC1FF"/>
+          <w:sz w:val="21"/>
+          <w:szCs w:val="21"/>
+        </w:rPr>
+        <w:t>numbers</w:t>
+      </w:r>
+      <w:r>
+        <w:rPr>
+          <w:rFonts w:ascii="Consolas" w:eastAsia="Times New Roman" w:hAnsi="Consolas" w:cs="Times New Roman"/>
+          <w:color w:val="CCCCCC"/>
+          <w:sz w:val="21"/>
+          <w:szCs w:val="21"/>
+        </w:rPr>
+        <w:t xml:space="preserve"> </w:t>
+      </w:r>
+      <w:r>
+        <w:rPr>
+          <w:rFonts w:ascii="Consolas" w:eastAsia="Times New Roman" w:hAnsi="Consolas" w:cs="Times New Roman"/>
+          <w:color w:val="D4D4D4"/>
+          <w:sz w:val="21"/>
+          <w:szCs w:val="21"/>
+        </w:rPr>
+        <w:t>=</w:t>
+      </w:r>
+      <w:r>
+        <w:rPr>
+          <w:rFonts w:ascii="Consolas" w:eastAsia="Times New Roman" w:hAnsi="Consolas" w:cs="Times New Roman"/>
+          <w:color w:val="CCCCCC"/>
+          <w:sz w:val="21"/>
+          <w:szCs w:val="21"/>
+        </w:rPr>
+        <w:t xml:space="preserve"> [</w:t>
+      </w:r>
+      <w:r>
+        <w:rPr>
+          <w:rFonts w:ascii="Consolas" w:eastAsia="Times New Roman" w:hAnsi="Consolas" w:cs="Times New Roman"/>
+          <w:color w:val="B5CEA8"/>
+          <w:sz w:val="21"/>
+          <w:szCs w:val="21"/>
+        </w:rPr>
+        <w:t>1</w:t>
+      </w:r>
+      <w:r>
+        <w:rPr>
+          <w:rFonts w:ascii="Consolas" w:eastAsia="Times New Roman" w:hAnsi="Consolas" w:cs="Times New Roman"/>
+          <w:color w:val="CCCCCC"/>
+          <w:sz w:val="21"/>
+          <w:szCs w:val="21"/>
+        </w:rPr>
+        <w:t>,</w:t>
+      </w:r>
+      <w:r>
+        <w:rPr>
+          <w:rFonts w:ascii="Consolas" w:eastAsia="Times New Roman" w:hAnsi="Consolas" w:cs="Times New Roman"/>
+          <w:color w:val="B5CEA8"/>
+          <w:sz w:val="21"/>
+          <w:szCs w:val="21"/>
+        </w:rPr>
+        <w:t>2</w:t>
+      </w:r>
+      <w:r>
+        <w:rPr>
+          <w:rFonts w:ascii="Consolas" w:eastAsia="Times New Roman" w:hAnsi="Consolas" w:cs="Times New Roman"/>
+          <w:color w:val="CCCCCC"/>
+          <w:sz w:val="21"/>
+          <w:szCs w:val="21"/>
+        </w:rPr>
+        <w:t>,</w:t>
+      </w:r>
+      <w:r>
+        <w:rPr>
+          <w:rFonts w:ascii="Consolas" w:eastAsia="Times New Roman" w:hAnsi="Consolas" w:cs="Times New Roman"/>
+          <w:color w:val="B5CEA8"/>
+          <w:sz w:val="21"/>
+          <w:szCs w:val="21"/>
+        </w:rPr>
+        <w:t>3</w:t>
+      </w:r>
+      <w:r>
+        <w:rPr>
+          <w:rFonts w:ascii="Consolas" w:eastAsia="Times New Roman" w:hAnsi="Consolas" w:cs="Times New Roman"/>
+          <w:color w:val="CCCCCC"/>
+          <w:sz w:val="21"/>
+          <w:szCs w:val="21"/>
+        </w:rPr>
+        <w:t>,</w:t>
+      </w:r>
+      <w:r>
+        <w:rPr>
+          <w:rFonts w:ascii="Consolas" w:eastAsia="Times New Roman" w:hAnsi="Consolas" w:cs="Times New Roman"/>
+          <w:color w:val="B5CEA8"/>
+          <w:sz w:val="21"/>
+          <w:szCs w:val="21"/>
+        </w:rPr>
+        <w:t>4</w:t>
+      </w:r>
+      <w:r>
+        <w:rPr>
+          <w:rFonts w:ascii="Consolas" w:eastAsia="Times New Roman" w:hAnsi="Consolas" w:cs="Times New Roman"/>
+          <w:color w:val="CCCCCC"/>
+          <w:sz w:val="21"/>
+          <w:szCs w:val="21"/>
+        </w:rPr>
+        <w:t>,</w:t>
+      </w:r>
+      <w:r>
+        <w:rPr>
+          <w:rFonts w:ascii="Consolas" w:eastAsia="Times New Roman" w:hAnsi="Consolas" w:cs="Times New Roman"/>
+          <w:color w:val="B5CEA8"/>
+          <w:sz w:val="21"/>
+          <w:szCs w:val="21"/>
+        </w:rPr>
+        <w:t>5</w:t>
+      </w:r>
+      <w:r>
+        <w:rPr>
+          <w:rFonts w:ascii="Consolas" w:eastAsia="Times New Roman" w:hAnsi="Consolas" w:cs="Times New Roman"/>
+          <w:color w:val="CCCCCC"/>
+          <w:sz w:val="21"/>
+          <w:szCs w:val="21"/>
+        </w:rPr>
+        <w:t>];</w:t>
+      </w:r>
+    </w:p>
+    <w:p>
+      <w:pPr>
+        <w:shd w:val="clear" w:color="auto" w:fill="1F1F1F"/>
+        <w:spacing w:after="0" w:line="285" w:lineRule="atLeast"/>
+        <w:rPr>
+          <w:rFonts w:ascii="Consolas" w:eastAsia="Times New Roman" w:hAnsi="Consolas" w:cs="Times New Roman"/>
+          <w:color w:val="CCCCCC"/>
+          <w:sz w:val="21"/>
+          <w:szCs w:val="21"/>
+        </w:rPr>
+      </w:pPr>
+    </w:p>
+    <w:p>
+      <w:pPr>
+        <w:shd w:val="clear" w:color="auto" w:fill="1F1F1F"/>
+        <w:spacing w:after="0" w:line="285" w:lineRule="atLeast"/>
+        <w:rPr>
+          <w:rFonts w:ascii="Consolas" w:eastAsia="Times New Roman" w:hAnsi="Consolas" w:cs="Times New Roman"/>
+          <w:color w:val="CCCCCC"/>
+          <w:sz w:val="21"/>
+          <w:szCs w:val="21"/>
+        </w:rPr>
+      </w:pPr>
+      <w:r>
+        <w:rPr>
+          <w:rFonts w:ascii="Consolas" w:eastAsia="Times New Roman" w:hAnsi="Consolas" w:cs="Times New Roman"/>
+          <w:color w:val="CCCCCC"/>
+          <w:sz w:val="21"/>
+          <w:szCs w:val="21"/>
+        </w:rPr>
+        <w:t xml:space="preserve">    </w:t>
+      </w:r>
+      <w:r>
+        <w:rPr>
+          <w:rFonts w:ascii="Consolas" w:eastAsia="Times New Roman" w:hAnsi="Consolas" w:cs="Times New Roman"/>
+          <w:color w:val="6A9955"/>
+          <w:sz w:val="21"/>
+          <w:szCs w:val="21"/>
+        </w:rPr>
+        <w:t>/</w:t>
+      </w:r>
+      <w:proofErr w:type="gramStart"/>
+      <w:r>
+        <w:rPr>
+          <w:rFonts w:ascii="Consolas" w:eastAsia="Times New Roman" w:hAnsi="Consolas" w:cs="Times New Roman"/>
+          <w:color w:val="6A9955"/>
+          <w:sz w:val="21"/>
+          <w:szCs w:val="21"/>
+        </w:rPr>
+        <w:t>/  remove</w:t>
+      </w:r>
+      <w:proofErr w:type="gramEnd"/>
+      <w:r>
+        <w:rPr>
+          <w:rFonts w:ascii="Consolas" w:eastAsia="Times New Roman" w:hAnsi="Consolas" w:cs="Times New Roman"/>
+          <w:color w:val="6A9955"/>
+          <w:sz w:val="21"/>
+          <w:szCs w:val="21"/>
+        </w:rPr>
+        <w:t xml:space="preserve"> element from end </w:t>
+      </w:r>
+    </w:p>
+    <w:p>
+      <w:pPr>
+        <w:shd w:val="clear" w:color="auto" w:fill="1F1F1F"/>
+        <w:spacing w:after="0" w:line="285" w:lineRule="atLeast"/>
+        <w:rPr>
+          <w:rFonts w:ascii="Consolas" w:eastAsia="Times New Roman" w:hAnsi="Consolas" w:cs="Times New Roman"/>
+          <w:color w:val="CCCCCC"/>
+          <w:sz w:val="21"/>
+          <w:szCs w:val="21"/>
+        </w:rPr>
+      </w:pPr>
+    </w:p>
+    <w:p>
+      <w:pPr>
+        <w:shd w:val="clear" w:color="auto" w:fill="1F1F1F"/>
+        <w:spacing w:after="0" w:line="285" w:lineRule="atLeast"/>
+        <w:rPr>
+          <w:rFonts w:ascii="Consolas" w:eastAsia="Times New Roman" w:hAnsi="Consolas" w:cs="Times New Roman"/>
+          <w:color w:val="CCCCCC"/>
+          <w:sz w:val="21"/>
+          <w:szCs w:val="21"/>
+        </w:rPr>
+      </w:pPr>
+      <w:r>
+        <w:rPr>
+          <w:rFonts w:ascii="Consolas" w:eastAsia="Times New Roman" w:hAnsi="Consolas" w:cs="Times New Roman"/>
+          <w:color w:val="CCCCCC"/>
+          <w:sz w:val="21"/>
+          <w:szCs w:val="21"/>
+        </w:rPr>
+        <w:t xml:space="preserve">    </w:t>
+      </w:r>
+      <w:r>
+        <w:rPr>
+          <w:rFonts w:ascii="Consolas" w:eastAsia="Times New Roman" w:hAnsi="Consolas" w:cs="Times New Roman"/>
+          <w:color w:val="6A9955"/>
+          <w:sz w:val="21"/>
+          <w:szCs w:val="21"/>
+        </w:rPr>
+        <w:t xml:space="preserve">// </w:t>
+      </w:r>
+      <w:proofErr w:type="spellStart"/>
+      <w:r>
+        <w:rPr>
+          <w:rFonts w:ascii="Consolas" w:eastAsia="Times New Roman" w:hAnsi="Consolas" w:cs="Times New Roman"/>
+          <w:color w:val="6A9955"/>
+          <w:sz w:val="21"/>
+          <w:szCs w:val="21"/>
+        </w:rPr>
+        <w:t>const</w:t>
+      </w:r>
+      <w:proofErr w:type="spellEnd"/>
+      <w:r>
+        <w:rPr>
+          <w:rFonts w:ascii="Consolas" w:eastAsia="Times New Roman" w:hAnsi="Consolas" w:cs="Times New Roman"/>
+          <w:color w:val="6A9955"/>
+          <w:sz w:val="21"/>
+          <w:szCs w:val="21"/>
+        </w:rPr>
+        <w:t xml:space="preserve"> last </w:t>
+      </w:r>
+      <w:proofErr w:type="gramStart"/>
+      <w:r>
+        <w:rPr>
+          <w:rFonts w:ascii="Consolas" w:eastAsia="Times New Roman" w:hAnsi="Consolas" w:cs="Times New Roman"/>
+          <w:color w:val="6A9955"/>
+          <w:sz w:val="21"/>
+          <w:szCs w:val="21"/>
+        </w:rPr>
+        <w:t>=  </w:t>
+      </w:r>
+      <w:proofErr w:type="spellStart"/>
+      <w:r>
+        <w:rPr>
+          <w:rFonts w:ascii="Consolas" w:eastAsia="Times New Roman" w:hAnsi="Consolas" w:cs="Times New Roman"/>
+          <w:color w:val="6A9955"/>
+          <w:sz w:val="21"/>
+          <w:szCs w:val="21"/>
+        </w:rPr>
+        <w:t>numbers.pop</w:t>
+      </w:r>
+      <w:proofErr w:type="spellEnd"/>
+      <w:proofErr w:type="gramEnd"/>
+      <w:r>
+        <w:rPr>
+          <w:rFonts w:ascii="Consolas" w:eastAsia="Times New Roman" w:hAnsi="Consolas" w:cs="Times New Roman"/>
+          <w:color w:val="6A9955"/>
+          <w:sz w:val="21"/>
+          <w:szCs w:val="21"/>
+        </w:rPr>
+        <w:t>();</w:t>
+      </w:r>
+    </w:p>
+    <w:p>
+      <w:pPr>
+        <w:shd w:val="clear" w:color="auto" w:fill="1F1F1F"/>
+        <w:spacing w:after="0" w:line="285" w:lineRule="atLeast"/>
+        <w:rPr>
+          <w:rFonts w:ascii="Consolas" w:eastAsia="Times New Roman" w:hAnsi="Consolas" w:cs="Times New Roman"/>
+          <w:color w:val="CCCCCC"/>
+          <w:sz w:val="21"/>
+          <w:szCs w:val="21"/>
+        </w:rPr>
+      </w:pPr>
+      <w:r>
+        <w:rPr>
+          <w:rFonts w:ascii="Consolas" w:eastAsia="Times New Roman" w:hAnsi="Consolas" w:cs="Times New Roman"/>
+          <w:color w:val="CCCCCC"/>
+          <w:sz w:val="21"/>
+          <w:szCs w:val="21"/>
+        </w:rPr>
+        <w:t xml:space="preserve">    </w:t>
+      </w:r>
+    </w:p>
+    <w:p>
+      <w:pPr>
+        <w:shd w:val="clear" w:color="auto" w:fill="1F1F1F"/>
+        <w:spacing w:after="0" w:line="285" w:lineRule="atLeast"/>
+        <w:rPr>
+          <w:rFonts w:ascii="Consolas" w:eastAsia="Times New Roman" w:hAnsi="Consolas" w:cs="Times New Roman"/>
+          <w:color w:val="CCCCCC"/>
+          <w:sz w:val="21"/>
+          <w:szCs w:val="21"/>
+        </w:rPr>
+      </w:pPr>
+      <w:r>
+        <w:rPr>
+          <w:rFonts w:ascii="Consolas" w:eastAsia="Times New Roman" w:hAnsi="Consolas" w:cs="Times New Roman"/>
+          <w:color w:val="CCCCCC"/>
+          <w:sz w:val="21"/>
+          <w:szCs w:val="21"/>
+        </w:rPr>
+        <w:t xml:space="preserve">    </w:t>
+      </w:r>
+    </w:p>
+    <w:p>
+      <w:pPr>
+        <w:shd w:val="clear" w:color="auto" w:fill="1F1F1F"/>
+        <w:spacing w:after="0" w:line="285" w:lineRule="atLeast"/>
+        <w:rPr>
+          <w:rFonts w:ascii="Consolas" w:eastAsia="Times New Roman" w:hAnsi="Consolas" w:cs="Times New Roman"/>
+          <w:color w:val="CCCCCC"/>
+          <w:sz w:val="21"/>
+          <w:szCs w:val="21"/>
+        </w:rPr>
+      </w:pPr>
+      <w:r>
+        <w:rPr>
+          <w:rFonts w:ascii="Consolas" w:eastAsia="Times New Roman" w:hAnsi="Consolas" w:cs="Times New Roman"/>
+          <w:color w:val="CCCCCC"/>
+          <w:sz w:val="21"/>
+          <w:szCs w:val="21"/>
+        </w:rPr>
+        <w:t xml:space="preserve">    </w:t>
+      </w:r>
+      <w:r>
+        <w:rPr>
+          <w:rFonts w:ascii="Consolas" w:eastAsia="Times New Roman" w:hAnsi="Consolas" w:cs="Times New Roman"/>
+          <w:color w:val="6A9955"/>
+          <w:sz w:val="21"/>
+          <w:szCs w:val="21"/>
+        </w:rPr>
+        <w:t xml:space="preserve">// remove element form start </w:t>
+      </w:r>
+    </w:p>
+    <w:p>
+      <w:pPr>
+        <w:shd w:val="clear" w:color="auto" w:fill="1F1F1F"/>
+        <w:spacing w:after="0" w:line="285" w:lineRule="atLeast"/>
+        <w:rPr>
+          <w:rFonts w:ascii="Consolas" w:eastAsia="Times New Roman" w:hAnsi="Consolas" w:cs="Times New Roman"/>
+          <w:color w:val="CCCCCC"/>
+          <w:sz w:val="21"/>
+          <w:szCs w:val="21"/>
+        </w:rPr>
+      </w:pPr>
+      <w:r>
+        <w:rPr>
+          <w:rFonts w:ascii="Consolas" w:eastAsia="Times New Roman" w:hAnsi="Consolas" w:cs="Times New Roman"/>
+          <w:color w:val="CCCCCC"/>
+          <w:sz w:val="21"/>
+          <w:szCs w:val="21"/>
+        </w:rPr>
+        <w:t xml:space="preserve">    </w:t>
+      </w:r>
+    </w:p>
+    <w:p>
+      <w:pPr>
+        <w:shd w:val="clear" w:color="auto" w:fill="1F1F1F"/>
+        <w:spacing w:after="0" w:line="285" w:lineRule="atLeast"/>
+        <w:rPr>
+          <w:rFonts w:ascii="Consolas" w:eastAsia="Times New Roman" w:hAnsi="Consolas" w:cs="Times New Roman"/>
+          <w:color w:val="CCCCCC"/>
+          <w:sz w:val="21"/>
+          <w:szCs w:val="21"/>
+        </w:rPr>
+      </w:pPr>
+      <w:r>
+        <w:rPr>
+          <w:rFonts w:ascii="Consolas" w:eastAsia="Times New Roman" w:hAnsi="Consolas" w:cs="Times New Roman"/>
+          <w:color w:val="CCCCCC"/>
+          <w:sz w:val="21"/>
+          <w:szCs w:val="21"/>
+        </w:rPr>
+        <w:t xml:space="preserve">    </w:t>
+      </w:r>
+      <w:r>
+        <w:rPr>
+          <w:rFonts w:ascii="Consolas" w:eastAsia="Times New Roman" w:hAnsi="Consolas" w:cs="Times New Roman"/>
+          <w:color w:val="6A9955"/>
+          <w:sz w:val="21"/>
+          <w:szCs w:val="21"/>
+        </w:rPr>
+        <w:t xml:space="preserve">// </w:t>
+      </w:r>
+      <w:proofErr w:type="spellStart"/>
+      <w:r>
+        <w:rPr>
+          <w:rFonts w:ascii="Consolas" w:eastAsia="Times New Roman" w:hAnsi="Consolas" w:cs="Times New Roman"/>
+          <w:color w:val="6A9955"/>
+          <w:sz w:val="21"/>
+          <w:szCs w:val="21"/>
+        </w:rPr>
+        <w:t>const</w:t>
+      </w:r>
+      <w:proofErr w:type="spellEnd"/>
+      <w:r>
+        <w:rPr>
+          <w:rFonts w:ascii="Consolas" w:eastAsia="Times New Roman" w:hAnsi="Consolas" w:cs="Times New Roman"/>
+          <w:color w:val="6A9955"/>
+          <w:sz w:val="21"/>
+          <w:szCs w:val="21"/>
+        </w:rPr>
+        <w:t xml:space="preserve"> start = </w:t>
+      </w:r>
+      <w:proofErr w:type="spellStart"/>
+      <w:proofErr w:type="gramStart"/>
+      <w:r>
+        <w:rPr>
+          <w:rFonts w:ascii="Consolas" w:eastAsia="Times New Roman" w:hAnsi="Consolas" w:cs="Times New Roman"/>
+          <w:color w:val="6A9955"/>
+          <w:sz w:val="21"/>
+          <w:szCs w:val="21"/>
+        </w:rPr>
+        <w:t>numbers.shift</w:t>
+      </w:r>
+      <w:proofErr w:type="spellEnd"/>
+      <w:proofErr w:type="gramEnd"/>
+      <w:r>
+        <w:rPr>
+          <w:rFonts w:ascii="Consolas" w:eastAsia="Times New Roman" w:hAnsi="Consolas" w:cs="Times New Roman"/>
+          <w:color w:val="6A9955"/>
+          <w:sz w:val="21"/>
+          <w:szCs w:val="21"/>
+        </w:rPr>
+        <w:t>();</w:t>
+      </w:r>
+    </w:p>
+    <w:p>
+      <w:pPr>
+        <w:shd w:val="clear" w:color="auto" w:fill="1F1F1F"/>
+        <w:spacing w:after="0" w:line="285" w:lineRule="atLeast"/>
+        <w:rPr>
+          <w:rFonts w:ascii="Consolas" w:eastAsia="Times New Roman" w:hAnsi="Consolas" w:cs="Times New Roman"/>
+          <w:color w:val="CCCCCC"/>
+          <w:sz w:val="21"/>
+          <w:szCs w:val="21"/>
+        </w:rPr>
+      </w:pPr>
+    </w:p>
+    <w:p>
+      <w:pPr>
+        <w:shd w:val="clear" w:color="auto" w:fill="1F1F1F"/>
+        <w:spacing w:after="0" w:line="285" w:lineRule="atLeast"/>
+        <w:rPr>
+          <w:rFonts w:ascii="Consolas" w:eastAsia="Times New Roman" w:hAnsi="Consolas" w:cs="Times New Roman"/>
+          <w:color w:val="CCCCCC"/>
+          <w:sz w:val="21"/>
+          <w:szCs w:val="21"/>
+        </w:rPr>
+      </w:pPr>
+      <w:r>
+        <w:rPr>
+          <w:rFonts w:ascii="Consolas" w:eastAsia="Times New Roman" w:hAnsi="Consolas" w:cs="Times New Roman"/>
+          <w:color w:val="CCCCCC"/>
+          <w:sz w:val="21"/>
+          <w:szCs w:val="21"/>
+        </w:rPr>
+        <w:t xml:space="preserve">    </w:t>
+      </w:r>
+    </w:p>
+    <w:p>
+      <w:pPr>
+        <w:shd w:val="clear" w:color="auto" w:fill="1F1F1F"/>
+        <w:spacing w:after="0" w:line="285" w:lineRule="atLeast"/>
+        <w:rPr>
+          <w:rFonts w:ascii="Consolas" w:eastAsia="Times New Roman" w:hAnsi="Consolas" w:cs="Times New Roman"/>
+          <w:color w:val="CCCCCC"/>
+          <w:sz w:val="21"/>
+          <w:szCs w:val="21"/>
+        </w:rPr>
+      </w:pPr>
+      <w:r>
+        <w:rPr>
+          <w:rFonts w:ascii="Consolas" w:eastAsia="Times New Roman" w:hAnsi="Consolas" w:cs="Times New Roman"/>
+          <w:color w:val="CCCCCC"/>
+          <w:sz w:val="21"/>
+          <w:szCs w:val="21"/>
+        </w:rPr>
+        <w:t xml:space="preserve">    </w:t>
+      </w:r>
+      <w:r>
+        <w:rPr>
+          <w:rFonts w:ascii="Consolas" w:eastAsia="Times New Roman" w:hAnsi="Consolas" w:cs="Times New Roman"/>
+          <w:color w:val="6A9955"/>
+          <w:sz w:val="21"/>
+          <w:szCs w:val="21"/>
+        </w:rPr>
+        <w:t>// remove number in the middle</w:t>
+      </w:r>
+    </w:p>
+    <w:p>
+      <w:pPr>
+        <w:shd w:val="clear" w:color="auto" w:fill="1F1F1F"/>
+        <w:spacing w:after="0" w:line="285" w:lineRule="atLeast"/>
+        <w:rPr>
+          <w:rFonts w:ascii="Consolas" w:eastAsia="Times New Roman" w:hAnsi="Consolas" w:cs="Times New Roman"/>
+          <w:color w:val="CCCCCC"/>
+          <w:sz w:val="21"/>
+          <w:szCs w:val="21"/>
+        </w:rPr>
+      </w:pPr>
+      <w:r>
+        <w:rPr>
+          <w:rFonts w:ascii="Consolas" w:eastAsia="Times New Roman" w:hAnsi="Consolas" w:cs="Times New Roman"/>
+          <w:color w:val="CCCCCC"/>
+          <w:sz w:val="21"/>
+          <w:szCs w:val="21"/>
+        </w:rPr>
+        <w:t xml:space="preserve">    </w:t>
+      </w:r>
+    </w:p>
+    <w:p>
+      <w:pPr>
+        <w:shd w:val="clear" w:color="auto" w:fill="1F1F1F"/>
+        <w:spacing w:after="0" w:line="285" w:lineRule="atLeast"/>
+        <w:rPr>
+          <w:rFonts w:ascii="Consolas" w:eastAsia="Times New Roman" w:hAnsi="Consolas" w:cs="Times New Roman"/>
+          <w:color w:val="CCCCCC"/>
+          <w:sz w:val="21"/>
+          <w:szCs w:val="21"/>
+        </w:rPr>
+      </w:pPr>
+      <w:r>
+        <w:rPr>
+          <w:rFonts w:ascii="Consolas" w:eastAsia="Times New Roman" w:hAnsi="Consolas" w:cs="Times New Roman"/>
+          <w:color w:val="CCCCCC"/>
+          <w:sz w:val="21"/>
+          <w:szCs w:val="21"/>
+        </w:rPr>
+        <w:t xml:space="preserve">    </w:t>
+      </w:r>
+      <w:proofErr w:type="spellStart"/>
+      <w:proofErr w:type="gramStart"/>
+      <w:r>
+        <w:rPr>
+          <w:rFonts w:ascii="Consolas" w:eastAsia="Times New Roman" w:hAnsi="Consolas" w:cs="Times New Roman"/>
+          <w:color w:val="4FC1FF"/>
+          <w:sz w:val="21"/>
+          <w:szCs w:val="21"/>
+        </w:rPr>
+        <w:t>numbers</w:t>
+      </w:r>
+      <w:r>
+        <w:rPr>
+          <w:rFonts w:ascii="Consolas" w:eastAsia="Times New Roman" w:hAnsi="Consolas" w:cs="Times New Roman"/>
+          <w:color w:val="CCCCCC"/>
+          <w:sz w:val="21"/>
+          <w:szCs w:val="21"/>
+        </w:rPr>
+        <w:t>.</w:t>
+      </w:r>
+      <w:r>
+        <w:rPr>
+          <w:rFonts w:ascii="Consolas" w:eastAsia="Times New Roman" w:hAnsi="Consolas" w:cs="Times New Roman"/>
+          <w:color w:val="DCDCAA"/>
+          <w:sz w:val="21"/>
+          <w:szCs w:val="21"/>
+        </w:rPr>
+        <w:t>splice</w:t>
+      </w:r>
+      <w:proofErr w:type="spellEnd"/>
+      <w:proofErr w:type="gramEnd"/>
+      <w:r>
+        <w:rPr>
+          <w:rFonts w:ascii="Consolas" w:eastAsia="Times New Roman" w:hAnsi="Consolas" w:cs="Times New Roman"/>
+          <w:color w:val="CCCCCC"/>
+          <w:sz w:val="21"/>
+          <w:szCs w:val="21"/>
+        </w:rPr>
+        <w:t xml:space="preserve"> (</w:t>
+      </w:r>
+      <w:r>
+        <w:rPr>
+          <w:rFonts w:ascii="Consolas" w:eastAsia="Times New Roman" w:hAnsi="Consolas" w:cs="Times New Roman"/>
+          <w:color w:val="B5CEA8"/>
+          <w:sz w:val="21"/>
+          <w:szCs w:val="21"/>
+        </w:rPr>
+        <w:t>2</w:t>
+      </w:r>
+      <w:r>
+        <w:rPr>
+          <w:rFonts w:ascii="Consolas" w:eastAsia="Times New Roman" w:hAnsi="Consolas" w:cs="Times New Roman"/>
+          <w:color w:val="CCCCCC"/>
+          <w:sz w:val="21"/>
+          <w:szCs w:val="21"/>
+        </w:rPr>
+        <w:t>,</w:t>
+      </w:r>
+      <w:r>
+        <w:rPr>
+          <w:rFonts w:ascii="Consolas" w:eastAsia="Times New Roman" w:hAnsi="Consolas" w:cs="Times New Roman"/>
+          <w:color w:val="B5CEA8"/>
+          <w:sz w:val="21"/>
+          <w:szCs w:val="21"/>
+        </w:rPr>
+        <w:t>2</w:t>
+      </w:r>
+      <w:r>
+        <w:rPr>
+          <w:rFonts w:ascii="Consolas" w:eastAsia="Times New Roman" w:hAnsi="Consolas" w:cs="Times New Roman"/>
+          <w:color w:val="CCCCCC"/>
+          <w:sz w:val="21"/>
+          <w:szCs w:val="21"/>
+        </w:rPr>
+        <w:t>);</w:t>
+      </w:r>
+    </w:p>
+    <w:p>
+      <w:pPr>
+        <w:shd w:val="clear" w:color="auto" w:fill="1F1F1F"/>
+        <w:spacing w:after="0" w:line="285" w:lineRule="atLeast"/>
+        <w:rPr>
+          <w:rFonts w:ascii="Consolas" w:eastAsia="Times New Roman" w:hAnsi="Consolas" w:cs="Times New Roman"/>
+          <w:color w:val="CCCCCC"/>
+          <w:sz w:val="21"/>
+          <w:szCs w:val="21"/>
+        </w:rPr>
+      </w:pPr>
+    </w:p>
+    <w:p>
+      <w:pPr>
+        <w:shd w:val="clear" w:color="auto" w:fill="1F1F1F"/>
+        <w:spacing w:after="0" w:line="285" w:lineRule="atLeast"/>
+        <w:rPr>
+          <w:rFonts w:ascii="Consolas" w:eastAsia="Times New Roman" w:hAnsi="Consolas" w:cs="Times New Roman"/>
+          <w:color w:val="CCCCCC"/>
+          <w:sz w:val="21"/>
+          <w:szCs w:val="21"/>
+        </w:rPr>
+      </w:pPr>
+      <w:r>
+        <w:rPr>
+          <w:rFonts w:ascii="Consolas" w:eastAsia="Times New Roman" w:hAnsi="Consolas" w:cs="Times New Roman"/>
+          <w:color w:val="CCCCCC"/>
+          <w:sz w:val="21"/>
+          <w:szCs w:val="21"/>
+        </w:rPr>
+        <w:t xml:space="preserve">    </w:t>
+      </w:r>
+      <w:r>
+        <w:rPr>
+          <w:rFonts w:ascii="Consolas" w:eastAsia="Times New Roman" w:hAnsi="Consolas" w:cs="Times New Roman"/>
+          <w:color w:val="9CDCFE"/>
+          <w:sz w:val="21"/>
+          <w:szCs w:val="21"/>
+        </w:rPr>
+        <w:t>console</w:t>
+      </w:r>
+      <w:r>
+        <w:rPr>
+          <w:rFonts w:ascii="Consolas" w:eastAsia="Times New Roman" w:hAnsi="Consolas" w:cs="Times New Roman"/>
+          <w:color w:val="CCCCCC"/>
+          <w:sz w:val="21"/>
+          <w:szCs w:val="21"/>
+        </w:rPr>
+        <w:t>.</w:t>
+      </w:r>
+      <w:r>
+        <w:rPr>
+          <w:rFonts w:ascii="Consolas" w:eastAsia="Times New Roman" w:hAnsi="Consolas" w:cs="Times New Roman"/>
+          <w:color w:val="DCDCAA"/>
+          <w:sz w:val="21"/>
+          <w:szCs w:val="21"/>
+        </w:rPr>
+        <w:t>log</w:t>
+      </w:r>
+      <w:r>
+        <w:rPr>
+          <w:rFonts w:ascii="Consolas" w:eastAsia="Times New Roman" w:hAnsi="Consolas" w:cs="Times New Roman"/>
+          <w:color w:val="CCCCCC"/>
+          <w:sz w:val="21"/>
+          <w:szCs w:val="21"/>
+        </w:rPr>
+        <w:t>(</w:t>
+      </w:r>
+      <w:r>
+        <w:rPr>
+          <w:rFonts w:ascii="Consolas" w:eastAsia="Times New Roman" w:hAnsi="Consolas" w:cs="Times New Roman"/>
+          <w:color w:val="4FC1FF"/>
+          <w:sz w:val="21"/>
+          <w:szCs w:val="21"/>
+        </w:rPr>
+        <w:t>numbers</w:t>
+      </w:r>
+      <w:r>
+        <w:rPr>
+          <w:rFonts w:ascii="Consolas" w:eastAsia="Times New Roman" w:hAnsi="Consolas" w:cs="Times New Roman"/>
+          <w:color w:val="CCCCCC"/>
+          <w:sz w:val="21"/>
+          <w:szCs w:val="21"/>
+        </w:rPr>
+        <w:t>);</w:t>
+      </w:r>
+    </w:p>
+    <w:p>
+      <w:pPr>
+        <w:shd w:val="clear" w:color="auto" w:fill="1F1F1F"/>
+        <w:spacing w:after="0" w:line="285" w:lineRule="atLeast"/>
+        <w:rPr>
+          <w:rFonts w:ascii="Consolas" w:eastAsia="Times New Roman" w:hAnsi="Consolas" w:cs="Times New Roman"/>
+          <w:color w:val="CCCCCC"/>
+          <w:sz w:val="21"/>
+          <w:szCs w:val="21"/>
+        </w:rPr>
+      </w:pPr>
+      <w:r>
+        <w:rPr>
+          <w:rFonts w:ascii="Consolas" w:eastAsia="Times New Roman" w:hAnsi="Consolas" w:cs="Times New Roman"/>
+          <w:color w:val="CCCCCC"/>
+          <w:sz w:val="21"/>
+          <w:szCs w:val="21"/>
+        </w:rPr>
+        <w:t xml:space="preserve">    </w:t>
+      </w:r>
+    </w:p>
+    <w:p>
+      <w:pPr>
+        <w:pStyle w:val="ListParagraph"/>
+      </w:pPr>
+    </w:p>
+    <w:p>
+      <w:pPr>
+        <w:pStyle w:val="ListParagraph"/>
+        <w:numPr>
+          <w:ilvl w:val="0"/>
+          <w:numId w:val="1"/>
+        </w:numPr>
+      </w:pPr>
+      <w:r>
+        <w:t xml:space="preserve">Emptying an Array </w:t>
+      </w:r>
+    </w:p>
+    <w:p>
+      <w:pPr>
+        <w:shd w:val="clear" w:color="auto" w:fill="1F1F1F"/>
+        <w:spacing w:after="0" w:line="285" w:lineRule="atLeast"/>
+        <w:rPr>
+          <w:rFonts w:ascii="Consolas" w:eastAsia="Times New Roman" w:hAnsi="Consolas" w:cs="Times New Roman"/>
+          <w:color w:val="CCCCCC"/>
+          <w:sz w:val="21"/>
+          <w:szCs w:val="21"/>
+        </w:rPr>
+      </w:pPr>
+      <w:r>
+        <w:rPr>
+          <w:rFonts w:ascii="Consolas" w:eastAsia="Times New Roman" w:hAnsi="Consolas" w:cs="Times New Roman"/>
+          <w:color w:val="569CD6"/>
+          <w:sz w:val="21"/>
+          <w:szCs w:val="21"/>
+        </w:rPr>
+        <w:t>let</w:t>
+      </w:r>
+      <w:r>
+        <w:rPr>
+          <w:rFonts w:ascii="Consolas" w:eastAsia="Times New Roman" w:hAnsi="Consolas" w:cs="Times New Roman"/>
+          <w:color w:val="CCCCCC"/>
+          <w:sz w:val="21"/>
+          <w:szCs w:val="21"/>
+        </w:rPr>
+        <w:t xml:space="preserve"> </w:t>
+      </w:r>
+      <w:r>
+        <w:rPr>
+          <w:rFonts w:ascii="Consolas" w:eastAsia="Times New Roman" w:hAnsi="Consolas" w:cs="Times New Roman"/>
+          <w:color w:val="9CDCFE"/>
+          <w:sz w:val="21"/>
+          <w:szCs w:val="21"/>
+        </w:rPr>
+        <w:t>numbers</w:t>
+      </w:r>
+      <w:r>
+        <w:rPr>
+          <w:rFonts w:ascii="Consolas" w:eastAsia="Times New Roman" w:hAnsi="Consolas" w:cs="Times New Roman"/>
+          <w:color w:val="CCCCCC"/>
+          <w:sz w:val="21"/>
+          <w:szCs w:val="21"/>
+        </w:rPr>
+        <w:t xml:space="preserve"> </w:t>
+      </w:r>
+      <w:r>
+        <w:rPr>
+          <w:rFonts w:ascii="Consolas" w:eastAsia="Times New Roman" w:hAnsi="Consolas" w:cs="Times New Roman"/>
+          <w:color w:val="D4D4D4"/>
+          <w:sz w:val="21"/>
+          <w:szCs w:val="21"/>
+        </w:rPr>
+        <w:t>=</w:t>
+      </w:r>
+      <w:r>
+        <w:rPr>
+          <w:rFonts w:ascii="Consolas" w:eastAsia="Times New Roman" w:hAnsi="Consolas" w:cs="Times New Roman"/>
+          <w:color w:val="CCCCCC"/>
+          <w:sz w:val="21"/>
+          <w:szCs w:val="21"/>
+        </w:rPr>
+        <w:t xml:space="preserve"> [</w:t>
+      </w:r>
+      <w:r>
+        <w:rPr>
+          <w:rFonts w:ascii="Consolas" w:eastAsia="Times New Roman" w:hAnsi="Consolas" w:cs="Times New Roman"/>
+          <w:color w:val="B5CEA8"/>
+          <w:sz w:val="21"/>
+          <w:szCs w:val="21"/>
+        </w:rPr>
+        <w:t>1</w:t>
+      </w:r>
+      <w:r>
+        <w:rPr>
+          <w:rFonts w:ascii="Consolas" w:eastAsia="Times New Roman" w:hAnsi="Consolas" w:cs="Times New Roman"/>
+          <w:color w:val="CCCCCC"/>
+          <w:sz w:val="21"/>
+          <w:szCs w:val="21"/>
+        </w:rPr>
+        <w:t>,</w:t>
+      </w:r>
+      <w:r>
+        <w:rPr>
+          <w:rFonts w:ascii="Consolas" w:eastAsia="Times New Roman" w:hAnsi="Consolas" w:cs="Times New Roman"/>
+          <w:color w:val="B5CEA8"/>
+          <w:sz w:val="21"/>
+          <w:szCs w:val="21"/>
+        </w:rPr>
+        <w:t>2</w:t>
+      </w:r>
+      <w:r>
+        <w:rPr>
+          <w:rFonts w:ascii="Consolas" w:eastAsia="Times New Roman" w:hAnsi="Consolas" w:cs="Times New Roman"/>
+          <w:color w:val="CCCCCC"/>
+          <w:sz w:val="21"/>
+          <w:szCs w:val="21"/>
+        </w:rPr>
+        <w:t>,</w:t>
+      </w:r>
+      <w:r>
+        <w:rPr>
+          <w:rFonts w:ascii="Consolas" w:eastAsia="Times New Roman" w:hAnsi="Consolas" w:cs="Times New Roman"/>
+          <w:color w:val="B5CEA8"/>
+          <w:sz w:val="21"/>
+          <w:szCs w:val="21"/>
+        </w:rPr>
+        <w:t>3</w:t>
+      </w:r>
+      <w:r>
+        <w:rPr>
+          <w:rFonts w:ascii="Consolas" w:eastAsia="Times New Roman" w:hAnsi="Consolas" w:cs="Times New Roman"/>
+          <w:color w:val="CCCCCC"/>
+          <w:sz w:val="21"/>
+          <w:szCs w:val="21"/>
+        </w:rPr>
+        <w:t>,</w:t>
+      </w:r>
+      <w:r>
+        <w:rPr>
+          <w:rFonts w:ascii="Consolas" w:eastAsia="Times New Roman" w:hAnsi="Consolas" w:cs="Times New Roman"/>
+          <w:color w:val="B5CEA8"/>
+          <w:sz w:val="21"/>
+          <w:szCs w:val="21"/>
+        </w:rPr>
+        <w:t>4</w:t>
+      </w:r>
+      <w:r>
+        <w:rPr>
+          <w:rFonts w:ascii="Consolas" w:eastAsia="Times New Roman" w:hAnsi="Consolas" w:cs="Times New Roman"/>
+          <w:color w:val="CCCCCC"/>
+          <w:sz w:val="21"/>
+          <w:szCs w:val="21"/>
+        </w:rPr>
+        <w:t>,</w:t>
+      </w:r>
+      <w:r>
+        <w:rPr>
+          <w:rFonts w:ascii="Consolas" w:eastAsia="Times New Roman" w:hAnsi="Consolas" w:cs="Times New Roman"/>
+          <w:color w:val="B5CEA8"/>
+          <w:sz w:val="21"/>
+          <w:szCs w:val="21"/>
+        </w:rPr>
+        <w:t>5</w:t>
+      </w:r>
+      <w:r>
+        <w:rPr>
+          <w:rFonts w:ascii="Consolas" w:eastAsia="Times New Roman" w:hAnsi="Consolas" w:cs="Times New Roman"/>
+          <w:color w:val="CCCCCC"/>
+          <w:sz w:val="21"/>
+          <w:szCs w:val="21"/>
+        </w:rPr>
+        <w:t>];</w:t>
+      </w:r>
+    </w:p>
+    <w:p>
+      <w:pPr>
+        <w:shd w:val="clear" w:color="auto" w:fill="1F1F1F"/>
+        <w:spacing w:after="0" w:line="285" w:lineRule="atLeast"/>
+        <w:rPr>
+          <w:rFonts w:ascii="Consolas" w:eastAsia="Times New Roman" w:hAnsi="Consolas" w:cs="Times New Roman"/>
+          <w:color w:val="CCCCCC"/>
+          <w:sz w:val="21"/>
+          <w:szCs w:val="21"/>
+        </w:rPr>
+      </w:pPr>
+      <w:r>
+        <w:rPr>
+          <w:rFonts w:ascii="Consolas" w:eastAsia="Times New Roman" w:hAnsi="Consolas" w:cs="Times New Roman"/>
+          <w:color w:val="569CD6"/>
+          <w:sz w:val="21"/>
+          <w:szCs w:val="21"/>
+        </w:rPr>
+        <w:t>let</w:t>
+      </w:r>
+      <w:r>
+        <w:rPr>
+          <w:rFonts w:ascii="Consolas" w:eastAsia="Times New Roman" w:hAnsi="Consolas" w:cs="Times New Roman"/>
+          <w:color w:val="CCCCCC"/>
+          <w:sz w:val="21"/>
+          <w:szCs w:val="21"/>
+        </w:rPr>
+        <w:t xml:space="preserve"> </w:t>
+      </w:r>
+      <w:r>
+        <w:rPr>
+          <w:rFonts w:ascii="Consolas" w:eastAsia="Times New Roman" w:hAnsi="Consolas" w:cs="Times New Roman"/>
+          <w:color w:val="9CDCFE"/>
+          <w:sz w:val="21"/>
+          <w:szCs w:val="21"/>
+        </w:rPr>
+        <w:t>another</w:t>
+      </w:r>
+      <w:r>
+        <w:rPr>
+          <w:rFonts w:ascii="Consolas" w:eastAsia="Times New Roman" w:hAnsi="Consolas" w:cs="Times New Roman"/>
+          <w:color w:val="CCCCCC"/>
+          <w:sz w:val="21"/>
+          <w:szCs w:val="21"/>
+        </w:rPr>
+        <w:t xml:space="preserve"> </w:t>
+      </w:r>
+      <w:r>
+        <w:rPr>
+          <w:rFonts w:ascii="Consolas" w:eastAsia="Times New Roman" w:hAnsi="Consolas" w:cs="Times New Roman"/>
+          <w:color w:val="D4D4D4"/>
+          <w:sz w:val="21"/>
+          <w:szCs w:val="21"/>
+        </w:rPr>
+        <w:t>=</w:t>
+      </w:r>
+      <w:r>
+        <w:rPr>
+          <w:rFonts w:ascii="Consolas" w:eastAsia="Times New Roman" w:hAnsi="Consolas" w:cs="Times New Roman"/>
+          <w:color w:val="CCCCCC"/>
+          <w:sz w:val="21"/>
+          <w:szCs w:val="21"/>
+        </w:rPr>
+        <w:t xml:space="preserve"> </w:t>
+      </w:r>
+      <w:r>
+        <w:rPr>
+          <w:rFonts w:ascii="Consolas" w:eastAsia="Times New Roman" w:hAnsi="Consolas" w:cs="Times New Roman"/>
+          <w:color w:val="9CDCFE"/>
+          <w:sz w:val="21"/>
+          <w:szCs w:val="21"/>
+        </w:rPr>
+        <w:t>numbers</w:t>
+      </w:r>
+      <w:r>
+        <w:rPr>
+          <w:rFonts w:ascii="Consolas" w:eastAsia="Times New Roman" w:hAnsi="Consolas" w:cs="Times New Roman"/>
+          <w:color w:val="CCCCCC"/>
+          <w:sz w:val="21"/>
+          <w:szCs w:val="21"/>
+        </w:rPr>
+        <w:t>;</w:t>
+      </w:r>
+    </w:p>
+    <w:p>
+      <w:pPr>
+        <w:shd w:val="clear" w:color="auto" w:fill="1F1F1F"/>
+        <w:spacing w:after="0" w:line="285" w:lineRule="atLeast"/>
+        <w:rPr>
+          <w:rFonts w:ascii="Consolas" w:eastAsia="Times New Roman" w:hAnsi="Consolas" w:cs="Times New Roman"/>
+          <w:color w:val="CCCCCC"/>
+          <w:sz w:val="21"/>
+          <w:szCs w:val="21"/>
+        </w:rPr>
+      </w:pPr>
+      <w:r>
+        <w:rPr>
+          <w:rFonts w:ascii="Consolas" w:eastAsia="Times New Roman" w:hAnsi="Consolas" w:cs="Times New Roman"/>
+          <w:color w:val="6A9955"/>
+          <w:sz w:val="21"/>
+          <w:szCs w:val="21"/>
+        </w:rPr>
+        <w:t xml:space="preserve">// solution 1 </w:t>
+      </w:r>
+    </w:p>
+    <w:p>
+      <w:pPr>
+        <w:shd w:val="clear" w:color="auto" w:fill="1F1F1F"/>
+        <w:spacing w:after="0" w:line="285" w:lineRule="atLeast"/>
+        <w:rPr>
+          <w:rFonts w:ascii="Consolas" w:eastAsia="Times New Roman" w:hAnsi="Consolas" w:cs="Times New Roman"/>
+          <w:color w:val="CCCCCC"/>
+          <w:sz w:val="21"/>
+          <w:szCs w:val="21"/>
+        </w:rPr>
+      </w:pPr>
+    </w:p>
+    <w:p>
+      <w:pPr>
+        <w:shd w:val="clear" w:color="auto" w:fill="1F1F1F"/>
+        <w:spacing w:after="0" w:line="285" w:lineRule="atLeast"/>
+        <w:rPr>
+          <w:rFonts w:ascii="Consolas" w:eastAsia="Times New Roman" w:hAnsi="Consolas" w:cs="Times New Roman"/>
+          <w:color w:val="CCCCCC"/>
+          <w:sz w:val="21"/>
+          <w:szCs w:val="21"/>
+        </w:rPr>
+      </w:pPr>
+      <w:r>
+        <w:rPr>
+          <w:rFonts w:ascii="Consolas" w:eastAsia="Times New Roman" w:hAnsi="Consolas" w:cs="Times New Roman"/>
+          <w:color w:val="6A9955"/>
+          <w:sz w:val="21"/>
+          <w:szCs w:val="21"/>
+        </w:rPr>
+        <w:t>// numbers = [];</w:t>
+      </w:r>
+    </w:p>
+    <w:p>
+      <w:pPr>
+        <w:shd w:val="clear" w:color="auto" w:fill="1F1F1F"/>
+        <w:spacing w:after="0" w:line="285" w:lineRule="atLeast"/>
+        <w:rPr>
+          <w:rFonts w:ascii="Consolas" w:eastAsia="Times New Roman" w:hAnsi="Consolas" w:cs="Times New Roman"/>
+          <w:color w:val="CCCCCC"/>
+          <w:sz w:val="21"/>
+          <w:szCs w:val="21"/>
+        </w:rPr>
+      </w:pPr>
+    </w:p>
+    <w:p>
+      <w:pPr>
+        <w:shd w:val="clear" w:color="auto" w:fill="1F1F1F"/>
+        <w:spacing w:after="0" w:line="285" w:lineRule="atLeast"/>
+        <w:rPr>
+          <w:rFonts w:ascii="Consolas" w:eastAsia="Times New Roman" w:hAnsi="Consolas" w:cs="Times New Roman"/>
+          <w:color w:val="CCCCCC"/>
+          <w:sz w:val="21"/>
+          <w:szCs w:val="21"/>
+        </w:rPr>
+      </w:pPr>
+      <w:r>
+        <w:rPr>
+          <w:rFonts w:ascii="Consolas" w:eastAsia="Times New Roman" w:hAnsi="Consolas" w:cs="Times New Roman"/>
+          <w:color w:val="6A9955"/>
+          <w:sz w:val="21"/>
+          <w:szCs w:val="21"/>
+        </w:rPr>
+        <w:t xml:space="preserve">// solution 2 </w:t>
+      </w:r>
+    </w:p>
+    <w:p>
+      <w:pPr>
+        <w:shd w:val="clear" w:color="auto" w:fill="1F1F1F"/>
+        <w:spacing w:after="0" w:line="285" w:lineRule="atLeast"/>
+        <w:rPr>
+          <w:rFonts w:ascii="Consolas" w:eastAsia="Times New Roman" w:hAnsi="Consolas" w:cs="Times New Roman"/>
+          <w:color w:val="CCCCCC"/>
+          <w:sz w:val="21"/>
+          <w:szCs w:val="21"/>
+        </w:rPr>
+      </w:pPr>
+    </w:p>
+    <w:p>
+      <w:pPr>
+        <w:shd w:val="clear" w:color="auto" w:fill="1F1F1F"/>
+        <w:spacing w:after="0" w:line="285" w:lineRule="atLeast"/>
+        <w:rPr>
+          <w:rFonts w:ascii="Consolas" w:eastAsia="Times New Roman" w:hAnsi="Consolas" w:cs="Times New Roman"/>
+          <w:color w:val="CCCCCC"/>
+          <w:sz w:val="21"/>
+          <w:szCs w:val="21"/>
+        </w:rPr>
+      </w:pPr>
+      <w:proofErr w:type="spellStart"/>
+      <w:proofErr w:type="gramStart"/>
+      <w:r>
+        <w:rPr>
+          <w:rFonts w:ascii="Consolas" w:eastAsia="Times New Roman" w:hAnsi="Consolas" w:cs="Times New Roman"/>
+          <w:color w:val="9CDCFE"/>
+          <w:sz w:val="21"/>
+          <w:szCs w:val="21"/>
+        </w:rPr>
+        <w:t>numbers</w:t>
+      </w:r>
+      <w:r>
+        <w:rPr>
+          <w:rFonts w:ascii="Consolas" w:eastAsia="Times New Roman" w:hAnsi="Consolas" w:cs="Times New Roman"/>
+          <w:color w:val="CCCCCC"/>
+          <w:sz w:val="21"/>
+          <w:szCs w:val="21"/>
+        </w:rPr>
+        <w:t>.</w:t>
+      </w:r>
+      <w:r>
+        <w:rPr>
+          <w:rFonts w:ascii="Consolas" w:eastAsia="Times New Roman" w:hAnsi="Consolas" w:cs="Times New Roman"/>
+          <w:color w:val="9CDCFE"/>
+          <w:sz w:val="21"/>
+          <w:szCs w:val="21"/>
+        </w:rPr>
+        <w:t>length</w:t>
+      </w:r>
+      <w:proofErr w:type="spellEnd"/>
+      <w:proofErr w:type="gramEnd"/>
+      <w:r>
+        <w:rPr>
+          <w:rFonts w:ascii="Consolas" w:eastAsia="Times New Roman" w:hAnsi="Consolas" w:cs="Times New Roman"/>
+          <w:color w:val="CCCCCC"/>
+          <w:sz w:val="21"/>
+          <w:szCs w:val="21"/>
+        </w:rPr>
+        <w:t xml:space="preserve"> </w:t>
+      </w:r>
+      <w:r>
+        <w:rPr>
+          <w:rFonts w:ascii="Consolas" w:eastAsia="Times New Roman" w:hAnsi="Consolas" w:cs="Times New Roman"/>
+          <w:color w:val="D4D4D4"/>
+          <w:sz w:val="21"/>
+          <w:szCs w:val="21"/>
+        </w:rPr>
+        <w:t>=</w:t>
+      </w:r>
+      <w:r>
+        <w:rPr>
+          <w:rFonts w:ascii="Consolas" w:eastAsia="Times New Roman" w:hAnsi="Consolas" w:cs="Times New Roman"/>
+          <w:color w:val="CCCCCC"/>
+          <w:sz w:val="21"/>
+          <w:szCs w:val="21"/>
+        </w:rPr>
+        <w:t xml:space="preserve"> </w:t>
+      </w:r>
+      <w:r>
+        <w:rPr>
+          <w:rFonts w:ascii="Consolas" w:eastAsia="Times New Roman" w:hAnsi="Consolas" w:cs="Times New Roman"/>
+          <w:color w:val="B5CEA8"/>
+          <w:sz w:val="21"/>
+          <w:szCs w:val="21"/>
+        </w:rPr>
+        <w:t>0</w:t>
+      </w:r>
+      <w:r>
+        <w:rPr>
+          <w:rFonts w:ascii="Consolas" w:eastAsia="Times New Roman" w:hAnsi="Consolas" w:cs="Times New Roman"/>
+          <w:color w:val="CCCCCC"/>
+          <w:sz w:val="21"/>
+          <w:szCs w:val="21"/>
+        </w:rPr>
+        <w:t xml:space="preserve"> ;              </w:t>
+      </w:r>
+      <w:r>
+        <w:rPr>
+          <w:rFonts w:ascii="Consolas" w:eastAsia="Times New Roman" w:hAnsi="Consolas" w:cs="Times New Roman"/>
+          <w:color w:val="6A9955"/>
+          <w:sz w:val="21"/>
+          <w:szCs w:val="21"/>
+        </w:rPr>
+        <w:t>// solution 2 is most efficient</w:t>
+      </w:r>
+    </w:p>
+    <w:p>
+      <w:pPr>
+        <w:shd w:val="clear" w:color="auto" w:fill="1F1F1F"/>
+        <w:spacing w:after="0" w:line="285" w:lineRule="atLeast"/>
+        <w:rPr>
+          <w:rFonts w:ascii="Consolas" w:eastAsia="Times New Roman" w:hAnsi="Consolas" w:cs="Times New Roman"/>
+          <w:color w:val="CCCCCC"/>
+          <w:sz w:val="21"/>
+          <w:szCs w:val="21"/>
+        </w:rPr>
+      </w:pPr>
+    </w:p>
+    <w:p>
+      <w:pPr>
+        <w:shd w:val="clear" w:color="auto" w:fill="1F1F1F"/>
+        <w:spacing w:after="0" w:line="285" w:lineRule="atLeast"/>
+        <w:rPr>
+          <w:rFonts w:ascii="Consolas" w:eastAsia="Times New Roman" w:hAnsi="Consolas" w:cs="Times New Roman"/>
+          <w:color w:val="CCCCCC"/>
+          <w:sz w:val="21"/>
+          <w:szCs w:val="21"/>
+        </w:rPr>
+      </w:pPr>
+      <w:r>
+        <w:rPr>
+          <w:rFonts w:ascii="Consolas" w:eastAsia="Times New Roman" w:hAnsi="Consolas" w:cs="Times New Roman"/>
+          <w:color w:val="6A9955"/>
+          <w:sz w:val="21"/>
+          <w:szCs w:val="21"/>
+        </w:rPr>
+        <w:t xml:space="preserve">// solution 3 </w:t>
+      </w:r>
+    </w:p>
+    <w:p>
+      <w:pPr>
+        <w:shd w:val="clear" w:color="auto" w:fill="1F1F1F"/>
+        <w:spacing w:after="0" w:line="285" w:lineRule="atLeast"/>
+        <w:rPr>
+          <w:rFonts w:ascii="Consolas" w:eastAsia="Times New Roman" w:hAnsi="Consolas" w:cs="Times New Roman"/>
+          <w:color w:val="CCCCCC"/>
+          <w:sz w:val="21"/>
+          <w:szCs w:val="21"/>
+        </w:rPr>
+      </w:pPr>
+    </w:p>
+    <w:p>
+      <w:pPr>
+        <w:shd w:val="clear" w:color="auto" w:fill="1F1F1F"/>
+        <w:spacing w:after="0" w:line="285" w:lineRule="atLeast"/>
+        <w:rPr>
+          <w:rFonts w:ascii="Consolas" w:eastAsia="Times New Roman" w:hAnsi="Consolas" w:cs="Times New Roman"/>
+          <w:color w:val="CCCCCC"/>
+          <w:sz w:val="21"/>
+          <w:szCs w:val="21"/>
+        </w:rPr>
+      </w:pPr>
+      <w:r>
+        <w:rPr>
+          <w:rFonts w:ascii="Consolas" w:eastAsia="Times New Roman" w:hAnsi="Consolas" w:cs="Times New Roman"/>
+          <w:color w:val="6A9955"/>
+          <w:sz w:val="21"/>
+          <w:szCs w:val="21"/>
+        </w:rPr>
+        <w:t xml:space="preserve">// </w:t>
+      </w:r>
+      <w:proofErr w:type="spellStart"/>
+      <w:proofErr w:type="gramStart"/>
+      <w:r>
+        <w:rPr>
+          <w:rFonts w:ascii="Consolas" w:eastAsia="Times New Roman" w:hAnsi="Consolas" w:cs="Times New Roman"/>
+          <w:color w:val="6A9955"/>
+          <w:sz w:val="21"/>
+          <w:szCs w:val="21"/>
+        </w:rPr>
+        <w:t>numbers.splice</w:t>
+      </w:r>
+      <w:proofErr w:type="spellEnd"/>
+      <w:proofErr w:type="gramEnd"/>
+      <w:r>
+        <w:rPr>
+          <w:rFonts w:ascii="Consolas" w:eastAsia="Times New Roman" w:hAnsi="Consolas" w:cs="Times New Roman"/>
+          <w:color w:val="6A9955"/>
+          <w:sz w:val="21"/>
+          <w:szCs w:val="21"/>
+        </w:rPr>
+        <w:t xml:space="preserve"> (0 , </w:t>
+      </w:r>
+      <w:proofErr w:type="spellStart"/>
+      <w:r>
+        <w:rPr>
+          <w:rFonts w:ascii="Consolas" w:eastAsia="Times New Roman" w:hAnsi="Consolas" w:cs="Times New Roman"/>
+          <w:color w:val="6A9955"/>
+          <w:sz w:val="21"/>
+          <w:szCs w:val="21"/>
+        </w:rPr>
+        <w:t>numbers.length</w:t>
+      </w:r>
+      <w:proofErr w:type="spellEnd"/>
+      <w:r>
+        <w:rPr>
+          <w:rFonts w:ascii="Consolas" w:eastAsia="Times New Roman" w:hAnsi="Consolas" w:cs="Times New Roman"/>
+          <w:color w:val="6A9955"/>
+          <w:sz w:val="21"/>
+          <w:szCs w:val="21"/>
+        </w:rPr>
+        <w:t xml:space="preserve">); </w:t>
+      </w:r>
+    </w:p>
+    <w:p>
+      <w:pPr>
+        <w:shd w:val="clear" w:color="auto" w:fill="1F1F1F"/>
+        <w:spacing w:after="0" w:line="285" w:lineRule="atLeast"/>
+        <w:rPr>
+          <w:rFonts w:ascii="Consolas" w:eastAsia="Times New Roman" w:hAnsi="Consolas" w:cs="Times New Roman"/>
+          <w:color w:val="CCCCCC"/>
+          <w:sz w:val="21"/>
+          <w:szCs w:val="21"/>
+        </w:rPr>
+      </w:pPr>
+    </w:p>
+    <w:p>
+      <w:pPr>
+        <w:shd w:val="clear" w:color="auto" w:fill="1F1F1F"/>
+        <w:spacing w:after="0" w:line="285" w:lineRule="atLeast"/>
+        <w:rPr>
+          <w:rFonts w:ascii="Consolas" w:eastAsia="Times New Roman" w:hAnsi="Consolas" w:cs="Times New Roman"/>
+          <w:color w:val="CCCCCC"/>
+          <w:sz w:val="21"/>
+          <w:szCs w:val="21"/>
+        </w:rPr>
+      </w:pPr>
+      <w:r>
+        <w:rPr>
+          <w:rFonts w:ascii="Consolas" w:eastAsia="Times New Roman" w:hAnsi="Consolas" w:cs="Times New Roman"/>
+          <w:color w:val="6A9955"/>
+          <w:sz w:val="21"/>
+          <w:szCs w:val="21"/>
+        </w:rPr>
+        <w:t xml:space="preserve">// solution 4 </w:t>
+      </w:r>
+    </w:p>
+    <w:p>
+      <w:pPr>
+        <w:shd w:val="clear" w:color="auto" w:fill="1F1F1F"/>
+        <w:spacing w:after="0" w:line="285" w:lineRule="atLeast"/>
+        <w:rPr>
+          <w:rFonts w:ascii="Consolas" w:eastAsia="Times New Roman" w:hAnsi="Consolas" w:cs="Times New Roman"/>
+          <w:color w:val="CCCCCC"/>
+          <w:sz w:val="21"/>
+          <w:szCs w:val="21"/>
+        </w:rPr>
+      </w:pPr>
+    </w:p>
+    <w:p>
+      <w:pPr>
+        <w:shd w:val="clear" w:color="auto" w:fill="1F1F1F"/>
+        <w:spacing w:after="0" w:line="285" w:lineRule="atLeast"/>
+        <w:rPr>
+          <w:rFonts w:ascii="Consolas" w:eastAsia="Times New Roman" w:hAnsi="Consolas" w:cs="Times New Roman"/>
+          <w:color w:val="CCCCCC"/>
+          <w:sz w:val="21"/>
+          <w:szCs w:val="21"/>
+        </w:rPr>
+      </w:pPr>
+      <w:r>
+        <w:rPr>
+          <w:rFonts w:ascii="Consolas" w:eastAsia="Times New Roman" w:hAnsi="Consolas" w:cs="Times New Roman"/>
+          <w:color w:val="6A9955"/>
+          <w:sz w:val="21"/>
+          <w:szCs w:val="21"/>
+        </w:rPr>
+        <w:t xml:space="preserve">// </w:t>
+      </w:r>
+      <w:proofErr w:type="gramStart"/>
+      <w:r>
+        <w:rPr>
+          <w:rFonts w:ascii="Consolas" w:eastAsia="Times New Roman" w:hAnsi="Consolas" w:cs="Times New Roman"/>
+          <w:color w:val="6A9955"/>
+          <w:sz w:val="21"/>
+          <w:szCs w:val="21"/>
+        </w:rPr>
+        <w:t>while(</w:t>
+      </w:r>
+      <w:proofErr w:type="spellStart"/>
+      <w:proofErr w:type="gramEnd"/>
+      <w:r>
+        <w:rPr>
+          <w:rFonts w:ascii="Consolas" w:eastAsia="Times New Roman" w:hAnsi="Consolas" w:cs="Times New Roman"/>
+          <w:color w:val="6A9955"/>
+          <w:sz w:val="21"/>
+          <w:szCs w:val="21"/>
+        </w:rPr>
+        <w:t>numbers.length</w:t>
+      </w:r>
+      <w:proofErr w:type="spellEnd"/>
+      <w:r>
+        <w:rPr>
+          <w:rFonts w:ascii="Consolas" w:eastAsia="Times New Roman" w:hAnsi="Consolas" w:cs="Times New Roman"/>
+          <w:color w:val="6A9955"/>
+          <w:sz w:val="21"/>
+          <w:szCs w:val="21"/>
+        </w:rPr>
+        <w:t xml:space="preserve"> &gt; 0)</w:t>
+      </w:r>
+    </w:p>
+    <w:p>
+      <w:pPr>
+        <w:shd w:val="clear" w:color="auto" w:fill="1F1F1F"/>
+        <w:spacing w:after="0" w:line="285" w:lineRule="atLeast"/>
+        <w:rPr>
+          <w:rFonts w:ascii="Consolas" w:eastAsia="Times New Roman" w:hAnsi="Consolas" w:cs="Times New Roman"/>
+          <w:color w:val="CCCCCC"/>
+          <w:sz w:val="21"/>
+          <w:szCs w:val="21"/>
+        </w:rPr>
+      </w:pPr>
+      <w:r>
+        <w:rPr>
+          <w:rFonts w:ascii="Consolas" w:eastAsia="Times New Roman" w:hAnsi="Consolas" w:cs="Times New Roman"/>
+          <w:color w:val="6A9955"/>
+          <w:sz w:val="21"/>
+          <w:szCs w:val="21"/>
+        </w:rPr>
+        <w:t xml:space="preserve">//     </w:t>
+      </w:r>
+      <w:proofErr w:type="spellStart"/>
+      <w:proofErr w:type="gramStart"/>
+      <w:r>
+        <w:rPr>
+          <w:rFonts w:ascii="Consolas" w:eastAsia="Times New Roman" w:hAnsi="Consolas" w:cs="Times New Roman"/>
+          <w:color w:val="6A9955"/>
+          <w:sz w:val="21"/>
+          <w:szCs w:val="21"/>
+        </w:rPr>
+        <w:t>numbers.pop</w:t>
+      </w:r>
+      <w:proofErr w:type="spellEnd"/>
+      <w:r>
+        <w:rPr>
+          <w:rFonts w:ascii="Consolas" w:eastAsia="Times New Roman" w:hAnsi="Consolas" w:cs="Times New Roman"/>
+          <w:color w:val="6A9955"/>
+          <w:sz w:val="21"/>
+          <w:szCs w:val="21"/>
+        </w:rPr>
+        <w:t>(</w:t>
+      </w:r>
+      <w:proofErr w:type="gramEnd"/>
+      <w:r>
+        <w:rPr>
+          <w:rFonts w:ascii="Consolas" w:eastAsia="Times New Roman" w:hAnsi="Consolas" w:cs="Times New Roman"/>
+          <w:color w:val="6A9955"/>
+          <w:sz w:val="21"/>
+          <w:szCs w:val="21"/>
+        </w:rPr>
+        <w:t>);</w:t>
+      </w:r>
+    </w:p>
+    <w:p>
+      <w:pPr>
+        <w:shd w:val="clear" w:color="auto" w:fill="1F1F1F"/>
+        <w:spacing w:after="0" w:line="285" w:lineRule="atLeast"/>
+        <w:rPr>
+          <w:rFonts w:ascii="Consolas" w:eastAsia="Times New Roman" w:hAnsi="Consolas" w:cs="Times New Roman"/>
+          <w:color w:val="CCCCCC"/>
+          <w:sz w:val="21"/>
+          <w:szCs w:val="21"/>
+        </w:rPr>
+      </w:pPr>
+      <w:r>
+        <w:rPr>
+          <w:rFonts w:ascii="Consolas" w:eastAsia="Times New Roman" w:hAnsi="Consolas" w:cs="Times New Roman"/>
+          <w:color w:val="6A9955"/>
+          <w:sz w:val="21"/>
+          <w:szCs w:val="21"/>
+        </w:rPr>
+        <w:t xml:space="preserve">// </w:t>
+      </w:r>
+    </w:p>
+    <w:p>
+      <w:pPr>
+        <w:shd w:val="clear" w:color="auto" w:fill="1F1F1F"/>
+        <w:spacing w:after="0" w:line="285" w:lineRule="atLeast"/>
+        <w:rPr>
+          <w:rFonts w:ascii="Consolas" w:eastAsia="Times New Roman" w:hAnsi="Consolas" w:cs="Times New Roman"/>
+          <w:color w:val="CCCCCC"/>
+          <w:sz w:val="21"/>
+          <w:szCs w:val="21"/>
+        </w:rPr>
+      </w:pPr>
+      <w:r>
+        <w:rPr>
+          <w:rFonts w:ascii="Consolas" w:eastAsia="Times New Roman" w:hAnsi="Consolas" w:cs="Times New Roman"/>
+          <w:color w:val="9CDCFE"/>
+          <w:sz w:val="21"/>
+          <w:szCs w:val="21"/>
+        </w:rPr>
+        <w:t>console</w:t>
+      </w:r>
+      <w:r>
+        <w:rPr>
+          <w:rFonts w:ascii="Consolas" w:eastAsia="Times New Roman" w:hAnsi="Consolas" w:cs="Times New Roman"/>
+          <w:color w:val="CCCCCC"/>
+          <w:sz w:val="21"/>
+          <w:szCs w:val="21"/>
+        </w:rPr>
+        <w:t>.</w:t>
+      </w:r>
+      <w:r>
+        <w:rPr>
+          <w:rFonts w:ascii="Consolas" w:eastAsia="Times New Roman" w:hAnsi="Consolas" w:cs="Times New Roman"/>
+          <w:color w:val="DCDCAA"/>
+          <w:sz w:val="21"/>
+          <w:szCs w:val="21"/>
+        </w:rPr>
+        <w:t>log</w:t>
+      </w:r>
+      <w:r>
+        <w:rPr>
+          <w:rFonts w:ascii="Consolas" w:eastAsia="Times New Roman" w:hAnsi="Consolas" w:cs="Times New Roman"/>
+          <w:color w:val="CCCCCC"/>
+          <w:sz w:val="21"/>
+          <w:szCs w:val="21"/>
+        </w:rPr>
+        <w:t>(</w:t>
+      </w:r>
+      <w:r>
+        <w:rPr>
+          <w:rFonts w:ascii="Consolas" w:eastAsia="Times New Roman" w:hAnsi="Consolas" w:cs="Times New Roman"/>
+          <w:color w:val="9CDCFE"/>
+          <w:sz w:val="21"/>
+          <w:szCs w:val="21"/>
+        </w:rPr>
+        <w:t>numbers</w:t>
+      </w:r>
+      <w:r>
+        <w:rPr>
+          <w:rFonts w:ascii="Consolas" w:eastAsia="Times New Roman" w:hAnsi="Consolas" w:cs="Times New Roman"/>
+          <w:color w:val="CCCCCC"/>
+          <w:sz w:val="21"/>
+          <w:szCs w:val="21"/>
+        </w:rPr>
+        <w:t>);</w:t>
+      </w:r>
+    </w:p>
+    <w:p>
+      <w:pPr>
+        <w:shd w:val="clear" w:color="auto" w:fill="1F1F1F"/>
+        <w:spacing w:after="0" w:line="285" w:lineRule="atLeast"/>
+        <w:rPr>
+          <w:rFonts w:ascii="Consolas" w:eastAsia="Times New Roman" w:hAnsi="Consolas" w:cs="Times New Roman"/>
+          <w:color w:val="CCCCCC"/>
+          <w:sz w:val="21"/>
+          <w:szCs w:val="21"/>
+        </w:rPr>
+      </w:pPr>
+      <w:r>
+        <w:rPr>
+          <w:rFonts w:ascii="Consolas" w:eastAsia="Times New Roman" w:hAnsi="Consolas" w:cs="Times New Roman"/>
+          <w:color w:val="9CDCFE"/>
+          <w:sz w:val="21"/>
+          <w:szCs w:val="21"/>
+        </w:rPr>
+        <w:t>console</w:t>
+      </w:r>
+      <w:r>
+        <w:rPr>
+          <w:rFonts w:ascii="Consolas" w:eastAsia="Times New Roman" w:hAnsi="Consolas" w:cs="Times New Roman"/>
+          <w:color w:val="CCCCCC"/>
+          <w:sz w:val="21"/>
+          <w:szCs w:val="21"/>
+        </w:rPr>
+        <w:t>.</w:t>
+      </w:r>
+      <w:r>
+        <w:rPr>
+          <w:rFonts w:ascii="Consolas" w:eastAsia="Times New Roman" w:hAnsi="Consolas" w:cs="Times New Roman"/>
+          <w:color w:val="DCDCAA"/>
+          <w:sz w:val="21"/>
+          <w:szCs w:val="21"/>
+        </w:rPr>
+        <w:t>log</w:t>
+      </w:r>
+      <w:r>
+        <w:rPr>
+          <w:rFonts w:ascii="Consolas" w:eastAsia="Times New Roman" w:hAnsi="Consolas" w:cs="Times New Roman"/>
+          <w:color w:val="CCCCCC"/>
+          <w:sz w:val="21"/>
+          <w:szCs w:val="21"/>
+        </w:rPr>
+        <w:t>(</w:t>
+      </w:r>
+      <w:r>
+        <w:rPr>
+          <w:rFonts w:ascii="Consolas" w:eastAsia="Times New Roman" w:hAnsi="Consolas" w:cs="Times New Roman"/>
+          <w:color w:val="9CDCFE"/>
+          <w:sz w:val="21"/>
+          <w:szCs w:val="21"/>
+        </w:rPr>
+        <w:t>another</w:t>
+      </w:r>
+      <w:r>
+        <w:rPr>
+          <w:rFonts w:ascii="Consolas" w:eastAsia="Times New Roman" w:hAnsi="Consolas" w:cs="Times New Roman"/>
+          <w:color w:val="CCCCCC"/>
+          <w:sz w:val="21"/>
+          <w:szCs w:val="21"/>
+        </w:rPr>
+        <w:t>);</w:t>
+      </w:r>
+    </w:p>
+    <w:p/>
+    <w:p>
+      <w:pPr>
+        <w:pStyle w:val="ListParagraph"/>
+        <w:numPr>
+          <w:ilvl w:val="0"/>
+          <w:numId w:val="1"/>
+        </w:numPr>
+      </w:pPr>
+      <w:r>
+        <w:lastRenderedPageBreak/>
+        <w:t xml:space="preserve">Combining an Array </w:t>
       </w:r>
     </w:p>
     <w:p>
@@ -3190,7 +4855,7 @@
   <w:abstractNum w:abstractNumId="1" w15:restartNumberingAfterBreak="0">
     <w:nsid w:val="756164B0"/>
     <w:multiLevelType w:val="hybridMultilevel"/>
-    <w:tmpl w:val="E88243D0"/>
+    <w:tmpl w:val="8CD65B2C"/>
     <w:lvl w:ilvl="0" w:tplc="04090001">
       <w:start w:val="1"/>
       <w:numFmt w:val="bullet"/>

--- a/Arrays in JavaScript.docx
+++ b/Arrays in JavaScript.docx
@@ -4720,13 +4720,1058 @@
       </w:pPr>
       <w:r>
         <w:lastRenderedPageBreak/>
-        <w:t xml:space="preserve">Combining an Array </w:t>
+        <w:t>Combining an</w:t>
+      </w:r>
+      <w:r>
+        <w:t xml:space="preserve">d </w:t>
+      </w:r>
+      <w:proofErr w:type="gramStart"/>
+      <w:r>
+        <w:t>slicing  Arrays</w:t>
+      </w:r>
+      <w:proofErr w:type="gramEnd"/>
+    </w:p>
+    <w:p>
+      <w:pPr>
+        <w:shd w:val="clear" w:color="auto" w:fill="1F1F1F"/>
+        <w:spacing w:after="0" w:line="285" w:lineRule="atLeast"/>
+        <w:rPr>
+          <w:rFonts w:ascii="Consolas" w:eastAsia="Times New Roman" w:hAnsi="Consolas" w:cs="Times New Roman"/>
+          <w:color w:val="CCCCCC"/>
+          <w:sz w:val="21"/>
+          <w:szCs w:val="21"/>
+        </w:rPr>
+      </w:pPr>
+      <w:r>
+        <w:rPr>
+          <w:rFonts w:ascii="Consolas" w:eastAsia="Times New Roman" w:hAnsi="Consolas" w:cs="Times New Roman"/>
+          <w:color w:val="6A9955"/>
+          <w:sz w:val="21"/>
+          <w:szCs w:val="21"/>
+        </w:rPr>
+        <w:t xml:space="preserve">// </w:t>
+      </w:r>
+      <w:proofErr w:type="spellStart"/>
+      <w:r>
+        <w:rPr>
+          <w:rFonts w:ascii="Consolas" w:eastAsia="Times New Roman" w:hAnsi="Consolas" w:cs="Times New Roman"/>
+          <w:color w:val="6A9955"/>
+          <w:sz w:val="21"/>
+          <w:szCs w:val="21"/>
+        </w:rPr>
+        <w:t>const</w:t>
+      </w:r>
+      <w:proofErr w:type="spellEnd"/>
+      <w:r>
+        <w:rPr>
+          <w:rFonts w:ascii="Consolas" w:eastAsia="Times New Roman" w:hAnsi="Consolas" w:cs="Times New Roman"/>
+          <w:color w:val="6A9955"/>
+          <w:sz w:val="21"/>
+          <w:szCs w:val="21"/>
+        </w:rPr>
+        <w:t xml:space="preserve"> first = [1,2,3]; </w:t>
+      </w:r>
+    </w:p>
+    <w:p>
+      <w:pPr>
+        <w:shd w:val="clear" w:color="auto" w:fill="1F1F1F"/>
+        <w:spacing w:after="0" w:line="285" w:lineRule="atLeast"/>
+        <w:rPr>
+          <w:rFonts w:ascii="Consolas" w:eastAsia="Times New Roman" w:hAnsi="Consolas" w:cs="Times New Roman"/>
+          <w:color w:val="CCCCCC"/>
+          <w:sz w:val="21"/>
+          <w:szCs w:val="21"/>
+        </w:rPr>
+      </w:pPr>
+      <w:proofErr w:type="spellStart"/>
+      <w:r>
+        <w:rPr>
+          <w:rFonts w:ascii="Consolas" w:eastAsia="Times New Roman" w:hAnsi="Consolas" w:cs="Times New Roman"/>
+          <w:color w:val="569CD6"/>
+          <w:sz w:val="21"/>
+          <w:szCs w:val="21"/>
+        </w:rPr>
+        <w:t>const</w:t>
+      </w:r>
+      <w:proofErr w:type="spellEnd"/>
+      <w:r>
+        <w:rPr>
+          <w:rFonts w:ascii="Consolas" w:eastAsia="Times New Roman" w:hAnsi="Consolas" w:cs="Times New Roman"/>
+          <w:color w:val="CCCCCC"/>
+          <w:sz w:val="21"/>
+          <w:szCs w:val="21"/>
+        </w:rPr>
+        <w:t xml:space="preserve"> </w:t>
+      </w:r>
+      <w:r>
+        <w:rPr>
+          <w:rFonts w:ascii="Consolas" w:eastAsia="Times New Roman" w:hAnsi="Consolas" w:cs="Times New Roman"/>
+          <w:color w:val="4FC1FF"/>
+          <w:sz w:val="21"/>
+          <w:szCs w:val="21"/>
+        </w:rPr>
+        <w:t>first</w:t>
+      </w:r>
+      <w:r>
+        <w:rPr>
+          <w:rFonts w:ascii="Consolas" w:eastAsia="Times New Roman" w:hAnsi="Consolas" w:cs="Times New Roman"/>
+          <w:color w:val="CCCCCC"/>
+          <w:sz w:val="21"/>
+          <w:szCs w:val="21"/>
+        </w:rPr>
+        <w:t xml:space="preserve"> </w:t>
+      </w:r>
+      <w:r>
+        <w:rPr>
+          <w:rFonts w:ascii="Consolas" w:eastAsia="Times New Roman" w:hAnsi="Consolas" w:cs="Times New Roman"/>
+          <w:color w:val="D4D4D4"/>
+          <w:sz w:val="21"/>
+          <w:szCs w:val="21"/>
+        </w:rPr>
+        <w:t>=</w:t>
+      </w:r>
+      <w:r>
+        <w:rPr>
+          <w:rFonts w:ascii="Consolas" w:eastAsia="Times New Roman" w:hAnsi="Consolas" w:cs="Times New Roman"/>
+          <w:color w:val="CCCCCC"/>
+          <w:sz w:val="21"/>
+          <w:szCs w:val="21"/>
+        </w:rPr>
+        <w:t xml:space="preserve"> [{</w:t>
+      </w:r>
+      <w:r>
+        <w:rPr>
+          <w:rFonts w:ascii="Consolas" w:eastAsia="Times New Roman" w:hAnsi="Consolas" w:cs="Times New Roman"/>
+          <w:color w:val="9CDCFE"/>
+          <w:sz w:val="21"/>
+          <w:szCs w:val="21"/>
+        </w:rPr>
+        <w:t>id:</w:t>
+      </w:r>
+      <w:r>
+        <w:rPr>
+          <w:rFonts w:ascii="Consolas" w:eastAsia="Times New Roman" w:hAnsi="Consolas" w:cs="Times New Roman"/>
+          <w:color w:val="B5CEA8"/>
+          <w:sz w:val="21"/>
+          <w:szCs w:val="21"/>
+        </w:rPr>
+        <w:t>1</w:t>
+      </w:r>
+      <w:r>
+        <w:rPr>
+          <w:rFonts w:ascii="Consolas" w:eastAsia="Times New Roman" w:hAnsi="Consolas" w:cs="Times New Roman"/>
+          <w:color w:val="CCCCCC"/>
+          <w:sz w:val="21"/>
+          <w:szCs w:val="21"/>
+        </w:rPr>
+        <w:t>}];</w:t>
+      </w:r>
+    </w:p>
+    <w:p>
+      <w:pPr>
+        <w:shd w:val="clear" w:color="auto" w:fill="1F1F1F"/>
+        <w:spacing w:after="0" w:line="285" w:lineRule="atLeast"/>
+        <w:rPr>
+          <w:rFonts w:ascii="Consolas" w:eastAsia="Times New Roman" w:hAnsi="Consolas" w:cs="Times New Roman"/>
+          <w:color w:val="CCCCCC"/>
+          <w:sz w:val="21"/>
+          <w:szCs w:val="21"/>
+        </w:rPr>
+      </w:pPr>
+      <w:proofErr w:type="spellStart"/>
+      <w:r>
+        <w:rPr>
+          <w:rFonts w:ascii="Consolas" w:eastAsia="Times New Roman" w:hAnsi="Consolas" w:cs="Times New Roman"/>
+          <w:color w:val="569CD6"/>
+          <w:sz w:val="21"/>
+          <w:szCs w:val="21"/>
+        </w:rPr>
+        <w:t>const</w:t>
+      </w:r>
+      <w:proofErr w:type="spellEnd"/>
+      <w:r>
+        <w:rPr>
+          <w:rFonts w:ascii="Consolas" w:eastAsia="Times New Roman" w:hAnsi="Consolas" w:cs="Times New Roman"/>
+          <w:color w:val="CCCCCC"/>
+          <w:sz w:val="21"/>
+          <w:szCs w:val="21"/>
+        </w:rPr>
+        <w:t xml:space="preserve"> </w:t>
+      </w:r>
+      <w:r>
+        <w:rPr>
+          <w:rFonts w:ascii="Consolas" w:eastAsia="Times New Roman" w:hAnsi="Consolas" w:cs="Times New Roman"/>
+          <w:color w:val="4FC1FF"/>
+          <w:sz w:val="21"/>
+          <w:szCs w:val="21"/>
+        </w:rPr>
+        <w:t>second</w:t>
+      </w:r>
+      <w:r>
+        <w:rPr>
+          <w:rFonts w:ascii="Consolas" w:eastAsia="Times New Roman" w:hAnsi="Consolas" w:cs="Times New Roman"/>
+          <w:color w:val="CCCCCC"/>
+          <w:sz w:val="21"/>
+          <w:szCs w:val="21"/>
+        </w:rPr>
+        <w:t xml:space="preserve"> </w:t>
+      </w:r>
+      <w:r>
+        <w:rPr>
+          <w:rFonts w:ascii="Consolas" w:eastAsia="Times New Roman" w:hAnsi="Consolas" w:cs="Times New Roman"/>
+          <w:color w:val="D4D4D4"/>
+          <w:sz w:val="21"/>
+          <w:szCs w:val="21"/>
+        </w:rPr>
+        <w:t>=</w:t>
+      </w:r>
+      <w:r>
+        <w:rPr>
+          <w:rFonts w:ascii="Consolas" w:eastAsia="Times New Roman" w:hAnsi="Consolas" w:cs="Times New Roman"/>
+          <w:color w:val="CCCCCC"/>
+          <w:sz w:val="21"/>
+          <w:szCs w:val="21"/>
+        </w:rPr>
+        <w:t xml:space="preserve"> [</w:t>
+      </w:r>
+      <w:r>
+        <w:rPr>
+          <w:rFonts w:ascii="Consolas" w:eastAsia="Times New Roman" w:hAnsi="Consolas" w:cs="Times New Roman"/>
+          <w:color w:val="B5CEA8"/>
+          <w:sz w:val="21"/>
+          <w:szCs w:val="21"/>
+        </w:rPr>
+        <w:t>4</w:t>
+      </w:r>
+      <w:r>
+        <w:rPr>
+          <w:rFonts w:ascii="Consolas" w:eastAsia="Times New Roman" w:hAnsi="Consolas" w:cs="Times New Roman"/>
+          <w:color w:val="CCCCCC"/>
+          <w:sz w:val="21"/>
+          <w:szCs w:val="21"/>
+        </w:rPr>
+        <w:t>,</w:t>
+      </w:r>
+      <w:r>
+        <w:rPr>
+          <w:rFonts w:ascii="Consolas" w:eastAsia="Times New Roman" w:hAnsi="Consolas" w:cs="Times New Roman"/>
+          <w:color w:val="B5CEA8"/>
+          <w:sz w:val="21"/>
+          <w:szCs w:val="21"/>
+        </w:rPr>
+        <w:t>5</w:t>
+      </w:r>
+      <w:r>
+        <w:rPr>
+          <w:rFonts w:ascii="Consolas" w:eastAsia="Times New Roman" w:hAnsi="Consolas" w:cs="Times New Roman"/>
+          <w:color w:val="CCCCCC"/>
+          <w:sz w:val="21"/>
+          <w:szCs w:val="21"/>
+        </w:rPr>
+        <w:t>,</w:t>
+      </w:r>
+      <w:r>
+        <w:rPr>
+          <w:rFonts w:ascii="Consolas" w:eastAsia="Times New Roman" w:hAnsi="Consolas" w:cs="Times New Roman"/>
+          <w:color w:val="B5CEA8"/>
+          <w:sz w:val="21"/>
+          <w:szCs w:val="21"/>
+        </w:rPr>
+        <w:t>6</w:t>
+      </w:r>
+      <w:r>
+        <w:rPr>
+          <w:rFonts w:ascii="Consolas" w:eastAsia="Times New Roman" w:hAnsi="Consolas" w:cs="Times New Roman"/>
+          <w:color w:val="CCCCCC"/>
+          <w:sz w:val="21"/>
+          <w:szCs w:val="21"/>
+        </w:rPr>
+        <w:t>];</w:t>
+      </w:r>
+    </w:p>
+    <w:p>
+      <w:pPr>
+        <w:shd w:val="clear" w:color="auto" w:fill="1F1F1F"/>
+        <w:spacing w:after="0" w:line="285" w:lineRule="atLeast"/>
+        <w:rPr>
+          <w:rFonts w:ascii="Consolas" w:eastAsia="Times New Roman" w:hAnsi="Consolas" w:cs="Times New Roman"/>
+          <w:color w:val="CCCCCC"/>
+          <w:sz w:val="21"/>
+          <w:szCs w:val="21"/>
+        </w:rPr>
+      </w:pPr>
+    </w:p>
+    <w:p>
+      <w:pPr>
+        <w:shd w:val="clear" w:color="auto" w:fill="1F1F1F"/>
+        <w:spacing w:after="0" w:line="285" w:lineRule="atLeast"/>
+        <w:rPr>
+          <w:rFonts w:ascii="Consolas" w:eastAsia="Times New Roman" w:hAnsi="Consolas" w:cs="Times New Roman"/>
+          <w:color w:val="CCCCCC"/>
+          <w:sz w:val="21"/>
+          <w:szCs w:val="21"/>
+        </w:rPr>
+      </w:pPr>
+      <w:r>
+        <w:rPr>
+          <w:rFonts w:ascii="Consolas" w:eastAsia="Times New Roman" w:hAnsi="Consolas" w:cs="Times New Roman"/>
+          <w:color w:val="6A9955"/>
+          <w:sz w:val="21"/>
+          <w:szCs w:val="21"/>
+        </w:rPr>
+        <w:t xml:space="preserve">// combining an array </w:t>
+      </w:r>
+    </w:p>
+    <w:p>
+      <w:pPr>
+        <w:shd w:val="clear" w:color="auto" w:fill="1F1F1F"/>
+        <w:spacing w:after="0" w:line="285" w:lineRule="atLeast"/>
+        <w:rPr>
+          <w:rFonts w:ascii="Consolas" w:eastAsia="Times New Roman" w:hAnsi="Consolas" w:cs="Times New Roman"/>
+          <w:color w:val="CCCCCC"/>
+          <w:sz w:val="21"/>
+          <w:szCs w:val="21"/>
+        </w:rPr>
+      </w:pPr>
+      <w:r>
+        <w:rPr>
+          <w:rFonts w:ascii="Consolas" w:eastAsia="Times New Roman" w:hAnsi="Consolas" w:cs="Times New Roman"/>
+          <w:color w:val="CCCCCC"/>
+          <w:sz w:val="21"/>
+          <w:szCs w:val="21"/>
+        </w:rPr>
+        <w:t>   </w:t>
+      </w:r>
+      <w:proofErr w:type="spellStart"/>
+      <w:r>
+        <w:rPr>
+          <w:rFonts w:ascii="Consolas" w:eastAsia="Times New Roman" w:hAnsi="Consolas" w:cs="Times New Roman"/>
+          <w:color w:val="569CD6"/>
+          <w:sz w:val="21"/>
+          <w:szCs w:val="21"/>
+        </w:rPr>
+        <w:t>const</w:t>
+      </w:r>
+      <w:proofErr w:type="spellEnd"/>
+      <w:r>
+        <w:rPr>
+          <w:rFonts w:ascii="Consolas" w:eastAsia="Times New Roman" w:hAnsi="Consolas" w:cs="Times New Roman"/>
+          <w:color w:val="CCCCCC"/>
+          <w:sz w:val="21"/>
+          <w:szCs w:val="21"/>
+        </w:rPr>
+        <w:t xml:space="preserve"> </w:t>
+      </w:r>
+      <w:r>
+        <w:rPr>
+          <w:rFonts w:ascii="Consolas" w:eastAsia="Times New Roman" w:hAnsi="Consolas" w:cs="Times New Roman"/>
+          <w:color w:val="4FC1FF"/>
+          <w:sz w:val="21"/>
+          <w:szCs w:val="21"/>
+        </w:rPr>
+        <w:t>combine</w:t>
+      </w:r>
+      <w:r>
+        <w:rPr>
+          <w:rFonts w:ascii="Consolas" w:eastAsia="Times New Roman" w:hAnsi="Consolas" w:cs="Times New Roman"/>
+          <w:color w:val="CCCCCC"/>
+          <w:sz w:val="21"/>
+          <w:szCs w:val="21"/>
+        </w:rPr>
+        <w:t xml:space="preserve"> </w:t>
+      </w:r>
+      <w:proofErr w:type="gramStart"/>
+      <w:r>
+        <w:rPr>
+          <w:rFonts w:ascii="Consolas" w:eastAsia="Times New Roman" w:hAnsi="Consolas" w:cs="Times New Roman"/>
+          <w:color w:val="D4D4D4"/>
+          <w:sz w:val="21"/>
+          <w:szCs w:val="21"/>
+        </w:rPr>
+        <w:t>=</w:t>
+      </w:r>
+      <w:r>
+        <w:rPr>
+          <w:rFonts w:ascii="Consolas" w:eastAsia="Times New Roman" w:hAnsi="Consolas" w:cs="Times New Roman"/>
+          <w:color w:val="CCCCCC"/>
+          <w:sz w:val="21"/>
+          <w:szCs w:val="21"/>
+        </w:rPr>
+        <w:t xml:space="preserve">  </w:t>
+      </w:r>
+      <w:proofErr w:type="spellStart"/>
+      <w:r>
+        <w:rPr>
+          <w:rFonts w:ascii="Consolas" w:eastAsia="Times New Roman" w:hAnsi="Consolas" w:cs="Times New Roman"/>
+          <w:color w:val="4FC1FF"/>
+          <w:sz w:val="21"/>
+          <w:szCs w:val="21"/>
+        </w:rPr>
+        <w:t>first</w:t>
+      </w:r>
+      <w:proofErr w:type="gramEnd"/>
+      <w:r>
+        <w:rPr>
+          <w:rFonts w:ascii="Consolas" w:eastAsia="Times New Roman" w:hAnsi="Consolas" w:cs="Times New Roman"/>
+          <w:color w:val="CCCCCC"/>
+          <w:sz w:val="21"/>
+          <w:szCs w:val="21"/>
+        </w:rPr>
+        <w:t>.</w:t>
+      </w:r>
+      <w:r>
+        <w:rPr>
+          <w:rFonts w:ascii="Consolas" w:eastAsia="Times New Roman" w:hAnsi="Consolas" w:cs="Times New Roman"/>
+          <w:color w:val="DCDCAA"/>
+          <w:sz w:val="21"/>
+          <w:szCs w:val="21"/>
+        </w:rPr>
+        <w:t>concat</w:t>
+      </w:r>
+      <w:proofErr w:type="spellEnd"/>
+      <w:r>
+        <w:rPr>
+          <w:rFonts w:ascii="Consolas" w:eastAsia="Times New Roman" w:hAnsi="Consolas" w:cs="Times New Roman"/>
+          <w:color w:val="CCCCCC"/>
+          <w:sz w:val="21"/>
+          <w:szCs w:val="21"/>
+        </w:rPr>
+        <w:t>(</w:t>
+      </w:r>
+      <w:r>
+        <w:rPr>
+          <w:rFonts w:ascii="Consolas" w:eastAsia="Times New Roman" w:hAnsi="Consolas" w:cs="Times New Roman"/>
+          <w:color w:val="4FC1FF"/>
+          <w:sz w:val="21"/>
+          <w:szCs w:val="21"/>
+        </w:rPr>
+        <w:t>second</w:t>
+      </w:r>
+      <w:r>
+        <w:rPr>
+          <w:rFonts w:ascii="Consolas" w:eastAsia="Times New Roman" w:hAnsi="Consolas" w:cs="Times New Roman"/>
+          <w:color w:val="CCCCCC"/>
+          <w:sz w:val="21"/>
+          <w:szCs w:val="21"/>
+        </w:rPr>
+        <w:t>);</w:t>
+      </w:r>
+    </w:p>
+    <w:p>
+      <w:pPr>
+        <w:shd w:val="clear" w:color="auto" w:fill="1F1F1F"/>
+        <w:spacing w:after="0" w:line="285" w:lineRule="atLeast"/>
+        <w:rPr>
+          <w:rFonts w:ascii="Consolas" w:eastAsia="Times New Roman" w:hAnsi="Consolas" w:cs="Times New Roman"/>
+          <w:color w:val="CCCCCC"/>
+          <w:sz w:val="21"/>
+          <w:szCs w:val="21"/>
+        </w:rPr>
+      </w:pPr>
+      <w:r>
+        <w:rPr>
+          <w:rFonts w:ascii="Consolas" w:eastAsia="Times New Roman" w:hAnsi="Consolas" w:cs="Times New Roman"/>
+          <w:color w:val="CCCCCC"/>
+          <w:sz w:val="21"/>
+          <w:szCs w:val="21"/>
+        </w:rPr>
+        <w:t>   </w:t>
+      </w:r>
+      <w:proofErr w:type="gramStart"/>
+      <w:r>
+        <w:rPr>
+          <w:rFonts w:ascii="Consolas" w:eastAsia="Times New Roman" w:hAnsi="Consolas" w:cs="Times New Roman"/>
+          <w:color w:val="4FC1FF"/>
+          <w:sz w:val="21"/>
+          <w:szCs w:val="21"/>
+        </w:rPr>
+        <w:t>first</w:t>
+      </w:r>
+      <w:r>
+        <w:rPr>
+          <w:rFonts w:ascii="Consolas" w:eastAsia="Times New Roman" w:hAnsi="Consolas" w:cs="Times New Roman"/>
+          <w:color w:val="CCCCCC"/>
+          <w:sz w:val="21"/>
+          <w:szCs w:val="21"/>
+        </w:rPr>
+        <w:t>[</w:t>
+      </w:r>
+      <w:proofErr w:type="gramEnd"/>
+      <w:r>
+        <w:rPr>
+          <w:rFonts w:ascii="Consolas" w:eastAsia="Times New Roman" w:hAnsi="Consolas" w:cs="Times New Roman"/>
+          <w:color w:val="B5CEA8"/>
+          <w:sz w:val="21"/>
+          <w:szCs w:val="21"/>
+        </w:rPr>
+        <w:t>0</w:t>
+      </w:r>
+      <w:r>
+        <w:rPr>
+          <w:rFonts w:ascii="Consolas" w:eastAsia="Times New Roman" w:hAnsi="Consolas" w:cs="Times New Roman"/>
+          <w:color w:val="CCCCCC"/>
+          <w:sz w:val="21"/>
+          <w:szCs w:val="21"/>
+        </w:rPr>
+        <w:t>].</w:t>
+      </w:r>
+      <w:r>
+        <w:rPr>
+          <w:rFonts w:ascii="Consolas" w:eastAsia="Times New Roman" w:hAnsi="Consolas" w:cs="Times New Roman"/>
+          <w:color w:val="9CDCFE"/>
+          <w:sz w:val="21"/>
+          <w:szCs w:val="21"/>
+        </w:rPr>
+        <w:t>id</w:t>
+      </w:r>
+      <w:r>
+        <w:rPr>
+          <w:rFonts w:ascii="Consolas" w:eastAsia="Times New Roman" w:hAnsi="Consolas" w:cs="Times New Roman"/>
+          <w:color w:val="CCCCCC"/>
+          <w:sz w:val="21"/>
+          <w:szCs w:val="21"/>
+        </w:rPr>
+        <w:t xml:space="preserve"> </w:t>
+      </w:r>
+      <w:r>
+        <w:rPr>
+          <w:rFonts w:ascii="Consolas" w:eastAsia="Times New Roman" w:hAnsi="Consolas" w:cs="Times New Roman"/>
+          <w:color w:val="D4D4D4"/>
+          <w:sz w:val="21"/>
+          <w:szCs w:val="21"/>
+        </w:rPr>
+        <w:t>=</w:t>
+      </w:r>
+      <w:r>
+        <w:rPr>
+          <w:rFonts w:ascii="Consolas" w:eastAsia="Times New Roman" w:hAnsi="Consolas" w:cs="Times New Roman"/>
+          <w:color w:val="CCCCCC"/>
+          <w:sz w:val="21"/>
+          <w:szCs w:val="21"/>
+        </w:rPr>
+        <w:t xml:space="preserve"> </w:t>
+      </w:r>
+      <w:r>
+        <w:rPr>
+          <w:rFonts w:ascii="Consolas" w:eastAsia="Times New Roman" w:hAnsi="Consolas" w:cs="Times New Roman"/>
+          <w:color w:val="B5CEA8"/>
+          <w:sz w:val="21"/>
+          <w:szCs w:val="21"/>
+        </w:rPr>
+        <w:t>10</w:t>
+      </w:r>
+      <w:r>
+        <w:rPr>
+          <w:rFonts w:ascii="Consolas" w:eastAsia="Times New Roman" w:hAnsi="Consolas" w:cs="Times New Roman"/>
+          <w:color w:val="CCCCCC"/>
+          <w:sz w:val="21"/>
+          <w:szCs w:val="21"/>
+        </w:rPr>
+        <w:t>;</w:t>
+      </w:r>
+    </w:p>
+    <w:p>
+      <w:pPr>
+        <w:shd w:val="clear" w:color="auto" w:fill="1F1F1F"/>
+        <w:spacing w:after="240" w:line="285" w:lineRule="atLeast"/>
+        <w:rPr>
+          <w:rFonts w:ascii="Consolas" w:eastAsia="Times New Roman" w:hAnsi="Consolas" w:cs="Times New Roman"/>
+          <w:color w:val="CCCCCC"/>
+          <w:sz w:val="21"/>
+          <w:szCs w:val="21"/>
+        </w:rPr>
+      </w:pPr>
+    </w:p>
+    <w:p>
+      <w:pPr>
+        <w:shd w:val="clear" w:color="auto" w:fill="1F1F1F"/>
+        <w:spacing w:after="0" w:line="285" w:lineRule="atLeast"/>
+        <w:rPr>
+          <w:rFonts w:ascii="Consolas" w:eastAsia="Times New Roman" w:hAnsi="Consolas" w:cs="Times New Roman"/>
+          <w:color w:val="CCCCCC"/>
+          <w:sz w:val="21"/>
+          <w:szCs w:val="21"/>
+        </w:rPr>
+      </w:pPr>
+      <w:r>
+        <w:rPr>
+          <w:rFonts w:ascii="Consolas" w:eastAsia="Times New Roman" w:hAnsi="Consolas" w:cs="Times New Roman"/>
+          <w:color w:val="6A9955"/>
+          <w:sz w:val="21"/>
+          <w:szCs w:val="21"/>
+        </w:rPr>
+        <w:t>/</w:t>
+      </w:r>
+      <w:proofErr w:type="gramStart"/>
+      <w:r>
+        <w:rPr>
+          <w:rFonts w:ascii="Consolas" w:eastAsia="Times New Roman" w:hAnsi="Consolas" w:cs="Times New Roman"/>
+          <w:color w:val="6A9955"/>
+          <w:sz w:val="21"/>
+          <w:szCs w:val="21"/>
+        </w:rPr>
+        <w:t>/  slicing</w:t>
+      </w:r>
+      <w:proofErr w:type="gramEnd"/>
+      <w:r>
+        <w:rPr>
+          <w:rFonts w:ascii="Consolas" w:eastAsia="Times New Roman" w:hAnsi="Consolas" w:cs="Times New Roman"/>
+          <w:color w:val="6A9955"/>
+          <w:sz w:val="21"/>
+          <w:szCs w:val="21"/>
+        </w:rPr>
+        <w:t xml:space="preserve"> an array </w:t>
+      </w:r>
+    </w:p>
+    <w:p>
+      <w:pPr>
+        <w:shd w:val="clear" w:color="auto" w:fill="1F1F1F"/>
+        <w:spacing w:after="0" w:line="285" w:lineRule="atLeast"/>
+        <w:rPr>
+          <w:rFonts w:ascii="Consolas" w:eastAsia="Times New Roman" w:hAnsi="Consolas" w:cs="Times New Roman"/>
+          <w:color w:val="CCCCCC"/>
+          <w:sz w:val="21"/>
+          <w:szCs w:val="21"/>
+        </w:rPr>
+      </w:pPr>
+    </w:p>
+    <w:p>
+      <w:pPr>
+        <w:shd w:val="clear" w:color="auto" w:fill="1F1F1F"/>
+        <w:spacing w:after="0" w:line="285" w:lineRule="atLeast"/>
+        <w:rPr>
+          <w:rFonts w:ascii="Consolas" w:eastAsia="Times New Roman" w:hAnsi="Consolas" w:cs="Times New Roman"/>
+          <w:color w:val="CCCCCC"/>
+          <w:sz w:val="21"/>
+          <w:szCs w:val="21"/>
+        </w:rPr>
+      </w:pPr>
+      <w:r>
+        <w:rPr>
+          <w:rFonts w:ascii="Consolas" w:eastAsia="Times New Roman" w:hAnsi="Consolas" w:cs="Times New Roman"/>
+          <w:color w:val="6A9955"/>
+          <w:sz w:val="21"/>
+          <w:szCs w:val="21"/>
+        </w:rPr>
+        <w:t xml:space="preserve">//   </w:t>
+      </w:r>
+      <w:proofErr w:type="spellStart"/>
+      <w:r>
+        <w:rPr>
+          <w:rFonts w:ascii="Consolas" w:eastAsia="Times New Roman" w:hAnsi="Consolas" w:cs="Times New Roman"/>
+          <w:color w:val="6A9955"/>
+          <w:sz w:val="21"/>
+          <w:szCs w:val="21"/>
+        </w:rPr>
+        <w:t>const</w:t>
+      </w:r>
+      <w:proofErr w:type="spellEnd"/>
+      <w:r>
+        <w:rPr>
+          <w:rFonts w:ascii="Consolas" w:eastAsia="Times New Roman" w:hAnsi="Consolas" w:cs="Times New Roman"/>
+          <w:color w:val="6A9955"/>
+          <w:sz w:val="21"/>
+          <w:szCs w:val="21"/>
+        </w:rPr>
+        <w:t xml:space="preserve"> slice = </w:t>
+      </w:r>
+      <w:proofErr w:type="spellStart"/>
+      <w:proofErr w:type="gramStart"/>
+      <w:r>
+        <w:rPr>
+          <w:rFonts w:ascii="Consolas" w:eastAsia="Times New Roman" w:hAnsi="Consolas" w:cs="Times New Roman"/>
+          <w:color w:val="6A9955"/>
+          <w:sz w:val="21"/>
+          <w:szCs w:val="21"/>
+        </w:rPr>
+        <w:t>combine.slice</w:t>
+      </w:r>
+      <w:proofErr w:type="spellEnd"/>
+      <w:proofErr w:type="gramEnd"/>
+      <w:r>
+        <w:rPr>
+          <w:rFonts w:ascii="Consolas" w:eastAsia="Times New Roman" w:hAnsi="Consolas" w:cs="Times New Roman"/>
+          <w:color w:val="6A9955"/>
+          <w:sz w:val="21"/>
+          <w:szCs w:val="21"/>
+        </w:rPr>
+        <w:t xml:space="preserve">(2,4);  // first way </w:t>
+      </w:r>
+    </w:p>
+    <w:p>
+      <w:pPr>
+        <w:shd w:val="clear" w:color="auto" w:fill="1F1F1F"/>
+        <w:spacing w:after="0" w:line="285" w:lineRule="atLeast"/>
+        <w:rPr>
+          <w:rFonts w:ascii="Consolas" w:eastAsia="Times New Roman" w:hAnsi="Consolas" w:cs="Times New Roman"/>
+          <w:color w:val="CCCCCC"/>
+          <w:sz w:val="21"/>
+          <w:szCs w:val="21"/>
+        </w:rPr>
+      </w:pPr>
+      <w:r>
+        <w:rPr>
+          <w:rFonts w:ascii="Consolas" w:eastAsia="Times New Roman" w:hAnsi="Consolas" w:cs="Times New Roman"/>
+          <w:color w:val="6A9955"/>
+          <w:sz w:val="21"/>
+          <w:szCs w:val="21"/>
+        </w:rPr>
+        <w:t xml:space="preserve">//   </w:t>
+      </w:r>
+      <w:proofErr w:type="spellStart"/>
+      <w:r>
+        <w:rPr>
+          <w:rFonts w:ascii="Consolas" w:eastAsia="Times New Roman" w:hAnsi="Consolas" w:cs="Times New Roman"/>
+          <w:color w:val="6A9955"/>
+          <w:sz w:val="21"/>
+          <w:szCs w:val="21"/>
+        </w:rPr>
+        <w:t>const</w:t>
+      </w:r>
+      <w:proofErr w:type="spellEnd"/>
+      <w:r>
+        <w:rPr>
+          <w:rFonts w:ascii="Consolas" w:eastAsia="Times New Roman" w:hAnsi="Consolas" w:cs="Times New Roman"/>
+          <w:color w:val="6A9955"/>
+          <w:sz w:val="21"/>
+          <w:szCs w:val="21"/>
+        </w:rPr>
+        <w:t xml:space="preserve"> slice = </w:t>
+      </w:r>
+      <w:proofErr w:type="spellStart"/>
+      <w:proofErr w:type="gramStart"/>
+      <w:r>
+        <w:rPr>
+          <w:rFonts w:ascii="Consolas" w:eastAsia="Times New Roman" w:hAnsi="Consolas" w:cs="Times New Roman"/>
+          <w:color w:val="6A9955"/>
+          <w:sz w:val="21"/>
+          <w:szCs w:val="21"/>
+        </w:rPr>
+        <w:t>combine.slice</w:t>
+      </w:r>
+      <w:proofErr w:type="spellEnd"/>
+      <w:proofErr w:type="gramEnd"/>
+      <w:r>
+        <w:rPr>
+          <w:rFonts w:ascii="Consolas" w:eastAsia="Times New Roman" w:hAnsi="Consolas" w:cs="Times New Roman"/>
+          <w:color w:val="6A9955"/>
+          <w:sz w:val="21"/>
+          <w:szCs w:val="21"/>
+        </w:rPr>
+        <w:t>(3);    // second way</w:t>
+      </w:r>
+    </w:p>
+    <w:p>
+      <w:pPr>
+        <w:shd w:val="clear" w:color="auto" w:fill="1F1F1F"/>
+        <w:spacing w:after="0" w:line="285" w:lineRule="atLeast"/>
+        <w:rPr>
+          <w:rFonts w:ascii="Consolas" w:eastAsia="Times New Roman" w:hAnsi="Consolas" w:cs="Times New Roman"/>
+          <w:color w:val="CCCCCC"/>
+          <w:sz w:val="21"/>
+          <w:szCs w:val="21"/>
+        </w:rPr>
+      </w:pPr>
+      <w:r>
+        <w:rPr>
+          <w:rFonts w:ascii="Consolas" w:eastAsia="Times New Roman" w:hAnsi="Consolas" w:cs="Times New Roman"/>
+          <w:color w:val="CCCCCC"/>
+          <w:sz w:val="21"/>
+          <w:szCs w:val="21"/>
+        </w:rPr>
+        <w:t>     </w:t>
+      </w:r>
+      <w:proofErr w:type="spellStart"/>
+      <w:r>
+        <w:rPr>
+          <w:rFonts w:ascii="Consolas" w:eastAsia="Times New Roman" w:hAnsi="Consolas" w:cs="Times New Roman"/>
+          <w:color w:val="569CD6"/>
+          <w:sz w:val="21"/>
+          <w:szCs w:val="21"/>
+        </w:rPr>
+        <w:t>const</w:t>
+      </w:r>
+      <w:proofErr w:type="spellEnd"/>
+      <w:r>
+        <w:rPr>
+          <w:rFonts w:ascii="Consolas" w:eastAsia="Times New Roman" w:hAnsi="Consolas" w:cs="Times New Roman"/>
+          <w:color w:val="CCCCCC"/>
+          <w:sz w:val="21"/>
+          <w:szCs w:val="21"/>
+        </w:rPr>
+        <w:t xml:space="preserve"> </w:t>
+      </w:r>
+      <w:r>
+        <w:rPr>
+          <w:rFonts w:ascii="Consolas" w:eastAsia="Times New Roman" w:hAnsi="Consolas" w:cs="Times New Roman"/>
+          <w:color w:val="4FC1FF"/>
+          <w:sz w:val="21"/>
+          <w:szCs w:val="21"/>
+        </w:rPr>
+        <w:t>slice</w:t>
+      </w:r>
+      <w:r>
+        <w:rPr>
+          <w:rFonts w:ascii="Consolas" w:eastAsia="Times New Roman" w:hAnsi="Consolas" w:cs="Times New Roman"/>
+          <w:color w:val="CCCCCC"/>
+          <w:sz w:val="21"/>
+          <w:szCs w:val="21"/>
+        </w:rPr>
+        <w:t xml:space="preserve"> </w:t>
+      </w:r>
+      <w:r>
+        <w:rPr>
+          <w:rFonts w:ascii="Consolas" w:eastAsia="Times New Roman" w:hAnsi="Consolas" w:cs="Times New Roman"/>
+          <w:color w:val="D4D4D4"/>
+          <w:sz w:val="21"/>
+          <w:szCs w:val="21"/>
+        </w:rPr>
+        <w:t>=</w:t>
+      </w:r>
+      <w:r>
+        <w:rPr>
+          <w:rFonts w:ascii="Consolas" w:eastAsia="Times New Roman" w:hAnsi="Consolas" w:cs="Times New Roman"/>
+          <w:color w:val="CCCCCC"/>
+          <w:sz w:val="21"/>
+          <w:szCs w:val="21"/>
+        </w:rPr>
+        <w:t xml:space="preserve"> </w:t>
+      </w:r>
+      <w:proofErr w:type="spellStart"/>
+      <w:proofErr w:type="gramStart"/>
+      <w:r>
+        <w:rPr>
+          <w:rFonts w:ascii="Consolas" w:eastAsia="Times New Roman" w:hAnsi="Consolas" w:cs="Times New Roman"/>
+          <w:color w:val="4FC1FF"/>
+          <w:sz w:val="21"/>
+          <w:szCs w:val="21"/>
+        </w:rPr>
+        <w:t>combine</w:t>
+      </w:r>
+      <w:r>
+        <w:rPr>
+          <w:rFonts w:ascii="Consolas" w:eastAsia="Times New Roman" w:hAnsi="Consolas" w:cs="Times New Roman"/>
+          <w:color w:val="CCCCCC"/>
+          <w:sz w:val="21"/>
+          <w:szCs w:val="21"/>
+        </w:rPr>
+        <w:t>.</w:t>
+      </w:r>
+      <w:r>
+        <w:rPr>
+          <w:rFonts w:ascii="Consolas" w:eastAsia="Times New Roman" w:hAnsi="Consolas" w:cs="Times New Roman"/>
+          <w:color w:val="DCDCAA"/>
+          <w:sz w:val="21"/>
+          <w:szCs w:val="21"/>
+        </w:rPr>
+        <w:t>slice</w:t>
+      </w:r>
+      <w:proofErr w:type="spellEnd"/>
+      <w:proofErr w:type="gramEnd"/>
+      <w:r>
+        <w:rPr>
+          <w:rFonts w:ascii="Consolas" w:eastAsia="Times New Roman" w:hAnsi="Consolas" w:cs="Times New Roman"/>
+          <w:color w:val="CCCCCC"/>
+          <w:sz w:val="21"/>
+          <w:szCs w:val="21"/>
+        </w:rPr>
+        <w:t xml:space="preserve">();   </w:t>
+      </w:r>
+      <w:r>
+        <w:rPr>
+          <w:rFonts w:ascii="Consolas" w:eastAsia="Times New Roman" w:hAnsi="Consolas" w:cs="Times New Roman"/>
+          <w:color w:val="6A9955"/>
+          <w:sz w:val="21"/>
+          <w:szCs w:val="21"/>
+        </w:rPr>
+        <w:t>// third way</w:t>
+      </w:r>
+    </w:p>
+    <w:p>
+      <w:pPr>
+        <w:shd w:val="clear" w:color="auto" w:fill="1F1F1F"/>
+        <w:spacing w:after="240" w:line="285" w:lineRule="atLeast"/>
+        <w:rPr>
+          <w:rFonts w:ascii="Consolas" w:eastAsia="Times New Roman" w:hAnsi="Consolas" w:cs="Times New Roman"/>
+          <w:color w:val="CCCCCC"/>
+          <w:sz w:val="21"/>
+          <w:szCs w:val="21"/>
+        </w:rPr>
+      </w:pPr>
+    </w:p>
+    <w:p>
+      <w:pPr>
+        <w:shd w:val="clear" w:color="auto" w:fill="1F1F1F"/>
+        <w:spacing w:after="0" w:line="285" w:lineRule="atLeast"/>
+        <w:rPr>
+          <w:rFonts w:ascii="Consolas" w:eastAsia="Times New Roman" w:hAnsi="Consolas" w:cs="Times New Roman"/>
+          <w:color w:val="CCCCCC"/>
+          <w:sz w:val="21"/>
+          <w:szCs w:val="21"/>
+        </w:rPr>
+      </w:pPr>
+      <w:r>
+        <w:rPr>
+          <w:rFonts w:ascii="Consolas" w:eastAsia="Times New Roman" w:hAnsi="Consolas" w:cs="Times New Roman"/>
+          <w:color w:val="CCCCCC"/>
+          <w:sz w:val="21"/>
+          <w:szCs w:val="21"/>
+        </w:rPr>
+        <w:t xml:space="preserve">  </w:t>
+      </w:r>
+      <w:r>
+        <w:rPr>
+          <w:rFonts w:ascii="Consolas" w:eastAsia="Times New Roman" w:hAnsi="Consolas" w:cs="Times New Roman"/>
+          <w:color w:val="9CDCFE"/>
+          <w:sz w:val="21"/>
+          <w:szCs w:val="21"/>
+        </w:rPr>
+        <w:t>console</w:t>
+      </w:r>
+      <w:r>
+        <w:rPr>
+          <w:rFonts w:ascii="Consolas" w:eastAsia="Times New Roman" w:hAnsi="Consolas" w:cs="Times New Roman"/>
+          <w:color w:val="CCCCCC"/>
+          <w:sz w:val="21"/>
+          <w:szCs w:val="21"/>
+        </w:rPr>
+        <w:t>.</w:t>
+      </w:r>
+      <w:r>
+        <w:rPr>
+          <w:rFonts w:ascii="Consolas" w:eastAsia="Times New Roman" w:hAnsi="Consolas" w:cs="Times New Roman"/>
+          <w:color w:val="DCDCAA"/>
+          <w:sz w:val="21"/>
+          <w:szCs w:val="21"/>
+        </w:rPr>
+        <w:t>log</w:t>
+      </w:r>
+      <w:r>
+        <w:rPr>
+          <w:rFonts w:ascii="Consolas" w:eastAsia="Times New Roman" w:hAnsi="Consolas" w:cs="Times New Roman"/>
+          <w:color w:val="CCCCCC"/>
+          <w:sz w:val="21"/>
+          <w:szCs w:val="21"/>
+        </w:rPr>
+        <w:t>(</w:t>
+      </w:r>
+      <w:r>
+        <w:rPr>
+          <w:rFonts w:ascii="Consolas" w:eastAsia="Times New Roman" w:hAnsi="Consolas" w:cs="Times New Roman"/>
+          <w:color w:val="4FC1FF"/>
+          <w:sz w:val="21"/>
+          <w:szCs w:val="21"/>
+        </w:rPr>
+        <w:t>combine</w:t>
+      </w:r>
+      <w:r>
+        <w:rPr>
+          <w:rFonts w:ascii="Consolas" w:eastAsia="Times New Roman" w:hAnsi="Consolas" w:cs="Times New Roman"/>
+          <w:color w:val="CCCCCC"/>
+          <w:sz w:val="21"/>
+          <w:szCs w:val="21"/>
+        </w:rPr>
+        <w:t xml:space="preserve">);   </w:t>
+      </w:r>
+    </w:p>
+    <w:p>
+      <w:pPr>
+        <w:shd w:val="clear" w:color="auto" w:fill="1F1F1F"/>
+        <w:spacing w:after="0" w:line="285" w:lineRule="atLeast"/>
+        <w:rPr>
+          <w:rFonts w:ascii="Consolas" w:eastAsia="Times New Roman" w:hAnsi="Consolas" w:cs="Times New Roman"/>
+          <w:color w:val="CCCCCC"/>
+          <w:sz w:val="21"/>
+          <w:szCs w:val="21"/>
+        </w:rPr>
+      </w:pPr>
+      <w:r>
+        <w:rPr>
+          <w:rFonts w:ascii="Consolas" w:eastAsia="Times New Roman" w:hAnsi="Consolas" w:cs="Times New Roman"/>
+          <w:color w:val="CCCCCC"/>
+          <w:sz w:val="21"/>
+          <w:szCs w:val="21"/>
+        </w:rPr>
+        <w:t xml:space="preserve">  </w:t>
+      </w:r>
+      <w:r>
+        <w:rPr>
+          <w:rFonts w:ascii="Consolas" w:eastAsia="Times New Roman" w:hAnsi="Consolas" w:cs="Times New Roman"/>
+          <w:color w:val="9CDCFE"/>
+          <w:sz w:val="21"/>
+          <w:szCs w:val="21"/>
+        </w:rPr>
+        <w:t>console</w:t>
+      </w:r>
+      <w:r>
+        <w:rPr>
+          <w:rFonts w:ascii="Consolas" w:eastAsia="Times New Roman" w:hAnsi="Consolas" w:cs="Times New Roman"/>
+          <w:color w:val="CCCCCC"/>
+          <w:sz w:val="21"/>
+          <w:szCs w:val="21"/>
+        </w:rPr>
+        <w:t>.</w:t>
+      </w:r>
+      <w:r>
+        <w:rPr>
+          <w:rFonts w:ascii="Consolas" w:eastAsia="Times New Roman" w:hAnsi="Consolas" w:cs="Times New Roman"/>
+          <w:color w:val="DCDCAA"/>
+          <w:sz w:val="21"/>
+          <w:szCs w:val="21"/>
+        </w:rPr>
+        <w:t>log</w:t>
+      </w:r>
+      <w:r>
+        <w:rPr>
+          <w:rFonts w:ascii="Consolas" w:eastAsia="Times New Roman" w:hAnsi="Consolas" w:cs="Times New Roman"/>
+          <w:color w:val="CCCCCC"/>
+          <w:sz w:val="21"/>
+          <w:szCs w:val="21"/>
+        </w:rPr>
+        <w:t>(</w:t>
+      </w:r>
+      <w:r>
+        <w:rPr>
+          <w:rFonts w:ascii="Consolas" w:eastAsia="Times New Roman" w:hAnsi="Consolas" w:cs="Times New Roman"/>
+          <w:color w:val="4FC1FF"/>
+          <w:sz w:val="21"/>
+          <w:szCs w:val="21"/>
+        </w:rPr>
+        <w:t>slice</w:t>
+      </w:r>
+      <w:r>
+        <w:rPr>
+          <w:rFonts w:ascii="Consolas" w:eastAsia="Times New Roman" w:hAnsi="Consolas" w:cs="Times New Roman"/>
+          <w:color w:val="CCCCCC"/>
+          <w:sz w:val="21"/>
+          <w:szCs w:val="21"/>
+        </w:rPr>
+        <w:t>);</w:t>
+      </w:r>
+    </w:p>
+    <w:p/>
+    <w:p>
+      <w:pPr>
+        <w:pStyle w:val="ListParagraph"/>
+        <w:numPr>
+          <w:ilvl w:val="0"/>
+          <w:numId w:val="1"/>
+        </w:numPr>
+      </w:pPr>
+      <w:r>
+        <w:t xml:space="preserve">The spread Operator </w:t>
       </w:r>
     </w:p>
     <w:p>
       <w:bookmarkStart w:id="0" w:name="_GoBack"/>
       <w:bookmarkEnd w:id="0"/>
     </w:p>
+    <w:p>
+      <w:pPr>
+        <w:pStyle w:val="ListParagraph"/>
+      </w:pPr>
+    </w:p>
+    <w:p/>
     <w:sectPr>
       <w:pgSz w:w="12240" w:h="15840"/>
       <w:pgMar w:top="1440" w:right="1440" w:bottom="1440" w:left="1440" w:header="708" w:footer="708" w:gutter="0"/>
@@ -4855,7 +5900,7 @@
   <w:abstractNum w:abstractNumId="1" w15:restartNumberingAfterBreak="0">
     <w:nsid w:val="756164B0"/>
     <w:multiLevelType w:val="hybridMultilevel"/>
-    <w:tmpl w:val="8CD65B2C"/>
+    <w:tmpl w:val="BC164EDA"/>
     <w:lvl w:ilvl="0" w:tplc="04090001">
       <w:start w:val="1"/>
       <w:numFmt w:val="bullet"/>

--- a/Arrays in JavaScript.docx
+++ b/Arrays in JavaScript.docx
@@ -5763,15 +5763,833 @@
       </w:r>
     </w:p>
     <w:p>
+      <w:pPr>
+        <w:shd w:val="clear" w:color="auto" w:fill="1F1F1F"/>
+        <w:spacing w:after="0" w:line="285" w:lineRule="atLeast"/>
+        <w:rPr>
+          <w:rFonts w:ascii="Consolas" w:eastAsia="Times New Roman" w:hAnsi="Consolas" w:cs="Times New Roman"/>
+          <w:color w:val="CCCCCC"/>
+          <w:sz w:val="21"/>
+          <w:szCs w:val="21"/>
+        </w:rPr>
+      </w:pPr>
+    </w:p>
+    <w:p>
+      <w:pPr>
+        <w:shd w:val="clear" w:color="auto" w:fill="1F1F1F"/>
+        <w:spacing w:after="0" w:line="285" w:lineRule="atLeast"/>
+        <w:rPr>
+          <w:rFonts w:ascii="Consolas" w:eastAsia="Times New Roman" w:hAnsi="Consolas" w:cs="Times New Roman"/>
+          <w:color w:val="CCCCCC"/>
+          <w:sz w:val="21"/>
+          <w:szCs w:val="21"/>
+        </w:rPr>
+      </w:pPr>
+      <w:r>
+        <w:rPr>
+          <w:rFonts w:ascii="Consolas" w:eastAsia="Times New Roman" w:hAnsi="Consolas" w:cs="Times New Roman"/>
+          <w:color w:val="CCCCCC"/>
+          <w:sz w:val="21"/>
+          <w:szCs w:val="21"/>
+        </w:rPr>
+        <w:t xml:space="preserve">    </w:t>
+      </w:r>
+      <w:r>
+        <w:rPr>
+          <w:rFonts w:ascii="Consolas" w:eastAsia="Times New Roman" w:hAnsi="Consolas" w:cs="Times New Roman"/>
+          <w:color w:val="6A9955"/>
+          <w:sz w:val="21"/>
+          <w:szCs w:val="21"/>
+        </w:rPr>
+        <w:t xml:space="preserve">// spread operator is more efficient than </w:t>
+      </w:r>
+      <w:proofErr w:type="spellStart"/>
+      <w:r>
+        <w:rPr>
+          <w:rFonts w:ascii="Consolas" w:eastAsia="Times New Roman" w:hAnsi="Consolas" w:cs="Times New Roman"/>
+          <w:color w:val="6A9955"/>
+          <w:sz w:val="21"/>
+          <w:szCs w:val="21"/>
+        </w:rPr>
+        <w:t>concat</w:t>
+      </w:r>
+      <w:proofErr w:type="spellEnd"/>
+      <w:r>
+        <w:rPr>
+          <w:rFonts w:ascii="Consolas" w:eastAsia="Times New Roman" w:hAnsi="Consolas" w:cs="Times New Roman"/>
+          <w:color w:val="6A9955"/>
+          <w:sz w:val="21"/>
+          <w:szCs w:val="21"/>
+        </w:rPr>
+        <w:t xml:space="preserve"> method </w:t>
+      </w:r>
+    </w:p>
+    <w:p>
+      <w:pPr>
+        <w:shd w:val="clear" w:color="auto" w:fill="1F1F1F"/>
+        <w:spacing w:after="240" w:line="285" w:lineRule="atLeast"/>
+        <w:rPr>
+          <w:rFonts w:ascii="Consolas" w:eastAsia="Times New Roman" w:hAnsi="Consolas" w:cs="Times New Roman"/>
+          <w:color w:val="CCCCCC"/>
+          <w:sz w:val="21"/>
+          <w:szCs w:val="21"/>
+        </w:rPr>
+      </w:pPr>
+    </w:p>
+    <w:p>
+      <w:pPr>
+        <w:shd w:val="clear" w:color="auto" w:fill="1F1F1F"/>
+        <w:spacing w:after="0" w:line="285" w:lineRule="atLeast"/>
+        <w:rPr>
+          <w:rFonts w:ascii="Consolas" w:eastAsia="Times New Roman" w:hAnsi="Consolas" w:cs="Times New Roman"/>
+          <w:color w:val="CCCCCC"/>
+          <w:sz w:val="21"/>
+          <w:szCs w:val="21"/>
+        </w:rPr>
+      </w:pPr>
+      <w:r>
+        <w:rPr>
+          <w:rFonts w:ascii="Consolas" w:eastAsia="Times New Roman" w:hAnsi="Consolas" w:cs="Times New Roman"/>
+          <w:color w:val="CCCCCC"/>
+          <w:sz w:val="21"/>
+          <w:szCs w:val="21"/>
+        </w:rPr>
+        <w:t xml:space="preserve">    </w:t>
+      </w:r>
+      <w:proofErr w:type="spellStart"/>
+      <w:r>
+        <w:rPr>
+          <w:rFonts w:ascii="Consolas" w:eastAsia="Times New Roman" w:hAnsi="Consolas" w:cs="Times New Roman"/>
+          <w:color w:val="569CD6"/>
+          <w:sz w:val="21"/>
+          <w:szCs w:val="21"/>
+        </w:rPr>
+        <w:t>const</w:t>
+      </w:r>
+      <w:proofErr w:type="spellEnd"/>
+      <w:r>
+        <w:rPr>
+          <w:rFonts w:ascii="Consolas" w:eastAsia="Times New Roman" w:hAnsi="Consolas" w:cs="Times New Roman"/>
+          <w:color w:val="CCCCCC"/>
+          <w:sz w:val="21"/>
+          <w:szCs w:val="21"/>
+        </w:rPr>
+        <w:t xml:space="preserve"> </w:t>
+      </w:r>
+      <w:proofErr w:type="gramStart"/>
+      <w:r>
+        <w:rPr>
+          <w:rFonts w:ascii="Consolas" w:eastAsia="Times New Roman" w:hAnsi="Consolas" w:cs="Times New Roman"/>
+          <w:color w:val="4FC1FF"/>
+          <w:sz w:val="21"/>
+          <w:szCs w:val="21"/>
+        </w:rPr>
+        <w:t>first</w:t>
+      </w:r>
+      <w:r>
+        <w:rPr>
+          <w:rFonts w:ascii="Consolas" w:eastAsia="Times New Roman" w:hAnsi="Consolas" w:cs="Times New Roman"/>
+          <w:color w:val="CCCCCC"/>
+          <w:sz w:val="21"/>
+          <w:szCs w:val="21"/>
+        </w:rPr>
+        <w:t xml:space="preserve">  </w:t>
+      </w:r>
+      <w:r>
+        <w:rPr>
+          <w:rFonts w:ascii="Consolas" w:eastAsia="Times New Roman" w:hAnsi="Consolas" w:cs="Times New Roman"/>
+          <w:color w:val="D4D4D4"/>
+          <w:sz w:val="21"/>
+          <w:szCs w:val="21"/>
+        </w:rPr>
+        <w:t>=</w:t>
+      </w:r>
+      <w:proofErr w:type="gramEnd"/>
+      <w:r>
+        <w:rPr>
+          <w:rFonts w:ascii="Consolas" w:eastAsia="Times New Roman" w:hAnsi="Consolas" w:cs="Times New Roman"/>
+          <w:color w:val="CCCCCC"/>
+          <w:sz w:val="21"/>
+          <w:szCs w:val="21"/>
+        </w:rPr>
+        <w:t xml:space="preserve"> [</w:t>
+      </w:r>
+      <w:r>
+        <w:rPr>
+          <w:rFonts w:ascii="Consolas" w:eastAsia="Times New Roman" w:hAnsi="Consolas" w:cs="Times New Roman"/>
+          <w:color w:val="B5CEA8"/>
+          <w:sz w:val="21"/>
+          <w:szCs w:val="21"/>
+        </w:rPr>
+        <w:t>1</w:t>
+      </w:r>
+      <w:r>
+        <w:rPr>
+          <w:rFonts w:ascii="Consolas" w:eastAsia="Times New Roman" w:hAnsi="Consolas" w:cs="Times New Roman"/>
+          <w:color w:val="CCCCCC"/>
+          <w:sz w:val="21"/>
+          <w:szCs w:val="21"/>
+        </w:rPr>
+        <w:t>,</w:t>
+      </w:r>
+      <w:r>
+        <w:rPr>
+          <w:rFonts w:ascii="Consolas" w:eastAsia="Times New Roman" w:hAnsi="Consolas" w:cs="Times New Roman"/>
+          <w:color w:val="B5CEA8"/>
+          <w:sz w:val="21"/>
+          <w:szCs w:val="21"/>
+        </w:rPr>
+        <w:t>2</w:t>
+      </w:r>
+      <w:r>
+        <w:rPr>
+          <w:rFonts w:ascii="Consolas" w:eastAsia="Times New Roman" w:hAnsi="Consolas" w:cs="Times New Roman"/>
+          <w:color w:val="CCCCCC"/>
+          <w:sz w:val="21"/>
+          <w:szCs w:val="21"/>
+        </w:rPr>
+        <w:t>,</w:t>
+      </w:r>
+      <w:r>
+        <w:rPr>
+          <w:rFonts w:ascii="Consolas" w:eastAsia="Times New Roman" w:hAnsi="Consolas" w:cs="Times New Roman"/>
+          <w:color w:val="B5CEA8"/>
+          <w:sz w:val="21"/>
+          <w:szCs w:val="21"/>
+        </w:rPr>
+        <w:t>3</w:t>
+      </w:r>
+      <w:r>
+        <w:rPr>
+          <w:rFonts w:ascii="Consolas" w:eastAsia="Times New Roman" w:hAnsi="Consolas" w:cs="Times New Roman"/>
+          <w:color w:val="CCCCCC"/>
+          <w:sz w:val="21"/>
+          <w:szCs w:val="21"/>
+        </w:rPr>
+        <w:t>];</w:t>
+      </w:r>
+    </w:p>
+    <w:p>
+      <w:pPr>
+        <w:shd w:val="clear" w:color="auto" w:fill="1F1F1F"/>
+        <w:spacing w:after="0" w:line="285" w:lineRule="atLeast"/>
+        <w:rPr>
+          <w:rFonts w:ascii="Consolas" w:eastAsia="Times New Roman" w:hAnsi="Consolas" w:cs="Times New Roman"/>
+          <w:color w:val="CCCCCC"/>
+          <w:sz w:val="21"/>
+          <w:szCs w:val="21"/>
+        </w:rPr>
+      </w:pPr>
+      <w:r>
+        <w:rPr>
+          <w:rFonts w:ascii="Consolas" w:eastAsia="Times New Roman" w:hAnsi="Consolas" w:cs="Times New Roman"/>
+          <w:color w:val="CCCCCC"/>
+          <w:sz w:val="21"/>
+          <w:szCs w:val="21"/>
+        </w:rPr>
+        <w:t xml:space="preserve">    </w:t>
+      </w:r>
+      <w:proofErr w:type="spellStart"/>
+      <w:r>
+        <w:rPr>
+          <w:rFonts w:ascii="Consolas" w:eastAsia="Times New Roman" w:hAnsi="Consolas" w:cs="Times New Roman"/>
+          <w:color w:val="569CD6"/>
+          <w:sz w:val="21"/>
+          <w:szCs w:val="21"/>
+        </w:rPr>
+        <w:t>const</w:t>
+      </w:r>
+      <w:proofErr w:type="spellEnd"/>
+      <w:r>
+        <w:rPr>
+          <w:rFonts w:ascii="Consolas" w:eastAsia="Times New Roman" w:hAnsi="Consolas" w:cs="Times New Roman"/>
+          <w:color w:val="CCCCCC"/>
+          <w:sz w:val="21"/>
+          <w:szCs w:val="21"/>
+        </w:rPr>
+        <w:t xml:space="preserve"> </w:t>
+      </w:r>
+      <w:r>
+        <w:rPr>
+          <w:rFonts w:ascii="Consolas" w:eastAsia="Times New Roman" w:hAnsi="Consolas" w:cs="Times New Roman"/>
+          <w:color w:val="4FC1FF"/>
+          <w:sz w:val="21"/>
+          <w:szCs w:val="21"/>
+        </w:rPr>
+        <w:t>second</w:t>
+      </w:r>
+      <w:r>
+        <w:rPr>
+          <w:rFonts w:ascii="Consolas" w:eastAsia="Times New Roman" w:hAnsi="Consolas" w:cs="Times New Roman"/>
+          <w:color w:val="CCCCCC"/>
+          <w:sz w:val="21"/>
+          <w:szCs w:val="21"/>
+        </w:rPr>
+        <w:t xml:space="preserve"> </w:t>
+      </w:r>
+      <w:r>
+        <w:rPr>
+          <w:rFonts w:ascii="Consolas" w:eastAsia="Times New Roman" w:hAnsi="Consolas" w:cs="Times New Roman"/>
+          <w:color w:val="D4D4D4"/>
+          <w:sz w:val="21"/>
+          <w:szCs w:val="21"/>
+        </w:rPr>
+        <w:t>=</w:t>
+      </w:r>
+      <w:r>
+        <w:rPr>
+          <w:rFonts w:ascii="Consolas" w:eastAsia="Times New Roman" w:hAnsi="Consolas" w:cs="Times New Roman"/>
+          <w:color w:val="CCCCCC"/>
+          <w:sz w:val="21"/>
+          <w:szCs w:val="21"/>
+        </w:rPr>
+        <w:t xml:space="preserve"> [</w:t>
+      </w:r>
+      <w:r>
+        <w:rPr>
+          <w:rFonts w:ascii="Consolas" w:eastAsia="Times New Roman" w:hAnsi="Consolas" w:cs="Times New Roman"/>
+          <w:color w:val="B5CEA8"/>
+          <w:sz w:val="21"/>
+          <w:szCs w:val="21"/>
+        </w:rPr>
+        <w:t>4</w:t>
+      </w:r>
+      <w:r>
+        <w:rPr>
+          <w:rFonts w:ascii="Consolas" w:eastAsia="Times New Roman" w:hAnsi="Consolas" w:cs="Times New Roman"/>
+          <w:color w:val="CCCCCC"/>
+          <w:sz w:val="21"/>
+          <w:szCs w:val="21"/>
+        </w:rPr>
+        <w:t>,</w:t>
+      </w:r>
+      <w:r>
+        <w:rPr>
+          <w:rFonts w:ascii="Consolas" w:eastAsia="Times New Roman" w:hAnsi="Consolas" w:cs="Times New Roman"/>
+          <w:color w:val="B5CEA8"/>
+          <w:sz w:val="21"/>
+          <w:szCs w:val="21"/>
+        </w:rPr>
+        <w:t>5</w:t>
+      </w:r>
+      <w:r>
+        <w:rPr>
+          <w:rFonts w:ascii="Consolas" w:eastAsia="Times New Roman" w:hAnsi="Consolas" w:cs="Times New Roman"/>
+          <w:color w:val="CCCCCC"/>
+          <w:sz w:val="21"/>
+          <w:szCs w:val="21"/>
+        </w:rPr>
+        <w:t>,</w:t>
+      </w:r>
+      <w:r>
+        <w:rPr>
+          <w:rFonts w:ascii="Consolas" w:eastAsia="Times New Roman" w:hAnsi="Consolas" w:cs="Times New Roman"/>
+          <w:color w:val="B5CEA8"/>
+          <w:sz w:val="21"/>
+          <w:szCs w:val="21"/>
+        </w:rPr>
+        <w:t>6</w:t>
+      </w:r>
+      <w:r>
+        <w:rPr>
+          <w:rFonts w:ascii="Consolas" w:eastAsia="Times New Roman" w:hAnsi="Consolas" w:cs="Times New Roman"/>
+          <w:color w:val="CCCCCC"/>
+          <w:sz w:val="21"/>
+          <w:szCs w:val="21"/>
+        </w:rPr>
+        <w:t>];</w:t>
+      </w:r>
+    </w:p>
+    <w:p>
+      <w:pPr>
+        <w:shd w:val="clear" w:color="auto" w:fill="1F1F1F"/>
+        <w:spacing w:after="240" w:line="285" w:lineRule="atLeast"/>
+        <w:rPr>
+          <w:rFonts w:ascii="Consolas" w:eastAsia="Times New Roman" w:hAnsi="Consolas" w:cs="Times New Roman"/>
+          <w:color w:val="CCCCCC"/>
+          <w:sz w:val="21"/>
+          <w:szCs w:val="21"/>
+        </w:rPr>
+      </w:pPr>
+    </w:p>
+    <w:p>
+      <w:pPr>
+        <w:shd w:val="clear" w:color="auto" w:fill="1F1F1F"/>
+        <w:spacing w:after="0" w:line="285" w:lineRule="atLeast"/>
+        <w:rPr>
+          <w:rFonts w:ascii="Consolas" w:eastAsia="Times New Roman" w:hAnsi="Consolas" w:cs="Times New Roman"/>
+          <w:color w:val="CCCCCC"/>
+          <w:sz w:val="21"/>
+          <w:szCs w:val="21"/>
+        </w:rPr>
+      </w:pPr>
+      <w:r>
+        <w:rPr>
+          <w:rFonts w:ascii="Consolas" w:eastAsia="Times New Roman" w:hAnsi="Consolas" w:cs="Times New Roman"/>
+          <w:color w:val="CCCCCC"/>
+          <w:sz w:val="21"/>
+          <w:szCs w:val="21"/>
+        </w:rPr>
+        <w:t xml:space="preserve">    </w:t>
+      </w:r>
+      <w:proofErr w:type="spellStart"/>
+      <w:r>
+        <w:rPr>
+          <w:rFonts w:ascii="Consolas" w:eastAsia="Times New Roman" w:hAnsi="Consolas" w:cs="Times New Roman"/>
+          <w:color w:val="569CD6"/>
+          <w:sz w:val="21"/>
+          <w:szCs w:val="21"/>
+        </w:rPr>
+        <w:t>const</w:t>
+      </w:r>
+      <w:proofErr w:type="spellEnd"/>
+      <w:r>
+        <w:rPr>
+          <w:rFonts w:ascii="Consolas" w:eastAsia="Times New Roman" w:hAnsi="Consolas" w:cs="Times New Roman"/>
+          <w:color w:val="CCCCCC"/>
+          <w:sz w:val="21"/>
+          <w:szCs w:val="21"/>
+        </w:rPr>
+        <w:t xml:space="preserve"> </w:t>
+      </w:r>
+      <w:r>
+        <w:rPr>
+          <w:rFonts w:ascii="Consolas" w:eastAsia="Times New Roman" w:hAnsi="Consolas" w:cs="Times New Roman"/>
+          <w:color w:val="4FC1FF"/>
+          <w:sz w:val="21"/>
+          <w:szCs w:val="21"/>
+        </w:rPr>
+        <w:t>combined</w:t>
+      </w:r>
+      <w:r>
+        <w:rPr>
+          <w:rFonts w:ascii="Consolas" w:eastAsia="Times New Roman" w:hAnsi="Consolas" w:cs="Times New Roman"/>
+          <w:color w:val="CCCCCC"/>
+          <w:sz w:val="21"/>
+          <w:szCs w:val="21"/>
+        </w:rPr>
+        <w:t xml:space="preserve"> </w:t>
+      </w:r>
+      <w:r>
+        <w:rPr>
+          <w:rFonts w:ascii="Consolas" w:eastAsia="Times New Roman" w:hAnsi="Consolas" w:cs="Times New Roman"/>
+          <w:color w:val="D4D4D4"/>
+          <w:sz w:val="21"/>
+          <w:szCs w:val="21"/>
+        </w:rPr>
+        <w:t>=</w:t>
+      </w:r>
+      <w:r>
+        <w:rPr>
+          <w:rFonts w:ascii="Consolas" w:eastAsia="Times New Roman" w:hAnsi="Consolas" w:cs="Times New Roman"/>
+          <w:color w:val="CCCCCC"/>
+          <w:sz w:val="21"/>
+          <w:szCs w:val="21"/>
+        </w:rPr>
+        <w:t xml:space="preserve"> [</w:t>
+      </w:r>
+      <w:r>
+        <w:rPr>
+          <w:rFonts w:ascii="Consolas" w:eastAsia="Times New Roman" w:hAnsi="Consolas" w:cs="Times New Roman"/>
+          <w:color w:val="D4D4D4"/>
+          <w:sz w:val="21"/>
+          <w:szCs w:val="21"/>
+        </w:rPr>
+        <w:t>...</w:t>
+      </w:r>
+      <w:proofErr w:type="gramStart"/>
+      <w:r>
+        <w:rPr>
+          <w:rFonts w:ascii="Consolas" w:eastAsia="Times New Roman" w:hAnsi="Consolas" w:cs="Times New Roman"/>
+          <w:color w:val="4FC1FF"/>
+          <w:sz w:val="21"/>
+          <w:szCs w:val="21"/>
+        </w:rPr>
+        <w:t>first</w:t>
+      </w:r>
+      <w:r>
+        <w:rPr>
+          <w:rFonts w:ascii="Consolas" w:eastAsia="Times New Roman" w:hAnsi="Consolas" w:cs="Times New Roman"/>
+          <w:color w:val="CCCCCC"/>
+          <w:sz w:val="21"/>
+          <w:szCs w:val="21"/>
+        </w:rPr>
+        <w:t xml:space="preserve"> ,</w:t>
+      </w:r>
+      <w:proofErr w:type="gramEnd"/>
+      <w:r>
+        <w:rPr>
+          <w:rFonts w:ascii="Consolas" w:eastAsia="Times New Roman" w:hAnsi="Consolas" w:cs="Times New Roman"/>
+          <w:color w:val="CCCCCC"/>
+          <w:sz w:val="21"/>
+          <w:szCs w:val="21"/>
+        </w:rPr>
+        <w:t xml:space="preserve"> </w:t>
+      </w:r>
+      <w:r>
+        <w:rPr>
+          <w:rFonts w:ascii="Consolas" w:eastAsia="Times New Roman" w:hAnsi="Consolas" w:cs="Times New Roman"/>
+          <w:color w:val="CE9178"/>
+          <w:sz w:val="21"/>
+          <w:szCs w:val="21"/>
+        </w:rPr>
+        <w:t>'a'</w:t>
+      </w:r>
+      <w:r>
+        <w:rPr>
+          <w:rFonts w:ascii="Consolas" w:eastAsia="Times New Roman" w:hAnsi="Consolas" w:cs="Times New Roman"/>
+          <w:color w:val="CCCCCC"/>
+          <w:sz w:val="21"/>
+          <w:szCs w:val="21"/>
+        </w:rPr>
+        <w:t xml:space="preserve">, </w:t>
+      </w:r>
+      <w:r>
+        <w:rPr>
+          <w:rFonts w:ascii="Consolas" w:eastAsia="Times New Roman" w:hAnsi="Consolas" w:cs="Times New Roman"/>
+          <w:color w:val="D4D4D4"/>
+          <w:sz w:val="21"/>
+          <w:szCs w:val="21"/>
+        </w:rPr>
+        <w:t>...</w:t>
+      </w:r>
+      <w:r>
+        <w:rPr>
+          <w:rFonts w:ascii="Consolas" w:eastAsia="Times New Roman" w:hAnsi="Consolas" w:cs="Times New Roman"/>
+          <w:color w:val="4FC1FF"/>
+          <w:sz w:val="21"/>
+          <w:szCs w:val="21"/>
+        </w:rPr>
+        <w:t>second</w:t>
+      </w:r>
+      <w:r>
+        <w:rPr>
+          <w:rFonts w:ascii="Consolas" w:eastAsia="Times New Roman" w:hAnsi="Consolas" w:cs="Times New Roman"/>
+          <w:color w:val="CCCCCC"/>
+          <w:sz w:val="21"/>
+          <w:szCs w:val="21"/>
+        </w:rPr>
+        <w:t xml:space="preserve"> , </w:t>
+      </w:r>
+      <w:r>
+        <w:rPr>
+          <w:rFonts w:ascii="Consolas" w:eastAsia="Times New Roman" w:hAnsi="Consolas" w:cs="Times New Roman"/>
+          <w:color w:val="CE9178"/>
+          <w:sz w:val="21"/>
+          <w:szCs w:val="21"/>
+        </w:rPr>
+        <w:t>'b'</w:t>
+      </w:r>
+      <w:r>
+        <w:rPr>
+          <w:rFonts w:ascii="Consolas" w:eastAsia="Times New Roman" w:hAnsi="Consolas" w:cs="Times New Roman"/>
+          <w:color w:val="CCCCCC"/>
+          <w:sz w:val="21"/>
+          <w:szCs w:val="21"/>
+        </w:rPr>
+        <w:t>];</w:t>
+      </w:r>
+    </w:p>
+    <w:p>
+      <w:pPr>
+        <w:shd w:val="clear" w:color="auto" w:fill="1F1F1F"/>
+        <w:spacing w:after="0" w:line="285" w:lineRule="atLeast"/>
+        <w:rPr>
+          <w:rFonts w:ascii="Consolas" w:eastAsia="Times New Roman" w:hAnsi="Consolas" w:cs="Times New Roman"/>
+          <w:color w:val="CCCCCC"/>
+          <w:sz w:val="21"/>
+          <w:szCs w:val="21"/>
+        </w:rPr>
+      </w:pPr>
+    </w:p>
+    <w:p>
+      <w:pPr>
+        <w:shd w:val="clear" w:color="auto" w:fill="1F1F1F"/>
+        <w:spacing w:after="0" w:line="285" w:lineRule="atLeast"/>
+        <w:rPr>
+          <w:rFonts w:ascii="Consolas" w:eastAsia="Times New Roman" w:hAnsi="Consolas" w:cs="Times New Roman"/>
+          <w:color w:val="CCCCCC"/>
+          <w:sz w:val="21"/>
+          <w:szCs w:val="21"/>
+        </w:rPr>
+      </w:pPr>
+      <w:r>
+        <w:rPr>
+          <w:rFonts w:ascii="Consolas" w:eastAsia="Times New Roman" w:hAnsi="Consolas" w:cs="Times New Roman"/>
+          <w:color w:val="CCCCCC"/>
+          <w:sz w:val="21"/>
+          <w:szCs w:val="21"/>
+        </w:rPr>
+        <w:t xml:space="preserve">    </w:t>
+      </w:r>
+      <w:proofErr w:type="spellStart"/>
+      <w:r>
+        <w:rPr>
+          <w:rFonts w:ascii="Consolas" w:eastAsia="Times New Roman" w:hAnsi="Consolas" w:cs="Times New Roman"/>
+          <w:color w:val="569CD6"/>
+          <w:sz w:val="21"/>
+          <w:szCs w:val="21"/>
+        </w:rPr>
+        <w:t>const</w:t>
+      </w:r>
+      <w:proofErr w:type="spellEnd"/>
+      <w:r>
+        <w:rPr>
+          <w:rFonts w:ascii="Consolas" w:eastAsia="Times New Roman" w:hAnsi="Consolas" w:cs="Times New Roman"/>
+          <w:color w:val="CCCCCC"/>
+          <w:sz w:val="21"/>
+          <w:szCs w:val="21"/>
+        </w:rPr>
+        <w:t xml:space="preserve"> </w:t>
+      </w:r>
+      <w:r>
+        <w:rPr>
+          <w:rFonts w:ascii="Consolas" w:eastAsia="Times New Roman" w:hAnsi="Consolas" w:cs="Times New Roman"/>
+          <w:color w:val="4FC1FF"/>
+          <w:sz w:val="21"/>
+          <w:szCs w:val="21"/>
+        </w:rPr>
+        <w:t>copy</w:t>
+      </w:r>
+      <w:r>
+        <w:rPr>
+          <w:rFonts w:ascii="Consolas" w:eastAsia="Times New Roman" w:hAnsi="Consolas" w:cs="Times New Roman"/>
+          <w:color w:val="CCCCCC"/>
+          <w:sz w:val="21"/>
+          <w:szCs w:val="21"/>
+        </w:rPr>
+        <w:t xml:space="preserve"> </w:t>
+      </w:r>
+      <w:r>
+        <w:rPr>
+          <w:rFonts w:ascii="Consolas" w:eastAsia="Times New Roman" w:hAnsi="Consolas" w:cs="Times New Roman"/>
+          <w:color w:val="D4D4D4"/>
+          <w:sz w:val="21"/>
+          <w:szCs w:val="21"/>
+        </w:rPr>
+        <w:t>=</w:t>
+      </w:r>
+      <w:r>
+        <w:rPr>
+          <w:rFonts w:ascii="Consolas" w:eastAsia="Times New Roman" w:hAnsi="Consolas" w:cs="Times New Roman"/>
+          <w:color w:val="CCCCCC"/>
+          <w:sz w:val="21"/>
+          <w:szCs w:val="21"/>
+        </w:rPr>
+        <w:t xml:space="preserve"> [</w:t>
+      </w:r>
+      <w:r>
+        <w:rPr>
+          <w:rFonts w:ascii="Consolas" w:eastAsia="Times New Roman" w:hAnsi="Consolas" w:cs="Times New Roman"/>
+          <w:color w:val="D4D4D4"/>
+          <w:sz w:val="21"/>
+          <w:szCs w:val="21"/>
+        </w:rPr>
+        <w:t>...</w:t>
+      </w:r>
+      <w:r>
+        <w:rPr>
+          <w:rFonts w:ascii="Consolas" w:eastAsia="Times New Roman" w:hAnsi="Consolas" w:cs="Times New Roman"/>
+          <w:color w:val="4FC1FF"/>
+          <w:sz w:val="21"/>
+          <w:szCs w:val="21"/>
+        </w:rPr>
+        <w:t>combined</w:t>
+      </w:r>
+      <w:r>
+        <w:rPr>
+          <w:rFonts w:ascii="Consolas" w:eastAsia="Times New Roman" w:hAnsi="Consolas" w:cs="Times New Roman"/>
+          <w:color w:val="CCCCCC"/>
+          <w:sz w:val="21"/>
+          <w:szCs w:val="21"/>
+        </w:rPr>
+        <w:t>];</w:t>
+      </w:r>
+    </w:p>
+    <w:p>
+      <w:pPr>
+        <w:shd w:val="clear" w:color="auto" w:fill="1F1F1F"/>
+        <w:spacing w:after="0" w:line="285" w:lineRule="atLeast"/>
+        <w:rPr>
+          <w:rFonts w:ascii="Consolas" w:eastAsia="Times New Roman" w:hAnsi="Consolas" w:cs="Times New Roman"/>
+          <w:color w:val="CCCCCC"/>
+          <w:sz w:val="21"/>
+          <w:szCs w:val="21"/>
+        </w:rPr>
+      </w:pPr>
+    </w:p>
+    <w:p>
+      <w:pPr>
+        <w:shd w:val="clear" w:color="auto" w:fill="1F1F1F"/>
+        <w:spacing w:after="0" w:line="285" w:lineRule="atLeast"/>
+        <w:rPr>
+          <w:rFonts w:ascii="Consolas" w:eastAsia="Times New Roman" w:hAnsi="Consolas" w:cs="Times New Roman"/>
+          <w:color w:val="CCCCCC"/>
+          <w:sz w:val="21"/>
+          <w:szCs w:val="21"/>
+        </w:rPr>
+      </w:pPr>
+      <w:r>
+        <w:rPr>
+          <w:rFonts w:ascii="Consolas" w:eastAsia="Times New Roman" w:hAnsi="Consolas" w:cs="Times New Roman"/>
+          <w:color w:val="CCCCCC"/>
+          <w:sz w:val="21"/>
+          <w:szCs w:val="21"/>
+        </w:rPr>
+        <w:t xml:space="preserve">    </w:t>
+      </w:r>
+      <w:r>
+        <w:rPr>
+          <w:rFonts w:ascii="Consolas" w:eastAsia="Times New Roman" w:hAnsi="Consolas" w:cs="Times New Roman"/>
+          <w:color w:val="9CDCFE"/>
+          <w:sz w:val="21"/>
+          <w:szCs w:val="21"/>
+        </w:rPr>
+        <w:t>console</w:t>
+      </w:r>
+      <w:r>
+        <w:rPr>
+          <w:rFonts w:ascii="Consolas" w:eastAsia="Times New Roman" w:hAnsi="Consolas" w:cs="Times New Roman"/>
+          <w:color w:val="CCCCCC"/>
+          <w:sz w:val="21"/>
+          <w:szCs w:val="21"/>
+        </w:rPr>
+        <w:t>.</w:t>
+      </w:r>
+      <w:r>
+        <w:rPr>
+          <w:rFonts w:ascii="Consolas" w:eastAsia="Times New Roman" w:hAnsi="Consolas" w:cs="Times New Roman"/>
+          <w:color w:val="DCDCAA"/>
+          <w:sz w:val="21"/>
+          <w:szCs w:val="21"/>
+        </w:rPr>
+        <w:t>log</w:t>
+      </w:r>
+      <w:r>
+        <w:rPr>
+          <w:rFonts w:ascii="Consolas" w:eastAsia="Times New Roman" w:hAnsi="Consolas" w:cs="Times New Roman"/>
+          <w:color w:val="CCCCCC"/>
+          <w:sz w:val="21"/>
+          <w:szCs w:val="21"/>
+        </w:rPr>
+        <w:t>(</w:t>
+      </w:r>
+      <w:r>
+        <w:rPr>
+          <w:rFonts w:ascii="Consolas" w:eastAsia="Times New Roman" w:hAnsi="Consolas" w:cs="Times New Roman"/>
+          <w:color w:val="4FC1FF"/>
+          <w:sz w:val="21"/>
+          <w:szCs w:val="21"/>
+        </w:rPr>
+        <w:t>combined</w:t>
+      </w:r>
+      <w:r>
+        <w:rPr>
+          <w:rFonts w:ascii="Consolas" w:eastAsia="Times New Roman" w:hAnsi="Consolas" w:cs="Times New Roman"/>
+          <w:color w:val="CCCCCC"/>
+          <w:sz w:val="21"/>
+          <w:szCs w:val="21"/>
+        </w:rPr>
+        <w:t>);</w:t>
+      </w:r>
+    </w:p>
+    <w:p>
+      <w:pPr>
+        <w:shd w:val="clear" w:color="auto" w:fill="1F1F1F"/>
+        <w:spacing w:after="0" w:line="285" w:lineRule="atLeast"/>
+        <w:rPr>
+          <w:rFonts w:ascii="Consolas" w:eastAsia="Times New Roman" w:hAnsi="Consolas" w:cs="Times New Roman"/>
+          <w:color w:val="CCCCCC"/>
+          <w:sz w:val="21"/>
+          <w:szCs w:val="21"/>
+        </w:rPr>
+      </w:pPr>
+    </w:p>
+    <w:p>
+      <w:pPr>
+        <w:shd w:val="clear" w:color="auto" w:fill="1F1F1F"/>
+        <w:spacing w:after="0" w:line="285" w:lineRule="atLeast"/>
+        <w:rPr>
+          <w:rFonts w:ascii="Consolas" w:eastAsia="Times New Roman" w:hAnsi="Consolas" w:cs="Times New Roman"/>
+          <w:color w:val="CCCCCC"/>
+          <w:sz w:val="21"/>
+          <w:szCs w:val="21"/>
+        </w:rPr>
+      </w:pPr>
+      <w:r>
+        <w:rPr>
+          <w:rFonts w:ascii="Consolas" w:eastAsia="Times New Roman" w:hAnsi="Consolas" w:cs="Times New Roman"/>
+          <w:color w:val="CCCCCC"/>
+          <w:sz w:val="21"/>
+          <w:szCs w:val="21"/>
+        </w:rPr>
+        <w:t xml:space="preserve">    </w:t>
+      </w:r>
+      <w:r>
+        <w:rPr>
+          <w:rFonts w:ascii="Consolas" w:eastAsia="Times New Roman" w:hAnsi="Consolas" w:cs="Times New Roman"/>
+          <w:color w:val="9CDCFE"/>
+          <w:sz w:val="21"/>
+          <w:szCs w:val="21"/>
+        </w:rPr>
+        <w:t>console</w:t>
+      </w:r>
+      <w:r>
+        <w:rPr>
+          <w:rFonts w:ascii="Consolas" w:eastAsia="Times New Roman" w:hAnsi="Consolas" w:cs="Times New Roman"/>
+          <w:color w:val="CCCCCC"/>
+          <w:sz w:val="21"/>
+          <w:szCs w:val="21"/>
+        </w:rPr>
+        <w:t>.</w:t>
+      </w:r>
+      <w:r>
+        <w:rPr>
+          <w:rFonts w:ascii="Consolas" w:eastAsia="Times New Roman" w:hAnsi="Consolas" w:cs="Times New Roman"/>
+          <w:color w:val="DCDCAA"/>
+          <w:sz w:val="21"/>
+          <w:szCs w:val="21"/>
+        </w:rPr>
+        <w:t>log</w:t>
+      </w:r>
+      <w:r>
+        <w:rPr>
+          <w:rFonts w:ascii="Consolas" w:eastAsia="Times New Roman" w:hAnsi="Consolas" w:cs="Times New Roman"/>
+          <w:color w:val="CCCCCC"/>
+          <w:sz w:val="21"/>
+          <w:szCs w:val="21"/>
+        </w:rPr>
+        <w:t>(</w:t>
+      </w:r>
+      <w:r>
+        <w:rPr>
+          <w:rFonts w:ascii="Consolas" w:eastAsia="Times New Roman" w:hAnsi="Consolas" w:cs="Times New Roman"/>
+          <w:color w:val="4FC1FF"/>
+          <w:sz w:val="21"/>
+          <w:szCs w:val="21"/>
+        </w:rPr>
+        <w:t>copy</w:t>
+      </w:r>
+      <w:r>
+        <w:rPr>
+          <w:rFonts w:ascii="Consolas" w:eastAsia="Times New Roman" w:hAnsi="Consolas" w:cs="Times New Roman"/>
+          <w:color w:val="CCCCCC"/>
+          <w:sz w:val="21"/>
+          <w:szCs w:val="21"/>
+        </w:rPr>
+        <w:t>);</w:t>
+      </w:r>
+    </w:p>
+    <w:p/>
+    <w:p>
+      <w:pPr>
+        <w:pStyle w:val="ListParagraph"/>
+      </w:pPr>
+    </w:p>
+    <w:p>
       <w:bookmarkStart w:id="0" w:name="_GoBack"/>
       <w:bookmarkEnd w:id="0"/>
     </w:p>
-    <w:p>
-      <w:pPr>
-        <w:pStyle w:val="ListParagraph"/>
-      </w:pPr>
-    </w:p>
-    <w:p/>
     <w:sectPr>
       <w:pgSz w:w="12240" w:h="15840"/>
       <w:pgMar w:top="1440" w:right="1440" w:bottom="1440" w:left="1440" w:header="708" w:footer="708" w:gutter="0"/>

--- a/Arrays in JavaScript.docx
+++ b/Arrays in JavaScript.docx
@@ -6587,6 +6587,16 @@
       </w:pPr>
     </w:p>
     <w:p>
+      <w:pPr>
+        <w:pStyle w:val="ListParagraph"/>
+        <w:numPr>
+          <w:ilvl w:val="0"/>
+          <w:numId w:val="1"/>
+        </w:numPr>
+      </w:pPr>
+      <w:r>
+        <w:t xml:space="preserve">Iterating an array </w:t>
+      </w:r>
       <w:bookmarkStart w:id="0" w:name="_GoBack"/>
       <w:bookmarkEnd w:id="0"/>
     </w:p>
@@ -6718,7 +6728,7 @@
   <w:abstractNum w:abstractNumId="1" w15:restartNumberingAfterBreak="0">
     <w:nsid w:val="756164B0"/>
     <w:multiLevelType w:val="hybridMultilevel"/>
-    <w:tmpl w:val="BC164EDA"/>
+    <w:tmpl w:val="55BA5276"/>
     <w:lvl w:ilvl="0" w:tplc="04090001">
       <w:start w:val="1"/>
       <w:numFmt w:val="bullet"/>

--- a/Arrays in JavaScript.docx
+++ b/Arrays in JavaScript.docx
@@ -6589,14 +6589,826 @@
     <w:p>
       <w:pPr>
         <w:pStyle w:val="ListParagraph"/>
+      </w:pPr>
+    </w:p>
+    <w:p>
+      <w:pPr>
+        <w:pStyle w:val="ListParagraph"/>
+      </w:pPr>
+    </w:p>
+    <w:p>
+      <w:pPr>
+        <w:pStyle w:val="ListParagraph"/>
+      </w:pPr>
+    </w:p>
+    <w:p>
+      <w:pPr>
+        <w:pStyle w:val="ListParagraph"/>
+      </w:pPr>
+    </w:p>
+    <w:p>
+      <w:pPr>
+        <w:pStyle w:val="ListParagraph"/>
+      </w:pPr>
+    </w:p>
+    <w:p>
+      <w:pPr>
+        <w:pStyle w:val="ListParagraph"/>
         <w:numPr>
           <w:ilvl w:val="0"/>
           <w:numId w:val="1"/>
         </w:numPr>
       </w:pPr>
       <w:r>
+        <w:lastRenderedPageBreak/>
         <w:t xml:space="preserve">Iterating an array </w:t>
       </w:r>
+    </w:p>
+    <w:p/>
+    <w:p>
+      <w:pPr>
+        <w:shd w:val="clear" w:color="auto" w:fill="1F1F1F"/>
+        <w:spacing w:after="0" w:line="285" w:lineRule="atLeast"/>
+        <w:rPr>
+          <w:rFonts w:ascii="Consolas" w:eastAsia="Times New Roman" w:hAnsi="Consolas" w:cs="Times New Roman"/>
+          <w:color w:val="CCCCCC"/>
+          <w:sz w:val="21"/>
+          <w:szCs w:val="21"/>
+        </w:rPr>
+      </w:pPr>
+      <w:r>
+        <w:rPr>
+          <w:rFonts w:ascii="Consolas" w:eastAsia="Times New Roman" w:hAnsi="Consolas" w:cs="Times New Roman"/>
+          <w:color w:val="6A9955"/>
+          <w:sz w:val="21"/>
+          <w:szCs w:val="21"/>
+        </w:rPr>
+        <w:t xml:space="preserve">// first way </w:t>
+      </w:r>
+    </w:p>
+    <w:p>
+      <w:pPr>
+        <w:shd w:val="clear" w:color="auto" w:fill="1F1F1F"/>
+        <w:spacing w:after="0" w:line="285" w:lineRule="atLeast"/>
+        <w:rPr>
+          <w:rFonts w:ascii="Consolas" w:eastAsia="Times New Roman" w:hAnsi="Consolas" w:cs="Times New Roman"/>
+          <w:color w:val="CCCCCC"/>
+          <w:sz w:val="21"/>
+          <w:szCs w:val="21"/>
+        </w:rPr>
+      </w:pPr>
+      <w:r>
+        <w:rPr>
+          <w:rFonts w:ascii="Consolas" w:eastAsia="Times New Roman" w:hAnsi="Consolas" w:cs="Times New Roman"/>
+          <w:color w:val="CCCCCC"/>
+          <w:sz w:val="21"/>
+          <w:szCs w:val="21"/>
+        </w:rPr>
+        <w:t> </w:t>
+      </w:r>
+      <w:proofErr w:type="spellStart"/>
+      <w:r>
+        <w:rPr>
+          <w:rFonts w:ascii="Consolas" w:eastAsia="Times New Roman" w:hAnsi="Consolas" w:cs="Times New Roman"/>
+          <w:color w:val="569CD6"/>
+          <w:sz w:val="21"/>
+          <w:szCs w:val="21"/>
+        </w:rPr>
+        <w:t>const</w:t>
+      </w:r>
+      <w:proofErr w:type="spellEnd"/>
+      <w:r>
+        <w:rPr>
+          <w:rFonts w:ascii="Consolas" w:eastAsia="Times New Roman" w:hAnsi="Consolas" w:cs="Times New Roman"/>
+          <w:color w:val="CCCCCC"/>
+          <w:sz w:val="21"/>
+          <w:szCs w:val="21"/>
+        </w:rPr>
+        <w:t xml:space="preserve"> </w:t>
+      </w:r>
+      <w:r>
+        <w:rPr>
+          <w:rFonts w:ascii="Consolas" w:eastAsia="Times New Roman" w:hAnsi="Consolas" w:cs="Times New Roman"/>
+          <w:color w:val="4FC1FF"/>
+          <w:sz w:val="21"/>
+          <w:szCs w:val="21"/>
+        </w:rPr>
+        <w:t>numbers</w:t>
+      </w:r>
+      <w:r>
+        <w:rPr>
+          <w:rFonts w:ascii="Consolas" w:eastAsia="Times New Roman" w:hAnsi="Consolas" w:cs="Times New Roman"/>
+          <w:color w:val="CCCCCC"/>
+          <w:sz w:val="21"/>
+          <w:szCs w:val="21"/>
+        </w:rPr>
+        <w:t xml:space="preserve"> </w:t>
+      </w:r>
+      <w:r>
+        <w:rPr>
+          <w:rFonts w:ascii="Consolas" w:eastAsia="Times New Roman" w:hAnsi="Consolas" w:cs="Times New Roman"/>
+          <w:color w:val="D4D4D4"/>
+          <w:sz w:val="21"/>
+          <w:szCs w:val="21"/>
+        </w:rPr>
+        <w:t>=</w:t>
+      </w:r>
+      <w:r>
+        <w:rPr>
+          <w:rFonts w:ascii="Consolas" w:eastAsia="Times New Roman" w:hAnsi="Consolas" w:cs="Times New Roman"/>
+          <w:color w:val="CCCCCC"/>
+          <w:sz w:val="21"/>
+          <w:szCs w:val="21"/>
+        </w:rPr>
+        <w:t xml:space="preserve"> [</w:t>
+      </w:r>
+      <w:r>
+        <w:rPr>
+          <w:rFonts w:ascii="Consolas" w:eastAsia="Times New Roman" w:hAnsi="Consolas" w:cs="Times New Roman"/>
+          <w:color w:val="B5CEA8"/>
+          <w:sz w:val="21"/>
+          <w:szCs w:val="21"/>
+        </w:rPr>
+        <w:t>1</w:t>
+      </w:r>
+      <w:r>
+        <w:rPr>
+          <w:rFonts w:ascii="Consolas" w:eastAsia="Times New Roman" w:hAnsi="Consolas" w:cs="Times New Roman"/>
+          <w:color w:val="CCCCCC"/>
+          <w:sz w:val="21"/>
+          <w:szCs w:val="21"/>
+        </w:rPr>
+        <w:t>,</w:t>
+      </w:r>
+      <w:r>
+        <w:rPr>
+          <w:rFonts w:ascii="Consolas" w:eastAsia="Times New Roman" w:hAnsi="Consolas" w:cs="Times New Roman"/>
+          <w:color w:val="B5CEA8"/>
+          <w:sz w:val="21"/>
+          <w:szCs w:val="21"/>
+        </w:rPr>
+        <w:t>2</w:t>
+      </w:r>
+      <w:r>
+        <w:rPr>
+          <w:rFonts w:ascii="Consolas" w:eastAsia="Times New Roman" w:hAnsi="Consolas" w:cs="Times New Roman"/>
+          <w:color w:val="CCCCCC"/>
+          <w:sz w:val="21"/>
+          <w:szCs w:val="21"/>
+        </w:rPr>
+        <w:t>,</w:t>
+      </w:r>
+      <w:r>
+        <w:rPr>
+          <w:rFonts w:ascii="Consolas" w:eastAsia="Times New Roman" w:hAnsi="Consolas" w:cs="Times New Roman"/>
+          <w:color w:val="B5CEA8"/>
+          <w:sz w:val="21"/>
+          <w:szCs w:val="21"/>
+        </w:rPr>
+        <w:t>3</w:t>
+      </w:r>
+      <w:r>
+        <w:rPr>
+          <w:rFonts w:ascii="Consolas" w:eastAsia="Times New Roman" w:hAnsi="Consolas" w:cs="Times New Roman"/>
+          <w:color w:val="CCCCCC"/>
+          <w:sz w:val="21"/>
+          <w:szCs w:val="21"/>
+        </w:rPr>
+        <w:t>,</w:t>
+      </w:r>
+      <w:r>
+        <w:rPr>
+          <w:rFonts w:ascii="Consolas" w:eastAsia="Times New Roman" w:hAnsi="Consolas" w:cs="Times New Roman"/>
+          <w:color w:val="B5CEA8"/>
+          <w:sz w:val="21"/>
+          <w:szCs w:val="21"/>
+        </w:rPr>
+        <w:t>7</w:t>
+      </w:r>
+      <w:r>
+        <w:rPr>
+          <w:rFonts w:ascii="Consolas" w:eastAsia="Times New Roman" w:hAnsi="Consolas" w:cs="Times New Roman"/>
+          <w:color w:val="CCCCCC"/>
+          <w:sz w:val="21"/>
+          <w:szCs w:val="21"/>
+        </w:rPr>
+        <w:t>]</w:t>
+      </w:r>
+    </w:p>
+    <w:p>
+      <w:pPr>
+        <w:shd w:val="clear" w:color="auto" w:fill="1F1F1F"/>
+        <w:spacing w:after="0" w:line="285" w:lineRule="atLeast"/>
+        <w:rPr>
+          <w:rFonts w:ascii="Consolas" w:eastAsia="Times New Roman" w:hAnsi="Consolas" w:cs="Times New Roman"/>
+          <w:color w:val="CCCCCC"/>
+          <w:sz w:val="21"/>
+          <w:szCs w:val="21"/>
+        </w:rPr>
+      </w:pPr>
+      <w:r>
+        <w:rPr>
+          <w:rFonts w:ascii="Consolas" w:eastAsia="Times New Roman" w:hAnsi="Consolas" w:cs="Times New Roman"/>
+          <w:color w:val="CCCCCC"/>
+          <w:sz w:val="21"/>
+          <w:szCs w:val="21"/>
+        </w:rPr>
+        <w:t> </w:t>
+      </w:r>
+      <w:r>
+        <w:rPr>
+          <w:rFonts w:ascii="Consolas" w:eastAsia="Times New Roman" w:hAnsi="Consolas" w:cs="Times New Roman"/>
+          <w:color w:val="C586C0"/>
+          <w:sz w:val="21"/>
+          <w:szCs w:val="21"/>
+        </w:rPr>
+        <w:t>for</w:t>
+      </w:r>
+      <w:r>
+        <w:rPr>
+          <w:rFonts w:ascii="Consolas" w:eastAsia="Times New Roman" w:hAnsi="Consolas" w:cs="Times New Roman"/>
+          <w:color w:val="CCCCCC"/>
+          <w:sz w:val="21"/>
+          <w:szCs w:val="21"/>
+        </w:rPr>
+        <w:t xml:space="preserve"> (</w:t>
+      </w:r>
+      <w:r>
+        <w:rPr>
+          <w:rFonts w:ascii="Consolas" w:eastAsia="Times New Roman" w:hAnsi="Consolas" w:cs="Times New Roman"/>
+          <w:color w:val="569CD6"/>
+          <w:sz w:val="21"/>
+          <w:szCs w:val="21"/>
+        </w:rPr>
+        <w:t>let</w:t>
+      </w:r>
+      <w:r>
+        <w:rPr>
+          <w:rFonts w:ascii="Consolas" w:eastAsia="Times New Roman" w:hAnsi="Consolas" w:cs="Times New Roman"/>
+          <w:color w:val="CCCCCC"/>
+          <w:sz w:val="21"/>
+          <w:szCs w:val="21"/>
+        </w:rPr>
+        <w:t xml:space="preserve"> </w:t>
+      </w:r>
+      <w:r>
+        <w:rPr>
+          <w:rFonts w:ascii="Consolas" w:eastAsia="Times New Roman" w:hAnsi="Consolas" w:cs="Times New Roman"/>
+          <w:color w:val="9CDCFE"/>
+          <w:sz w:val="21"/>
+          <w:szCs w:val="21"/>
+        </w:rPr>
+        <w:t>number</w:t>
+      </w:r>
+      <w:r>
+        <w:rPr>
+          <w:rFonts w:ascii="Consolas" w:eastAsia="Times New Roman" w:hAnsi="Consolas" w:cs="Times New Roman"/>
+          <w:color w:val="CCCCCC"/>
+          <w:sz w:val="21"/>
+          <w:szCs w:val="21"/>
+        </w:rPr>
+        <w:t xml:space="preserve"> </w:t>
+      </w:r>
+      <w:r>
+        <w:rPr>
+          <w:rFonts w:ascii="Consolas" w:eastAsia="Times New Roman" w:hAnsi="Consolas" w:cs="Times New Roman"/>
+          <w:color w:val="569CD6"/>
+          <w:sz w:val="21"/>
+          <w:szCs w:val="21"/>
+        </w:rPr>
+        <w:t>of</w:t>
+      </w:r>
+      <w:r>
+        <w:rPr>
+          <w:rFonts w:ascii="Consolas" w:eastAsia="Times New Roman" w:hAnsi="Consolas" w:cs="Times New Roman"/>
+          <w:color w:val="CCCCCC"/>
+          <w:sz w:val="21"/>
+          <w:szCs w:val="21"/>
+        </w:rPr>
+        <w:t xml:space="preserve"> </w:t>
+      </w:r>
+      <w:r>
+        <w:rPr>
+          <w:rFonts w:ascii="Consolas" w:eastAsia="Times New Roman" w:hAnsi="Consolas" w:cs="Times New Roman"/>
+          <w:color w:val="4FC1FF"/>
+          <w:sz w:val="21"/>
+          <w:szCs w:val="21"/>
+        </w:rPr>
+        <w:t>numbers</w:t>
+      </w:r>
+      <w:r>
+        <w:rPr>
+          <w:rFonts w:ascii="Consolas" w:eastAsia="Times New Roman" w:hAnsi="Consolas" w:cs="Times New Roman"/>
+          <w:color w:val="CCCCCC"/>
+          <w:sz w:val="21"/>
+          <w:szCs w:val="21"/>
+        </w:rPr>
+        <w:t xml:space="preserve">) </w:t>
+      </w:r>
+    </w:p>
+    <w:p>
+      <w:pPr>
+        <w:shd w:val="clear" w:color="auto" w:fill="1F1F1F"/>
+        <w:spacing w:after="0" w:line="285" w:lineRule="atLeast"/>
+        <w:rPr>
+          <w:rFonts w:ascii="Consolas" w:eastAsia="Times New Roman" w:hAnsi="Consolas" w:cs="Times New Roman"/>
+          <w:color w:val="CCCCCC"/>
+          <w:sz w:val="21"/>
+          <w:szCs w:val="21"/>
+        </w:rPr>
+      </w:pPr>
+      <w:r>
+        <w:rPr>
+          <w:rFonts w:ascii="Consolas" w:eastAsia="Times New Roman" w:hAnsi="Consolas" w:cs="Times New Roman"/>
+          <w:color w:val="CCCCCC"/>
+          <w:sz w:val="21"/>
+          <w:szCs w:val="21"/>
+        </w:rPr>
+        <w:t xml:space="preserve">    </w:t>
+      </w:r>
+      <w:r>
+        <w:rPr>
+          <w:rFonts w:ascii="Consolas" w:eastAsia="Times New Roman" w:hAnsi="Consolas" w:cs="Times New Roman"/>
+          <w:color w:val="9CDCFE"/>
+          <w:sz w:val="21"/>
+          <w:szCs w:val="21"/>
+        </w:rPr>
+        <w:t>console</w:t>
+      </w:r>
+      <w:r>
+        <w:rPr>
+          <w:rFonts w:ascii="Consolas" w:eastAsia="Times New Roman" w:hAnsi="Consolas" w:cs="Times New Roman"/>
+          <w:color w:val="CCCCCC"/>
+          <w:sz w:val="21"/>
+          <w:szCs w:val="21"/>
+        </w:rPr>
+        <w:t>.</w:t>
+      </w:r>
+      <w:r>
+        <w:rPr>
+          <w:rFonts w:ascii="Consolas" w:eastAsia="Times New Roman" w:hAnsi="Consolas" w:cs="Times New Roman"/>
+          <w:color w:val="DCDCAA"/>
+          <w:sz w:val="21"/>
+          <w:szCs w:val="21"/>
+        </w:rPr>
+        <w:t>log</w:t>
+      </w:r>
+      <w:r>
+        <w:rPr>
+          <w:rFonts w:ascii="Consolas" w:eastAsia="Times New Roman" w:hAnsi="Consolas" w:cs="Times New Roman"/>
+          <w:color w:val="CCCCCC"/>
+          <w:sz w:val="21"/>
+          <w:szCs w:val="21"/>
+        </w:rPr>
+        <w:t>(</w:t>
+      </w:r>
+      <w:r>
+        <w:rPr>
+          <w:rFonts w:ascii="Consolas" w:eastAsia="Times New Roman" w:hAnsi="Consolas" w:cs="Times New Roman"/>
+          <w:color w:val="9CDCFE"/>
+          <w:sz w:val="21"/>
+          <w:szCs w:val="21"/>
+        </w:rPr>
+        <w:t>number</w:t>
+      </w:r>
+      <w:r>
+        <w:rPr>
+          <w:rFonts w:ascii="Consolas" w:eastAsia="Times New Roman" w:hAnsi="Consolas" w:cs="Times New Roman"/>
+          <w:color w:val="CCCCCC"/>
+          <w:sz w:val="21"/>
+          <w:szCs w:val="21"/>
+        </w:rPr>
+        <w:t>);</w:t>
+      </w:r>
+    </w:p>
+    <w:p>
+      <w:pPr>
+        <w:shd w:val="clear" w:color="auto" w:fill="1F1F1F"/>
+        <w:spacing w:after="0" w:line="285" w:lineRule="atLeast"/>
+        <w:rPr>
+          <w:rFonts w:ascii="Consolas" w:eastAsia="Times New Roman" w:hAnsi="Consolas" w:cs="Times New Roman"/>
+          <w:color w:val="CCCCCC"/>
+          <w:sz w:val="21"/>
+          <w:szCs w:val="21"/>
+        </w:rPr>
+      </w:pPr>
+    </w:p>
+    <w:p>
+      <w:pPr>
+        <w:shd w:val="clear" w:color="auto" w:fill="1F1F1F"/>
+        <w:spacing w:after="0" w:line="285" w:lineRule="atLeast"/>
+        <w:rPr>
+          <w:rFonts w:ascii="Consolas" w:eastAsia="Times New Roman" w:hAnsi="Consolas" w:cs="Times New Roman"/>
+          <w:color w:val="CCCCCC"/>
+          <w:sz w:val="21"/>
+          <w:szCs w:val="21"/>
+        </w:rPr>
+      </w:pPr>
+      <w:r>
+        <w:rPr>
+          <w:rFonts w:ascii="Consolas" w:eastAsia="Times New Roman" w:hAnsi="Consolas" w:cs="Times New Roman"/>
+          <w:color w:val="6A9955"/>
+          <w:sz w:val="21"/>
+          <w:szCs w:val="21"/>
+        </w:rPr>
+        <w:t>/</w:t>
+      </w:r>
+      <w:proofErr w:type="gramStart"/>
+      <w:r>
+        <w:rPr>
+          <w:rFonts w:ascii="Consolas" w:eastAsia="Times New Roman" w:hAnsi="Consolas" w:cs="Times New Roman"/>
+          <w:color w:val="6A9955"/>
+          <w:sz w:val="21"/>
+          <w:szCs w:val="21"/>
+        </w:rPr>
+        <w:t>/  second</w:t>
+      </w:r>
+      <w:proofErr w:type="gramEnd"/>
+      <w:r>
+        <w:rPr>
+          <w:rFonts w:ascii="Consolas" w:eastAsia="Times New Roman" w:hAnsi="Consolas" w:cs="Times New Roman"/>
+          <w:color w:val="6A9955"/>
+          <w:sz w:val="21"/>
+          <w:szCs w:val="21"/>
+        </w:rPr>
+        <w:t xml:space="preserve"> way </w:t>
+      </w:r>
+    </w:p>
+    <w:p>
+      <w:pPr>
+        <w:shd w:val="clear" w:color="auto" w:fill="1F1F1F"/>
+        <w:spacing w:after="0" w:line="285" w:lineRule="atLeast"/>
+        <w:rPr>
+          <w:rFonts w:ascii="Consolas" w:eastAsia="Times New Roman" w:hAnsi="Consolas" w:cs="Times New Roman"/>
+          <w:color w:val="CCCCCC"/>
+          <w:sz w:val="21"/>
+          <w:szCs w:val="21"/>
+        </w:rPr>
+      </w:pPr>
+    </w:p>
+    <w:p>
+      <w:pPr>
+        <w:shd w:val="clear" w:color="auto" w:fill="1F1F1F"/>
+        <w:spacing w:after="0" w:line="285" w:lineRule="atLeast"/>
+        <w:rPr>
+          <w:rFonts w:ascii="Consolas" w:eastAsia="Times New Roman" w:hAnsi="Consolas" w:cs="Times New Roman"/>
+          <w:color w:val="CCCCCC"/>
+          <w:sz w:val="21"/>
+          <w:szCs w:val="21"/>
+        </w:rPr>
+      </w:pPr>
+      <w:r>
+        <w:rPr>
+          <w:rFonts w:ascii="Consolas" w:eastAsia="Times New Roman" w:hAnsi="Consolas" w:cs="Times New Roman"/>
+          <w:color w:val="6A9955"/>
+          <w:sz w:val="21"/>
+          <w:szCs w:val="21"/>
+        </w:rPr>
+        <w:t xml:space="preserve">//   </w:t>
+      </w:r>
+      <w:proofErr w:type="spellStart"/>
+      <w:proofErr w:type="gramStart"/>
+      <w:r>
+        <w:rPr>
+          <w:rFonts w:ascii="Consolas" w:eastAsia="Times New Roman" w:hAnsi="Consolas" w:cs="Times New Roman"/>
+          <w:color w:val="6A9955"/>
+          <w:sz w:val="21"/>
+          <w:szCs w:val="21"/>
+        </w:rPr>
+        <w:t>numbers.forEach</w:t>
+      </w:r>
+      <w:proofErr w:type="spellEnd"/>
+      <w:proofErr w:type="gramEnd"/>
+      <w:r>
+        <w:rPr>
+          <w:rFonts w:ascii="Consolas" w:eastAsia="Times New Roman" w:hAnsi="Consolas" w:cs="Times New Roman"/>
+          <w:color w:val="6A9955"/>
+          <w:sz w:val="21"/>
+          <w:szCs w:val="21"/>
+        </w:rPr>
+        <w:t xml:space="preserve"> (function (number) {</w:t>
+      </w:r>
+    </w:p>
+    <w:p>
+      <w:pPr>
+        <w:shd w:val="clear" w:color="auto" w:fill="1F1F1F"/>
+        <w:spacing w:after="0" w:line="285" w:lineRule="atLeast"/>
+        <w:rPr>
+          <w:rFonts w:ascii="Consolas" w:eastAsia="Times New Roman" w:hAnsi="Consolas" w:cs="Times New Roman"/>
+          <w:color w:val="CCCCCC"/>
+          <w:sz w:val="21"/>
+          <w:szCs w:val="21"/>
+        </w:rPr>
+      </w:pPr>
+      <w:r>
+        <w:rPr>
+          <w:rFonts w:ascii="Consolas" w:eastAsia="Times New Roman" w:hAnsi="Consolas" w:cs="Times New Roman"/>
+          <w:color w:val="6A9955"/>
+          <w:sz w:val="21"/>
+          <w:szCs w:val="21"/>
+        </w:rPr>
+        <w:t>//     console.log(number);</w:t>
+      </w:r>
+    </w:p>
+    <w:p>
+      <w:pPr>
+        <w:shd w:val="clear" w:color="auto" w:fill="1F1F1F"/>
+        <w:spacing w:after="0" w:line="285" w:lineRule="atLeast"/>
+        <w:rPr>
+          <w:rFonts w:ascii="Consolas" w:eastAsia="Times New Roman" w:hAnsi="Consolas" w:cs="Times New Roman"/>
+          <w:color w:val="CCCCCC"/>
+          <w:sz w:val="21"/>
+          <w:szCs w:val="21"/>
+        </w:rPr>
+      </w:pPr>
+      <w:r>
+        <w:rPr>
+          <w:rFonts w:ascii="Consolas" w:eastAsia="Times New Roman" w:hAnsi="Consolas" w:cs="Times New Roman"/>
+          <w:color w:val="CCCCCC"/>
+          <w:sz w:val="21"/>
+          <w:szCs w:val="21"/>
+        </w:rPr>
+        <w:t xml:space="preserve">    </w:t>
+      </w:r>
+    </w:p>
+    <w:p>
+      <w:pPr>
+        <w:shd w:val="clear" w:color="auto" w:fill="1F1F1F"/>
+        <w:spacing w:after="0" w:line="285" w:lineRule="atLeast"/>
+        <w:rPr>
+          <w:rFonts w:ascii="Consolas" w:eastAsia="Times New Roman" w:hAnsi="Consolas" w:cs="Times New Roman"/>
+          <w:color w:val="CCCCCC"/>
+          <w:sz w:val="21"/>
+          <w:szCs w:val="21"/>
+        </w:rPr>
+      </w:pPr>
+      <w:r>
+        <w:rPr>
+          <w:rFonts w:ascii="Consolas" w:eastAsia="Times New Roman" w:hAnsi="Consolas" w:cs="Times New Roman"/>
+          <w:color w:val="6A9955"/>
+          <w:sz w:val="21"/>
+          <w:szCs w:val="21"/>
+        </w:rPr>
+        <w:t>//   });</w:t>
+      </w:r>
+    </w:p>
+    <w:p>
+      <w:pPr>
+        <w:shd w:val="clear" w:color="auto" w:fill="1F1F1F"/>
+        <w:spacing w:after="0" w:line="285" w:lineRule="atLeast"/>
+        <w:rPr>
+          <w:rFonts w:ascii="Consolas" w:eastAsia="Times New Roman" w:hAnsi="Consolas" w:cs="Times New Roman"/>
+          <w:color w:val="CCCCCC"/>
+          <w:sz w:val="21"/>
+          <w:szCs w:val="21"/>
+        </w:rPr>
+      </w:pPr>
+    </w:p>
+    <w:p>
+      <w:pPr>
+        <w:shd w:val="clear" w:color="auto" w:fill="1F1F1F"/>
+        <w:spacing w:after="0" w:line="285" w:lineRule="atLeast"/>
+        <w:rPr>
+          <w:rFonts w:ascii="Consolas" w:eastAsia="Times New Roman" w:hAnsi="Consolas" w:cs="Times New Roman"/>
+          <w:color w:val="CCCCCC"/>
+          <w:sz w:val="21"/>
+          <w:szCs w:val="21"/>
+        </w:rPr>
+      </w:pPr>
+      <w:r>
+        <w:rPr>
+          <w:rFonts w:ascii="Consolas" w:eastAsia="Times New Roman" w:hAnsi="Consolas" w:cs="Times New Roman"/>
+          <w:color w:val="6A9955"/>
+          <w:sz w:val="21"/>
+          <w:szCs w:val="21"/>
+        </w:rPr>
+        <w:t>/</w:t>
+      </w:r>
+      <w:proofErr w:type="gramStart"/>
+      <w:r>
+        <w:rPr>
+          <w:rFonts w:ascii="Consolas" w:eastAsia="Times New Roman" w:hAnsi="Consolas" w:cs="Times New Roman"/>
+          <w:color w:val="6A9955"/>
+          <w:sz w:val="21"/>
+          <w:szCs w:val="21"/>
+        </w:rPr>
+        <w:t>/  more</w:t>
+      </w:r>
+      <w:proofErr w:type="gramEnd"/>
+      <w:r>
+        <w:rPr>
+          <w:rFonts w:ascii="Consolas" w:eastAsia="Times New Roman" w:hAnsi="Consolas" w:cs="Times New Roman"/>
+          <w:color w:val="6A9955"/>
+          <w:sz w:val="21"/>
+          <w:szCs w:val="21"/>
+        </w:rPr>
+        <w:t xml:space="preserve"> simple way </w:t>
+      </w:r>
+    </w:p>
+    <w:p>
+      <w:pPr>
+        <w:shd w:val="clear" w:color="auto" w:fill="1F1F1F"/>
+        <w:spacing w:after="0" w:line="285" w:lineRule="atLeast"/>
+        <w:rPr>
+          <w:rFonts w:ascii="Consolas" w:eastAsia="Times New Roman" w:hAnsi="Consolas" w:cs="Times New Roman"/>
+          <w:color w:val="CCCCCC"/>
+          <w:sz w:val="21"/>
+          <w:szCs w:val="21"/>
+        </w:rPr>
+      </w:pPr>
+    </w:p>
+    <w:p>
+      <w:pPr>
+        <w:shd w:val="clear" w:color="auto" w:fill="1F1F1F"/>
+        <w:spacing w:after="0" w:line="285" w:lineRule="atLeast"/>
+        <w:rPr>
+          <w:rFonts w:ascii="Consolas" w:eastAsia="Times New Roman" w:hAnsi="Consolas" w:cs="Times New Roman"/>
+          <w:color w:val="CCCCCC"/>
+          <w:sz w:val="21"/>
+          <w:szCs w:val="21"/>
+        </w:rPr>
+      </w:pPr>
+      <w:proofErr w:type="spellStart"/>
+      <w:proofErr w:type="gramStart"/>
+      <w:r>
+        <w:rPr>
+          <w:rFonts w:ascii="Consolas" w:eastAsia="Times New Roman" w:hAnsi="Consolas" w:cs="Times New Roman"/>
+          <w:color w:val="4FC1FF"/>
+          <w:sz w:val="21"/>
+          <w:szCs w:val="21"/>
+        </w:rPr>
+        <w:t>numbers</w:t>
+      </w:r>
+      <w:r>
+        <w:rPr>
+          <w:rFonts w:ascii="Consolas" w:eastAsia="Times New Roman" w:hAnsi="Consolas" w:cs="Times New Roman"/>
+          <w:color w:val="CCCCCC"/>
+          <w:sz w:val="21"/>
+          <w:szCs w:val="21"/>
+        </w:rPr>
+        <w:t>.</w:t>
+      </w:r>
+      <w:r>
+        <w:rPr>
+          <w:rFonts w:ascii="Consolas" w:eastAsia="Times New Roman" w:hAnsi="Consolas" w:cs="Times New Roman"/>
+          <w:color w:val="DCDCAA"/>
+          <w:sz w:val="21"/>
+          <w:szCs w:val="21"/>
+        </w:rPr>
+        <w:t>forEach</w:t>
+      </w:r>
+      <w:proofErr w:type="spellEnd"/>
+      <w:proofErr w:type="gramEnd"/>
+      <w:r>
+        <w:rPr>
+          <w:rFonts w:ascii="Consolas" w:eastAsia="Times New Roman" w:hAnsi="Consolas" w:cs="Times New Roman"/>
+          <w:color w:val="CCCCCC"/>
+          <w:sz w:val="21"/>
+          <w:szCs w:val="21"/>
+        </w:rPr>
+        <w:t xml:space="preserve"> ( (</w:t>
+      </w:r>
+      <w:r>
+        <w:rPr>
+          <w:rFonts w:ascii="Consolas" w:eastAsia="Times New Roman" w:hAnsi="Consolas" w:cs="Times New Roman"/>
+          <w:color w:val="9CDCFE"/>
+          <w:sz w:val="21"/>
+          <w:szCs w:val="21"/>
+        </w:rPr>
+        <w:t>number</w:t>
+      </w:r>
+      <w:r>
+        <w:rPr>
+          <w:rFonts w:ascii="Consolas" w:eastAsia="Times New Roman" w:hAnsi="Consolas" w:cs="Times New Roman"/>
+          <w:color w:val="CCCCCC"/>
+          <w:sz w:val="21"/>
+          <w:szCs w:val="21"/>
+        </w:rPr>
+        <w:t xml:space="preserve">, </w:t>
+      </w:r>
+      <w:r>
+        <w:rPr>
+          <w:rFonts w:ascii="Consolas" w:eastAsia="Times New Roman" w:hAnsi="Consolas" w:cs="Times New Roman"/>
+          <w:color w:val="9CDCFE"/>
+          <w:sz w:val="21"/>
+          <w:szCs w:val="21"/>
+        </w:rPr>
+        <w:t>index</w:t>
+      </w:r>
+      <w:r>
+        <w:rPr>
+          <w:rFonts w:ascii="Consolas" w:eastAsia="Times New Roman" w:hAnsi="Consolas" w:cs="Times New Roman"/>
+          <w:color w:val="CCCCCC"/>
+          <w:sz w:val="21"/>
+          <w:szCs w:val="21"/>
+        </w:rPr>
+        <w:t xml:space="preserve">) </w:t>
+      </w:r>
+      <w:r>
+        <w:rPr>
+          <w:rFonts w:ascii="Consolas" w:eastAsia="Times New Roman" w:hAnsi="Consolas" w:cs="Times New Roman"/>
+          <w:color w:val="569CD6"/>
+          <w:sz w:val="21"/>
+          <w:szCs w:val="21"/>
+        </w:rPr>
+        <w:t>=&gt;</w:t>
+      </w:r>
+      <w:r>
+        <w:rPr>
+          <w:rFonts w:ascii="Consolas" w:eastAsia="Times New Roman" w:hAnsi="Consolas" w:cs="Times New Roman"/>
+          <w:color w:val="CCCCCC"/>
+          <w:sz w:val="21"/>
+          <w:szCs w:val="21"/>
+        </w:rPr>
+        <w:t xml:space="preserve"> </w:t>
+      </w:r>
+      <w:r>
+        <w:rPr>
+          <w:rFonts w:ascii="Consolas" w:eastAsia="Times New Roman" w:hAnsi="Consolas" w:cs="Times New Roman"/>
+          <w:color w:val="9CDCFE"/>
+          <w:sz w:val="21"/>
+          <w:szCs w:val="21"/>
+        </w:rPr>
+        <w:t>console</w:t>
+      </w:r>
+      <w:r>
+        <w:rPr>
+          <w:rFonts w:ascii="Consolas" w:eastAsia="Times New Roman" w:hAnsi="Consolas" w:cs="Times New Roman"/>
+          <w:color w:val="CCCCCC"/>
+          <w:sz w:val="21"/>
+          <w:szCs w:val="21"/>
+        </w:rPr>
+        <w:t>.</w:t>
+      </w:r>
+      <w:r>
+        <w:rPr>
+          <w:rFonts w:ascii="Consolas" w:eastAsia="Times New Roman" w:hAnsi="Consolas" w:cs="Times New Roman"/>
+          <w:color w:val="DCDCAA"/>
+          <w:sz w:val="21"/>
+          <w:szCs w:val="21"/>
+        </w:rPr>
+        <w:t>log</w:t>
+      </w:r>
+      <w:r>
+        <w:rPr>
+          <w:rFonts w:ascii="Consolas" w:eastAsia="Times New Roman" w:hAnsi="Consolas" w:cs="Times New Roman"/>
+          <w:color w:val="CCCCCC"/>
+          <w:sz w:val="21"/>
+          <w:szCs w:val="21"/>
+        </w:rPr>
+        <w:t>(</w:t>
+      </w:r>
+      <w:r>
+        <w:rPr>
+          <w:rFonts w:ascii="Consolas" w:eastAsia="Times New Roman" w:hAnsi="Consolas" w:cs="Times New Roman"/>
+          <w:color w:val="9CDCFE"/>
+          <w:sz w:val="21"/>
+          <w:szCs w:val="21"/>
+        </w:rPr>
+        <w:t>index</w:t>
+      </w:r>
+      <w:r>
+        <w:rPr>
+          <w:rFonts w:ascii="Consolas" w:eastAsia="Times New Roman" w:hAnsi="Consolas" w:cs="Times New Roman"/>
+          <w:color w:val="CCCCCC"/>
+          <w:sz w:val="21"/>
+          <w:szCs w:val="21"/>
+        </w:rPr>
+        <w:t xml:space="preserve">, </w:t>
+      </w:r>
+      <w:r>
+        <w:rPr>
+          <w:rFonts w:ascii="Consolas" w:eastAsia="Times New Roman" w:hAnsi="Consolas" w:cs="Times New Roman"/>
+          <w:color w:val="9CDCFE"/>
+          <w:sz w:val="21"/>
+          <w:szCs w:val="21"/>
+        </w:rPr>
+        <w:t>number</w:t>
+      </w:r>
+      <w:r>
+        <w:rPr>
+          <w:rFonts w:ascii="Consolas" w:eastAsia="Times New Roman" w:hAnsi="Consolas" w:cs="Times New Roman"/>
+          <w:color w:val="CCCCCC"/>
+          <w:sz w:val="21"/>
+          <w:szCs w:val="21"/>
+        </w:rPr>
+        <w:t>));</w:t>
+      </w:r>
+    </w:p>
+    <w:p/>
+    <w:p>
+      <w:pPr>
+        <w:pStyle w:val="ListParagraph"/>
+        <w:numPr>
+          <w:ilvl w:val="0"/>
+          <w:numId w:val="1"/>
+        </w:numPr>
+      </w:pPr>
+      <w:r>
+        <w:t xml:space="preserve">joining array </w:t>
+      </w:r>
+    </w:p>
+    <w:p>
       <w:bookmarkStart w:id="0" w:name="_GoBack"/>
       <w:bookmarkEnd w:id="0"/>
     </w:p>
@@ -6728,7 +7540,7 @@
   <w:abstractNum w:abstractNumId="1" w15:restartNumberingAfterBreak="0">
     <w:nsid w:val="756164B0"/>
     <w:multiLevelType w:val="hybridMultilevel"/>
-    <w:tmpl w:val="55BA5276"/>
+    <w:tmpl w:val="28B067D0"/>
     <w:lvl w:ilvl="0" w:tplc="04090001">
       <w:start w:val="1"/>
       <w:numFmt w:val="bullet"/>

--- a/Arrays in JavaScript.docx
+++ b/Arrays in JavaScript.docx
@@ -7409,9 +7409,2268 @@
       </w:r>
     </w:p>
     <w:p>
+      <w:pPr>
+        <w:shd w:val="clear" w:color="auto" w:fill="1F1F1F"/>
+        <w:spacing w:after="0" w:line="285" w:lineRule="atLeast"/>
+        <w:rPr>
+          <w:rFonts w:ascii="Consolas" w:eastAsia="Times New Roman" w:hAnsi="Consolas" w:cs="Times New Roman"/>
+          <w:color w:val="CCCCCC"/>
+          <w:sz w:val="21"/>
+          <w:szCs w:val="21"/>
+        </w:rPr>
+      </w:pPr>
+      <w:r>
+        <w:rPr>
+          <w:rFonts w:ascii="Consolas" w:eastAsia="Times New Roman" w:hAnsi="Consolas" w:cs="Times New Roman"/>
+          <w:color w:val="CCCCCC"/>
+          <w:sz w:val="21"/>
+          <w:szCs w:val="21"/>
+        </w:rPr>
+        <w:t> </w:t>
+      </w:r>
+      <w:proofErr w:type="spellStart"/>
+      <w:r>
+        <w:rPr>
+          <w:rFonts w:ascii="Consolas" w:eastAsia="Times New Roman" w:hAnsi="Consolas" w:cs="Times New Roman"/>
+          <w:color w:val="569CD6"/>
+          <w:sz w:val="21"/>
+          <w:szCs w:val="21"/>
+        </w:rPr>
+        <w:t>const</w:t>
+      </w:r>
+      <w:proofErr w:type="spellEnd"/>
+      <w:r>
+        <w:rPr>
+          <w:rFonts w:ascii="Consolas" w:eastAsia="Times New Roman" w:hAnsi="Consolas" w:cs="Times New Roman"/>
+          <w:color w:val="CCCCCC"/>
+          <w:sz w:val="21"/>
+          <w:szCs w:val="21"/>
+        </w:rPr>
+        <w:t xml:space="preserve"> </w:t>
+      </w:r>
+      <w:r>
+        <w:rPr>
+          <w:rFonts w:ascii="Consolas" w:eastAsia="Times New Roman" w:hAnsi="Consolas" w:cs="Times New Roman"/>
+          <w:color w:val="4FC1FF"/>
+          <w:sz w:val="21"/>
+          <w:szCs w:val="21"/>
+        </w:rPr>
+        <w:t>number</w:t>
+      </w:r>
+      <w:r>
+        <w:rPr>
+          <w:rFonts w:ascii="Consolas" w:eastAsia="Times New Roman" w:hAnsi="Consolas" w:cs="Times New Roman"/>
+          <w:color w:val="CCCCCC"/>
+          <w:sz w:val="21"/>
+          <w:szCs w:val="21"/>
+        </w:rPr>
+        <w:t xml:space="preserve"> </w:t>
+      </w:r>
+      <w:r>
+        <w:rPr>
+          <w:rFonts w:ascii="Consolas" w:eastAsia="Times New Roman" w:hAnsi="Consolas" w:cs="Times New Roman"/>
+          <w:color w:val="D4D4D4"/>
+          <w:sz w:val="21"/>
+          <w:szCs w:val="21"/>
+        </w:rPr>
+        <w:t>=</w:t>
+      </w:r>
+      <w:r>
+        <w:rPr>
+          <w:rFonts w:ascii="Consolas" w:eastAsia="Times New Roman" w:hAnsi="Consolas" w:cs="Times New Roman"/>
+          <w:color w:val="CCCCCC"/>
+          <w:sz w:val="21"/>
+          <w:szCs w:val="21"/>
+        </w:rPr>
+        <w:t xml:space="preserve"> [</w:t>
+      </w:r>
+      <w:r>
+        <w:rPr>
+          <w:rFonts w:ascii="Consolas" w:eastAsia="Times New Roman" w:hAnsi="Consolas" w:cs="Times New Roman"/>
+          <w:color w:val="B5CEA8"/>
+          <w:sz w:val="21"/>
+          <w:szCs w:val="21"/>
+        </w:rPr>
+        <w:t>1</w:t>
+      </w:r>
+      <w:r>
+        <w:rPr>
+          <w:rFonts w:ascii="Consolas" w:eastAsia="Times New Roman" w:hAnsi="Consolas" w:cs="Times New Roman"/>
+          <w:color w:val="CCCCCC"/>
+          <w:sz w:val="21"/>
+          <w:szCs w:val="21"/>
+        </w:rPr>
+        <w:t>,</w:t>
+      </w:r>
+      <w:r>
+        <w:rPr>
+          <w:rFonts w:ascii="Consolas" w:eastAsia="Times New Roman" w:hAnsi="Consolas" w:cs="Times New Roman"/>
+          <w:color w:val="B5CEA8"/>
+          <w:sz w:val="21"/>
+          <w:szCs w:val="21"/>
+        </w:rPr>
+        <w:t>2</w:t>
+      </w:r>
+      <w:r>
+        <w:rPr>
+          <w:rFonts w:ascii="Consolas" w:eastAsia="Times New Roman" w:hAnsi="Consolas" w:cs="Times New Roman"/>
+          <w:color w:val="CCCCCC"/>
+          <w:sz w:val="21"/>
+          <w:szCs w:val="21"/>
+        </w:rPr>
+        <w:t>,</w:t>
+      </w:r>
+      <w:r>
+        <w:rPr>
+          <w:rFonts w:ascii="Consolas" w:eastAsia="Times New Roman" w:hAnsi="Consolas" w:cs="Times New Roman"/>
+          <w:color w:val="B5CEA8"/>
+          <w:sz w:val="21"/>
+          <w:szCs w:val="21"/>
+        </w:rPr>
+        <w:t>3</w:t>
+      </w:r>
+      <w:r>
+        <w:rPr>
+          <w:rFonts w:ascii="Consolas" w:eastAsia="Times New Roman" w:hAnsi="Consolas" w:cs="Times New Roman"/>
+          <w:color w:val="CCCCCC"/>
+          <w:sz w:val="21"/>
+          <w:szCs w:val="21"/>
+        </w:rPr>
+        <w:t>,</w:t>
+      </w:r>
+      <w:r>
+        <w:rPr>
+          <w:rFonts w:ascii="Consolas" w:eastAsia="Times New Roman" w:hAnsi="Consolas" w:cs="Times New Roman"/>
+          <w:color w:val="B5CEA8"/>
+          <w:sz w:val="21"/>
+          <w:szCs w:val="21"/>
+        </w:rPr>
+        <w:t>4</w:t>
+      </w:r>
+      <w:r>
+        <w:rPr>
+          <w:rFonts w:ascii="Consolas" w:eastAsia="Times New Roman" w:hAnsi="Consolas" w:cs="Times New Roman"/>
+          <w:color w:val="CCCCCC"/>
+          <w:sz w:val="21"/>
+          <w:szCs w:val="21"/>
+        </w:rPr>
+        <w:t>];</w:t>
+      </w:r>
+    </w:p>
+    <w:p>
+      <w:pPr>
+        <w:shd w:val="clear" w:color="auto" w:fill="1F1F1F"/>
+        <w:spacing w:after="0" w:line="285" w:lineRule="atLeast"/>
+        <w:rPr>
+          <w:rFonts w:ascii="Consolas" w:eastAsia="Times New Roman" w:hAnsi="Consolas" w:cs="Times New Roman"/>
+          <w:color w:val="CCCCCC"/>
+          <w:sz w:val="21"/>
+          <w:szCs w:val="21"/>
+        </w:rPr>
+      </w:pPr>
+      <w:r>
+        <w:rPr>
+          <w:rFonts w:ascii="Consolas" w:eastAsia="Times New Roman" w:hAnsi="Consolas" w:cs="Times New Roman"/>
+          <w:color w:val="CCCCCC"/>
+          <w:sz w:val="21"/>
+          <w:szCs w:val="21"/>
+        </w:rPr>
+        <w:t>   </w:t>
+      </w:r>
+      <w:proofErr w:type="spellStart"/>
+      <w:r>
+        <w:rPr>
+          <w:rFonts w:ascii="Consolas" w:eastAsia="Times New Roman" w:hAnsi="Consolas" w:cs="Times New Roman"/>
+          <w:color w:val="569CD6"/>
+          <w:sz w:val="21"/>
+          <w:szCs w:val="21"/>
+        </w:rPr>
+        <w:t>const</w:t>
+      </w:r>
+      <w:proofErr w:type="spellEnd"/>
+      <w:r>
+        <w:rPr>
+          <w:rFonts w:ascii="Consolas" w:eastAsia="Times New Roman" w:hAnsi="Consolas" w:cs="Times New Roman"/>
+          <w:color w:val="CCCCCC"/>
+          <w:sz w:val="21"/>
+          <w:szCs w:val="21"/>
+        </w:rPr>
+        <w:t xml:space="preserve"> </w:t>
+      </w:r>
+      <w:r>
+        <w:rPr>
+          <w:rFonts w:ascii="Consolas" w:eastAsia="Times New Roman" w:hAnsi="Consolas" w:cs="Times New Roman"/>
+          <w:color w:val="4FC1FF"/>
+          <w:sz w:val="21"/>
+          <w:szCs w:val="21"/>
+        </w:rPr>
+        <w:t>joined</w:t>
+      </w:r>
+      <w:r>
+        <w:rPr>
+          <w:rFonts w:ascii="Consolas" w:eastAsia="Times New Roman" w:hAnsi="Consolas" w:cs="Times New Roman"/>
+          <w:color w:val="CCCCCC"/>
+          <w:sz w:val="21"/>
+          <w:szCs w:val="21"/>
+        </w:rPr>
+        <w:t xml:space="preserve"> </w:t>
+      </w:r>
+      <w:proofErr w:type="gramStart"/>
+      <w:r>
+        <w:rPr>
+          <w:rFonts w:ascii="Consolas" w:eastAsia="Times New Roman" w:hAnsi="Consolas" w:cs="Times New Roman"/>
+          <w:color w:val="D4D4D4"/>
+          <w:sz w:val="21"/>
+          <w:szCs w:val="21"/>
+        </w:rPr>
+        <w:t>=</w:t>
+      </w:r>
+      <w:r>
+        <w:rPr>
+          <w:rFonts w:ascii="Consolas" w:eastAsia="Times New Roman" w:hAnsi="Consolas" w:cs="Times New Roman"/>
+          <w:color w:val="CCCCCC"/>
+          <w:sz w:val="21"/>
+          <w:szCs w:val="21"/>
+        </w:rPr>
+        <w:t xml:space="preserve">  </w:t>
+      </w:r>
+      <w:proofErr w:type="spellStart"/>
+      <w:r>
+        <w:rPr>
+          <w:rFonts w:ascii="Consolas" w:eastAsia="Times New Roman" w:hAnsi="Consolas" w:cs="Times New Roman"/>
+          <w:color w:val="4FC1FF"/>
+          <w:sz w:val="21"/>
+          <w:szCs w:val="21"/>
+        </w:rPr>
+        <w:t>number</w:t>
+      </w:r>
+      <w:proofErr w:type="gramEnd"/>
+      <w:r>
+        <w:rPr>
+          <w:rFonts w:ascii="Consolas" w:eastAsia="Times New Roman" w:hAnsi="Consolas" w:cs="Times New Roman"/>
+          <w:color w:val="CCCCCC"/>
+          <w:sz w:val="21"/>
+          <w:szCs w:val="21"/>
+        </w:rPr>
+        <w:t>.</w:t>
+      </w:r>
+      <w:r>
+        <w:rPr>
+          <w:rFonts w:ascii="Consolas" w:eastAsia="Times New Roman" w:hAnsi="Consolas" w:cs="Times New Roman"/>
+          <w:color w:val="DCDCAA"/>
+          <w:sz w:val="21"/>
+          <w:szCs w:val="21"/>
+        </w:rPr>
+        <w:t>join</w:t>
+      </w:r>
+      <w:proofErr w:type="spellEnd"/>
+      <w:r>
+        <w:rPr>
+          <w:rFonts w:ascii="Consolas" w:eastAsia="Times New Roman" w:hAnsi="Consolas" w:cs="Times New Roman"/>
+          <w:color w:val="CCCCCC"/>
+          <w:sz w:val="21"/>
+          <w:szCs w:val="21"/>
+        </w:rPr>
+        <w:t xml:space="preserve"> (</w:t>
+      </w:r>
+      <w:r>
+        <w:rPr>
+          <w:rFonts w:ascii="Consolas" w:eastAsia="Times New Roman" w:hAnsi="Consolas" w:cs="Times New Roman"/>
+          <w:color w:val="CE9178"/>
+          <w:sz w:val="21"/>
+          <w:szCs w:val="21"/>
+        </w:rPr>
+        <w:t>','</w:t>
+      </w:r>
+      <w:r>
+        <w:rPr>
+          <w:rFonts w:ascii="Consolas" w:eastAsia="Times New Roman" w:hAnsi="Consolas" w:cs="Times New Roman"/>
+          <w:color w:val="CCCCCC"/>
+          <w:sz w:val="21"/>
+          <w:szCs w:val="21"/>
+        </w:rPr>
+        <w:t>);  </w:t>
+      </w:r>
+      <w:r>
+        <w:rPr>
+          <w:rFonts w:ascii="Consolas" w:eastAsia="Times New Roman" w:hAnsi="Consolas" w:cs="Times New Roman"/>
+          <w:color w:val="6A9955"/>
+          <w:sz w:val="21"/>
+          <w:szCs w:val="21"/>
+        </w:rPr>
+        <w:t>// convert array into string</w:t>
+      </w:r>
+    </w:p>
+    <w:p>
+      <w:pPr>
+        <w:shd w:val="clear" w:color="auto" w:fill="1F1F1F"/>
+        <w:spacing w:after="0" w:line="285" w:lineRule="atLeast"/>
+        <w:rPr>
+          <w:rFonts w:ascii="Consolas" w:eastAsia="Times New Roman" w:hAnsi="Consolas" w:cs="Times New Roman"/>
+          <w:color w:val="CCCCCC"/>
+          <w:sz w:val="21"/>
+          <w:szCs w:val="21"/>
+        </w:rPr>
+      </w:pPr>
+      <w:r>
+        <w:rPr>
+          <w:rFonts w:ascii="Consolas" w:eastAsia="Times New Roman" w:hAnsi="Consolas" w:cs="Times New Roman"/>
+          <w:color w:val="CCCCCC"/>
+          <w:sz w:val="21"/>
+          <w:szCs w:val="21"/>
+        </w:rPr>
+        <w:t>   </w:t>
+      </w:r>
+      <w:r>
+        <w:rPr>
+          <w:rFonts w:ascii="Consolas" w:eastAsia="Times New Roman" w:hAnsi="Consolas" w:cs="Times New Roman"/>
+          <w:color w:val="9CDCFE"/>
+          <w:sz w:val="21"/>
+          <w:szCs w:val="21"/>
+        </w:rPr>
+        <w:t>console</w:t>
+      </w:r>
+      <w:r>
+        <w:rPr>
+          <w:rFonts w:ascii="Consolas" w:eastAsia="Times New Roman" w:hAnsi="Consolas" w:cs="Times New Roman"/>
+          <w:color w:val="CCCCCC"/>
+          <w:sz w:val="21"/>
+          <w:szCs w:val="21"/>
+        </w:rPr>
+        <w:t>.</w:t>
+      </w:r>
+      <w:r>
+        <w:rPr>
+          <w:rFonts w:ascii="Consolas" w:eastAsia="Times New Roman" w:hAnsi="Consolas" w:cs="Times New Roman"/>
+          <w:color w:val="DCDCAA"/>
+          <w:sz w:val="21"/>
+          <w:szCs w:val="21"/>
+        </w:rPr>
+        <w:t>log</w:t>
+      </w:r>
+      <w:r>
+        <w:rPr>
+          <w:rFonts w:ascii="Consolas" w:eastAsia="Times New Roman" w:hAnsi="Consolas" w:cs="Times New Roman"/>
+          <w:color w:val="CCCCCC"/>
+          <w:sz w:val="21"/>
+          <w:szCs w:val="21"/>
+        </w:rPr>
+        <w:t>(</w:t>
+      </w:r>
+      <w:r>
+        <w:rPr>
+          <w:rFonts w:ascii="Consolas" w:eastAsia="Times New Roman" w:hAnsi="Consolas" w:cs="Times New Roman"/>
+          <w:color w:val="4FC1FF"/>
+          <w:sz w:val="21"/>
+          <w:szCs w:val="21"/>
+        </w:rPr>
+        <w:t>joined</w:t>
+      </w:r>
+      <w:r>
+        <w:rPr>
+          <w:rFonts w:ascii="Consolas" w:eastAsia="Times New Roman" w:hAnsi="Consolas" w:cs="Times New Roman"/>
+          <w:color w:val="CCCCCC"/>
+          <w:sz w:val="21"/>
+          <w:szCs w:val="21"/>
+        </w:rPr>
+        <w:t>);</w:t>
+      </w:r>
+    </w:p>
+    <w:p>
+      <w:pPr>
+        <w:shd w:val="clear" w:color="auto" w:fill="1F1F1F"/>
+        <w:spacing w:after="0" w:line="285" w:lineRule="atLeast"/>
+        <w:rPr>
+          <w:rFonts w:ascii="Consolas" w:eastAsia="Times New Roman" w:hAnsi="Consolas" w:cs="Times New Roman"/>
+          <w:color w:val="CCCCCC"/>
+          <w:sz w:val="21"/>
+          <w:szCs w:val="21"/>
+        </w:rPr>
+      </w:pPr>
+    </w:p>
+    <w:p>
+      <w:pPr>
+        <w:shd w:val="clear" w:color="auto" w:fill="1F1F1F"/>
+        <w:spacing w:after="0" w:line="285" w:lineRule="atLeast"/>
+        <w:rPr>
+          <w:rFonts w:ascii="Consolas" w:eastAsia="Times New Roman" w:hAnsi="Consolas" w:cs="Times New Roman"/>
+          <w:color w:val="CCCCCC"/>
+          <w:sz w:val="21"/>
+          <w:szCs w:val="21"/>
+        </w:rPr>
+      </w:pPr>
+      <w:r>
+        <w:rPr>
+          <w:rFonts w:ascii="Consolas" w:eastAsia="Times New Roman" w:hAnsi="Consolas" w:cs="Times New Roman"/>
+          <w:color w:val="6A9955"/>
+          <w:sz w:val="21"/>
+          <w:szCs w:val="21"/>
+        </w:rPr>
+        <w:t>//    </w:t>
+      </w:r>
+    </w:p>
+    <w:p>
+      <w:pPr>
+        <w:shd w:val="clear" w:color="auto" w:fill="1F1F1F"/>
+        <w:spacing w:after="0" w:line="285" w:lineRule="atLeast"/>
+        <w:rPr>
+          <w:rFonts w:ascii="Consolas" w:eastAsia="Times New Roman" w:hAnsi="Consolas" w:cs="Times New Roman"/>
+          <w:color w:val="CCCCCC"/>
+          <w:sz w:val="21"/>
+          <w:szCs w:val="21"/>
+        </w:rPr>
+      </w:pPr>
+    </w:p>
+    <w:p>
+      <w:pPr>
+        <w:shd w:val="clear" w:color="auto" w:fill="1F1F1F"/>
+        <w:spacing w:after="0" w:line="285" w:lineRule="atLeast"/>
+        <w:rPr>
+          <w:rFonts w:ascii="Consolas" w:eastAsia="Times New Roman" w:hAnsi="Consolas" w:cs="Times New Roman"/>
+          <w:color w:val="CCCCCC"/>
+          <w:sz w:val="21"/>
+          <w:szCs w:val="21"/>
+        </w:rPr>
+      </w:pPr>
+      <w:proofErr w:type="spellStart"/>
+      <w:r>
+        <w:rPr>
+          <w:rFonts w:ascii="Consolas" w:eastAsia="Times New Roman" w:hAnsi="Consolas" w:cs="Times New Roman"/>
+          <w:color w:val="569CD6"/>
+          <w:sz w:val="21"/>
+          <w:szCs w:val="21"/>
+        </w:rPr>
+        <w:t>const</w:t>
+      </w:r>
+      <w:proofErr w:type="spellEnd"/>
+      <w:r>
+        <w:rPr>
+          <w:rFonts w:ascii="Consolas" w:eastAsia="Times New Roman" w:hAnsi="Consolas" w:cs="Times New Roman"/>
+          <w:color w:val="CCCCCC"/>
+          <w:sz w:val="21"/>
+          <w:szCs w:val="21"/>
+        </w:rPr>
+        <w:t xml:space="preserve"> </w:t>
+      </w:r>
+      <w:r>
+        <w:rPr>
+          <w:rFonts w:ascii="Consolas" w:eastAsia="Times New Roman" w:hAnsi="Consolas" w:cs="Times New Roman"/>
+          <w:color w:val="4FC1FF"/>
+          <w:sz w:val="21"/>
+          <w:szCs w:val="21"/>
+        </w:rPr>
+        <w:t>message</w:t>
+      </w:r>
+      <w:r>
+        <w:rPr>
+          <w:rFonts w:ascii="Consolas" w:eastAsia="Times New Roman" w:hAnsi="Consolas" w:cs="Times New Roman"/>
+          <w:color w:val="CCCCCC"/>
+          <w:sz w:val="21"/>
+          <w:szCs w:val="21"/>
+        </w:rPr>
+        <w:t xml:space="preserve"> </w:t>
+      </w:r>
+      <w:r>
+        <w:rPr>
+          <w:rFonts w:ascii="Consolas" w:eastAsia="Times New Roman" w:hAnsi="Consolas" w:cs="Times New Roman"/>
+          <w:color w:val="D4D4D4"/>
+          <w:sz w:val="21"/>
+          <w:szCs w:val="21"/>
+        </w:rPr>
+        <w:t>=</w:t>
+      </w:r>
+      <w:r>
+        <w:rPr>
+          <w:rFonts w:ascii="Consolas" w:eastAsia="Times New Roman" w:hAnsi="Consolas" w:cs="Times New Roman"/>
+          <w:color w:val="CCCCCC"/>
+          <w:sz w:val="21"/>
+          <w:szCs w:val="21"/>
+        </w:rPr>
+        <w:t xml:space="preserve"> </w:t>
+      </w:r>
+      <w:r>
+        <w:rPr>
+          <w:rFonts w:ascii="Consolas" w:eastAsia="Times New Roman" w:hAnsi="Consolas" w:cs="Times New Roman"/>
+          <w:color w:val="CE9178"/>
+          <w:sz w:val="21"/>
+          <w:szCs w:val="21"/>
+        </w:rPr>
+        <w:t>'this is a book'</w:t>
+      </w:r>
+      <w:r>
+        <w:rPr>
+          <w:rFonts w:ascii="Consolas" w:eastAsia="Times New Roman" w:hAnsi="Consolas" w:cs="Times New Roman"/>
+          <w:color w:val="CCCCCC"/>
+          <w:sz w:val="21"/>
+          <w:szCs w:val="21"/>
+        </w:rPr>
+        <w:t xml:space="preserve">;   </w:t>
+      </w:r>
+    </w:p>
+    <w:p>
+      <w:pPr>
+        <w:shd w:val="clear" w:color="auto" w:fill="1F1F1F"/>
+        <w:spacing w:after="0" w:line="285" w:lineRule="atLeast"/>
+        <w:rPr>
+          <w:rFonts w:ascii="Consolas" w:eastAsia="Times New Roman" w:hAnsi="Consolas" w:cs="Times New Roman"/>
+          <w:color w:val="CCCCCC"/>
+          <w:sz w:val="21"/>
+          <w:szCs w:val="21"/>
+        </w:rPr>
+      </w:pPr>
+      <w:proofErr w:type="spellStart"/>
+      <w:r>
+        <w:rPr>
+          <w:rFonts w:ascii="Consolas" w:eastAsia="Times New Roman" w:hAnsi="Consolas" w:cs="Times New Roman"/>
+          <w:color w:val="569CD6"/>
+          <w:sz w:val="21"/>
+          <w:szCs w:val="21"/>
+        </w:rPr>
+        <w:t>const</w:t>
+      </w:r>
+      <w:proofErr w:type="spellEnd"/>
+      <w:r>
+        <w:rPr>
+          <w:rFonts w:ascii="Consolas" w:eastAsia="Times New Roman" w:hAnsi="Consolas" w:cs="Times New Roman"/>
+          <w:color w:val="CCCCCC"/>
+          <w:sz w:val="21"/>
+          <w:szCs w:val="21"/>
+        </w:rPr>
+        <w:t xml:space="preserve"> </w:t>
+      </w:r>
+      <w:r>
+        <w:rPr>
+          <w:rFonts w:ascii="Consolas" w:eastAsia="Times New Roman" w:hAnsi="Consolas" w:cs="Times New Roman"/>
+          <w:color w:val="4FC1FF"/>
+          <w:sz w:val="21"/>
+          <w:szCs w:val="21"/>
+        </w:rPr>
+        <w:t>parts</w:t>
+      </w:r>
+      <w:r>
+        <w:rPr>
+          <w:rFonts w:ascii="Consolas" w:eastAsia="Times New Roman" w:hAnsi="Consolas" w:cs="Times New Roman"/>
+          <w:color w:val="CCCCCC"/>
+          <w:sz w:val="21"/>
+          <w:szCs w:val="21"/>
+        </w:rPr>
+        <w:t xml:space="preserve"> </w:t>
+      </w:r>
+      <w:r>
+        <w:rPr>
+          <w:rFonts w:ascii="Consolas" w:eastAsia="Times New Roman" w:hAnsi="Consolas" w:cs="Times New Roman"/>
+          <w:color w:val="D4D4D4"/>
+          <w:sz w:val="21"/>
+          <w:szCs w:val="21"/>
+        </w:rPr>
+        <w:t>=</w:t>
+      </w:r>
+      <w:r>
+        <w:rPr>
+          <w:rFonts w:ascii="Consolas" w:eastAsia="Times New Roman" w:hAnsi="Consolas" w:cs="Times New Roman"/>
+          <w:color w:val="CCCCCC"/>
+          <w:sz w:val="21"/>
+          <w:szCs w:val="21"/>
+        </w:rPr>
+        <w:t xml:space="preserve"> </w:t>
+      </w:r>
+      <w:proofErr w:type="spellStart"/>
+      <w:proofErr w:type="gramStart"/>
+      <w:r>
+        <w:rPr>
+          <w:rFonts w:ascii="Consolas" w:eastAsia="Times New Roman" w:hAnsi="Consolas" w:cs="Times New Roman"/>
+          <w:color w:val="4FC1FF"/>
+          <w:sz w:val="21"/>
+          <w:szCs w:val="21"/>
+        </w:rPr>
+        <w:t>message</w:t>
+      </w:r>
+      <w:r>
+        <w:rPr>
+          <w:rFonts w:ascii="Consolas" w:eastAsia="Times New Roman" w:hAnsi="Consolas" w:cs="Times New Roman"/>
+          <w:color w:val="CCCCCC"/>
+          <w:sz w:val="21"/>
+          <w:szCs w:val="21"/>
+        </w:rPr>
+        <w:t>.</w:t>
+      </w:r>
+      <w:r>
+        <w:rPr>
+          <w:rFonts w:ascii="Consolas" w:eastAsia="Times New Roman" w:hAnsi="Consolas" w:cs="Times New Roman"/>
+          <w:color w:val="DCDCAA"/>
+          <w:sz w:val="21"/>
+          <w:szCs w:val="21"/>
+        </w:rPr>
+        <w:t>split</w:t>
+      </w:r>
+      <w:proofErr w:type="spellEnd"/>
+      <w:proofErr w:type="gramEnd"/>
+      <w:r>
+        <w:rPr>
+          <w:rFonts w:ascii="Consolas" w:eastAsia="Times New Roman" w:hAnsi="Consolas" w:cs="Times New Roman"/>
+          <w:color w:val="CCCCCC"/>
+          <w:sz w:val="21"/>
+          <w:szCs w:val="21"/>
+        </w:rPr>
+        <w:t xml:space="preserve"> (</w:t>
+      </w:r>
+      <w:r>
+        <w:rPr>
+          <w:rFonts w:ascii="Consolas" w:eastAsia="Times New Roman" w:hAnsi="Consolas" w:cs="Times New Roman"/>
+          <w:color w:val="CE9178"/>
+          <w:sz w:val="21"/>
+          <w:szCs w:val="21"/>
+        </w:rPr>
+        <w:t>' '</w:t>
+      </w:r>
+      <w:r>
+        <w:rPr>
+          <w:rFonts w:ascii="Consolas" w:eastAsia="Times New Roman" w:hAnsi="Consolas" w:cs="Times New Roman"/>
+          <w:color w:val="CCCCCC"/>
+          <w:sz w:val="21"/>
+          <w:szCs w:val="21"/>
+        </w:rPr>
+        <w:t xml:space="preserve">);     </w:t>
+      </w:r>
+      <w:r>
+        <w:rPr>
+          <w:rFonts w:ascii="Consolas" w:eastAsia="Times New Roman" w:hAnsi="Consolas" w:cs="Times New Roman"/>
+          <w:color w:val="6A9955"/>
+          <w:sz w:val="21"/>
+          <w:szCs w:val="21"/>
+        </w:rPr>
+        <w:t>// convert string into array</w:t>
+      </w:r>
+    </w:p>
+    <w:p>
+      <w:pPr>
+        <w:shd w:val="clear" w:color="auto" w:fill="1F1F1F"/>
+        <w:spacing w:after="0" w:line="285" w:lineRule="atLeast"/>
+        <w:rPr>
+          <w:rFonts w:ascii="Consolas" w:eastAsia="Times New Roman" w:hAnsi="Consolas" w:cs="Times New Roman"/>
+          <w:color w:val="CCCCCC"/>
+          <w:sz w:val="21"/>
+          <w:szCs w:val="21"/>
+        </w:rPr>
+      </w:pPr>
+      <w:r>
+        <w:rPr>
+          <w:rFonts w:ascii="Consolas" w:eastAsia="Times New Roman" w:hAnsi="Consolas" w:cs="Times New Roman"/>
+          <w:color w:val="9CDCFE"/>
+          <w:sz w:val="21"/>
+          <w:szCs w:val="21"/>
+        </w:rPr>
+        <w:t>console</w:t>
+      </w:r>
+      <w:r>
+        <w:rPr>
+          <w:rFonts w:ascii="Consolas" w:eastAsia="Times New Roman" w:hAnsi="Consolas" w:cs="Times New Roman"/>
+          <w:color w:val="CCCCCC"/>
+          <w:sz w:val="21"/>
+          <w:szCs w:val="21"/>
+        </w:rPr>
+        <w:t>.</w:t>
+      </w:r>
+      <w:r>
+        <w:rPr>
+          <w:rFonts w:ascii="Consolas" w:eastAsia="Times New Roman" w:hAnsi="Consolas" w:cs="Times New Roman"/>
+          <w:color w:val="DCDCAA"/>
+          <w:sz w:val="21"/>
+          <w:szCs w:val="21"/>
+        </w:rPr>
+        <w:t>log</w:t>
+      </w:r>
+      <w:r>
+        <w:rPr>
+          <w:rFonts w:ascii="Consolas" w:eastAsia="Times New Roman" w:hAnsi="Consolas" w:cs="Times New Roman"/>
+          <w:color w:val="CCCCCC"/>
+          <w:sz w:val="21"/>
+          <w:szCs w:val="21"/>
+        </w:rPr>
+        <w:t>(</w:t>
+      </w:r>
+      <w:r>
+        <w:rPr>
+          <w:rFonts w:ascii="Consolas" w:eastAsia="Times New Roman" w:hAnsi="Consolas" w:cs="Times New Roman"/>
+          <w:color w:val="4FC1FF"/>
+          <w:sz w:val="21"/>
+          <w:szCs w:val="21"/>
+        </w:rPr>
+        <w:t>parts</w:t>
+      </w:r>
+      <w:r>
+        <w:rPr>
+          <w:rFonts w:ascii="Consolas" w:eastAsia="Times New Roman" w:hAnsi="Consolas" w:cs="Times New Roman"/>
+          <w:color w:val="CCCCCC"/>
+          <w:sz w:val="21"/>
+          <w:szCs w:val="21"/>
+        </w:rPr>
+        <w:t>);</w:t>
+      </w:r>
+    </w:p>
+    <w:p>
+      <w:pPr>
+        <w:shd w:val="clear" w:color="auto" w:fill="1F1F1F"/>
+        <w:spacing w:after="0" w:line="285" w:lineRule="atLeast"/>
+        <w:rPr>
+          <w:rFonts w:ascii="Consolas" w:eastAsia="Times New Roman" w:hAnsi="Consolas" w:cs="Times New Roman"/>
+          <w:color w:val="CCCCCC"/>
+          <w:sz w:val="21"/>
+          <w:szCs w:val="21"/>
+        </w:rPr>
+      </w:pPr>
+    </w:p>
+    <w:p>
+      <w:pPr>
+        <w:shd w:val="clear" w:color="auto" w:fill="1F1F1F"/>
+        <w:spacing w:after="0" w:line="285" w:lineRule="atLeast"/>
+        <w:rPr>
+          <w:rFonts w:ascii="Consolas" w:eastAsia="Times New Roman" w:hAnsi="Consolas" w:cs="Times New Roman"/>
+          <w:color w:val="CCCCCC"/>
+          <w:sz w:val="21"/>
+          <w:szCs w:val="21"/>
+        </w:rPr>
+      </w:pPr>
+      <w:r>
+        <w:rPr>
+          <w:rFonts w:ascii="Consolas" w:eastAsia="Times New Roman" w:hAnsi="Consolas" w:cs="Times New Roman"/>
+          <w:color w:val="6A9955"/>
+          <w:sz w:val="21"/>
+          <w:szCs w:val="21"/>
+        </w:rPr>
+        <w:t xml:space="preserve">// </w:t>
+      </w:r>
+    </w:p>
+    <w:p>
+      <w:pPr>
+        <w:shd w:val="clear" w:color="auto" w:fill="1F1F1F"/>
+        <w:spacing w:after="0" w:line="285" w:lineRule="atLeast"/>
+        <w:rPr>
+          <w:rFonts w:ascii="Consolas" w:eastAsia="Times New Roman" w:hAnsi="Consolas" w:cs="Times New Roman"/>
+          <w:color w:val="CCCCCC"/>
+          <w:sz w:val="21"/>
+          <w:szCs w:val="21"/>
+        </w:rPr>
+      </w:pPr>
+      <w:r>
+        <w:rPr>
+          <w:rFonts w:ascii="Consolas" w:eastAsia="Times New Roman" w:hAnsi="Consolas" w:cs="Times New Roman"/>
+          <w:color w:val="CCCCCC"/>
+          <w:sz w:val="21"/>
+          <w:szCs w:val="21"/>
+        </w:rPr>
+        <w:t> </w:t>
+      </w:r>
+    </w:p>
+    <w:p>
+      <w:pPr>
+        <w:shd w:val="clear" w:color="auto" w:fill="1F1F1F"/>
+        <w:spacing w:after="0" w:line="285" w:lineRule="atLeast"/>
+        <w:rPr>
+          <w:rFonts w:ascii="Consolas" w:eastAsia="Times New Roman" w:hAnsi="Consolas" w:cs="Times New Roman"/>
+          <w:color w:val="CCCCCC"/>
+          <w:sz w:val="21"/>
+          <w:szCs w:val="21"/>
+        </w:rPr>
+      </w:pPr>
+      <w:proofErr w:type="spellStart"/>
+      <w:r>
+        <w:rPr>
+          <w:rFonts w:ascii="Consolas" w:eastAsia="Times New Roman" w:hAnsi="Consolas" w:cs="Times New Roman"/>
+          <w:color w:val="569CD6"/>
+          <w:sz w:val="21"/>
+          <w:szCs w:val="21"/>
+        </w:rPr>
+        <w:t>const</w:t>
+      </w:r>
+      <w:proofErr w:type="spellEnd"/>
+      <w:r>
+        <w:rPr>
+          <w:rFonts w:ascii="Consolas" w:eastAsia="Times New Roman" w:hAnsi="Consolas" w:cs="Times New Roman"/>
+          <w:color w:val="CCCCCC"/>
+          <w:sz w:val="21"/>
+          <w:szCs w:val="21"/>
+        </w:rPr>
+        <w:t xml:space="preserve"> </w:t>
+      </w:r>
+      <w:r>
+        <w:rPr>
+          <w:rFonts w:ascii="Consolas" w:eastAsia="Times New Roman" w:hAnsi="Consolas" w:cs="Times New Roman"/>
+          <w:color w:val="4FC1FF"/>
+          <w:sz w:val="21"/>
+          <w:szCs w:val="21"/>
+        </w:rPr>
+        <w:t>combine</w:t>
+      </w:r>
+      <w:r>
+        <w:rPr>
+          <w:rFonts w:ascii="Consolas" w:eastAsia="Times New Roman" w:hAnsi="Consolas" w:cs="Times New Roman"/>
+          <w:color w:val="CCCCCC"/>
+          <w:sz w:val="21"/>
+          <w:szCs w:val="21"/>
+        </w:rPr>
+        <w:t xml:space="preserve"> </w:t>
+      </w:r>
+      <w:r>
+        <w:rPr>
+          <w:rFonts w:ascii="Consolas" w:eastAsia="Times New Roman" w:hAnsi="Consolas" w:cs="Times New Roman"/>
+          <w:color w:val="D4D4D4"/>
+          <w:sz w:val="21"/>
+          <w:szCs w:val="21"/>
+        </w:rPr>
+        <w:t>=</w:t>
+      </w:r>
+      <w:r>
+        <w:rPr>
+          <w:rFonts w:ascii="Consolas" w:eastAsia="Times New Roman" w:hAnsi="Consolas" w:cs="Times New Roman"/>
+          <w:color w:val="CCCCCC"/>
+          <w:sz w:val="21"/>
+          <w:szCs w:val="21"/>
+        </w:rPr>
+        <w:t xml:space="preserve"> </w:t>
+      </w:r>
+      <w:proofErr w:type="spellStart"/>
+      <w:proofErr w:type="gramStart"/>
+      <w:r>
+        <w:rPr>
+          <w:rFonts w:ascii="Consolas" w:eastAsia="Times New Roman" w:hAnsi="Consolas" w:cs="Times New Roman"/>
+          <w:color w:val="4FC1FF"/>
+          <w:sz w:val="21"/>
+          <w:szCs w:val="21"/>
+        </w:rPr>
+        <w:t>parts</w:t>
+      </w:r>
+      <w:r>
+        <w:rPr>
+          <w:rFonts w:ascii="Consolas" w:eastAsia="Times New Roman" w:hAnsi="Consolas" w:cs="Times New Roman"/>
+          <w:color w:val="CCCCCC"/>
+          <w:sz w:val="21"/>
+          <w:szCs w:val="21"/>
+        </w:rPr>
+        <w:t>.</w:t>
+      </w:r>
+      <w:r>
+        <w:rPr>
+          <w:rFonts w:ascii="Consolas" w:eastAsia="Times New Roman" w:hAnsi="Consolas" w:cs="Times New Roman"/>
+          <w:color w:val="DCDCAA"/>
+          <w:sz w:val="21"/>
+          <w:szCs w:val="21"/>
+        </w:rPr>
+        <w:t>join</w:t>
+      </w:r>
+      <w:proofErr w:type="spellEnd"/>
+      <w:proofErr w:type="gramEnd"/>
+      <w:r>
+        <w:rPr>
+          <w:rFonts w:ascii="Consolas" w:eastAsia="Times New Roman" w:hAnsi="Consolas" w:cs="Times New Roman"/>
+          <w:color w:val="CCCCCC"/>
+          <w:sz w:val="21"/>
+          <w:szCs w:val="21"/>
+        </w:rPr>
+        <w:t>(</w:t>
+      </w:r>
+      <w:r>
+        <w:rPr>
+          <w:rFonts w:ascii="Consolas" w:eastAsia="Times New Roman" w:hAnsi="Consolas" w:cs="Times New Roman"/>
+          <w:color w:val="CE9178"/>
+          <w:sz w:val="21"/>
+          <w:szCs w:val="21"/>
+        </w:rPr>
+        <w:t>'-'</w:t>
+      </w:r>
+      <w:r>
+        <w:rPr>
+          <w:rFonts w:ascii="Consolas" w:eastAsia="Times New Roman" w:hAnsi="Consolas" w:cs="Times New Roman"/>
+          <w:color w:val="CCCCCC"/>
+          <w:sz w:val="21"/>
+          <w:szCs w:val="21"/>
+        </w:rPr>
+        <w:t>);</w:t>
+      </w:r>
+    </w:p>
+    <w:p>
+      <w:pPr>
+        <w:shd w:val="clear" w:color="auto" w:fill="1F1F1F"/>
+        <w:spacing w:after="0" w:line="285" w:lineRule="atLeast"/>
+        <w:rPr>
+          <w:rFonts w:ascii="Consolas" w:eastAsia="Times New Roman" w:hAnsi="Consolas" w:cs="Times New Roman"/>
+          <w:color w:val="CCCCCC"/>
+          <w:sz w:val="21"/>
+          <w:szCs w:val="21"/>
+        </w:rPr>
+      </w:pPr>
+      <w:r>
+        <w:rPr>
+          <w:rFonts w:ascii="Consolas" w:eastAsia="Times New Roman" w:hAnsi="Consolas" w:cs="Times New Roman"/>
+          <w:color w:val="9CDCFE"/>
+          <w:sz w:val="21"/>
+          <w:szCs w:val="21"/>
+        </w:rPr>
+        <w:t>console</w:t>
+      </w:r>
+      <w:r>
+        <w:rPr>
+          <w:rFonts w:ascii="Consolas" w:eastAsia="Times New Roman" w:hAnsi="Consolas" w:cs="Times New Roman"/>
+          <w:color w:val="CCCCCC"/>
+          <w:sz w:val="21"/>
+          <w:szCs w:val="21"/>
+        </w:rPr>
+        <w:t>.</w:t>
+      </w:r>
+      <w:r>
+        <w:rPr>
+          <w:rFonts w:ascii="Consolas" w:eastAsia="Times New Roman" w:hAnsi="Consolas" w:cs="Times New Roman"/>
+          <w:color w:val="DCDCAA"/>
+          <w:sz w:val="21"/>
+          <w:szCs w:val="21"/>
+        </w:rPr>
+        <w:t>log</w:t>
+      </w:r>
+      <w:r>
+        <w:rPr>
+          <w:rFonts w:ascii="Consolas" w:eastAsia="Times New Roman" w:hAnsi="Consolas" w:cs="Times New Roman"/>
+          <w:color w:val="CCCCCC"/>
+          <w:sz w:val="21"/>
+          <w:szCs w:val="21"/>
+        </w:rPr>
+        <w:t>(</w:t>
+      </w:r>
+      <w:r>
+        <w:rPr>
+          <w:rFonts w:ascii="Consolas" w:eastAsia="Times New Roman" w:hAnsi="Consolas" w:cs="Times New Roman"/>
+          <w:color w:val="4FC1FF"/>
+          <w:sz w:val="21"/>
+          <w:szCs w:val="21"/>
+        </w:rPr>
+        <w:t>combine</w:t>
+      </w:r>
+      <w:r>
+        <w:rPr>
+          <w:rFonts w:ascii="Consolas" w:eastAsia="Times New Roman" w:hAnsi="Consolas" w:cs="Times New Roman"/>
+          <w:color w:val="CCCCCC"/>
+          <w:sz w:val="21"/>
+          <w:szCs w:val="21"/>
+        </w:rPr>
+        <w:t>);</w:t>
+      </w:r>
+    </w:p>
+    <w:p/>
+    <w:p/>
+    <w:p/>
+    <w:p/>
+    <w:p/>
+    <w:p/>
+    <w:p>
+      <w:pPr>
+        <w:pStyle w:val="ListParagraph"/>
+        <w:numPr>
+          <w:ilvl w:val="0"/>
+          <w:numId w:val="1"/>
+        </w:numPr>
+      </w:pPr>
+      <w:r>
+        <w:lastRenderedPageBreak/>
+        <w:t xml:space="preserve">sorting array </w:t>
+      </w:r>
       <w:bookmarkStart w:id="0" w:name="_GoBack"/>
       <w:bookmarkEnd w:id="0"/>
     </w:p>
+    <w:p>
+      <w:pPr>
+        <w:shd w:val="clear" w:color="auto" w:fill="1F1F1F"/>
+        <w:spacing w:after="0" w:line="285" w:lineRule="atLeast"/>
+        <w:rPr>
+          <w:rFonts w:ascii="Consolas" w:eastAsia="Times New Roman" w:hAnsi="Consolas" w:cs="Times New Roman"/>
+          <w:color w:val="CCCCCC"/>
+          <w:sz w:val="21"/>
+          <w:szCs w:val="21"/>
+        </w:rPr>
+      </w:pPr>
+      <w:proofErr w:type="spellStart"/>
+      <w:r>
+        <w:rPr>
+          <w:rFonts w:ascii="Consolas" w:eastAsia="Times New Roman" w:hAnsi="Consolas" w:cs="Times New Roman"/>
+          <w:color w:val="569CD6"/>
+          <w:sz w:val="21"/>
+          <w:szCs w:val="21"/>
+        </w:rPr>
+        <w:t>const</w:t>
+      </w:r>
+      <w:proofErr w:type="spellEnd"/>
+      <w:r>
+        <w:rPr>
+          <w:rFonts w:ascii="Consolas" w:eastAsia="Times New Roman" w:hAnsi="Consolas" w:cs="Times New Roman"/>
+          <w:color w:val="CCCCCC"/>
+          <w:sz w:val="21"/>
+          <w:szCs w:val="21"/>
+        </w:rPr>
+        <w:t xml:space="preserve"> </w:t>
+      </w:r>
+      <w:proofErr w:type="spellStart"/>
+      <w:proofErr w:type="gramStart"/>
+      <w:r>
+        <w:rPr>
+          <w:rFonts w:ascii="Consolas" w:eastAsia="Times New Roman" w:hAnsi="Consolas" w:cs="Times New Roman"/>
+          <w:color w:val="4FC1FF"/>
+          <w:sz w:val="21"/>
+          <w:szCs w:val="21"/>
+        </w:rPr>
+        <w:t>couse</w:t>
+      </w:r>
+      <w:proofErr w:type="spellEnd"/>
+      <w:r>
+        <w:rPr>
+          <w:rFonts w:ascii="Consolas" w:eastAsia="Times New Roman" w:hAnsi="Consolas" w:cs="Times New Roman"/>
+          <w:color w:val="CCCCCC"/>
+          <w:sz w:val="21"/>
+          <w:szCs w:val="21"/>
+        </w:rPr>
+        <w:t xml:space="preserve">  </w:t>
+      </w:r>
+      <w:r>
+        <w:rPr>
+          <w:rFonts w:ascii="Consolas" w:eastAsia="Times New Roman" w:hAnsi="Consolas" w:cs="Times New Roman"/>
+          <w:color w:val="D4D4D4"/>
+          <w:sz w:val="21"/>
+          <w:szCs w:val="21"/>
+        </w:rPr>
+        <w:t>=</w:t>
+      </w:r>
+      <w:proofErr w:type="gramEnd"/>
+      <w:r>
+        <w:rPr>
+          <w:rFonts w:ascii="Consolas" w:eastAsia="Times New Roman" w:hAnsi="Consolas" w:cs="Times New Roman"/>
+          <w:color w:val="CCCCCC"/>
+          <w:sz w:val="21"/>
+          <w:szCs w:val="21"/>
+        </w:rPr>
+        <w:t xml:space="preserve"> [</w:t>
+      </w:r>
+    </w:p>
+    <w:p>
+      <w:pPr>
+        <w:shd w:val="clear" w:color="auto" w:fill="1F1F1F"/>
+        <w:spacing w:after="0" w:line="285" w:lineRule="atLeast"/>
+        <w:rPr>
+          <w:rFonts w:ascii="Consolas" w:eastAsia="Times New Roman" w:hAnsi="Consolas" w:cs="Times New Roman"/>
+          <w:color w:val="CCCCCC"/>
+          <w:sz w:val="21"/>
+          <w:szCs w:val="21"/>
+        </w:rPr>
+      </w:pPr>
+      <w:r>
+        <w:rPr>
+          <w:rFonts w:ascii="Consolas" w:eastAsia="Times New Roman" w:hAnsi="Consolas" w:cs="Times New Roman"/>
+          <w:color w:val="CCCCCC"/>
+          <w:sz w:val="21"/>
+          <w:szCs w:val="21"/>
+        </w:rPr>
+        <w:t>    {</w:t>
+      </w:r>
+      <w:r>
+        <w:rPr>
+          <w:rFonts w:ascii="Consolas" w:eastAsia="Times New Roman" w:hAnsi="Consolas" w:cs="Times New Roman"/>
+          <w:color w:val="9CDCFE"/>
+          <w:sz w:val="21"/>
+          <w:szCs w:val="21"/>
+        </w:rPr>
+        <w:t>id:</w:t>
+      </w:r>
+      <w:proofErr w:type="gramStart"/>
+      <w:r>
+        <w:rPr>
+          <w:rFonts w:ascii="Consolas" w:eastAsia="Times New Roman" w:hAnsi="Consolas" w:cs="Times New Roman"/>
+          <w:color w:val="B5CEA8"/>
+          <w:sz w:val="21"/>
+          <w:szCs w:val="21"/>
+        </w:rPr>
+        <w:t>1</w:t>
+      </w:r>
+      <w:r>
+        <w:rPr>
+          <w:rFonts w:ascii="Consolas" w:eastAsia="Times New Roman" w:hAnsi="Consolas" w:cs="Times New Roman"/>
+          <w:color w:val="CCCCCC"/>
+          <w:sz w:val="21"/>
+          <w:szCs w:val="21"/>
+        </w:rPr>
+        <w:t xml:space="preserve"> ,</w:t>
+      </w:r>
+      <w:proofErr w:type="gramEnd"/>
+      <w:r>
+        <w:rPr>
+          <w:rFonts w:ascii="Consolas" w:eastAsia="Times New Roman" w:hAnsi="Consolas" w:cs="Times New Roman"/>
+          <w:color w:val="CCCCCC"/>
+          <w:sz w:val="21"/>
+          <w:szCs w:val="21"/>
+        </w:rPr>
+        <w:t xml:space="preserve"> </w:t>
+      </w:r>
+      <w:r>
+        <w:rPr>
+          <w:rFonts w:ascii="Consolas" w:eastAsia="Times New Roman" w:hAnsi="Consolas" w:cs="Times New Roman"/>
+          <w:color w:val="9CDCFE"/>
+          <w:sz w:val="21"/>
+          <w:szCs w:val="21"/>
+        </w:rPr>
+        <w:t>name :</w:t>
+      </w:r>
+      <w:r>
+        <w:rPr>
+          <w:rFonts w:ascii="Consolas" w:eastAsia="Times New Roman" w:hAnsi="Consolas" w:cs="Times New Roman"/>
+          <w:color w:val="CCCCCC"/>
+          <w:sz w:val="21"/>
+          <w:szCs w:val="21"/>
+        </w:rPr>
+        <w:t xml:space="preserve"> </w:t>
+      </w:r>
+      <w:r>
+        <w:rPr>
+          <w:rFonts w:ascii="Consolas" w:eastAsia="Times New Roman" w:hAnsi="Consolas" w:cs="Times New Roman"/>
+          <w:color w:val="CE9178"/>
+          <w:sz w:val="21"/>
+          <w:szCs w:val="21"/>
+        </w:rPr>
+        <w:t>'Node'</w:t>
+      </w:r>
+      <w:r>
+        <w:rPr>
+          <w:rFonts w:ascii="Consolas" w:eastAsia="Times New Roman" w:hAnsi="Consolas" w:cs="Times New Roman"/>
+          <w:color w:val="CCCCCC"/>
+          <w:sz w:val="21"/>
+          <w:szCs w:val="21"/>
+        </w:rPr>
+        <w:t>},</w:t>
+      </w:r>
+    </w:p>
+    <w:p>
+      <w:pPr>
+        <w:shd w:val="clear" w:color="auto" w:fill="1F1F1F"/>
+        <w:spacing w:after="0" w:line="285" w:lineRule="atLeast"/>
+        <w:rPr>
+          <w:rFonts w:ascii="Consolas" w:eastAsia="Times New Roman" w:hAnsi="Consolas" w:cs="Times New Roman"/>
+          <w:color w:val="CCCCCC"/>
+          <w:sz w:val="21"/>
+          <w:szCs w:val="21"/>
+        </w:rPr>
+      </w:pPr>
+      <w:r>
+        <w:rPr>
+          <w:rFonts w:ascii="Consolas" w:eastAsia="Times New Roman" w:hAnsi="Consolas" w:cs="Times New Roman"/>
+          <w:color w:val="CCCCCC"/>
+          <w:sz w:val="21"/>
+          <w:szCs w:val="21"/>
+        </w:rPr>
+        <w:t>    {</w:t>
+      </w:r>
+      <w:r>
+        <w:rPr>
+          <w:rFonts w:ascii="Consolas" w:eastAsia="Times New Roman" w:hAnsi="Consolas" w:cs="Times New Roman"/>
+          <w:color w:val="9CDCFE"/>
+          <w:sz w:val="21"/>
+          <w:szCs w:val="21"/>
+        </w:rPr>
+        <w:t>id:</w:t>
+      </w:r>
+      <w:proofErr w:type="gramStart"/>
+      <w:r>
+        <w:rPr>
+          <w:rFonts w:ascii="Consolas" w:eastAsia="Times New Roman" w:hAnsi="Consolas" w:cs="Times New Roman"/>
+          <w:color w:val="B5CEA8"/>
+          <w:sz w:val="21"/>
+          <w:szCs w:val="21"/>
+        </w:rPr>
+        <w:t>2</w:t>
+      </w:r>
+      <w:r>
+        <w:rPr>
+          <w:rFonts w:ascii="Consolas" w:eastAsia="Times New Roman" w:hAnsi="Consolas" w:cs="Times New Roman"/>
+          <w:color w:val="CCCCCC"/>
+          <w:sz w:val="21"/>
+          <w:szCs w:val="21"/>
+        </w:rPr>
+        <w:t xml:space="preserve"> ,</w:t>
+      </w:r>
+      <w:proofErr w:type="gramEnd"/>
+      <w:r>
+        <w:rPr>
+          <w:rFonts w:ascii="Consolas" w:eastAsia="Times New Roman" w:hAnsi="Consolas" w:cs="Times New Roman"/>
+          <w:color w:val="CCCCCC"/>
+          <w:sz w:val="21"/>
+          <w:szCs w:val="21"/>
+        </w:rPr>
+        <w:t xml:space="preserve"> </w:t>
+      </w:r>
+      <w:r>
+        <w:rPr>
+          <w:rFonts w:ascii="Consolas" w:eastAsia="Times New Roman" w:hAnsi="Consolas" w:cs="Times New Roman"/>
+          <w:color w:val="9CDCFE"/>
+          <w:sz w:val="21"/>
+          <w:szCs w:val="21"/>
+        </w:rPr>
+        <w:t>name :</w:t>
+      </w:r>
+      <w:r>
+        <w:rPr>
+          <w:rFonts w:ascii="Consolas" w:eastAsia="Times New Roman" w:hAnsi="Consolas" w:cs="Times New Roman"/>
+          <w:color w:val="CCCCCC"/>
+          <w:sz w:val="21"/>
+          <w:szCs w:val="21"/>
+        </w:rPr>
+        <w:t xml:space="preserve"> </w:t>
+      </w:r>
+      <w:r>
+        <w:rPr>
+          <w:rFonts w:ascii="Consolas" w:eastAsia="Times New Roman" w:hAnsi="Consolas" w:cs="Times New Roman"/>
+          <w:color w:val="CE9178"/>
+          <w:sz w:val="21"/>
+          <w:szCs w:val="21"/>
+        </w:rPr>
+        <w:t>'</w:t>
+      </w:r>
+      <w:proofErr w:type="spellStart"/>
+      <w:r>
+        <w:rPr>
+          <w:rFonts w:ascii="Consolas" w:eastAsia="Times New Roman" w:hAnsi="Consolas" w:cs="Times New Roman"/>
+          <w:color w:val="CE9178"/>
+          <w:sz w:val="21"/>
+          <w:szCs w:val="21"/>
+        </w:rPr>
+        <w:t>Javascript</w:t>
+      </w:r>
+      <w:proofErr w:type="spellEnd"/>
+      <w:r>
+        <w:rPr>
+          <w:rFonts w:ascii="Consolas" w:eastAsia="Times New Roman" w:hAnsi="Consolas" w:cs="Times New Roman"/>
+          <w:color w:val="CE9178"/>
+          <w:sz w:val="21"/>
+          <w:szCs w:val="21"/>
+        </w:rPr>
+        <w:t>'</w:t>
+      </w:r>
+      <w:r>
+        <w:rPr>
+          <w:rFonts w:ascii="Consolas" w:eastAsia="Times New Roman" w:hAnsi="Consolas" w:cs="Times New Roman"/>
+          <w:color w:val="CCCCCC"/>
+          <w:sz w:val="21"/>
+          <w:szCs w:val="21"/>
+        </w:rPr>
+        <w:t>}</w:t>
+      </w:r>
+    </w:p>
+    <w:p>
+      <w:pPr>
+        <w:shd w:val="clear" w:color="auto" w:fill="1F1F1F"/>
+        <w:spacing w:after="0" w:line="285" w:lineRule="atLeast"/>
+        <w:rPr>
+          <w:rFonts w:ascii="Consolas" w:eastAsia="Times New Roman" w:hAnsi="Consolas" w:cs="Times New Roman"/>
+          <w:color w:val="CCCCCC"/>
+          <w:sz w:val="21"/>
+          <w:szCs w:val="21"/>
+        </w:rPr>
+      </w:pPr>
+      <w:r>
+        <w:rPr>
+          <w:rFonts w:ascii="Consolas" w:eastAsia="Times New Roman" w:hAnsi="Consolas" w:cs="Times New Roman"/>
+          <w:color w:val="CCCCCC"/>
+          <w:sz w:val="21"/>
+          <w:szCs w:val="21"/>
+        </w:rPr>
+        <w:t>];</w:t>
+      </w:r>
+    </w:p>
+    <w:p>
+      <w:pPr>
+        <w:shd w:val="clear" w:color="auto" w:fill="1F1F1F"/>
+        <w:spacing w:after="0" w:line="285" w:lineRule="atLeast"/>
+        <w:rPr>
+          <w:rFonts w:ascii="Consolas" w:eastAsia="Times New Roman" w:hAnsi="Consolas" w:cs="Times New Roman"/>
+          <w:color w:val="CCCCCC"/>
+          <w:sz w:val="21"/>
+          <w:szCs w:val="21"/>
+        </w:rPr>
+      </w:pPr>
+    </w:p>
+    <w:p>
+      <w:pPr>
+        <w:shd w:val="clear" w:color="auto" w:fill="1F1F1F"/>
+        <w:spacing w:after="0" w:line="285" w:lineRule="atLeast"/>
+        <w:rPr>
+          <w:rFonts w:ascii="Consolas" w:eastAsia="Times New Roman" w:hAnsi="Consolas" w:cs="Times New Roman"/>
+          <w:color w:val="CCCCCC"/>
+          <w:sz w:val="21"/>
+          <w:szCs w:val="21"/>
+        </w:rPr>
+      </w:pPr>
+      <w:r>
+        <w:rPr>
+          <w:rFonts w:ascii="Consolas" w:eastAsia="Times New Roman" w:hAnsi="Consolas" w:cs="Times New Roman"/>
+          <w:color w:val="CCCCCC"/>
+          <w:sz w:val="21"/>
+          <w:szCs w:val="21"/>
+        </w:rPr>
+        <w:t> </w:t>
+      </w:r>
+      <w:proofErr w:type="spellStart"/>
+      <w:proofErr w:type="gramStart"/>
+      <w:r>
+        <w:rPr>
+          <w:rFonts w:ascii="Consolas" w:eastAsia="Times New Roman" w:hAnsi="Consolas" w:cs="Times New Roman"/>
+          <w:color w:val="4FC1FF"/>
+          <w:sz w:val="21"/>
+          <w:szCs w:val="21"/>
+        </w:rPr>
+        <w:t>couse</w:t>
+      </w:r>
+      <w:r>
+        <w:rPr>
+          <w:rFonts w:ascii="Consolas" w:eastAsia="Times New Roman" w:hAnsi="Consolas" w:cs="Times New Roman"/>
+          <w:color w:val="CCCCCC"/>
+          <w:sz w:val="21"/>
+          <w:szCs w:val="21"/>
+        </w:rPr>
+        <w:t>.</w:t>
+      </w:r>
+      <w:r>
+        <w:rPr>
+          <w:rFonts w:ascii="Consolas" w:eastAsia="Times New Roman" w:hAnsi="Consolas" w:cs="Times New Roman"/>
+          <w:color w:val="DCDCAA"/>
+          <w:sz w:val="21"/>
+          <w:szCs w:val="21"/>
+        </w:rPr>
+        <w:t>sort</w:t>
+      </w:r>
+      <w:proofErr w:type="spellEnd"/>
+      <w:proofErr w:type="gramEnd"/>
+      <w:r>
+        <w:rPr>
+          <w:rFonts w:ascii="Consolas" w:eastAsia="Times New Roman" w:hAnsi="Consolas" w:cs="Times New Roman"/>
+          <w:color w:val="CCCCCC"/>
+          <w:sz w:val="21"/>
+          <w:szCs w:val="21"/>
+        </w:rPr>
+        <w:t xml:space="preserve"> (</w:t>
+      </w:r>
+      <w:r>
+        <w:rPr>
+          <w:rFonts w:ascii="Consolas" w:eastAsia="Times New Roman" w:hAnsi="Consolas" w:cs="Times New Roman"/>
+          <w:color w:val="569CD6"/>
+          <w:sz w:val="21"/>
+          <w:szCs w:val="21"/>
+        </w:rPr>
+        <w:t>function</w:t>
+      </w:r>
+      <w:r>
+        <w:rPr>
+          <w:rFonts w:ascii="Consolas" w:eastAsia="Times New Roman" w:hAnsi="Consolas" w:cs="Times New Roman"/>
+          <w:color w:val="CCCCCC"/>
+          <w:sz w:val="21"/>
+          <w:szCs w:val="21"/>
+        </w:rPr>
+        <w:t xml:space="preserve"> (</w:t>
+      </w:r>
+      <w:proofErr w:type="spellStart"/>
+      <w:r>
+        <w:rPr>
+          <w:rFonts w:ascii="Consolas" w:eastAsia="Times New Roman" w:hAnsi="Consolas" w:cs="Times New Roman"/>
+          <w:color w:val="9CDCFE"/>
+          <w:sz w:val="21"/>
+          <w:szCs w:val="21"/>
+        </w:rPr>
+        <w:t>a</w:t>
+      </w:r>
+      <w:r>
+        <w:rPr>
+          <w:rFonts w:ascii="Consolas" w:eastAsia="Times New Roman" w:hAnsi="Consolas" w:cs="Times New Roman"/>
+          <w:color w:val="CCCCCC"/>
+          <w:sz w:val="21"/>
+          <w:szCs w:val="21"/>
+        </w:rPr>
+        <w:t>,</w:t>
+      </w:r>
+      <w:r>
+        <w:rPr>
+          <w:rFonts w:ascii="Consolas" w:eastAsia="Times New Roman" w:hAnsi="Consolas" w:cs="Times New Roman"/>
+          <w:color w:val="9CDCFE"/>
+          <w:sz w:val="21"/>
+          <w:szCs w:val="21"/>
+        </w:rPr>
+        <w:t>b</w:t>
+      </w:r>
+      <w:proofErr w:type="spellEnd"/>
+      <w:r>
+        <w:rPr>
+          <w:rFonts w:ascii="Consolas" w:eastAsia="Times New Roman" w:hAnsi="Consolas" w:cs="Times New Roman"/>
+          <w:color w:val="CCCCCC"/>
+          <w:sz w:val="21"/>
+          <w:szCs w:val="21"/>
+        </w:rPr>
+        <w:t>) {</w:t>
+      </w:r>
+    </w:p>
+    <w:p>
+      <w:pPr>
+        <w:shd w:val="clear" w:color="auto" w:fill="1F1F1F"/>
+        <w:spacing w:after="0" w:line="285" w:lineRule="atLeast"/>
+        <w:rPr>
+          <w:rFonts w:ascii="Consolas" w:eastAsia="Times New Roman" w:hAnsi="Consolas" w:cs="Times New Roman"/>
+          <w:color w:val="CCCCCC"/>
+          <w:sz w:val="21"/>
+          <w:szCs w:val="21"/>
+        </w:rPr>
+      </w:pPr>
+      <w:r>
+        <w:rPr>
+          <w:rFonts w:ascii="Consolas" w:eastAsia="Times New Roman" w:hAnsi="Consolas" w:cs="Times New Roman"/>
+          <w:color w:val="CCCCCC"/>
+          <w:sz w:val="21"/>
+          <w:szCs w:val="21"/>
+        </w:rPr>
+        <w:t xml:space="preserve">  </w:t>
+      </w:r>
+    </w:p>
+    <w:p>
+      <w:pPr>
+        <w:shd w:val="clear" w:color="auto" w:fill="1F1F1F"/>
+        <w:spacing w:after="0" w:line="285" w:lineRule="atLeast"/>
+        <w:rPr>
+          <w:rFonts w:ascii="Consolas" w:eastAsia="Times New Roman" w:hAnsi="Consolas" w:cs="Times New Roman"/>
+          <w:color w:val="CCCCCC"/>
+          <w:sz w:val="21"/>
+          <w:szCs w:val="21"/>
+        </w:rPr>
+      </w:pPr>
+      <w:r>
+        <w:rPr>
+          <w:rFonts w:ascii="Consolas" w:eastAsia="Times New Roman" w:hAnsi="Consolas" w:cs="Times New Roman"/>
+          <w:color w:val="CCCCCC"/>
+          <w:sz w:val="21"/>
+          <w:szCs w:val="21"/>
+        </w:rPr>
+        <w:t xml:space="preserve">    </w:t>
+      </w:r>
+      <w:r>
+        <w:rPr>
+          <w:rFonts w:ascii="Consolas" w:eastAsia="Times New Roman" w:hAnsi="Consolas" w:cs="Times New Roman"/>
+          <w:color w:val="6A9955"/>
+          <w:sz w:val="21"/>
+          <w:szCs w:val="21"/>
+        </w:rPr>
+        <w:t>// a &lt; b =&gt; -1</w:t>
+      </w:r>
+    </w:p>
+    <w:p>
+      <w:pPr>
+        <w:shd w:val="clear" w:color="auto" w:fill="1F1F1F"/>
+        <w:spacing w:after="0" w:line="285" w:lineRule="atLeast"/>
+        <w:rPr>
+          <w:rFonts w:ascii="Consolas" w:eastAsia="Times New Roman" w:hAnsi="Consolas" w:cs="Times New Roman"/>
+          <w:color w:val="CCCCCC"/>
+          <w:sz w:val="21"/>
+          <w:szCs w:val="21"/>
+        </w:rPr>
+      </w:pPr>
+      <w:r>
+        <w:rPr>
+          <w:rFonts w:ascii="Consolas" w:eastAsia="Times New Roman" w:hAnsi="Consolas" w:cs="Times New Roman"/>
+          <w:color w:val="CCCCCC"/>
+          <w:sz w:val="21"/>
+          <w:szCs w:val="21"/>
+        </w:rPr>
+        <w:t xml:space="preserve">    </w:t>
+      </w:r>
+      <w:r>
+        <w:rPr>
+          <w:rFonts w:ascii="Consolas" w:eastAsia="Times New Roman" w:hAnsi="Consolas" w:cs="Times New Roman"/>
+          <w:color w:val="6A9955"/>
+          <w:sz w:val="21"/>
+          <w:szCs w:val="21"/>
+        </w:rPr>
+        <w:t>// a &gt; b =&gt; 1</w:t>
+      </w:r>
+    </w:p>
+    <w:p>
+      <w:pPr>
+        <w:shd w:val="clear" w:color="auto" w:fill="1F1F1F"/>
+        <w:spacing w:after="0" w:line="285" w:lineRule="atLeast"/>
+        <w:rPr>
+          <w:rFonts w:ascii="Consolas" w:eastAsia="Times New Roman" w:hAnsi="Consolas" w:cs="Times New Roman"/>
+          <w:color w:val="CCCCCC"/>
+          <w:sz w:val="21"/>
+          <w:szCs w:val="21"/>
+        </w:rPr>
+      </w:pPr>
+      <w:r>
+        <w:rPr>
+          <w:rFonts w:ascii="Consolas" w:eastAsia="Times New Roman" w:hAnsi="Consolas" w:cs="Times New Roman"/>
+          <w:color w:val="CCCCCC"/>
+          <w:sz w:val="21"/>
+          <w:szCs w:val="21"/>
+        </w:rPr>
+        <w:t xml:space="preserve">    </w:t>
+      </w:r>
+      <w:r>
+        <w:rPr>
+          <w:rFonts w:ascii="Consolas" w:eastAsia="Times New Roman" w:hAnsi="Consolas" w:cs="Times New Roman"/>
+          <w:color w:val="6A9955"/>
+          <w:sz w:val="21"/>
+          <w:szCs w:val="21"/>
+        </w:rPr>
+        <w:t>// a === b =&gt; 0</w:t>
+      </w:r>
+    </w:p>
+    <w:p>
+      <w:pPr>
+        <w:shd w:val="clear" w:color="auto" w:fill="1F1F1F"/>
+        <w:spacing w:after="0" w:line="285" w:lineRule="atLeast"/>
+        <w:rPr>
+          <w:rFonts w:ascii="Consolas" w:eastAsia="Times New Roman" w:hAnsi="Consolas" w:cs="Times New Roman"/>
+          <w:color w:val="CCCCCC"/>
+          <w:sz w:val="21"/>
+          <w:szCs w:val="21"/>
+        </w:rPr>
+      </w:pPr>
+    </w:p>
+    <w:p>
+      <w:pPr>
+        <w:shd w:val="clear" w:color="auto" w:fill="1F1F1F"/>
+        <w:spacing w:after="0" w:line="285" w:lineRule="atLeast"/>
+        <w:rPr>
+          <w:rFonts w:ascii="Consolas" w:eastAsia="Times New Roman" w:hAnsi="Consolas" w:cs="Times New Roman"/>
+          <w:color w:val="CCCCCC"/>
+          <w:sz w:val="21"/>
+          <w:szCs w:val="21"/>
+        </w:rPr>
+      </w:pPr>
+      <w:r>
+        <w:rPr>
+          <w:rFonts w:ascii="Consolas" w:eastAsia="Times New Roman" w:hAnsi="Consolas" w:cs="Times New Roman"/>
+          <w:color w:val="CCCCCC"/>
+          <w:sz w:val="21"/>
+          <w:szCs w:val="21"/>
+        </w:rPr>
+        <w:t xml:space="preserve">    </w:t>
+      </w:r>
+      <w:proofErr w:type="spellStart"/>
+      <w:r>
+        <w:rPr>
+          <w:rFonts w:ascii="Consolas" w:eastAsia="Times New Roman" w:hAnsi="Consolas" w:cs="Times New Roman"/>
+          <w:color w:val="569CD6"/>
+          <w:sz w:val="21"/>
+          <w:szCs w:val="21"/>
+        </w:rPr>
+        <w:t>const</w:t>
+      </w:r>
+      <w:proofErr w:type="spellEnd"/>
+      <w:r>
+        <w:rPr>
+          <w:rFonts w:ascii="Consolas" w:eastAsia="Times New Roman" w:hAnsi="Consolas" w:cs="Times New Roman"/>
+          <w:color w:val="CCCCCC"/>
+          <w:sz w:val="21"/>
+          <w:szCs w:val="21"/>
+        </w:rPr>
+        <w:t xml:space="preserve"> </w:t>
+      </w:r>
+      <w:proofErr w:type="spellStart"/>
+      <w:r>
+        <w:rPr>
+          <w:rFonts w:ascii="Consolas" w:eastAsia="Times New Roman" w:hAnsi="Consolas" w:cs="Times New Roman"/>
+          <w:color w:val="4FC1FF"/>
+          <w:sz w:val="21"/>
+          <w:szCs w:val="21"/>
+        </w:rPr>
+        <w:t>nameA</w:t>
+      </w:r>
+      <w:proofErr w:type="spellEnd"/>
+      <w:r>
+        <w:rPr>
+          <w:rFonts w:ascii="Consolas" w:eastAsia="Times New Roman" w:hAnsi="Consolas" w:cs="Times New Roman"/>
+          <w:color w:val="CCCCCC"/>
+          <w:sz w:val="21"/>
+          <w:szCs w:val="21"/>
+        </w:rPr>
+        <w:t xml:space="preserve"> </w:t>
+      </w:r>
+      <w:r>
+        <w:rPr>
+          <w:rFonts w:ascii="Consolas" w:eastAsia="Times New Roman" w:hAnsi="Consolas" w:cs="Times New Roman"/>
+          <w:color w:val="D4D4D4"/>
+          <w:sz w:val="21"/>
+          <w:szCs w:val="21"/>
+        </w:rPr>
+        <w:t>=</w:t>
+      </w:r>
+      <w:r>
+        <w:rPr>
+          <w:rFonts w:ascii="Consolas" w:eastAsia="Times New Roman" w:hAnsi="Consolas" w:cs="Times New Roman"/>
+          <w:color w:val="CCCCCC"/>
+          <w:sz w:val="21"/>
+          <w:szCs w:val="21"/>
+        </w:rPr>
+        <w:t xml:space="preserve"> </w:t>
+      </w:r>
+      <w:proofErr w:type="spellStart"/>
+      <w:r>
+        <w:rPr>
+          <w:rFonts w:ascii="Consolas" w:eastAsia="Times New Roman" w:hAnsi="Consolas" w:cs="Times New Roman"/>
+          <w:color w:val="9CDCFE"/>
+          <w:sz w:val="21"/>
+          <w:szCs w:val="21"/>
+        </w:rPr>
+        <w:t>a</w:t>
+      </w:r>
+      <w:r>
+        <w:rPr>
+          <w:rFonts w:ascii="Consolas" w:eastAsia="Times New Roman" w:hAnsi="Consolas" w:cs="Times New Roman"/>
+          <w:color w:val="CCCCCC"/>
+          <w:sz w:val="21"/>
+          <w:szCs w:val="21"/>
+        </w:rPr>
+        <w:t>.</w:t>
+      </w:r>
+      <w:proofErr w:type="gramStart"/>
+      <w:r>
+        <w:rPr>
+          <w:rFonts w:ascii="Consolas" w:eastAsia="Times New Roman" w:hAnsi="Consolas" w:cs="Times New Roman"/>
+          <w:color w:val="9CDCFE"/>
+          <w:sz w:val="21"/>
+          <w:szCs w:val="21"/>
+        </w:rPr>
+        <w:t>name</w:t>
+      </w:r>
+      <w:r>
+        <w:rPr>
+          <w:rFonts w:ascii="Consolas" w:eastAsia="Times New Roman" w:hAnsi="Consolas" w:cs="Times New Roman"/>
+          <w:color w:val="CCCCCC"/>
+          <w:sz w:val="21"/>
+          <w:szCs w:val="21"/>
+        </w:rPr>
+        <w:t>.</w:t>
+      </w:r>
+      <w:r>
+        <w:rPr>
+          <w:rFonts w:ascii="Consolas" w:eastAsia="Times New Roman" w:hAnsi="Consolas" w:cs="Times New Roman"/>
+          <w:color w:val="DCDCAA"/>
+          <w:sz w:val="21"/>
+          <w:szCs w:val="21"/>
+        </w:rPr>
+        <w:t>toUpperCase</w:t>
+      </w:r>
+      <w:proofErr w:type="spellEnd"/>
+      <w:proofErr w:type="gramEnd"/>
+      <w:r>
+        <w:rPr>
+          <w:rFonts w:ascii="Consolas" w:eastAsia="Times New Roman" w:hAnsi="Consolas" w:cs="Times New Roman"/>
+          <w:color w:val="CCCCCC"/>
+          <w:sz w:val="21"/>
+          <w:szCs w:val="21"/>
+        </w:rPr>
+        <w:t>();</w:t>
+      </w:r>
+    </w:p>
+    <w:p>
+      <w:pPr>
+        <w:shd w:val="clear" w:color="auto" w:fill="1F1F1F"/>
+        <w:spacing w:after="0" w:line="285" w:lineRule="atLeast"/>
+        <w:rPr>
+          <w:rFonts w:ascii="Consolas" w:eastAsia="Times New Roman" w:hAnsi="Consolas" w:cs="Times New Roman"/>
+          <w:color w:val="CCCCCC"/>
+          <w:sz w:val="21"/>
+          <w:szCs w:val="21"/>
+        </w:rPr>
+      </w:pPr>
+      <w:r>
+        <w:rPr>
+          <w:rFonts w:ascii="Consolas" w:eastAsia="Times New Roman" w:hAnsi="Consolas" w:cs="Times New Roman"/>
+          <w:color w:val="CCCCCC"/>
+          <w:sz w:val="21"/>
+          <w:szCs w:val="21"/>
+        </w:rPr>
+        <w:t xml:space="preserve">    </w:t>
+      </w:r>
+      <w:proofErr w:type="spellStart"/>
+      <w:r>
+        <w:rPr>
+          <w:rFonts w:ascii="Consolas" w:eastAsia="Times New Roman" w:hAnsi="Consolas" w:cs="Times New Roman"/>
+          <w:color w:val="569CD6"/>
+          <w:sz w:val="21"/>
+          <w:szCs w:val="21"/>
+        </w:rPr>
+        <w:t>const</w:t>
+      </w:r>
+      <w:proofErr w:type="spellEnd"/>
+      <w:r>
+        <w:rPr>
+          <w:rFonts w:ascii="Consolas" w:eastAsia="Times New Roman" w:hAnsi="Consolas" w:cs="Times New Roman"/>
+          <w:color w:val="CCCCCC"/>
+          <w:sz w:val="21"/>
+          <w:szCs w:val="21"/>
+        </w:rPr>
+        <w:t xml:space="preserve"> </w:t>
+      </w:r>
+      <w:proofErr w:type="spellStart"/>
+      <w:r>
+        <w:rPr>
+          <w:rFonts w:ascii="Consolas" w:eastAsia="Times New Roman" w:hAnsi="Consolas" w:cs="Times New Roman"/>
+          <w:color w:val="4FC1FF"/>
+          <w:sz w:val="21"/>
+          <w:szCs w:val="21"/>
+        </w:rPr>
+        <w:t>nameB</w:t>
+      </w:r>
+      <w:proofErr w:type="spellEnd"/>
+      <w:r>
+        <w:rPr>
+          <w:rFonts w:ascii="Consolas" w:eastAsia="Times New Roman" w:hAnsi="Consolas" w:cs="Times New Roman"/>
+          <w:color w:val="CCCCCC"/>
+          <w:sz w:val="21"/>
+          <w:szCs w:val="21"/>
+        </w:rPr>
+        <w:t xml:space="preserve"> </w:t>
+      </w:r>
+      <w:r>
+        <w:rPr>
+          <w:rFonts w:ascii="Consolas" w:eastAsia="Times New Roman" w:hAnsi="Consolas" w:cs="Times New Roman"/>
+          <w:color w:val="D4D4D4"/>
+          <w:sz w:val="21"/>
+          <w:szCs w:val="21"/>
+        </w:rPr>
+        <w:t>=</w:t>
+      </w:r>
+      <w:r>
+        <w:rPr>
+          <w:rFonts w:ascii="Consolas" w:eastAsia="Times New Roman" w:hAnsi="Consolas" w:cs="Times New Roman"/>
+          <w:color w:val="CCCCCC"/>
+          <w:sz w:val="21"/>
+          <w:szCs w:val="21"/>
+        </w:rPr>
+        <w:t xml:space="preserve"> </w:t>
+      </w:r>
+      <w:proofErr w:type="spellStart"/>
+      <w:r>
+        <w:rPr>
+          <w:rFonts w:ascii="Consolas" w:eastAsia="Times New Roman" w:hAnsi="Consolas" w:cs="Times New Roman"/>
+          <w:color w:val="9CDCFE"/>
+          <w:sz w:val="21"/>
+          <w:szCs w:val="21"/>
+        </w:rPr>
+        <w:t>b</w:t>
+      </w:r>
+      <w:r>
+        <w:rPr>
+          <w:rFonts w:ascii="Consolas" w:eastAsia="Times New Roman" w:hAnsi="Consolas" w:cs="Times New Roman"/>
+          <w:color w:val="CCCCCC"/>
+          <w:sz w:val="21"/>
+          <w:szCs w:val="21"/>
+        </w:rPr>
+        <w:t>.</w:t>
+      </w:r>
+      <w:proofErr w:type="gramStart"/>
+      <w:r>
+        <w:rPr>
+          <w:rFonts w:ascii="Consolas" w:eastAsia="Times New Roman" w:hAnsi="Consolas" w:cs="Times New Roman"/>
+          <w:color w:val="9CDCFE"/>
+          <w:sz w:val="21"/>
+          <w:szCs w:val="21"/>
+        </w:rPr>
+        <w:t>name</w:t>
+      </w:r>
+      <w:r>
+        <w:rPr>
+          <w:rFonts w:ascii="Consolas" w:eastAsia="Times New Roman" w:hAnsi="Consolas" w:cs="Times New Roman"/>
+          <w:color w:val="CCCCCC"/>
+          <w:sz w:val="21"/>
+          <w:szCs w:val="21"/>
+        </w:rPr>
+        <w:t>.</w:t>
+      </w:r>
+      <w:r>
+        <w:rPr>
+          <w:rFonts w:ascii="Consolas" w:eastAsia="Times New Roman" w:hAnsi="Consolas" w:cs="Times New Roman"/>
+          <w:color w:val="DCDCAA"/>
+          <w:sz w:val="21"/>
+          <w:szCs w:val="21"/>
+        </w:rPr>
+        <w:t>toUpperCase</w:t>
+      </w:r>
+      <w:proofErr w:type="spellEnd"/>
+      <w:proofErr w:type="gramEnd"/>
+      <w:r>
+        <w:rPr>
+          <w:rFonts w:ascii="Consolas" w:eastAsia="Times New Roman" w:hAnsi="Consolas" w:cs="Times New Roman"/>
+          <w:color w:val="CCCCCC"/>
+          <w:sz w:val="21"/>
+          <w:szCs w:val="21"/>
+        </w:rPr>
+        <w:t>();</w:t>
+      </w:r>
+    </w:p>
+    <w:p>
+      <w:pPr>
+        <w:shd w:val="clear" w:color="auto" w:fill="1F1F1F"/>
+        <w:spacing w:after="0" w:line="285" w:lineRule="atLeast"/>
+        <w:rPr>
+          <w:rFonts w:ascii="Consolas" w:eastAsia="Times New Roman" w:hAnsi="Consolas" w:cs="Times New Roman"/>
+          <w:color w:val="CCCCCC"/>
+          <w:sz w:val="21"/>
+          <w:szCs w:val="21"/>
+        </w:rPr>
+      </w:pPr>
+    </w:p>
+    <w:p>
+      <w:pPr>
+        <w:shd w:val="clear" w:color="auto" w:fill="1F1F1F"/>
+        <w:spacing w:after="0" w:line="285" w:lineRule="atLeast"/>
+        <w:rPr>
+          <w:rFonts w:ascii="Consolas" w:eastAsia="Times New Roman" w:hAnsi="Consolas" w:cs="Times New Roman"/>
+          <w:color w:val="CCCCCC"/>
+          <w:sz w:val="21"/>
+          <w:szCs w:val="21"/>
+        </w:rPr>
+      </w:pPr>
+      <w:r>
+        <w:rPr>
+          <w:rFonts w:ascii="Consolas" w:eastAsia="Times New Roman" w:hAnsi="Consolas" w:cs="Times New Roman"/>
+          <w:color w:val="CCCCCC"/>
+          <w:sz w:val="21"/>
+          <w:szCs w:val="21"/>
+        </w:rPr>
+        <w:t xml:space="preserve">    </w:t>
+      </w:r>
+      <w:r>
+        <w:rPr>
+          <w:rFonts w:ascii="Consolas" w:eastAsia="Times New Roman" w:hAnsi="Consolas" w:cs="Times New Roman"/>
+          <w:color w:val="C586C0"/>
+          <w:sz w:val="21"/>
+          <w:szCs w:val="21"/>
+        </w:rPr>
+        <w:t>if</w:t>
+      </w:r>
+      <w:r>
+        <w:rPr>
+          <w:rFonts w:ascii="Consolas" w:eastAsia="Times New Roman" w:hAnsi="Consolas" w:cs="Times New Roman"/>
+          <w:color w:val="CCCCCC"/>
+          <w:sz w:val="21"/>
+          <w:szCs w:val="21"/>
+        </w:rPr>
+        <w:t xml:space="preserve"> (</w:t>
+      </w:r>
+      <w:proofErr w:type="spellStart"/>
+      <w:r>
+        <w:rPr>
+          <w:rFonts w:ascii="Consolas" w:eastAsia="Times New Roman" w:hAnsi="Consolas" w:cs="Times New Roman"/>
+          <w:color w:val="4FC1FF"/>
+          <w:sz w:val="21"/>
+          <w:szCs w:val="21"/>
+        </w:rPr>
+        <w:t>nameA</w:t>
+      </w:r>
+      <w:proofErr w:type="spellEnd"/>
+      <w:r>
+        <w:rPr>
+          <w:rFonts w:ascii="Consolas" w:eastAsia="Times New Roman" w:hAnsi="Consolas" w:cs="Times New Roman"/>
+          <w:color w:val="CCCCCC"/>
+          <w:sz w:val="21"/>
+          <w:szCs w:val="21"/>
+        </w:rPr>
+        <w:t xml:space="preserve"> </w:t>
+      </w:r>
+      <w:r>
+        <w:rPr>
+          <w:rFonts w:ascii="Consolas" w:eastAsia="Times New Roman" w:hAnsi="Consolas" w:cs="Times New Roman"/>
+          <w:color w:val="D4D4D4"/>
+          <w:sz w:val="21"/>
+          <w:szCs w:val="21"/>
+        </w:rPr>
+        <w:t>&lt;</w:t>
+      </w:r>
+      <w:r>
+        <w:rPr>
+          <w:rFonts w:ascii="Consolas" w:eastAsia="Times New Roman" w:hAnsi="Consolas" w:cs="Times New Roman"/>
+          <w:color w:val="CCCCCC"/>
+          <w:sz w:val="21"/>
+          <w:szCs w:val="21"/>
+        </w:rPr>
+        <w:t xml:space="preserve"> </w:t>
+      </w:r>
+      <w:proofErr w:type="spellStart"/>
+      <w:r>
+        <w:rPr>
+          <w:rFonts w:ascii="Consolas" w:eastAsia="Times New Roman" w:hAnsi="Consolas" w:cs="Times New Roman"/>
+          <w:color w:val="4FC1FF"/>
+          <w:sz w:val="21"/>
+          <w:szCs w:val="21"/>
+        </w:rPr>
+        <w:t>nameB</w:t>
+      </w:r>
+      <w:proofErr w:type="spellEnd"/>
+      <w:r>
+        <w:rPr>
+          <w:rFonts w:ascii="Consolas" w:eastAsia="Times New Roman" w:hAnsi="Consolas" w:cs="Times New Roman"/>
+          <w:color w:val="CCCCCC"/>
+          <w:sz w:val="21"/>
+          <w:szCs w:val="21"/>
+        </w:rPr>
+        <w:t xml:space="preserve">) </w:t>
+      </w:r>
+      <w:r>
+        <w:rPr>
+          <w:rFonts w:ascii="Consolas" w:eastAsia="Times New Roman" w:hAnsi="Consolas" w:cs="Times New Roman"/>
+          <w:color w:val="C586C0"/>
+          <w:sz w:val="21"/>
+          <w:szCs w:val="21"/>
+        </w:rPr>
+        <w:t>return</w:t>
+      </w:r>
+      <w:r>
+        <w:rPr>
+          <w:rFonts w:ascii="Consolas" w:eastAsia="Times New Roman" w:hAnsi="Consolas" w:cs="Times New Roman"/>
+          <w:color w:val="CCCCCC"/>
+          <w:sz w:val="21"/>
+          <w:szCs w:val="21"/>
+        </w:rPr>
+        <w:t xml:space="preserve"> </w:t>
+      </w:r>
+      <w:r>
+        <w:rPr>
+          <w:rFonts w:ascii="Consolas" w:eastAsia="Times New Roman" w:hAnsi="Consolas" w:cs="Times New Roman"/>
+          <w:color w:val="D4D4D4"/>
+          <w:sz w:val="21"/>
+          <w:szCs w:val="21"/>
+        </w:rPr>
+        <w:t>-</w:t>
+      </w:r>
+      <w:r>
+        <w:rPr>
+          <w:rFonts w:ascii="Consolas" w:eastAsia="Times New Roman" w:hAnsi="Consolas" w:cs="Times New Roman"/>
+          <w:color w:val="B5CEA8"/>
+          <w:sz w:val="21"/>
+          <w:szCs w:val="21"/>
+        </w:rPr>
+        <w:t>1</w:t>
+      </w:r>
+      <w:r>
+        <w:rPr>
+          <w:rFonts w:ascii="Consolas" w:eastAsia="Times New Roman" w:hAnsi="Consolas" w:cs="Times New Roman"/>
+          <w:color w:val="CCCCCC"/>
+          <w:sz w:val="21"/>
+          <w:szCs w:val="21"/>
+        </w:rPr>
+        <w:t>;</w:t>
+      </w:r>
+    </w:p>
+    <w:p>
+      <w:pPr>
+        <w:shd w:val="clear" w:color="auto" w:fill="1F1F1F"/>
+        <w:spacing w:after="0" w:line="285" w:lineRule="atLeast"/>
+        <w:rPr>
+          <w:rFonts w:ascii="Consolas" w:eastAsia="Times New Roman" w:hAnsi="Consolas" w:cs="Times New Roman"/>
+          <w:color w:val="CCCCCC"/>
+          <w:sz w:val="21"/>
+          <w:szCs w:val="21"/>
+        </w:rPr>
+      </w:pPr>
+      <w:r>
+        <w:rPr>
+          <w:rFonts w:ascii="Consolas" w:eastAsia="Times New Roman" w:hAnsi="Consolas" w:cs="Times New Roman"/>
+          <w:color w:val="CCCCCC"/>
+          <w:sz w:val="21"/>
+          <w:szCs w:val="21"/>
+        </w:rPr>
+        <w:t xml:space="preserve">    </w:t>
+      </w:r>
+      <w:r>
+        <w:rPr>
+          <w:rFonts w:ascii="Consolas" w:eastAsia="Times New Roman" w:hAnsi="Consolas" w:cs="Times New Roman"/>
+          <w:color w:val="C586C0"/>
+          <w:sz w:val="21"/>
+          <w:szCs w:val="21"/>
+        </w:rPr>
+        <w:t>if</w:t>
+      </w:r>
+      <w:r>
+        <w:rPr>
+          <w:rFonts w:ascii="Consolas" w:eastAsia="Times New Roman" w:hAnsi="Consolas" w:cs="Times New Roman"/>
+          <w:color w:val="CCCCCC"/>
+          <w:sz w:val="21"/>
+          <w:szCs w:val="21"/>
+        </w:rPr>
+        <w:t xml:space="preserve"> (</w:t>
+      </w:r>
+      <w:proofErr w:type="spellStart"/>
+      <w:r>
+        <w:rPr>
+          <w:rFonts w:ascii="Consolas" w:eastAsia="Times New Roman" w:hAnsi="Consolas" w:cs="Times New Roman"/>
+          <w:color w:val="4FC1FF"/>
+          <w:sz w:val="21"/>
+          <w:szCs w:val="21"/>
+        </w:rPr>
+        <w:t>nameA</w:t>
+      </w:r>
+      <w:proofErr w:type="spellEnd"/>
+      <w:r>
+        <w:rPr>
+          <w:rFonts w:ascii="Consolas" w:eastAsia="Times New Roman" w:hAnsi="Consolas" w:cs="Times New Roman"/>
+          <w:color w:val="CCCCCC"/>
+          <w:sz w:val="21"/>
+          <w:szCs w:val="21"/>
+        </w:rPr>
+        <w:t xml:space="preserve"> </w:t>
+      </w:r>
+      <w:r>
+        <w:rPr>
+          <w:rFonts w:ascii="Consolas" w:eastAsia="Times New Roman" w:hAnsi="Consolas" w:cs="Times New Roman"/>
+          <w:color w:val="D4D4D4"/>
+          <w:sz w:val="21"/>
+          <w:szCs w:val="21"/>
+        </w:rPr>
+        <w:t>&gt;</w:t>
+      </w:r>
+      <w:r>
+        <w:rPr>
+          <w:rFonts w:ascii="Consolas" w:eastAsia="Times New Roman" w:hAnsi="Consolas" w:cs="Times New Roman"/>
+          <w:color w:val="CCCCCC"/>
+          <w:sz w:val="21"/>
+          <w:szCs w:val="21"/>
+        </w:rPr>
+        <w:t xml:space="preserve"> </w:t>
+      </w:r>
+      <w:proofErr w:type="spellStart"/>
+      <w:r>
+        <w:rPr>
+          <w:rFonts w:ascii="Consolas" w:eastAsia="Times New Roman" w:hAnsi="Consolas" w:cs="Times New Roman"/>
+          <w:color w:val="4FC1FF"/>
+          <w:sz w:val="21"/>
+          <w:szCs w:val="21"/>
+        </w:rPr>
+        <w:t>nameB</w:t>
+      </w:r>
+      <w:proofErr w:type="spellEnd"/>
+      <w:r>
+        <w:rPr>
+          <w:rFonts w:ascii="Consolas" w:eastAsia="Times New Roman" w:hAnsi="Consolas" w:cs="Times New Roman"/>
+          <w:color w:val="CCCCCC"/>
+          <w:sz w:val="21"/>
+          <w:szCs w:val="21"/>
+        </w:rPr>
+        <w:t xml:space="preserve">) </w:t>
+      </w:r>
+      <w:r>
+        <w:rPr>
+          <w:rFonts w:ascii="Consolas" w:eastAsia="Times New Roman" w:hAnsi="Consolas" w:cs="Times New Roman"/>
+          <w:color w:val="C586C0"/>
+          <w:sz w:val="21"/>
+          <w:szCs w:val="21"/>
+        </w:rPr>
+        <w:t>return</w:t>
+      </w:r>
+      <w:r>
+        <w:rPr>
+          <w:rFonts w:ascii="Consolas" w:eastAsia="Times New Roman" w:hAnsi="Consolas" w:cs="Times New Roman"/>
+          <w:color w:val="CCCCCC"/>
+          <w:sz w:val="21"/>
+          <w:szCs w:val="21"/>
+        </w:rPr>
+        <w:t xml:space="preserve"> </w:t>
+      </w:r>
+      <w:r>
+        <w:rPr>
+          <w:rFonts w:ascii="Consolas" w:eastAsia="Times New Roman" w:hAnsi="Consolas" w:cs="Times New Roman"/>
+          <w:color w:val="B5CEA8"/>
+          <w:sz w:val="21"/>
+          <w:szCs w:val="21"/>
+        </w:rPr>
+        <w:t>1</w:t>
+      </w:r>
+      <w:r>
+        <w:rPr>
+          <w:rFonts w:ascii="Consolas" w:eastAsia="Times New Roman" w:hAnsi="Consolas" w:cs="Times New Roman"/>
+          <w:color w:val="CCCCCC"/>
+          <w:sz w:val="21"/>
+          <w:szCs w:val="21"/>
+        </w:rPr>
+        <w:t>;</w:t>
+      </w:r>
+    </w:p>
+    <w:p>
+      <w:pPr>
+        <w:shd w:val="clear" w:color="auto" w:fill="1F1F1F"/>
+        <w:spacing w:after="0" w:line="285" w:lineRule="atLeast"/>
+        <w:rPr>
+          <w:rFonts w:ascii="Consolas" w:eastAsia="Times New Roman" w:hAnsi="Consolas" w:cs="Times New Roman"/>
+          <w:color w:val="CCCCCC"/>
+          <w:sz w:val="21"/>
+          <w:szCs w:val="21"/>
+        </w:rPr>
+      </w:pPr>
+      <w:r>
+        <w:rPr>
+          <w:rFonts w:ascii="Consolas" w:eastAsia="Times New Roman" w:hAnsi="Consolas" w:cs="Times New Roman"/>
+          <w:color w:val="CCCCCC"/>
+          <w:sz w:val="21"/>
+          <w:szCs w:val="21"/>
+        </w:rPr>
+        <w:t xml:space="preserve">    </w:t>
+      </w:r>
+      <w:r>
+        <w:rPr>
+          <w:rFonts w:ascii="Consolas" w:eastAsia="Times New Roman" w:hAnsi="Consolas" w:cs="Times New Roman"/>
+          <w:color w:val="C586C0"/>
+          <w:sz w:val="21"/>
+          <w:szCs w:val="21"/>
+        </w:rPr>
+        <w:t>return</w:t>
+      </w:r>
+      <w:r>
+        <w:rPr>
+          <w:rFonts w:ascii="Consolas" w:eastAsia="Times New Roman" w:hAnsi="Consolas" w:cs="Times New Roman"/>
+          <w:color w:val="CCCCCC"/>
+          <w:sz w:val="21"/>
+          <w:szCs w:val="21"/>
+        </w:rPr>
+        <w:t xml:space="preserve"> </w:t>
+      </w:r>
+      <w:r>
+        <w:rPr>
+          <w:rFonts w:ascii="Consolas" w:eastAsia="Times New Roman" w:hAnsi="Consolas" w:cs="Times New Roman"/>
+          <w:color w:val="B5CEA8"/>
+          <w:sz w:val="21"/>
+          <w:szCs w:val="21"/>
+        </w:rPr>
+        <w:t>0</w:t>
+      </w:r>
+      <w:r>
+        <w:rPr>
+          <w:rFonts w:ascii="Consolas" w:eastAsia="Times New Roman" w:hAnsi="Consolas" w:cs="Times New Roman"/>
+          <w:color w:val="CCCCCC"/>
+          <w:sz w:val="21"/>
+          <w:szCs w:val="21"/>
+        </w:rPr>
+        <w:t>;</w:t>
+      </w:r>
+    </w:p>
+    <w:p>
+      <w:pPr>
+        <w:shd w:val="clear" w:color="auto" w:fill="1F1F1F"/>
+        <w:spacing w:after="0" w:line="285" w:lineRule="atLeast"/>
+        <w:rPr>
+          <w:rFonts w:ascii="Consolas" w:eastAsia="Times New Roman" w:hAnsi="Consolas" w:cs="Times New Roman"/>
+          <w:color w:val="CCCCCC"/>
+          <w:sz w:val="21"/>
+          <w:szCs w:val="21"/>
+        </w:rPr>
+      </w:pPr>
+    </w:p>
+    <w:p>
+      <w:pPr>
+        <w:shd w:val="clear" w:color="auto" w:fill="1F1F1F"/>
+        <w:spacing w:after="0" w:line="285" w:lineRule="atLeast"/>
+        <w:rPr>
+          <w:rFonts w:ascii="Consolas" w:eastAsia="Times New Roman" w:hAnsi="Consolas" w:cs="Times New Roman"/>
+          <w:color w:val="CCCCCC"/>
+          <w:sz w:val="21"/>
+          <w:szCs w:val="21"/>
+        </w:rPr>
+      </w:pPr>
+      <w:r>
+        <w:rPr>
+          <w:rFonts w:ascii="Consolas" w:eastAsia="Times New Roman" w:hAnsi="Consolas" w:cs="Times New Roman"/>
+          <w:color w:val="CCCCCC"/>
+          <w:sz w:val="21"/>
+          <w:szCs w:val="21"/>
+        </w:rPr>
+        <w:t> });</w:t>
+      </w:r>
+    </w:p>
+    <w:p>
+      <w:pPr>
+        <w:shd w:val="clear" w:color="auto" w:fill="1F1F1F"/>
+        <w:spacing w:after="0" w:line="285" w:lineRule="atLeast"/>
+        <w:rPr>
+          <w:rFonts w:ascii="Consolas" w:eastAsia="Times New Roman" w:hAnsi="Consolas" w:cs="Times New Roman"/>
+          <w:color w:val="CCCCCC"/>
+          <w:sz w:val="21"/>
+          <w:szCs w:val="21"/>
+        </w:rPr>
+      </w:pPr>
+    </w:p>
+    <w:p>
+      <w:pPr>
+        <w:shd w:val="clear" w:color="auto" w:fill="1F1F1F"/>
+        <w:spacing w:after="0" w:line="285" w:lineRule="atLeast"/>
+        <w:rPr>
+          <w:rFonts w:ascii="Consolas" w:eastAsia="Times New Roman" w:hAnsi="Consolas" w:cs="Times New Roman"/>
+          <w:color w:val="CCCCCC"/>
+          <w:sz w:val="21"/>
+          <w:szCs w:val="21"/>
+        </w:rPr>
+      </w:pPr>
+      <w:r>
+        <w:rPr>
+          <w:rFonts w:ascii="Consolas" w:eastAsia="Times New Roman" w:hAnsi="Consolas" w:cs="Times New Roman"/>
+          <w:color w:val="CCCCCC"/>
+          <w:sz w:val="21"/>
+          <w:szCs w:val="21"/>
+        </w:rPr>
+        <w:t> </w:t>
+      </w:r>
+      <w:r>
+        <w:rPr>
+          <w:rFonts w:ascii="Consolas" w:eastAsia="Times New Roman" w:hAnsi="Consolas" w:cs="Times New Roman"/>
+          <w:color w:val="9CDCFE"/>
+          <w:sz w:val="21"/>
+          <w:szCs w:val="21"/>
+        </w:rPr>
+        <w:t>console</w:t>
+      </w:r>
+      <w:r>
+        <w:rPr>
+          <w:rFonts w:ascii="Consolas" w:eastAsia="Times New Roman" w:hAnsi="Consolas" w:cs="Times New Roman"/>
+          <w:color w:val="CCCCCC"/>
+          <w:sz w:val="21"/>
+          <w:szCs w:val="21"/>
+        </w:rPr>
+        <w:t>.</w:t>
+      </w:r>
+      <w:r>
+        <w:rPr>
+          <w:rFonts w:ascii="Consolas" w:eastAsia="Times New Roman" w:hAnsi="Consolas" w:cs="Times New Roman"/>
+          <w:color w:val="DCDCAA"/>
+          <w:sz w:val="21"/>
+          <w:szCs w:val="21"/>
+        </w:rPr>
+        <w:t>log</w:t>
+      </w:r>
+      <w:r>
+        <w:rPr>
+          <w:rFonts w:ascii="Consolas" w:eastAsia="Times New Roman" w:hAnsi="Consolas" w:cs="Times New Roman"/>
+          <w:color w:val="CCCCCC"/>
+          <w:sz w:val="21"/>
+          <w:szCs w:val="21"/>
+        </w:rPr>
+        <w:t>(</w:t>
+      </w:r>
+      <w:proofErr w:type="spellStart"/>
+      <w:r>
+        <w:rPr>
+          <w:rFonts w:ascii="Consolas" w:eastAsia="Times New Roman" w:hAnsi="Consolas" w:cs="Times New Roman"/>
+          <w:color w:val="4FC1FF"/>
+          <w:sz w:val="21"/>
+          <w:szCs w:val="21"/>
+        </w:rPr>
+        <w:t>couse</w:t>
+      </w:r>
+      <w:proofErr w:type="spellEnd"/>
+      <w:r>
+        <w:rPr>
+          <w:rFonts w:ascii="Consolas" w:eastAsia="Times New Roman" w:hAnsi="Consolas" w:cs="Times New Roman"/>
+          <w:color w:val="CCCCCC"/>
+          <w:sz w:val="21"/>
+          <w:szCs w:val="21"/>
+        </w:rPr>
+        <w:t>);</w:t>
+      </w:r>
+    </w:p>
+    <w:p/>
     <w:sectPr>
       <w:pgSz w:w="12240" w:h="15840"/>
       <w:pgMar w:top="1440" w:right="1440" w:bottom="1440" w:left="1440" w:header="708" w:footer="708" w:gutter="0"/>
@@ -7540,7 +9799,7 @@
   <w:abstractNum w:abstractNumId="1" w15:restartNumberingAfterBreak="0">
     <w:nsid w:val="756164B0"/>
     <w:multiLevelType w:val="hybridMultilevel"/>
-    <w:tmpl w:val="28B067D0"/>
+    <w:tmpl w:val="E8E4FD54"/>
     <w:lvl w:ilvl="0" w:tplc="04090001">
       <w:start w:val="1"/>
       <w:numFmt w:val="bullet"/>

--- a/Arrays in JavaScript.docx
+++ b/Arrays in JavaScript.docx
@@ -8372,1305 +8372,1980 @@
         <w:lastRenderedPageBreak/>
         <w:t xml:space="preserve">sorting array </w:t>
       </w:r>
+    </w:p>
+    <w:p>
+      <w:pPr>
+        <w:shd w:val="clear" w:color="auto" w:fill="1F1F1F"/>
+        <w:spacing w:after="0" w:line="285" w:lineRule="atLeast"/>
+        <w:rPr>
+          <w:rFonts w:ascii="Consolas" w:eastAsia="Times New Roman" w:hAnsi="Consolas" w:cs="Times New Roman"/>
+          <w:color w:val="CCCCCC"/>
+          <w:sz w:val="21"/>
+          <w:szCs w:val="21"/>
+        </w:rPr>
+      </w:pPr>
+      <w:proofErr w:type="spellStart"/>
+      <w:r>
+        <w:rPr>
+          <w:rFonts w:ascii="Consolas" w:eastAsia="Times New Roman" w:hAnsi="Consolas" w:cs="Times New Roman"/>
+          <w:color w:val="569CD6"/>
+          <w:sz w:val="21"/>
+          <w:szCs w:val="21"/>
+        </w:rPr>
+        <w:t>const</w:t>
+      </w:r>
+      <w:proofErr w:type="spellEnd"/>
+      <w:r>
+        <w:rPr>
+          <w:rFonts w:ascii="Consolas" w:eastAsia="Times New Roman" w:hAnsi="Consolas" w:cs="Times New Roman"/>
+          <w:color w:val="CCCCCC"/>
+          <w:sz w:val="21"/>
+          <w:szCs w:val="21"/>
+        </w:rPr>
+        <w:t xml:space="preserve"> </w:t>
+      </w:r>
+      <w:proofErr w:type="spellStart"/>
+      <w:proofErr w:type="gramStart"/>
+      <w:r>
+        <w:rPr>
+          <w:rFonts w:ascii="Consolas" w:eastAsia="Times New Roman" w:hAnsi="Consolas" w:cs="Times New Roman"/>
+          <w:color w:val="4FC1FF"/>
+          <w:sz w:val="21"/>
+          <w:szCs w:val="21"/>
+        </w:rPr>
+        <w:t>couse</w:t>
+      </w:r>
+      <w:proofErr w:type="spellEnd"/>
+      <w:r>
+        <w:rPr>
+          <w:rFonts w:ascii="Consolas" w:eastAsia="Times New Roman" w:hAnsi="Consolas" w:cs="Times New Roman"/>
+          <w:color w:val="CCCCCC"/>
+          <w:sz w:val="21"/>
+          <w:szCs w:val="21"/>
+        </w:rPr>
+        <w:t xml:space="preserve">  </w:t>
+      </w:r>
+      <w:r>
+        <w:rPr>
+          <w:rFonts w:ascii="Consolas" w:eastAsia="Times New Roman" w:hAnsi="Consolas" w:cs="Times New Roman"/>
+          <w:color w:val="D4D4D4"/>
+          <w:sz w:val="21"/>
+          <w:szCs w:val="21"/>
+        </w:rPr>
+        <w:t>=</w:t>
+      </w:r>
+      <w:proofErr w:type="gramEnd"/>
+      <w:r>
+        <w:rPr>
+          <w:rFonts w:ascii="Consolas" w:eastAsia="Times New Roman" w:hAnsi="Consolas" w:cs="Times New Roman"/>
+          <w:color w:val="CCCCCC"/>
+          <w:sz w:val="21"/>
+          <w:szCs w:val="21"/>
+        </w:rPr>
+        <w:t xml:space="preserve"> [</w:t>
+      </w:r>
+    </w:p>
+    <w:p>
+      <w:pPr>
+        <w:shd w:val="clear" w:color="auto" w:fill="1F1F1F"/>
+        <w:spacing w:after="0" w:line="285" w:lineRule="atLeast"/>
+        <w:rPr>
+          <w:rFonts w:ascii="Consolas" w:eastAsia="Times New Roman" w:hAnsi="Consolas" w:cs="Times New Roman"/>
+          <w:color w:val="CCCCCC"/>
+          <w:sz w:val="21"/>
+          <w:szCs w:val="21"/>
+        </w:rPr>
+      </w:pPr>
+      <w:r>
+        <w:rPr>
+          <w:rFonts w:ascii="Consolas" w:eastAsia="Times New Roman" w:hAnsi="Consolas" w:cs="Times New Roman"/>
+          <w:color w:val="CCCCCC"/>
+          <w:sz w:val="21"/>
+          <w:szCs w:val="21"/>
+        </w:rPr>
+        <w:t>    {</w:t>
+      </w:r>
+      <w:r>
+        <w:rPr>
+          <w:rFonts w:ascii="Consolas" w:eastAsia="Times New Roman" w:hAnsi="Consolas" w:cs="Times New Roman"/>
+          <w:color w:val="9CDCFE"/>
+          <w:sz w:val="21"/>
+          <w:szCs w:val="21"/>
+        </w:rPr>
+        <w:t>id:</w:t>
+      </w:r>
+      <w:proofErr w:type="gramStart"/>
+      <w:r>
+        <w:rPr>
+          <w:rFonts w:ascii="Consolas" w:eastAsia="Times New Roman" w:hAnsi="Consolas" w:cs="Times New Roman"/>
+          <w:color w:val="B5CEA8"/>
+          <w:sz w:val="21"/>
+          <w:szCs w:val="21"/>
+        </w:rPr>
+        <w:t>1</w:t>
+      </w:r>
+      <w:r>
+        <w:rPr>
+          <w:rFonts w:ascii="Consolas" w:eastAsia="Times New Roman" w:hAnsi="Consolas" w:cs="Times New Roman"/>
+          <w:color w:val="CCCCCC"/>
+          <w:sz w:val="21"/>
+          <w:szCs w:val="21"/>
+        </w:rPr>
+        <w:t xml:space="preserve"> ,</w:t>
+      </w:r>
+      <w:proofErr w:type="gramEnd"/>
+      <w:r>
+        <w:rPr>
+          <w:rFonts w:ascii="Consolas" w:eastAsia="Times New Roman" w:hAnsi="Consolas" w:cs="Times New Roman"/>
+          <w:color w:val="CCCCCC"/>
+          <w:sz w:val="21"/>
+          <w:szCs w:val="21"/>
+        </w:rPr>
+        <w:t xml:space="preserve"> </w:t>
+      </w:r>
+      <w:r>
+        <w:rPr>
+          <w:rFonts w:ascii="Consolas" w:eastAsia="Times New Roman" w:hAnsi="Consolas" w:cs="Times New Roman"/>
+          <w:color w:val="9CDCFE"/>
+          <w:sz w:val="21"/>
+          <w:szCs w:val="21"/>
+        </w:rPr>
+        <w:t>name :</w:t>
+      </w:r>
+      <w:r>
+        <w:rPr>
+          <w:rFonts w:ascii="Consolas" w:eastAsia="Times New Roman" w:hAnsi="Consolas" w:cs="Times New Roman"/>
+          <w:color w:val="CCCCCC"/>
+          <w:sz w:val="21"/>
+          <w:szCs w:val="21"/>
+        </w:rPr>
+        <w:t xml:space="preserve"> </w:t>
+      </w:r>
+      <w:r>
+        <w:rPr>
+          <w:rFonts w:ascii="Consolas" w:eastAsia="Times New Roman" w:hAnsi="Consolas" w:cs="Times New Roman"/>
+          <w:color w:val="CE9178"/>
+          <w:sz w:val="21"/>
+          <w:szCs w:val="21"/>
+        </w:rPr>
+        <w:t>'Node'</w:t>
+      </w:r>
+      <w:r>
+        <w:rPr>
+          <w:rFonts w:ascii="Consolas" w:eastAsia="Times New Roman" w:hAnsi="Consolas" w:cs="Times New Roman"/>
+          <w:color w:val="CCCCCC"/>
+          <w:sz w:val="21"/>
+          <w:szCs w:val="21"/>
+        </w:rPr>
+        <w:t>},</w:t>
+      </w:r>
+    </w:p>
+    <w:p>
+      <w:pPr>
+        <w:shd w:val="clear" w:color="auto" w:fill="1F1F1F"/>
+        <w:spacing w:after="0" w:line="285" w:lineRule="atLeast"/>
+        <w:rPr>
+          <w:rFonts w:ascii="Consolas" w:eastAsia="Times New Roman" w:hAnsi="Consolas" w:cs="Times New Roman"/>
+          <w:color w:val="CCCCCC"/>
+          <w:sz w:val="21"/>
+          <w:szCs w:val="21"/>
+        </w:rPr>
+      </w:pPr>
+      <w:r>
+        <w:rPr>
+          <w:rFonts w:ascii="Consolas" w:eastAsia="Times New Roman" w:hAnsi="Consolas" w:cs="Times New Roman"/>
+          <w:color w:val="CCCCCC"/>
+          <w:sz w:val="21"/>
+          <w:szCs w:val="21"/>
+        </w:rPr>
+        <w:t>    {</w:t>
+      </w:r>
+      <w:r>
+        <w:rPr>
+          <w:rFonts w:ascii="Consolas" w:eastAsia="Times New Roman" w:hAnsi="Consolas" w:cs="Times New Roman"/>
+          <w:color w:val="9CDCFE"/>
+          <w:sz w:val="21"/>
+          <w:szCs w:val="21"/>
+        </w:rPr>
+        <w:t>id:</w:t>
+      </w:r>
+      <w:proofErr w:type="gramStart"/>
+      <w:r>
+        <w:rPr>
+          <w:rFonts w:ascii="Consolas" w:eastAsia="Times New Roman" w:hAnsi="Consolas" w:cs="Times New Roman"/>
+          <w:color w:val="B5CEA8"/>
+          <w:sz w:val="21"/>
+          <w:szCs w:val="21"/>
+        </w:rPr>
+        <w:t>2</w:t>
+      </w:r>
+      <w:r>
+        <w:rPr>
+          <w:rFonts w:ascii="Consolas" w:eastAsia="Times New Roman" w:hAnsi="Consolas" w:cs="Times New Roman"/>
+          <w:color w:val="CCCCCC"/>
+          <w:sz w:val="21"/>
+          <w:szCs w:val="21"/>
+        </w:rPr>
+        <w:t xml:space="preserve"> ,</w:t>
+      </w:r>
+      <w:proofErr w:type="gramEnd"/>
+      <w:r>
+        <w:rPr>
+          <w:rFonts w:ascii="Consolas" w:eastAsia="Times New Roman" w:hAnsi="Consolas" w:cs="Times New Roman"/>
+          <w:color w:val="CCCCCC"/>
+          <w:sz w:val="21"/>
+          <w:szCs w:val="21"/>
+        </w:rPr>
+        <w:t xml:space="preserve"> </w:t>
+      </w:r>
+      <w:r>
+        <w:rPr>
+          <w:rFonts w:ascii="Consolas" w:eastAsia="Times New Roman" w:hAnsi="Consolas" w:cs="Times New Roman"/>
+          <w:color w:val="9CDCFE"/>
+          <w:sz w:val="21"/>
+          <w:szCs w:val="21"/>
+        </w:rPr>
+        <w:t>name :</w:t>
+      </w:r>
+      <w:r>
+        <w:rPr>
+          <w:rFonts w:ascii="Consolas" w:eastAsia="Times New Roman" w:hAnsi="Consolas" w:cs="Times New Roman"/>
+          <w:color w:val="CCCCCC"/>
+          <w:sz w:val="21"/>
+          <w:szCs w:val="21"/>
+        </w:rPr>
+        <w:t xml:space="preserve"> </w:t>
+      </w:r>
+      <w:r>
+        <w:rPr>
+          <w:rFonts w:ascii="Consolas" w:eastAsia="Times New Roman" w:hAnsi="Consolas" w:cs="Times New Roman"/>
+          <w:color w:val="CE9178"/>
+          <w:sz w:val="21"/>
+          <w:szCs w:val="21"/>
+        </w:rPr>
+        <w:t>'</w:t>
+      </w:r>
+      <w:proofErr w:type="spellStart"/>
+      <w:r>
+        <w:rPr>
+          <w:rFonts w:ascii="Consolas" w:eastAsia="Times New Roman" w:hAnsi="Consolas" w:cs="Times New Roman"/>
+          <w:color w:val="CE9178"/>
+          <w:sz w:val="21"/>
+          <w:szCs w:val="21"/>
+        </w:rPr>
+        <w:t>Javascript</w:t>
+      </w:r>
+      <w:proofErr w:type="spellEnd"/>
+      <w:r>
+        <w:rPr>
+          <w:rFonts w:ascii="Consolas" w:eastAsia="Times New Roman" w:hAnsi="Consolas" w:cs="Times New Roman"/>
+          <w:color w:val="CE9178"/>
+          <w:sz w:val="21"/>
+          <w:szCs w:val="21"/>
+        </w:rPr>
+        <w:t>'</w:t>
+      </w:r>
+      <w:r>
+        <w:rPr>
+          <w:rFonts w:ascii="Consolas" w:eastAsia="Times New Roman" w:hAnsi="Consolas" w:cs="Times New Roman"/>
+          <w:color w:val="CCCCCC"/>
+          <w:sz w:val="21"/>
+          <w:szCs w:val="21"/>
+        </w:rPr>
+        <w:t>}</w:t>
+      </w:r>
+    </w:p>
+    <w:p>
+      <w:pPr>
+        <w:shd w:val="clear" w:color="auto" w:fill="1F1F1F"/>
+        <w:spacing w:after="0" w:line="285" w:lineRule="atLeast"/>
+        <w:rPr>
+          <w:rFonts w:ascii="Consolas" w:eastAsia="Times New Roman" w:hAnsi="Consolas" w:cs="Times New Roman"/>
+          <w:color w:val="CCCCCC"/>
+          <w:sz w:val="21"/>
+          <w:szCs w:val="21"/>
+        </w:rPr>
+      </w:pPr>
+      <w:r>
+        <w:rPr>
+          <w:rFonts w:ascii="Consolas" w:eastAsia="Times New Roman" w:hAnsi="Consolas" w:cs="Times New Roman"/>
+          <w:color w:val="CCCCCC"/>
+          <w:sz w:val="21"/>
+          <w:szCs w:val="21"/>
+        </w:rPr>
+        <w:t>];</w:t>
+      </w:r>
+    </w:p>
+    <w:p>
+      <w:pPr>
+        <w:shd w:val="clear" w:color="auto" w:fill="1F1F1F"/>
+        <w:spacing w:after="0" w:line="285" w:lineRule="atLeast"/>
+        <w:rPr>
+          <w:rFonts w:ascii="Consolas" w:eastAsia="Times New Roman" w:hAnsi="Consolas" w:cs="Times New Roman"/>
+          <w:color w:val="CCCCCC"/>
+          <w:sz w:val="21"/>
+          <w:szCs w:val="21"/>
+        </w:rPr>
+      </w:pPr>
+    </w:p>
+    <w:p>
+      <w:pPr>
+        <w:shd w:val="clear" w:color="auto" w:fill="1F1F1F"/>
+        <w:spacing w:after="0" w:line="285" w:lineRule="atLeast"/>
+        <w:rPr>
+          <w:rFonts w:ascii="Consolas" w:eastAsia="Times New Roman" w:hAnsi="Consolas" w:cs="Times New Roman"/>
+          <w:color w:val="CCCCCC"/>
+          <w:sz w:val="21"/>
+          <w:szCs w:val="21"/>
+        </w:rPr>
+      </w:pPr>
+      <w:r>
+        <w:rPr>
+          <w:rFonts w:ascii="Consolas" w:eastAsia="Times New Roman" w:hAnsi="Consolas" w:cs="Times New Roman"/>
+          <w:color w:val="CCCCCC"/>
+          <w:sz w:val="21"/>
+          <w:szCs w:val="21"/>
+        </w:rPr>
+        <w:t> </w:t>
+      </w:r>
+      <w:proofErr w:type="spellStart"/>
+      <w:proofErr w:type="gramStart"/>
+      <w:r>
+        <w:rPr>
+          <w:rFonts w:ascii="Consolas" w:eastAsia="Times New Roman" w:hAnsi="Consolas" w:cs="Times New Roman"/>
+          <w:color w:val="4FC1FF"/>
+          <w:sz w:val="21"/>
+          <w:szCs w:val="21"/>
+        </w:rPr>
+        <w:t>couse</w:t>
+      </w:r>
+      <w:r>
+        <w:rPr>
+          <w:rFonts w:ascii="Consolas" w:eastAsia="Times New Roman" w:hAnsi="Consolas" w:cs="Times New Roman"/>
+          <w:color w:val="CCCCCC"/>
+          <w:sz w:val="21"/>
+          <w:szCs w:val="21"/>
+        </w:rPr>
+        <w:t>.</w:t>
+      </w:r>
+      <w:r>
+        <w:rPr>
+          <w:rFonts w:ascii="Consolas" w:eastAsia="Times New Roman" w:hAnsi="Consolas" w:cs="Times New Roman"/>
+          <w:color w:val="DCDCAA"/>
+          <w:sz w:val="21"/>
+          <w:szCs w:val="21"/>
+        </w:rPr>
+        <w:t>sort</w:t>
+      </w:r>
+      <w:proofErr w:type="spellEnd"/>
+      <w:proofErr w:type="gramEnd"/>
+      <w:r>
+        <w:rPr>
+          <w:rFonts w:ascii="Consolas" w:eastAsia="Times New Roman" w:hAnsi="Consolas" w:cs="Times New Roman"/>
+          <w:color w:val="CCCCCC"/>
+          <w:sz w:val="21"/>
+          <w:szCs w:val="21"/>
+        </w:rPr>
+        <w:t xml:space="preserve"> (</w:t>
+      </w:r>
+      <w:r>
+        <w:rPr>
+          <w:rFonts w:ascii="Consolas" w:eastAsia="Times New Roman" w:hAnsi="Consolas" w:cs="Times New Roman"/>
+          <w:color w:val="569CD6"/>
+          <w:sz w:val="21"/>
+          <w:szCs w:val="21"/>
+        </w:rPr>
+        <w:t>function</w:t>
+      </w:r>
+      <w:r>
+        <w:rPr>
+          <w:rFonts w:ascii="Consolas" w:eastAsia="Times New Roman" w:hAnsi="Consolas" w:cs="Times New Roman"/>
+          <w:color w:val="CCCCCC"/>
+          <w:sz w:val="21"/>
+          <w:szCs w:val="21"/>
+        </w:rPr>
+        <w:t xml:space="preserve"> (</w:t>
+      </w:r>
+      <w:proofErr w:type="spellStart"/>
+      <w:r>
+        <w:rPr>
+          <w:rFonts w:ascii="Consolas" w:eastAsia="Times New Roman" w:hAnsi="Consolas" w:cs="Times New Roman"/>
+          <w:color w:val="9CDCFE"/>
+          <w:sz w:val="21"/>
+          <w:szCs w:val="21"/>
+        </w:rPr>
+        <w:t>a</w:t>
+      </w:r>
+      <w:r>
+        <w:rPr>
+          <w:rFonts w:ascii="Consolas" w:eastAsia="Times New Roman" w:hAnsi="Consolas" w:cs="Times New Roman"/>
+          <w:color w:val="CCCCCC"/>
+          <w:sz w:val="21"/>
+          <w:szCs w:val="21"/>
+        </w:rPr>
+        <w:t>,</w:t>
+      </w:r>
+      <w:r>
+        <w:rPr>
+          <w:rFonts w:ascii="Consolas" w:eastAsia="Times New Roman" w:hAnsi="Consolas" w:cs="Times New Roman"/>
+          <w:color w:val="9CDCFE"/>
+          <w:sz w:val="21"/>
+          <w:szCs w:val="21"/>
+        </w:rPr>
+        <w:t>b</w:t>
+      </w:r>
+      <w:proofErr w:type="spellEnd"/>
+      <w:r>
+        <w:rPr>
+          <w:rFonts w:ascii="Consolas" w:eastAsia="Times New Roman" w:hAnsi="Consolas" w:cs="Times New Roman"/>
+          <w:color w:val="CCCCCC"/>
+          <w:sz w:val="21"/>
+          <w:szCs w:val="21"/>
+        </w:rPr>
+        <w:t>) {</w:t>
+      </w:r>
+    </w:p>
+    <w:p>
+      <w:pPr>
+        <w:shd w:val="clear" w:color="auto" w:fill="1F1F1F"/>
+        <w:spacing w:after="0" w:line="285" w:lineRule="atLeast"/>
+        <w:rPr>
+          <w:rFonts w:ascii="Consolas" w:eastAsia="Times New Roman" w:hAnsi="Consolas" w:cs="Times New Roman"/>
+          <w:color w:val="CCCCCC"/>
+          <w:sz w:val="21"/>
+          <w:szCs w:val="21"/>
+        </w:rPr>
+      </w:pPr>
+      <w:r>
+        <w:rPr>
+          <w:rFonts w:ascii="Consolas" w:eastAsia="Times New Roman" w:hAnsi="Consolas" w:cs="Times New Roman"/>
+          <w:color w:val="CCCCCC"/>
+          <w:sz w:val="21"/>
+          <w:szCs w:val="21"/>
+        </w:rPr>
+        <w:t xml:space="preserve">  </w:t>
+      </w:r>
+    </w:p>
+    <w:p>
+      <w:pPr>
+        <w:shd w:val="clear" w:color="auto" w:fill="1F1F1F"/>
+        <w:spacing w:after="0" w:line="285" w:lineRule="atLeast"/>
+        <w:rPr>
+          <w:rFonts w:ascii="Consolas" w:eastAsia="Times New Roman" w:hAnsi="Consolas" w:cs="Times New Roman"/>
+          <w:color w:val="CCCCCC"/>
+          <w:sz w:val="21"/>
+          <w:szCs w:val="21"/>
+        </w:rPr>
+      </w:pPr>
+      <w:r>
+        <w:rPr>
+          <w:rFonts w:ascii="Consolas" w:eastAsia="Times New Roman" w:hAnsi="Consolas" w:cs="Times New Roman"/>
+          <w:color w:val="CCCCCC"/>
+          <w:sz w:val="21"/>
+          <w:szCs w:val="21"/>
+        </w:rPr>
+        <w:t xml:space="preserve">    </w:t>
+      </w:r>
+      <w:r>
+        <w:rPr>
+          <w:rFonts w:ascii="Consolas" w:eastAsia="Times New Roman" w:hAnsi="Consolas" w:cs="Times New Roman"/>
+          <w:color w:val="6A9955"/>
+          <w:sz w:val="21"/>
+          <w:szCs w:val="21"/>
+        </w:rPr>
+        <w:t>// a &lt; b =&gt; -1</w:t>
+      </w:r>
+    </w:p>
+    <w:p>
+      <w:pPr>
+        <w:shd w:val="clear" w:color="auto" w:fill="1F1F1F"/>
+        <w:spacing w:after="0" w:line="285" w:lineRule="atLeast"/>
+        <w:rPr>
+          <w:rFonts w:ascii="Consolas" w:eastAsia="Times New Roman" w:hAnsi="Consolas" w:cs="Times New Roman"/>
+          <w:color w:val="CCCCCC"/>
+          <w:sz w:val="21"/>
+          <w:szCs w:val="21"/>
+        </w:rPr>
+      </w:pPr>
+      <w:r>
+        <w:rPr>
+          <w:rFonts w:ascii="Consolas" w:eastAsia="Times New Roman" w:hAnsi="Consolas" w:cs="Times New Roman"/>
+          <w:color w:val="CCCCCC"/>
+          <w:sz w:val="21"/>
+          <w:szCs w:val="21"/>
+        </w:rPr>
+        <w:t xml:space="preserve">    </w:t>
+      </w:r>
+      <w:r>
+        <w:rPr>
+          <w:rFonts w:ascii="Consolas" w:eastAsia="Times New Roman" w:hAnsi="Consolas" w:cs="Times New Roman"/>
+          <w:color w:val="6A9955"/>
+          <w:sz w:val="21"/>
+          <w:szCs w:val="21"/>
+        </w:rPr>
+        <w:t>// a &gt; b =&gt; 1</w:t>
+      </w:r>
+    </w:p>
+    <w:p>
+      <w:pPr>
+        <w:shd w:val="clear" w:color="auto" w:fill="1F1F1F"/>
+        <w:spacing w:after="0" w:line="285" w:lineRule="atLeast"/>
+        <w:rPr>
+          <w:rFonts w:ascii="Consolas" w:eastAsia="Times New Roman" w:hAnsi="Consolas" w:cs="Times New Roman"/>
+          <w:color w:val="CCCCCC"/>
+          <w:sz w:val="21"/>
+          <w:szCs w:val="21"/>
+        </w:rPr>
+      </w:pPr>
+      <w:r>
+        <w:rPr>
+          <w:rFonts w:ascii="Consolas" w:eastAsia="Times New Roman" w:hAnsi="Consolas" w:cs="Times New Roman"/>
+          <w:color w:val="CCCCCC"/>
+          <w:sz w:val="21"/>
+          <w:szCs w:val="21"/>
+        </w:rPr>
+        <w:t xml:space="preserve">    </w:t>
+      </w:r>
+      <w:r>
+        <w:rPr>
+          <w:rFonts w:ascii="Consolas" w:eastAsia="Times New Roman" w:hAnsi="Consolas" w:cs="Times New Roman"/>
+          <w:color w:val="6A9955"/>
+          <w:sz w:val="21"/>
+          <w:szCs w:val="21"/>
+        </w:rPr>
+        <w:t>// a === b =&gt; 0</w:t>
+      </w:r>
+    </w:p>
+    <w:p>
+      <w:pPr>
+        <w:shd w:val="clear" w:color="auto" w:fill="1F1F1F"/>
+        <w:spacing w:after="0" w:line="285" w:lineRule="atLeast"/>
+        <w:rPr>
+          <w:rFonts w:ascii="Consolas" w:eastAsia="Times New Roman" w:hAnsi="Consolas" w:cs="Times New Roman"/>
+          <w:color w:val="CCCCCC"/>
+          <w:sz w:val="21"/>
+          <w:szCs w:val="21"/>
+        </w:rPr>
+      </w:pPr>
+    </w:p>
+    <w:p>
+      <w:pPr>
+        <w:shd w:val="clear" w:color="auto" w:fill="1F1F1F"/>
+        <w:spacing w:after="0" w:line="285" w:lineRule="atLeast"/>
+        <w:rPr>
+          <w:rFonts w:ascii="Consolas" w:eastAsia="Times New Roman" w:hAnsi="Consolas" w:cs="Times New Roman"/>
+          <w:color w:val="CCCCCC"/>
+          <w:sz w:val="21"/>
+          <w:szCs w:val="21"/>
+        </w:rPr>
+      </w:pPr>
+      <w:r>
+        <w:rPr>
+          <w:rFonts w:ascii="Consolas" w:eastAsia="Times New Roman" w:hAnsi="Consolas" w:cs="Times New Roman"/>
+          <w:color w:val="CCCCCC"/>
+          <w:sz w:val="21"/>
+          <w:szCs w:val="21"/>
+        </w:rPr>
+        <w:t xml:space="preserve">    </w:t>
+      </w:r>
+      <w:proofErr w:type="spellStart"/>
+      <w:r>
+        <w:rPr>
+          <w:rFonts w:ascii="Consolas" w:eastAsia="Times New Roman" w:hAnsi="Consolas" w:cs="Times New Roman"/>
+          <w:color w:val="569CD6"/>
+          <w:sz w:val="21"/>
+          <w:szCs w:val="21"/>
+        </w:rPr>
+        <w:t>const</w:t>
+      </w:r>
+      <w:proofErr w:type="spellEnd"/>
+      <w:r>
+        <w:rPr>
+          <w:rFonts w:ascii="Consolas" w:eastAsia="Times New Roman" w:hAnsi="Consolas" w:cs="Times New Roman"/>
+          <w:color w:val="CCCCCC"/>
+          <w:sz w:val="21"/>
+          <w:szCs w:val="21"/>
+        </w:rPr>
+        <w:t xml:space="preserve"> </w:t>
+      </w:r>
+      <w:proofErr w:type="spellStart"/>
+      <w:r>
+        <w:rPr>
+          <w:rFonts w:ascii="Consolas" w:eastAsia="Times New Roman" w:hAnsi="Consolas" w:cs="Times New Roman"/>
+          <w:color w:val="4FC1FF"/>
+          <w:sz w:val="21"/>
+          <w:szCs w:val="21"/>
+        </w:rPr>
+        <w:t>nameA</w:t>
+      </w:r>
+      <w:proofErr w:type="spellEnd"/>
+      <w:r>
+        <w:rPr>
+          <w:rFonts w:ascii="Consolas" w:eastAsia="Times New Roman" w:hAnsi="Consolas" w:cs="Times New Roman"/>
+          <w:color w:val="CCCCCC"/>
+          <w:sz w:val="21"/>
+          <w:szCs w:val="21"/>
+        </w:rPr>
+        <w:t xml:space="preserve"> </w:t>
+      </w:r>
+      <w:r>
+        <w:rPr>
+          <w:rFonts w:ascii="Consolas" w:eastAsia="Times New Roman" w:hAnsi="Consolas" w:cs="Times New Roman"/>
+          <w:color w:val="D4D4D4"/>
+          <w:sz w:val="21"/>
+          <w:szCs w:val="21"/>
+        </w:rPr>
+        <w:t>=</w:t>
+      </w:r>
+      <w:r>
+        <w:rPr>
+          <w:rFonts w:ascii="Consolas" w:eastAsia="Times New Roman" w:hAnsi="Consolas" w:cs="Times New Roman"/>
+          <w:color w:val="CCCCCC"/>
+          <w:sz w:val="21"/>
+          <w:szCs w:val="21"/>
+        </w:rPr>
+        <w:t xml:space="preserve"> </w:t>
+      </w:r>
+      <w:proofErr w:type="spellStart"/>
+      <w:r>
+        <w:rPr>
+          <w:rFonts w:ascii="Consolas" w:eastAsia="Times New Roman" w:hAnsi="Consolas" w:cs="Times New Roman"/>
+          <w:color w:val="9CDCFE"/>
+          <w:sz w:val="21"/>
+          <w:szCs w:val="21"/>
+        </w:rPr>
+        <w:t>a</w:t>
+      </w:r>
+      <w:r>
+        <w:rPr>
+          <w:rFonts w:ascii="Consolas" w:eastAsia="Times New Roman" w:hAnsi="Consolas" w:cs="Times New Roman"/>
+          <w:color w:val="CCCCCC"/>
+          <w:sz w:val="21"/>
+          <w:szCs w:val="21"/>
+        </w:rPr>
+        <w:t>.</w:t>
+      </w:r>
+      <w:proofErr w:type="gramStart"/>
+      <w:r>
+        <w:rPr>
+          <w:rFonts w:ascii="Consolas" w:eastAsia="Times New Roman" w:hAnsi="Consolas" w:cs="Times New Roman"/>
+          <w:color w:val="9CDCFE"/>
+          <w:sz w:val="21"/>
+          <w:szCs w:val="21"/>
+        </w:rPr>
+        <w:t>name</w:t>
+      </w:r>
+      <w:r>
+        <w:rPr>
+          <w:rFonts w:ascii="Consolas" w:eastAsia="Times New Roman" w:hAnsi="Consolas" w:cs="Times New Roman"/>
+          <w:color w:val="CCCCCC"/>
+          <w:sz w:val="21"/>
+          <w:szCs w:val="21"/>
+        </w:rPr>
+        <w:t>.</w:t>
+      </w:r>
+      <w:r>
+        <w:rPr>
+          <w:rFonts w:ascii="Consolas" w:eastAsia="Times New Roman" w:hAnsi="Consolas" w:cs="Times New Roman"/>
+          <w:color w:val="DCDCAA"/>
+          <w:sz w:val="21"/>
+          <w:szCs w:val="21"/>
+        </w:rPr>
+        <w:t>toUpperCase</w:t>
+      </w:r>
+      <w:proofErr w:type="spellEnd"/>
+      <w:proofErr w:type="gramEnd"/>
+      <w:r>
+        <w:rPr>
+          <w:rFonts w:ascii="Consolas" w:eastAsia="Times New Roman" w:hAnsi="Consolas" w:cs="Times New Roman"/>
+          <w:color w:val="CCCCCC"/>
+          <w:sz w:val="21"/>
+          <w:szCs w:val="21"/>
+        </w:rPr>
+        <w:t>();</w:t>
+      </w:r>
+    </w:p>
+    <w:p>
+      <w:pPr>
+        <w:shd w:val="clear" w:color="auto" w:fill="1F1F1F"/>
+        <w:spacing w:after="0" w:line="285" w:lineRule="atLeast"/>
+        <w:rPr>
+          <w:rFonts w:ascii="Consolas" w:eastAsia="Times New Roman" w:hAnsi="Consolas" w:cs="Times New Roman"/>
+          <w:color w:val="CCCCCC"/>
+          <w:sz w:val="21"/>
+          <w:szCs w:val="21"/>
+        </w:rPr>
+      </w:pPr>
+      <w:r>
+        <w:rPr>
+          <w:rFonts w:ascii="Consolas" w:eastAsia="Times New Roman" w:hAnsi="Consolas" w:cs="Times New Roman"/>
+          <w:color w:val="CCCCCC"/>
+          <w:sz w:val="21"/>
+          <w:szCs w:val="21"/>
+        </w:rPr>
+        <w:t xml:space="preserve">    </w:t>
+      </w:r>
+      <w:proofErr w:type="spellStart"/>
+      <w:r>
+        <w:rPr>
+          <w:rFonts w:ascii="Consolas" w:eastAsia="Times New Roman" w:hAnsi="Consolas" w:cs="Times New Roman"/>
+          <w:color w:val="569CD6"/>
+          <w:sz w:val="21"/>
+          <w:szCs w:val="21"/>
+        </w:rPr>
+        <w:t>const</w:t>
+      </w:r>
+      <w:proofErr w:type="spellEnd"/>
+      <w:r>
+        <w:rPr>
+          <w:rFonts w:ascii="Consolas" w:eastAsia="Times New Roman" w:hAnsi="Consolas" w:cs="Times New Roman"/>
+          <w:color w:val="CCCCCC"/>
+          <w:sz w:val="21"/>
+          <w:szCs w:val="21"/>
+        </w:rPr>
+        <w:t xml:space="preserve"> </w:t>
+      </w:r>
+      <w:proofErr w:type="spellStart"/>
+      <w:r>
+        <w:rPr>
+          <w:rFonts w:ascii="Consolas" w:eastAsia="Times New Roman" w:hAnsi="Consolas" w:cs="Times New Roman"/>
+          <w:color w:val="4FC1FF"/>
+          <w:sz w:val="21"/>
+          <w:szCs w:val="21"/>
+        </w:rPr>
+        <w:t>nameB</w:t>
+      </w:r>
+      <w:proofErr w:type="spellEnd"/>
+      <w:r>
+        <w:rPr>
+          <w:rFonts w:ascii="Consolas" w:eastAsia="Times New Roman" w:hAnsi="Consolas" w:cs="Times New Roman"/>
+          <w:color w:val="CCCCCC"/>
+          <w:sz w:val="21"/>
+          <w:szCs w:val="21"/>
+        </w:rPr>
+        <w:t xml:space="preserve"> </w:t>
+      </w:r>
+      <w:r>
+        <w:rPr>
+          <w:rFonts w:ascii="Consolas" w:eastAsia="Times New Roman" w:hAnsi="Consolas" w:cs="Times New Roman"/>
+          <w:color w:val="D4D4D4"/>
+          <w:sz w:val="21"/>
+          <w:szCs w:val="21"/>
+        </w:rPr>
+        <w:t>=</w:t>
+      </w:r>
+      <w:r>
+        <w:rPr>
+          <w:rFonts w:ascii="Consolas" w:eastAsia="Times New Roman" w:hAnsi="Consolas" w:cs="Times New Roman"/>
+          <w:color w:val="CCCCCC"/>
+          <w:sz w:val="21"/>
+          <w:szCs w:val="21"/>
+        </w:rPr>
+        <w:t xml:space="preserve"> </w:t>
+      </w:r>
+      <w:proofErr w:type="spellStart"/>
+      <w:r>
+        <w:rPr>
+          <w:rFonts w:ascii="Consolas" w:eastAsia="Times New Roman" w:hAnsi="Consolas" w:cs="Times New Roman"/>
+          <w:color w:val="9CDCFE"/>
+          <w:sz w:val="21"/>
+          <w:szCs w:val="21"/>
+        </w:rPr>
+        <w:t>b</w:t>
+      </w:r>
+      <w:r>
+        <w:rPr>
+          <w:rFonts w:ascii="Consolas" w:eastAsia="Times New Roman" w:hAnsi="Consolas" w:cs="Times New Roman"/>
+          <w:color w:val="CCCCCC"/>
+          <w:sz w:val="21"/>
+          <w:szCs w:val="21"/>
+        </w:rPr>
+        <w:t>.</w:t>
+      </w:r>
+      <w:proofErr w:type="gramStart"/>
+      <w:r>
+        <w:rPr>
+          <w:rFonts w:ascii="Consolas" w:eastAsia="Times New Roman" w:hAnsi="Consolas" w:cs="Times New Roman"/>
+          <w:color w:val="9CDCFE"/>
+          <w:sz w:val="21"/>
+          <w:szCs w:val="21"/>
+        </w:rPr>
+        <w:t>name</w:t>
+      </w:r>
+      <w:r>
+        <w:rPr>
+          <w:rFonts w:ascii="Consolas" w:eastAsia="Times New Roman" w:hAnsi="Consolas" w:cs="Times New Roman"/>
+          <w:color w:val="CCCCCC"/>
+          <w:sz w:val="21"/>
+          <w:szCs w:val="21"/>
+        </w:rPr>
+        <w:t>.</w:t>
+      </w:r>
+      <w:r>
+        <w:rPr>
+          <w:rFonts w:ascii="Consolas" w:eastAsia="Times New Roman" w:hAnsi="Consolas" w:cs="Times New Roman"/>
+          <w:color w:val="DCDCAA"/>
+          <w:sz w:val="21"/>
+          <w:szCs w:val="21"/>
+        </w:rPr>
+        <w:t>toUpperCase</w:t>
+      </w:r>
+      <w:proofErr w:type="spellEnd"/>
+      <w:proofErr w:type="gramEnd"/>
+      <w:r>
+        <w:rPr>
+          <w:rFonts w:ascii="Consolas" w:eastAsia="Times New Roman" w:hAnsi="Consolas" w:cs="Times New Roman"/>
+          <w:color w:val="CCCCCC"/>
+          <w:sz w:val="21"/>
+          <w:szCs w:val="21"/>
+        </w:rPr>
+        <w:t>();</w:t>
+      </w:r>
+    </w:p>
+    <w:p>
+      <w:pPr>
+        <w:shd w:val="clear" w:color="auto" w:fill="1F1F1F"/>
+        <w:spacing w:after="0" w:line="285" w:lineRule="atLeast"/>
+        <w:rPr>
+          <w:rFonts w:ascii="Consolas" w:eastAsia="Times New Roman" w:hAnsi="Consolas" w:cs="Times New Roman"/>
+          <w:color w:val="CCCCCC"/>
+          <w:sz w:val="21"/>
+          <w:szCs w:val="21"/>
+        </w:rPr>
+      </w:pPr>
+    </w:p>
+    <w:p>
+      <w:pPr>
+        <w:shd w:val="clear" w:color="auto" w:fill="1F1F1F"/>
+        <w:spacing w:after="0" w:line="285" w:lineRule="atLeast"/>
+        <w:rPr>
+          <w:rFonts w:ascii="Consolas" w:eastAsia="Times New Roman" w:hAnsi="Consolas" w:cs="Times New Roman"/>
+          <w:color w:val="CCCCCC"/>
+          <w:sz w:val="21"/>
+          <w:szCs w:val="21"/>
+        </w:rPr>
+      </w:pPr>
+      <w:r>
+        <w:rPr>
+          <w:rFonts w:ascii="Consolas" w:eastAsia="Times New Roman" w:hAnsi="Consolas" w:cs="Times New Roman"/>
+          <w:color w:val="CCCCCC"/>
+          <w:sz w:val="21"/>
+          <w:szCs w:val="21"/>
+        </w:rPr>
+        <w:t xml:space="preserve">    </w:t>
+      </w:r>
+      <w:r>
+        <w:rPr>
+          <w:rFonts w:ascii="Consolas" w:eastAsia="Times New Roman" w:hAnsi="Consolas" w:cs="Times New Roman"/>
+          <w:color w:val="C586C0"/>
+          <w:sz w:val="21"/>
+          <w:szCs w:val="21"/>
+        </w:rPr>
+        <w:t>if</w:t>
+      </w:r>
+      <w:r>
+        <w:rPr>
+          <w:rFonts w:ascii="Consolas" w:eastAsia="Times New Roman" w:hAnsi="Consolas" w:cs="Times New Roman"/>
+          <w:color w:val="CCCCCC"/>
+          <w:sz w:val="21"/>
+          <w:szCs w:val="21"/>
+        </w:rPr>
+        <w:t xml:space="preserve"> (</w:t>
+      </w:r>
+      <w:proofErr w:type="spellStart"/>
+      <w:r>
+        <w:rPr>
+          <w:rFonts w:ascii="Consolas" w:eastAsia="Times New Roman" w:hAnsi="Consolas" w:cs="Times New Roman"/>
+          <w:color w:val="4FC1FF"/>
+          <w:sz w:val="21"/>
+          <w:szCs w:val="21"/>
+        </w:rPr>
+        <w:t>nameA</w:t>
+      </w:r>
+      <w:proofErr w:type="spellEnd"/>
+      <w:r>
+        <w:rPr>
+          <w:rFonts w:ascii="Consolas" w:eastAsia="Times New Roman" w:hAnsi="Consolas" w:cs="Times New Roman"/>
+          <w:color w:val="CCCCCC"/>
+          <w:sz w:val="21"/>
+          <w:szCs w:val="21"/>
+        </w:rPr>
+        <w:t xml:space="preserve"> </w:t>
+      </w:r>
+      <w:r>
+        <w:rPr>
+          <w:rFonts w:ascii="Consolas" w:eastAsia="Times New Roman" w:hAnsi="Consolas" w:cs="Times New Roman"/>
+          <w:color w:val="D4D4D4"/>
+          <w:sz w:val="21"/>
+          <w:szCs w:val="21"/>
+        </w:rPr>
+        <w:t>&lt;</w:t>
+      </w:r>
+      <w:r>
+        <w:rPr>
+          <w:rFonts w:ascii="Consolas" w:eastAsia="Times New Roman" w:hAnsi="Consolas" w:cs="Times New Roman"/>
+          <w:color w:val="CCCCCC"/>
+          <w:sz w:val="21"/>
+          <w:szCs w:val="21"/>
+        </w:rPr>
+        <w:t xml:space="preserve"> </w:t>
+      </w:r>
+      <w:proofErr w:type="spellStart"/>
+      <w:r>
+        <w:rPr>
+          <w:rFonts w:ascii="Consolas" w:eastAsia="Times New Roman" w:hAnsi="Consolas" w:cs="Times New Roman"/>
+          <w:color w:val="4FC1FF"/>
+          <w:sz w:val="21"/>
+          <w:szCs w:val="21"/>
+        </w:rPr>
+        <w:t>nameB</w:t>
+      </w:r>
+      <w:proofErr w:type="spellEnd"/>
+      <w:r>
+        <w:rPr>
+          <w:rFonts w:ascii="Consolas" w:eastAsia="Times New Roman" w:hAnsi="Consolas" w:cs="Times New Roman"/>
+          <w:color w:val="CCCCCC"/>
+          <w:sz w:val="21"/>
+          <w:szCs w:val="21"/>
+        </w:rPr>
+        <w:t xml:space="preserve">) </w:t>
+      </w:r>
+      <w:r>
+        <w:rPr>
+          <w:rFonts w:ascii="Consolas" w:eastAsia="Times New Roman" w:hAnsi="Consolas" w:cs="Times New Roman"/>
+          <w:color w:val="C586C0"/>
+          <w:sz w:val="21"/>
+          <w:szCs w:val="21"/>
+        </w:rPr>
+        <w:t>return</w:t>
+      </w:r>
+      <w:r>
+        <w:rPr>
+          <w:rFonts w:ascii="Consolas" w:eastAsia="Times New Roman" w:hAnsi="Consolas" w:cs="Times New Roman"/>
+          <w:color w:val="CCCCCC"/>
+          <w:sz w:val="21"/>
+          <w:szCs w:val="21"/>
+        </w:rPr>
+        <w:t xml:space="preserve"> </w:t>
+      </w:r>
+      <w:r>
+        <w:rPr>
+          <w:rFonts w:ascii="Consolas" w:eastAsia="Times New Roman" w:hAnsi="Consolas" w:cs="Times New Roman"/>
+          <w:color w:val="D4D4D4"/>
+          <w:sz w:val="21"/>
+          <w:szCs w:val="21"/>
+        </w:rPr>
+        <w:t>-</w:t>
+      </w:r>
+      <w:r>
+        <w:rPr>
+          <w:rFonts w:ascii="Consolas" w:eastAsia="Times New Roman" w:hAnsi="Consolas" w:cs="Times New Roman"/>
+          <w:color w:val="B5CEA8"/>
+          <w:sz w:val="21"/>
+          <w:szCs w:val="21"/>
+        </w:rPr>
+        <w:t>1</w:t>
+      </w:r>
+      <w:r>
+        <w:rPr>
+          <w:rFonts w:ascii="Consolas" w:eastAsia="Times New Roman" w:hAnsi="Consolas" w:cs="Times New Roman"/>
+          <w:color w:val="CCCCCC"/>
+          <w:sz w:val="21"/>
+          <w:szCs w:val="21"/>
+        </w:rPr>
+        <w:t>;</w:t>
+      </w:r>
+    </w:p>
+    <w:p>
+      <w:pPr>
+        <w:shd w:val="clear" w:color="auto" w:fill="1F1F1F"/>
+        <w:spacing w:after="0" w:line="285" w:lineRule="atLeast"/>
+        <w:rPr>
+          <w:rFonts w:ascii="Consolas" w:eastAsia="Times New Roman" w:hAnsi="Consolas" w:cs="Times New Roman"/>
+          <w:color w:val="CCCCCC"/>
+          <w:sz w:val="21"/>
+          <w:szCs w:val="21"/>
+        </w:rPr>
+      </w:pPr>
+      <w:r>
+        <w:rPr>
+          <w:rFonts w:ascii="Consolas" w:eastAsia="Times New Roman" w:hAnsi="Consolas" w:cs="Times New Roman"/>
+          <w:color w:val="CCCCCC"/>
+          <w:sz w:val="21"/>
+          <w:szCs w:val="21"/>
+        </w:rPr>
+        <w:t xml:space="preserve">    </w:t>
+      </w:r>
+      <w:r>
+        <w:rPr>
+          <w:rFonts w:ascii="Consolas" w:eastAsia="Times New Roman" w:hAnsi="Consolas" w:cs="Times New Roman"/>
+          <w:color w:val="C586C0"/>
+          <w:sz w:val="21"/>
+          <w:szCs w:val="21"/>
+        </w:rPr>
+        <w:t>if</w:t>
+      </w:r>
+      <w:r>
+        <w:rPr>
+          <w:rFonts w:ascii="Consolas" w:eastAsia="Times New Roman" w:hAnsi="Consolas" w:cs="Times New Roman"/>
+          <w:color w:val="CCCCCC"/>
+          <w:sz w:val="21"/>
+          <w:szCs w:val="21"/>
+        </w:rPr>
+        <w:t xml:space="preserve"> (</w:t>
+      </w:r>
+      <w:proofErr w:type="spellStart"/>
+      <w:r>
+        <w:rPr>
+          <w:rFonts w:ascii="Consolas" w:eastAsia="Times New Roman" w:hAnsi="Consolas" w:cs="Times New Roman"/>
+          <w:color w:val="4FC1FF"/>
+          <w:sz w:val="21"/>
+          <w:szCs w:val="21"/>
+        </w:rPr>
+        <w:t>nameA</w:t>
+      </w:r>
+      <w:proofErr w:type="spellEnd"/>
+      <w:r>
+        <w:rPr>
+          <w:rFonts w:ascii="Consolas" w:eastAsia="Times New Roman" w:hAnsi="Consolas" w:cs="Times New Roman"/>
+          <w:color w:val="CCCCCC"/>
+          <w:sz w:val="21"/>
+          <w:szCs w:val="21"/>
+        </w:rPr>
+        <w:t xml:space="preserve"> </w:t>
+      </w:r>
+      <w:r>
+        <w:rPr>
+          <w:rFonts w:ascii="Consolas" w:eastAsia="Times New Roman" w:hAnsi="Consolas" w:cs="Times New Roman"/>
+          <w:color w:val="D4D4D4"/>
+          <w:sz w:val="21"/>
+          <w:szCs w:val="21"/>
+        </w:rPr>
+        <w:t>&gt;</w:t>
+      </w:r>
+      <w:r>
+        <w:rPr>
+          <w:rFonts w:ascii="Consolas" w:eastAsia="Times New Roman" w:hAnsi="Consolas" w:cs="Times New Roman"/>
+          <w:color w:val="CCCCCC"/>
+          <w:sz w:val="21"/>
+          <w:szCs w:val="21"/>
+        </w:rPr>
+        <w:t xml:space="preserve"> </w:t>
+      </w:r>
+      <w:proofErr w:type="spellStart"/>
+      <w:r>
+        <w:rPr>
+          <w:rFonts w:ascii="Consolas" w:eastAsia="Times New Roman" w:hAnsi="Consolas" w:cs="Times New Roman"/>
+          <w:color w:val="4FC1FF"/>
+          <w:sz w:val="21"/>
+          <w:szCs w:val="21"/>
+        </w:rPr>
+        <w:t>nameB</w:t>
+      </w:r>
+      <w:proofErr w:type="spellEnd"/>
+      <w:r>
+        <w:rPr>
+          <w:rFonts w:ascii="Consolas" w:eastAsia="Times New Roman" w:hAnsi="Consolas" w:cs="Times New Roman"/>
+          <w:color w:val="CCCCCC"/>
+          <w:sz w:val="21"/>
+          <w:szCs w:val="21"/>
+        </w:rPr>
+        <w:t xml:space="preserve">) </w:t>
+      </w:r>
+      <w:r>
+        <w:rPr>
+          <w:rFonts w:ascii="Consolas" w:eastAsia="Times New Roman" w:hAnsi="Consolas" w:cs="Times New Roman"/>
+          <w:color w:val="C586C0"/>
+          <w:sz w:val="21"/>
+          <w:szCs w:val="21"/>
+        </w:rPr>
+        <w:t>return</w:t>
+      </w:r>
+      <w:r>
+        <w:rPr>
+          <w:rFonts w:ascii="Consolas" w:eastAsia="Times New Roman" w:hAnsi="Consolas" w:cs="Times New Roman"/>
+          <w:color w:val="CCCCCC"/>
+          <w:sz w:val="21"/>
+          <w:szCs w:val="21"/>
+        </w:rPr>
+        <w:t xml:space="preserve"> </w:t>
+      </w:r>
+      <w:r>
+        <w:rPr>
+          <w:rFonts w:ascii="Consolas" w:eastAsia="Times New Roman" w:hAnsi="Consolas" w:cs="Times New Roman"/>
+          <w:color w:val="B5CEA8"/>
+          <w:sz w:val="21"/>
+          <w:szCs w:val="21"/>
+        </w:rPr>
+        <w:t>1</w:t>
+      </w:r>
+      <w:r>
+        <w:rPr>
+          <w:rFonts w:ascii="Consolas" w:eastAsia="Times New Roman" w:hAnsi="Consolas" w:cs="Times New Roman"/>
+          <w:color w:val="CCCCCC"/>
+          <w:sz w:val="21"/>
+          <w:szCs w:val="21"/>
+        </w:rPr>
+        <w:t>;</w:t>
+      </w:r>
+    </w:p>
+    <w:p>
+      <w:pPr>
+        <w:shd w:val="clear" w:color="auto" w:fill="1F1F1F"/>
+        <w:spacing w:after="0" w:line="285" w:lineRule="atLeast"/>
+        <w:rPr>
+          <w:rFonts w:ascii="Consolas" w:eastAsia="Times New Roman" w:hAnsi="Consolas" w:cs="Times New Roman"/>
+          <w:color w:val="CCCCCC"/>
+          <w:sz w:val="21"/>
+          <w:szCs w:val="21"/>
+        </w:rPr>
+      </w:pPr>
+      <w:r>
+        <w:rPr>
+          <w:rFonts w:ascii="Consolas" w:eastAsia="Times New Roman" w:hAnsi="Consolas" w:cs="Times New Roman"/>
+          <w:color w:val="CCCCCC"/>
+          <w:sz w:val="21"/>
+          <w:szCs w:val="21"/>
+        </w:rPr>
+        <w:t xml:space="preserve">    </w:t>
+      </w:r>
+      <w:r>
+        <w:rPr>
+          <w:rFonts w:ascii="Consolas" w:eastAsia="Times New Roman" w:hAnsi="Consolas" w:cs="Times New Roman"/>
+          <w:color w:val="C586C0"/>
+          <w:sz w:val="21"/>
+          <w:szCs w:val="21"/>
+        </w:rPr>
+        <w:t>return</w:t>
+      </w:r>
+      <w:r>
+        <w:rPr>
+          <w:rFonts w:ascii="Consolas" w:eastAsia="Times New Roman" w:hAnsi="Consolas" w:cs="Times New Roman"/>
+          <w:color w:val="CCCCCC"/>
+          <w:sz w:val="21"/>
+          <w:szCs w:val="21"/>
+        </w:rPr>
+        <w:t xml:space="preserve"> </w:t>
+      </w:r>
+      <w:r>
+        <w:rPr>
+          <w:rFonts w:ascii="Consolas" w:eastAsia="Times New Roman" w:hAnsi="Consolas" w:cs="Times New Roman"/>
+          <w:color w:val="B5CEA8"/>
+          <w:sz w:val="21"/>
+          <w:szCs w:val="21"/>
+        </w:rPr>
+        <w:t>0</w:t>
+      </w:r>
+      <w:r>
+        <w:rPr>
+          <w:rFonts w:ascii="Consolas" w:eastAsia="Times New Roman" w:hAnsi="Consolas" w:cs="Times New Roman"/>
+          <w:color w:val="CCCCCC"/>
+          <w:sz w:val="21"/>
+          <w:szCs w:val="21"/>
+        </w:rPr>
+        <w:t>;</w:t>
+      </w:r>
+    </w:p>
+    <w:p>
+      <w:pPr>
+        <w:shd w:val="clear" w:color="auto" w:fill="1F1F1F"/>
+        <w:spacing w:after="0" w:line="285" w:lineRule="atLeast"/>
+        <w:rPr>
+          <w:rFonts w:ascii="Consolas" w:eastAsia="Times New Roman" w:hAnsi="Consolas" w:cs="Times New Roman"/>
+          <w:color w:val="CCCCCC"/>
+          <w:sz w:val="21"/>
+          <w:szCs w:val="21"/>
+        </w:rPr>
+      </w:pPr>
+    </w:p>
+    <w:p>
+      <w:pPr>
+        <w:shd w:val="clear" w:color="auto" w:fill="1F1F1F"/>
+        <w:spacing w:after="0" w:line="285" w:lineRule="atLeast"/>
+        <w:rPr>
+          <w:rFonts w:ascii="Consolas" w:eastAsia="Times New Roman" w:hAnsi="Consolas" w:cs="Times New Roman"/>
+          <w:color w:val="CCCCCC"/>
+          <w:sz w:val="21"/>
+          <w:szCs w:val="21"/>
+        </w:rPr>
+      </w:pPr>
+      <w:r>
+        <w:rPr>
+          <w:rFonts w:ascii="Consolas" w:eastAsia="Times New Roman" w:hAnsi="Consolas" w:cs="Times New Roman"/>
+          <w:color w:val="CCCCCC"/>
+          <w:sz w:val="21"/>
+          <w:szCs w:val="21"/>
+        </w:rPr>
+        <w:t> });</w:t>
+      </w:r>
+    </w:p>
+    <w:p>
+      <w:pPr>
+        <w:shd w:val="clear" w:color="auto" w:fill="1F1F1F"/>
+        <w:spacing w:after="0" w:line="285" w:lineRule="atLeast"/>
+        <w:rPr>
+          <w:rFonts w:ascii="Consolas" w:eastAsia="Times New Roman" w:hAnsi="Consolas" w:cs="Times New Roman"/>
+          <w:color w:val="CCCCCC"/>
+          <w:sz w:val="21"/>
+          <w:szCs w:val="21"/>
+        </w:rPr>
+      </w:pPr>
+    </w:p>
+    <w:p>
+      <w:pPr>
+        <w:shd w:val="clear" w:color="auto" w:fill="1F1F1F"/>
+        <w:spacing w:after="0" w:line="285" w:lineRule="atLeast"/>
+        <w:rPr>
+          <w:rFonts w:ascii="Consolas" w:eastAsia="Times New Roman" w:hAnsi="Consolas" w:cs="Times New Roman"/>
+          <w:color w:val="CCCCCC"/>
+          <w:sz w:val="21"/>
+          <w:szCs w:val="21"/>
+        </w:rPr>
+      </w:pPr>
+      <w:r>
+        <w:rPr>
+          <w:rFonts w:ascii="Consolas" w:eastAsia="Times New Roman" w:hAnsi="Consolas" w:cs="Times New Roman"/>
+          <w:color w:val="CCCCCC"/>
+          <w:sz w:val="21"/>
+          <w:szCs w:val="21"/>
+        </w:rPr>
+        <w:t> </w:t>
+      </w:r>
+      <w:r>
+        <w:rPr>
+          <w:rFonts w:ascii="Consolas" w:eastAsia="Times New Roman" w:hAnsi="Consolas" w:cs="Times New Roman"/>
+          <w:color w:val="9CDCFE"/>
+          <w:sz w:val="21"/>
+          <w:szCs w:val="21"/>
+        </w:rPr>
+        <w:t>console</w:t>
+      </w:r>
+      <w:r>
+        <w:rPr>
+          <w:rFonts w:ascii="Consolas" w:eastAsia="Times New Roman" w:hAnsi="Consolas" w:cs="Times New Roman"/>
+          <w:color w:val="CCCCCC"/>
+          <w:sz w:val="21"/>
+          <w:szCs w:val="21"/>
+        </w:rPr>
+        <w:t>.</w:t>
+      </w:r>
+      <w:r>
+        <w:rPr>
+          <w:rFonts w:ascii="Consolas" w:eastAsia="Times New Roman" w:hAnsi="Consolas" w:cs="Times New Roman"/>
+          <w:color w:val="DCDCAA"/>
+          <w:sz w:val="21"/>
+          <w:szCs w:val="21"/>
+        </w:rPr>
+        <w:t>log</w:t>
+      </w:r>
+      <w:r>
+        <w:rPr>
+          <w:rFonts w:ascii="Consolas" w:eastAsia="Times New Roman" w:hAnsi="Consolas" w:cs="Times New Roman"/>
+          <w:color w:val="CCCCCC"/>
+          <w:sz w:val="21"/>
+          <w:szCs w:val="21"/>
+        </w:rPr>
+        <w:t>(</w:t>
+      </w:r>
+      <w:proofErr w:type="spellStart"/>
+      <w:r>
+        <w:rPr>
+          <w:rFonts w:ascii="Consolas" w:eastAsia="Times New Roman" w:hAnsi="Consolas" w:cs="Times New Roman"/>
+          <w:color w:val="4FC1FF"/>
+          <w:sz w:val="21"/>
+          <w:szCs w:val="21"/>
+        </w:rPr>
+        <w:t>couse</w:t>
+      </w:r>
+      <w:proofErr w:type="spellEnd"/>
+      <w:r>
+        <w:rPr>
+          <w:rFonts w:ascii="Consolas" w:eastAsia="Times New Roman" w:hAnsi="Consolas" w:cs="Times New Roman"/>
+          <w:color w:val="CCCCCC"/>
+          <w:sz w:val="21"/>
+          <w:szCs w:val="21"/>
+        </w:rPr>
+        <w:t>);</w:t>
+      </w:r>
+    </w:p>
+    <w:p/>
+    <w:p>
+      <w:pPr>
+        <w:pStyle w:val="ListParagraph"/>
+        <w:numPr>
+          <w:ilvl w:val="0"/>
+          <w:numId w:val="1"/>
+        </w:numPr>
+      </w:pPr>
+      <w:r>
+        <w:t xml:space="preserve">Testing the element of an array </w:t>
+      </w:r>
+    </w:p>
+    <w:p/>
+    <w:p/>
+    <w:p>
+      <w:pPr>
+        <w:shd w:val="clear" w:color="auto" w:fill="1F1F1F"/>
+        <w:spacing w:after="0" w:line="285" w:lineRule="atLeast"/>
+        <w:rPr>
+          <w:rFonts w:ascii="Consolas" w:eastAsia="Times New Roman" w:hAnsi="Consolas" w:cs="Times New Roman"/>
+          <w:color w:val="CCCCCC"/>
+          <w:sz w:val="21"/>
+          <w:szCs w:val="21"/>
+        </w:rPr>
+      </w:pPr>
+      <w:proofErr w:type="spellStart"/>
+      <w:r>
+        <w:rPr>
+          <w:rFonts w:ascii="Consolas" w:eastAsia="Times New Roman" w:hAnsi="Consolas" w:cs="Times New Roman"/>
+          <w:color w:val="569CD6"/>
+          <w:sz w:val="21"/>
+          <w:szCs w:val="21"/>
+        </w:rPr>
+        <w:t>const</w:t>
+      </w:r>
+      <w:proofErr w:type="spellEnd"/>
+      <w:r>
+        <w:rPr>
+          <w:rFonts w:ascii="Consolas" w:eastAsia="Times New Roman" w:hAnsi="Consolas" w:cs="Times New Roman"/>
+          <w:color w:val="CCCCCC"/>
+          <w:sz w:val="21"/>
+          <w:szCs w:val="21"/>
+        </w:rPr>
+        <w:t xml:space="preserve"> </w:t>
+      </w:r>
+      <w:r>
+        <w:rPr>
+          <w:rFonts w:ascii="Consolas" w:eastAsia="Times New Roman" w:hAnsi="Consolas" w:cs="Times New Roman"/>
+          <w:color w:val="4FC1FF"/>
+          <w:sz w:val="21"/>
+          <w:szCs w:val="21"/>
+        </w:rPr>
+        <w:t>number</w:t>
+      </w:r>
+      <w:r>
+        <w:rPr>
+          <w:rFonts w:ascii="Consolas" w:eastAsia="Times New Roman" w:hAnsi="Consolas" w:cs="Times New Roman"/>
+          <w:color w:val="CCCCCC"/>
+          <w:sz w:val="21"/>
+          <w:szCs w:val="21"/>
+        </w:rPr>
+        <w:t xml:space="preserve"> </w:t>
+      </w:r>
+      <w:r>
+        <w:rPr>
+          <w:rFonts w:ascii="Consolas" w:eastAsia="Times New Roman" w:hAnsi="Consolas" w:cs="Times New Roman"/>
+          <w:color w:val="D4D4D4"/>
+          <w:sz w:val="21"/>
+          <w:szCs w:val="21"/>
+        </w:rPr>
+        <w:t>=</w:t>
+      </w:r>
+      <w:r>
+        <w:rPr>
+          <w:rFonts w:ascii="Consolas" w:eastAsia="Times New Roman" w:hAnsi="Consolas" w:cs="Times New Roman"/>
+          <w:color w:val="CCCCCC"/>
+          <w:sz w:val="21"/>
+          <w:szCs w:val="21"/>
+        </w:rPr>
+        <w:t xml:space="preserve"> [</w:t>
+      </w:r>
+      <w:r>
+        <w:rPr>
+          <w:rFonts w:ascii="Consolas" w:eastAsia="Times New Roman" w:hAnsi="Consolas" w:cs="Times New Roman"/>
+          <w:color w:val="B5CEA8"/>
+          <w:sz w:val="21"/>
+          <w:szCs w:val="21"/>
+        </w:rPr>
+        <w:t>1</w:t>
+      </w:r>
+      <w:r>
+        <w:rPr>
+          <w:rFonts w:ascii="Consolas" w:eastAsia="Times New Roman" w:hAnsi="Consolas" w:cs="Times New Roman"/>
+          <w:color w:val="CCCCCC"/>
+          <w:sz w:val="21"/>
+          <w:szCs w:val="21"/>
+        </w:rPr>
+        <w:t>,</w:t>
+      </w:r>
+      <w:proofErr w:type="gramStart"/>
+      <w:r>
+        <w:rPr>
+          <w:rFonts w:ascii="Consolas" w:eastAsia="Times New Roman" w:hAnsi="Consolas" w:cs="Times New Roman"/>
+          <w:color w:val="B5CEA8"/>
+          <w:sz w:val="21"/>
+          <w:szCs w:val="21"/>
+        </w:rPr>
+        <w:t>2</w:t>
+      </w:r>
+      <w:r>
+        <w:rPr>
+          <w:rFonts w:ascii="Consolas" w:eastAsia="Times New Roman" w:hAnsi="Consolas" w:cs="Times New Roman"/>
+          <w:color w:val="CCCCCC"/>
+          <w:sz w:val="21"/>
+          <w:szCs w:val="21"/>
+        </w:rPr>
+        <w:t>,</w:t>
+      </w:r>
+      <w:r>
+        <w:rPr>
+          <w:rFonts w:ascii="Consolas" w:eastAsia="Times New Roman" w:hAnsi="Consolas" w:cs="Times New Roman"/>
+          <w:color w:val="D4D4D4"/>
+          <w:sz w:val="21"/>
+          <w:szCs w:val="21"/>
+        </w:rPr>
+        <w:t>-</w:t>
+      </w:r>
+      <w:proofErr w:type="gramEnd"/>
+      <w:r>
+        <w:rPr>
+          <w:rFonts w:ascii="Consolas" w:eastAsia="Times New Roman" w:hAnsi="Consolas" w:cs="Times New Roman"/>
+          <w:color w:val="B5CEA8"/>
+          <w:sz w:val="21"/>
+          <w:szCs w:val="21"/>
+        </w:rPr>
+        <w:t>1</w:t>
+      </w:r>
+      <w:r>
+        <w:rPr>
+          <w:rFonts w:ascii="Consolas" w:eastAsia="Times New Roman" w:hAnsi="Consolas" w:cs="Times New Roman"/>
+          <w:color w:val="CCCCCC"/>
+          <w:sz w:val="21"/>
+          <w:szCs w:val="21"/>
+        </w:rPr>
+        <w:t>,</w:t>
+      </w:r>
+      <w:r>
+        <w:rPr>
+          <w:rFonts w:ascii="Consolas" w:eastAsia="Times New Roman" w:hAnsi="Consolas" w:cs="Times New Roman"/>
+          <w:color w:val="B5CEA8"/>
+          <w:sz w:val="21"/>
+          <w:szCs w:val="21"/>
+        </w:rPr>
+        <w:t>3</w:t>
+      </w:r>
+      <w:r>
+        <w:rPr>
+          <w:rFonts w:ascii="Consolas" w:eastAsia="Times New Roman" w:hAnsi="Consolas" w:cs="Times New Roman"/>
+          <w:color w:val="CCCCCC"/>
+          <w:sz w:val="21"/>
+          <w:szCs w:val="21"/>
+        </w:rPr>
+        <w:t>,</w:t>
+      </w:r>
+      <w:r>
+        <w:rPr>
+          <w:rFonts w:ascii="Consolas" w:eastAsia="Times New Roman" w:hAnsi="Consolas" w:cs="Times New Roman"/>
+          <w:color w:val="B5CEA8"/>
+          <w:sz w:val="21"/>
+          <w:szCs w:val="21"/>
+        </w:rPr>
+        <w:t>4</w:t>
+      </w:r>
+      <w:r>
+        <w:rPr>
+          <w:rFonts w:ascii="Consolas" w:eastAsia="Times New Roman" w:hAnsi="Consolas" w:cs="Times New Roman"/>
+          <w:color w:val="CCCCCC"/>
+          <w:sz w:val="21"/>
+          <w:szCs w:val="21"/>
+        </w:rPr>
+        <w:t>];</w:t>
+      </w:r>
+    </w:p>
+    <w:p>
+      <w:pPr>
+        <w:shd w:val="clear" w:color="auto" w:fill="1F1F1F"/>
+        <w:spacing w:after="0" w:line="285" w:lineRule="atLeast"/>
+        <w:rPr>
+          <w:rFonts w:ascii="Consolas" w:eastAsia="Times New Roman" w:hAnsi="Consolas" w:cs="Times New Roman"/>
+          <w:color w:val="CCCCCC"/>
+          <w:sz w:val="21"/>
+          <w:szCs w:val="21"/>
+        </w:rPr>
+      </w:pPr>
+    </w:p>
+    <w:p>
+      <w:pPr>
+        <w:shd w:val="clear" w:color="auto" w:fill="1F1F1F"/>
+        <w:spacing w:after="0" w:line="285" w:lineRule="atLeast"/>
+        <w:rPr>
+          <w:rFonts w:ascii="Consolas" w:eastAsia="Times New Roman" w:hAnsi="Consolas" w:cs="Times New Roman"/>
+          <w:color w:val="CCCCCC"/>
+          <w:sz w:val="21"/>
+          <w:szCs w:val="21"/>
+        </w:rPr>
+      </w:pPr>
+      <w:r>
+        <w:rPr>
+          <w:rFonts w:ascii="Consolas" w:eastAsia="Times New Roman" w:hAnsi="Consolas" w:cs="Times New Roman"/>
+          <w:color w:val="6A9955"/>
+          <w:sz w:val="21"/>
+          <w:szCs w:val="21"/>
+        </w:rPr>
+        <w:t>/</w:t>
+      </w:r>
+      <w:proofErr w:type="gramStart"/>
+      <w:r>
+        <w:rPr>
+          <w:rFonts w:ascii="Consolas" w:eastAsia="Times New Roman" w:hAnsi="Consolas" w:cs="Times New Roman"/>
+          <w:color w:val="6A9955"/>
+          <w:sz w:val="21"/>
+          <w:szCs w:val="21"/>
+        </w:rPr>
+        <w:t>/  every</w:t>
+      </w:r>
+      <w:proofErr w:type="gramEnd"/>
+      <w:r>
+        <w:rPr>
+          <w:rFonts w:ascii="Consolas" w:eastAsia="Times New Roman" w:hAnsi="Consolas" w:cs="Times New Roman"/>
+          <w:color w:val="6A9955"/>
+          <w:sz w:val="21"/>
+          <w:szCs w:val="21"/>
+        </w:rPr>
+        <w:t xml:space="preserve"> </w:t>
+      </w:r>
+    </w:p>
+    <w:p>
+      <w:pPr>
+        <w:shd w:val="clear" w:color="auto" w:fill="1F1F1F"/>
+        <w:spacing w:after="0" w:line="285" w:lineRule="atLeast"/>
+        <w:rPr>
+          <w:rFonts w:ascii="Consolas" w:eastAsia="Times New Roman" w:hAnsi="Consolas" w:cs="Times New Roman"/>
+          <w:color w:val="CCCCCC"/>
+          <w:sz w:val="21"/>
+          <w:szCs w:val="21"/>
+        </w:rPr>
+      </w:pPr>
+      <w:r>
+        <w:rPr>
+          <w:rFonts w:ascii="Consolas" w:eastAsia="Times New Roman" w:hAnsi="Consolas" w:cs="Times New Roman"/>
+          <w:color w:val="6A9955"/>
+          <w:sz w:val="21"/>
+          <w:szCs w:val="21"/>
+        </w:rPr>
+        <w:t>// some</w:t>
+      </w:r>
+    </w:p>
+    <w:p>
+      <w:pPr>
+        <w:shd w:val="clear" w:color="auto" w:fill="1F1F1F"/>
+        <w:spacing w:after="0" w:line="285" w:lineRule="atLeast"/>
+        <w:rPr>
+          <w:rFonts w:ascii="Consolas" w:eastAsia="Times New Roman" w:hAnsi="Consolas" w:cs="Times New Roman"/>
+          <w:color w:val="CCCCCC"/>
+          <w:sz w:val="21"/>
+          <w:szCs w:val="21"/>
+        </w:rPr>
+      </w:pPr>
+    </w:p>
+    <w:p>
+      <w:pPr>
+        <w:shd w:val="clear" w:color="auto" w:fill="1F1F1F"/>
+        <w:spacing w:after="0" w:line="285" w:lineRule="atLeast"/>
+        <w:rPr>
+          <w:rFonts w:ascii="Consolas" w:eastAsia="Times New Roman" w:hAnsi="Consolas" w:cs="Times New Roman"/>
+          <w:color w:val="CCCCCC"/>
+          <w:sz w:val="21"/>
+          <w:szCs w:val="21"/>
+        </w:rPr>
+      </w:pPr>
+      <w:r>
+        <w:rPr>
+          <w:rFonts w:ascii="Consolas" w:eastAsia="Times New Roman" w:hAnsi="Consolas" w:cs="Times New Roman"/>
+          <w:color w:val="CCCCCC"/>
+          <w:sz w:val="21"/>
+          <w:szCs w:val="21"/>
+        </w:rPr>
+        <w:t>     </w:t>
+      </w:r>
+      <w:proofErr w:type="spellStart"/>
+      <w:r>
+        <w:rPr>
+          <w:rFonts w:ascii="Consolas" w:eastAsia="Times New Roman" w:hAnsi="Consolas" w:cs="Times New Roman"/>
+          <w:color w:val="569CD6"/>
+          <w:sz w:val="21"/>
+          <w:szCs w:val="21"/>
+        </w:rPr>
+        <w:t>const</w:t>
+      </w:r>
+      <w:proofErr w:type="spellEnd"/>
+      <w:r>
+        <w:rPr>
+          <w:rFonts w:ascii="Consolas" w:eastAsia="Times New Roman" w:hAnsi="Consolas" w:cs="Times New Roman"/>
+          <w:color w:val="CCCCCC"/>
+          <w:sz w:val="21"/>
+          <w:szCs w:val="21"/>
+        </w:rPr>
+        <w:t xml:space="preserve"> </w:t>
+      </w:r>
+      <w:proofErr w:type="spellStart"/>
+      <w:r>
+        <w:rPr>
+          <w:rFonts w:ascii="Consolas" w:eastAsia="Times New Roman" w:hAnsi="Consolas" w:cs="Times New Roman"/>
+          <w:color w:val="4FC1FF"/>
+          <w:sz w:val="21"/>
+          <w:szCs w:val="21"/>
+        </w:rPr>
+        <w:t>allpositve</w:t>
+      </w:r>
+      <w:proofErr w:type="spellEnd"/>
+      <w:r>
+        <w:rPr>
+          <w:rFonts w:ascii="Consolas" w:eastAsia="Times New Roman" w:hAnsi="Consolas" w:cs="Times New Roman"/>
+          <w:color w:val="CCCCCC"/>
+          <w:sz w:val="21"/>
+          <w:szCs w:val="21"/>
+        </w:rPr>
+        <w:t xml:space="preserve"> </w:t>
+      </w:r>
+      <w:r>
+        <w:rPr>
+          <w:rFonts w:ascii="Consolas" w:eastAsia="Times New Roman" w:hAnsi="Consolas" w:cs="Times New Roman"/>
+          <w:color w:val="D4D4D4"/>
+          <w:sz w:val="21"/>
+          <w:szCs w:val="21"/>
+        </w:rPr>
+        <w:t>=</w:t>
+      </w:r>
+      <w:r>
+        <w:rPr>
+          <w:rFonts w:ascii="Consolas" w:eastAsia="Times New Roman" w:hAnsi="Consolas" w:cs="Times New Roman"/>
+          <w:color w:val="CCCCCC"/>
+          <w:sz w:val="21"/>
+          <w:szCs w:val="21"/>
+        </w:rPr>
+        <w:t xml:space="preserve"> </w:t>
+      </w:r>
+      <w:proofErr w:type="spellStart"/>
+      <w:proofErr w:type="gramStart"/>
+      <w:r>
+        <w:rPr>
+          <w:rFonts w:ascii="Consolas" w:eastAsia="Times New Roman" w:hAnsi="Consolas" w:cs="Times New Roman"/>
+          <w:color w:val="4FC1FF"/>
+          <w:sz w:val="21"/>
+          <w:szCs w:val="21"/>
+        </w:rPr>
+        <w:t>number</w:t>
+      </w:r>
+      <w:r>
+        <w:rPr>
+          <w:rFonts w:ascii="Consolas" w:eastAsia="Times New Roman" w:hAnsi="Consolas" w:cs="Times New Roman"/>
+          <w:color w:val="CCCCCC"/>
+          <w:sz w:val="21"/>
+          <w:szCs w:val="21"/>
+        </w:rPr>
+        <w:t>.</w:t>
+      </w:r>
+      <w:r>
+        <w:rPr>
+          <w:rFonts w:ascii="Consolas" w:eastAsia="Times New Roman" w:hAnsi="Consolas" w:cs="Times New Roman"/>
+          <w:color w:val="DCDCAA"/>
+          <w:sz w:val="21"/>
+          <w:szCs w:val="21"/>
+        </w:rPr>
+        <w:t>some</w:t>
+      </w:r>
+      <w:proofErr w:type="spellEnd"/>
+      <w:proofErr w:type="gramEnd"/>
+      <w:r>
+        <w:rPr>
+          <w:rFonts w:ascii="Consolas" w:eastAsia="Times New Roman" w:hAnsi="Consolas" w:cs="Times New Roman"/>
+          <w:color w:val="CCCCCC"/>
+          <w:sz w:val="21"/>
+          <w:szCs w:val="21"/>
+        </w:rPr>
+        <w:t>(</w:t>
+      </w:r>
+      <w:r>
+        <w:rPr>
+          <w:rFonts w:ascii="Consolas" w:eastAsia="Times New Roman" w:hAnsi="Consolas" w:cs="Times New Roman"/>
+          <w:color w:val="569CD6"/>
+          <w:sz w:val="21"/>
+          <w:szCs w:val="21"/>
+        </w:rPr>
+        <w:t>function</w:t>
+      </w:r>
+      <w:r>
+        <w:rPr>
+          <w:rFonts w:ascii="Consolas" w:eastAsia="Times New Roman" w:hAnsi="Consolas" w:cs="Times New Roman"/>
+          <w:color w:val="CCCCCC"/>
+          <w:sz w:val="21"/>
+          <w:szCs w:val="21"/>
+        </w:rPr>
+        <w:t>(</w:t>
+      </w:r>
+      <w:r>
+        <w:rPr>
+          <w:rFonts w:ascii="Consolas" w:eastAsia="Times New Roman" w:hAnsi="Consolas" w:cs="Times New Roman"/>
+          <w:color w:val="9CDCFE"/>
+          <w:sz w:val="21"/>
+          <w:szCs w:val="21"/>
+        </w:rPr>
+        <w:t>value</w:t>
+      </w:r>
+      <w:r>
+        <w:rPr>
+          <w:rFonts w:ascii="Consolas" w:eastAsia="Times New Roman" w:hAnsi="Consolas" w:cs="Times New Roman"/>
+          <w:color w:val="CCCCCC"/>
+          <w:sz w:val="21"/>
+          <w:szCs w:val="21"/>
+        </w:rPr>
+        <w:t>){</w:t>
+      </w:r>
+    </w:p>
+    <w:p>
+      <w:pPr>
+        <w:shd w:val="clear" w:color="auto" w:fill="1F1F1F"/>
+        <w:spacing w:after="0" w:line="285" w:lineRule="atLeast"/>
+        <w:rPr>
+          <w:rFonts w:ascii="Consolas" w:eastAsia="Times New Roman" w:hAnsi="Consolas" w:cs="Times New Roman"/>
+          <w:color w:val="CCCCCC"/>
+          <w:sz w:val="21"/>
+          <w:szCs w:val="21"/>
+        </w:rPr>
+      </w:pPr>
+      <w:r>
+        <w:rPr>
+          <w:rFonts w:ascii="Consolas" w:eastAsia="Times New Roman" w:hAnsi="Consolas" w:cs="Times New Roman"/>
+          <w:color w:val="CCCCCC"/>
+          <w:sz w:val="21"/>
+          <w:szCs w:val="21"/>
+        </w:rPr>
+        <w:t xml:space="preserve">        </w:t>
+      </w:r>
+      <w:r>
+        <w:rPr>
+          <w:rFonts w:ascii="Consolas" w:eastAsia="Times New Roman" w:hAnsi="Consolas" w:cs="Times New Roman"/>
+          <w:color w:val="C586C0"/>
+          <w:sz w:val="21"/>
+          <w:szCs w:val="21"/>
+        </w:rPr>
+        <w:t>return</w:t>
+      </w:r>
+      <w:r>
+        <w:rPr>
+          <w:rFonts w:ascii="Consolas" w:eastAsia="Times New Roman" w:hAnsi="Consolas" w:cs="Times New Roman"/>
+          <w:color w:val="CCCCCC"/>
+          <w:sz w:val="21"/>
+          <w:szCs w:val="21"/>
+        </w:rPr>
+        <w:t xml:space="preserve"> </w:t>
+      </w:r>
+      <w:r>
+        <w:rPr>
+          <w:rFonts w:ascii="Consolas" w:eastAsia="Times New Roman" w:hAnsi="Consolas" w:cs="Times New Roman"/>
+          <w:color w:val="9CDCFE"/>
+          <w:sz w:val="21"/>
+          <w:szCs w:val="21"/>
+        </w:rPr>
+        <w:t>value</w:t>
+      </w:r>
+      <w:r>
+        <w:rPr>
+          <w:rFonts w:ascii="Consolas" w:eastAsia="Times New Roman" w:hAnsi="Consolas" w:cs="Times New Roman"/>
+          <w:color w:val="CCCCCC"/>
+          <w:sz w:val="21"/>
+          <w:szCs w:val="21"/>
+        </w:rPr>
+        <w:t xml:space="preserve"> </w:t>
+      </w:r>
+      <w:r>
+        <w:rPr>
+          <w:rFonts w:ascii="Consolas" w:eastAsia="Times New Roman" w:hAnsi="Consolas" w:cs="Times New Roman"/>
+          <w:color w:val="D4D4D4"/>
+          <w:sz w:val="21"/>
+          <w:szCs w:val="21"/>
+        </w:rPr>
+        <w:t>&gt;=</w:t>
+      </w:r>
+      <w:r>
+        <w:rPr>
+          <w:rFonts w:ascii="Consolas" w:eastAsia="Times New Roman" w:hAnsi="Consolas" w:cs="Times New Roman"/>
+          <w:color w:val="CCCCCC"/>
+          <w:sz w:val="21"/>
+          <w:szCs w:val="21"/>
+        </w:rPr>
+        <w:t xml:space="preserve"> </w:t>
+      </w:r>
+      <w:r>
+        <w:rPr>
+          <w:rFonts w:ascii="Consolas" w:eastAsia="Times New Roman" w:hAnsi="Consolas" w:cs="Times New Roman"/>
+          <w:color w:val="B5CEA8"/>
+          <w:sz w:val="21"/>
+          <w:szCs w:val="21"/>
+        </w:rPr>
+        <w:t>0</w:t>
+      </w:r>
+      <w:r>
+        <w:rPr>
+          <w:rFonts w:ascii="Consolas" w:eastAsia="Times New Roman" w:hAnsi="Consolas" w:cs="Times New Roman"/>
+          <w:color w:val="CCCCCC"/>
+          <w:sz w:val="21"/>
+          <w:szCs w:val="21"/>
+        </w:rPr>
+        <w:t>;</w:t>
+      </w:r>
+    </w:p>
+    <w:p>
+      <w:pPr>
+        <w:shd w:val="clear" w:color="auto" w:fill="1F1F1F"/>
+        <w:spacing w:after="0" w:line="285" w:lineRule="atLeast"/>
+        <w:rPr>
+          <w:rFonts w:ascii="Consolas" w:eastAsia="Times New Roman" w:hAnsi="Consolas" w:cs="Times New Roman"/>
+          <w:color w:val="CCCCCC"/>
+          <w:sz w:val="21"/>
+          <w:szCs w:val="21"/>
+        </w:rPr>
+      </w:pPr>
+      <w:r>
+        <w:rPr>
+          <w:rFonts w:ascii="Consolas" w:eastAsia="Times New Roman" w:hAnsi="Consolas" w:cs="Times New Roman"/>
+          <w:color w:val="CCCCCC"/>
+          <w:sz w:val="21"/>
+          <w:szCs w:val="21"/>
+        </w:rPr>
+        <w:t xml:space="preserve">        </w:t>
+      </w:r>
+    </w:p>
+    <w:p>
+      <w:pPr>
+        <w:shd w:val="clear" w:color="auto" w:fill="1F1F1F"/>
+        <w:spacing w:after="0" w:line="285" w:lineRule="atLeast"/>
+        <w:rPr>
+          <w:rFonts w:ascii="Consolas" w:eastAsia="Times New Roman" w:hAnsi="Consolas" w:cs="Times New Roman"/>
+          <w:color w:val="CCCCCC"/>
+          <w:sz w:val="21"/>
+          <w:szCs w:val="21"/>
+        </w:rPr>
+      </w:pPr>
+      <w:r>
+        <w:rPr>
+          <w:rFonts w:ascii="Consolas" w:eastAsia="Times New Roman" w:hAnsi="Consolas" w:cs="Times New Roman"/>
+          <w:color w:val="CCCCCC"/>
+          <w:sz w:val="21"/>
+          <w:szCs w:val="21"/>
+        </w:rPr>
+        <w:t>     });</w:t>
+      </w:r>
+    </w:p>
+    <w:p>
+      <w:pPr>
+        <w:shd w:val="clear" w:color="auto" w:fill="1F1F1F"/>
+        <w:spacing w:after="0" w:line="285" w:lineRule="atLeast"/>
+        <w:rPr>
+          <w:rFonts w:ascii="Consolas" w:eastAsia="Times New Roman" w:hAnsi="Consolas" w:cs="Times New Roman"/>
+          <w:color w:val="CCCCCC"/>
+          <w:sz w:val="21"/>
+          <w:szCs w:val="21"/>
+        </w:rPr>
+      </w:pPr>
+      <w:r>
+        <w:rPr>
+          <w:rFonts w:ascii="Consolas" w:eastAsia="Times New Roman" w:hAnsi="Consolas" w:cs="Times New Roman"/>
+          <w:color w:val="CCCCCC"/>
+          <w:sz w:val="21"/>
+          <w:szCs w:val="21"/>
+        </w:rPr>
+        <w:t>     </w:t>
+      </w:r>
+    </w:p>
+    <w:p>
+      <w:pPr>
+        <w:shd w:val="clear" w:color="auto" w:fill="1F1F1F"/>
+        <w:spacing w:after="0" w:line="285" w:lineRule="atLeast"/>
+        <w:rPr>
+          <w:rFonts w:ascii="Consolas" w:eastAsia="Times New Roman" w:hAnsi="Consolas" w:cs="Times New Roman"/>
+          <w:color w:val="CCCCCC"/>
+          <w:sz w:val="21"/>
+          <w:szCs w:val="21"/>
+        </w:rPr>
+      </w:pPr>
+      <w:r>
+        <w:rPr>
+          <w:rFonts w:ascii="Consolas" w:eastAsia="Times New Roman" w:hAnsi="Consolas" w:cs="Times New Roman"/>
+          <w:color w:val="CCCCCC"/>
+          <w:sz w:val="21"/>
+          <w:szCs w:val="21"/>
+        </w:rPr>
+        <w:t>     </w:t>
+      </w:r>
+      <w:r>
+        <w:rPr>
+          <w:rFonts w:ascii="Consolas" w:eastAsia="Times New Roman" w:hAnsi="Consolas" w:cs="Times New Roman"/>
+          <w:color w:val="9CDCFE"/>
+          <w:sz w:val="21"/>
+          <w:szCs w:val="21"/>
+        </w:rPr>
+        <w:t>console</w:t>
+      </w:r>
+      <w:r>
+        <w:rPr>
+          <w:rFonts w:ascii="Consolas" w:eastAsia="Times New Roman" w:hAnsi="Consolas" w:cs="Times New Roman"/>
+          <w:color w:val="CCCCCC"/>
+          <w:sz w:val="21"/>
+          <w:szCs w:val="21"/>
+        </w:rPr>
+        <w:t>.</w:t>
+      </w:r>
+      <w:r>
+        <w:rPr>
+          <w:rFonts w:ascii="Consolas" w:eastAsia="Times New Roman" w:hAnsi="Consolas" w:cs="Times New Roman"/>
+          <w:color w:val="DCDCAA"/>
+          <w:sz w:val="21"/>
+          <w:szCs w:val="21"/>
+        </w:rPr>
+        <w:t>log</w:t>
+      </w:r>
+      <w:r>
+        <w:rPr>
+          <w:rFonts w:ascii="Consolas" w:eastAsia="Times New Roman" w:hAnsi="Consolas" w:cs="Times New Roman"/>
+          <w:color w:val="CCCCCC"/>
+          <w:sz w:val="21"/>
+          <w:szCs w:val="21"/>
+        </w:rPr>
+        <w:t>(</w:t>
+      </w:r>
+      <w:proofErr w:type="spellStart"/>
+      <w:r>
+        <w:rPr>
+          <w:rFonts w:ascii="Consolas" w:eastAsia="Times New Roman" w:hAnsi="Consolas" w:cs="Times New Roman"/>
+          <w:color w:val="4FC1FF"/>
+          <w:sz w:val="21"/>
+          <w:szCs w:val="21"/>
+        </w:rPr>
+        <w:t>allpositve</w:t>
+      </w:r>
+      <w:proofErr w:type="spellEnd"/>
+      <w:r>
+        <w:rPr>
+          <w:rFonts w:ascii="Consolas" w:eastAsia="Times New Roman" w:hAnsi="Consolas" w:cs="Times New Roman"/>
+          <w:color w:val="CCCCCC"/>
+          <w:sz w:val="21"/>
+          <w:szCs w:val="21"/>
+        </w:rPr>
+        <w:t>);</w:t>
+      </w:r>
+    </w:p>
+    <w:p/>
+    <w:p/>
+    <w:p/>
+    <w:p>
+      <w:pPr>
+        <w:pStyle w:val="ListParagraph"/>
+        <w:numPr>
+          <w:ilvl w:val="0"/>
+          <w:numId w:val="1"/>
+        </w:numPr>
+      </w:pPr>
+      <w:r>
+        <w:lastRenderedPageBreak/>
+        <w:t xml:space="preserve">Filtering an array </w:t>
+      </w:r>
+    </w:p>
+    <w:p>
       <w:bookmarkStart w:id="0" w:name="_GoBack"/>
       <w:bookmarkEnd w:id="0"/>
     </w:p>
-    <w:p>
-      <w:pPr>
-        <w:shd w:val="clear" w:color="auto" w:fill="1F1F1F"/>
-        <w:spacing w:after="0" w:line="285" w:lineRule="atLeast"/>
-        <w:rPr>
-          <w:rFonts w:ascii="Consolas" w:eastAsia="Times New Roman" w:hAnsi="Consolas" w:cs="Times New Roman"/>
-          <w:color w:val="CCCCCC"/>
-          <w:sz w:val="21"/>
-          <w:szCs w:val="21"/>
-        </w:rPr>
-      </w:pPr>
-      <w:proofErr w:type="spellStart"/>
-      <w:r>
-        <w:rPr>
-          <w:rFonts w:ascii="Consolas" w:eastAsia="Times New Roman" w:hAnsi="Consolas" w:cs="Times New Roman"/>
-          <w:color w:val="569CD6"/>
-          <w:sz w:val="21"/>
-          <w:szCs w:val="21"/>
-        </w:rPr>
-        <w:t>const</w:t>
-      </w:r>
-      <w:proofErr w:type="spellEnd"/>
-      <w:r>
-        <w:rPr>
-          <w:rFonts w:ascii="Consolas" w:eastAsia="Times New Roman" w:hAnsi="Consolas" w:cs="Times New Roman"/>
-          <w:color w:val="CCCCCC"/>
-          <w:sz w:val="21"/>
-          <w:szCs w:val="21"/>
-        </w:rPr>
-        <w:t xml:space="preserve"> </w:t>
-      </w:r>
-      <w:proofErr w:type="spellStart"/>
-      <w:proofErr w:type="gramStart"/>
-      <w:r>
-        <w:rPr>
-          <w:rFonts w:ascii="Consolas" w:eastAsia="Times New Roman" w:hAnsi="Consolas" w:cs="Times New Roman"/>
-          <w:color w:val="4FC1FF"/>
-          <w:sz w:val="21"/>
-          <w:szCs w:val="21"/>
-        </w:rPr>
-        <w:t>couse</w:t>
-      </w:r>
-      <w:proofErr w:type="spellEnd"/>
-      <w:r>
-        <w:rPr>
-          <w:rFonts w:ascii="Consolas" w:eastAsia="Times New Roman" w:hAnsi="Consolas" w:cs="Times New Roman"/>
-          <w:color w:val="CCCCCC"/>
-          <w:sz w:val="21"/>
-          <w:szCs w:val="21"/>
-        </w:rPr>
-        <w:t xml:space="preserve">  </w:t>
-      </w:r>
-      <w:r>
-        <w:rPr>
-          <w:rFonts w:ascii="Consolas" w:eastAsia="Times New Roman" w:hAnsi="Consolas" w:cs="Times New Roman"/>
-          <w:color w:val="D4D4D4"/>
-          <w:sz w:val="21"/>
-          <w:szCs w:val="21"/>
-        </w:rPr>
-        <w:t>=</w:t>
-      </w:r>
-      <w:proofErr w:type="gramEnd"/>
-      <w:r>
-        <w:rPr>
-          <w:rFonts w:ascii="Consolas" w:eastAsia="Times New Roman" w:hAnsi="Consolas" w:cs="Times New Roman"/>
-          <w:color w:val="CCCCCC"/>
-          <w:sz w:val="21"/>
-          <w:szCs w:val="21"/>
-        </w:rPr>
-        <w:t xml:space="preserve"> [</w:t>
-      </w:r>
-    </w:p>
-    <w:p>
-      <w:pPr>
-        <w:shd w:val="clear" w:color="auto" w:fill="1F1F1F"/>
-        <w:spacing w:after="0" w:line="285" w:lineRule="atLeast"/>
-        <w:rPr>
-          <w:rFonts w:ascii="Consolas" w:eastAsia="Times New Roman" w:hAnsi="Consolas" w:cs="Times New Roman"/>
-          <w:color w:val="CCCCCC"/>
-          <w:sz w:val="21"/>
-          <w:szCs w:val="21"/>
-        </w:rPr>
-      </w:pPr>
-      <w:r>
-        <w:rPr>
-          <w:rFonts w:ascii="Consolas" w:eastAsia="Times New Roman" w:hAnsi="Consolas" w:cs="Times New Roman"/>
-          <w:color w:val="CCCCCC"/>
-          <w:sz w:val="21"/>
-          <w:szCs w:val="21"/>
-        </w:rPr>
-        <w:t>    {</w:t>
-      </w:r>
-      <w:r>
-        <w:rPr>
-          <w:rFonts w:ascii="Consolas" w:eastAsia="Times New Roman" w:hAnsi="Consolas" w:cs="Times New Roman"/>
-          <w:color w:val="9CDCFE"/>
-          <w:sz w:val="21"/>
-          <w:szCs w:val="21"/>
-        </w:rPr>
-        <w:t>id:</w:t>
-      </w:r>
-      <w:proofErr w:type="gramStart"/>
-      <w:r>
-        <w:rPr>
-          <w:rFonts w:ascii="Consolas" w:eastAsia="Times New Roman" w:hAnsi="Consolas" w:cs="Times New Roman"/>
-          <w:color w:val="B5CEA8"/>
-          <w:sz w:val="21"/>
-          <w:szCs w:val="21"/>
-        </w:rPr>
-        <w:t>1</w:t>
-      </w:r>
-      <w:r>
-        <w:rPr>
-          <w:rFonts w:ascii="Consolas" w:eastAsia="Times New Roman" w:hAnsi="Consolas" w:cs="Times New Roman"/>
-          <w:color w:val="CCCCCC"/>
-          <w:sz w:val="21"/>
-          <w:szCs w:val="21"/>
-        </w:rPr>
-        <w:t xml:space="preserve"> ,</w:t>
-      </w:r>
-      <w:proofErr w:type="gramEnd"/>
-      <w:r>
-        <w:rPr>
-          <w:rFonts w:ascii="Consolas" w:eastAsia="Times New Roman" w:hAnsi="Consolas" w:cs="Times New Roman"/>
-          <w:color w:val="CCCCCC"/>
-          <w:sz w:val="21"/>
-          <w:szCs w:val="21"/>
-        </w:rPr>
-        <w:t xml:space="preserve"> </w:t>
-      </w:r>
-      <w:r>
-        <w:rPr>
-          <w:rFonts w:ascii="Consolas" w:eastAsia="Times New Roman" w:hAnsi="Consolas" w:cs="Times New Roman"/>
-          <w:color w:val="9CDCFE"/>
-          <w:sz w:val="21"/>
-          <w:szCs w:val="21"/>
-        </w:rPr>
-        <w:t>name :</w:t>
-      </w:r>
-      <w:r>
-        <w:rPr>
-          <w:rFonts w:ascii="Consolas" w:eastAsia="Times New Roman" w:hAnsi="Consolas" w:cs="Times New Roman"/>
-          <w:color w:val="CCCCCC"/>
-          <w:sz w:val="21"/>
-          <w:szCs w:val="21"/>
-        </w:rPr>
-        <w:t xml:space="preserve"> </w:t>
-      </w:r>
-      <w:r>
-        <w:rPr>
-          <w:rFonts w:ascii="Consolas" w:eastAsia="Times New Roman" w:hAnsi="Consolas" w:cs="Times New Roman"/>
-          <w:color w:val="CE9178"/>
-          <w:sz w:val="21"/>
-          <w:szCs w:val="21"/>
-        </w:rPr>
-        <w:t>'Node'</w:t>
-      </w:r>
-      <w:r>
-        <w:rPr>
-          <w:rFonts w:ascii="Consolas" w:eastAsia="Times New Roman" w:hAnsi="Consolas" w:cs="Times New Roman"/>
-          <w:color w:val="CCCCCC"/>
-          <w:sz w:val="21"/>
-          <w:szCs w:val="21"/>
-        </w:rPr>
-        <w:t>},</w:t>
-      </w:r>
-    </w:p>
-    <w:p>
-      <w:pPr>
-        <w:shd w:val="clear" w:color="auto" w:fill="1F1F1F"/>
-        <w:spacing w:after="0" w:line="285" w:lineRule="atLeast"/>
-        <w:rPr>
-          <w:rFonts w:ascii="Consolas" w:eastAsia="Times New Roman" w:hAnsi="Consolas" w:cs="Times New Roman"/>
-          <w:color w:val="CCCCCC"/>
-          <w:sz w:val="21"/>
-          <w:szCs w:val="21"/>
-        </w:rPr>
-      </w:pPr>
-      <w:r>
-        <w:rPr>
-          <w:rFonts w:ascii="Consolas" w:eastAsia="Times New Roman" w:hAnsi="Consolas" w:cs="Times New Roman"/>
-          <w:color w:val="CCCCCC"/>
-          <w:sz w:val="21"/>
-          <w:szCs w:val="21"/>
-        </w:rPr>
-        <w:t>    {</w:t>
-      </w:r>
-      <w:r>
-        <w:rPr>
-          <w:rFonts w:ascii="Consolas" w:eastAsia="Times New Roman" w:hAnsi="Consolas" w:cs="Times New Roman"/>
-          <w:color w:val="9CDCFE"/>
-          <w:sz w:val="21"/>
-          <w:szCs w:val="21"/>
-        </w:rPr>
-        <w:t>id:</w:t>
-      </w:r>
-      <w:proofErr w:type="gramStart"/>
-      <w:r>
-        <w:rPr>
-          <w:rFonts w:ascii="Consolas" w:eastAsia="Times New Roman" w:hAnsi="Consolas" w:cs="Times New Roman"/>
-          <w:color w:val="B5CEA8"/>
-          <w:sz w:val="21"/>
-          <w:szCs w:val="21"/>
-        </w:rPr>
-        <w:t>2</w:t>
-      </w:r>
-      <w:r>
-        <w:rPr>
-          <w:rFonts w:ascii="Consolas" w:eastAsia="Times New Roman" w:hAnsi="Consolas" w:cs="Times New Roman"/>
-          <w:color w:val="CCCCCC"/>
-          <w:sz w:val="21"/>
-          <w:szCs w:val="21"/>
-        </w:rPr>
-        <w:t xml:space="preserve"> ,</w:t>
-      </w:r>
-      <w:proofErr w:type="gramEnd"/>
-      <w:r>
-        <w:rPr>
-          <w:rFonts w:ascii="Consolas" w:eastAsia="Times New Roman" w:hAnsi="Consolas" w:cs="Times New Roman"/>
-          <w:color w:val="CCCCCC"/>
-          <w:sz w:val="21"/>
-          <w:szCs w:val="21"/>
-        </w:rPr>
-        <w:t xml:space="preserve"> </w:t>
-      </w:r>
-      <w:r>
-        <w:rPr>
-          <w:rFonts w:ascii="Consolas" w:eastAsia="Times New Roman" w:hAnsi="Consolas" w:cs="Times New Roman"/>
-          <w:color w:val="9CDCFE"/>
-          <w:sz w:val="21"/>
-          <w:szCs w:val="21"/>
-        </w:rPr>
-        <w:t>name :</w:t>
-      </w:r>
-      <w:r>
-        <w:rPr>
-          <w:rFonts w:ascii="Consolas" w:eastAsia="Times New Roman" w:hAnsi="Consolas" w:cs="Times New Roman"/>
-          <w:color w:val="CCCCCC"/>
-          <w:sz w:val="21"/>
-          <w:szCs w:val="21"/>
-        </w:rPr>
-        <w:t xml:space="preserve"> </w:t>
-      </w:r>
-      <w:r>
-        <w:rPr>
-          <w:rFonts w:ascii="Consolas" w:eastAsia="Times New Roman" w:hAnsi="Consolas" w:cs="Times New Roman"/>
-          <w:color w:val="CE9178"/>
-          <w:sz w:val="21"/>
-          <w:szCs w:val="21"/>
-        </w:rPr>
-        <w:t>'</w:t>
-      </w:r>
-      <w:proofErr w:type="spellStart"/>
-      <w:r>
-        <w:rPr>
-          <w:rFonts w:ascii="Consolas" w:eastAsia="Times New Roman" w:hAnsi="Consolas" w:cs="Times New Roman"/>
-          <w:color w:val="CE9178"/>
-          <w:sz w:val="21"/>
-          <w:szCs w:val="21"/>
-        </w:rPr>
-        <w:t>Javascript</w:t>
-      </w:r>
-      <w:proofErr w:type="spellEnd"/>
-      <w:r>
-        <w:rPr>
-          <w:rFonts w:ascii="Consolas" w:eastAsia="Times New Roman" w:hAnsi="Consolas" w:cs="Times New Roman"/>
-          <w:color w:val="CE9178"/>
-          <w:sz w:val="21"/>
-          <w:szCs w:val="21"/>
-        </w:rPr>
-        <w:t>'</w:t>
-      </w:r>
-      <w:r>
-        <w:rPr>
-          <w:rFonts w:ascii="Consolas" w:eastAsia="Times New Roman" w:hAnsi="Consolas" w:cs="Times New Roman"/>
-          <w:color w:val="CCCCCC"/>
-          <w:sz w:val="21"/>
-          <w:szCs w:val="21"/>
-        </w:rPr>
-        <w:t>}</w:t>
-      </w:r>
-    </w:p>
-    <w:p>
-      <w:pPr>
-        <w:shd w:val="clear" w:color="auto" w:fill="1F1F1F"/>
-        <w:spacing w:after="0" w:line="285" w:lineRule="atLeast"/>
-        <w:rPr>
-          <w:rFonts w:ascii="Consolas" w:eastAsia="Times New Roman" w:hAnsi="Consolas" w:cs="Times New Roman"/>
-          <w:color w:val="CCCCCC"/>
-          <w:sz w:val="21"/>
-          <w:szCs w:val="21"/>
-        </w:rPr>
-      </w:pPr>
-      <w:r>
-        <w:rPr>
-          <w:rFonts w:ascii="Consolas" w:eastAsia="Times New Roman" w:hAnsi="Consolas" w:cs="Times New Roman"/>
-          <w:color w:val="CCCCCC"/>
-          <w:sz w:val="21"/>
-          <w:szCs w:val="21"/>
-        </w:rPr>
-        <w:t>];</w:t>
-      </w:r>
-    </w:p>
-    <w:p>
-      <w:pPr>
-        <w:shd w:val="clear" w:color="auto" w:fill="1F1F1F"/>
-        <w:spacing w:after="0" w:line="285" w:lineRule="atLeast"/>
-        <w:rPr>
-          <w:rFonts w:ascii="Consolas" w:eastAsia="Times New Roman" w:hAnsi="Consolas" w:cs="Times New Roman"/>
-          <w:color w:val="CCCCCC"/>
-          <w:sz w:val="21"/>
-          <w:szCs w:val="21"/>
-        </w:rPr>
-      </w:pPr>
-    </w:p>
-    <w:p>
-      <w:pPr>
-        <w:shd w:val="clear" w:color="auto" w:fill="1F1F1F"/>
-        <w:spacing w:after="0" w:line="285" w:lineRule="atLeast"/>
-        <w:rPr>
-          <w:rFonts w:ascii="Consolas" w:eastAsia="Times New Roman" w:hAnsi="Consolas" w:cs="Times New Roman"/>
-          <w:color w:val="CCCCCC"/>
-          <w:sz w:val="21"/>
-          <w:szCs w:val="21"/>
-        </w:rPr>
-      </w:pPr>
-      <w:r>
-        <w:rPr>
-          <w:rFonts w:ascii="Consolas" w:eastAsia="Times New Roman" w:hAnsi="Consolas" w:cs="Times New Roman"/>
-          <w:color w:val="CCCCCC"/>
-          <w:sz w:val="21"/>
-          <w:szCs w:val="21"/>
-        </w:rPr>
-        <w:t> </w:t>
-      </w:r>
-      <w:proofErr w:type="spellStart"/>
-      <w:proofErr w:type="gramStart"/>
-      <w:r>
-        <w:rPr>
-          <w:rFonts w:ascii="Consolas" w:eastAsia="Times New Roman" w:hAnsi="Consolas" w:cs="Times New Roman"/>
-          <w:color w:val="4FC1FF"/>
-          <w:sz w:val="21"/>
-          <w:szCs w:val="21"/>
-        </w:rPr>
-        <w:t>couse</w:t>
-      </w:r>
-      <w:r>
-        <w:rPr>
-          <w:rFonts w:ascii="Consolas" w:eastAsia="Times New Roman" w:hAnsi="Consolas" w:cs="Times New Roman"/>
-          <w:color w:val="CCCCCC"/>
-          <w:sz w:val="21"/>
-          <w:szCs w:val="21"/>
-        </w:rPr>
-        <w:t>.</w:t>
-      </w:r>
-      <w:r>
-        <w:rPr>
-          <w:rFonts w:ascii="Consolas" w:eastAsia="Times New Roman" w:hAnsi="Consolas" w:cs="Times New Roman"/>
-          <w:color w:val="DCDCAA"/>
-          <w:sz w:val="21"/>
-          <w:szCs w:val="21"/>
-        </w:rPr>
-        <w:t>sort</w:t>
-      </w:r>
-      <w:proofErr w:type="spellEnd"/>
-      <w:proofErr w:type="gramEnd"/>
-      <w:r>
-        <w:rPr>
-          <w:rFonts w:ascii="Consolas" w:eastAsia="Times New Roman" w:hAnsi="Consolas" w:cs="Times New Roman"/>
-          <w:color w:val="CCCCCC"/>
-          <w:sz w:val="21"/>
-          <w:szCs w:val="21"/>
-        </w:rPr>
-        <w:t xml:space="preserve"> (</w:t>
-      </w:r>
-      <w:r>
-        <w:rPr>
-          <w:rFonts w:ascii="Consolas" w:eastAsia="Times New Roman" w:hAnsi="Consolas" w:cs="Times New Roman"/>
-          <w:color w:val="569CD6"/>
-          <w:sz w:val="21"/>
-          <w:szCs w:val="21"/>
-        </w:rPr>
-        <w:t>function</w:t>
-      </w:r>
-      <w:r>
-        <w:rPr>
-          <w:rFonts w:ascii="Consolas" w:eastAsia="Times New Roman" w:hAnsi="Consolas" w:cs="Times New Roman"/>
-          <w:color w:val="CCCCCC"/>
-          <w:sz w:val="21"/>
-          <w:szCs w:val="21"/>
-        </w:rPr>
-        <w:t xml:space="preserve"> (</w:t>
-      </w:r>
-      <w:proofErr w:type="spellStart"/>
-      <w:r>
-        <w:rPr>
-          <w:rFonts w:ascii="Consolas" w:eastAsia="Times New Roman" w:hAnsi="Consolas" w:cs="Times New Roman"/>
-          <w:color w:val="9CDCFE"/>
-          <w:sz w:val="21"/>
-          <w:szCs w:val="21"/>
-        </w:rPr>
-        <w:t>a</w:t>
-      </w:r>
-      <w:r>
-        <w:rPr>
-          <w:rFonts w:ascii="Consolas" w:eastAsia="Times New Roman" w:hAnsi="Consolas" w:cs="Times New Roman"/>
-          <w:color w:val="CCCCCC"/>
-          <w:sz w:val="21"/>
-          <w:szCs w:val="21"/>
-        </w:rPr>
-        <w:t>,</w:t>
-      </w:r>
-      <w:r>
-        <w:rPr>
-          <w:rFonts w:ascii="Consolas" w:eastAsia="Times New Roman" w:hAnsi="Consolas" w:cs="Times New Roman"/>
-          <w:color w:val="9CDCFE"/>
-          <w:sz w:val="21"/>
-          <w:szCs w:val="21"/>
-        </w:rPr>
-        <w:t>b</w:t>
-      </w:r>
-      <w:proofErr w:type="spellEnd"/>
-      <w:r>
-        <w:rPr>
-          <w:rFonts w:ascii="Consolas" w:eastAsia="Times New Roman" w:hAnsi="Consolas" w:cs="Times New Roman"/>
-          <w:color w:val="CCCCCC"/>
-          <w:sz w:val="21"/>
-          <w:szCs w:val="21"/>
-        </w:rPr>
-        <w:t>) {</w:t>
-      </w:r>
-    </w:p>
-    <w:p>
-      <w:pPr>
-        <w:shd w:val="clear" w:color="auto" w:fill="1F1F1F"/>
-        <w:spacing w:after="0" w:line="285" w:lineRule="atLeast"/>
-        <w:rPr>
-          <w:rFonts w:ascii="Consolas" w:eastAsia="Times New Roman" w:hAnsi="Consolas" w:cs="Times New Roman"/>
-          <w:color w:val="CCCCCC"/>
-          <w:sz w:val="21"/>
-          <w:szCs w:val="21"/>
-        </w:rPr>
-      </w:pPr>
-      <w:r>
-        <w:rPr>
-          <w:rFonts w:ascii="Consolas" w:eastAsia="Times New Roman" w:hAnsi="Consolas" w:cs="Times New Roman"/>
-          <w:color w:val="CCCCCC"/>
-          <w:sz w:val="21"/>
-          <w:szCs w:val="21"/>
-        </w:rPr>
-        <w:t xml:space="preserve">  </w:t>
-      </w:r>
-    </w:p>
-    <w:p>
-      <w:pPr>
-        <w:shd w:val="clear" w:color="auto" w:fill="1F1F1F"/>
-        <w:spacing w:after="0" w:line="285" w:lineRule="atLeast"/>
-        <w:rPr>
-          <w:rFonts w:ascii="Consolas" w:eastAsia="Times New Roman" w:hAnsi="Consolas" w:cs="Times New Roman"/>
-          <w:color w:val="CCCCCC"/>
-          <w:sz w:val="21"/>
-          <w:szCs w:val="21"/>
-        </w:rPr>
-      </w:pPr>
-      <w:r>
-        <w:rPr>
-          <w:rFonts w:ascii="Consolas" w:eastAsia="Times New Roman" w:hAnsi="Consolas" w:cs="Times New Roman"/>
-          <w:color w:val="CCCCCC"/>
-          <w:sz w:val="21"/>
-          <w:szCs w:val="21"/>
-        </w:rPr>
-        <w:t xml:space="preserve">    </w:t>
-      </w:r>
-      <w:r>
-        <w:rPr>
-          <w:rFonts w:ascii="Consolas" w:eastAsia="Times New Roman" w:hAnsi="Consolas" w:cs="Times New Roman"/>
-          <w:color w:val="6A9955"/>
-          <w:sz w:val="21"/>
-          <w:szCs w:val="21"/>
-        </w:rPr>
-        <w:t>// a &lt; b =&gt; -1</w:t>
-      </w:r>
-    </w:p>
-    <w:p>
-      <w:pPr>
-        <w:shd w:val="clear" w:color="auto" w:fill="1F1F1F"/>
-        <w:spacing w:after="0" w:line="285" w:lineRule="atLeast"/>
-        <w:rPr>
-          <w:rFonts w:ascii="Consolas" w:eastAsia="Times New Roman" w:hAnsi="Consolas" w:cs="Times New Roman"/>
-          <w:color w:val="CCCCCC"/>
-          <w:sz w:val="21"/>
-          <w:szCs w:val="21"/>
-        </w:rPr>
-      </w:pPr>
-      <w:r>
-        <w:rPr>
-          <w:rFonts w:ascii="Consolas" w:eastAsia="Times New Roman" w:hAnsi="Consolas" w:cs="Times New Roman"/>
-          <w:color w:val="CCCCCC"/>
-          <w:sz w:val="21"/>
-          <w:szCs w:val="21"/>
-        </w:rPr>
-        <w:t xml:space="preserve">    </w:t>
-      </w:r>
-      <w:r>
-        <w:rPr>
-          <w:rFonts w:ascii="Consolas" w:eastAsia="Times New Roman" w:hAnsi="Consolas" w:cs="Times New Roman"/>
-          <w:color w:val="6A9955"/>
-          <w:sz w:val="21"/>
-          <w:szCs w:val="21"/>
-        </w:rPr>
-        <w:t>// a &gt; b =&gt; 1</w:t>
-      </w:r>
-    </w:p>
-    <w:p>
-      <w:pPr>
-        <w:shd w:val="clear" w:color="auto" w:fill="1F1F1F"/>
-        <w:spacing w:after="0" w:line="285" w:lineRule="atLeast"/>
-        <w:rPr>
-          <w:rFonts w:ascii="Consolas" w:eastAsia="Times New Roman" w:hAnsi="Consolas" w:cs="Times New Roman"/>
-          <w:color w:val="CCCCCC"/>
-          <w:sz w:val="21"/>
-          <w:szCs w:val="21"/>
-        </w:rPr>
-      </w:pPr>
-      <w:r>
-        <w:rPr>
-          <w:rFonts w:ascii="Consolas" w:eastAsia="Times New Roman" w:hAnsi="Consolas" w:cs="Times New Roman"/>
-          <w:color w:val="CCCCCC"/>
-          <w:sz w:val="21"/>
-          <w:szCs w:val="21"/>
-        </w:rPr>
-        <w:t xml:space="preserve">    </w:t>
-      </w:r>
-      <w:r>
-        <w:rPr>
-          <w:rFonts w:ascii="Consolas" w:eastAsia="Times New Roman" w:hAnsi="Consolas" w:cs="Times New Roman"/>
-          <w:color w:val="6A9955"/>
-          <w:sz w:val="21"/>
-          <w:szCs w:val="21"/>
-        </w:rPr>
-        <w:t>// a === b =&gt; 0</w:t>
-      </w:r>
-    </w:p>
-    <w:p>
-      <w:pPr>
-        <w:shd w:val="clear" w:color="auto" w:fill="1F1F1F"/>
-        <w:spacing w:after="0" w:line="285" w:lineRule="atLeast"/>
-        <w:rPr>
-          <w:rFonts w:ascii="Consolas" w:eastAsia="Times New Roman" w:hAnsi="Consolas" w:cs="Times New Roman"/>
-          <w:color w:val="CCCCCC"/>
-          <w:sz w:val="21"/>
-          <w:szCs w:val="21"/>
-        </w:rPr>
-      </w:pPr>
-    </w:p>
-    <w:p>
-      <w:pPr>
-        <w:shd w:val="clear" w:color="auto" w:fill="1F1F1F"/>
-        <w:spacing w:after="0" w:line="285" w:lineRule="atLeast"/>
-        <w:rPr>
-          <w:rFonts w:ascii="Consolas" w:eastAsia="Times New Roman" w:hAnsi="Consolas" w:cs="Times New Roman"/>
-          <w:color w:val="CCCCCC"/>
-          <w:sz w:val="21"/>
-          <w:szCs w:val="21"/>
-        </w:rPr>
-      </w:pPr>
-      <w:r>
-        <w:rPr>
-          <w:rFonts w:ascii="Consolas" w:eastAsia="Times New Roman" w:hAnsi="Consolas" w:cs="Times New Roman"/>
-          <w:color w:val="CCCCCC"/>
-          <w:sz w:val="21"/>
-          <w:szCs w:val="21"/>
-        </w:rPr>
-        <w:t xml:space="preserve">    </w:t>
-      </w:r>
-      <w:proofErr w:type="spellStart"/>
-      <w:r>
-        <w:rPr>
-          <w:rFonts w:ascii="Consolas" w:eastAsia="Times New Roman" w:hAnsi="Consolas" w:cs="Times New Roman"/>
-          <w:color w:val="569CD6"/>
-          <w:sz w:val="21"/>
-          <w:szCs w:val="21"/>
-        </w:rPr>
-        <w:t>const</w:t>
-      </w:r>
-      <w:proofErr w:type="spellEnd"/>
-      <w:r>
-        <w:rPr>
-          <w:rFonts w:ascii="Consolas" w:eastAsia="Times New Roman" w:hAnsi="Consolas" w:cs="Times New Roman"/>
-          <w:color w:val="CCCCCC"/>
-          <w:sz w:val="21"/>
-          <w:szCs w:val="21"/>
-        </w:rPr>
-        <w:t xml:space="preserve"> </w:t>
-      </w:r>
-      <w:proofErr w:type="spellStart"/>
-      <w:r>
-        <w:rPr>
-          <w:rFonts w:ascii="Consolas" w:eastAsia="Times New Roman" w:hAnsi="Consolas" w:cs="Times New Roman"/>
-          <w:color w:val="4FC1FF"/>
-          <w:sz w:val="21"/>
-          <w:szCs w:val="21"/>
-        </w:rPr>
-        <w:t>nameA</w:t>
-      </w:r>
-      <w:proofErr w:type="spellEnd"/>
-      <w:r>
-        <w:rPr>
-          <w:rFonts w:ascii="Consolas" w:eastAsia="Times New Roman" w:hAnsi="Consolas" w:cs="Times New Roman"/>
-          <w:color w:val="CCCCCC"/>
-          <w:sz w:val="21"/>
-          <w:szCs w:val="21"/>
-        </w:rPr>
-        <w:t xml:space="preserve"> </w:t>
-      </w:r>
-      <w:r>
-        <w:rPr>
-          <w:rFonts w:ascii="Consolas" w:eastAsia="Times New Roman" w:hAnsi="Consolas" w:cs="Times New Roman"/>
-          <w:color w:val="D4D4D4"/>
-          <w:sz w:val="21"/>
-          <w:szCs w:val="21"/>
-        </w:rPr>
-        <w:t>=</w:t>
-      </w:r>
-      <w:r>
-        <w:rPr>
-          <w:rFonts w:ascii="Consolas" w:eastAsia="Times New Roman" w:hAnsi="Consolas" w:cs="Times New Roman"/>
-          <w:color w:val="CCCCCC"/>
-          <w:sz w:val="21"/>
-          <w:szCs w:val="21"/>
-        </w:rPr>
-        <w:t xml:space="preserve"> </w:t>
-      </w:r>
-      <w:proofErr w:type="spellStart"/>
-      <w:r>
-        <w:rPr>
-          <w:rFonts w:ascii="Consolas" w:eastAsia="Times New Roman" w:hAnsi="Consolas" w:cs="Times New Roman"/>
-          <w:color w:val="9CDCFE"/>
-          <w:sz w:val="21"/>
-          <w:szCs w:val="21"/>
-        </w:rPr>
-        <w:t>a</w:t>
-      </w:r>
-      <w:r>
-        <w:rPr>
-          <w:rFonts w:ascii="Consolas" w:eastAsia="Times New Roman" w:hAnsi="Consolas" w:cs="Times New Roman"/>
-          <w:color w:val="CCCCCC"/>
-          <w:sz w:val="21"/>
-          <w:szCs w:val="21"/>
-        </w:rPr>
-        <w:t>.</w:t>
-      </w:r>
-      <w:proofErr w:type="gramStart"/>
-      <w:r>
-        <w:rPr>
-          <w:rFonts w:ascii="Consolas" w:eastAsia="Times New Roman" w:hAnsi="Consolas" w:cs="Times New Roman"/>
-          <w:color w:val="9CDCFE"/>
-          <w:sz w:val="21"/>
-          <w:szCs w:val="21"/>
-        </w:rPr>
-        <w:t>name</w:t>
-      </w:r>
-      <w:r>
-        <w:rPr>
-          <w:rFonts w:ascii="Consolas" w:eastAsia="Times New Roman" w:hAnsi="Consolas" w:cs="Times New Roman"/>
-          <w:color w:val="CCCCCC"/>
-          <w:sz w:val="21"/>
-          <w:szCs w:val="21"/>
-        </w:rPr>
-        <w:t>.</w:t>
-      </w:r>
-      <w:r>
-        <w:rPr>
-          <w:rFonts w:ascii="Consolas" w:eastAsia="Times New Roman" w:hAnsi="Consolas" w:cs="Times New Roman"/>
-          <w:color w:val="DCDCAA"/>
-          <w:sz w:val="21"/>
-          <w:szCs w:val="21"/>
-        </w:rPr>
-        <w:t>toUpperCase</w:t>
-      </w:r>
-      <w:proofErr w:type="spellEnd"/>
-      <w:proofErr w:type="gramEnd"/>
-      <w:r>
-        <w:rPr>
-          <w:rFonts w:ascii="Consolas" w:eastAsia="Times New Roman" w:hAnsi="Consolas" w:cs="Times New Roman"/>
-          <w:color w:val="CCCCCC"/>
-          <w:sz w:val="21"/>
-          <w:szCs w:val="21"/>
-        </w:rPr>
-        <w:t>();</w:t>
-      </w:r>
-    </w:p>
-    <w:p>
-      <w:pPr>
-        <w:shd w:val="clear" w:color="auto" w:fill="1F1F1F"/>
-        <w:spacing w:after="0" w:line="285" w:lineRule="atLeast"/>
-        <w:rPr>
-          <w:rFonts w:ascii="Consolas" w:eastAsia="Times New Roman" w:hAnsi="Consolas" w:cs="Times New Roman"/>
-          <w:color w:val="CCCCCC"/>
-          <w:sz w:val="21"/>
-          <w:szCs w:val="21"/>
-        </w:rPr>
-      </w:pPr>
-      <w:r>
-        <w:rPr>
-          <w:rFonts w:ascii="Consolas" w:eastAsia="Times New Roman" w:hAnsi="Consolas" w:cs="Times New Roman"/>
-          <w:color w:val="CCCCCC"/>
-          <w:sz w:val="21"/>
-          <w:szCs w:val="21"/>
-        </w:rPr>
-        <w:t xml:space="preserve">    </w:t>
-      </w:r>
-      <w:proofErr w:type="spellStart"/>
-      <w:r>
-        <w:rPr>
-          <w:rFonts w:ascii="Consolas" w:eastAsia="Times New Roman" w:hAnsi="Consolas" w:cs="Times New Roman"/>
-          <w:color w:val="569CD6"/>
-          <w:sz w:val="21"/>
-          <w:szCs w:val="21"/>
-        </w:rPr>
-        <w:t>const</w:t>
-      </w:r>
-      <w:proofErr w:type="spellEnd"/>
-      <w:r>
-        <w:rPr>
-          <w:rFonts w:ascii="Consolas" w:eastAsia="Times New Roman" w:hAnsi="Consolas" w:cs="Times New Roman"/>
-          <w:color w:val="CCCCCC"/>
-          <w:sz w:val="21"/>
-          <w:szCs w:val="21"/>
-        </w:rPr>
-        <w:t xml:space="preserve"> </w:t>
-      </w:r>
-      <w:proofErr w:type="spellStart"/>
-      <w:r>
-        <w:rPr>
-          <w:rFonts w:ascii="Consolas" w:eastAsia="Times New Roman" w:hAnsi="Consolas" w:cs="Times New Roman"/>
-          <w:color w:val="4FC1FF"/>
-          <w:sz w:val="21"/>
-          <w:szCs w:val="21"/>
-        </w:rPr>
-        <w:t>nameB</w:t>
-      </w:r>
-      <w:proofErr w:type="spellEnd"/>
-      <w:r>
-        <w:rPr>
-          <w:rFonts w:ascii="Consolas" w:eastAsia="Times New Roman" w:hAnsi="Consolas" w:cs="Times New Roman"/>
-          <w:color w:val="CCCCCC"/>
-          <w:sz w:val="21"/>
-          <w:szCs w:val="21"/>
-        </w:rPr>
-        <w:t xml:space="preserve"> </w:t>
-      </w:r>
-      <w:r>
-        <w:rPr>
-          <w:rFonts w:ascii="Consolas" w:eastAsia="Times New Roman" w:hAnsi="Consolas" w:cs="Times New Roman"/>
-          <w:color w:val="D4D4D4"/>
-          <w:sz w:val="21"/>
-          <w:szCs w:val="21"/>
-        </w:rPr>
-        <w:t>=</w:t>
-      </w:r>
-      <w:r>
-        <w:rPr>
-          <w:rFonts w:ascii="Consolas" w:eastAsia="Times New Roman" w:hAnsi="Consolas" w:cs="Times New Roman"/>
-          <w:color w:val="CCCCCC"/>
-          <w:sz w:val="21"/>
-          <w:szCs w:val="21"/>
-        </w:rPr>
-        <w:t xml:space="preserve"> </w:t>
-      </w:r>
-      <w:proofErr w:type="spellStart"/>
-      <w:r>
-        <w:rPr>
-          <w:rFonts w:ascii="Consolas" w:eastAsia="Times New Roman" w:hAnsi="Consolas" w:cs="Times New Roman"/>
-          <w:color w:val="9CDCFE"/>
-          <w:sz w:val="21"/>
-          <w:szCs w:val="21"/>
-        </w:rPr>
-        <w:t>b</w:t>
-      </w:r>
-      <w:r>
-        <w:rPr>
-          <w:rFonts w:ascii="Consolas" w:eastAsia="Times New Roman" w:hAnsi="Consolas" w:cs="Times New Roman"/>
-          <w:color w:val="CCCCCC"/>
-          <w:sz w:val="21"/>
-          <w:szCs w:val="21"/>
-        </w:rPr>
-        <w:t>.</w:t>
-      </w:r>
-      <w:proofErr w:type="gramStart"/>
-      <w:r>
-        <w:rPr>
-          <w:rFonts w:ascii="Consolas" w:eastAsia="Times New Roman" w:hAnsi="Consolas" w:cs="Times New Roman"/>
-          <w:color w:val="9CDCFE"/>
-          <w:sz w:val="21"/>
-          <w:szCs w:val="21"/>
-        </w:rPr>
-        <w:t>name</w:t>
-      </w:r>
-      <w:r>
-        <w:rPr>
-          <w:rFonts w:ascii="Consolas" w:eastAsia="Times New Roman" w:hAnsi="Consolas" w:cs="Times New Roman"/>
-          <w:color w:val="CCCCCC"/>
-          <w:sz w:val="21"/>
-          <w:szCs w:val="21"/>
-        </w:rPr>
-        <w:t>.</w:t>
-      </w:r>
-      <w:r>
-        <w:rPr>
-          <w:rFonts w:ascii="Consolas" w:eastAsia="Times New Roman" w:hAnsi="Consolas" w:cs="Times New Roman"/>
-          <w:color w:val="DCDCAA"/>
-          <w:sz w:val="21"/>
-          <w:szCs w:val="21"/>
-        </w:rPr>
-        <w:t>toUpperCase</w:t>
-      </w:r>
-      <w:proofErr w:type="spellEnd"/>
-      <w:proofErr w:type="gramEnd"/>
-      <w:r>
-        <w:rPr>
-          <w:rFonts w:ascii="Consolas" w:eastAsia="Times New Roman" w:hAnsi="Consolas" w:cs="Times New Roman"/>
-          <w:color w:val="CCCCCC"/>
-          <w:sz w:val="21"/>
-          <w:szCs w:val="21"/>
-        </w:rPr>
-        <w:t>();</w:t>
-      </w:r>
-    </w:p>
-    <w:p>
-      <w:pPr>
-        <w:shd w:val="clear" w:color="auto" w:fill="1F1F1F"/>
-        <w:spacing w:after="0" w:line="285" w:lineRule="atLeast"/>
-        <w:rPr>
-          <w:rFonts w:ascii="Consolas" w:eastAsia="Times New Roman" w:hAnsi="Consolas" w:cs="Times New Roman"/>
-          <w:color w:val="CCCCCC"/>
-          <w:sz w:val="21"/>
-          <w:szCs w:val="21"/>
-        </w:rPr>
-      </w:pPr>
-    </w:p>
-    <w:p>
-      <w:pPr>
-        <w:shd w:val="clear" w:color="auto" w:fill="1F1F1F"/>
-        <w:spacing w:after="0" w:line="285" w:lineRule="atLeast"/>
-        <w:rPr>
-          <w:rFonts w:ascii="Consolas" w:eastAsia="Times New Roman" w:hAnsi="Consolas" w:cs="Times New Roman"/>
-          <w:color w:val="CCCCCC"/>
-          <w:sz w:val="21"/>
-          <w:szCs w:val="21"/>
-        </w:rPr>
-      </w:pPr>
-      <w:r>
-        <w:rPr>
-          <w:rFonts w:ascii="Consolas" w:eastAsia="Times New Roman" w:hAnsi="Consolas" w:cs="Times New Roman"/>
-          <w:color w:val="CCCCCC"/>
-          <w:sz w:val="21"/>
-          <w:szCs w:val="21"/>
-        </w:rPr>
-        <w:t xml:space="preserve">    </w:t>
-      </w:r>
-      <w:r>
-        <w:rPr>
-          <w:rFonts w:ascii="Consolas" w:eastAsia="Times New Roman" w:hAnsi="Consolas" w:cs="Times New Roman"/>
-          <w:color w:val="C586C0"/>
-          <w:sz w:val="21"/>
-          <w:szCs w:val="21"/>
-        </w:rPr>
-        <w:t>if</w:t>
-      </w:r>
-      <w:r>
-        <w:rPr>
-          <w:rFonts w:ascii="Consolas" w:eastAsia="Times New Roman" w:hAnsi="Consolas" w:cs="Times New Roman"/>
-          <w:color w:val="CCCCCC"/>
-          <w:sz w:val="21"/>
-          <w:szCs w:val="21"/>
-        </w:rPr>
-        <w:t xml:space="preserve"> (</w:t>
-      </w:r>
-      <w:proofErr w:type="spellStart"/>
-      <w:r>
-        <w:rPr>
-          <w:rFonts w:ascii="Consolas" w:eastAsia="Times New Roman" w:hAnsi="Consolas" w:cs="Times New Roman"/>
-          <w:color w:val="4FC1FF"/>
-          <w:sz w:val="21"/>
-          <w:szCs w:val="21"/>
-        </w:rPr>
-        <w:t>nameA</w:t>
-      </w:r>
-      <w:proofErr w:type="spellEnd"/>
-      <w:r>
-        <w:rPr>
-          <w:rFonts w:ascii="Consolas" w:eastAsia="Times New Roman" w:hAnsi="Consolas" w:cs="Times New Roman"/>
-          <w:color w:val="CCCCCC"/>
-          <w:sz w:val="21"/>
-          <w:szCs w:val="21"/>
-        </w:rPr>
-        <w:t xml:space="preserve"> </w:t>
-      </w:r>
-      <w:r>
-        <w:rPr>
-          <w:rFonts w:ascii="Consolas" w:eastAsia="Times New Roman" w:hAnsi="Consolas" w:cs="Times New Roman"/>
-          <w:color w:val="D4D4D4"/>
-          <w:sz w:val="21"/>
-          <w:szCs w:val="21"/>
-        </w:rPr>
-        <w:t>&lt;</w:t>
-      </w:r>
-      <w:r>
-        <w:rPr>
-          <w:rFonts w:ascii="Consolas" w:eastAsia="Times New Roman" w:hAnsi="Consolas" w:cs="Times New Roman"/>
-          <w:color w:val="CCCCCC"/>
-          <w:sz w:val="21"/>
-          <w:szCs w:val="21"/>
-        </w:rPr>
-        <w:t xml:space="preserve"> </w:t>
-      </w:r>
-      <w:proofErr w:type="spellStart"/>
-      <w:r>
-        <w:rPr>
-          <w:rFonts w:ascii="Consolas" w:eastAsia="Times New Roman" w:hAnsi="Consolas" w:cs="Times New Roman"/>
-          <w:color w:val="4FC1FF"/>
-          <w:sz w:val="21"/>
-          <w:szCs w:val="21"/>
-        </w:rPr>
-        <w:t>nameB</w:t>
-      </w:r>
-      <w:proofErr w:type="spellEnd"/>
-      <w:r>
-        <w:rPr>
-          <w:rFonts w:ascii="Consolas" w:eastAsia="Times New Roman" w:hAnsi="Consolas" w:cs="Times New Roman"/>
-          <w:color w:val="CCCCCC"/>
-          <w:sz w:val="21"/>
-          <w:szCs w:val="21"/>
-        </w:rPr>
-        <w:t xml:space="preserve">) </w:t>
-      </w:r>
-      <w:r>
-        <w:rPr>
-          <w:rFonts w:ascii="Consolas" w:eastAsia="Times New Roman" w:hAnsi="Consolas" w:cs="Times New Roman"/>
-          <w:color w:val="C586C0"/>
-          <w:sz w:val="21"/>
-          <w:szCs w:val="21"/>
-        </w:rPr>
-        <w:t>return</w:t>
-      </w:r>
-      <w:r>
-        <w:rPr>
-          <w:rFonts w:ascii="Consolas" w:eastAsia="Times New Roman" w:hAnsi="Consolas" w:cs="Times New Roman"/>
-          <w:color w:val="CCCCCC"/>
-          <w:sz w:val="21"/>
-          <w:szCs w:val="21"/>
-        </w:rPr>
-        <w:t xml:space="preserve"> </w:t>
-      </w:r>
-      <w:r>
-        <w:rPr>
-          <w:rFonts w:ascii="Consolas" w:eastAsia="Times New Roman" w:hAnsi="Consolas" w:cs="Times New Roman"/>
-          <w:color w:val="D4D4D4"/>
-          <w:sz w:val="21"/>
-          <w:szCs w:val="21"/>
-        </w:rPr>
-        <w:t>-</w:t>
-      </w:r>
-      <w:r>
-        <w:rPr>
-          <w:rFonts w:ascii="Consolas" w:eastAsia="Times New Roman" w:hAnsi="Consolas" w:cs="Times New Roman"/>
-          <w:color w:val="B5CEA8"/>
-          <w:sz w:val="21"/>
-          <w:szCs w:val="21"/>
-        </w:rPr>
-        <w:t>1</w:t>
-      </w:r>
-      <w:r>
-        <w:rPr>
-          <w:rFonts w:ascii="Consolas" w:eastAsia="Times New Roman" w:hAnsi="Consolas" w:cs="Times New Roman"/>
-          <w:color w:val="CCCCCC"/>
-          <w:sz w:val="21"/>
-          <w:szCs w:val="21"/>
-        </w:rPr>
-        <w:t>;</w:t>
-      </w:r>
-    </w:p>
-    <w:p>
-      <w:pPr>
-        <w:shd w:val="clear" w:color="auto" w:fill="1F1F1F"/>
-        <w:spacing w:after="0" w:line="285" w:lineRule="atLeast"/>
-        <w:rPr>
-          <w:rFonts w:ascii="Consolas" w:eastAsia="Times New Roman" w:hAnsi="Consolas" w:cs="Times New Roman"/>
-          <w:color w:val="CCCCCC"/>
-          <w:sz w:val="21"/>
-          <w:szCs w:val="21"/>
-        </w:rPr>
-      </w:pPr>
-      <w:r>
-        <w:rPr>
-          <w:rFonts w:ascii="Consolas" w:eastAsia="Times New Roman" w:hAnsi="Consolas" w:cs="Times New Roman"/>
-          <w:color w:val="CCCCCC"/>
-          <w:sz w:val="21"/>
-          <w:szCs w:val="21"/>
-        </w:rPr>
-        <w:t xml:space="preserve">    </w:t>
-      </w:r>
-      <w:r>
-        <w:rPr>
-          <w:rFonts w:ascii="Consolas" w:eastAsia="Times New Roman" w:hAnsi="Consolas" w:cs="Times New Roman"/>
-          <w:color w:val="C586C0"/>
-          <w:sz w:val="21"/>
-          <w:szCs w:val="21"/>
-        </w:rPr>
-        <w:t>if</w:t>
-      </w:r>
-      <w:r>
-        <w:rPr>
-          <w:rFonts w:ascii="Consolas" w:eastAsia="Times New Roman" w:hAnsi="Consolas" w:cs="Times New Roman"/>
-          <w:color w:val="CCCCCC"/>
-          <w:sz w:val="21"/>
-          <w:szCs w:val="21"/>
-        </w:rPr>
-        <w:t xml:space="preserve"> (</w:t>
-      </w:r>
-      <w:proofErr w:type="spellStart"/>
-      <w:r>
-        <w:rPr>
-          <w:rFonts w:ascii="Consolas" w:eastAsia="Times New Roman" w:hAnsi="Consolas" w:cs="Times New Roman"/>
-          <w:color w:val="4FC1FF"/>
-          <w:sz w:val="21"/>
-          <w:szCs w:val="21"/>
-        </w:rPr>
-        <w:t>nameA</w:t>
-      </w:r>
-      <w:proofErr w:type="spellEnd"/>
-      <w:r>
-        <w:rPr>
-          <w:rFonts w:ascii="Consolas" w:eastAsia="Times New Roman" w:hAnsi="Consolas" w:cs="Times New Roman"/>
-          <w:color w:val="CCCCCC"/>
-          <w:sz w:val="21"/>
-          <w:szCs w:val="21"/>
-        </w:rPr>
-        <w:t xml:space="preserve"> </w:t>
-      </w:r>
-      <w:r>
-        <w:rPr>
-          <w:rFonts w:ascii="Consolas" w:eastAsia="Times New Roman" w:hAnsi="Consolas" w:cs="Times New Roman"/>
-          <w:color w:val="D4D4D4"/>
-          <w:sz w:val="21"/>
-          <w:szCs w:val="21"/>
-        </w:rPr>
-        <w:t>&gt;</w:t>
-      </w:r>
-      <w:r>
-        <w:rPr>
-          <w:rFonts w:ascii="Consolas" w:eastAsia="Times New Roman" w:hAnsi="Consolas" w:cs="Times New Roman"/>
-          <w:color w:val="CCCCCC"/>
-          <w:sz w:val="21"/>
-          <w:szCs w:val="21"/>
-        </w:rPr>
-        <w:t xml:space="preserve"> </w:t>
-      </w:r>
-      <w:proofErr w:type="spellStart"/>
-      <w:r>
-        <w:rPr>
-          <w:rFonts w:ascii="Consolas" w:eastAsia="Times New Roman" w:hAnsi="Consolas" w:cs="Times New Roman"/>
-          <w:color w:val="4FC1FF"/>
-          <w:sz w:val="21"/>
-          <w:szCs w:val="21"/>
-        </w:rPr>
-        <w:t>nameB</w:t>
-      </w:r>
-      <w:proofErr w:type="spellEnd"/>
-      <w:r>
-        <w:rPr>
-          <w:rFonts w:ascii="Consolas" w:eastAsia="Times New Roman" w:hAnsi="Consolas" w:cs="Times New Roman"/>
-          <w:color w:val="CCCCCC"/>
-          <w:sz w:val="21"/>
-          <w:szCs w:val="21"/>
-        </w:rPr>
-        <w:t xml:space="preserve">) </w:t>
-      </w:r>
-      <w:r>
-        <w:rPr>
-          <w:rFonts w:ascii="Consolas" w:eastAsia="Times New Roman" w:hAnsi="Consolas" w:cs="Times New Roman"/>
-          <w:color w:val="C586C0"/>
-          <w:sz w:val="21"/>
-          <w:szCs w:val="21"/>
-        </w:rPr>
-        <w:t>return</w:t>
-      </w:r>
-      <w:r>
-        <w:rPr>
-          <w:rFonts w:ascii="Consolas" w:eastAsia="Times New Roman" w:hAnsi="Consolas" w:cs="Times New Roman"/>
-          <w:color w:val="CCCCCC"/>
-          <w:sz w:val="21"/>
-          <w:szCs w:val="21"/>
-        </w:rPr>
-        <w:t xml:space="preserve"> </w:t>
-      </w:r>
-      <w:r>
-        <w:rPr>
-          <w:rFonts w:ascii="Consolas" w:eastAsia="Times New Roman" w:hAnsi="Consolas" w:cs="Times New Roman"/>
-          <w:color w:val="B5CEA8"/>
-          <w:sz w:val="21"/>
-          <w:szCs w:val="21"/>
-        </w:rPr>
-        <w:t>1</w:t>
-      </w:r>
-      <w:r>
-        <w:rPr>
-          <w:rFonts w:ascii="Consolas" w:eastAsia="Times New Roman" w:hAnsi="Consolas" w:cs="Times New Roman"/>
-          <w:color w:val="CCCCCC"/>
-          <w:sz w:val="21"/>
-          <w:szCs w:val="21"/>
-        </w:rPr>
-        <w:t>;</w:t>
-      </w:r>
-    </w:p>
-    <w:p>
-      <w:pPr>
-        <w:shd w:val="clear" w:color="auto" w:fill="1F1F1F"/>
-        <w:spacing w:after="0" w:line="285" w:lineRule="atLeast"/>
-        <w:rPr>
-          <w:rFonts w:ascii="Consolas" w:eastAsia="Times New Roman" w:hAnsi="Consolas" w:cs="Times New Roman"/>
-          <w:color w:val="CCCCCC"/>
-          <w:sz w:val="21"/>
-          <w:szCs w:val="21"/>
-        </w:rPr>
-      </w:pPr>
-      <w:r>
-        <w:rPr>
-          <w:rFonts w:ascii="Consolas" w:eastAsia="Times New Roman" w:hAnsi="Consolas" w:cs="Times New Roman"/>
-          <w:color w:val="CCCCCC"/>
-          <w:sz w:val="21"/>
-          <w:szCs w:val="21"/>
-        </w:rPr>
-        <w:t xml:space="preserve">    </w:t>
-      </w:r>
-      <w:r>
-        <w:rPr>
-          <w:rFonts w:ascii="Consolas" w:eastAsia="Times New Roman" w:hAnsi="Consolas" w:cs="Times New Roman"/>
-          <w:color w:val="C586C0"/>
-          <w:sz w:val="21"/>
-          <w:szCs w:val="21"/>
-        </w:rPr>
-        <w:t>return</w:t>
-      </w:r>
-      <w:r>
-        <w:rPr>
-          <w:rFonts w:ascii="Consolas" w:eastAsia="Times New Roman" w:hAnsi="Consolas" w:cs="Times New Roman"/>
-          <w:color w:val="CCCCCC"/>
-          <w:sz w:val="21"/>
-          <w:szCs w:val="21"/>
-        </w:rPr>
-        <w:t xml:space="preserve"> </w:t>
-      </w:r>
-      <w:r>
-        <w:rPr>
-          <w:rFonts w:ascii="Consolas" w:eastAsia="Times New Roman" w:hAnsi="Consolas" w:cs="Times New Roman"/>
-          <w:color w:val="B5CEA8"/>
-          <w:sz w:val="21"/>
-          <w:szCs w:val="21"/>
-        </w:rPr>
-        <w:t>0</w:t>
-      </w:r>
-      <w:r>
-        <w:rPr>
-          <w:rFonts w:ascii="Consolas" w:eastAsia="Times New Roman" w:hAnsi="Consolas" w:cs="Times New Roman"/>
-          <w:color w:val="CCCCCC"/>
-          <w:sz w:val="21"/>
-          <w:szCs w:val="21"/>
-        </w:rPr>
-        <w:t>;</w:t>
-      </w:r>
-    </w:p>
-    <w:p>
-      <w:pPr>
-        <w:shd w:val="clear" w:color="auto" w:fill="1F1F1F"/>
-        <w:spacing w:after="0" w:line="285" w:lineRule="atLeast"/>
-        <w:rPr>
-          <w:rFonts w:ascii="Consolas" w:eastAsia="Times New Roman" w:hAnsi="Consolas" w:cs="Times New Roman"/>
-          <w:color w:val="CCCCCC"/>
-          <w:sz w:val="21"/>
-          <w:szCs w:val="21"/>
-        </w:rPr>
-      </w:pPr>
-    </w:p>
-    <w:p>
-      <w:pPr>
-        <w:shd w:val="clear" w:color="auto" w:fill="1F1F1F"/>
-        <w:spacing w:after="0" w:line="285" w:lineRule="atLeast"/>
-        <w:rPr>
-          <w:rFonts w:ascii="Consolas" w:eastAsia="Times New Roman" w:hAnsi="Consolas" w:cs="Times New Roman"/>
-          <w:color w:val="CCCCCC"/>
-          <w:sz w:val="21"/>
-          <w:szCs w:val="21"/>
-        </w:rPr>
-      </w:pPr>
-      <w:r>
-        <w:rPr>
-          <w:rFonts w:ascii="Consolas" w:eastAsia="Times New Roman" w:hAnsi="Consolas" w:cs="Times New Roman"/>
-          <w:color w:val="CCCCCC"/>
-          <w:sz w:val="21"/>
-          <w:szCs w:val="21"/>
-        </w:rPr>
-        <w:t> });</w:t>
-      </w:r>
-    </w:p>
-    <w:p>
-      <w:pPr>
-        <w:shd w:val="clear" w:color="auto" w:fill="1F1F1F"/>
-        <w:spacing w:after="0" w:line="285" w:lineRule="atLeast"/>
-        <w:rPr>
-          <w:rFonts w:ascii="Consolas" w:eastAsia="Times New Roman" w:hAnsi="Consolas" w:cs="Times New Roman"/>
-          <w:color w:val="CCCCCC"/>
-          <w:sz w:val="21"/>
-          <w:szCs w:val="21"/>
-        </w:rPr>
-      </w:pPr>
-    </w:p>
-    <w:p>
-      <w:pPr>
-        <w:shd w:val="clear" w:color="auto" w:fill="1F1F1F"/>
-        <w:spacing w:after="0" w:line="285" w:lineRule="atLeast"/>
-        <w:rPr>
-          <w:rFonts w:ascii="Consolas" w:eastAsia="Times New Roman" w:hAnsi="Consolas" w:cs="Times New Roman"/>
-          <w:color w:val="CCCCCC"/>
-          <w:sz w:val="21"/>
-          <w:szCs w:val="21"/>
-        </w:rPr>
-      </w:pPr>
-      <w:r>
-        <w:rPr>
-          <w:rFonts w:ascii="Consolas" w:eastAsia="Times New Roman" w:hAnsi="Consolas" w:cs="Times New Roman"/>
-          <w:color w:val="CCCCCC"/>
-          <w:sz w:val="21"/>
-          <w:szCs w:val="21"/>
-        </w:rPr>
-        <w:t> </w:t>
-      </w:r>
-      <w:r>
-        <w:rPr>
-          <w:rFonts w:ascii="Consolas" w:eastAsia="Times New Roman" w:hAnsi="Consolas" w:cs="Times New Roman"/>
-          <w:color w:val="9CDCFE"/>
-          <w:sz w:val="21"/>
-          <w:szCs w:val="21"/>
-        </w:rPr>
-        <w:t>console</w:t>
-      </w:r>
-      <w:r>
-        <w:rPr>
-          <w:rFonts w:ascii="Consolas" w:eastAsia="Times New Roman" w:hAnsi="Consolas" w:cs="Times New Roman"/>
-          <w:color w:val="CCCCCC"/>
-          <w:sz w:val="21"/>
-          <w:szCs w:val="21"/>
-        </w:rPr>
-        <w:t>.</w:t>
-      </w:r>
-      <w:r>
-        <w:rPr>
-          <w:rFonts w:ascii="Consolas" w:eastAsia="Times New Roman" w:hAnsi="Consolas" w:cs="Times New Roman"/>
-          <w:color w:val="DCDCAA"/>
-          <w:sz w:val="21"/>
-          <w:szCs w:val="21"/>
-        </w:rPr>
-        <w:t>log</w:t>
-      </w:r>
-      <w:r>
-        <w:rPr>
-          <w:rFonts w:ascii="Consolas" w:eastAsia="Times New Roman" w:hAnsi="Consolas" w:cs="Times New Roman"/>
-          <w:color w:val="CCCCCC"/>
-          <w:sz w:val="21"/>
-          <w:szCs w:val="21"/>
-        </w:rPr>
-        <w:t>(</w:t>
-      </w:r>
-      <w:proofErr w:type="spellStart"/>
-      <w:r>
-        <w:rPr>
-          <w:rFonts w:ascii="Consolas" w:eastAsia="Times New Roman" w:hAnsi="Consolas" w:cs="Times New Roman"/>
-          <w:color w:val="4FC1FF"/>
-          <w:sz w:val="21"/>
-          <w:szCs w:val="21"/>
-        </w:rPr>
-        <w:t>couse</w:t>
-      </w:r>
-      <w:proofErr w:type="spellEnd"/>
-      <w:r>
-        <w:rPr>
-          <w:rFonts w:ascii="Consolas" w:eastAsia="Times New Roman" w:hAnsi="Consolas" w:cs="Times New Roman"/>
-          <w:color w:val="CCCCCC"/>
-          <w:sz w:val="21"/>
-          <w:szCs w:val="21"/>
-        </w:rPr>
-        <w:t>);</w:t>
-      </w:r>
-    </w:p>
-    <w:p/>
     <w:sectPr>
       <w:pgSz w:w="12240" w:h="15840"/>
       <w:pgMar w:top="1440" w:right="1440" w:bottom="1440" w:left="1440" w:header="708" w:footer="708" w:gutter="0"/>
@@ -9799,7 +10474,7 @@
   <w:abstractNum w:abstractNumId="1" w15:restartNumberingAfterBreak="0">
     <w:nsid w:val="756164B0"/>
     <w:multiLevelType w:val="hybridMultilevel"/>
-    <w:tmpl w:val="E8E4FD54"/>
+    <w:tmpl w:val="ADB20FB0"/>
     <w:lvl w:ilvl="0" w:tplc="04090001">
       <w:start w:val="1"/>
       <w:numFmt w:val="bullet"/>

--- a/Arrays in JavaScript.docx
+++ b/Arrays in JavaScript.docx
@@ -10340,6 +10340,504 @@
       <w:r>
         <w:lastRenderedPageBreak/>
         <w:t xml:space="preserve">Filtering an array </w:t>
+      </w:r>
+    </w:p>
+    <w:p/>
+    <w:p>
+      <w:pPr>
+        <w:shd w:val="clear" w:color="auto" w:fill="1F1F1F"/>
+        <w:spacing w:after="0" w:line="285" w:lineRule="atLeast"/>
+        <w:rPr>
+          <w:rFonts w:ascii="Consolas" w:eastAsia="Times New Roman" w:hAnsi="Consolas" w:cs="Times New Roman"/>
+          <w:color w:val="CCCCCC"/>
+          <w:sz w:val="21"/>
+          <w:szCs w:val="21"/>
+        </w:rPr>
+      </w:pPr>
+      <w:proofErr w:type="spellStart"/>
+      <w:r>
+        <w:rPr>
+          <w:rFonts w:ascii="Consolas" w:eastAsia="Times New Roman" w:hAnsi="Consolas" w:cs="Times New Roman"/>
+          <w:color w:val="569CD6"/>
+          <w:sz w:val="21"/>
+          <w:szCs w:val="21"/>
+        </w:rPr>
+        <w:t>const</w:t>
+      </w:r>
+      <w:proofErr w:type="spellEnd"/>
+      <w:r>
+        <w:rPr>
+          <w:rFonts w:ascii="Consolas" w:eastAsia="Times New Roman" w:hAnsi="Consolas" w:cs="Times New Roman"/>
+          <w:color w:val="CCCCCC"/>
+          <w:sz w:val="21"/>
+          <w:szCs w:val="21"/>
+        </w:rPr>
+        <w:t xml:space="preserve"> </w:t>
+      </w:r>
+      <w:r>
+        <w:rPr>
+          <w:rFonts w:ascii="Consolas" w:eastAsia="Times New Roman" w:hAnsi="Consolas" w:cs="Times New Roman"/>
+          <w:color w:val="4FC1FF"/>
+          <w:sz w:val="21"/>
+          <w:szCs w:val="21"/>
+        </w:rPr>
+        <w:t>numbers</w:t>
+      </w:r>
+      <w:r>
+        <w:rPr>
+          <w:rFonts w:ascii="Consolas" w:eastAsia="Times New Roman" w:hAnsi="Consolas" w:cs="Times New Roman"/>
+          <w:color w:val="CCCCCC"/>
+          <w:sz w:val="21"/>
+          <w:szCs w:val="21"/>
+        </w:rPr>
+        <w:t xml:space="preserve"> </w:t>
+      </w:r>
+      <w:r>
+        <w:rPr>
+          <w:rFonts w:ascii="Consolas" w:eastAsia="Times New Roman" w:hAnsi="Consolas" w:cs="Times New Roman"/>
+          <w:color w:val="D4D4D4"/>
+          <w:sz w:val="21"/>
+          <w:szCs w:val="21"/>
+        </w:rPr>
+        <w:t>=</w:t>
+      </w:r>
+      <w:r>
+        <w:rPr>
+          <w:rFonts w:ascii="Consolas" w:eastAsia="Times New Roman" w:hAnsi="Consolas" w:cs="Times New Roman"/>
+          <w:color w:val="CCCCCC"/>
+          <w:sz w:val="21"/>
+          <w:szCs w:val="21"/>
+        </w:rPr>
+        <w:t xml:space="preserve"> [</w:t>
+      </w:r>
+      <w:r>
+        <w:rPr>
+          <w:rFonts w:ascii="Consolas" w:eastAsia="Times New Roman" w:hAnsi="Consolas" w:cs="Times New Roman"/>
+          <w:color w:val="B5CEA8"/>
+          <w:sz w:val="21"/>
+          <w:szCs w:val="21"/>
+        </w:rPr>
+        <w:t>1</w:t>
+      </w:r>
+      <w:r>
+        <w:rPr>
+          <w:rFonts w:ascii="Consolas" w:eastAsia="Times New Roman" w:hAnsi="Consolas" w:cs="Times New Roman"/>
+          <w:color w:val="CCCCCC"/>
+          <w:sz w:val="21"/>
+          <w:szCs w:val="21"/>
+        </w:rPr>
+        <w:t>,</w:t>
+      </w:r>
+      <w:r>
+        <w:rPr>
+          <w:rFonts w:ascii="Consolas" w:eastAsia="Times New Roman" w:hAnsi="Consolas" w:cs="Times New Roman"/>
+          <w:color w:val="B5CEA8"/>
+          <w:sz w:val="21"/>
+          <w:szCs w:val="21"/>
+        </w:rPr>
+        <w:t>2</w:t>
+      </w:r>
+      <w:r>
+        <w:rPr>
+          <w:rFonts w:ascii="Consolas" w:eastAsia="Times New Roman" w:hAnsi="Consolas" w:cs="Times New Roman"/>
+          <w:color w:val="CCCCCC"/>
+          <w:sz w:val="21"/>
+          <w:szCs w:val="21"/>
+        </w:rPr>
+        <w:t>,</w:t>
+      </w:r>
+      <w:proofErr w:type="gramStart"/>
+      <w:r>
+        <w:rPr>
+          <w:rFonts w:ascii="Consolas" w:eastAsia="Times New Roman" w:hAnsi="Consolas" w:cs="Times New Roman"/>
+          <w:color w:val="B5CEA8"/>
+          <w:sz w:val="21"/>
+          <w:szCs w:val="21"/>
+        </w:rPr>
+        <w:t>3</w:t>
+      </w:r>
+      <w:r>
+        <w:rPr>
+          <w:rFonts w:ascii="Consolas" w:eastAsia="Times New Roman" w:hAnsi="Consolas" w:cs="Times New Roman"/>
+          <w:color w:val="CCCCCC"/>
+          <w:sz w:val="21"/>
+          <w:szCs w:val="21"/>
+        </w:rPr>
+        <w:t>,</w:t>
+      </w:r>
+      <w:r>
+        <w:rPr>
+          <w:rFonts w:ascii="Consolas" w:eastAsia="Times New Roman" w:hAnsi="Consolas" w:cs="Times New Roman"/>
+          <w:color w:val="D4D4D4"/>
+          <w:sz w:val="21"/>
+          <w:szCs w:val="21"/>
+        </w:rPr>
+        <w:t>-</w:t>
+      </w:r>
+      <w:proofErr w:type="gramEnd"/>
+      <w:r>
+        <w:rPr>
+          <w:rFonts w:ascii="Consolas" w:eastAsia="Times New Roman" w:hAnsi="Consolas" w:cs="Times New Roman"/>
+          <w:color w:val="B5CEA8"/>
+          <w:sz w:val="21"/>
+          <w:szCs w:val="21"/>
+        </w:rPr>
+        <w:t>1</w:t>
+      </w:r>
+      <w:r>
+        <w:rPr>
+          <w:rFonts w:ascii="Consolas" w:eastAsia="Times New Roman" w:hAnsi="Consolas" w:cs="Times New Roman"/>
+          <w:color w:val="CCCCCC"/>
+          <w:sz w:val="21"/>
+          <w:szCs w:val="21"/>
+        </w:rPr>
+        <w:t>,</w:t>
+      </w:r>
+      <w:r>
+        <w:rPr>
+          <w:rFonts w:ascii="Consolas" w:eastAsia="Times New Roman" w:hAnsi="Consolas" w:cs="Times New Roman"/>
+          <w:color w:val="D4D4D4"/>
+          <w:sz w:val="21"/>
+          <w:szCs w:val="21"/>
+        </w:rPr>
+        <w:t>-</w:t>
+      </w:r>
+      <w:r>
+        <w:rPr>
+          <w:rFonts w:ascii="Consolas" w:eastAsia="Times New Roman" w:hAnsi="Consolas" w:cs="Times New Roman"/>
+          <w:color w:val="B5CEA8"/>
+          <w:sz w:val="21"/>
+          <w:szCs w:val="21"/>
+        </w:rPr>
+        <w:t>2</w:t>
+      </w:r>
+      <w:r>
+        <w:rPr>
+          <w:rFonts w:ascii="Consolas" w:eastAsia="Times New Roman" w:hAnsi="Consolas" w:cs="Times New Roman"/>
+          <w:color w:val="CCCCCC"/>
+          <w:sz w:val="21"/>
+          <w:szCs w:val="21"/>
+        </w:rPr>
+        <w:t>,</w:t>
+      </w:r>
+      <w:r>
+        <w:rPr>
+          <w:rFonts w:ascii="Consolas" w:eastAsia="Times New Roman" w:hAnsi="Consolas" w:cs="Times New Roman"/>
+          <w:color w:val="B5CEA8"/>
+          <w:sz w:val="21"/>
+          <w:szCs w:val="21"/>
+        </w:rPr>
+        <w:t>7</w:t>
+      </w:r>
+      <w:r>
+        <w:rPr>
+          <w:rFonts w:ascii="Consolas" w:eastAsia="Times New Roman" w:hAnsi="Consolas" w:cs="Times New Roman"/>
+          <w:color w:val="CCCCCC"/>
+          <w:sz w:val="21"/>
+          <w:szCs w:val="21"/>
+        </w:rPr>
+        <w:t>];</w:t>
+      </w:r>
+    </w:p>
+    <w:p>
+      <w:pPr>
+        <w:shd w:val="clear" w:color="auto" w:fill="1F1F1F"/>
+        <w:spacing w:after="0" w:line="285" w:lineRule="atLeast"/>
+        <w:rPr>
+          <w:rFonts w:ascii="Consolas" w:eastAsia="Times New Roman" w:hAnsi="Consolas" w:cs="Times New Roman"/>
+          <w:color w:val="CCCCCC"/>
+          <w:sz w:val="21"/>
+          <w:szCs w:val="21"/>
+        </w:rPr>
+      </w:pPr>
+    </w:p>
+    <w:p>
+      <w:pPr>
+        <w:shd w:val="clear" w:color="auto" w:fill="1F1F1F"/>
+        <w:spacing w:after="0" w:line="285" w:lineRule="atLeast"/>
+        <w:rPr>
+          <w:rFonts w:ascii="Consolas" w:eastAsia="Times New Roman" w:hAnsi="Consolas" w:cs="Times New Roman"/>
+          <w:color w:val="CCCCCC"/>
+          <w:sz w:val="21"/>
+          <w:szCs w:val="21"/>
+        </w:rPr>
+      </w:pPr>
+      <w:proofErr w:type="spellStart"/>
+      <w:r>
+        <w:rPr>
+          <w:rFonts w:ascii="Consolas" w:eastAsia="Times New Roman" w:hAnsi="Consolas" w:cs="Times New Roman"/>
+          <w:color w:val="569CD6"/>
+          <w:sz w:val="21"/>
+          <w:szCs w:val="21"/>
+        </w:rPr>
+        <w:t>const</w:t>
+      </w:r>
+      <w:proofErr w:type="spellEnd"/>
+      <w:r>
+        <w:rPr>
+          <w:rFonts w:ascii="Consolas" w:eastAsia="Times New Roman" w:hAnsi="Consolas" w:cs="Times New Roman"/>
+          <w:color w:val="CCCCCC"/>
+          <w:sz w:val="21"/>
+          <w:szCs w:val="21"/>
+        </w:rPr>
+        <w:t xml:space="preserve"> </w:t>
+      </w:r>
+      <w:r>
+        <w:rPr>
+          <w:rFonts w:ascii="Consolas" w:eastAsia="Times New Roman" w:hAnsi="Consolas" w:cs="Times New Roman"/>
+          <w:color w:val="4FC1FF"/>
+          <w:sz w:val="21"/>
+          <w:szCs w:val="21"/>
+        </w:rPr>
+        <w:t>filter</w:t>
+      </w:r>
+      <w:r>
+        <w:rPr>
+          <w:rFonts w:ascii="Consolas" w:eastAsia="Times New Roman" w:hAnsi="Consolas" w:cs="Times New Roman"/>
+          <w:color w:val="CCCCCC"/>
+          <w:sz w:val="21"/>
+          <w:szCs w:val="21"/>
+        </w:rPr>
+        <w:t xml:space="preserve"> </w:t>
+      </w:r>
+      <w:r>
+        <w:rPr>
+          <w:rFonts w:ascii="Consolas" w:eastAsia="Times New Roman" w:hAnsi="Consolas" w:cs="Times New Roman"/>
+          <w:color w:val="D4D4D4"/>
+          <w:sz w:val="21"/>
+          <w:szCs w:val="21"/>
+        </w:rPr>
+        <w:t>=</w:t>
+      </w:r>
+      <w:r>
+        <w:rPr>
+          <w:rFonts w:ascii="Consolas" w:eastAsia="Times New Roman" w:hAnsi="Consolas" w:cs="Times New Roman"/>
+          <w:color w:val="CCCCCC"/>
+          <w:sz w:val="21"/>
+          <w:szCs w:val="21"/>
+        </w:rPr>
+        <w:t xml:space="preserve"> </w:t>
+      </w:r>
+      <w:proofErr w:type="spellStart"/>
+      <w:proofErr w:type="gramStart"/>
+      <w:r>
+        <w:rPr>
+          <w:rFonts w:ascii="Consolas" w:eastAsia="Times New Roman" w:hAnsi="Consolas" w:cs="Times New Roman"/>
+          <w:color w:val="4FC1FF"/>
+          <w:sz w:val="21"/>
+          <w:szCs w:val="21"/>
+        </w:rPr>
+        <w:t>numbers</w:t>
+      </w:r>
+      <w:r>
+        <w:rPr>
+          <w:rFonts w:ascii="Consolas" w:eastAsia="Times New Roman" w:hAnsi="Consolas" w:cs="Times New Roman"/>
+          <w:color w:val="CCCCCC"/>
+          <w:sz w:val="21"/>
+          <w:szCs w:val="21"/>
+        </w:rPr>
+        <w:t>.</w:t>
+      </w:r>
+      <w:r>
+        <w:rPr>
+          <w:rFonts w:ascii="Consolas" w:eastAsia="Times New Roman" w:hAnsi="Consolas" w:cs="Times New Roman"/>
+          <w:color w:val="DCDCAA"/>
+          <w:sz w:val="21"/>
+          <w:szCs w:val="21"/>
+        </w:rPr>
+        <w:t>filter</w:t>
+      </w:r>
+      <w:proofErr w:type="spellEnd"/>
+      <w:proofErr w:type="gramEnd"/>
+      <w:r>
+        <w:rPr>
+          <w:rFonts w:ascii="Consolas" w:eastAsia="Times New Roman" w:hAnsi="Consolas" w:cs="Times New Roman"/>
+          <w:color w:val="CCCCCC"/>
+          <w:sz w:val="21"/>
+          <w:szCs w:val="21"/>
+        </w:rPr>
+        <w:t>(</w:t>
+      </w:r>
+      <w:r>
+        <w:rPr>
+          <w:rFonts w:ascii="Consolas" w:eastAsia="Times New Roman" w:hAnsi="Consolas" w:cs="Times New Roman"/>
+          <w:color w:val="9CDCFE"/>
+          <w:sz w:val="21"/>
+          <w:szCs w:val="21"/>
+        </w:rPr>
+        <w:t>n</w:t>
+      </w:r>
+      <w:r>
+        <w:rPr>
+          <w:rFonts w:ascii="Consolas" w:eastAsia="Times New Roman" w:hAnsi="Consolas" w:cs="Times New Roman"/>
+          <w:color w:val="CCCCCC"/>
+          <w:sz w:val="21"/>
+          <w:szCs w:val="21"/>
+        </w:rPr>
+        <w:t xml:space="preserve"> </w:t>
+      </w:r>
+      <w:r>
+        <w:rPr>
+          <w:rFonts w:ascii="Consolas" w:eastAsia="Times New Roman" w:hAnsi="Consolas" w:cs="Times New Roman"/>
+          <w:color w:val="569CD6"/>
+          <w:sz w:val="21"/>
+          <w:szCs w:val="21"/>
+        </w:rPr>
+        <w:t>=&gt;</w:t>
+      </w:r>
+      <w:r>
+        <w:rPr>
+          <w:rFonts w:ascii="Consolas" w:eastAsia="Times New Roman" w:hAnsi="Consolas" w:cs="Times New Roman"/>
+          <w:color w:val="CCCCCC"/>
+          <w:sz w:val="21"/>
+          <w:szCs w:val="21"/>
+        </w:rPr>
+        <w:t xml:space="preserve"> </w:t>
+      </w:r>
+      <w:r>
+        <w:rPr>
+          <w:rFonts w:ascii="Consolas" w:eastAsia="Times New Roman" w:hAnsi="Consolas" w:cs="Times New Roman"/>
+          <w:color w:val="9CDCFE"/>
+          <w:sz w:val="21"/>
+          <w:szCs w:val="21"/>
+        </w:rPr>
+        <w:t>n</w:t>
+      </w:r>
+      <w:r>
+        <w:rPr>
+          <w:rFonts w:ascii="Consolas" w:eastAsia="Times New Roman" w:hAnsi="Consolas" w:cs="Times New Roman"/>
+          <w:color w:val="CCCCCC"/>
+          <w:sz w:val="21"/>
+          <w:szCs w:val="21"/>
+        </w:rPr>
+        <w:t xml:space="preserve"> </w:t>
+      </w:r>
+      <w:r>
+        <w:rPr>
+          <w:rFonts w:ascii="Consolas" w:eastAsia="Times New Roman" w:hAnsi="Consolas" w:cs="Times New Roman"/>
+          <w:color w:val="D4D4D4"/>
+          <w:sz w:val="21"/>
+          <w:szCs w:val="21"/>
+        </w:rPr>
+        <w:t>&gt;=</w:t>
+      </w:r>
+      <w:r>
+        <w:rPr>
+          <w:rFonts w:ascii="Consolas" w:eastAsia="Times New Roman" w:hAnsi="Consolas" w:cs="Times New Roman"/>
+          <w:color w:val="CCCCCC"/>
+          <w:sz w:val="21"/>
+          <w:szCs w:val="21"/>
+        </w:rPr>
+        <w:t xml:space="preserve"> </w:t>
+      </w:r>
+      <w:r>
+        <w:rPr>
+          <w:rFonts w:ascii="Consolas" w:eastAsia="Times New Roman" w:hAnsi="Consolas" w:cs="Times New Roman"/>
+          <w:color w:val="B5CEA8"/>
+          <w:sz w:val="21"/>
+          <w:szCs w:val="21"/>
+        </w:rPr>
+        <w:t>0</w:t>
+      </w:r>
+      <w:r>
+        <w:rPr>
+          <w:rFonts w:ascii="Consolas" w:eastAsia="Times New Roman" w:hAnsi="Consolas" w:cs="Times New Roman"/>
+          <w:color w:val="CCCCCC"/>
+          <w:sz w:val="21"/>
+          <w:szCs w:val="21"/>
+        </w:rPr>
+        <w:t>);</w:t>
+      </w:r>
+    </w:p>
+    <w:p>
+      <w:pPr>
+        <w:shd w:val="clear" w:color="auto" w:fill="1F1F1F"/>
+        <w:spacing w:after="0" w:line="285" w:lineRule="atLeast"/>
+        <w:rPr>
+          <w:rFonts w:ascii="Consolas" w:eastAsia="Times New Roman" w:hAnsi="Consolas" w:cs="Times New Roman"/>
+          <w:color w:val="CCCCCC"/>
+          <w:sz w:val="21"/>
+          <w:szCs w:val="21"/>
+        </w:rPr>
+      </w:pPr>
+    </w:p>
+    <w:p>
+      <w:pPr>
+        <w:shd w:val="clear" w:color="auto" w:fill="1F1F1F"/>
+        <w:spacing w:after="0" w:line="285" w:lineRule="atLeast"/>
+        <w:rPr>
+          <w:rFonts w:ascii="Consolas" w:eastAsia="Times New Roman" w:hAnsi="Consolas" w:cs="Times New Roman"/>
+          <w:color w:val="CCCCCC"/>
+          <w:sz w:val="21"/>
+          <w:szCs w:val="21"/>
+        </w:rPr>
+      </w:pPr>
+      <w:r>
+        <w:rPr>
+          <w:rFonts w:ascii="Consolas" w:eastAsia="Times New Roman" w:hAnsi="Consolas" w:cs="Times New Roman"/>
+          <w:color w:val="9CDCFE"/>
+          <w:sz w:val="21"/>
+          <w:szCs w:val="21"/>
+        </w:rPr>
+        <w:t>console</w:t>
+      </w:r>
+      <w:r>
+        <w:rPr>
+          <w:rFonts w:ascii="Consolas" w:eastAsia="Times New Roman" w:hAnsi="Consolas" w:cs="Times New Roman"/>
+          <w:color w:val="CCCCCC"/>
+          <w:sz w:val="21"/>
+          <w:szCs w:val="21"/>
+        </w:rPr>
+        <w:t>.</w:t>
+      </w:r>
+      <w:r>
+        <w:rPr>
+          <w:rFonts w:ascii="Consolas" w:eastAsia="Times New Roman" w:hAnsi="Consolas" w:cs="Times New Roman"/>
+          <w:color w:val="DCDCAA"/>
+          <w:sz w:val="21"/>
+          <w:szCs w:val="21"/>
+        </w:rPr>
+        <w:t>log</w:t>
+      </w:r>
+      <w:r>
+        <w:rPr>
+          <w:rFonts w:ascii="Consolas" w:eastAsia="Times New Roman" w:hAnsi="Consolas" w:cs="Times New Roman"/>
+          <w:color w:val="CCCCCC"/>
+          <w:sz w:val="21"/>
+          <w:szCs w:val="21"/>
+        </w:rPr>
+        <w:t>(</w:t>
+      </w:r>
+      <w:r>
+        <w:rPr>
+          <w:rFonts w:ascii="Consolas" w:eastAsia="Times New Roman" w:hAnsi="Consolas" w:cs="Times New Roman"/>
+          <w:color w:val="4FC1FF"/>
+          <w:sz w:val="21"/>
+          <w:szCs w:val="21"/>
+        </w:rPr>
+        <w:t>filter</w:t>
+      </w:r>
+      <w:r>
+        <w:rPr>
+          <w:rFonts w:ascii="Consolas" w:eastAsia="Times New Roman" w:hAnsi="Consolas" w:cs="Times New Roman"/>
+          <w:color w:val="CCCCCC"/>
+          <w:sz w:val="21"/>
+          <w:szCs w:val="21"/>
+        </w:rPr>
+        <w:t>);</w:t>
+      </w:r>
+    </w:p>
+    <w:p/>
+    <w:p>
+      <w:pPr>
+        <w:pStyle w:val="ListParagraph"/>
+        <w:numPr>
+          <w:ilvl w:val="0"/>
+          <w:numId w:val="1"/>
+        </w:numPr>
+      </w:pPr>
+      <w:r>
+        <w:t>Mapping an array</w:t>
       </w:r>
     </w:p>
     <w:p>
@@ -10474,7 +10972,7 @@
   <w:abstractNum w:abstractNumId="1" w15:restartNumberingAfterBreak="0">
     <w:nsid w:val="756164B0"/>
     <w:multiLevelType w:val="hybridMultilevel"/>
-    <w:tmpl w:val="ADB20FB0"/>
+    <w:tmpl w:val="9E34CA1E"/>
     <w:lvl w:ilvl="0" w:tplc="04090001">
       <w:start w:val="1"/>
       <w:numFmt w:val="bullet"/>

--- a/Arrays in JavaScript.docx
+++ b/Arrays in JavaScript.docx
@@ -10840,6 +10840,1260 @@
         <w:t>Mapping an array</w:t>
       </w:r>
     </w:p>
+    <w:p>
+      <w:pPr>
+        <w:pStyle w:val="NormalWeb"/>
+        <w:spacing w:before="240" w:beforeAutospacing="0" w:after="240" w:afterAutospacing="0"/>
+        <w:ind w:left="360"/>
+        <w:rPr>
+          <w:rFonts w:asciiTheme="minorHAnsi" w:hAnsiTheme="minorHAnsi" w:cstheme="minorHAnsi"/>
+          <w:color w:val="000000"/>
+          <w:sz w:val="22"/>
+          <w:szCs w:val="22"/>
+        </w:rPr>
+      </w:pPr>
+      <w:r>
+        <w:rPr>
+          <w:rFonts w:asciiTheme="minorHAnsi" w:hAnsiTheme="minorHAnsi" w:cstheme="minorHAnsi"/>
+          <w:color w:val="000000"/>
+          <w:sz w:val="22"/>
+          <w:szCs w:val="22"/>
+        </w:rPr>
+        <w:t>A Map holds key-value pairs where the keys can be any datatype.</w:t>
+      </w:r>
+    </w:p>
+    <w:p>
+      <w:pPr>
+        <w:pStyle w:val="NormalWeb"/>
+        <w:spacing w:before="240" w:beforeAutospacing="0" w:after="240" w:afterAutospacing="0"/>
+        <w:ind w:left="360"/>
+        <w:rPr>
+          <w:rFonts w:ascii="Verdana" w:hAnsi="Verdana"/>
+          <w:color w:val="000000"/>
+          <w:sz w:val="23"/>
+          <w:szCs w:val="23"/>
+        </w:rPr>
+      </w:pPr>
+      <w:r>
+        <w:rPr>
+          <w:rFonts w:asciiTheme="minorHAnsi" w:hAnsiTheme="minorHAnsi" w:cstheme="minorHAnsi"/>
+          <w:color w:val="000000"/>
+          <w:sz w:val="22"/>
+          <w:szCs w:val="22"/>
+        </w:rPr>
+        <w:t>A Map remembers the original insertion order of the keys</w:t>
+      </w:r>
+      <w:r>
+        <w:rPr>
+          <w:rFonts w:ascii="Verdana" w:hAnsi="Verdana"/>
+          <w:color w:val="000000"/>
+          <w:sz w:val="23"/>
+          <w:szCs w:val="23"/>
+        </w:rPr>
+        <w:t>.</w:t>
+      </w:r>
+    </w:p>
+    <w:p>
+      <w:pPr>
+        <w:shd w:val="clear" w:color="auto" w:fill="1F1F1F"/>
+        <w:spacing w:after="0" w:line="285" w:lineRule="atLeast"/>
+        <w:rPr>
+          <w:rFonts w:ascii="Consolas" w:eastAsia="Times New Roman" w:hAnsi="Consolas" w:cs="Times New Roman"/>
+          <w:color w:val="CCCCCC"/>
+          <w:sz w:val="21"/>
+          <w:szCs w:val="21"/>
+        </w:rPr>
+      </w:pPr>
+      <w:proofErr w:type="spellStart"/>
+      <w:r>
+        <w:rPr>
+          <w:rFonts w:ascii="Consolas" w:eastAsia="Times New Roman" w:hAnsi="Consolas" w:cs="Times New Roman"/>
+          <w:color w:val="569CD6"/>
+          <w:sz w:val="21"/>
+          <w:szCs w:val="21"/>
+        </w:rPr>
+        <w:t>const</w:t>
+      </w:r>
+      <w:proofErr w:type="spellEnd"/>
+      <w:r>
+        <w:rPr>
+          <w:rFonts w:ascii="Consolas" w:eastAsia="Times New Roman" w:hAnsi="Consolas" w:cs="Times New Roman"/>
+          <w:color w:val="CCCCCC"/>
+          <w:sz w:val="21"/>
+          <w:szCs w:val="21"/>
+        </w:rPr>
+        <w:t xml:space="preserve"> </w:t>
+      </w:r>
+      <w:r>
+        <w:rPr>
+          <w:rFonts w:ascii="Consolas" w:eastAsia="Times New Roman" w:hAnsi="Consolas" w:cs="Times New Roman"/>
+          <w:color w:val="4FC1FF"/>
+          <w:sz w:val="21"/>
+          <w:szCs w:val="21"/>
+        </w:rPr>
+        <w:t>numbers</w:t>
+      </w:r>
+      <w:r>
+        <w:rPr>
+          <w:rFonts w:ascii="Consolas" w:eastAsia="Times New Roman" w:hAnsi="Consolas" w:cs="Times New Roman"/>
+          <w:color w:val="CCCCCC"/>
+          <w:sz w:val="21"/>
+          <w:szCs w:val="21"/>
+        </w:rPr>
+        <w:t xml:space="preserve"> </w:t>
+      </w:r>
+      <w:r>
+        <w:rPr>
+          <w:rFonts w:ascii="Consolas" w:eastAsia="Times New Roman" w:hAnsi="Consolas" w:cs="Times New Roman"/>
+          <w:color w:val="D4D4D4"/>
+          <w:sz w:val="21"/>
+          <w:szCs w:val="21"/>
+        </w:rPr>
+        <w:t>=</w:t>
+      </w:r>
+      <w:r>
+        <w:rPr>
+          <w:rFonts w:ascii="Consolas" w:eastAsia="Times New Roman" w:hAnsi="Consolas" w:cs="Times New Roman"/>
+          <w:color w:val="CCCCCC"/>
+          <w:sz w:val="21"/>
+          <w:szCs w:val="21"/>
+        </w:rPr>
+        <w:t xml:space="preserve"> [</w:t>
+      </w:r>
+      <w:r>
+        <w:rPr>
+          <w:rFonts w:ascii="Consolas" w:eastAsia="Times New Roman" w:hAnsi="Consolas" w:cs="Times New Roman"/>
+          <w:color w:val="B5CEA8"/>
+          <w:sz w:val="21"/>
+          <w:szCs w:val="21"/>
+        </w:rPr>
+        <w:t>1</w:t>
+      </w:r>
+      <w:r>
+        <w:rPr>
+          <w:rFonts w:ascii="Consolas" w:eastAsia="Times New Roman" w:hAnsi="Consolas" w:cs="Times New Roman"/>
+          <w:color w:val="CCCCCC"/>
+          <w:sz w:val="21"/>
+          <w:szCs w:val="21"/>
+        </w:rPr>
+        <w:t>,</w:t>
+      </w:r>
+      <w:r>
+        <w:rPr>
+          <w:rFonts w:ascii="Consolas" w:eastAsia="Times New Roman" w:hAnsi="Consolas" w:cs="Times New Roman"/>
+          <w:color w:val="B5CEA8"/>
+          <w:sz w:val="21"/>
+          <w:szCs w:val="21"/>
+        </w:rPr>
+        <w:t>2</w:t>
+      </w:r>
+      <w:r>
+        <w:rPr>
+          <w:rFonts w:ascii="Consolas" w:eastAsia="Times New Roman" w:hAnsi="Consolas" w:cs="Times New Roman"/>
+          <w:color w:val="CCCCCC"/>
+          <w:sz w:val="21"/>
+          <w:szCs w:val="21"/>
+        </w:rPr>
+        <w:t>,</w:t>
+      </w:r>
+      <w:proofErr w:type="gramStart"/>
+      <w:r>
+        <w:rPr>
+          <w:rFonts w:ascii="Consolas" w:eastAsia="Times New Roman" w:hAnsi="Consolas" w:cs="Times New Roman"/>
+          <w:color w:val="B5CEA8"/>
+          <w:sz w:val="21"/>
+          <w:szCs w:val="21"/>
+        </w:rPr>
+        <w:t>3</w:t>
+      </w:r>
+      <w:r>
+        <w:rPr>
+          <w:rFonts w:ascii="Consolas" w:eastAsia="Times New Roman" w:hAnsi="Consolas" w:cs="Times New Roman"/>
+          <w:color w:val="CCCCCC"/>
+          <w:sz w:val="21"/>
+          <w:szCs w:val="21"/>
+        </w:rPr>
+        <w:t>,</w:t>
+      </w:r>
+      <w:r>
+        <w:rPr>
+          <w:rFonts w:ascii="Consolas" w:eastAsia="Times New Roman" w:hAnsi="Consolas" w:cs="Times New Roman"/>
+          <w:color w:val="D4D4D4"/>
+          <w:sz w:val="21"/>
+          <w:szCs w:val="21"/>
+        </w:rPr>
+        <w:t>-</w:t>
+      </w:r>
+      <w:proofErr w:type="gramEnd"/>
+      <w:r>
+        <w:rPr>
+          <w:rFonts w:ascii="Consolas" w:eastAsia="Times New Roman" w:hAnsi="Consolas" w:cs="Times New Roman"/>
+          <w:color w:val="B5CEA8"/>
+          <w:sz w:val="21"/>
+          <w:szCs w:val="21"/>
+        </w:rPr>
+        <w:t>1</w:t>
+      </w:r>
+      <w:r>
+        <w:rPr>
+          <w:rFonts w:ascii="Consolas" w:eastAsia="Times New Roman" w:hAnsi="Consolas" w:cs="Times New Roman"/>
+          <w:color w:val="CCCCCC"/>
+          <w:sz w:val="21"/>
+          <w:szCs w:val="21"/>
+        </w:rPr>
+        <w:t>,</w:t>
+      </w:r>
+      <w:r>
+        <w:rPr>
+          <w:rFonts w:ascii="Consolas" w:eastAsia="Times New Roman" w:hAnsi="Consolas" w:cs="Times New Roman"/>
+          <w:color w:val="D4D4D4"/>
+          <w:sz w:val="21"/>
+          <w:szCs w:val="21"/>
+        </w:rPr>
+        <w:t>-</w:t>
+      </w:r>
+      <w:r>
+        <w:rPr>
+          <w:rFonts w:ascii="Consolas" w:eastAsia="Times New Roman" w:hAnsi="Consolas" w:cs="Times New Roman"/>
+          <w:color w:val="B5CEA8"/>
+          <w:sz w:val="21"/>
+          <w:szCs w:val="21"/>
+        </w:rPr>
+        <w:t>2</w:t>
+      </w:r>
+      <w:r>
+        <w:rPr>
+          <w:rFonts w:ascii="Consolas" w:eastAsia="Times New Roman" w:hAnsi="Consolas" w:cs="Times New Roman"/>
+          <w:color w:val="CCCCCC"/>
+          <w:sz w:val="21"/>
+          <w:szCs w:val="21"/>
+        </w:rPr>
+        <w:t>,</w:t>
+      </w:r>
+      <w:r>
+        <w:rPr>
+          <w:rFonts w:ascii="Consolas" w:eastAsia="Times New Roman" w:hAnsi="Consolas" w:cs="Times New Roman"/>
+          <w:color w:val="B5CEA8"/>
+          <w:sz w:val="21"/>
+          <w:szCs w:val="21"/>
+        </w:rPr>
+        <w:t>7</w:t>
+      </w:r>
+      <w:r>
+        <w:rPr>
+          <w:rFonts w:ascii="Consolas" w:eastAsia="Times New Roman" w:hAnsi="Consolas" w:cs="Times New Roman"/>
+          <w:color w:val="CCCCCC"/>
+          <w:sz w:val="21"/>
+          <w:szCs w:val="21"/>
+        </w:rPr>
+        <w:t>];</w:t>
+      </w:r>
+    </w:p>
+    <w:p>
+      <w:pPr>
+        <w:shd w:val="clear" w:color="auto" w:fill="1F1F1F"/>
+        <w:spacing w:after="0" w:line="285" w:lineRule="atLeast"/>
+        <w:rPr>
+          <w:rFonts w:ascii="Consolas" w:eastAsia="Times New Roman" w:hAnsi="Consolas" w:cs="Times New Roman"/>
+          <w:color w:val="CCCCCC"/>
+          <w:sz w:val="21"/>
+          <w:szCs w:val="21"/>
+        </w:rPr>
+      </w:pPr>
+    </w:p>
+    <w:p>
+      <w:pPr>
+        <w:shd w:val="clear" w:color="auto" w:fill="1F1F1F"/>
+        <w:spacing w:after="0" w:line="285" w:lineRule="atLeast"/>
+        <w:rPr>
+          <w:rFonts w:ascii="Consolas" w:eastAsia="Times New Roman" w:hAnsi="Consolas" w:cs="Times New Roman"/>
+          <w:color w:val="CCCCCC"/>
+          <w:sz w:val="21"/>
+          <w:szCs w:val="21"/>
+        </w:rPr>
+      </w:pPr>
+      <w:r>
+        <w:rPr>
+          <w:rFonts w:ascii="Consolas" w:eastAsia="Times New Roman" w:hAnsi="Consolas" w:cs="Times New Roman"/>
+          <w:color w:val="6A9955"/>
+          <w:sz w:val="21"/>
+          <w:szCs w:val="21"/>
+        </w:rPr>
+        <w:t xml:space="preserve">// </w:t>
+      </w:r>
+      <w:proofErr w:type="spellStart"/>
+      <w:r>
+        <w:rPr>
+          <w:rFonts w:ascii="Consolas" w:eastAsia="Times New Roman" w:hAnsi="Consolas" w:cs="Times New Roman"/>
+          <w:color w:val="6A9955"/>
+          <w:sz w:val="21"/>
+          <w:szCs w:val="21"/>
+        </w:rPr>
+        <w:t>const</w:t>
+      </w:r>
+      <w:proofErr w:type="spellEnd"/>
+      <w:r>
+        <w:rPr>
+          <w:rFonts w:ascii="Consolas" w:eastAsia="Times New Roman" w:hAnsi="Consolas" w:cs="Times New Roman"/>
+          <w:color w:val="6A9955"/>
+          <w:sz w:val="21"/>
+          <w:szCs w:val="21"/>
+        </w:rPr>
+        <w:t xml:space="preserve"> filter = </w:t>
+      </w:r>
+      <w:proofErr w:type="spellStart"/>
+      <w:proofErr w:type="gramStart"/>
+      <w:r>
+        <w:rPr>
+          <w:rFonts w:ascii="Consolas" w:eastAsia="Times New Roman" w:hAnsi="Consolas" w:cs="Times New Roman"/>
+          <w:color w:val="6A9955"/>
+          <w:sz w:val="21"/>
+          <w:szCs w:val="21"/>
+        </w:rPr>
+        <w:t>numbers.filter</w:t>
+      </w:r>
+      <w:proofErr w:type="spellEnd"/>
+      <w:proofErr w:type="gramEnd"/>
+      <w:r>
+        <w:rPr>
+          <w:rFonts w:ascii="Consolas" w:eastAsia="Times New Roman" w:hAnsi="Consolas" w:cs="Times New Roman"/>
+          <w:color w:val="6A9955"/>
+          <w:sz w:val="21"/>
+          <w:szCs w:val="21"/>
+        </w:rPr>
+        <w:t>(n =&gt; n &gt;= 0);</w:t>
+      </w:r>
+    </w:p>
+    <w:p>
+      <w:pPr>
+        <w:shd w:val="clear" w:color="auto" w:fill="1F1F1F"/>
+        <w:spacing w:after="0" w:line="285" w:lineRule="atLeast"/>
+        <w:rPr>
+          <w:rFonts w:ascii="Consolas" w:eastAsia="Times New Roman" w:hAnsi="Consolas" w:cs="Times New Roman"/>
+          <w:color w:val="CCCCCC"/>
+          <w:sz w:val="21"/>
+          <w:szCs w:val="21"/>
+        </w:rPr>
+      </w:pPr>
+    </w:p>
+    <w:p>
+      <w:pPr>
+        <w:shd w:val="clear" w:color="auto" w:fill="1F1F1F"/>
+        <w:spacing w:after="0" w:line="285" w:lineRule="atLeast"/>
+        <w:rPr>
+          <w:rFonts w:ascii="Consolas" w:eastAsia="Times New Roman" w:hAnsi="Consolas" w:cs="Times New Roman"/>
+          <w:color w:val="CCCCCC"/>
+          <w:sz w:val="21"/>
+          <w:szCs w:val="21"/>
+        </w:rPr>
+      </w:pPr>
+      <w:r>
+        <w:rPr>
+          <w:rFonts w:ascii="Consolas" w:eastAsia="Times New Roman" w:hAnsi="Consolas" w:cs="Times New Roman"/>
+          <w:color w:val="6A9955"/>
+          <w:sz w:val="21"/>
+          <w:szCs w:val="21"/>
+        </w:rPr>
+        <w:t xml:space="preserve">// </w:t>
+      </w:r>
+      <w:proofErr w:type="spellStart"/>
+      <w:r>
+        <w:rPr>
+          <w:rFonts w:ascii="Consolas" w:eastAsia="Times New Roman" w:hAnsi="Consolas" w:cs="Times New Roman"/>
+          <w:color w:val="6A9955"/>
+          <w:sz w:val="21"/>
+          <w:szCs w:val="21"/>
+        </w:rPr>
+        <w:t>const</w:t>
+      </w:r>
+      <w:proofErr w:type="spellEnd"/>
+      <w:r>
+        <w:rPr>
+          <w:rFonts w:ascii="Consolas" w:eastAsia="Times New Roman" w:hAnsi="Consolas" w:cs="Times New Roman"/>
+          <w:color w:val="6A9955"/>
+          <w:sz w:val="21"/>
+          <w:szCs w:val="21"/>
+        </w:rPr>
+        <w:t xml:space="preserve"> item = </w:t>
+      </w:r>
+      <w:proofErr w:type="spellStart"/>
+      <w:proofErr w:type="gramStart"/>
+      <w:r>
+        <w:rPr>
+          <w:rFonts w:ascii="Consolas" w:eastAsia="Times New Roman" w:hAnsi="Consolas" w:cs="Times New Roman"/>
+          <w:color w:val="6A9955"/>
+          <w:sz w:val="21"/>
+          <w:szCs w:val="21"/>
+        </w:rPr>
+        <w:t>filter.map</w:t>
+      </w:r>
+      <w:proofErr w:type="spellEnd"/>
+      <w:r>
+        <w:rPr>
+          <w:rFonts w:ascii="Consolas" w:eastAsia="Times New Roman" w:hAnsi="Consolas" w:cs="Times New Roman"/>
+          <w:color w:val="6A9955"/>
+          <w:sz w:val="21"/>
+          <w:szCs w:val="21"/>
+        </w:rPr>
+        <w:t>( n</w:t>
+      </w:r>
+      <w:proofErr w:type="gramEnd"/>
+      <w:r>
+        <w:rPr>
+          <w:rFonts w:ascii="Consolas" w:eastAsia="Times New Roman" w:hAnsi="Consolas" w:cs="Times New Roman"/>
+          <w:color w:val="6A9955"/>
+          <w:sz w:val="21"/>
+          <w:szCs w:val="21"/>
+        </w:rPr>
+        <w:t xml:space="preserve"> =&gt; '&lt;li&gt;' + n + '&lt;/li&gt;');</w:t>
+      </w:r>
+    </w:p>
+    <w:p>
+      <w:pPr>
+        <w:shd w:val="clear" w:color="auto" w:fill="1F1F1F"/>
+        <w:spacing w:after="0" w:line="285" w:lineRule="atLeast"/>
+        <w:rPr>
+          <w:rFonts w:ascii="Consolas" w:eastAsia="Times New Roman" w:hAnsi="Consolas" w:cs="Times New Roman"/>
+          <w:color w:val="CCCCCC"/>
+          <w:sz w:val="21"/>
+          <w:szCs w:val="21"/>
+        </w:rPr>
+      </w:pPr>
+    </w:p>
+    <w:p>
+      <w:pPr>
+        <w:shd w:val="clear" w:color="auto" w:fill="1F1F1F"/>
+        <w:spacing w:after="0" w:line="285" w:lineRule="atLeast"/>
+        <w:rPr>
+          <w:rFonts w:ascii="Consolas" w:eastAsia="Times New Roman" w:hAnsi="Consolas" w:cs="Times New Roman"/>
+          <w:color w:val="CCCCCC"/>
+          <w:sz w:val="21"/>
+          <w:szCs w:val="21"/>
+        </w:rPr>
+      </w:pPr>
+      <w:r>
+        <w:rPr>
+          <w:rFonts w:ascii="Consolas" w:eastAsia="Times New Roman" w:hAnsi="Consolas" w:cs="Times New Roman"/>
+          <w:color w:val="6A9955"/>
+          <w:sz w:val="21"/>
+          <w:szCs w:val="21"/>
+        </w:rPr>
+        <w:t xml:space="preserve">// </w:t>
+      </w:r>
+      <w:proofErr w:type="spellStart"/>
+      <w:r>
+        <w:rPr>
+          <w:rFonts w:ascii="Consolas" w:eastAsia="Times New Roman" w:hAnsi="Consolas" w:cs="Times New Roman"/>
+          <w:color w:val="6A9955"/>
+          <w:sz w:val="21"/>
+          <w:szCs w:val="21"/>
+        </w:rPr>
+        <w:t>const</w:t>
+      </w:r>
+      <w:proofErr w:type="spellEnd"/>
+      <w:r>
+        <w:rPr>
+          <w:rFonts w:ascii="Consolas" w:eastAsia="Times New Roman" w:hAnsi="Consolas" w:cs="Times New Roman"/>
+          <w:color w:val="6A9955"/>
+          <w:sz w:val="21"/>
+          <w:szCs w:val="21"/>
+        </w:rPr>
+        <w:t xml:space="preserve"> html </w:t>
+      </w:r>
+      <w:proofErr w:type="gramStart"/>
+      <w:r>
+        <w:rPr>
+          <w:rFonts w:ascii="Consolas" w:eastAsia="Times New Roman" w:hAnsi="Consolas" w:cs="Times New Roman"/>
+          <w:color w:val="6A9955"/>
+          <w:sz w:val="21"/>
+          <w:szCs w:val="21"/>
+        </w:rPr>
+        <w:t>=  '</w:t>
+      </w:r>
+      <w:proofErr w:type="gramEnd"/>
+      <w:r>
+        <w:rPr>
+          <w:rFonts w:ascii="Consolas" w:eastAsia="Times New Roman" w:hAnsi="Consolas" w:cs="Times New Roman"/>
+          <w:color w:val="6A9955"/>
+          <w:sz w:val="21"/>
+          <w:szCs w:val="21"/>
+        </w:rPr>
+        <w:t>&lt;</w:t>
+      </w:r>
+      <w:proofErr w:type="spellStart"/>
+      <w:r>
+        <w:rPr>
+          <w:rFonts w:ascii="Consolas" w:eastAsia="Times New Roman" w:hAnsi="Consolas" w:cs="Times New Roman"/>
+          <w:color w:val="6A9955"/>
+          <w:sz w:val="21"/>
+          <w:szCs w:val="21"/>
+        </w:rPr>
+        <w:t>ul</w:t>
+      </w:r>
+      <w:proofErr w:type="spellEnd"/>
+      <w:r>
+        <w:rPr>
+          <w:rFonts w:ascii="Consolas" w:eastAsia="Times New Roman" w:hAnsi="Consolas" w:cs="Times New Roman"/>
+          <w:color w:val="6A9955"/>
+          <w:sz w:val="21"/>
+          <w:szCs w:val="21"/>
+        </w:rPr>
+        <w:t xml:space="preserve">&gt;' + </w:t>
+      </w:r>
+      <w:proofErr w:type="spellStart"/>
+      <w:r>
+        <w:rPr>
+          <w:rFonts w:ascii="Consolas" w:eastAsia="Times New Roman" w:hAnsi="Consolas" w:cs="Times New Roman"/>
+          <w:color w:val="6A9955"/>
+          <w:sz w:val="21"/>
+          <w:szCs w:val="21"/>
+        </w:rPr>
+        <w:t>item.join</w:t>
+      </w:r>
+      <w:proofErr w:type="spellEnd"/>
+      <w:r>
+        <w:rPr>
+          <w:rFonts w:ascii="Consolas" w:eastAsia="Times New Roman" w:hAnsi="Consolas" w:cs="Times New Roman"/>
+          <w:color w:val="6A9955"/>
+          <w:sz w:val="21"/>
+          <w:szCs w:val="21"/>
+        </w:rPr>
+        <w:t>('') + '/</w:t>
+      </w:r>
+      <w:proofErr w:type="spellStart"/>
+      <w:r>
+        <w:rPr>
+          <w:rFonts w:ascii="Consolas" w:eastAsia="Times New Roman" w:hAnsi="Consolas" w:cs="Times New Roman"/>
+          <w:color w:val="6A9955"/>
+          <w:sz w:val="21"/>
+          <w:szCs w:val="21"/>
+        </w:rPr>
+        <w:t>ul</w:t>
+      </w:r>
+      <w:proofErr w:type="spellEnd"/>
+      <w:r>
+        <w:rPr>
+          <w:rFonts w:ascii="Consolas" w:eastAsia="Times New Roman" w:hAnsi="Consolas" w:cs="Times New Roman"/>
+          <w:color w:val="6A9955"/>
+          <w:sz w:val="21"/>
+          <w:szCs w:val="21"/>
+        </w:rPr>
+        <w:t>';</w:t>
+      </w:r>
+    </w:p>
+    <w:p>
+      <w:pPr>
+        <w:shd w:val="clear" w:color="auto" w:fill="1F1F1F"/>
+        <w:spacing w:after="240" w:line="285" w:lineRule="atLeast"/>
+        <w:rPr>
+          <w:rFonts w:ascii="Consolas" w:eastAsia="Times New Roman" w:hAnsi="Consolas" w:cs="Times New Roman"/>
+          <w:color w:val="CCCCCC"/>
+          <w:sz w:val="21"/>
+          <w:szCs w:val="21"/>
+        </w:rPr>
+      </w:pPr>
+      <w:r>
+        <w:rPr>
+          <w:rFonts w:ascii="Consolas" w:eastAsia="Times New Roman" w:hAnsi="Consolas" w:cs="Times New Roman"/>
+          <w:color w:val="CCCCCC"/>
+          <w:sz w:val="21"/>
+          <w:szCs w:val="21"/>
+        </w:rPr>
+        <w:br/>
+      </w:r>
+    </w:p>
+    <w:p>
+      <w:pPr>
+        <w:shd w:val="clear" w:color="auto" w:fill="1F1F1F"/>
+        <w:spacing w:after="0" w:line="285" w:lineRule="atLeast"/>
+        <w:rPr>
+          <w:rFonts w:ascii="Consolas" w:eastAsia="Times New Roman" w:hAnsi="Consolas" w:cs="Times New Roman"/>
+          <w:color w:val="CCCCCC"/>
+          <w:sz w:val="21"/>
+          <w:szCs w:val="21"/>
+        </w:rPr>
+      </w:pPr>
+      <w:proofErr w:type="spellStart"/>
+      <w:r>
+        <w:rPr>
+          <w:rFonts w:ascii="Consolas" w:eastAsia="Times New Roman" w:hAnsi="Consolas" w:cs="Times New Roman"/>
+          <w:color w:val="569CD6"/>
+          <w:sz w:val="21"/>
+          <w:szCs w:val="21"/>
+        </w:rPr>
+        <w:t>const</w:t>
+      </w:r>
+      <w:proofErr w:type="spellEnd"/>
+      <w:r>
+        <w:rPr>
+          <w:rFonts w:ascii="Consolas" w:eastAsia="Times New Roman" w:hAnsi="Consolas" w:cs="Times New Roman"/>
+          <w:color w:val="CCCCCC"/>
+          <w:sz w:val="21"/>
+          <w:szCs w:val="21"/>
+        </w:rPr>
+        <w:t xml:space="preserve"> </w:t>
+      </w:r>
+      <w:r>
+        <w:rPr>
+          <w:rFonts w:ascii="Consolas" w:eastAsia="Times New Roman" w:hAnsi="Consolas" w:cs="Times New Roman"/>
+          <w:color w:val="4FC1FF"/>
+          <w:sz w:val="21"/>
+          <w:szCs w:val="21"/>
+        </w:rPr>
+        <w:t>items</w:t>
+      </w:r>
+      <w:r>
+        <w:rPr>
+          <w:rFonts w:ascii="Consolas" w:eastAsia="Times New Roman" w:hAnsi="Consolas" w:cs="Times New Roman"/>
+          <w:color w:val="CCCCCC"/>
+          <w:sz w:val="21"/>
+          <w:szCs w:val="21"/>
+        </w:rPr>
+        <w:t xml:space="preserve"> </w:t>
+      </w:r>
+      <w:r>
+        <w:rPr>
+          <w:rFonts w:ascii="Consolas" w:eastAsia="Times New Roman" w:hAnsi="Consolas" w:cs="Times New Roman"/>
+          <w:color w:val="D4D4D4"/>
+          <w:sz w:val="21"/>
+          <w:szCs w:val="21"/>
+        </w:rPr>
+        <w:t>=</w:t>
+      </w:r>
+      <w:r>
+        <w:rPr>
+          <w:rFonts w:ascii="Consolas" w:eastAsia="Times New Roman" w:hAnsi="Consolas" w:cs="Times New Roman"/>
+          <w:color w:val="CCCCCC"/>
+          <w:sz w:val="21"/>
+          <w:szCs w:val="21"/>
+        </w:rPr>
+        <w:t xml:space="preserve"> </w:t>
+      </w:r>
+      <w:r>
+        <w:rPr>
+          <w:rFonts w:ascii="Consolas" w:eastAsia="Times New Roman" w:hAnsi="Consolas" w:cs="Times New Roman"/>
+          <w:color w:val="4FC1FF"/>
+          <w:sz w:val="21"/>
+          <w:szCs w:val="21"/>
+        </w:rPr>
+        <w:t>numbers</w:t>
+      </w:r>
+    </w:p>
+    <w:p>
+      <w:pPr>
+        <w:shd w:val="clear" w:color="auto" w:fill="1F1F1F"/>
+        <w:spacing w:after="0" w:line="285" w:lineRule="atLeast"/>
+        <w:rPr>
+          <w:rFonts w:ascii="Consolas" w:eastAsia="Times New Roman" w:hAnsi="Consolas" w:cs="Times New Roman"/>
+          <w:color w:val="CCCCCC"/>
+          <w:sz w:val="21"/>
+          <w:szCs w:val="21"/>
+        </w:rPr>
+      </w:pPr>
+      <w:proofErr w:type="gramStart"/>
+      <w:r>
+        <w:rPr>
+          <w:rFonts w:ascii="Consolas" w:eastAsia="Times New Roman" w:hAnsi="Consolas" w:cs="Times New Roman"/>
+          <w:color w:val="CCCCCC"/>
+          <w:sz w:val="21"/>
+          <w:szCs w:val="21"/>
+        </w:rPr>
+        <w:t>.</w:t>
+      </w:r>
+      <w:r>
+        <w:rPr>
+          <w:rFonts w:ascii="Consolas" w:eastAsia="Times New Roman" w:hAnsi="Consolas" w:cs="Times New Roman"/>
+          <w:color w:val="DCDCAA"/>
+          <w:sz w:val="21"/>
+          <w:szCs w:val="21"/>
+        </w:rPr>
+        <w:t>filter</w:t>
+      </w:r>
+      <w:proofErr w:type="gramEnd"/>
+      <w:r>
+        <w:rPr>
+          <w:rFonts w:ascii="Consolas" w:eastAsia="Times New Roman" w:hAnsi="Consolas" w:cs="Times New Roman"/>
+          <w:color w:val="CCCCCC"/>
+          <w:sz w:val="21"/>
+          <w:szCs w:val="21"/>
+        </w:rPr>
+        <w:t xml:space="preserve"> (</w:t>
+      </w:r>
+      <w:r>
+        <w:rPr>
+          <w:rFonts w:ascii="Consolas" w:eastAsia="Times New Roman" w:hAnsi="Consolas" w:cs="Times New Roman"/>
+          <w:color w:val="9CDCFE"/>
+          <w:sz w:val="21"/>
+          <w:szCs w:val="21"/>
+        </w:rPr>
+        <w:t>n</w:t>
+      </w:r>
+      <w:r>
+        <w:rPr>
+          <w:rFonts w:ascii="Consolas" w:eastAsia="Times New Roman" w:hAnsi="Consolas" w:cs="Times New Roman"/>
+          <w:color w:val="CCCCCC"/>
+          <w:sz w:val="21"/>
+          <w:szCs w:val="21"/>
+        </w:rPr>
+        <w:t xml:space="preserve"> </w:t>
+      </w:r>
+      <w:r>
+        <w:rPr>
+          <w:rFonts w:ascii="Consolas" w:eastAsia="Times New Roman" w:hAnsi="Consolas" w:cs="Times New Roman"/>
+          <w:color w:val="569CD6"/>
+          <w:sz w:val="21"/>
+          <w:szCs w:val="21"/>
+        </w:rPr>
+        <w:t>=&gt;</w:t>
+      </w:r>
+      <w:r>
+        <w:rPr>
+          <w:rFonts w:ascii="Consolas" w:eastAsia="Times New Roman" w:hAnsi="Consolas" w:cs="Times New Roman"/>
+          <w:color w:val="CCCCCC"/>
+          <w:sz w:val="21"/>
+          <w:szCs w:val="21"/>
+        </w:rPr>
+        <w:t xml:space="preserve"> </w:t>
+      </w:r>
+      <w:r>
+        <w:rPr>
+          <w:rFonts w:ascii="Consolas" w:eastAsia="Times New Roman" w:hAnsi="Consolas" w:cs="Times New Roman"/>
+          <w:color w:val="9CDCFE"/>
+          <w:sz w:val="21"/>
+          <w:szCs w:val="21"/>
+        </w:rPr>
+        <w:t>n</w:t>
+      </w:r>
+      <w:r>
+        <w:rPr>
+          <w:rFonts w:ascii="Consolas" w:eastAsia="Times New Roman" w:hAnsi="Consolas" w:cs="Times New Roman"/>
+          <w:color w:val="CCCCCC"/>
+          <w:sz w:val="21"/>
+          <w:szCs w:val="21"/>
+        </w:rPr>
+        <w:t xml:space="preserve"> </w:t>
+      </w:r>
+      <w:r>
+        <w:rPr>
+          <w:rFonts w:ascii="Consolas" w:eastAsia="Times New Roman" w:hAnsi="Consolas" w:cs="Times New Roman"/>
+          <w:color w:val="D4D4D4"/>
+          <w:sz w:val="21"/>
+          <w:szCs w:val="21"/>
+        </w:rPr>
+        <w:t>&gt;=</w:t>
+      </w:r>
+      <w:r>
+        <w:rPr>
+          <w:rFonts w:ascii="Consolas" w:eastAsia="Times New Roman" w:hAnsi="Consolas" w:cs="Times New Roman"/>
+          <w:color w:val="CCCCCC"/>
+          <w:sz w:val="21"/>
+          <w:szCs w:val="21"/>
+        </w:rPr>
+        <w:t xml:space="preserve"> </w:t>
+      </w:r>
+      <w:r>
+        <w:rPr>
+          <w:rFonts w:ascii="Consolas" w:eastAsia="Times New Roman" w:hAnsi="Consolas" w:cs="Times New Roman"/>
+          <w:color w:val="B5CEA8"/>
+          <w:sz w:val="21"/>
+          <w:szCs w:val="21"/>
+        </w:rPr>
+        <w:t>0</w:t>
+      </w:r>
+      <w:r>
+        <w:rPr>
+          <w:rFonts w:ascii="Consolas" w:eastAsia="Times New Roman" w:hAnsi="Consolas" w:cs="Times New Roman"/>
+          <w:color w:val="CCCCCC"/>
+          <w:sz w:val="21"/>
+          <w:szCs w:val="21"/>
+        </w:rPr>
+        <w:t>)</w:t>
+      </w:r>
+    </w:p>
+    <w:p>
+      <w:pPr>
+        <w:shd w:val="clear" w:color="auto" w:fill="1F1F1F"/>
+        <w:spacing w:after="0" w:line="285" w:lineRule="atLeast"/>
+        <w:rPr>
+          <w:rFonts w:ascii="Consolas" w:eastAsia="Times New Roman" w:hAnsi="Consolas" w:cs="Times New Roman"/>
+          <w:color w:val="CCCCCC"/>
+          <w:sz w:val="21"/>
+          <w:szCs w:val="21"/>
+        </w:rPr>
+      </w:pPr>
+      <w:proofErr w:type="gramStart"/>
+      <w:r>
+        <w:rPr>
+          <w:rFonts w:ascii="Consolas" w:eastAsia="Times New Roman" w:hAnsi="Consolas" w:cs="Times New Roman"/>
+          <w:color w:val="CCCCCC"/>
+          <w:sz w:val="21"/>
+          <w:szCs w:val="21"/>
+        </w:rPr>
+        <w:t>.</w:t>
+      </w:r>
+      <w:r>
+        <w:rPr>
+          <w:rFonts w:ascii="Consolas" w:eastAsia="Times New Roman" w:hAnsi="Consolas" w:cs="Times New Roman"/>
+          <w:color w:val="DCDCAA"/>
+          <w:sz w:val="21"/>
+          <w:szCs w:val="21"/>
+        </w:rPr>
+        <w:t>map</w:t>
+      </w:r>
+      <w:proofErr w:type="gramEnd"/>
+      <w:r>
+        <w:rPr>
+          <w:rFonts w:ascii="Consolas" w:eastAsia="Times New Roman" w:hAnsi="Consolas" w:cs="Times New Roman"/>
+          <w:color w:val="CCCCCC"/>
+          <w:sz w:val="21"/>
+          <w:szCs w:val="21"/>
+        </w:rPr>
+        <w:t xml:space="preserve"> (</w:t>
+      </w:r>
+      <w:r>
+        <w:rPr>
+          <w:rFonts w:ascii="Consolas" w:eastAsia="Times New Roman" w:hAnsi="Consolas" w:cs="Times New Roman"/>
+          <w:color w:val="9CDCFE"/>
+          <w:sz w:val="21"/>
+          <w:szCs w:val="21"/>
+        </w:rPr>
+        <w:t>n</w:t>
+      </w:r>
+      <w:r>
+        <w:rPr>
+          <w:rFonts w:ascii="Consolas" w:eastAsia="Times New Roman" w:hAnsi="Consolas" w:cs="Times New Roman"/>
+          <w:color w:val="CCCCCC"/>
+          <w:sz w:val="21"/>
+          <w:szCs w:val="21"/>
+        </w:rPr>
+        <w:t xml:space="preserve"> </w:t>
+      </w:r>
+      <w:r>
+        <w:rPr>
+          <w:rFonts w:ascii="Consolas" w:eastAsia="Times New Roman" w:hAnsi="Consolas" w:cs="Times New Roman"/>
+          <w:color w:val="569CD6"/>
+          <w:sz w:val="21"/>
+          <w:szCs w:val="21"/>
+        </w:rPr>
+        <w:t>=&gt;</w:t>
+      </w:r>
+      <w:r>
+        <w:rPr>
+          <w:rFonts w:ascii="Consolas" w:eastAsia="Times New Roman" w:hAnsi="Consolas" w:cs="Times New Roman"/>
+          <w:color w:val="CCCCCC"/>
+          <w:sz w:val="21"/>
+          <w:szCs w:val="21"/>
+        </w:rPr>
+        <w:t xml:space="preserve"> ({</w:t>
+      </w:r>
+      <w:r>
+        <w:rPr>
+          <w:rFonts w:ascii="Consolas" w:eastAsia="Times New Roman" w:hAnsi="Consolas" w:cs="Times New Roman"/>
+          <w:color w:val="9CDCFE"/>
+          <w:sz w:val="21"/>
+          <w:szCs w:val="21"/>
+        </w:rPr>
+        <w:t>value :</w:t>
+      </w:r>
+      <w:r>
+        <w:rPr>
+          <w:rFonts w:ascii="Consolas" w:eastAsia="Times New Roman" w:hAnsi="Consolas" w:cs="Times New Roman"/>
+          <w:color w:val="CCCCCC"/>
+          <w:sz w:val="21"/>
+          <w:szCs w:val="21"/>
+        </w:rPr>
+        <w:t xml:space="preserve"> </w:t>
+      </w:r>
+      <w:r>
+        <w:rPr>
+          <w:rFonts w:ascii="Consolas" w:eastAsia="Times New Roman" w:hAnsi="Consolas" w:cs="Times New Roman"/>
+          <w:color w:val="9CDCFE"/>
+          <w:sz w:val="21"/>
+          <w:szCs w:val="21"/>
+        </w:rPr>
+        <w:t>n</w:t>
+      </w:r>
+      <w:r>
+        <w:rPr>
+          <w:rFonts w:ascii="Consolas" w:eastAsia="Times New Roman" w:hAnsi="Consolas" w:cs="Times New Roman"/>
+          <w:color w:val="CCCCCC"/>
+          <w:sz w:val="21"/>
+          <w:szCs w:val="21"/>
+        </w:rPr>
+        <w:t>}))</w:t>
+      </w:r>
+    </w:p>
+    <w:p>
+      <w:pPr>
+        <w:shd w:val="clear" w:color="auto" w:fill="1F1F1F"/>
+        <w:spacing w:after="0" w:line="285" w:lineRule="atLeast"/>
+        <w:rPr>
+          <w:rFonts w:ascii="Consolas" w:eastAsia="Times New Roman" w:hAnsi="Consolas" w:cs="Times New Roman"/>
+          <w:color w:val="CCCCCC"/>
+          <w:sz w:val="21"/>
+          <w:szCs w:val="21"/>
+        </w:rPr>
+      </w:pPr>
+      <w:proofErr w:type="gramStart"/>
+      <w:r>
+        <w:rPr>
+          <w:rFonts w:ascii="Consolas" w:eastAsia="Times New Roman" w:hAnsi="Consolas" w:cs="Times New Roman"/>
+          <w:color w:val="CCCCCC"/>
+          <w:sz w:val="21"/>
+          <w:szCs w:val="21"/>
+        </w:rPr>
+        <w:t>.</w:t>
+      </w:r>
+      <w:r>
+        <w:rPr>
+          <w:rFonts w:ascii="Consolas" w:eastAsia="Times New Roman" w:hAnsi="Consolas" w:cs="Times New Roman"/>
+          <w:color w:val="DCDCAA"/>
+          <w:sz w:val="21"/>
+          <w:szCs w:val="21"/>
+        </w:rPr>
+        <w:t>filter</w:t>
+      </w:r>
+      <w:proofErr w:type="gramEnd"/>
+      <w:r>
+        <w:rPr>
+          <w:rFonts w:ascii="Consolas" w:eastAsia="Times New Roman" w:hAnsi="Consolas" w:cs="Times New Roman"/>
+          <w:color w:val="CCCCCC"/>
+          <w:sz w:val="21"/>
+          <w:szCs w:val="21"/>
+        </w:rPr>
+        <w:t xml:space="preserve">( </w:t>
+      </w:r>
+      <w:proofErr w:type="spellStart"/>
+      <w:r>
+        <w:rPr>
+          <w:rFonts w:ascii="Consolas" w:eastAsia="Times New Roman" w:hAnsi="Consolas" w:cs="Times New Roman"/>
+          <w:color w:val="9CDCFE"/>
+          <w:sz w:val="21"/>
+          <w:szCs w:val="21"/>
+        </w:rPr>
+        <w:t>obj</w:t>
+      </w:r>
+      <w:proofErr w:type="spellEnd"/>
+      <w:r>
+        <w:rPr>
+          <w:rFonts w:ascii="Consolas" w:eastAsia="Times New Roman" w:hAnsi="Consolas" w:cs="Times New Roman"/>
+          <w:color w:val="CCCCCC"/>
+          <w:sz w:val="21"/>
+          <w:szCs w:val="21"/>
+        </w:rPr>
+        <w:t xml:space="preserve"> </w:t>
+      </w:r>
+      <w:r>
+        <w:rPr>
+          <w:rFonts w:ascii="Consolas" w:eastAsia="Times New Roman" w:hAnsi="Consolas" w:cs="Times New Roman"/>
+          <w:color w:val="569CD6"/>
+          <w:sz w:val="21"/>
+          <w:szCs w:val="21"/>
+        </w:rPr>
+        <w:t>=&gt;</w:t>
+      </w:r>
+      <w:r>
+        <w:rPr>
+          <w:rFonts w:ascii="Consolas" w:eastAsia="Times New Roman" w:hAnsi="Consolas" w:cs="Times New Roman"/>
+          <w:color w:val="CCCCCC"/>
+          <w:sz w:val="21"/>
+          <w:szCs w:val="21"/>
+        </w:rPr>
+        <w:t xml:space="preserve"> </w:t>
+      </w:r>
+      <w:proofErr w:type="spellStart"/>
+      <w:r>
+        <w:rPr>
+          <w:rFonts w:ascii="Consolas" w:eastAsia="Times New Roman" w:hAnsi="Consolas" w:cs="Times New Roman"/>
+          <w:color w:val="9CDCFE"/>
+          <w:sz w:val="21"/>
+          <w:szCs w:val="21"/>
+        </w:rPr>
+        <w:t>obj</w:t>
+      </w:r>
+      <w:r>
+        <w:rPr>
+          <w:rFonts w:ascii="Consolas" w:eastAsia="Times New Roman" w:hAnsi="Consolas" w:cs="Times New Roman"/>
+          <w:color w:val="CCCCCC"/>
+          <w:sz w:val="21"/>
+          <w:szCs w:val="21"/>
+        </w:rPr>
+        <w:t>.</w:t>
+      </w:r>
+      <w:r>
+        <w:rPr>
+          <w:rFonts w:ascii="Consolas" w:eastAsia="Times New Roman" w:hAnsi="Consolas" w:cs="Times New Roman"/>
+          <w:color w:val="9CDCFE"/>
+          <w:sz w:val="21"/>
+          <w:szCs w:val="21"/>
+        </w:rPr>
+        <w:t>value</w:t>
+      </w:r>
+      <w:proofErr w:type="spellEnd"/>
+      <w:r>
+        <w:rPr>
+          <w:rFonts w:ascii="Consolas" w:eastAsia="Times New Roman" w:hAnsi="Consolas" w:cs="Times New Roman"/>
+          <w:color w:val="CCCCCC"/>
+          <w:sz w:val="21"/>
+          <w:szCs w:val="21"/>
+        </w:rPr>
+        <w:t xml:space="preserve"> </w:t>
+      </w:r>
+      <w:r>
+        <w:rPr>
+          <w:rFonts w:ascii="Consolas" w:eastAsia="Times New Roman" w:hAnsi="Consolas" w:cs="Times New Roman"/>
+          <w:color w:val="D4D4D4"/>
+          <w:sz w:val="21"/>
+          <w:szCs w:val="21"/>
+        </w:rPr>
+        <w:t>&gt;</w:t>
+      </w:r>
+      <w:r>
+        <w:rPr>
+          <w:rFonts w:ascii="Consolas" w:eastAsia="Times New Roman" w:hAnsi="Consolas" w:cs="Times New Roman"/>
+          <w:color w:val="CCCCCC"/>
+          <w:sz w:val="21"/>
+          <w:szCs w:val="21"/>
+        </w:rPr>
+        <w:t xml:space="preserve"> </w:t>
+      </w:r>
+      <w:r>
+        <w:rPr>
+          <w:rFonts w:ascii="Consolas" w:eastAsia="Times New Roman" w:hAnsi="Consolas" w:cs="Times New Roman"/>
+          <w:color w:val="B5CEA8"/>
+          <w:sz w:val="21"/>
+          <w:szCs w:val="21"/>
+        </w:rPr>
+        <w:t>1</w:t>
+      </w:r>
+      <w:r>
+        <w:rPr>
+          <w:rFonts w:ascii="Consolas" w:eastAsia="Times New Roman" w:hAnsi="Consolas" w:cs="Times New Roman"/>
+          <w:color w:val="CCCCCC"/>
+          <w:sz w:val="21"/>
+          <w:szCs w:val="21"/>
+        </w:rPr>
+        <w:t>)</w:t>
+      </w:r>
+    </w:p>
+    <w:p>
+      <w:pPr>
+        <w:shd w:val="clear" w:color="auto" w:fill="1F1F1F"/>
+        <w:spacing w:after="0" w:line="285" w:lineRule="atLeast"/>
+        <w:rPr>
+          <w:rFonts w:ascii="Consolas" w:eastAsia="Times New Roman" w:hAnsi="Consolas" w:cs="Times New Roman"/>
+          <w:color w:val="CCCCCC"/>
+          <w:sz w:val="21"/>
+          <w:szCs w:val="21"/>
+        </w:rPr>
+      </w:pPr>
+      <w:proofErr w:type="gramStart"/>
+      <w:r>
+        <w:rPr>
+          <w:rFonts w:ascii="Consolas" w:eastAsia="Times New Roman" w:hAnsi="Consolas" w:cs="Times New Roman"/>
+          <w:color w:val="CCCCCC"/>
+          <w:sz w:val="21"/>
+          <w:szCs w:val="21"/>
+        </w:rPr>
+        <w:t>.</w:t>
+      </w:r>
+      <w:r>
+        <w:rPr>
+          <w:rFonts w:ascii="Consolas" w:eastAsia="Times New Roman" w:hAnsi="Consolas" w:cs="Times New Roman"/>
+          <w:color w:val="DCDCAA"/>
+          <w:sz w:val="21"/>
+          <w:szCs w:val="21"/>
+        </w:rPr>
+        <w:t>map</w:t>
+      </w:r>
+      <w:proofErr w:type="gramEnd"/>
+      <w:r>
+        <w:rPr>
+          <w:rFonts w:ascii="Consolas" w:eastAsia="Times New Roman" w:hAnsi="Consolas" w:cs="Times New Roman"/>
+          <w:color w:val="CCCCCC"/>
+          <w:sz w:val="21"/>
+          <w:szCs w:val="21"/>
+        </w:rPr>
+        <w:t xml:space="preserve"> (</w:t>
+      </w:r>
+      <w:proofErr w:type="spellStart"/>
+      <w:r>
+        <w:rPr>
+          <w:rFonts w:ascii="Consolas" w:eastAsia="Times New Roman" w:hAnsi="Consolas" w:cs="Times New Roman"/>
+          <w:color w:val="9CDCFE"/>
+          <w:sz w:val="21"/>
+          <w:szCs w:val="21"/>
+        </w:rPr>
+        <w:t>obj</w:t>
+      </w:r>
+      <w:proofErr w:type="spellEnd"/>
+      <w:r>
+        <w:rPr>
+          <w:rFonts w:ascii="Consolas" w:eastAsia="Times New Roman" w:hAnsi="Consolas" w:cs="Times New Roman"/>
+          <w:color w:val="CCCCCC"/>
+          <w:sz w:val="21"/>
+          <w:szCs w:val="21"/>
+        </w:rPr>
+        <w:t xml:space="preserve"> </w:t>
+      </w:r>
+      <w:r>
+        <w:rPr>
+          <w:rFonts w:ascii="Consolas" w:eastAsia="Times New Roman" w:hAnsi="Consolas" w:cs="Times New Roman"/>
+          <w:color w:val="569CD6"/>
+          <w:sz w:val="21"/>
+          <w:szCs w:val="21"/>
+        </w:rPr>
+        <w:t>=&gt;</w:t>
+      </w:r>
+      <w:r>
+        <w:rPr>
+          <w:rFonts w:ascii="Consolas" w:eastAsia="Times New Roman" w:hAnsi="Consolas" w:cs="Times New Roman"/>
+          <w:color w:val="CCCCCC"/>
+          <w:sz w:val="21"/>
+          <w:szCs w:val="21"/>
+        </w:rPr>
+        <w:t xml:space="preserve"> </w:t>
+      </w:r>
+      <w:proofErr w:type="spellStart"/>
+      <w:r>
+        <w:rPr>
+          <w:rFonts w:ascii="Consolas" w:eastAsia="Times New Roman" w:hAnsi="Consolas" w:cs="Times New Roman"/>
+          <w:color w:val="9CDCFE"/>
+          <w:sz w:val="21"/>
+          <w:szCs w:val="21"/>
+        </w:rPr>
+        <w:t>obj</w:t>
+      </w:r>
+      <w:r>
+        <w:rPr>
+          <w:rFonts w:ascii="Consolas" w:eastAsia="Times New Roman" w:hAnsi="Consolas" w:cs="Times New Roman"/>
+          <w:color w:val="CCCCCC"/>
+          <w:sz w:val="21"/>
+          <w:szCs w:val="21"/>
+        </w:rPr>
+        <w:t>.</w:t>
+      </w:r>
+      <w:r>
+        <w:rPr>
+          <w:rFonts w:ascii="Consolas" w:eastAsia="Times New Roman" w:hAnsi="Consolas" w:cs="Times New Roman"/>
+          <w:color w:val="9CDCFE"/>
+          <w:sz w:val="21"/>
+          <w:szCs w:val="21"/>
+        </w:rPr>
+        <w:t>value</w:t>
+      </w:r>
+      <w:proofErr w:type="spellEnd"/>
+      <w:r>
+        <w:rPr>
+          <w:rFonts w:ascii="Consolas" w:eastAsia="Times New Roman" w:hAnsi="Consolas" w:cs="Times New Roman"/>
+          <w:color w:val="CCCCCC"/>
+          <w:sz w:val="21"/>
+          <w:szCs w:val="21"/>
+        </w:rPr>
+        <w:t>)</w:t>
+      </w:r>
+    </w:p>
+    <w:p>
+      <w:pPr>
+        <w:shd w:val="clear" w:color="auto" w:fill="1F1F1F"/>
+        <w:spacing w:after="0" w:line="285" w:lineRule="atLeast"/>
+        <w:rPr>
+          <w:rFonts w:ascii="Consolas" w:eastAsia="Times New Roman" w:hAnsi="Consolas" w:cs="Times New Roman"/>
+          <w:color w:val="CCCCCC"/>
+          <w:sz w:val="21"/>
+          <w:szCs w:val="21"/>
+        </w:rPr>
+      </w:pPr>
+    </w:p>
+    <w:p>
+      <w:pPr>
+        <w:shd w:val="clear" w:color="auto" w:fill="1F1F1F"/>
+        <w:spacing w:after="0" w:line="285" w:lineRule="atLeast"/>
+        <w:rPr>
+          <w:rFonts w:ascii="Consolas" w:eastAsia="Times New Roman" w:hAnsi="Consolas" w:cs="Times New Roman"/>
+          <w:color w:val="CCCCCC"/>
+          <w:sz w:val="21"/>
+          <w:szCs w:val="21"/>
+        </w:rPr>
+      </w:pPr>
+      <w:r>
+        <w:rPr>
+          <w:rFonts w:ascii="Consolas" w:eastAsia="Times New Roman" w:hAnsi="Consolas" w:cs="Times New Roman"/>
+          <w:color w:val="9CDCFE"/>
+          <w:sz w:val="21"/>
+          <w:szCs w:val="21"/>
+        </w:rPr>
+        <w:t>console</w:t>
+      </w:r>
+      <w:r>
+        <w:rPr>
+          <w:rFonts w:ascii="Consolas" w:eastAsia="Times New Roman" w:hAnsi="Consolas" w:cs="Times New Roman"/>
+          <w:color w:val="CCCCCC"/>
+          <w:sz w:val="21"/>
+          <w:szCs w:val="21"/>
+        </w:rPr>
+        <w:t>.</w:t>
+      </w:r>
+      <w:r>
+        <w:rPr>
+          <w:rFonts w:ascii="Consolas" w:eastAsia="Times New Roman" w:hAnsi="Consolas" w:cs="Times New Roman"/>
+          <w:color w:val="DCDCAA"/>
+          <w:sz w:val="21"/>
+          <w:szCs w:val="21"/>
+        </w:rPr>
+        <w:t>log</w:t>
+      </w:r>
+      <w:r>
+        <w:rPr>
+          <w:rFonts w:ascii="Consolas" w:eastAsia="Times New Roman" w:hAnsi="Consolas" w:cs="Times New Roman"/>
+          <w:color w:val="CCCCCC"/>
+          <w:sz w:val="21"/>
+          <w:szCs w:val="21"/>
+        </w:rPr>
+        <w:t>(</w:t>
+      </w:r>
+      <w:r>
+        <w:rPr>
+          <w:rFonts w:ascii="Consolas" w:eastAsia="Times New Roman" w:hAnsi="Consolas" w:cs="Times New Roman"/>
+          <w:color w:val="4FC1FF"/>
+          <w:sz w:val="21"/>
+          <w:szCs w:val="21"/>
+        </w:rPr>
+        <w:t>items</w:t>
+      </w:r>
+      <w:r>
+        <w:rPr>
+          <w:rFonts w:ascii="Consolas" w:eastAsia="Times New Roman" w:hAnsi="Consolas" w:cs="Times New Roman"/>
+          <w:color w:val="CCCCCC"/>
+          <w:sz w:val="21"/>
+          <w:szCs w:val="21"/>
+        </w:rPr>
+        <w:t>);</w:t>
+      </w:r>
+    </w:p>
+    <w:p>
+      <w:pPr>
+        <w:shd w:val="clear" w:color="auto" w:fill="1F1F1F"/>
+        <w:spacing w:after="0" w:line="285" w:lineRule="atLeast"/>
+        <w:rPr>
+          <w:rFonts w:ascii="Consolas" w:eastAsia="Times New Roman" w:hAnsi="Consolas" w:cs="Times New Roman"/>
+          <w:color w:val="CCCCCC"/>
+          <w:sz w:val="21"/>
+          <w:szCs w:val="21"/>
+        </w:rPr>
+      </w:pPr>
+      <w:r>
+        <w:rPr>
+          <w:rFonts w:ascii="Consolas" w:eastAsia="Times New Roman" w:hAnsi="Consolas" w:cs="Times New Roman"/>
+          <w:color w:val="CCCCCC"/>
+          <w:sz w:val="21"/>
+          <w:szCs w:val="21"/>
+        </w:rPr>
+        <w:t>   </w:t>
+      </w:r>
+    </w:p>
+    <w:p/>
+    <w:p/>
     <w:p>
       <w:bookmarkStart w:id="0" w:name="_GoBack"/>
       <w:bookmarkEnd w:id="0"/>
@@ -11523,6 +12777,22 @@
       <w:contextualSpacing/>
     </w:pPr>
   </w:style>
+  <w:style w:type="paragraph" w:styleId="NormalWeb">
+    <w:name w:val="Normal (Web)"/>
+    <w:basedOn w:val="Normal"/>
+    <w:uiPriority w:val="99"/>
+    <w:semiHidden/>
+    <w:unhideWhenUsed/>
+    <w:rsid w:val="007A4A54"/>
+    <w:pPr>
+      <w:spacing w:before="100" w:beforeAutospacing="1" w:after="100" w:afterAutospacing="1" w:line="240" w:lineRule="auto"/>
+    </w:pPr>
+    <w:rPr>
+      <w:rFonts w:ascii="Times New Roman" w:eastAsia="Times New Roman" w:hAnsi="Times New Roman" w:cs="Times New Roman"/>
+      <w:sz w:val="24"/>
+      <w:szCs w:val="24"/>
+    </w:rPr>
+  </w:style>
 </w:styles>
 </file>
 

--- a/Arrays in JavaScript.docx
+++ b/Arrays in JavaScript.docx
@@ -12094,6 +12094,506 @@
     </w:p>
     <w:p/>
     <w:p/>
+    <w:p>
+      <w:pPr>
+        <w:pStyle w:val="ListParagraph"/>
+        <w:numPr>
+          <w:ilvl w:val="0"/>
+          <w:numId w:val="1"/>
+        </w:numPr>
+      </w:pPr>
+      <w:r>
+        <w:t xml:space="preserve">Reducing an array </w:t>
+      </w:r>
+    </w:p>
+    <w:p>
+      <w:pPr>
+        <w:shd w:val="clear" w:color="auto" w:fill="1F1F1F"/>
+        <w:spacing w:after="0" w:line="285" w:lineRule="atLeast"/>
+        <w:rPr>
+          <w:rFonts w:ascii="Consolas" w:eastAsia="Times New Roman" w:hAnsi="Consolas" w:cs="Times New Roman"/>
+          <w:color w:val="CCCCCC"/>
+          <w:sz w:val="21"/>
+          <w:szCs w:val="21"/>
+        </w:rPr>
+      </w:pPr>
+      <w:proofErr w:type="spellStart"/>
+      <w:r>
+        <w:rPr>
+          <w:rFonts w:ascii="Consolas" w:eastAsia="Times New Roman" w:hAnsi="Consolas" w:cs="Times New Roman"/>
+          <w:color w:val="569CD6"/>
+          <w:sz w:val="21"/>
+          <w:szCs w:val="21"/>
+        </w:rPr>
+        <w:t>const</w:t>
+      </w:r>
+      <w:proofErr w:type="spellEnd"/>
+      <w:r>
+        <w:rPr>
+          <w:rFonts w:ascii="Consolas" w:eastAsia="Times New Roman" w:hAnsi="Consolas" w:cs="Times New Roman"/>
+          <w:color w:val="CCCCCC"/>
+          <w:sz w:val="21"/>
+          <w:szCs w:val="21"/>
+        </w:rPr>
+        <w:t xml:space="preserve"> </w:t>
+      </w:r>
+      <w:r>
+        <w:rPr>
+          <w:rFonts w:ascii="Consolas" w:eastAsia="Times New Roman" w:hAnsi="Consolas" w:cs="Times New Roman"/>
+          <w:color w:val="4FC1FF"/>
+          <w:sz w:val="21"/>
+          <w:szCs w:val="21"/>
+        </w:rPr>
+        <w:t>number</w:t>
+      </w:r>
+      <w:r>
+        <w:rPr>
+          <w:rFonts w:ascii="Consolas" w:eastAsia="Times New Roman" w:hAnsi="Consolas" w:cs="Times New Roman"/>
+          <w:color w:val="CCCCCC"/>
+          <w:sz w:val="21"/>
+          <w:szCs w:val="21"/>
+        </w:rPr>
+        <w:t xml:space="preserve"> </w:t>
+      </w:r>
+      <w:r>
+        <w:rPr>
+          <w:rFonts w:ascii="Consolas" w:eastAsia="Times New Roman" w:hAnsi="Consolas" w:cs="Times New Roman"/>
+          <w:color w:val="D4D4D4"/>
+          <w:sz w:val="21"/>
+          <w:szCs w:val="21"/>
+        </w:rPr>
+        <w:t>=</w:t>
+      </w:r>
+      <w:r>
+        <w:rPr>
+          <w:rFonts w:ascii="Consolas" w:eastAsia="Times New Roman" w:hAnsi="Consolas" w:cs="Times New Roman"/>
+          <w:color w:val="CCCCCC"/>
+          <w:sz w:val="21"/>
+          <w:szCs w:val="21"/>
+        </w:rPr>
+        <w:t xml:space="preserve"> [</w:t>
+      </w:r>
+      <w:proofErr w:type="gramStart"/>
+      <w:r>
+        <w:rPr>
+          <w:rFonts w:ascii="Consolas" w:eastAsia="Times New Roman" w:hAnsi="Consolas" w:cs="Times New Roman"/>
+          <w:color w:val="B5CEA8"/>
+          <w:sz w:val="21"/>
+          <w:szCs w:val="21"/>
+        </w:rPr>
+        <w:t>1</w:t>
+      </w:r>
+      <w:r>
+        <w:rPr>
+          <w:rFonts w:ascii="Consolas" w:eastAsia="Times New Roman" w:hAnsi="Consolas" w:cs="Times New Roman"/>
+          <w:color w:val="CCCCCC"/>
+          <w:sz w:val="21"/>
+          <w:szCs w:val="21"/>
+        </w:rPr>
+        <w:t>,</w:t>
+      </w:r>
+      <w:r>
+        <w:rPr>
+          <w:rFonts w:ascii="Consolas" w:eastAsia="Times New Roman" w:hAnsi="Consolas" w:cs="Times New Roman"/>
+          <w:color w:val="D4D4D4"/>
+          <w:sz w:val="21"/>
+          <w:szCs w:val="21"/>
+        </w:rPr>
+        <w:t>-</w:t>
+      </w:r>
+      <w:proofErr w:type="gramEnd"/>
+      <w:r>
+        <w:rPr>
+          <w:rFonts w:ascii="Consolas" w:eastAsia="Times New Roman" w:hAnsi="Consolas" w:cs="Times New Roman"/>
+          <w:color w:val="B5CEA8"/>
+          <w:sz w:val="21"/>
+          <w:szCs w:val="21"/>
+        </w:rPr>
+        <w:t>1</w:t>
+      </w:r>
+      <w:r>
+        <w:rPr>
+          <w:rFonts w:ascii="Consolas" w:eastAsia="Times New Roman" w:hAnsi="Consolas" w:cs="Times New Roman"/>
+          <w:color w:val="CCCCCC"/>
+          <w:sz w:val="21"/>
+          <w:szCs w:val="21"/>
+        </w:rPr>
+        <w:t>,</w:t>
+      </w:r>
+      <w:r>
+        <w:rPr>
+          <w:rFonts w:ascii="Consolas" w:eastAsia="Times New Roman" w:hAnsi="Consolas" w:cs="Times New Roman"/>
+          <w:color w:val="B5CEA8"/>
+          <w:sz w:val="21"/>
+          <w:szCs w:val="21"/>
+        </w:rPr>
+        <w:t>2</w:t>
+      </w:r>
+      <w:r>
+        <w:rPr>
+          <w:rFonts w:ascii="Consolas" w:eastAsia="Times New Roman" w:hAnsi="Consolas" w:cs="Times New Roman"/>
+          <w:color w:val="CCCCCC"/>
+          <w:sz w:val="21"/>
+          <w:szCs w:val="21"/>
+        </w:rPr>
+        <w:t>,</w:t>
+      </w:r>
+      <w:r>
+        <w:rPr>
+          <w:rFonts w:ascii="Consolas" w:eastAsia="Times New Roman" w:hAnsi="Consolas" w:cs="Times New Roman"/>
+          <w:color w:val="B5CEA8"/>
+          <w:sz w:val="21"/>
+          <w:szCs w:val="21"/>
+        </w:rPr>
+        <w:t>3</w:t>
+      </w:r>
+      <w:r>
+        <w:rPr>
+          <w:rFonts w:ascii="Consolas" w:eastAsia="Times New Roman" w:hAnsi="Consolas" w:cs="Times New Roman"/>
+          <w:color w:val="CCCCCC"/>
+          <w:sz w:val="21"/>
+          <w:szCs w:val="21"/>
+        </w:rPr>
+        <w:t>];</w:t>
+      </w:r>
+    </w:p>
+    <w:p>
+      <w:pPr>
+        <w:shd w:val="clear" w:color="auto" w:fill="1F1F1F"/>
+        <w:spacing w:after="0" w:line="285" w:lineRule="atLeast"/>
+        <w:rPr>
+          <w:rFonts w:ascii="Consolas" w:eastAsia="Times New Roman" w:hAnsi="Consolas" w:cs="Times New Roman"/>
+          <w:color w:val="CCCCCC"/>
+          <w:sz w:val="21"/>
+          <w:szCs w:val="21"/>
+        </w:rPr>
+      </w:pPr>
+      <w:r>
+        <w:rPr>
+          <w:rFonts w:ascii="Consolas" w:eastAsia="Times New Roman" w:hAnsi="Consolas" w:cs="Times New Roman"/>
+          <w:color w:val="CCCCCC"/>
+          <w:sz w:val="21"/>
+          <w:szCs w:val="21"/>
+        </w:rPr>
+        <w:t> </w:t>
+      </w:r>
+    </w:p>
+    <w:p>
+      <w:pPr>
+        <w:shd w:val="clear" w:color="auto" w:fill="1F1F1F"/>
+        <w:spacing w:after="0" w:line="285" w:lineRule="atLeast"/>
+        <w:rPr>
+          <w:rFonts w:ascii="Consolas" w:eastAsia="Times New Roman" w:hAnsi="Consolas" w:cs="Times New Roman"/>
+          <w:color w:val="CCCCCC"/>
+          <w:sz w:val="21"/>
+          <w:szCs w:val="21"/>
+        </w:rPr>
+      </w:pPr>
+      <w:proofErr w:type="spellStart"/>
+      <w:r>
+        <w:rPr>
+          <w:rFonts w:ascii="Consolas" w:eastAsia="Times New Roman" w:hAnsi="Consolas" w:cs="Times New Roman"/>
+          <w:color w:val="569CD6"/>
+          <w:sz w:val="21"/>
+          <w:szCs w:val="21"/>
+        </w:rPr>
+        <w:t>const</w:t>
+      </w:r>
+      <w:proofErr w:type="spellEnd"/>
+      <w:r>
+        <w:rPr>
+          <w:rFonts w:ascii="Consolas" w:eastAsia="Times New Roman" w:hAnsi="Consolas" w:cs="Times New Roman"/>
+          <w:color w:val="CCCCCC"/>
+          <w:sz w:val="21"/>
+          <w:szCs w:val="21"/>
+        </w:rPr>
+        <w:t xml:space="preserve"> </w:t>
+      </w:r>
+      <w:r>
+        <w:rPr>
+          <w:rFonts w:ascii="Consolas" w:eastAsia="Times New Roman" w:hAnsi="Consolas" w:cs="Times New Roman"/>
+          <w:color w:val="4FC1FF"/>
+          <w:sz w:val="21"/>
+          <w:szCs w:val="21"/>
+        </w:rPr>
+        <w:t>sum</w:t>
+      </w:r>
+      <w:r>
+        <w:rPr>
+          <w:rFonts w:ascii="Consolas" w:eastAsia="Times New Roman" w:hAnsi="Consolas" w:cs="Times New Roman"/>
+          <w:color w:val="CCCCCC"/>
+          <w:sz w:val="21"/>
+          <w:szCs w:val="21"/>
+        </w:rPr>
+        <w:t xml:space="preserve"> </w:t>
+      </w:r>
+      <w:r>
+        <w:rPr>
+          <w:rFonts w:ascii="Consolas" w:eastAsia="Times New Roman" w:hAnsi="Consolas" w:cs="Times New Roman"/>
+          <w:color w:val="D4D4D4"/>
+          <w:sz w:val="21"/>
+          <w:szCs w:val="21"/>
+        </w:rPr>
+        <w:t>=</w:t>
+      </w:r>
+      <w:r>
+        <w:rPr>
+          <w:rFonts w:ascii="Consolas" w:eastAsia="Times New Roman" w:hAnsi="Consolas" w:cs="Times New Roman"/>
+          <w:color w:val="CCCCCC"/>
+          <w:sz w:val="21"/>
+          <w:szCs w:val="21"/>
+        </w:rPr>
+        <w:t xml:space="preserve"> </w:t>
+      </w:r>
+      <w:proofErr w:type="spellStart"/>
+      <w:proofErr w:type="gramStart"/>
+      <w:r>
+        <w:rPr>
+          <w:rFonts w:ascii="Consolas" w:eastAsia="Times New Roman" w:hAnsi="Consolas" w:cs="Times New Roman"/>
+          <w:color w:val="4FC1FF"/>
+          <w:sz w:val="21"/>
+          <w:szCs w:val="21"/>
+        </w:rPr>
+        <w:t>number</w:t>
+      </w:r>
+      <w:r>
+        <w:rPr>
+          <w:rFonts w:ascii="Consolas" w:eastAsia="Times New Roman" w:hAnsi="Consolas" w:cs="Times New Roman"/>
+          <w:color w:val="CCCCCC"/>
+          <w:sz w:val="21"/>
+          <w:szCs w:val="21"/>
+        </w:rPr>
+        <w:t>.</w:t>
+      </w:r>
+      <w:r>
+        <w:rPr>
+          <w:rFonts w:ascii="Consolas" w:eastAsia="Times New Roman" w:hAnsi="Consolas" w:cs="Times New Roman"/>
+          <w:color w:val="DCDCAA"/>
+          <w:sz w:val="21"/>
+          <w:szCs w:val="21"/>
+        </w:rPr>
+        <w:t>reduce</w:t>
+      </w:r>
+      <w:proofErr w:type="spellEnd"/>
+      <w:proofErr w:type="gramEnd"/>
+      <w:r>
+        <w:rPr>
+          <w:rFonts w:ascii="Consolas" w:eastAsia="Times New Roman" w:hAnsi="Consolas" w:cs="Times New Roman"/>
+          <w:color w:val="CCCCCC"/>
+          <w:sz w:val="21"/>
+          <w:szCs w:val="21"/>
+        </w:rPr>
+        <w:t xml:space="preserve"> ((</w:t>
+      </w:r>
+      <w:proofErr w:type="spellStart"/>
+      <w:r>
+        <w:rPr>
+          <w:rFonts w:ascii="Consolas" w:eastAsia="Times New Roman" w:hAnsi="Consolas" w:cs="Times New Roman"/>
+          <w:color w:val="9CDCFE"/>
+          <w:sz w:val="21"/>
+          <w:szCs w:val="21"/>
+        </w:rPr>
+        <w:t>accmulator</w:t>
+      </w:r>
+      <w:proofErr w:type="spellEnd"/>
+      <w:r>
+        <w:rPr>
+          <w:rFonts w:ascii="Consolas" w:eastAsia="Times New Roman" w:hAnsi="Consolas" w:cs="Times New Roman"/>
+          <w:color w:val="CCCCCC"/>
+          <w:sz w:val="21"/>
+          <w:szCs w:val="21"/>
+        </w:rPr>
+        <w:t xml:space="preserve"> , </w:t>
+      </w:r>
+      <w:proofErr w:type="spellStart"/>
+      <w:r>
+        <w:rPr>
+          <w:rFonts w:ascii="Consolas" w:eastAsia="Times New Roman" w:hAnsi="Consolas" w:cs="Times New Roman"/>
+          <w:color w:val="9CDCFE"/>
+          <w:sz w:val="21"/>
+          <w:szCs w:val="21"/>
+        </w:rPr>
+        <w:t>currentnumber</w:t>
+      </w:r>
+      <w:proofErr w:type="spellEnd"/>
+      <w:r>
+        <w:rPr>
+          <w:rFonts w:ascii="Consolas" w:eastAsia="Times New Roman" w:hAnsi="Consolas" w:cs="Times New Roman"/>
+          <w:color w:val="CCCCCC"/>
+          <w:sz w:val="21"/>
+          <w:szCs w:val="21"/>
+        </w:rPr>
+        <w:t xml:space="preserve">) </w:t>
+      </w:r>
+      <w:r>
+        <w:rPr>
+          <w:rFonts w:ascii="Consolas" w:eastAsia="Times New Roman" w:hAnsi="Consolas" w:cs="Times New Roman"/>
+          <w:color w:val="569CD6"/>
+          <w:sz w:val="21"/>
+          <w:szCs w:val="21"/>
+        </w:rPr>
+        <w:t>=&gt;</w:t>
+      </w:r>
+      <w:r>
+        <w:rPr>
+          <w:rFonts w:ascii="Consolas" w:eastAsia="Times New Roman" w:hAnsi="Consolas" w:cs="Times New Roman"/>
+          <w:color w:val="CCCCCC"/>
+          <w:sz w:val="21"/>
+          <w:szCs w:val="21"/>
+        </w:rPr>
+        <w:t xml:space="preserve"> </w:t>
+      </w:r>
+      <w:proofErr w:type="spellStart"/>
+      <w:r>
+        <w:rPr>
+          <w:rFonts w:ascii="Consolas" w:eastAsia="Times New Roman" w:hAnsi="Consolas" w:cs="Times New Roman"/>
+          <w:color w:val="9CDCFE"/>
+          <w:sz w:val="21"/>
+          <w:szCs w:val="21"/>
+        </w:rPr>
+        <w:t>accmulator</w:t>
+      </w:r>
+      <w:proofErr w:type="spellEnd"/>
+      <w:r>
+        <w:rPr>
+          <w:rFonts w:ascii="Consolas" w:eastAsia="Times New Roman" w:hAnsi="Consolas" w:cs="Times New Roman"/>
+          <w:color w:val="CCCCCC"/>
+          <w:sz w:val="21"/>
+          <w:szCs w:val="21"/>
+        </w:rPr>
+        <w:t xml:space="preserve"> </w:t>
+      </w:r>
+      <w:r>
+        <w:rPr>
+          <w:rFonts w:ascii="Consolas" w:eastAsia="Times New Roman" w:hAnsi="Consolas" w:cs="Times New Roman"/>
+          <w:color w:val="D4D4D4"/>
+          <w:sz w:val="21"/>
+          <w:szCs w:val="21"/>
+        </w:rPr>
+        <w:t>+</w:t>
+      </w:r>
+      <w:r>
+        <w:rPr>
+          <w:rFonts w:ascii="Consolas" w:eastAsia="Times New Roman" w:hAnsi="Consolas" w:cs="Times New Roman"/>
+          <w:color w:val="CCCCCC"/>
+          <w:sz w:val="21"/>
+          <w:szCs w:val="21"/>
+        </w:rPr>
+        <w:t xml:space="preserve"> </w:t>
+      </w:r>
+      <w:proofErr w:type="spellStart"/>
+      <w:r>
+        <w:rPr>
+          <w:rFonts w:ascii="Consolas" w:eastAsia="Times New Roman" w:hAnsi="Consolas" w:cs="Times New Roman"/>
+          <w:color w:val="9CDCFE"/>
+          <w:sz w:val="21"/>
+          <w:szCs w:val="21"/>
+        </w:rPr>
+        <w:t>currentnumber</w:t>
+      </w:r>
+      <w:proofErr w:type="spellEnd"/>
+      <w:r>
+        <w:rPr>
+          <w:rFonts w:ascii="Consolas" w:eastAsia="Times New Roman" w:hAnsi="Consolas" w:cs="Times New Roman"/>
+          <w:color w:val="CCCCCC"/>
+          <w:sz w:val="21"/>
+          <w:szCs w:val="21"/>
+        </w:rPr>
+        <w:t>);</w:t>
+      </w:r>
+    </w:p>
+    <w:p>
+      <w:pPr>
+        <w:shd w:val="clear" w:color="auto" w:fill="1F1F1F"/>
+        <w:spacing w:after="0" w:line="285" w:lineRule="atLeast"/>
+        <w:rPr>
+          <w:rFonts w:ascii="Consolas" w:eastAsia="Times New Roman" w:hAnsi="Consolas" w:cs="Times New Roman"/>
+          <w:color w:val="CCCCCC"/>
+          <w:sz w:val="21"/>
+          <w:szCs w:val="21"/>
+        </w:rPr>
+      </w:pPr>
+    </w:p>
+    <w:p>
+      <w:pPr>
+        <w:shd w:val="clear" w:color="auto" w:fill="1F1F1F"/>
+        <w:spacing w:after="0" w:line="285" w:lineRule="atLeast"/>
+        <w:rPr>
+          <w:rFonts w:ascii="Consolas" w:eastAsia="Times New Roman" w:hAnsi="Consolas" w:cs="Times New Roman"/>
+          <w:color w:val="CCCCCC"/>
+          <w:sz w:val="21"/>
+          <w:szCs w:val="21"/>
+        </w:rPr>
+      </w:pPr>
+      <w:r>
+        <w:rPr>
+          <w:rFonts w:ascii="Consolas" w:eastAsia="Times New Roman" w:hAnsi="Consolas" w:cs="Times New Roman"/>
+          <w:color w:val="9CDCFE"/>
+          <w:sz w:val="21"/>
+          <w:szCs w:val="21"/>
+        </w:rPr>
+        <w:t>console</w:t>
+      </w:r>
+      <w:r>
+        <w:rPr>
+          <w:rFonts w:ascii="Consolas" w:eastAsia="Times New Roman" w:hAnsi="Consolas" w:cs="Times New Roman"/>
+          <w:color w:val="CCCCCC"/>
+          <w:sz w:val="21"/>
+          <w:szCs w:val="21"/>
+        </w:rPr>
+        <w:t>.</w:t>
+      </w:r>
+      <w:r>
+        <w:rPr>
+          <w:rFonts w:ascii="Consolas" w:eastAsia="Times New Roman" w:hAnsi="Consolas" w:cs="Times New Roman"/>
+          <w:color w:val="DCDCAA"/>
+          <w:sz w:val="21"/>
+          <w:szCs w:val="21"/>
+        </w:rPr>
+        <w:t>log</w:t>
+      </w:r>
+      <w:r>
+        <w:rPr>
+          <w:rFonts w:ascii="Consolas" w:eastAsia="Times New Roman" w:hAnsi="Consolas" w:cs="Times New Roman"/>
+          <w:color w:val="CCCCCC"/>
+          <w:sz w:val="21"/>
+          <w:szCs w:val="21"/>
+        </w:rPr>
+        <w:t>(</w:t>
+      </w:r>
+      <w:r>
+        <w:rPr>
+          <w:rFonts w:ascii="Consolas" w:eastAsia="Times New Roman" w:hAnsi="Consolas" w:cs="Times New Roman"/>
+          <w:color w:val="4FC1FF"/>
+          <w:sz w:val="21"/>
+          <w:szCs w:val="21"/>
+        </w:rPr>
+        <w:t>sum</w:t>
+      </w:r>
+      <w:r>
+        <w:rPr>
+          <w:rFonts w:ascii="Consolas" w:eastAsia="Times New Roman" w:hAnsi="Consolas" w:cs="Times New Roman"/>
+          <w:color w:val="CCCCCC"/>
+          <w:sz w:val="21"/>
+          <w:szCs w:val="21"/>
+        </w:rPr>
+        <w:t>);</w:t>
+      </w:r>
+    </w:p>
+    <w:p/>
+    <w:p>
+      <w:pPr>
+        <w:pStyle w:val="ListParagraph"/>
+        <w:numPr>
+          <w:ilvl w:val="0"/>
+          <w:numId w:val="1"/>
+        </w:numPr>
+      </w:pPr>
+      <w:r>
+        <w:lastRenderedPageBreak/>
+        <w:t xml:space="preserve">Exercise 1 array from range </w:t>
+      </w:r>
+    </w:p>
     <w:p>
       <w:bookmarkStart w:id="0" w:name="_GoBack"/>
       <w:bookmarkEnd w:id="0"/>
@@ -12226,7 +12726,7 @@
   <w:abstractNum w:abstractNumId="1" w15:restartNumberingAfterBreak="0">
     <w:nsid w:val="756164B0"/>
     <w:multiLevelType w:val="hybridMultilevel"/>
-    <w:tmpl w:val="9E34CA1E"/>
+    <w:tmpl w:val="D4507DEE"/>
     <w:lvl w:ilvl="0" w:tplc="04090001">
       <w:start w:val="1"/>
       <w:numFmt w:val="bullet"/>

--- a/Arrays in JavaScript.docx
+++ b/Arrays in JavaScript.docx
@@ -12583,6 +12583,837 @@
     <w:p/>
     <w:p>
       <w:pPr>
+        <w:ind w:left="360"/>
+      </w:pPr>
+      <w:r>
+        <w:lastRenderedPageBreak/>
+        <w:t xml:space="preserve">Exercise 1 array from range </w:t>
+      </w:r>
+    </w:p>
+    <w:p/>
+    <w:p>
+      <w:pPr>
+        <w:shd w:val="clear" w:color="auto" w:fill="1F1F1F"/>
+        <w:spacing w:after="0" w:line="285" w:lineRule="atLeast"/>
+        <w:rPr>
+          <w:rFonts w:ascii="Consolas" w:eastAsia="Times New Roman" w:hAnsi="Consolas" w:cs="Times New Roman"/>
+          <w:color w:val="CCCCCC"/>
+          <w:sz w:val="21"/>
+          <w:szCs w:val="21"/>
+        </w:rPr>
+      </w:pPr>
+    </w:p>
+    <w:p>
+      <w:pPr>
+        <w:shd w:val="clear" w:color="auto" w:fill="1F1F1F"/>
+        <w:spacing w:after="0" w:line="285" w:lineRule="atLeast"/>
+        <w:rPr>
+          <w:rFonts w:ascii="Consolas" w:eastAsia="Times New Roman" w:hAnsi="Consolas" w:cs="Times New Roman"/>
+          <w:color w:val="CCCCCC"/>
+          <w:sz w:val="21"/>
+          <w:szCs w:val="21"/>
+        </w:rPr>
+      </w:pPr>
+      <w:proofErr w:type="spellStart"/>
+      <w:r>
+        <w:rPr>
+          <w:rFonts w:ascii="Consolas" w:eastAsia="Times New Roman" w:hAnsi="Consolas" w:cs="Times New Roman"/>
+          <w:color w:val="569CD6"/>
+          <w:sz w:val="21"/>
+          <w:szCs w:val="21"/>
+        </w:rPr>
+        <w:t>const</w:t>
+      </w:r>
+      <w:proofErr w:type="spellEnd"/>
+      <w:r>
+        <w:rPr>
+          <w:rFonts w:ascii="Consolas" w:eastAsia="Times New Roman" w:hAnsi="Consolas" w:cs="Times New Roman"/>
+          <w:color w:val="CCCCCC"/>
+          <w:sz w:val="21"/>
+          <w:szCs w:val="21"/>
+        </w:rPr>
+        <w:t xml:space="preserve"> </w:t>
+      </w:r>
+      <w:r>
+        <w:rPr>
+          <w:rFonts w:ascii="Consolas" w:eastAsia="Times New Roman" w:hAnsi="Consolas" w:cs="Times New Roman"/>
+          <w:color w:val="4FC1FF"/>
+          <w:sz w:val="21"/>
+          <w:szCs w:val="21"/>
+        </w:rPr>
+        <w:t>numbers</w:t>
+      </w:r>
+      <w:r>
+        <w:rPr>
+          <w:rFonts w:ascii="Consolas" w:eastAsia="Times New Roman" w:hAnsi="Consolas" w:cs="Times New Roman"/>
+          <w:color w:val="CCCCCC"/>
+          <w:sz w:val="21"/>
+          <w:szCs w:val="21"/>
+        </w:rPr>
+        <w:t xml:space="preserve"> </w:t>
+      </w:r>
+      <w:r>
+        <w:rPr>
+          <w:rFonts w:ascii="Consolas" w:eastAsia="Times New Roman" w:hAnsi="Consolas" w:cs="Times New Roman"/>
+          <w:color w:val="D4D4D4"/>
+          <w:sz w:val="21"/>
+          <w:szCs w:val="21"/>
+        </w:rPr>
+        <w:t>=</w:t>
+      </w:r>
+      <w:r>
+        <w:rPr>
+          <w:rFonts w:ascii="Consolas" w:eastAsia="Times New Roman" w:hAnsi="Consolas" w:cs="Times New Roman"/>
+          <w:color w:val="CCCCCC"/>
+          <w:sz w:val="21"/>
+          <w:szCs w:val="21"/>
+        </w:rPr>
+        <w:t xml:space="preserve"> </w:t>
+      </w:r>
+      <w:proofErr w:type="spellStart"/>
+      <w:r>
+        <w:rPr>
+          <w:rFonts w:ascii="Consolas" w:eastAsia="Times New Roman" w:hAnsi="Consolas" w:cs="Times New Roman"/>
+          <w:color w:val="DCDCAA"/>
+          <w:sz w:val="21"/>
+          <w:szCs w:val="21"/>
+        </w:rPr>
+        <w:t>arrayFromRange</w:t>
+      </w:r>
+      <w:proofErr w:type="spellEnd"/>
+      <w:r>
+        <w:rPr>
+          <w:rFonts w:ascii="Consolas" w:eastAsia="Times New Roman" w:hAnsi="Consolas" w:cs="Times New Roman"/>
+          <w:color w:val="CCCCCC"/>
+          <w:sz w:val="21"/>
+          <w:szCs w:val="21"/>
+        </w:rPr>
+        <w:t xml:space="preserve"> (</w:t>
+      </w:r>
+      <w:r>
+        <w:rPr>
+          <w:rFonts w:ascii="Consolas" w:eastAsia="Times New Roman" w:hAnsi="Consolas" w:cs="Times New Roman"/>
+          <w:color w:val="B5CEA8"/>
+          <w:sz w:val="21"/>
+          <w:szCs w:val="21"/>
+        </w:rPr>
+        <w:t>1</w:t>
+      </w:r>
+      <w:r>
+        <w:rPr>
+          <w:rFonts w:ascii="Consolas" w:eastAsia="Times New Roman" w:hAnsi="Consolas" w:cs="Times New Roman"/>
+          <w:color w:val="CCCCCC"/>
+          <w:sz w:val="21"/>
+          <w:szCs w:val="21"/>
+        </w:rPr>
+        <w:t>,</w:t>
+      </w:r>
+      <w:r>
+        <w:rPr>
+          <w:rFonts w:ascii="Consolas" w:eastAsia="Times New Roman" w:hAnsi="Consolas" w:cs="Times New Roman"/>
+          <w:color w:val="B5CEA8"/>
+          <w:sz w:val="21"/>
+          <w:szCs w:val="21"/>
+        </w:rPr>
+        <w:t>4</w:t>
+      </w:r>
+      <w:r>
+        <w:rPr>
+          <w:rFonts w:ascii="Consolas" w:eastAsia="Times New Roman" w:hAnsi="Consolas" w:cs="Times New Roman"/>
+          <w:color w:val="CCCCCC"/>
+          <w:sz w:val="21"/>
+          <w:szCs w:val="21"/>
+        </w:rPr>
+        <w:t>);</w:t>
+      </w:r>
+    </w:p>
+    <w:p>
+      <w:pPr>
+        <w:shd w:val="clear" w:color="auto" w:fill="1F1F1F"/>
+        <w:spacing w:after="0" w:line="285" w:lineRule="atLeast"/>
+        <w:rPr>
+          <w:rFonts w:ascii="Consolas" w:eastAsia="Times New Roman" w:hAnsi="Consolas" w:cs="Times New Roman"/>
+          <w:color w:val="CCCCCC"/>
+          <w:sz w:val="21"/>
+          <w:szCs w:val="21"/>
+        </w:rPr>
+      </w:pPr>
+      <w:r>
+        <w:rPr>
+          <w:rFonts w:ascii="Consolas" w:eastAsia="Times New Roman" w:hAnsi="Consolas" w:cs="Times New Roman"/>
+          <w:color w:val="9CDCFE"/>
+          <w:sz w:val="21"/>
+          <w:szCs w:val="21"/>
+        </w:rPr>
+        <w:t>console</w:t>
+      </w:r>
+      <w:r>
+        <w:rPr>
+          <w:rFonts w:ascii="Consolas" w:eastAsia="Times New Roman" w:hAnsi="Consolas" w:cs="Times New Roman"/>
+          <w:color w:val="CCCCCC"/>
+          <w:sz w:val="21"/>
+          <w:szCs w:val="21"/>
+        </w:rPr>
+        <w:t>.</w:t>
+      </w:r>
+      <w:r>
+        <w:rPr>
+          <w:rFonts w:ascii="Consolas" w:eastAsia="Times New Roman" w:hAnsi="Consolas" w:cs="Times New Roman"/>
+          <w:color w:val="DCDCAA"/>
+          <w:sz w:val="21"/>
+          <w:szCs w:val="21"/>
+        </w:rPr>
+        <w:t>log</w:t>
+      </w:r>
+      <w:r>
+        <w:rPr>
+          <w:rFonts w:ascii="Consolas" w:eastAsia="Times New Roman" w:hAnsi="Consolas" w:cs="Times New Roman"/>
+          <w:color w:val="CCCCCC"/>
+          <w:sz w:val="21"/>
+          <w:szCs w:val="21"/>
+        </w:rPr>
+        <w:t xml:space="preserve"> (</w:t>
+      </w:r>
+      <w:r>
+        <w:rPr>
+          <w:rFonts w:ascii="Consolas" w:eastAsia="Times New Roman" w:hAnsi="Consolas" w:cs="Times New Roman"/>
+          <w:color w:val="4FC1FF"/>
+          <w:sz w:val="21"/>
+          <w:szCs w:val="21"/>
+        </w:rPr>
+        <w:t>numbers</w:t>
+      </w:r>
+      <w:r>
+        <w:rPr>
+          <w:rFonts w:ascii="Consolas" w:eastAsia="Times New Roman" w:hAnsi="Consolas" w:cs="Times New Roman"/>
+          <w:color w:val="CCCCCC"/>
+          <w:sz w:val="21"/>
+          <w:szCs w:val="21"/>
+        </w:rPr>
+        <w:t>);</w:t>
+      </w:r>
+    </w:p>
+    <w:p>
+      <w:pPr>
+        <w:shd w:val="clear" w:color="auto" w:fill="1F1F1F"/>
+        <w:spacing w:after="0" w:line="285" w:lineRule="atLeast"/>
+        <w:rPr>
+          <w:rFonts w:ascii="Consolas" w:eastAsia="Times New Roman" w:hAnsi="Consolas" w:cs="Times New Roman"/>
+          <w:color w:val="CCCCCC"/>
+          <w:sz w:val="21"/>
+          <w:szCs w:val="21"/>
+        </w:rPr>
+      </w:pPr>
+    </w:p>
+    <w:p>
+      <w:pPr>
+        <w:shd w:val="clear" w:color="auto" w:fill="1F1F1F"/>
+        <w:spacing w:after="0" w:line="285" w:lineRule="atLeast"/>
+        <w:rPr>
+          <w:rFonts w:ascii="Consolas" w:eastAsia="Times New Roman" w:hAnsi="Consolas" w:cs="Times New Roman"/>
+          <w:color w:val="CCCCCC"/>
+          <w:sz w:val="21"/>
+          <w:szCs w:val="21"/>
+        </w:rPr>
+      </w:pPr>
+      <w:r>
+        <w:rPr>
+          <w:rFonts w:ascii="Consolas" w:eastAsia="Times New Roman" w:hAnsi="Consolas" w:cs="Times New Roman"/>
+          <w:color w:val="569CD6"/>
+          <w:sz w:val="21"/>
+          <w:szCs w:val="21"/>
+        </w:rPr>
+        <w:t>function</w:t>
+      </w:r>
+      <w:r>
+        <w:rPr>
+          <w:rFonts w:ascii="Consolas" w:eastAsia="Times New Roman" w:hAnsi="Consolas" w:cs="Times New Roman"/>
+          <w:color w:val="CCCCCC"/>
+          <w:sz w:val="21"/>
+          <w:szCs w:val="21"/>
+        </w:rPr>
+        <w:t xml:space="preserve"> </w:t>
+      </w:r>
+      <w:proofErr w:type="spellStart"/>
+      <w:r>
+        <w:rPr>
+          <w:rFonts w:ascii="Consolas" w:eastAsia="Times New Roman" w:hAnsi="Consolas" w:cs="Times New Roman"/>
+          <w:color w:val="DCDCAA"/>
+          <w:sz w:val="21"/>
+          <w:szCs w:val="21"/>
+        </w:rPr>
+        <w:t>arrayFromRange</w:t>
+      </w:r>
+      <w:proofErr w:type="spellEnd"/>
+      <w:r>
+        <w:rPr>
+          <w:rFonts w:ascii="Consolas" w:eastAsia="Times New Roman" w:hAnsi="Consolas" w:cs="Times New Roman"/>
+          <w:color w:val="CCCCCC"/>
+          <w:sz w:val="21"/>
+          <w:szCs w:val="21"/>
+        </w:rPr>
+        <w:t xml:space="preserve"> (</w:t>
+      </w:r>
+      <w:proofErr w:type="gramStart"/>
+      <w:r>
+        <w:rPr>
+          <w:rFonts w:ascii="Consolas" w:eastAsia="Times New Roman" w:hAnsi="Consolas" w:cs="Times New Roman"/>
+          <w:color w:val="9CDCFE"/>
+          <w:sz w:val="21"/>
+          <w:szCs w:val="21"/>
+        </w:rPr>
+        <w:t>min</w:t>
+      </w:r>
+      <w:r>
+        <w:rPr>
+          <w:rFonts w:ascii="Consolas" w:eastAsia="Times New Roman" w:hAnsi="Consolas" w:cs="Times New Roman"/>
+          <w:color w:val="CCCCCC"/>
+          <w:sz w:val="21"/>
+          <w:szCs w:val="21"/>
+        </w:rPr>
+        <w:t xml:space="preserve"> ,</w:t>
+      </w:r>
+      <w:proofErr w:type="gramEnd"/>
+      <w:r>
+        <w:rPr>
+          <w:rFonts w:ascii="Consolas" w:eastAsia="Times New Roman" w:hAnsi="Consolas" w:cs="Times New Roman"/>
+          <w:color w:val="CCCCCC"/>
+          <w:sz w:val="21"/>
+          <w:szCs w:val="21"/>
+        </w:rPr>
+        <w:t xml:space="preserve"> </w:t>
+      </w:r>
+      <w:r>
+        <w:rPr>
+          <w:rFonts w:ascii="Consolas" w:eastAsia="Times New Roman" w:hAnsi="Consolas" w:cs="Times New Roman"/>
+          <w:color w:val="9CDCFE"/>
+          <w:sz w:val="21"/>
+          <w:szCs w:val="21"/>
+        </w:rPr>
+        <w:t>max</w:t>
+      </w:r>
+      <w:r>
+        <w:rPr>
+          <w:rFonts w:ascii="Consolas" w:eastAsia="Times New Roman" w:hAnsi="Consolas" w:cs="Times New Roman"/>
+          <w:color w:val="CCCCCC"/>
+          <w:sz w:val="21"/>
+          <w:szCs w:val="21"/>
+        </w:rPr>
+        <w:t>) {</w:t>
+      </w:r>
+    </w:p>
+    <w:p>
+      <w:pPr>
+        <w:shd w:val="clear" w:color="auto" w:fill="1F1F1F"/>
+        <w:spacing w:after="0" w:line="285" w:lineRule="atLeast"/>
+        <w:rPr>
+          <w:rFonts w:ascii="Consolas" w:eastAsia="Times New Roman" w:hAnsi="Consolas" w:cs="Times New Roman"/>
+          <w:color w:val="CCCCCC"/>
+          <w:sz w:val="21"/>
+          <w:szCs w:val="21"/>
+        </w:rPr>
+      </w:pPr>
+      <w:r>
+        <w:rPr>
+          <w:rFonts w:ascii="Consolas" w:eastAsia="Times New Roman" w:hAnsi="Consolas" w:cs="Times New Roman"/>
+          <w:color w:val="CCCCCC"/>
+          <w:sz w:val="21"/>
+          <w:szCs w:val="21"/>
+        </w:rPr>
+        <w:t xml:space="preserve">  </w:t>
+      </w:r>
+    </w:p>
+    <w:p>
+      <w:pPr>
+        <w:shd w:val="clear" w:color="auto" w:fill="1F1F1F"/>
+        <w:spacing w:after="0" w:line="285" w:lineRule="atLeast"/>
+        <w:rPr>
+          <w:rFonts w:ascii="Consolas" w:eastAsia="Times New Roman" w:hAnsi="Consolas" w:cs="Times New Roman"/>
+          <w:color w:val="CCCCCC"/>
+          <w:sz w:val="21"/>
+          <w:szCs w:val="21"/>
+        </w:rPr>
+      </w:pPr>
+      <w:r>
+        <w:rPr>
+          <w:rFonts w:ascii="Consolas" w:eastAsia="Times New Roman" w:hAnsi="Consolas" w:cs="Times New Roman"/>
+          <w:color w:val="CCCCCC"/>
+          <w:sz w:val="21"/>
+          <w:szCs w:val="21"/>
+        </w:rPr>
+        <w:t xml:space="preserve">    </w:t>
+      </w:r>
+      <w:r>
+        <w:rPr>
+          <w:rFonts w:ascii="Consolas" w:eastAsia="Times New Roman" w:hAnsi="Consolas" w:cs="Times New Roman"/>
+          <w:color w:val="569CD6"/>
+          <w:sz w:val="21"/>
+          <w:szCs w:val="21"/>
+        </w:rPr>
+        <w:t>let</w:t>
+      </w:r>
+      <w:r>
+        <w:rPr>
+          <w:rFonts w:ascii="Consolas" w:eastAsia="Times New Roman" w:hAnsi="Consolas" w:cs="Times New Roman"/>
+          <w:color w:val="CCCCCC"/>
+          <w:sz w:val="21"/>
+          <w:szCs w:val="21"/>
+        </w:rPr>
+        <w:t xml:space="preserve"> </w:t>
+      </w:r>
+      <w:r>
+        <w:rPr>
+          <w:rFonts w:ascii="Consolas" w:eastAsia="Times New Roman" w:hAnsi="Consolas" w:cs="Times New Roman"/>
+          <w:color w:val="9CDCFE"/>
+          <w:sz w:val="21"/>
+          <w:szCs w:val="21"/>
+        </w:rPr>
+        <w:t>output</w:t>
+      </w:r>
+      <w:r>
+        <w:rPr>
+          <w:rFonts w:ascii="Consolas" w:eastAsia="Times New Roman" w:hAnsi="Consolas" w:cs="Times New Roman"/>
+          <w:color w:val="CCCCCC"/>
+          <w:sz w:val="21"/>
+          <w:szCs w:val="21"/>
+        </w:rPr>
+        <w:t xml:space="preserve"> </w:t>
+      </w:r>
+      <w:proofErr w:type="gramStart"/>
+      <w:r>
+        <w:rPr>
+          <w:rFonts w:ascii="Consolas" w:eastAsia="Times New Roman" w:hAnsi="Consolas" w:cs="Times New Roman"/>
+          <w:color w:val="D4D4D4"/>
+          <w:sz w:val="21"/>
+          <w:szCs w:val="21"/>
+        </w:rPr>
+        <w:t>=</w:t>
+      </w:r>
+      <w:r>
+        <w:rPr>
+          <w:rFonts w:ascii="Consolas" w:eastAsia="Times New Roman" w:hAnsi="Consolas" w:cs="Times New Roman"/>
+          <w:color w:val="CCCCCC"/>
+          <w:sz w:val="21"/>
+          <w:szCs w:val="21"/>
+        </w:rPr>
+        <w:t>[</w:t>
+      </w:r>
+      <w:proofErr w:type="gramEnd"/>
+      <w:r>
+        <w:rPr>
+          <w:rFonts w:ascii="Consolas" w:eastAsia="Times New Roman" w:hAnsi="Consolas" w:cs="Times New Roman"/>
+          <w:color w:val="CCCCCC"/>
+          <w:sz w:val="21"/>
+          <w:szCs w:val="21"/>
+        </w:rPr>
+        <w:t>];</w:t>
+      </w:r>
+    </w:p>
+    <w:p>
+      <w:pPr>
+        <w:shd w:val="clear" w:color="auto" w:fill="1F1F1F"/>
+        <w:spacing w:after="0" w:line="285" w:lineRule="atLeast"/>
+        <w:rPr>
+          <w:rFonts w:ascii="Consolas" w:eastAsia="Times New Roman" w:hAnsi="Consolas" w:cs="Times New Roman"/>
+          <w:color w:val="CCCCCC"/>
+          <w:sz w:val="21"/>
+          <w:szCs w:val="21"/>
+        </w:rPr>
+      </w:pPr>
+      <w:r>
+        <w:rPr>
+          <w:rFonts w:ascii="Consolas" w:eastAsia="Times New Roman" w:hAnsi="Consolas" w:cs="Times New Roman"/>
+          <w:color w:val="CCCCCC"/>
+          <w:sz w:val="21"/>
+          <w:szCs w:val="21"/>
+        </w:rPr>
+        <w:t xml:space="preserve">    </w:t>
+      </w:r>
+      <w:r>
+        <w:rPr>
+          <w:rFonts w:ascii="Consolas" w:eastAsia="Times New Roman" w:hAnsi="Consolas" w:cs="Times New Roman"/>
+          <w:color w:val="C586C0"/>
+          <w:sz w:val="21"/>
+          <w:szCs w:val="21"/>
+        </w:rPr>
+        <w:t>for</w:t>
+      </w:r>
+      <w:r>
+        <w:rPr>
+          <w:rFonts w:ascii="Consolas" w:eastAsia="Times New Roman" w:hAnsi="Consolas" w:cs="Times New Roman"/>
+          <w:color w:val="CCCCCC"/>
+          <w:sz w:val="21"/>
+          <w:szCs w:val="21"/>
+        </w:rPr>
+        <w:t xml:space="preserve"> (</w:t>
+      </w:r>
+      <w:r>
+        <w:rPr>
+          <w:rFonts w:ascii="Consolas" w:eastAsia="Times New Roman" w:hAnsi="Consolas" w:cs="Times New Roman"/>
+          <w:color w:val="569CD6"/>
+          <w:sz w:val="21"/>
+          <w:szCs w:val="21"/>
+        </w:rPr>
+        <w:t>let</w:t>
+      </w:r>
+      <w:r>
+        <w:rPr>
+          <w:rFonts w:ascii="Consolas" w:eastAsia="Times New Roman" w:hAnsi="Consolas" w:cs="Times New Roman"/>
+          <w:color w:val="CCCCCC"/>
+          <w:sz w:val="21"/>
+          <w:szCs w:val="21"/>
+        </w:rPr>
+        <w:t xml:space="preserve"> </w:t>
+      </w:r>
+      <w:proofErr w:type="spellStart"/>
+      <w:r>
+        <w:rPr>
+          <w:rFonts w:ascii="Consolas" w:eastAsia="Times New Roman" w:hAnsi="Consolas" w:cs="Times New Roman"/>
+          <w:color w:val="9CDCFE"/>
+          <w:sz w:val="21"/>
+          <w:szCs w:val="21"/>
+        </w:rPr>
+        <w:t>i</w:t>
+      </w:r>
+      <w:proofErr w:type="spellEnd"/>
+      <w:r>
+        <w:rPr>
+          <w:rFonts w:ascii="Consolas" w:eastAsia="Times New Roman" w:hAnsi="Consolas" w:cs="Times New Roman"/>
+          <w:color w:val="CCCCCC"/>
+          <w:sz w:val="21"/>
+          <w:szCs w:val="21"/>
+        </w:rPr>
+        <w:t xml:space="preserve"> </w:t>
+      </w:r>
+      <w:r>
+        <w:rPr>
+          <w:rFonts w:ascii="Consolas" w:eastAsia="Times New Roman" w:hAnsi="Consolas" w:cs="Times New Roman"/>
+          <w:color w:val="D4D4D4"/>
+          <w:sz w:val="21"/>
+          <w:szCs w:val="21"/>
+        </w:rPr>
+        <w:t>=</w:t>
+      </w:r>
+      <w:r>
+        <w:rPr>
+          <w:rFonts w:ascii="Consolas" w:eastAsia="Times New Roman" w:hAnsi="Consolas" w:cs="Times New Roman"/>
+          <w:color w:val="CCCCCC"/>
+          <w:sz w:val="21"/>
+          <w:szCs w:val="21"/>
+        </w:rPr>
+        <w:t xml:space="preserve"> </w:t>
+      </w:r>
+      <w:proofErr w:type="gramStart"/>
+      <w:r>
+        <w:rPr>
+          <w:rFonts w:ascii="Consolas" w:eastAsia="Times New Roman" w:hAnsi="Consolas" w:cs="Times New Roman"/>
+          <w:color w:val="9CDCFE"/>
+          <w:sz w:val="21"/>
+          <w:szCs w:val="21"/>
+        </w:rPr>
+        <w:t>min</w:t>
+      </w:r>
+      <w:r>
+        <w:rPr>
+          <w:rFonts w:ascii="Consolas" w:eastAsia="Times New Roman" w:hAnsi="Consolas" w:cs="Times New Roman"/>
+          <w:color w:val="CCCCCC"/>
+          <w:sz w:val="21"/>
+          <w:szCs w:val="21"/>
+        </w:rPr>
+        <w:t xml:space="preserve"> ;</w:t>
+      </w:r>
+      <w:proofErr w:type="gramEnd"/>
+      <w:r>
+        <w:rPr>
+          <w:rFonts w:ascii="Consolas" w:eastAsia="Times New Roman" w:hAnsi="Consolas" w:cs="Times New Roman"/>
+          <w:color w:val="CCCCCC"/>
+          <w:sz w:val="21"/>
+          <w:szCs w:val="21"/>
+        </w:rPr>
+        <w:t xml:space="preserve"> </w:t>
+      </w:r>
+      <w:proofErr w:type="spellStart"/>
+      <w:r>
+        <w:rPr>
+          <w:rFonts w:ascii="Consolas" w:eastAsia="Times New Roman" w:hAnsi="Consolas" w:cs="Times New Roman"/>
+          <w:color w:val="9CDCFE"/>
+          <w:sz w:val="21"/>
+          <w:szCs w:val="21"/>
+        </w:rPr>
+        <w:t>i</w:t>
+      </w:r>
+      <w:proofErr w:type="spellEnd"/>
+      <w:r>
+        <w:rPr>
+          <w:rFonts w:ascii="Consolas" w:eastAsia="Times New Roman" w:hAnsi="Consolas" w:cs="Times New Roman"/>
+          <w:color w:val="CCCCCC"/>
+          <w:sz w:val="21"/>
+          <w:szCs w:val="21"/>
+        </w:rPr>
+        <w:t xml:space="preserve"> </w:t>
+      </w:r>
+      <w:r>
+        <w:rPr>
+          <w:rFonts w:ascii="Consolas" w:eastAsia="Times New Roman" w:hAnsi="Consolas" w:cs="Times New Roman"/>
+          <w:color w:val="D4D4D4"/>
+          <w:sz w:val="21"/>
+          <w:szCs w:val="21"/>
+        </w:rPr>
+        <w:t>&lt;=</w:t>
+      </w:r>
+      <w:r>
+        <w:rPr>
+          <w:rFonts w:ascii="Consolas" w:eastAsia="Times New Roman" w:hAnsi="Consolas" w:cs="Times New Roman"/>
+          <w:color w:val="CCCCCC"/>
+          <w:sz w:val="21"/>
+          <w:szCs w:val="21"/>
+        </w:rPr>
+        <w:t xml:space="preserve"> </w:t>
+      </w:r>
+      <w:r>
+        <w:rPr>
+          <w:rFonts w:ascii="Consolas" w:eastAsia="Times New Roman" w:hAnsi="Consolas" w:cs="Times New Roman"/>
+          <w:color w:val="9CDCFE"/>
+          <w:sz w:val="21"/>
+          <w:szCs w:val="21"/>
+        </w:rPr>
+        <w:t>max</w:t>
+      </w:r>
+      <w:r>
+        <w:rPr>
+          <w:rFonts w:ascii="Consolas" w:eastAsia="Times New Roman" w:hAnsi="Consolas" w:cs="Times New Roman"/>
+          <w:color w:val="CCCCCC"/>
+          <w:sz w:val="21"/>
+          <w:szCs w:val="21"/>
+        </w:rPr>
+        <w:t xml:space="preserve"> ; </w:t>
+      </w:r>
+      <w:proofErr w:type="spellStart"/>
+      <w:r>
+        <w:rPr>
+          <w:rFonts w:ascii="Consolas" w:eastAsia="Times New Roman" w:hAnsi="Consolas" w:cs="Times New Roman"/>
+          <w:color w:val="9CDCFE"/>
+          <w:sz w:val="21"/>
+          <w:szCs w:val="21"/>
+        </w:rPr>
+        <w:t>i</w:t>
+      </w:r>
+      <w:proofErr w:type="spellEnd"/>
+      <w:r>
+        <w:rPr>
+          <w:rFonts w:ascii="Consolas" w:eastAsia="Times New Roman" w:hAnsi="Consolas" w:cs="Times New Roman"/>
+          <w:color w:val="D4D4D4"/>
+          <w:sz w:val="21"/>
+          <w:szCs w:val="21"/>
+        </w:rPr>
+        <w:t>++</w:t>
+      </w:r>
+      <w:r>
+        <w:rPr>
+          <w:rFonts w:ascii="Consolas" w:eastAsia="Times New Roman" w:hAnsi="Consolas" w:cs="Times New Roman"/>
+          <w:color w:val="CCCCCC"/>
+          <w:sz w:val="21"/>
+          <w:szCs w:val="21"/>
+        </w:rPr>
+        <w:t>) {</w:t>
+      </w:r>
+    </w:p>
+    <w:p>
+      <w:pPr>
+        <w:shd w:val="clear" w:color="auto" w:fill="1F1F1F"/>
+        <w:spacing w:after="0" w:line="285" w:lineRule="atLeast"/>
+        <w:rPr>
+          <w:rFonts w:ascii="Consolas" w:eastAsia="Times New Roman" w:hAnsi="Consolas" w:cs="Times New Roman"/>
+          <w:color w:val="CCCCCC"/>
+          <w:sz w:val="21"/>
+          <w:szCs w:val="21"/>
+        </w:rPr>
+      </w:pPr>
+      <w:r>
+        <w:rPr>
+          <w:rFonts w:ascii="Consolas" w:eastAsia="Times New Roman" w:hAnsi="Consolas" w:cs="Times New Roman"/>
+          <w:color w:val="CCCCCC"/>
+          <w:sz w:val="21"/>
+          <w:szCs w:val="21"/>
+        </w:rPr>
+        <w:t xml:space="preserve">    </w:t>
+      </w:r>
+      <w:proofErr w:type="spellStart"/>
+      <w:proofErr w:type="gramStart"/>
+      <w:r>
+        <w:rPr>
+          <w:rFonts w:ascii="Consolas" w:eastAsia="Times New Roman" w:hAnsi="Consolas" w:cs="Times New Roman"/>
+          <w:color w:val="9CDCFE"/>
+          <w:sz w:val="21"/>
+          <w:szCs w:val="21"/>
+        </w:rPr>
+        <w:t>output</w:t>
+      </w:r>
+      <w:r>
+        <w:rPr>
+          <w:rFonts w:ascii="Consolas" w:eastAsia="Times New Roman" w:hAnsi="Consolas" w:cs="Times New Roman"/>
+          <w:color w:val="CCCCCC"/>
+          <w:sz w:val="21"/>
+          <w:szCs w:val="21"/>
+        </w:rPr>
+        <w:t>.</w:t>
+      </w:r>
+      <w:r>
+        <w:rPr>
+          <w:rFonts w:ascii="Consolas" w:eastAsia="Times New Roman" w:hAnsi="Consolas" w:cs="Times New Roman"/>
+          <w:color w:val="DCDCAA"/>
+          <w:sz w:val="21"/>
+          <w:szCs w:val="21"/>
+        </w:rPr>
+        <w:t>push</w:t>
+      </w:r>
+      <w:proofErr w:type="spellEnd"/>
+      <w:proofErr w:type="gramEnd"/>
+      <w:r>
+        <w:rPr>
+          <w:rFonts w:ascii="Consolas" w:eastAsia="Times New Roman" w:hAnsi="Consolas" w:cs="Times New Roman"/>
+          <w:color w:val="CCCCCC"/>
+          <w:sz w:val="21"/>
+          <w:szCs w:val="21"/>
+        </w:rPr>
+        <w:t>(</w:t>
+      </w:r>
+      <w:proofErr w:type="spellStart"/>
+      <w:r>
+        <w:rPr>
+          <w:rFonts w:ascii="Consolas" w:eastAsia="Times New Roman" w:hAnsi="Consolas" w:cs="Times New Roman"/>
+          <w:color w:val="9CDCFE"/>
+          <w:sz w:val="21"/>
+          <w:szCs w:val="21"/>
+        </w:rPr>
+        <w:t>i</w:t>
+      </w:r>
+      <w:proofErr w:type="spellEnd"/>
+      <w:r>
+        <w:rPr>
+          <w:rFonts w:ascii="Consolas" w:eastAsia="Times New Roman" w:hAnsi="Consolas" w:cs="Times New Roman"/>
+          <w:color w:val="CCCCCC"/>
+          <w:sz w:val="21"/>
+          <w:szCs w:val="21"/>
+        </w:rPr>
+        <w:t>);</w:t>
+      </w:r>
+    </w:p>
+    <w:p>
+      <w:pPr>
+        <w:shd w:val="clear" w:color="auto" w:fill="1F1F1F"/>
+        <w:spacing w:after="0" w:line="285" w:lineRule="atLeast"/>
+        <w:rPr>
+          <w:rFonts w:ascii="Consolas" w:eastAsia="Times New Roman" w:hAnsi="Consolas" w:cs="Times New Roman"/>
+          <w:color w:val="CCCCCC"/>
+          <w:sz w:val="21"/>
+          <w:szCs w:val="21"/>
+        </w:rPr>
+      </w:pPr>
+      <w:r>
+        <w:rPr>
+          <w:rFonts w:ascii="Consolas" w:eastAsia="Times New Roman" w:hAnsi="Consolas" w:cs="Times New Roman"/>
+          <w:color w:val="CCCCCC"/>
+          <w:sz w:val="21"/>
+          <w:szCs w:val="21"/>
+        </w:rPr>
+        <w:t>    }</w:t>
+      </w:r>
+    </w:p>
+    <w:p>
+      <w:pPr>
+        <w:shd w:val="clear" w:color="auto" w:fill="1F1F1F"/>
+        <w:spacing w:after="0" w:line="285" w:lineRule="atLeast"/>
+        <w:rPr>
+          <w:rFonts w:ascii="Consolas" w:eastAsia="Times New Roman" w:hAnsi="Consolas" w:cs="Times New Roman"/>
+          <w:color w:val="CCCCCC"/>
+          <w:sz w:val="21"/>
+          <w:szCs w:val="21"/>
+        </w:rPr>
+      </w:pPr>
+      <w:r>
+        <w:rPr>
+          <w:rFonts w:ascii="Consolas" w:eastAsia="Times New Roman" w:hAnsi="Consolas" w:cs="Times New Roman"/>
+          <w:color w:val="CCCCCC"/>
+          <w:sz w:val="21"/>
+          <w:szCs w:val="21"/>
+        </w:rPr>
+        <w:t xml:space="preserve">    </w:t>
+      </w:r>
+      <w:r>
+        <w:rPr>
+          <w:rFonts w:ascii="Consolas" w:eastAsia="Times New Roman" w:hAnsi="Consolas" w:cs="Times New Roman"/>
+          <w:color w:val="C586C0"/>
+          <w:sz w:val="21"/>
+          <w:szCs w:val="21"/>
+        </w:rPr>
+        <w:t>return</w:t>
+      </w:r>
+      <w:r>
+        <w:rPr>
+          <w:rFonts w:ascii="Consolas" w:eastAsia="Times New Roman" w:hAnsi="Consolas" w:cs="Times New Roman"/>
+          <w:color w:val="CCCCCC"/>
+          <w:sz w:val="21"/>
+          <w:szCs w:val="21"/>
+        </w:rPr>
+        <w:t xml:space="preserve"> </w:t>
+      </w:r>
+      <w:r>
+        <w:rPr>
+          <w:rFonts w:ascii="Consolas" w:eastAsia="Times New Roman" w:hAnsi="Consolas" w:cs="Times New Roman"/>
+          <w:color w:val="9CDCFE"/>
+          <w:sz w:val="21"/>
+          <w:szCs w:val="21"/>
+        </w:rPr>
+        <w:t>output</w:t>
+      </w:r>
+      <w:r>
+        <w:rPr>
+          <w:rFonts w:ascii="Consolas" w:eastAsia="Times New Roman" w:hAnsi="Consolas" w:cs="Times New Roman"/>
+          <w:color w:val="CCCCCC"/>
+          <w:sz w:val="21"/>
+          <w:szCs w:val="21"/>
+        </w:rPr>
+        <w:t>;</w:t>
+      </w:r>
+    </w:p>
+    <w:p>
+      <w:pPr>
+        <w:shd w:val="clear" w:color="auto" w:fill="1F1F1F"/>
+        <w:spacing w:after="0" w:line="285" w:lineRule="atLeast"/>
+        <w:rPr>
+          <w:rFonts w:ascii="Consolas" w:eastAsia="Times New Roman" w:hAnsi="Consolas" w:cs="Times New Roman"/>
+          <w:color w:val="CCCCCC"/>
+          <w:sz w:val="21"/>
+          <w:szCs w:val="21"/>
+        </w:rPr>
+      </w:pPr>
+      <w:r>
+        <w:rPr>
+          <w:rFonts w:ascii="Consolas" w:eastAsia="Times New Roman" w:hAnsi="Consolas" w:cs="Times New Roman"/>
+          <w:color w:val="CCCCCC"/>
+          <w:sz w:val="21"/>
+          <w:szCs w:val="21"/>
+        </w:rPr>
+        <w:t xml:space="preserve">}; </w:t>
+      </w:r>
+    </w:p>
+    <w:p>
+      <w:pPr>
+        <w:shd w:val="clear" w:color="auto" w:fill="1F1F1F"/>
+        <w:spacing w:after="0" w:line="285" w:lineRule="atLeast"/>
+        <w:rPr>
+          <w:rFonts w:ascii="Consolas" w:eastAsia="Times New Roman" w:hAnsi="Consolas" w:cs="Times New Roman"/>
+          <w:color w:val="CCCCCC"/>
+          <w:sz w:val="21"/>
+          <w:szCs w:val="21"/>
+        </w:rPr>
+      </w:pPr>
+    </w:p>
+    <w:p/>
+    <w:p/>
+    <w:p>
+      <w:pPr>
         <w:pStyle w:val="ListParagraph"/>
         <w:numPr>
           <w:ilvl w:val="0"/>
@@ -12590,11 +13421,756 @@
         </w:numPr>
       </w:pPr>
       <w:r>
+        <w:t xml:space="preserve">Exercise 2 includes </w:t>
+      </w:r>
+    </w:p>
+    <w:p/>
+    <w:p/>
+    <w:p>
+      <w:pPr>
+        <w:shd w:val="clear" w:color="auto" w:fill="1F1F1F"/>
+        <w:spacing w:after="0" w:line="285" w:lineRule="atLeast"/>
+        <w:rPr>
+          <w:rFonts w:ascii="Consolas" w:eastAsia="Times New Roman" w:hAnsi="Consolas" w:cs="Times New Roman"/>
+          <w:color w:val="CCCCCC"/>
+          <w:sz w:val="21"/>
+          <w:szCs w:val="21"/>
+        </w:rPr>
+      </w:pPr>
+      <w:proofErr w:type="spellStart"/>
+      <w:r>
+        <w:rPr>
+          <w:rFonts w:ascii="Consolas" w:eastAsia="Times New Roman" w:hAnsi="Consolas" w:cs="Times New Roman"/>
+          <w:color w:val="569CD6"/>
+          <w:sz w:val="21"/>
+          <w:szCs w:val="21"/>
+        </w:rPr>
+        <w:t>const</w:t>
+      </w:r>
+      <w:proofErr w:type="spellEnd"/>
+      <w:r>
+        <w:rPr>
+          <w:rFonts w:ascii="Consolas" w:eastAsia="Times New Roman" w:hAnsi="Consolas" w:cs="Times New Roman"/>
+          <w:color w:val="CCCCCC"/>
+          <w:sz w:val="21"/>
+          <w:szCs w:val="21"/>
+        </w:rPr>
+        <w:t xml:space="preserve"> </w:t>
+      </w:r>
+      <w:r>
+        <w:rPr>
+          <w:rFonts w:ascii="Consolas" w:eastAsia="Times New Roman" w:hAnsi="Consolas" w:cs="Times New Roman"/>
+          <w:color w:val="4FC1FF"/>
+          <w:sz w:val="21"/>
+          <w:szCs w:val="21"/>
+        </w:rPr>
+        <w:t>numbers</w:t>
+      </w:r>
+      <w:r>
+        <w:rPr>
+          <w:rFonts w:ascii="Consolas" w:eastAsia="Times New Roman" w:hAnsi="Consolas" w:cs="Times New Roman"/>
+          <w:color w:val="CCCCCC"/>
+          <w:sz w:val="21"/>
+          <w:szCs w:val="21"/>
+        </w:rPr>
+        <w:t xml:space="preserve"> </w:t>
+      </w:r>
+      <w:r>
+        <w:rPr>
+          <w:rFonts w:ascii="Consolas" w:eastAsia="Times New Roman" w:hAnsi="Consolas" w:cs="Times New Roman"/>
+          <w:color w:val="D4D4D4"/>
+          <w:sz w:val="21"/>
+          <w:szCs w:val="21"/>
+        </w:rPr>
+        <w:t>=</w:t>
+      </w:r>
+      <w:r>
+        <w:rPr>
+          <w:rFonts w:ascii="Consolas" w:eastAsia="Times New Roman" w:hAnsi="Consolas" w:cs="Times New Roman"/>
+          <w:color w:val="CCCCCC"/>
+          <w:sz w:val="21"/>
+          <w:szCs w:val="21"/>
+        </w:rPr>
+        <w:t xml:space="preserve"> [</w:t>
+      </w:r>
+      <w:r>
+        <w:rPr>
+          <w:rFonts w:ascii="Consolas" w:eastAsia="Times New Roman" w:hAnsi="Consolas" w:cs="Times New Roman"/>
+          <w:color w:val="B5CEA8"/>
+          <w:sz w:val="21"/>
+          <w:szCs w:val="21"/>
+        </w:rPr>
+        <w:t>1</w:t>
+      </w:r>
+      <w:r>
+        <w:rPr>
+          <w:rFonts w:ascii="Consolas" w:eastAsia="Times New Roman" w:hAnsi="Consolas" w:cs="Times New Roman"/>
+          <w:color w:val="CCCCCC"/>
+          <w:sz w:val="21"/>
+          <w:szCs w:val="21"/>
+        </w:rPr>
+        <w:t>,</w:t>
+      </w:r>
+      <w:r>
+        <w:rPr>
+          <w:rFonts w:ascii="Consolas" w:eastAsia="Times New Roman" w:hAnsi="Consolas" w:cs="Times New Roman"/>
+          <w:color w:val="B5CEA8"/>
+          <w:sz w:val="21"/>
+          <w:szCs w:val="21"/>
+        </w:rPr>
+        <w:t>2</w:t>
+      </w:r>
+      <w:r>
+        <w:rPr>
+          <w:rFonts w:ascii="Consolas" w:eastAsia="Times New Roman" w:hAnsi="Consolas" w:cs="Times New Roman"/>
+          <w:color w:val="CCCCCC"/>
+          <w:sz w:val="21"/>
+          <w:szCs w:val="21"/>
+        </w:rPr>
+        <w:t>,</w:t>
+      </w:r>
+      <w:r>
+        <w:rPr>
+          <w:rFonts w:ascii="Consolas" w:eastAsia="Times New Roman" w:hAnsi="Consolas" w:cs="Times New Roman"/>
+          <w:color w:val="B5CEA8"/>
+          <w:sz w:val="21"/>
+          <w:szCs w:val="21"/>
+        </w:rPr>
+        <w:t>3</w:t>
+      </w:r>
+      <w:r>
+        <w:rPr>
+          <w:rFonts w:ascii="Consolas" w:eastAsia="Times New Roman" w:hAnsi="Consolas" w:cs="Times New Roman"/>
+          <w:color w:val="CCCCCC"/>
+          <w:sz w:val="21"/>
+          <w:szCs w:val="21"/>
+        </w:rPr>
+        <w:t>,</w:t>
+      </w:r>
+      <w:r>
+        <w:rPr>
+          <w:rFonts w:ascii="Consolas" w:eastAsia="Times New Roman" w:hAnsi="Consolas" w:cs="Times New Roman"/>
+          <w:color w:val="B5CEA8"/>
+          <w:sz w:val="21"/>
+          <w:szCs w:val="21"/>
+        </w:rPr>
+        <w:t>4</w:t>
+      </w:r>
+      <w:r>
+        <w:rPr>
+          <w:rFonts w:ascii="Consolas" w:eastAsia="Times New Roman" w:hAnsi="Consolas" w:cs="Times New Roman"/>
+          <w:color w:val="CCCCCC"/>
+          <w:sz w:val="21"/>
+          <w:szCs w:val="21"/>
+        </w:rPr>
+        <w:t>,</w:t>
+      </w:r>
+      <w:r>
+        <w:rPr>
+          <w:rFonts w:ascii="Consolas" w:eastAsia="Times New Roman" w:hAnsi="Consolas" w:cs="Times New Roman"/>
+          <w:color w:val="B5CEA8"/>
+          <w:sz w:val="21"/>
+          <w:szCs w:val="21"/>
+        </w:rPr>
+        <w:t>5</w:t>
+      </w:r>
+      <w:r>
+        <w:rPr>
+          <w:rFonts w:ascii="Consolas" w:eastAsia="Times New Roman" w:hAnsi="Consolas" w:cs="Times New Roman"/>
+          <w:color w:val="CCCCCC"/>
+          <w:sz w:val="21"/>
+          <w:szCs w:val="21"/>
+        </w:rPr>
+        <w:t>];</w:t>
+      </w:r>
+    </w:p>
+    <w:p>
+      <w:pPr>
+        <w:shd w:val="clear" w:color="auto" w:fill="1F1F1F"/>
+        <w:spacing w:after="0" w:line="285" w:lineRule="atLeast"/>
+        <w:rPr>
+          <w:rFonts w:ascii="Consolas" w:eastAsia="Times New Roman" w:hAnsi="Consolas" w:cs="Times New Roman"/>
+          <w:color w:val="CCCCCC"/>
+          <w:sz w:val="21"/>
+          <w:szCs w:val="21"/>
+        </w:rPr>
+      </w:pPr>
+    </w:p>
+    <w:p>
+      <w:pPr>
+        <w:shd w:val="clear" w:color="auto" w:fill="1F1F1F"/>
+        <w:spacing w:after="0" w:line="285" w:lineRule="atLeast"/>
+        <w:rPr>
+          <w:rFonts w:ascii="Consolas" w:eastAsia="Times New Roman" w:hAnsi="Consolas" w:cs="Times New Roman"/>
+          <w:color w:val="CCCCCC"/>
+          <w:sz w:val="21"/>
+          <w:szCs w:val="21"/>
+        </w:rPr>
+      </w:pPr>
+      <w:proofErr w:type="gramStart"/>
+      <w:r>
+        <w:rPr>
+          <w:rFonts w:ascii="Consolas" w:eastAsia="Times New Roman" w:hAnsi="Consolas" w:cs="Times New Roman"/>
+          <w:color w:val="9CDCFE"/>
+          <w:sz w:val="21"/>
+          <w:szCs w:val="21"/>
+        </w:rPr>
+        <w:t>console</w:t>
+      </w:r>
+      <w:r>
+        <w:rPr>
+          <w:rFonts w:ascii="Consolas" w:eastAsia="Times New Roman" w:hAnsi="Consolas" w:cs="Times New Roman"/>
+          <w:color w:val="CCCCCC"/>
+          <w:sz w:val="21"/>
+          <w:szCs w:val="21"/>
+        </w:rPr>
+        <w:t>.</w:t>
+      </w:r>
+      <w:r>
+        <w:rPr>
+          <w:rFonts w:ascii="Consolas" w:eastAsia="Times New Roman" w:hAnsi="Consolas" w:cs="Times New Roman"/>
+          <w:color w:val="DCDCAA"/>
+          <w:sz w:val="21"/>
+          <w:szCs w:val="21"/>
+        </w:rPr>
+        <w:t>log</w:t>
+      </w:r>
+      <w:r>
+        <w:rPr>
+          <w:rFonts w:ascii="Consolas" w:eastAsia="Times New Roman" w:hAnsi="Consolas" w:cs="Times New Roman"/>
+          <w:color w:val="CCCCCC"/>
+          <w:sz w:val="21"/>
+          <w:szCs w:val="21"/>
+        </w:rPr>
+        <w:t>(</w:t>
+      </w:r>
+      <w:proofErr w:type="gramEnd"/>
+      <w:r>
+        <w:rPr>
+          <w:rFonts w:ascii="Consolas" w:eastAsia="Times New Roman" w:hAnsi="Consolas" w:cs="Times New Roman"/>
+          <w:color w:val="DCDCAA"/>
+          <w:sz w:val="21"/>
+          <w:szCs w:val="21"/>
+        </w:rPr>
+        <w:t>includes</w:t>
+      </w:r>
+      <w:r>
+        <w:rPr>
+          <w:rFonts w:ascii="Consolas" w:eastAsia="Times New Roman" w:hAnsi="Consolas" w:cs="Times New Roman"/>
+          <w:color w:val="CCCCCC"/>
+          <w:sz w:val="21"/>
+          <w:szCs w:val="21"/>
+        </w:rPr>
+        <w:t>(</w:t>
+      </w:r>
+      <w:r>
+        <w:rPr>
+          <w:rFonts w:ascii="Consolas" w:eastAsia="Times New Roman" w:hAnsi="Consolas" w:cs="Times New Roman"/>
+          <w:color w:val="4FC1FF"/>
+          <w:sz w:val="21"/>
+          <w:szCs w:val="21"/>
+        </w:rPr>
+        <w:t>numbers</w:t>
+      </w:r>
+      <w:r>
+        <w:rPr>
+          <w:rFonts w:ascii="Consolas" w:eastAsia="Times New Roman" w:hAnsi="Consolas" w:cs="Times New Roman"/>
+          <w:color w:val="CCCCCC"/>
+          <w:sz w:val="21"/>
+          <w:szCs w:val="21"/>
+        </w:rPr>
+        <w:t xml:space="preserve"> , </w:t>
+      </w:r>
+      <w:r>
+        <w:rPr>
+          <w:rFonts w:ascii="Consolas" w:eastAsia="Times New Roman" w:hAnsi="Consolas" w:cs="Times New Roman"/>
+          <w:color w:val="B5CEA8"/>
+          <w:sz w:val="21"/>
+          <w:szCs w:val="21"/>
+        </w:rPr>
+        <w:t>1</w:t>
+      </w:r>
+      <w:r>
+        <w:rPr>
+          <w:rFonts w:ascii="Consolas" w:eastAsia="Times New Roman" w:hAnsi="Consolas" w:cs="Times New Roman"/>
+          <w:color w:val="CCCCCC"/>
+          <w:sz w:val="21"/>
+          <w:szCs w:val="21"/>
+        </w:rPr>
+        <w:t>));</w:t>
+      </w:r>
+    </w:p>
+    <w:p>
+      <w:pPr>
+        <w:shd w:val="clear" w:color="auto" w:fill="1F1F1F"/>
+        <w:spacing w:after="0" w:line="285" w:lineRule="atLeast"/>
+        <w:rPr>
+          <w:rFonts w:ascii="Consolas" w:eastAsia="Times New Roman" w:hAnsi="Consolas" w:cs="Times New Roman"/>
+          <w:color w:val="CCCCCC"/>
+          <w:sz w:val="21"/>
+          <w:szCs w:val="21"/>
+        </w:rPr>
+      </w:pPr>
+    </w:p>
+    <w:p>
+      <w:pPr>
+        <w:shd w:val="clear" w:color="auto" w:fill="1F1F1F"/>
+        <w:spacing w:after="0" w:line="285" w:lineRule="atLeast"/>
+        <w:rPr>
+          <w:rFonts w:ascii="Consolas" w:eastAsia="Times New Roman" w:hAnsi="Consolas" w:cs="Times New Roman"/>
+          <w:color w:val="CCCCCC"/>
+          <w:sz w:val="21"/>
+          <w:szCs w:val="21"/>
+        </w:rPr>
+      </w:pPr>
+      <w:r>
+        <w:rPr>
+          <w:rFonts w:ascii="Consolas" w:eastAsia="Times New Roman" w:hAnsi="Consolas" w:cs="Times New Roman"/>
+          <w:color w:val="569CD6"/>
+          <w:sz w:val="21"/>
+          <w:szCs w:val="21"/>
+        </w:rPr>
+        <w:t>function</w:t>
+      </w:r>
+      <w:r>
+        <w:rPr>
+          <w:rFonts w:ascii="Consolas" w:eastAsia="Times New Roman" w:hAnsi="Consolas" w:cs="Times New Roman"/>
+          <w:color w:val="CCCCCC"/>
+          <w:sz w:val="21"/>
+          <w:szCs w:val="21"/>
+        </w:rPr>
+        <w:t xml:space="preserve"> </w:t>
+      </w:r>
+      <w:r>
+        <w:rPr>
+          <w:rFonts w:ascii="Consolas" w:eastAsia="Times New Roman" w:hAnsi="Consolas" w:cs="Times New Roman"/>
+          <w:color w:val="DCDCAA"/>
+          <w:sz w:val="21"/>
+          <w:szCs w:val="21"/>
+        </w:rPr>
+        <w:t>includes</w:t>
+      </w:r>
+      <w:r>
+        <w:rPr>
+          <w:rFonts w:ascii="Consolas" w:eastAsia="Times New Roman" w:hAnsi="Consolas" w:cs="Times New Roman"/>
+          <w:color w:val="CCCCCC"/>
+          <w:sz w:val="21"/>
+          <w:szCs w:val="21"/>
+        </w:rPr>
+        <w:t xml:space="preserve"> (</w:t>
+      </w:r>
+      <w:proofErr w:type="gramStart"/>
+      <w:r>
+        <w:rPr>
+          <w:rFonts w:ascii="Consolas" w:eastAsia="Times New Roman" w:hAnsi="Consolas" w:cs="Times New Roman"/>
+          <w:color w:val="9CDCFE"/>
+          <w:sz w:val="21"/>
+          <w:szCs w:val="21"/>
+        </w:rPr>
+        <w:t>array</w:t>
+      </w:r>
+      <w:r>
+        <w:rPr>
+          <w:rFonts w:ascii="Consolas" w:eastAsia="Times New Roman" w:hAnsi="Consolas" w:cs="Times New Roman"/>
+          <w:color w:val="CCCCCC"/>
+          <w:sz w:val="21"/>
+          <w:szCs w:val="21"/>
+        </w:rPr>
+        <w:t xml:space="preserve"> ,</w:t>
+      </w:r>
+      <w:proofErr w:type="gramEnd"/>
+      <w:r>
+        <w:rPr>
+          <w:rFonts w:ascii="Consolas" w:eastAsia="Times New Roman" w:hAnsi="Consolas" w:cs="Times New Roman"/>
+          <w:color w:val="CCCCCC"/>
+          <w:sz w:val="21"/>
+          <w:szCs w:val="21"/>
+        </w:rPr>
+        <w:t xml:space="preserve"> </w:t>
+      </w:r>
+      <w:proofErr w:type="spellStart"/>
+      <w:r>
+        <w:rPr>
+          <w:rFonts w:ascii="Consolas" w:eastAsia="Times New Roman" w:hAnsi="Consolas" w:cs="Times New Roman"/>
+          <w:color w:val="9CDCFE"/>
+          <w:sz w:val="21"/>
+          <w:szCs w:val="21"/>
+        </w:rPr>
+        <w:t>searchNumber</w:t>
+      </w:r>
+      <w:proofErr w:type="spellEnd"/>
+      <w:r>
+        <w:rPr>
+          <w:rFonts w:ascii="Consolas" w:eastAsia="Times New Roman" w:hAnsi="Consolas" w:cs="Times New Roman"/>
+          <w:color w:val="CCCCCC"/>
+          <w:sz w:val="21"/>
+          <w:szCs w:val="21"/>
+        </w:rPr>
+        <w:t>) {</w:t>
+      </w:r>
+    </w:p>
+    <w:p>
+      <w:pPr>
+        <w:shd w:val="clear" w:color="auto" w:fill="1F1F1F"/>
+        <w:spacing w:after="0" w:line="285" w:lineRule="atLeast"/>
+        <w:rPr>
+          <w:rFonts w:ascii="Consolas" w:eastAsia="Times New Roman" w:hAnsi="Consolas" w:cs="Times New Roman"/>
+          <w:color w:val="CCCCCC"/>
+          <w:sz w:val="21"/>
+          <w:szCs w:val="21"/>
+        </w:rPr>
+      </w:pPr>
+      <w:r>
+        <w:rPr>
+          <w:rFonts w:ascii="Consolas" w:eastAsia="Times New Roman" w:hAnsi="Consolas" w:cs="Times New Roman"/>
+          <w:color w:val="CCCCCC"/>
+          <w:sz w:val="21"/>
+          <w:szCs w:val="21"/>
+        </w:rPr>
+        <w:t xml:space="preserve">  </w:t>
+      </w:r>
+      <w:r>
+        <w:rPr>
+          <w:rFonts w:ascii="Consolas" w:eastAsia="Times New Roman" w:hAnsi="Consolas" w:cs="Times New Roman"/>
+          <w:color w:val="C586C0"/>
+          <w:sz w:val="21"/>
+          <w:szCs w:val="21"/>
+        </w:rPr>
+        <w:t>for</w:t>
+      </w:r>
+      <w:r>
+        <w:rPr>
+          <w:rFonts w:ascii="Consolas" w:eastAsia="Times New Roman" w:hAnsi="Consolas" w:cs="Times New Roman"/>
+          <w:color w:val="CCCCCC"/>
+          <w:sz w:val="21"/>
+          <w:szCs w:val="21"/>
+        </w:rPr>
+        <w:t xml:space="preserve"> (</w:t>
+      </w:r>
+      <w:r>
+        <w:rPr>
+          <w:rFonts w:ascii="Consolas" w:eastAsia="Times New Roman" w:hAnsi="Consolas" w:cs="Times New Roman"/>
+          <w:color w:val="569CD6"/>
+          <w:sz w:val="21"/>
+          <w:szCs w:val="21"/>
+        </w:rPr>
+        <w:t>let</w:t>
+      </w:r>
+      <w:r>
+        <w:rPr>
+          <w:rFonts w:ascii="Consolas" w:eastAsia="Times New Roman" w:hAnsi="Consolas" w:cs="Times New Roman"/>
+          <w:color w:val="CCCCCC"/>
+          <w:sz w:val="21"/>
+          <w:szCs w:val="21"/>
+        </w:rPr>
+        <w:t xml:space="preserve"> </w:t>
+      </w:r>
+      <w:r>
+        <w:rPr>
+          <w:rFonts w:ascii="Consolas" w:eastAsia="Times New Roman" w:hAnsi="Consolas" w:cs="Times New Roman"/>
+          <w:color w:val="9CDCFE"/>
+          <w:sz w:val="21"/>
+          <w:szCs w:val="21"/>
+        </w:rPr>
+        <w:t>element</w:t>
+      </w:r>
+      <w:r>
+        <w:rPr>
+          <w:rFonts w:ascii="Consolas" w:eastAsia="Times New Roman" w:hAnsi="Consolas" w:cs="Times New Roman"/>
+          <w:color w:val="CCCCCC"/>
+          <w:sz w:val="21"/>
+          <w:szCs w:val="21"/>
+        </w:rPr>
+        <w:t xml:space="preserve"> </w:t>
+      </w:r>
+      <w:r>
+        <w:rPr>
+          <w:rFonts w:ascii="Consolas" w:eastAsia="Times New Roman" w:hAnsi="Consolas" w:cs="Times New Roman"/>
+          <w:color w:val="569CD6"/>
+          <w:sz w:val="21"/>
+          <w:szCs w:val="21"/>
+        </w:rPr>
+        <w:t>of</w:t>
+      </w:r>
+      <w:r>
+        <w:rPr>
+          <w:rFonts w:ascii="Consolas" w:eastAsia="Times New Roman" w:hAnsi="Consolas" w:cs="Times New Roman"/>
+          <w:color w:val="CCCCCC"/>
+          <w:sz w:val="21"/>
+          <w:szCs w:val="21"/>
+        </w:rPr>
+        <w:t xml:space="preserve"> </w:t>
+      </w:r>
+      <w:r>
+        <w:rPr>
+          <w:rFonts w:ascii="Consolas" w:eastAsia="Times New Roman" w:hAnsi="Consolas" w:cs="Times New Roman"/>
+          <w:color w:val="9CDCFE"/>
+          <w:sz w:val="21"/>
+          <w:szCs w:val="21"/>
+        </w:rPr>
+        <w:t>array</w:t>
+      </w:r>
+      <w:r>
+        <w:rPr>
+          <w:rFonts w:ascii="Consolas" w:eastAsia="Times New Roman" w:hAnsi="Consolas" w:cs="Times New Roman"/>
+          <w:color w:val="CCCCCC"/>
+          <w:sz w:val="21"/>
+          <w:szCs w:val="21"/>
+        </w:rPr>
+        <w:t>)</w:t>
+      </w:r>
+    </w:p>
+    <w:p>
+      <w:pPr>
+        <w:shd w:val="clear" w:color="auto" w:fill="1F1F1F"/>
+        <w:spacing w:after="0" w:line="285" w:lineRule="atLeast"/>
+        <w:rPr>
+          <w:rFonts w:ascii="Consolas" w:eastAsia="Times New Roman" w:hAnsi="Consolas" w:cs="Times New Roman"/>
+          <w:color w:val="CCCCCC"/>
+          <w:sz w:val="21"/>
+          <w:szCs w:val="21"/>
+        </w:rPr>
+      </w:pPr>
+      <w:r>
+        <w:rPr>
+          <w:rFonts w:ascii="Consolas" w:eastAsia="Times New Roman" w:hAnsi="Consolas" w:cs="Times New Roman"/>
+          <w:color w:val="CCCCCC"/>
+          <w:sz w:val="21"/>
+          <w:szCs w:val="21"/>
+        </w:rPr>
+        <w:t xml:space="preserve">    </w:t>
+      </w:r>
+      <w:proofErr w:type="gramStart"/>
+      <w:r>
+        <w:rPr>
+          <w:rFonts w:ascii="Consolas" w:eastAsia="Times New Roman" w:hAnsi="Consolas" w:cs="Times New Roman"/>
+          <w:color w:val="C586C0"/>
+          <w:sz w:val="21"/>
+          <w:szCs w:val="21"/>
+        </w:rPr>
+        <w:t>if</w:t>
+      </w:r>
+      <w:r>
+        <w:rPr>
+          <w:rFonts w:ascii="Consolas" w:eastAsia="Times New Roman" w:hAnsi="Consolas" w:cs="Times New Roman"/>
+          <w:color w:val="CCCCCC"/>
+          <w:sz w:val="21"/>
+          <w:szCs w:val="21"/>
+        </w:rPr>
+        <w:t xml:space="preserve">( </w:t>
+      </w:r>
+      <w:r>
+        <w:rPr>
+          <w:rFonts w:ascii="Consolas" w:eastAsia="Times New Roman" w:hAnsi="Consolas" w:cs="Times New Roman"/>
+          <w:color w:val="9CDCFE"/>
+          <w:sz w:val="21"/>
+          <w:szCs w:val="21"/>
+        </w:rPr>
+        <w:t>element</w:t>
+      </w:r>
+      <w:proofErr w:type="gramEnd"/>
+      <w:r>
+        <w:rPr>
+          <w:rFonts w:ascii="Consolas" w:eastAsia="Times New Roman" w:hAnsi="Consolas" w:cs="Times New Roman"/>
+          <w:color w:val="CCCCCC"/>
+          <w:sz w:val="21"/>
+          <w:szCs w:val="21"/>
+        </w:rPr>
+        <w:t xml:space="preserve"> </w:t>
+      </w:r>
+      <w:r>
+        <w:rPr>
+          <w:rFonts w:ascii="Consolas" w:eastAsia="Times New Roman" w:hAnsi="Consolas" w:cs="Times New Roman"/>
+          <w:color w:val="D4D4D4"/>
+          <w:sz w:val="21"/>
+          <w:szCs w:val="21"/>
+        </w:rPr>
+        <w:t>===</w:t>
+      </w:r>
+      <w:r>
+        <w:rPr>
+          <w:rFonts w:ascii="Consolas" w:eastAsia="Times New Roman" w:hAnsi="Consolas" w:cs="Times New Roman"/>
+          <w:color w:val="CCCCCC"/>
+          <w:sz w:val="21"/>
+          <w:szCs w:val="21"/>
+        </w:rPr>
+        <w:t xml:space="preserve"> </w:t>
+      </w:r>
+      <w:proofErr w:type="spellStart"/>
+      <w:r>
+        <w:rPr>
+          <w:rFonts w:ascii="Consolas" w:eastAsia="Times New Roman" w:hAnsi="Consolas" w:cs="Times New Roman"/>
+          <w:color w:val="9CDCFE"/>
+          <w:sz w:val="21"/>
+          <w:szCs w:val="21"/>
+        </w:rPr>
+        <w:t>searchNumber</w:t>
+      </w:r>
+      <w:proofErr w:type="spellEnd"/>
+      <w:r>
+        <w:rPr>
+          <w:rFonts w:ascii="Consolas" w:eastAsia="Times New Roman" w:hAnsi="Consolas" w:cs="Times New Roman"/>
+          <w:color w:val="CCCCCC"/>
+          <w:sz w:val="21"/>
+          <w:szCs w:val="21"/>
+        </w:rPr>
+        <w:t>)</w:t>
+      </w:r>
+    </w:p>
+    <w:p>
+      <w:pPr>
+        <w:shd w:val="clear" w:color="auto" w:fill="1F1F1F"/>
+        <w:spacing w:after="0" w:line="285" w:lineRule="atLeast"/>
+        <w:rPr>
+          <w:rFonts w:ascii="Consolas" w:eastAsia="Times New Roman" w:hAnsi="Consolas" w:cs="Times New Roman"/>
+          <w:color w:val="CCCCCC"/>
+          <w:sz w:val="21"/>
+          <w:szCs w:val="21"/>
+        </w:rPr>
+      </w:pPr>
+      <w:r>
+        <w:rPr>
+          <w:rFonts w:ascii="Consolas" w:eastAsia="Times New Roman" w:hAnsi="Consolas" w:cs="Times New Roman"/>
+          <w:color w:val="CCCCCC"/>
+          <w:sz w:val="21"/>
+          <w:szCs w:val="21"/>
+        </w:rPr>
+        <w:t xml:space="preserve">        </w:t>
+      </w:r>
+      <w:r>
+        <w:rPr>
+          <w:rFonts w:ascii="Consolas" w:eastAsia="Times New Roman" w:hAnsi="Consolas" w:cs="Times New Roman"/>
+          <w:color w:val="C586C0"/>
+          <w:sz w:val="21"/>
+          <w:szCs w:val="21"/>
+        </w:rPr>
+        <w:t>return</w:t>
+      </w:r>
+      <w:r>
+        <w:rPr>
+          <w:rFonts w:ascii="Consolas" w:eastAsia="Times New Roman" w:hAnsi="Consolas" w:cs="Times New Roman"/>
+          <w:color w:val="CCCCCC"/>
+          <w:sz w:val="21"/>
+          <w:szCs w:val="21"/>
+        </w:rPr>
+        <w:t xml:space="preserve"> </w:t>
+      </w:r>
+      <w:r>
+        <w:rPr>
+          <w:rFonts w:ascii="Consolas" w:eastAsia="Times New Roman" w:hAnsi="Consolas" w:cs="Times New Roman"/>
+          <w:color w:val="569CD6"/>
+          <w:sz w:val="21"/>
+          <w:szCs w:val="21"/>
+        </w:rPr>
+        <w:t>true</w:t>
+      </w:r>
+      <w:r>
+        <w:rPr>
+          <w:rFonts w:ascii="Consolas" w:eastAsia="Times New Roman" w:hAnsi="Consolas" w:cs="Times New Roman"/>
+          <w:color w:val="CCCCCC"/>
+          <w:sz w:val="21"/>
+          <w:szCs w:val="21"/>
+        </w:rPr>
+        <w:t>;</w:t>
+      </w:r>
+    </w:p>
+    <w:p>
+      <w:pPr>
+        <w:shd w:val="clear" w:color="auto" w:fill="1F1F1F"/>
+        <w:spacing w:after="0" w:line="285" w:lineRule="atLeast"/>
+        <w:rPr>
+          <w:rFonts w:ascii="Consolas" w:eastAsia="Times New Roman" w:hAnsi="Consolas" w:cs="Times New Roman"/>
+          <w:color w:val="CCCCCC"/>
+          <w:sz w:val="21"/>
+          <w:szCs w:val="21"/>
+        </w:rPr>
+      </w:pPr>
+      <w:r>
+        <w:rPr>
+          <w:rFonts w:ascii="Consolas" w:eastAsia="Times New Roman" w:hAnsi="Consolas" w:cs="Times New Roman"/>
+          <w:color w:val="CCCCCC"/>
+          <w:sz w:val="21"/>
+          <w:szCs w:val="21"/>
+        </w:rPr>
+        <w:t xml:space="preserve">    </w:t>
+      </w:r>
+      <w:r>
+        <w:rPr>
+          <w:rFonts w:ascii="Consolas" w:eastAsia="Times New Roman" w:hAnsi="Consolas" w:cs="Times New Roman"/>
+          <w:color w:val="C586C0"/>
+          <w:sz w:val="21"/>
+          <w:szCs w:val="21"/>
+        </w:rPr>
+        <w:t>return</w:t>
+      </w:r>
+      <w:r>
+        <w:rPr>
+          <w:rFonts w:ascii="Consolas" w:eastAsia="Times New Roman" w:hAnsi="Consolas" w:cs="Times New Roman"/>
+          <w:color w:val="CCCCCC"/>
+          <w:sz w:val="21"/>
+          <w:szCs w:val="21"/>
+        </w:rPr>
+        <w:t xml:space="preserve"> </w:t>
+      </w:r>
+      <w:r>
+        <w:rPr>
+          <w:rFonts w:ascii="Consolas" w:eastAsia="Times New Roman" w:hAnsi="Consolas" w:cs="Times New Roman"/>
+          <w:color w:val="569CD6"/>
+          <w:sz w:val="21"/>
+          <w:szCs w:val="21"/>
+        </w:rPr>
+        <w:t>false</w:t>
+      </w:r>
+      <w:r>
+        <w:rPr>
+          <w:rFonts w:ascii="Consolas" w:eastAsia="Times New Roman" w:hAnsi="Consolas" w:cs="Times New Roman"/>
+          <w:color w:val="CCCCCC"/>
+          <w:sz w:val="21"/>
+          <w:szCs w:val="21"/>
+        </w:rPr>
+        <w:t>;</w:t>
+      </w:r>
+    </w:p>
+    <w:p>
+      <w:pPr>
+        <w:shd w:val="clear" w:color="auto" w:fill="1F1F1F"/>
+        <w:spacing w:after="0" w:line="285" w:lineRule="atLeast"/>
+        <w:rPr>
+          <w:rFonts w:ascii="Consolas" w:eastAsia="Times New Roman" w:hAnsi="Consolas" w:cs="Times New Roman"/>
+          <w:color w:val="CCCCCC"/>
+          <w:sz w:val="21"/>
+          <w:szCs w:val="21"/>
+        </w:rPr>
+      </w:pPr>
+      <w:r>
+        <w:rPr>
+          <w:rFonts w:ascii="Consolas" w:eastAsia="Times New Roman" w:hAnsi="Consolas" w:cs="Times New Roman"/>
+          <w:color w:val="CCCCCC"/>
+          <w:sz w:val="21"/>
+          <w:szCs w:val="21"/>
+        </w:rPr>
+        <w:t>}</w:t>
+      </w:r>
+    </w:p>
+    <w:p/>
+    <w:p/>
+    <w:p/>
+    <w:p/>
+    <w:p/>
+    <w:p/>
+    <w:p/>
+    <w:p>
+      <w:pPr>
+        <w:pStyle w:val="ListParagraph"/>
+        <w:numPr>
+          <w:ilvl w:val="0"/>
+          <w:numId w:val="1"/>
+        </w:numPr>
+      </w:pPr>
+      <w:r>
         <w:lastRenderedPageBreak/>
-        <w:t xml:space="preserve">Exercise 1 array from range </w:t>
-      </w:r>
-    </w:p>
-    <w:p>
+        <w:t xml:space="preserve">Exercise 3 Except </w:t>
+      </w:r>
       <w:bookmarkStart w:id="0" w:name="_GoBack"/>
       <w:bookmarkEnd w:id="0"/>
     </w:p>
@@ -12726,7 +14302,7 @@
   <w:abstractNum w:abstractNumId="1" w15:restartNumberingAfterBreak="0">
     <w:nsid w:val="756164B0"/>
     <w:multiLevelType w:val="hybridMultilevel"/>
-    <w:tmpl w:val="D4507DEE"/>
+    <w:tmpl w:val="D00C1B22"/>
     <w:lvl w:ilvl="0" w:tplc="04090001">
       <w:start w:val="1"/>
       <w:numFmt w:val="bullet"/>

--- a/Arrays in JavaScript.docx
+++ b/Arrays in JavaScript.docx
@@ -14171,6 +14171,985 @@
         <w:lastRenderedPageBreak/>
         <w:t xml:space="preserve">Exercise 3 Except </w:t>
       </w:r>
+    </w:p>
+    <w:p/>
+    <w:p/>
+    <w:p>
+      <w:pPr>
+        <w:shd w:val="clear" w:color="auto" w:fill="1F1F1F"/>
+        <w:spacing w:after="0" w:line="285" w:lineRule="atLeast"/>
+        <w:rPr>
+          <w:rFonts w:ascii="Consolas" w:eastAsia="Times New Roman" w:hAnsi="Consolas" w:cs="Times New Roman"/>
+          <w:color w:val="CCCCCC"/>
+          <w:sz w:val="21"/>
+          <w:szCs w:val="21"/>
+        </w:rPr>
+      </w:pPr>
+      <w:proofErr w:type="spellStart"/>
+      <w:r>
+        <w:rPr>
+          <w:rFonts w:ascii="Consolas" w:eastAsia="Times New Roman" w:hAnsi="Consolas" w:cs="Times New Roman"/>
+          <w:color w:val="569CD6"/>
+          <w:sz w:val="21"/>
+          <w:szCs w:val="21"/>
+        </w:rPr>
+        <w:t>const</w:t>
+      </w:r>
+      <w:proofErr w:type="spellEnd"/>
+      <w:r>
+        <w:rPr>
+          <w:rFonts w:ascii="Consolas" w:eastAsia="Times New Roman" w:hAnsi="Consolas" w:cs="Times New Roman"/>
+          <w:color w:val="CCCCCC"/>
+          <w:sz w:val="21"/>
+          <w:szCs w:val="21"/>
+        </w:rPr>
+        <w:t xml:space="preserve"> </w:t>
+      </w:r>
+      <w:r>
+        <w:rPr>
+          <w:rFonts w:ascii="Consolas" w:eastAsia="Times New Roman" w:hAnsi="Consolas" w:cs="Times New Roman"/>
+          <w:color w:val="4FC1FF"/>
+          <w:sz w:val="21"/>
+          <w:szCs w:val="21"/>
+        </w:rPr>
+        <w:t>numbers</w:t>
+      </w:r>
+      <w:r>
+        <w:rPr>
+          <w:rFonts w:ascii="Consolas" w:eastAsia="Times New Roman" w:hAnsi="Consolas" w:cs="Times New Roman"/>
+          <w:color w:val="CCCCCC"/>
+          <w:sz w:val="21"/>
+          <w:szCs w:val="21"/>
+        </w:rPr>
+        <w:t xml:space="preserve"> </w:t>
+      </w:r>
+      <w:r>
+        <w:rPr>
+          <w:rFonts w:ascii="Consolas" w:eastAsia="Times New Roman" w:hAnsi="Consolas" w:cs="Times New Roman"/>
+          <w:color w:val="D4D4D4"/>
+          <w:sz w:val="21"/>
+          <w:szCs w:val="21"/>
+        </w:rPr>
+        <w:t>=</w:t>
+      </w:r>
+      <w:r>
+        <w:rPr>
+          <w:rFonts w:ascii="Consolas" w:eastAsia="Times New Roman" w:hAnsi="Consolas" w:cs="Times New Roman"/>
+          <w:color w:val="CCCCCC"/>
+          <w:sz w:val="21"/>
+          <w:szCs w:val="21"/>
+        </w:rPr>
+        <w:t xml:space="preserve"> [</w:t>
+      </w:r>
+      <w:r>
+        <w:rPr>
+          <w:rFonts w:ascii="Consolas" w:eastAsia="Times New Roman" w:hAnsi="Consolas" w:cs="Times New Roman"/>
+          <w:color w:val="B5CEA8"/>
+          <w:sz w:val="21"/>
+          <w:szCs w:val="21"/>
+        </w:rPr>
+        <w:t>1</w:t>
+      </w:r>
+      <w:r>
+        <w:rPr>
+          <w:rFonts w:ascii="Consolas" w:eastAsia="Times New Roman" w:hAnsi="Consolas" w:cs="Times New Roman"/>
+          <w:color w:val="CCCCCC"/>
+          <w:sz w:val="21"/>
+          <w:szCs w:val="21"/>
+        </w:rPr>
+        <w:t>,</w:t>
+      </w:r>
+      <w:r>
+        <w:rPr>
+          <w:rFonts w:ascii="Consolas" w:eastAsia="Times New Roman" w:hAnsi="Consolas" w:cs="Times New Roman"/>
+          <w:color w:val="B5CEA8"/>
+          <w:sz w:val="21"/>
+          <w:szCs w:val="21"/>
+        </w:rPr>
+        <w:t>2</w:t>
+      </w:r>
+      <w:r>
+        <w:rPr>
+          <w:rFonts w:ascii="Consolas" w:eastAsia="Times New Roman" w:hAnsi="Consolas" w:cs="Times New Roman"/>
+          <w:color w:val="CCCCCC"/>
+          <w:sz w:val="21"/>
+          <w:szCs w:val="21"/>
+        </w:rPr>
+        <w:t>,</w:t>
+      </w:r>
+      <w:r>
+        <w:rPr>
+          <w:rFonts w:ascii="Consolas" w:eastAsia="Times New Roman" w:hAnsi="Consolas" w:cs="Times New Roman"/>
+          <w:color w:val="B5CEA8"/>
+          <w:sz w:val="21"/>
+          <w:szCs w:val="21"/>
+        </w:rPr>
+        <w:t>3</w:t>
+      </w:r>
+      <w:r>
+        <w:rPr>
+          <w:rFonts w:ascii="Consolas" w:eastAsia="Times New Roman" w:hAnsi="Consolas" w:cs="Times New Roman"/>
+          <w:color w:val="CCCCCC"/>
+          <w:sz w:val="21"/>
+          <w:szCs w:val="21"/>
+        </w:rPr>
+        <w:t>,</w:t>
+      </w:r>
+      <w:r>
+        <w:rPr>
+          <w:rFonts w:ascii="Consolas" w:eastAsia="Times New Roman" w:hAnsi="Consolas" w:cs="Times New Roman"/>
+          <w:color w:val="B5CEA8"/>
+          <w:sz w:val="21"/>
+          <w:szCs w:val="21"/>
+        </w:rPr>
+        <w:t>4</w:t>
+      </w:r>
+      <w:r>
+        <w:rPr>
+          <w:rFonts w:ascii="Consolas" w:eastAsia="Times New Roman" w:hAnsi="Consolas" w:cs="Times New Roman"/>
+          <w:color w:val="CCCCCC"/>
+          <w:sz w:val="21"/>
+          <w:szCs w:val="21"/>
+        </w:rPr>
+        <w:t>,</w:t>
+      </w:r>
+      <w:r>
+        <w:rPr>
+          <w:rFonts w:ascii="Consolas" w:eastAsia="Times New Roman" w:hAnsi="Consolas" w:cs="Times New Roman"/>
+          <w:color w:val="B5CEA8"/>
+          <w:sz w:val="21"/>
+          <w:szCs w:val="21"/>
+        </w:rPr>
+        <w:t>5</w:t>
+      </w:r>
+      <w:r>
+        <w:rPr>
+          <w:rFonts w:ascii="Consolas" w:eastAsia="Times New Roman" w:hAnsi="Consolas" w:cs="Times New Roman"/>
+          <w:color w:val="CCCCCC"/>
+          <w:sz w:val="21"/>
+          <w:szCs w:val="21"/>
+        </w:rPr>
+        <w:t>];</w:t>
+      </w:r>
+    </w:p>
+    <w:p>
+      <w:pPr>
+        <w:shd w:val="clear" w:color="auto" w:fill="1F1F1F"/>
+        <w:spacing w:after="0" w:line="285" w:lineRule="atLeast"/>
+        <w:rPr>
+          <w:rFonts w:ascii="Consolas" w:eastAsia="Times New Roman" w:hAnsi="Consolas" w:cs="Times New Roman"/>
+          <w:color w:val="CCCCCC"/>
+          <w:sz w:val="21"/>
+          <w:szCs w:val="21"/>
+        </w:rPr>
+      </w:pPr>
+    </w:p>
+    <w:p>
+      <w:pPr>
+        <w:shd w:val="clear" w:color="auto" w:fill="1F1F1F"/>
+        <w:spacing w:after="0" w:line="285" w:lineRule="atLeast"/>
+        <w:rPr>
+          <w:rFonts w:ascii="Consolas" w:eastAsia="Times New Roman" w:hAnsi="Consolas" w:cs="Times New Roman"/>
+          <w:color w:val="CCCCCC"/>
+          <w:sz w:val="21"/>
+          <w:szCs w:val="21"/>
+        </w:rPr>
+      </w:pPr>
+      <w:proofErr w:type="spellStart"/>
+      <w:r>
+        <w:rPr>
+          <w:rFonts w:ascii="Consolas" w:eastAsia="Times New Roman" w:hAnsi="Consolas" w:cs="Times New Roman"/>
+          <w:color w:val="569CD6"/>
+          <w:sz w:val="21"/>
+          <w:szCs w:val="21"/>
+        </w:rPr>
+        <w:t>const</w:t>
+      </w:r>
+      <w:proofErr w:type="spellEnd"/>
+      <w:r>
+        <w:rPr>
+          <w:rFonts w:ascii="Consolas" w:eastAsia="Times New Roman" w:hAnsi="Consolas" w:cs="Times New Roman"/>
+          <w:color w:val="CCCCCC"/>
+          <w:sz w:val="21"/>
+          <w:szCs w:val="21"/>
+        </w:rPr>
+        <w:t xml:space="preserve"> </w:t>
+      </w:r>
+      <w:r>
+        <w:rPr>
+          <w:rFonts w:ascii="Consolas" w:eastAsia="Times New Roman" w:hAnsi="Consolas" w:cs="Times New Roman"/>
+          <w:color w:val="4FC1FF"/>
+          <w:sz w:val="21"/>
+          <w:szCs w:val="21"/>
+        </w:rPr>
+        <w:t>output</w:t>
+      </w:r>
+      <w:r>
+        <w:rPr>
+          <w:rFonts w:ascii="Consolas" w:eastAsia="Times New Roman" w:hAnsi="Consolas" w:cs="Times New Roman"/>
+          <w:color w:val="CCCCCC"/>
+          <w:sz w:val="21"/>
+          <w:szCs w:val="21"/>
+        </w:rPr>
+        <w:t xml:space="preserve"> </w:t>
+      </w:r>
+      <w:r>
+        <w:rPr>
+          <w:rFonts w:ascii="Consolas" w:eastAsia="Times New Roman" w:hAnsi="Consolas" w:cs="Times New Roman"/>
+          <w:color w:val="D4D4D4"/>
+          <w:sz w:val="21"/>
+          <w:szCs w:val="21"/>
+        </w:rPr>
+        <w:t>=</w:t>
+      </w:r>
+      <w:r>
+        <w:rPr>
+          <w:rFonts w:ascii="Consolas" w:eastAsia="Times New Roman" w:hAnsi="Consolas" w:cs="Times New Roman"/>
+          <w:color w:val="CCCCCC"/>
+          <w:sz w:val="21"/>
+          <w:szCs w:val="21"/>
+        </w:rPr>
+        <w:t xml:space="preserve"> </w:t>
+      </w:r>
+      <w:r>
+        <w:rPr>
+          <w:rFonts w:ascii="Consolas" w:eastAsia="Times New Roman" w:hAnsi="Consolas" w:cs="Times New Roman"/>
+          <w:color w:val="DCDCAA"/>
+          <w:sz w:val="21"/>
+          <w:szCs w:val="21"/>
+        </w:rPr>
+        <w:t>except</w:t>
+      </w:r>
+      <w:r>
+        <w:rPr>
+          <w:rFonts w:ascii="Consolas" w:eastAsia="Times New Roman" w:hAnsi="Consolas" w:cs="Times New Roman"/>
+          <w:color w:val="CCCCCC"/>
+          <w:sz w:val="21"/>
+          <w:szCs w:val="21"/>
+        </w:rPr>
+        <w:t xml:space="preserve"> (</w:t>
+      </w:r>
+      <w:proofErr w:type="gramStart"/>
+      <w:r>
+        <w:rPr>
+          <w:rFonts w:ascii="Consolas" w:eastAsia="Times New Roman" w:hAnsi="Consolas" w:cs="Times New Roman"/>
+          <w:color w:val="4FC1FF"/>
+          <w:sz w:val="21"/>
+          <w:szCs w:val="21"/>
+        </w:rPr>
+        <w:t>numbers</w:t>
+      </w:r>
+      <w:r>
+        <w:rPr>
+          <w:rFonts w:ascii="Consolas" w:eastAsia="Times New Roman" w:hAnsi="Consolas" w:cs="Times New Roman"/>
+          <w:color w:val="CCCCCC"/>
+          <w:sz w:val="21"/>
+          <w:szCs w:val="21"/>
+        </w:rPr>
+        <w:t xml:space="preserve"> ,</w:t>
+      </w:r>
+      <w:proofErr w:type="gramEnd"/>
+      <w:r>
+        <w:rPr>
+          <w:rFonts w:ascii="Consolas" w:eastAsia="Times New Roman" w:hAnsi="Consolas" w:cs="Times New Roman"/>
+          <w:color w:val="CCCCCC"/>
+          <w:sz w:val="21"/>
+          <w:szCs w:val="21"/>
+        </w:rPr>
+        <w:t xml:space="preserve"> [</w:t>
+      </w:r>
+      <w:r>
+        <w:rPr>
+          <w:rFonts w:ascii="Consolas" w:eastAsia="Times New Roman" w:hAnsi="Consolas" w:cs="Times New Roman"/>
+          <w:color w:val="B5CEA8"/>
+          <w:sz w:val="21"/>
+          <w:szCs w:val="21"/>
+        </w:rPr>
+        <w:t>1</w:t>
+      </w:r>
+      <w:r>
+        <w:rPr>
+          <w:rFonts w:ascii="Consolas" w:eastAsia="Times New Roman" w:hAnsi="Consolas" w:cs="Times New Roman"/>
+          <w:color w:val="CCCCCC"/>
+          <w:sz w:val="21"/>
+          <w:szCs w:val="21"/>
+        </w:rPr>
+        <w:t>,</w:t>
+      </w:r>
+      <w:r>
+        <w:rPr>
+          <w:rFonts w:ascii="Consolas" w:eastAsia="Times New Roman" w:hAnsi="Consolas" w:cs="Times New Roman"/>
+          <w:color w:val="B5CEA8"/>
+          <w:sz w:val="21"/>
+          <w:szCs w:val="21"/>
+        </w:rPr>
+        <w:t>4</w:t>
+      </w:r>
+      <w:r>
+        <w:rPr>
+          <w:rFonts w:ascii="Consolas" w:eastAsia="Times New Roman" w:hAnsi="Consolas" w:cs="Times New Roman"/>
+          <w:color w:val="CCCCCC"/>
+          <w:sz w:val="21"/>
+          <w:szCs w:val="21"/>
+        </w:rPr>
+        <w:t>,</w:t>
+      </w:r>
+      <w:r>
+        <w:rPr>
+          <w:rFonts w:ascii="Consolas" w:eastAsia="Times New Roman" w:hAnsi="Consolas" w:cs="Times New Roman"/>
+          <w:color w:val="B5CEA8"/>
+          <w:sz w:val="21"/>
+          <w:szCs w:val="21"/>
+        </w:rPr>
+        <w:t>5</w:t>
+      </w:r>
+      <w:r>
+        <w:rPr>
+          <w:rFonts w:ascii="Consolas" w:eastAsia="Times New Roman" w:hAnsi="Consolas" w:cs="Times New Roman"/>
+          <w:color w:val="CCCCCC"/>
+          <w:sz w:val="21"/>
+          <w:szCs w:val="21"/>
+        </w:rPr>
+        <w:t>])</w:t>
+      </w:r>
+    </w:p>
+    <w:p>
+      <w:pPr>
+        <w:shd w:val="clear" w:color="auto" w:fill="1F1F1F"/>
+        <w:spacing w:after="0" w:line="285" w:lineRule="atLeast"/>
+        <w:rPr>
+          <w:rFonts w:ascii="Consolas" w:eastAsia="Times New Roman" w:hAnsi="Consolas" w:cs="Times New Roman"/>
+          <w:color w:val="CCCCCC"/>
+          <w:sz w:val="21"/>
+          <w:szCs w:val="21"/>
+        </w:rPr>
+      </w:pPr>
+    </w:p>
+    <w:p>
+      <w:pPr>
+        <w:shd w:val="clear" w:color="auto" w:fill="1F1F1F"/>
+        <w:spacing w:after="0" w:line="285" w:lineRule="atLeast"/>
+        <w:rPr>
+          <w:rFonts w:ascii="Consolas" w:eastAsia="Times New Roman" w:hAnsi="Consolas" w:cs="Times New Roman"/>
+          <w:color w:val="CCCCCC"/>
+          <w:sz w:val="21"/>
+          <w:szCs w:val="21"/>
+        </w:rPr>
+      </w:pPr>
+      <w:r>
+        <w:rPr>
+          <w:rFonts w:ascii="Consolas" w:eastAsia="Times New Roman" w:hAnsi="Consolas" w:cs="Times New Roman"/>
+          <w:color w:val="9CDCFE"/>
+          <w:sz w:val="21"/>
+          <w:szCs w:val="21"/>
+        </w:rPr>
+        <w:t>console</w:t>
+      </w:r>
+      <w:r>
+        <w:rPr>
+          <w:rFonts w:ascii="Consolas" w:eastAsia="Times New Roman" w:hAnsi="Consolas" w:cs="Times New Roman"/>
+          <w:color w:val="CCCCCC"/>
+          <w:sz w:val="21"/>
+          <w:szCs w:val="21"/>
+        </w:rPr>
+        <w:t>.</w:t>
+      </w:r>
+      <w:r>
+        <w:rPr>
+          <w:rFonts w:ascii="Consolas" w:eastAsia="Times New Roman" w:hAnsi="Consolas" w:cs="Times New Roman"/>
+          <w:color w:val="DCDCAA"/>
+          <w:sz w:val="21"/>
+          <w:szCs w:val="21"/>
+        </w:rPr>
+        <w:t>log</w:t>
+      </w:r>
+      <w:r>
+        <w:rPr>
+          <w:rFonts w:ascii="Consolas" w:eastAsia="Times New Roman" w:hAnsi="Consolas" w:cs="Times New Roman"/>
+          <w:color w:val="CCCCCC"/>
+          <w:sz w:val="21"/>
+          <w:szCs w:val="21"/>
+        </w:rPr>
+        <w:t>(</w:t>
+      </w:r>
+      <w:r>
+        <w:rPr>
+          <w:rFonts w:ascii="Consolas" w:eastAsia="Times New Roman" w:hAnsi="Consolas" w:cs="Times New Roman"/>
+          <w:color w:val="4FC1FF"/>
+          <w:sz w:val="21"/>
+          <w:szCs w:val="21"/>
+        </w:rPr>
+        <w:t>output</w:t>
+      </w:r>
+      <w:r>
+        <w:rPr>
+          <w:rFonts w:ascii="Consolas" w:eastAsia="Times New Roman" w:hAnsi="Consolas" w:cs="Times New Roman"/>
+          <w:color w:val="CCCCCC"/>
+          <w:sz w:val="21"/>
+          <w:szCs w:val="21"/>
+        </w:rPr>
+        <w:t>);</w:t>
+      </w:r>
+    </w:p>
+    <w:p>
+      <w:pPr>
+        <w:shd w:val="clear" w:color="auto" w:fill="1F1F1F"/>
+        <w:spacing w:after="0" w:line="285" w:lineRule="atLeast"/>
+        <w:rPr>
+          <w:rFonts w:ascii="Consolas" w:eastAsia="Times New Roman" w:hAnsi="Consolas" w:cs="Times New Roman"/>
+          <w:color w:val="CCCCCC"/>
+          <w:sz w:val="21"/>
+          <w:szCs w:val="21"/>
+        </w:rPr>
+      </w:pPr>
+    </w:p>
+    <w:p>
+      <w:pPr>
+        <w:shd w:val="clear" w:color="auto" w:fill="1F1F1F"/>
+        <w:spacing w:after="0" w:line="285" w:lineRule="atLeast"/>
+        <w:rPr>
+          <w:rFonts w:ascii="Consolas" w:eastAsia="Times New Roman" w:hAnsi="Consolas" w:cs="Times New Roman"/>
+          <w:color w:val="CCCCCC"/>
+          <w:sz w:val="21"/>
+          <w:szCs w:val="21"/>
+        </w:rPr>
+      </w:pPr>
+      <w:r>
+        <w:rPr>
+          <w:rFonts w:ascii="Consolas" w:eastAsia="Times New Roman" w:hAnsi="Consolas" w:cs="Times New Roman"/>
+          <w:color w:val="569CD6"/>
+          <w:sz w:val="21"/>
+          <w:szCs w:val="21"/>
+        </w:rPr>
+        <w:t>function</w:t>
+      </w:r>
+      <w:r>
+        <w:rPr>
+          <w:rFonts w:ascii="Consolas" w:eastAsia="Times New Roman" w:hAnsi="Consolas" w:cs="Times New Roman"/>
+          <w:color w:val="CCCCCC"/>
+          <w:sz w:val="21"/>
+          <w:szCs w:val="21"/>
+        </w:rPr>
+        <w:t xml:space="preserve"> </w:t>
+      </w:r>
+      <w:r>
+        <w:rPr>
+          <w:rFonts w:ascii="Consolas" w:eastAsia="Times New Roman" w:hAnsi="Consolas" w:cs="Times New Roman"/>
+          <w:color w:val="DCDCAA"/>
+          <w:sz w:val="21"/>
+          <w:szCs w:val="21"/>
+        </w:rPr>
+        <w:t>except</w:t>
+      </w:r>
+      <w:r>
+        <w:rPr>
+          <w:rFonts w:ascii="Consolas" w:eastAsia="Times New Roman" w:hAnsi="Consolas" w:cs="Times New Roman"/>
+          <w:color w:val="CCCCCC"/>
+          <w:sz w:val="21"/>
+          <w:szCs w:val="21"/>
+        </w:rPr>
+        <w:t xml:space="preserve"> (</w:t>
+      </w:r>
+      <w:proofErr w:type="gramStart"/>
+      <w:r>
+        <w:rPr>
+          <w:rFonts w:ascii="Consolas" w:eastAsia="Times New Roman" w:hAnsi="Consolas" w:cs="Times New Roman"/>
+          <w:color w:val="9CDCFE"/>
+          <w:sz w:val="21"/>
+          <w:szCs w:val="21"/>
+        </w:rPr>
+        <w:t>array</w:t>
+      </w:r>
+      <w:r>
+        <w:rPr>
+          <w:rFonts w:ascii="Consolas" w:eastAsia="Times New Roman" w:hAnsi="Consolas" w:cs="Times New Roman"/>
+          <w:color w:val="CCCCCC"/>
+          <w:sz w:val="21"/>
+          <w:szCs w:val="21"/>
+        </w:rPr>
+        <w:t xml:space="preserve"> ,</w:t>
+      </w:r>
+      <w:proofErr w:type="gramEnd"/>
+      <w:r>
+        <w:rPr>
+          <w:rFonts w:ascii="Consolas" w:eastAsia="Times New Roman" w:hAnsi="Consolas" w:cs="Times New Roman"/>
+          <w:color w:val="CCCCCC"/>
+          <w:sz w:val="21"/>
+          <w:szCs w:val="21"/>
+        </w:rPr>
+        <w:t xml:space="preserve"> </w:t>
+      </w:r>
+      <w:r>
+        <w:rPr>
+          <w:rFonts w:ascii="Consolas" w:eastAsia="Times New Roman" w:hAnsi="Consolas" w:cs="Times New Roman"/>
+          <w:color w:val="9CDCFE"/>
+          <w:sz w:val="21"/>
+          <w:szCs w:val="21"/>
+        </w:rPr>
+        <w:t>excluded</w:t>
+      </w:r>
+      <w:r>
+        <w:rPr>
+          <w:rFonts w:ascii="Consolas" w:eastAsia="Times New Roman" w:hAnsi="Consolas" w:cs="Times New Roman"/>
+          <w:color w:val="CCCCCC"/>
+          <w:sz w:val="21"/>
+          <w:szCs w:val="21"/>
+        </w:rPr>
+        <w:t>) {</w:t>
+      </w:r>
+    </w:p>
+    <w:p>
+      <w:pPr>
+        <w:shd w:val="clear" w:color="auto" w:fill="1F1F1F"/>
+        <w:spacing w:after="0" w:line="285" w:lineRule="atLeast"/>
+        <w:rPr>
+          <w:rFonts w:ascii="Consolas" w:eastAsia="Times New Roman" w:hAnsi="Consolas" w:cs="Times New Roman"/>
+          <w:color w:val="CCCCCC"/>
+          <w:sz w:val="21"/>
+          <w:szCs w:val="21"/>
+        </w:rPr>
+      </w:pPr>
+      <w:r>
+        <w:rPr>
+          <w:rFonts w:ascii="Consolas" w:eastAsia="Times New Roman" w:hAnsi="Consolas" w:cs="Times New Roman"/>
+          <w:color w:val="CCCCCC"/>
+          <w:sz w:val="21"/>
+          <w:szCs w:val="21"/>
+        </w:rPr>
+        <w:t xml:space="preserve">    </w:t>
+      </w:r>
+      <w:proofErr w:type="spellStart"/>
+      <w:r>
+        <w:rPr>
+          <w:rFonts w:ascii="Consolas" w:eastAsia="Times New Roman" w:hAnsi="Consolas" w:cs="Times New Roman"/>
+          <w:color w:val="569CD6"/>
+          <w:sz w:val="21"/>
+          <w:szCs w:val="21"/>
+        </w:rPr>
+        <w:t>const</w:t>
+      </w:r>
+      <w:proofErr w:type="spellEnd"/>
+      <w:r>
+        <w:rPr>
+          <w:rFonts w:ascii="Consolas" w:eastAsia="Times New Roman" w:hAnsi="Consolas" w:cs="Times New Roman"/>
+          <w:color w:val="CCCCCC"/>
+          <w:sz w:val="21"/>
+          <w:szCs w:val="21"/>
+        </w:rPr>
+        <w:t xml:space="preserve"> </w:t>
+      </w:r>
+      <w:r>
+        <w:rPr>
+          <w:rFonts w:ascii="Consolas" w:eastAsia="Times New Roman" w:hAnsi="Consolas" w:cs="Times New Roman"/>
+          <w:color w:val="4FC1FF"/>
+          <w:sz w:val="21"/>
+          <w:szCs w:val="21"/>
+        </w:rPr>
+        <w:t>output</w:t>
+      </w:r>
+      <w:r>
+        <w:rPr>
+          <w:rFonts w:ascii="Consolas" w:eastAsia="Times New Roman" w:hAnsi="Consolas" w:cs="Times New Roman"/>
+          <w:color w:val="CCCCCC"/>
+          <w:sz w:val="21"/>
+          <w:szCs w:val="21"/>
+        </w:rPr>
+        <w:t xml:space="preserve"> </w:t>
+      </w:r>
+      <w:r>
+        <w:rPr>
+          <w:rFonts w:ascii="Consolas" w:eastAsia="Times New Roman" w:hAnsi="Consolas" w:cs="Times New Roman"/>
+          <w:color w:val="D4D4D4"/>
+          <w:sz w:val="21"/>
+          <w:szCs w:val="21"/>
+        </w:rPr>
+        <w:t>=</w:t>
+      </w:r>
+      <w:r>
+        <w:rPr>
+          <w:rFonts w:ascii="Consolas" w:eastAsia="Times New Roman" w:hAnsi="Consolas" w:cs="Times New Roman"/>
+          <w:color w:val="CCCCCC"/>
+          <w:sz w:val="21"/>
+          <w:szCs w:val="21"/>
+        </w:rPr>
+        <w:t xml:space="preserve"> [];</w:t>
+      </w:r>
+    </w:p>
+    <w:p>
+      <w:pPr>
+        <w:shd w:val="clear" w:color="auto" w:fill="1F1F1F"/>
+        <w:spacing w:after="0" w:line="285" w:lineRule="atLeast"/>
+        <w:rPr>
+          <w:rFonts w:ascii="Consolas" w:eastAsia="Times New Roman" w:hAnsi="Consolas" w:cs="Times New Roman"/>
+          <w:color w:val="CCCCCC"/>
+          <w:sz w:val="21"/>
+          <w:szCs w:val="21"/>
+        </w:rPr>
+      </w:pPr>
+      <w:r>
+        <w:rPr>
+          <w:rFonts w:ascii="Consolas" w:eastAsia="Times New Roman" w:hAnsi="Consolas" w:cs="Times New Roman"/>
+          <w:color w:val="CCCCCC"/>
+          <w:sz w:val="21"/>
+          <w:szCs w:val="21"/>
+        </w:rPr>
+        <w:t xml:space="preserve">    </w:t>
+      </w:r>
+      <w:r>
+        <w:rPr>
+          <w:rFonts w:ascii="Consolas" w:eastAsia="Times New Roman" w:hAnsi="Consolas" w:cs="Times New Roman"/>
+          <w:color w:val="C586C0"/>
+          <w:sz w:val="21"/>
+          <w:szCs w:val="21"/>
+        </w:rPr>
+        <w:t>for</w:t>
+      </w:r>
+      <w:r>
+        <w:rPr>
+          <w:rFonts w:ascii="Consolas" w:eastAsia="Times New Roman" w:hAnsi="Consolas" w:cs="Times New Roman"/>
+          <w:color w:val="CCCCCC"/>
+          <w:sz w:val="21"/>
+          <w:szCs w:val="21"/>
+        </w:rPr>
+        <w:t xml:space="preserve"> (</w:t>
+      </w:r>
+      <w:r>
+        <w:rPr>
+          <w:rFonts w:ascii="Consolas" w:eastAsia="Times New Roman" w:hAnsi="Consolas" w:cs="Times New Roman"/>
+          <w:color w:val="569CD6"/>
+          <w:sz w:val="21"/>
+          <w:szCs w:val="21"/>
+        </w:rPr>
+        <w:t>let</w:t>
+      </w:r>
+      <w:r>
+        <w:rPr>
+          <w:rFonts w:ascii="Consolas" w:eastAsia="Times New Roman" w:hAnsi="Consolas" w:cs="Times New Roman"/>
+          <w:color w:val="CCCCCC"/>
+          <w:sz w:val="21"/>
+          <w:szCs w:val="21"/>
+        </w:rPr>
+        <w:t xml:space="preserve"> </w:t>
+      </w:r>
+      <w:r>
+        <w:rPr>
+          <w:rFonts w:ascii="Consolas" w:eastAsia="Times New Roman" w:hAnsi="Consolas" w:cs="Times New Roman"/>
+          <w:color w:val="9CDCFE"/>
+          <w:sz w:val="21"/>
+          <w:szCs w:val="21"/>
+        </w:rPr>
+        <w:t>element</w:t>
+      </w:r>
+      <w:r>
+        <w:rPr>
+          <w:rFonts w:ascii="Consolas" w:eastAsia="Times New Roman" w:hAnsi="Consolas" w:cs="Times New Roman"/>
+          <w:color w:val="CCCCCC"/>
+          <w:sz w:val="21"/>
+          <w:szCs w:val="21"/>
+        </w:rPr>
+        <w:t xml:space="preserve"> </w:t>
+      </w:r>
+      <w:r>
+        <w:rPr>
+          <w:rFonts w:ascii="Consolas" w:eastAsia="Times New Roman" w:hAnsi="Consolas" w:cs="Times New Roman"/>
+          <w:color w:val="569CD6"/>
+          <w:sz w:val="21"/>
+          <w:szCs w:val="21"/>
+        </w:rPr>
+        <w:t>of</w:t>
+      </w:r>
+      <w:r>
+        <w:rPr>
+          <w:rFonts w:ascii="Consolas" w:eastAsia="Times New Roman" w:hAnsi="Consolas" w:cs="Times New Roman"/>
+          <w:color w:val="CCCCCC"/>
+          <w:sz w:val="21"/>
+          <w:szCs w:val="21"/>
+        </w:rPr>
+        <w:t xml:space="preserve"> </w:t>
+      </w:r>
+      <w:r>
+        <w:rPr>
+          <w:rFonts w:ascii="Consolas" w:eastAsia="Times New Roman" w:hAnsi="Consolas" w:cs="Times New Roman"/>
+          <w:color w:val="9CDCFE"/>
+          <w:sz w:val="21"/>
+          <w:szCs w:val="21"/>
+        </w:rPr>
+        <w:t>array</w:t>
+      </w:r>
+      <w:r>
+        <w:rPr>
+          <w:rFonts w:ascii="Consolas" w:eastAsia="Times New Roman" w:hAnsi="Consolas" w:cs="Times New Roman"/>
+          <w:color w:val="CCCCCC"/>
+          <w:sz w:val="21"/>
+          <w:szCs w:val="21"/>
+        </w:rPr>
+        <w:t>)</w:t>
+      </w:r>
+    </w:p>
+    <w:p>
+      <w:pPr>
+        <w:shd w:val="clear" w:color="auto" w:fill="1F1F1F"/>
+        <w:spacing w:after="0" w:line="285" w:lineRule="atLeast"/>
+        <w:rPr>
+          <w:rFonts w:ascii="Consolas" w:eastAsia="Times New Roman" w:hAnsi="Consolas" w:cs="Times New Roman"/>
+          <w:color w:val="CCCCCC"/>
+          <w:sz w:val="21"/>
+          <w:szCs w:val="21"/>
+        </w:rPr>
+      </w:pPr>
+      <w:r>
+        <w:rPr>
+          <w:rFonts w:ascii="Consolas" w:eastAsia="Times New Roman" w:hAnsi="Consolas" w:cs="Times New Roman"/>
+          <w:color w:val="CCCCCC"/>
+          <w:sz w:val="21"/>
+          <w:szCs w:val="21"/>
+        </w:rPr>
+        <w:t xml:space="preserve">        </w:t>
+      </w:r>
+      <w:r>
+        <w:rPr>
+          <w:rFonts w:ascii="Consolas" w:eastAsia="Times New Roman" w:hAnsi="Consolas" w:cs="Times New Roman"/>
+          <w:color w:val="C586C0"/>
+          <w:sz w:val="21"/>
+          <w:szCs w:val="21"/>
+        </w:rPr>
+        <w:t>if</w:t>
+      </w:r>
+      <w:r>
+        <w:rPr>
+          <w:rFonts w:ascii="Consolas" w:eastAsia="Times New Roman" w:hAnsi="Consolas" w:cs="Times New Roman"/>
+          <w:color w:val="CCCCCC"/>
+          <w:sz w:val="21"/>
+          <w:szCs w:val="21"/>
+        </w:rPr>
+        <w:t xml:space="preserve"> </w:t>
+      </w:r>
+      <w:proofErr w:type="gramStart"/>
+      <w:r>
+        <w:rPr>
+          <w:rFonts w:ascii="Consolas" w:eastAsia="Times New Roman" w:hAnsi="Consolas" w:cs="Times New Roman"/>
+          <w:color w:val="CCCCCC"/>
+          <w:sz w:val="21"/>
+          <w:szCs w:val="21"/>
+        </w:rPr>
+        <w:t>(</w:t>
+      </w:r>
+      <w:r>
+        <w:rPr>
+          <w:rFonts w:ascii="Consolas" w:eastAsia="Times New Roman" w:hAnsi="Consolas" w:cs="Times New Roman"/>
+          <w:color w:val="D4D4D4"/>
+          <w:sz w:val="21"/>
+          <w:szCs w:val="21"/>
+        </w:rPr>
+        <w:t>!</w:t>
+      </w:r>
+      <w:proofErr w:type="spellStart"/>
+      <w:r>
+        <w:rPr>
+          <w:rFonts w:ascii="Consolas" w:eastAsia="Times New Roman" w:hAnsi="Consolas" w:cs="Times New Roman"/>
+          <w:color w:val="9CDCFE"/>
+          <w:sz w:val="21"/>
+          <w:szCs w:val="21"/>
+        </w:rPr>
+        <w:t>excluded</w:t>
+      </w:r>
+      <w:proofErr w:type="gramEnd"/>
+      <w:r>
+        <w:rPr>
+          <w:rFonts w:ascii="Consolas" w:eastAsia="Times New Roman" w:hAnsi="Consolas" w:cs="Times New Roman"/>
+          <w:color w:val="CCCCCC"/>
+          <w:sz w:val="21"/>
+          <w:szCs w:val="21"/>
+        </w:rPr>
+        <w:t>.</w:t>
+      </w:r>
+      <w:r>
+        <w:rPr>
+          <w:rFonts w:ascii="Consolas" w:eastAsia="Times New Roman" w:hAnsi="Consolas" w:cs="Times New Roman"/>
+          <w:color w:val="DCDCAA"/>
+          <w:sz w:val="21"/>
+          <w:szCs w:val="21"/>
+        </w:rPr>
+        <w:t>includes</w:t>
+      </w:r>
+      <w:proofErr w:type="spellEnd"/>
+      <w:r>
+        <w:rPr>
+          <w:rFonts w:ascii="Consolas" w:eastAsia="Times New Roman" w:hAnsi="Consolas" w:cs="Times New Roman"/>
+          <w:color w:val="CCCCCC"/>
+          <w:sz w:val="21"/>
+          <w:szCs w:val="21"/>
+        </w:rPr>
+        <w:t>(</w:t>
+      </w:r>
+      <w:r>
+        <w:rPr>
+          <w:rFonts w:ascii="Consolas" w:eastAsia="Times New Roman" w:hAnsi="Consolas" w:cs="Times New Roman"/>
+          <w:color w:val="9CDCFE"/>
+          <w:sz w:val="21"/>
+          <w:szCs w:val="21"/>
+        </w:rPr>
+        <w:t>element</w:t>
+      </w:r>
+      <w:r>
+        <w:rPr>
+          <w:rFonts w:ascii="Consolas" w:eastAsia="Times New Roman" w:hAnsi="Consolas" w:cs="Times New Roman"/>
+          <w:color w:val="CCCCCC"/>
+          <w:sz w:val="21"/>
+          <w:szCs w:val="21"/>
+        </w:rPr>
+        <w:t>))</w:t>
+      </w:r>
+    </w:p>
+    <w:p>
+      <w:pPr>
+        <w:shd w:val="clear" w:color="auto" w:fill="1F1F1F"/>
+        <w:spacing w:after="0" w:line="285" w:lineRule="atLeast"/>
+        <w:rPr>
+          <w:rFonts w:ascii="Consolas" w:eastAsia="Times New Roman" w:hAnsi="Consolas" w:cs="Times New Roman"/>
+          <w:color w:val="CCCCCC"/>
+          <w:sz w:val="21"/>
+          <w:szCs w:val="21"/>
+        </w:rPr>
+      </w:pPr>
+      <w:r>
+        <w:rPr>
+          <w:rFonts w:ascii="Consolas" w:eastAsia="Times New Roman" w:hAnsi="Consolas" w:cs="Times New Roman"/>
+          <w:color w:val="CCCCCC"/>
+          <w:sz w:val="21"/>
+          <w:szCs w:val="21"/>
+        </w:rPr>
+        <w:t xml:space="preserve">    </w:t>
+      </w:r>
+      <w:proofErr w:type="spellStart"/>
+      <w:proofErr w:type="gramStart"/>
+      <w:r>
+        <w:rPr>
+          <w:rFonts w:ascii="Consolas" w:eastAsia="Times New Roman" w:hAnsi="Consolas" w:cs="Times New Roman"/>
+          <w:color w:val="4FC1FF"/>
+          <w:sz w:val="21"/>
+          <w:szCs w:val="21"/>
+        </w:rPr>
+        <w:t>output</w:t>
+      </w:r>
+      <w:r>
+        <w:rPr>
+          <w:rFonts w:ascii="Consolas" w:eastAsia="Times New Roman" w:hAnsi="Consolas" w:cs="Times New Roman"/>
+          <w:color w:val="CCCCCC"/>
+          <w:sz w:val="21"/>
+          <w:szCs w:val="21"/>
+        </w:rPr>
+        <w:t>.</w:t>
+      </w:r>
+      <w:r>
+        <w:rPr>
+          <w:rFonts w:ascii="Consolas" w:eastAsia="Times New Roman" w:hAnsi="Consolas" w:cs="Times New Roman"/>
+          <w:color w:val="DCDCAA"/>
+          <w:sz w:val="21"/>
+          <w:szCs w:val="21"/>
+        </w:rPr>
+        <w:t>push</w:t>
+      </w:r>
+      <w:proofErr w:type="spellEnd"/>
+      <w:proofErr w:type="gramEnd"/>
+      <w:r>
+        <w:rPr>
+          <w:rFonts w:ascii="Consolas" w:eastAsia="Times New Roman" w:hAnsi="Consolas" w:cs="Times New Roman"/>
+          <w:color w:val="CCCCCC"/>
+          <w:sz w:val="21"/>
+          <w:szCs w:val="21"/>
+        </w:rPr>
+        <w:t>(</w:t>
+      </w:r>
+      <w:r>
+        <w:rPr>
+          <w:rFonts w:ascii="Consolas" w:eastAsia="Times New Roman" w:hAnsi="Consolas" w:cs="Times New Roman"/>
+          <w:color w:val="9CDCFE"/>
+          <w:sz w:val="21"/>
+          <w:szCs w:val="21"/>
+        </w:rPr>
+        <w:t>element</w:t>
+      </w:r>
+      <w:r>
+        <w:rPr>
+          <w:rFonts w:ascii="Consolas" w:eastAsia="Times New Roman" w:hAnsi="Consolas" w:cs="Times New Roman"/>
+          <w:color w:val="CCCCCC"/>
+          <w:sz w:val="21"/>
+          <w:szCs w:val="21"/>
+        </w:rPr>
+        <w:t>);</w:t>
+      </w:r>
+    </w:p>
+    <w:p>
+      <w:pPr>
+        <w:shd w:val="clear" w:color="auto" w:fill="1F1F1F"/>
+        <w:spacing w:after="0" w:line="285" w:lineRule="atLeast"/>
+        <w:rPr>
+          <w:rFonts w:ascii="Consolas" w:eastAsia="Times New Roman" w:hAnsi="Consolas" w:cs="Times New Roman"/>
+          <w:color w:val="CCCCCC"/>
+          <w:sz w:val="21"/>
+          <w:szCs w:val="21"/>
+        </w:rPr>
+      </w:pPr>
+      <w:r>
+        <w:rPr>
+          <w:rFonts w:ascii="Consolas" w:eastAsia="Times New Roman" w:hAnsi="Consolas" w:cs="Times New Roman"/>
+          <w:color w:val="C586C0"/>
+          <w:sz w:val="21"/>
+          <w:szCs w:val="21"/>
+        </w:rPr>
+        <w:t>return</w:t>
+      </w:r>
+      <w:r>
+        <w:rPr>
+          <w:rFonts w:ascii="Consolas" w:eastAsia="Times New Roman" w:hAnsi="Consolas" w:cs="Times New Roman"/>
+          <w:color w:val="CCCCCC"/>
+          <w:sz w:val="21"/>
+          <w:szCs w:val="21"/>
+        </w:rPr>
+        <w:t xml:space="preserve"> </w:t>
+      </w:r>
+      <w:r>
+        <w:rPr>
+          <w:rFonts w:ascii="Consolas" w:eastAsia="Times New Roman" w:hAnsi="Consolas" w:cs="Times New Roman"/>
+          <w:color w:val="4FC1FF"/>
+          <w:sz w:val="21"/>
+          <w:szCs w:val="21"/>
+        </w:rPr>
+        <w:t>output</w:t>
+      </w:r>
+      <w:r>
+        <w:rPr>
+          <w:rFonts w:ascii="Consolas" w:eastAsia="Times New Roman" w:hAnsi="Consolas" w:cs="Times New Roman"/>
+          <w:color w:val="CCCCCC"/>
+          <w:sz w:val="21"/>
+          <w:szCs w:val="21"/>
+        </w:rPr>
+        <w:t>;</w:t>
+      </w:r>
+    </w:p>
+    <w:p>
+      <w:pPr>
+        <w:shd w:val="clear" w:color="auto" w:fill="1F1F1F"/>
+        <w:spacing w:after="0" w:line="285" w:lineRule="atLeast"/>
+        <w:rPr>
+          <w:rFonts w:ascii="Consolas" w:eastAsia="Times New Roman" w:hAnsi="Consolas" w:cs="Times New Roman"/>
+          <w:color w:val="CCCCCC"/>
+          <w:sz w:val="21"/>
+          <w:szCs w:val="21"/>
+        </w:rPr>
+      </w:pPr>
+      <w:r>
+        <w:rPr>
+          <w:rFonts w:ascii="Consolas" w:eastAsia="Times New Roman" w:hAnsi="Consolas" w:cs="Times New Roman"/>
+          <w:color w:val="CCCCCC"/>
+          <w:sz w:val="21"/>
+          <w:szCs w:val="21"/>
+        </w:rPr>
+        <w:t>}</w:t>
+      </w:r>
+    </w:p>
+    <w:p>
       <w:bookmarkStart w:id="0" w:name="_GoBack"/>
       <w:bookmarkEnd w:id="0"/>
     </w:p>

--- a/Arrays in JavaScript.docx
+++ b/Arrays in JavaScript.docx
@@ -15149,9 +15149,1503 @@
         <w:t>}</w:t>
       </w:r>
     </w:p>
+    <w:p/>
+    <w:p/>
+    <w:p>
+      <w:pPr>
+        <w:pStyle w:val="ListParagraph"/>
+        <w:numPr>
+          <w:ilvl w:val="0"/>
+          <w:numId w:val="1"/>
+        </w:numPr>
+      </w:pPr>
+      <w:r>
+        <w:t xml:space="preserve">Exercise 4 moving an element </w:t>
+      </w:r>
+    </w:p>
+    <w:p/>
+    <w:p/>
+    <w:p>
+      <w:pPr>
+        <w:shd w:val="clear" w:color="auto" w:fill="1F1F1F"/>
+        <w:spacing w:after="0" w:line="285" w:lineRule="atLeast"/>
+        <w:rPr>
+          <w:rFonts w:ascii="Consolas" w:eastAsia="Times New Roman" w:hAnsi="Consolas" w:cs="Times New Roman"/>
+          <w:color w:val="CCCCCC"/>
+          <w:sz w:val="21"/>
+          <w:szCs w:val="21"/>
+        </w:rPr>
+      </w:pPr>
+      <w:proofErr w:type="spellStart"/>
+      <w:r>
+        <w:rPr>
+          <w:rFonts w:ascii="Consolas" w:eastAsia="Times New Roman" w:hAnsi="Consolas" w:cs="Times New Roman"/>
+          <w:color w:val="569CD6"/>
+          <w:sz w:val="21"/>
+          <w:szCs w:val="21"/>
+        </w:rPr>
+        <w:t>const</w:t>
+      </w:r>
+      <w:proofErr w:type="spellEnd"/>
+      <w:r>
+        <w:rPr>
+          <w:rFonts w:ascii="Consolas" w:eastAsia="Times New Roman" w:hAnsi="Consolas" w:cs="Times New Roman"/>
+          <w:color w:val="CCCCCC"/>
+          <w:sz w:val="21"/>
+          <w:szCs w:val="21"/>
+        </w:rPr>
+        <w:t xml:space="preserve"> </w:t>
+      </w:r>
+      <w:r>
+        <w:rPr>
+          <w:rFonts w:ascii="Consolas" w:eastAsia="Times New Roman" w:hAnsi="Consolas" w:cs="Times New Roman"/>
+          <w:color w:val="4FC1FF"/>
+          <w:sz w:val="21"/>
+          <w:szCs w:val="21"/>
+        </w:rPr>
+        <w:t>number</w:t>
+      </w:r>
+      <w:r>
+        <w:rPr>
+          <w:rFonts w:ascii="Consolas" w:eastAsia="Times New Roman" w:hAnsi="Consolas" w:cs="Times New Roman"/>
+          <w:color w:val="CCCCCC"/>
+          <w:sz w:val="21"/>
+          <w:szCs w:val="21"/>
+        </w:rPr>
+        <w:t xml:space="preserve"> </w:t>
+      </w:r>
+      <w:r>
+        <w:rPr>
+          <w:rFonts w:ascii="Consolas" w:eastAsia="Times New Roman" w:hAnsi="Consolas" w:cs="Times New Roman"/>
+          <w:color w:val="D4D4D4"/>
+          <w:sz w:val="21"/>
+          <w:szCs w:val="21"/>
+        </w:rPr>
+        <w:t>=</w:t>
+      </w:r>
+      <w:r>
+        <w:rPr>
+          <w:rFonts w:ascii="Consolas" w:eastAsia="Times New Roman" w:hAnsi="Consolas" w:cs="Times New Roman"/>
+          <w:color w:val="CCCCCC"/>
+          <w:sz w:val="21"/>
+          <w:szCs w:val="21"/>
+        </w:rPr>
+        <w:t xml:space="preserve"> [</w:t>
+      </w:r>
+      <w:r>
+        <w:rPr>
+          <w:rFonts w:ascii="Consolas" w:eastAsia="Times New Roman" w:hAnsi="Consolas" w:cs="Times New Roman"/>
+          <w:color w:val="B5CEA8"/>
+          <w:sz w:val="21"/>
+          <w:szCs w:val="21"/>
+        </w:rPr>
+        <w:t>1</w:t>
+      </w:r>
+      <w:r>
+        <w:rPr>
+          <w:rFonts w:ascii="Consolas" w:eastAsia="Times New Roman" w:hAnsi="Consolas" w:cs="Times New Roman"/>
+          <w:color w:val="CCCCCC"/>
+          <w:sz w:val="21"/>
+          <w:szCs w:val="21"/>
+        </w:rPr>
+        <w:t>,</w:t>
+      </w:r>
+      <w:r>
+        <w:rPr>
+          <w:rFonts w:ascii="Consolas" w:eastAsia="Times New Roman" w:hAnsi="Consolas" w:cs="Times New Roman"/>
+          <w:color w:val="B5CEA8"/>
+          <w:sz w:val="21"/>
+          <w:szCs w:val="21"/>
+        </w:rPr>
+        <w:t>2</w:t>
+      </w:r>
+      <w:r>
+        <w:rPr>
+          <w:rFonts w:ascii="Consolas" w:eastAsia="Times New Roman" w:hAnsi="Consolas" w:cs="Times New Roman"/>
+          <w:color w:val="CCCCCC"/>
+          <w:sz w:val="21"/>
+          <w:szCs w:val="21"/>
+        </w:rPr>
+        <w:t>,</w:t>
+      </w:r>
+      <w:r>
+        <w:rPr>
+          <w:rFonts w:ascii="Consolas" w:eastAsia="Times New Roman" w:hAnsi="Consolas" w:cs="Times New Roman"/>
+          <w:color w:val="B5CEA8"/>
+          <w:sz w:val="21"/>
+          <w:szCs w:val="21"/>
+        </w:rPr>
+        <w:t>3</w:t>
+      </w:r>
+      <w:r>
+        <w:rPr>
+          <w:rFonts w:ascii="Consolas" w:eastAsia="Times New Roman" w:hAnsi="Consolas" w:cs="Times New Roman"/>
+          <w:color w:val="CCCCCC"/>
+          <w:sz w:val="21"/>
+          <w:szCs w:val="21"/>
+        </w:rPr>
+        <w:t>,</w:t>
+      </w:r>
+      <w:r>
+        <w:rPr>
+          <w:rFonts w:ascii="Consolas" w:eastAsia="Times New Roman" w:hAnsi="Consolas" w:cs="Times New Roman"/>
+          <w:color w:val="B5CEA8"/>
+          <w:sz w:val="21"/>
+          <w:szCs w:val="21"/>
+        </w:rPr>
+        <w:t>4</w:t>
+      </w:r>
+      <w:r>
+        <w:rPr>
+          <w:rFonts w:ascii="Consolas" w:eastAsia="Times New Roman" w:hAnsi="Consolas" w:cs="Times New Roman"/>
+          <w:color w:val="CCCCCC"/>
+          <w:sz w:val="21"/>
+          <w:szCs w:val="21"/>
+        </w:rPr>
+        <w:t>];</w:t>
+      </w:r>
+    </w:p>
+    <w:p>
+      <w:pPr>
+        <w:shd w:val="clear" w:color="auto" w:fill="1F1F1F"/>
+        <w:spacing w:after="0" w:line="285" w:lineRule="atLeast"/>
+        <w:rPr>
+          <w:rFonts w:ascii="Consolas" w:eastAsia="Times New Roman" w:hAnsi="Consolas" w:cs="Times New Roman"/>
+          <w:color w:val="CCCCCC"/>
+          <w:sz w:val="21"/>
+          <w:szCs w:val="21"/>
+        </w:rPr>
+      </w:pPr>
+      <w:proofErr w:type="spellStart"/>
+      <w:r>
+        <w:rPr>
+          <w:rFonts w:ascii="Consolas" w:eastAsia="Times New Roman" w:hAnsi="Consolas" w:cs="Times New Roman"/>
+          <w:color w:val="569CD6"/>
+          <w:sz w:val="21"/>
+          <w:szCs w:val="21"/>
+        </w:rPr>
+        <w:t>const</w:t>
+      </w:r>
+      <w:proofErr w:type="spellEnd"/>
+      <w:r>
+        <w:rPr>
+          <w:rFonts w:ascii="Consolas" w:eastAsia="Times New Roman" w:hAnsi="Consolas" w:cs="Times New Roman"/>
+          <w:color w:val="CCCCCC"/>
+          <w:sz w:val="21"/>
+          <w:szCs w:val="21"/>
+        </w:rPr>
+        <w:t xml:space="preserve"> </w:t>
+      </w:r>
+      <w:r>
+        <w:rPr>
+          <w:rFonts w:ascii="Consolas" w:eastAsia="Times New Roman" w:hAnsi="Consolas" w:cs="Times New Roman"/>
+          <w:color w:val="4FC1FF"/>
+          <w:sz w:val="21"/>
+          <w:szCs w:val="21"/>
+        </w:rPr>
+        <w:t>output</w:t>
+      </w:r>
+      <w:r>
+        <w:rPr>
+          <w:rFonts w:ascii="Consolas" w:eastAsia="Times New Roman" w:hAnsi="Consolas" w:cs="Times New Roman"/>
+          <w:color w:val="CCCCCC"/>
+          <w:sz w:val="21"/>
+          <w:szCs w:val="21"/>
+        </w:rPr>
+        <w:t xml:space="preserve"> </w:t>
+      </w:r>
+      <w:r>
+        <w:rPr>
+          <w:rFonts w:ascii="Consolas" w:eastAsia="Times New Roman" w:hAnsi="Consolas" w:cs="Times New Roman"/>
+          <w:color w:val="D4D4D4"/>
+          <w:sz w:val="21"/>
+          <w:szCs w:val="21"/>
+        </w:rPr>
+        <w:t>=</w:t>
+      </w:r>
+      <w:r>
+        <w:rPr>
+          <w:rFonts w:ascii="Consolas" w:eastAsia="Times New Roman" w:hAnsi="Consolas" w:cs="Times New Roman"/>
+          <w:color w:val="CCCCCC"/>
+          <w:sz w:val="21"/>
+          <w:szCs w:val="21"/>
+        </w:rPr>
+        <w:t xml:space="preserve"> </w:t>
+      </w:r>
+      <w:r>
+        <w:rPr>
+          <w:rFonts w:ascii="Consolas" w:eastAsia="Times New Roman" w:hAnsi="Consolas" w:cs="Times New Roman"/>
+          <w:color w:val="DCDCAA"/>
+          <w:sz w:val="21"/>
+          <w:szCs w:val="21"/>
+        </w:rPr>
+        <w:t>move</w:t>
+      </w:r>
+      <w:r>
+        <w:rPr>
+          <w:rFonts w:ascii="Consolas" w:eastAsia="Times New Roman" w:hAnsi="Consolas" w:cs="Times New Roman"/>
+          <w:color w:val="CCCCCC"/>
+          <w:sz w:val="21"/>
+          <w:szCs w:val="21"/>
+        </w:rPr>
+        <w:t xml:space="preserve"> (</w:t>
+      </w:r>
+      <w:proofErr w:type="gramStart"/>
+      <w:r>
+        <w:rPr>
+          <w:rFonts w:ascii="Consolas" w:eastAsia="Times New Roman" w:hAnsi="Consolas" w:cs="Times New Roman"/>
+          <w:color w:val="4FC1FF"/>
+          <w:sz w:val="21"/>
+          <w:szCs w:val="21"/>
+        </w:rPr>
+        <w:t>number</w:t>
+      </w:r>
+      <w:r>
+        <w:rPr>
+          <w:rFonts w:ascii="Consolas" w:eastAsia="Times New Roman" w:hAnsi="Consolas" w:cs="Times New Roman"/>
+          <w:color w:val="CCCCCC"/>
+          <w:sz w:val="21"/>
+          <w:szCs w:val="21"/>
+        </w:rPr>
+        <w:t xml:space="preserve"> ,</w:t>
+      </w:r>
+      <w:proofErr w:type="gramEnd"/>
+      <w:r>
+        <w:rPr>
+          <w:rFonts w:ascii="Consolas" w:eastAsia="Times New Roman" w:hAnsi="Consolas" w:cs="Times New Roman"/>
+          <w:color w:val="CCCCCC"/>
+          <w:sz w:val="21"/>
+          <w:szCs w:val="21"/>
+        </w:rPr>
+        <w:t xml:space="preserve"> </w:t>
+      </w:r>
+      <w:r>
+        <w:rPr>
+          <w:rFonts w:ascii="Consolas" w:eastAsia="Times New Roman" w:hAnsi="Consolas" w:cs="Times New Roman"/>
+          <w:color w:val="B5CEA8"/>
+          <w:sz w:val="21"/>
+          <w:szCs w:val="21"/>
+        </w:rPr>
+        <w:t>1</w:t>
+      </w:r>
+      <w:r>
+        <w:rPr>
+          <w:rFonts w:ascii="Consolas" w:eastAsia="Times New Roman" w:hAnsi="Consolas" w:cs="Times New Roman"/>
+          <w:color w:val="CCCCCC"/>
+          <w:sz w:val="21"/>
+          <w:szCs w:val="21"/>
+        </w:rPr>
+        <w:t xml:space="preserve">, </w:t>
+      </w:r>
+      <w:r>
+        <w:rPr>
+          <w:rFonts w:ascii="Consolas" w:eastAsia="Times New Roman" w:hAnsi="Consolas" w:cs="Times New Roman"/>
+          <w:color w:val="B5CEA8"/>
+          <w:sz w:val="21"/>
+          <w:szCs w:val="21"/>
+        </w:rPr>
+        <w:t>3</w:t>
+      </w:r>
+      <w:r>
+        <w:rPr>
+          <w:rFonts w:ascii="Consolas" w:eastAsia="Times New Roman" w:hAnsi="Consolas" w:cs="Times New Roman"/>
+          <w:color w:val="CCCCCC"/>
+          <w:sz w:val="21"/>
+          <w:szCs w:val="21"/>
+        </w:rPr>
+        <w:t>);</w:t>
+      </w:r>
+    </w:p>
+    <w:p>
+      <w:pPr>
+        <w:shd w:val="clear" w:color="auto" w:fill="1F1F1F"/>
+        <w:spacing w:after="0" w:line="285" w:lineRule="atLeast"/>
+        <w:rPr>
+          <w:rFonts w:ascii="Consolas" w:eastAsia="Times New Roman" w:hAnsi="Consolas" w:cs="Times New Roman"/>
+          <w:color w:val="CCCCCC"/>
+          <w:sz w:val="21"/>
+          <w:szCs w:val="21"/>
+        </w:rPr>
+      </w:pPr>
+      <w:r>
+        <w:rPr>
+          <w:rFonts w:ascii="Consolas" w:eastAsia="Times New Roman" w:hAnsi="Consolas" w:cs="Times New Roman"/>
+          <w:color w:val="9CDCFE"/>
+          <w:sz w:val="21"/>
+          <w:szCs w:val="21"/>
+        </w:rPr>
+        <w:t>console</w:t>
+      </w:r>
+      <w:r>
+        <w:rPr>
+          <w:rFonts w:ascii="Consolas" w:eastAsia="Times New Roman" w:hAnsi="Consolas" w:cs="Times New Roman"/>
+          <w:color w:val="CCCCCC"/>
+          <w:sz w:val="21"/>
+          <w:szCs w:val="21"/>
+        </w:rPr>
+        <w:t>.</w:t>
+      </w:r>
+      <w:r>
+        <w:rPr>
+          <w:rFonts w:ascii="Consolas" w:eastAsia="Times New Roman" w:hAnsi="Consolas" w:cs="Times New Roman"/>
+          <w:color w:val="DCDCAA"/>
+          <w:sz w:val="21"/>
+          <w:szCs w:val="21"/>
+        </w:rPr>
+        <w:t>log</w:t>
+      </w:r>
+      <w:r>
+        <w:rPr>
+          <w:rFonts w:ascii="Consolas" w:eastAsia="Times New Roman" w:hAnsi="Consolas" w:cs="Times New Roman"/>
+          <w:color w:val="CCCCCC"/>
+          <w:sz w:val="21"/>
+          <w:szCs w:val="21"/>
+        </w:rPr>
+        <w:t>(</w:t>
+      </w:r>
+      <w:r>
+        <w:rPr>
+          <w:rFonts w:ascii="Consolas" w:eastAsia="Times New Roman" w:hAnsi="Consolas" w:cs="Times New Roman"/>
+          <w:color w:val="4FC1FF"/>
+          <w:sz w:val="21"/>
+          <w:szCs w:val="21"/>
+        </w:rPr>
+        <w:t>output</w:t>
+      </w:r>
+      <w:r>
+        <w:rPr>
+          <w:rFonts w:ascii="Consolas" w:eastAsia="Times New Roman" w:hAnsi="Consolas" w:cs="Times New Roman"/>
+          <w:color w:val="CCCCCC"/>
+          <w:sz w:val="21"/>
+          <w:szCs w:val="21"/>
+        </w:rPr>
+        <w:t>);</w:t>
+      </w:r>
+    </w:p>
+    <w:p>
+      <w:pPr>
+        <w:shd w:val="clear" w:color="auto" w:fill="1F1F1F"/>
+        <w:spacing w:after="0" w:line="285" w:lineRule="atLeast"/>
+        <w:rPr>
+          <w:rFonts w:ascii="Consolas" w:eastAsia="Times New Roman" w:hAnsi="Consolas" w:cs="Times New Roman"/>
+          <w:color w:val="CCCCCC"/>
+          <w:sz w:val="21"/>
+          <w:szCs w:val="21"/>
+        </w:rPr>
+      </w:pPr>
+    </w:p>
+    <w:p>
+      <w:pPr>
+        <w:shd w:val="clear" w:color="auto" w:fill="1F1F1F"/>
+        <w:spacing w:after="0" w:line="285" w:lineRule="atLeast"/>
+        <w:rPr>
+          <w:rFonts w:ascii="Consolas" w:eastAsia="Times New Roman" w:hAnsi="Consolas" w:cs="Times New Roman"/>
+          <w:color w:val="CCCCCC"/>
+          <w:sz w:val="21"/>
+          <w:szCs w:val="21"/>
+        </w:rPr>
+      </w:pPr>
+      <w:r>
+        <w:rPr>
+          <w:rFonts w:ascii="Consolas" w:eastAsia="Times New Roman" w:hAnsi="Consolas" w:cs="Times New Roman"/>
+          <w:color w:val="569CD6"/>
+          <w:sz w:val="21"/>
+          <w:szCs w:val="21"/>
+        </w:rPr>
+        <w:t>function</w:t>
+      </w:r>
+      <w:r>
+        <w:rPr>
+          <w:rFonts w:ascii="Consolas" w:eastAsia="Times New Roman" w:hAnsi="Consolas" w:cs="Times New Roman"/>
+          <w:color w:val="CCCCCC"/>
+          <w:sz w:val="21"/>
+          <w:szCs w:val="21"/>
+        </w:rPr>
+        <w:t xml:space="preserve"> </w:t>
+      </w:r>
+      <w:r>
+        <w:rPr>
+          <w:rFonts w:ascii="Consolas" w:eastAsia="Times New Roman" w:hAnsi="Consolas" w:cs="Times New Roman"/>
+          <w:color w:val="DCDCAA"/>
+          <w:sz w:val="21"/>
+          <w:szCs w:val="21"/>
+        </w:rPr>
+        <w:t>move</w:t>
+      </w:r>
+      <w:r>
+        <w:rPr>
+          <w:rFonts w:ascii="Consolas" w:eastAsia="Times New Roman" w:hAnsi="Consolas" w:cs="Times New Roman"/>
+          <w:color w:val="CCCCCC"/>
+          <w:sz w:val="21"/>
+          <w:szCs w:val="21"/>
+        </w:rPr>
+        <w:t xml:space="preserve"> (</w:t>
+      </w:r>
+      <w:r>
+        <w:rPr>
+          <w:rFonts w:ascii="Consolas" w:eastAsia="Times New Roman" w:hAnsi="Consolas" w:cs="Times New Roman"/>
+          <w:color w:val="9CDCFE"/>
+          <w:sz w:val="21"/>
+          <w:szCs w:val="21"/>
+        </w:rPr>
+        <w:t>array</w:t>
+      </w:r>
+      <w:r>
+        <w:rPr>
+          <w:rFonts w:ascii="Consolas" w:eastAsia="Times New Roman" w:hAnsi="Consolas" w:cs="Times New Roman"/>
+          <w:color w:val="CCCCCC"/>
+          <w:sz w:val="21"/>
+          <w:szCs w:val="21"/>
+        </w:rPr>
+        <w:t xml:space="preserve">, </w:t>
+      </w:r>
+      <w:proofErr w:type="gramStart"/>
+      <w:r>
+        <w:rPr>
+          <w:rFonts w:ascii="Consolas" w:eastAsia="Times New Roman" w:hAnsi="Consolas" w:cs="Times New Roman"/>
+          <w:color w:val="9CDCFE"/>
+          <w:sz w:val="21"/>
+          <w:szCs w:val="21"/>
+        </w:rPr>
+        <w:t>index</w:t>
+      </w:r>
+      <w:r>
+        <w:rPr>
+          <w:rFonts w:ascii="Consolas" w:eastAsia="Times New Roman" w:hAnsi="Consolas" w:cs="Times New Roman"/>
+          <w:color w:val="CCCCCC"/>
+          <w:sz w:val="21"/>
+          <w:szCs w:val="21"/>
+        </w:rPr>
+        <w:t xml:space="preserve"> ,</w:t>
+      </w:r>
+      <w:proofErr w:type="gramEnd"/>
+      <w:r>
+        <w:rPr>
+          <w:rFonts w:ascii="Consolas" w:eastAsia="Times New Roman" w:hAnsi="Consolas" w:cs="Times New Roman"/>
+          <w:color w:val="CCCCCC"/>
+          <w:sz w:val="21"/>
+          <w:szCs w:val="21"/>
+        </w:rPr>
+        <w:t xml:space="preserve"> </w:t>
+      </w:r>
+      <w:proofErr w:type="spellStart"/>
+      <w:r>
+        <w:rPr>
+          <w:rFonts w:ascii="Consolas" w:eastAsia="Times New Roman" w:hAnsi="Consolas" w:cs="Times New Roman"/>
+          <w:color w:val="9CDCFE"/>
+          <w:sz w:val="21"/>
+          <w:szCs w:val="21"/>
+        </w:rPr>
+        <w:t>ofset</w:t>
+      </w:r>
+      <w:proofErr w:type="spellEnd"/>
+      <w:r>
+        <w:rPr>
+          <w:rFonts w:ascii="Consolas" w:eastAsia="Times New Roman" w:hAnsi="Consolas" w:cs="Times New Roman"/>
+          <w:color w:val="CCCCCC"/>
+          <w:sz w:val="21"/>
+          <w:szCs w:val="21"/>
+        </w:rPr>
+        <w:t>) {</w:t>
+      </w:r>
+    </w:p>
+    <w:p>
+      <w:pPr>
+        <w:shd w:val="clear" w:color="auto" w:fill="1F1F1F"/>
+        <w:spacing w:after="0" w:line="285" w:lineRule="atLeast"/>
+        <w:rPr>
+          <w:rFonts w:ascii="Consolas" w:eastAsia="Times New Roman" w:hAnsi="Consolas" w:cs="Times New Roman"/>
+          <w:color w:val="CCCCCC"/>
+          <w:sz w:val="21"/>
+          <w:szCs w:val="21"/>
+        </w:rPr>
+      </w:pPr>
+      <w:r>
+        <w:rPr>
+          <w:rFonts w:ascii="Consolas" w:eastAsia="Times New Roman" w:hAnsi="Consolas" w:cs="Times New Roman"/>
+          <w:color w:val="CCCCCC"/>
+          <w:sz w:val="21"/>
+          <w:szCs w:val="21"/>
+        </w:rPr>
+        <w:t xml:space="preserve">    </w:t>
+      </w:r>
+      <w:proofErr w:type="spellStart"/>
+      <w:r>
+        <w:rPr>
+          <w:rFonts w:ascii="Consolas" w:eastAsia="Times New Roman" w:hAnsi="Consolas" w:cs="Times New Roman"/>
+          <w:color w:val="569CD6"/>
+          <w:sz w:val="21"/>
+          <w:szCs w:val="21"/>
+        </w:rPr>
+        <w:t>const</w:t>
+      </w:r>
+      <w:proofErr w:type="spellEnd"/>
+      <w:r>
+        <w:rPr>
+          <w:rFonts w:ascii="Consolas" w:eastAsia="Times New Roman" w:hAnsi="Consolas" w:cs="Times New Roman"/>
+          <w:color w:val="CCCCCC"/>
+          <w:sz w:val="21"/>
+          <w:szCs w:val="21"/>
+        </w:rPr>
+        <w:t xml:space="preserve"> </w:t>
+      </w:r>
+      <w:r>
+        <w:rPr>
+          <w:rFonts w:ascii="Consolas" w:eastAsia="Times New Roman" w:hAnsi="Consolas" w:cs="Times New Roman"/>
+          <w:color w:val="4FC1FF"/>
+          <w:sz w:val="21"/>
+          <w:szCs w:val="21"/>
+        </w:rPr>
+        <w:t>positon</w:t>
+      </w:r>
+      <w:r>
+        <w:rPr>
+          <w:rFonts w:ascii="Consolas" w:eastAsia="Times New Roman" w:hAnsi="Consolas" w:cs="Times New Roman"/>
+          <w:color w:val="CCCCCC"/>
+          <w:sz w:val="21"/>
+          <w:szCs w:val="21"/>
+        </w:rPr>
+        <w:t xml:space="preserve"> </w:t>
+      </w:r>
+      <w:r>
+        <w:rPr>
+          <w:rFonts w:ascii="Consolas" w:eastAsia="Times New Roman" w:hAnsi="Consolas" w:cs="Times New Roman"/>
+          <w:color w:val="D4D4D4"/>
+          <w:sz w:val="21"/>
+          <w:szCs w:val="21"/>
+        </w:rPr>
+        <w:t>=</w:t>
+      </w:r>
+      <w:r>
+        <w:rPr>
+          <w:rFonts w:ascii="Consolas" w:eastAsia="Times New Roman" w:hAnsi="Consolas" w:cs="Times New Roman"/>
+          <w:color w:val="CCCCCC"/>
+          <w:sz w:val="21"/>
+          <w:szCs w:val="21"/>
+        </w:rPr>
+        <w:t xml:space="preserve"> </w:t>
+      </w:r>
+      <w:r>
+        <w:rPr>
+          <w:rFonts w:ascii="Consolas" w:eastAsia="Times New Roman" w:hAnsi="Consolas" w:cs="Times New Roman"/>
+          <w:color w:val="9CDCFE"/>
+          <w:sz w:val="21"/>
+          <w:szCs w:val="21"/>
+        </w:rPr>
+        <w:t>index</w:t>
+      </w:r>
+      <w:r>
+        <w:rPr>
+          <w:rFonts w:ascii="Consolas" w:eastAsia="Times New Roman" w:hAnsi="Consolas" w:cs="Times New Roman"/>
+          <w:color w:val="CCCCCC"/>
+          <w:sz w:val="21"/>
+          <w:szCs w:val="21"/>
+        </w:rPr>
+        <w:t xml:space="preserve"> </w:t>
+      </w:r>
+      <w:r>
+        <w:rPr>
+          <w:rFonts w:ascii="Consolas" w:eastAsia="Times New Roman" w:hAnsi="Consolas" w:cs="Times New Roman"/>
+          <w:color w:val="D4D4D4"/>
+          <w:sz w:val="21"/>
+          <w:szCs w:val="21"/>
+        </w:rPr>
+        <w:t>+</w:t>
+      </w:r>
+      <w:r>
+        <w:rPr>
+          <w:rFonts w:ascii="Consolas" w:eastAsia="Times New Roman" w:hAnsi="Consolas" w:cs="Times New Roman"/>
+          <w:color w:val="CCCCCC"/>
+          <w:sz w:val="21"/>
+          <w:szCs w:val="21"/>
+        </w:rPr>
+        <w:t xml:space="preserve"> </w:t>
+      </w:r>
+      <w:proofErr w:type="spellStart"/>
+      <w:r>
+        <w:rPr>
+          <w:rFonts w:ascii="Consolas" w:eastAsia="Times New Roman" w:hAnsi="Consolas" w:cs="Times New Roman"/>
+          <w:color w:val="9CDCFE"/>
+          <w:sz w:val="21"/>
+          <w:szCs w:val="21"/>
+        </w:rPr>
+        <w:t>ofset</w:t>
+      </w:r>
+      <w:proofErr w:type="spellEnd"/>
+      <w:r>
+        <w:rPr>
+          <w:rFonts w:ascii="Consolas" w:eastAsia="Times New Roman" w:hAnsi="Consolas" w:cs="Times New Roman"/>
+          <w:color w:val="CCCCCC"/>
+          <w:sz w:val="21"/>
+          <w:szCs w:val="21"/>
+        </w:rPr>
+        <w:t>;</w:t>
+      </w:r>
+    </w:p>
+    <w:p>
+      <w:pPr>
+        <w:shd w:val="clear" w:color="auto" w:fill="1F1F1F"/>
+        <w:spacing w:after="0" w:line="285" w:lineRule="atLeast"/>
+        <w:rPr>
+          <w:rFonts w:ascii="Consolas" w:eastAsia="Times New Roman" w:hAnsi="Consolas" w:cs="Times New Roman"/>
+          <w:color w:val="CCCCCC"/>
+          <w:sz w:val="21"/>
+          <w:szCs w:val="21"/>
+        </w:rPr>
+      </w:pPr>
+      <w:r>
+        <w:rPr>
+          <w:rFonts w:ascii="Consolas" w:eastAsia="Times New Roman" w:hAnsi="Consolas" w:cs="Times New Roman"/>
+          <w:color w:val="CCCCCC"/>
+          <w:sz w:val="21"/>
+          <w:szCs w:val="21"/>
+        </w:rPr>
+        <w:t xml:space="preserve">    </w:t>
+      </w:r>
+      <w:r>
+        <w:rPr>
+          <w:rFonts w:ascii="Consolas" w:eastAsia="Times New Roman" w:hAnsi="Consolas" w:cs="Times New Roman"/>
+          <w:color w:val="C586C0"/>
+          <w:sz w:val="21"/>
+          <w:szCs w:val="21"/>
+        </w:rPr>
+        <w:t>if</w:t>
+      </w:r>
+      <w:r>
+        <w:rPr>
+          <w:rFonts w:ascii="Consolas" w:eastAsia="Times New Roman" w:hAnsi="Consolas" w:cs="Times New Roman"/>
+          <w:color w:val="CCCCCC"/>
+          <w:sz w:val="21"/>
+          <w:szCs w:val="21"/>
+        </w:rPr>
+        <w:t xml:space="preserve"> (</w:t>
+      </w:r>
+      <w:r>
+        <w:rPr>
+          <w:rFonts w:ascii="Consolas" w:eastAsia="Times New Roman" w:hAnsi="Consolas" w:cs="Times New Roman"/>
+          <w:color w:val="9CDCFE"/>
+          <w:sz w:val="21"/>
+          <w:szCs w:val="21"/>
+        </w:rPr>
+        <w:t>index</w:t>
+      </w:r>
+      <w:r>
+        <w:rPr>
+          <w:rFonts w:ascii="Consolas" w:eastAsia="Times New Roman" w:hAnsi="Consolas" w:cs="Times New Roman"/>
+          <w:color w:val="CCCCCC"/>
+          <w:sz w:val="21"/>
+          <w:szCs w:val="21"/>
+        </w:rPr>
+        <w:t xml:space="preserve"> </w:t>
+      </w:r>
+      <w:r>
+        <w:rPr>
+          <w:rFonts w:ascii="Consolas" w:eastAsia="Times New Roman" w:hAnsi="Consolas" w:cs="Times New Roman"/>
+          <w:color w:val="D4D4D4"/>
+          <w:sz w:val="21"/>
+          <w:szCs w:val="21"/>
+        </w:rPr>
+        <w:t>&gt;</w:t>
+      </w:r>
+      <w:r>
+        <w:rPr>
+          <w:rFonts w:ascii="Consolas" w:eastAsia="Times New Roman" w:hAnsi="Consolas" w:cs="Times New Roman"/>
+          <w:color w:val="CCCCCC"/>
+          <w:sz w:val="21"/>
+          <w:szCs w:val="21"/>
+        </w:rPr>
+        <w:t xml:space="preserve"> </w:t>
+      </w:r>
+      <w:proofErr w:type="spellStart"/>
+      <w:proofErr w:type="gramStart"/>
+      <w:r>
+        <w:rPr>
+          <w:rFonts w:ascii="Consolas" w:eastAsia="Times New Roman" w:hAnsi="Consolas" w:cs="Times New Roman"/>
+          <w:color w:val="9CDCFE"/>
+          <w:sz w:val="21"/>
+          <w:szCs w:val="21"/>
+        </w:rPr>
+        <w:t>array</w:t>
+      </w:r>
+      <w:r>
+        <w:rPr>
+          <w:rFonts w:ascii="Consolas" w:eastAsia="Times New Roman" w:hAnsi="Consolas" w:cs="Times New Roman"/>
+          <w:color w:val="CCCCCC"/>
+          <w:sz w:val="21"/>
+          <w:szCs w:val="21"/>
+        </w:rPr>
+        <w:t>.</w:t>
+      </w:r>
+      <w:r>
+        <w:rPr>
+          <w:rFonts w:ascii="Consolas" w:eastAsia="Times New Roman" w:hAnsi="Consolas" w:cs="Times New Roman"/>
+          <w:color w:val="9CDCFE"/>
+          <w:sz w:val="21"/>
+          <w:szCs w:val="21"/>
+        </w:rPr>
+        <w:t>length</w:t>
+      </w:r>
+      <w:proofErr w:type="spellEnd"/>
+      <w:proofErr w:type="gramEnd"/>
+      <w:r>
+        <w:rPr>
+          <w:rFonts w:ascii="Consolas" w:eastAsia="Times New Roman" w:hAnsi="Consolas" w:cs="Times New Roman"/>
+          <w:color w:val="CCCCCC"/>
+          <w:sz w:val="21"/>
+          <w:szCs w:val="21"/>
+        </w:rPr>
+        <w:t xml:space="preserve"> </w:t>
+      </w:r>
+      <w:r>
+        <w:rPr>
+          <w:rFonts w:ascii="Consolas" w:eastAsia="Times New Roman" w:hAnsi="Consolas" w:cs="Times New Roman"/>
+          <w:color w:val="D4D4D4"/>
+          <w:sz w:val="21"/>
+          <w:szCs w:val="21"/>
+        </w:rPr>
+        <w:t>||</w:t>
+      </w:r>
+      <w:r>
+        <w:rPr>
+          <w:rFonts w:ascii="Consolas" w:eastAsia="Times New Roman" w:hAnsi="Consolas" w:cs="Times New Roman"/>
+          <w:color w:val="CCCCCC"/>
+          <w:sz w:val="21"/>
+          <w:szCs w:val="21"/>
+        </w:rPr>
+        <w:t xml:space="preserve"> </w:t>
+      </w:r>
+      <w:r>
+        <w:rPr>
+          <w:rFonts w:ascii="Consolas" w:eastAsia="Times New Roman" w:hAnsi="Consolas" w:cs="Times New Roman"/>
+          <w:color w:val="9CDCFE"/>
+          <w:sz w:val="21"/>
+          <w:szCs w:val="21"/>
+        </w:rPr>
+        <w:t>index</w:t>
+      </w:r>
+      <w:r>
+        <w:rPr>
+          <w:rFonts w:ascii="Consolas" w:eastAsia="Times New Roman" w:hAnsi="Consolas" w:cs="Times New Roman"/>
+          <w:color w:val="CCCCCC"/>
+          <w:sz w:val="21"/>
+          <w:szCs w:val="21"/>
+        </w:rPr>
+        <w:t xml:space="preserve"> </w:t>
+      </w:r>
+      <w:r>
+        <w:rPr>
+          <w:rFonts w:ascii="Consolas" w:eastAsia="Times New Roman" w:hAnsi="Consolas" w:cs="Times New Roman"/>
+          <w:color w:val="D4D4D4"/>
+          <w:sz w:val="21"/>
+          <w:szCs w:val="21"/>
+        </w:rPr>
+        <w:t>&lt;</w:t>
+      </w:r>
+      <w:r>
+        <w:rPr>
+          <w:rFonts w:ascii="Consolas" w:eastAsia="Times New Roman" w:hAnsi="Consolas" w:cs="Times New Roman"/>
+          <w:color w:val="CCCCCC"/>
+          <w:sz w:val="21"/>
+          <w:szCs w:val="21"/>
+        </w:rPr>
+        <w:t xml:space="preserve"> </w:t>
+      </w:r>
+      <w:r>
+        <w:rPr>
+          <w:rFonts w:ascii="Consolas" w:eastAsia="Times New Roman" w:hAnsi="Consolas" w:cs="Times New Roman"/>
+          <w:color w:val="B5CEA8"/>
+          <w:sz w:val="21"/>
+          <w:szCs w:val="21"/>
+        </w:rPr>
+        <w:t>0</w:t>
+      </w:r>
+      <w:r>
+        <w:rPr>
+          <w:rFonts w:ascii="Consolas" w:eastAsia="Times New Roman" w:hAnsi="Consolas" w:cs="Times New Roman"/>
+          <w:color w:val="CCCCCC"/>
+          <w:sz w:val="21"/>
+          <w:szCs w:val="21"/>
+        </w:rPr>
+        <w:t>) {</w:t>
+      </w:r>
+    </w:p>
+    <w:p>
+      <w:pPr>
+        <w:shd w:val="clear" w:color="auto" w:fill="1F1F1F"/>
+        <w:spacing w:after="0" w:line="285" w:lineRule="atLeast"/>
+        <w:rPr>
+          <w:rFonts w:ascii="Consolas" w:eastAsia="Times New Roman" w:hAnsi="Consolas" w:cs="Times New Roman"/>
+          <w:color w:val="CCCCCC"/>
+          <w:sz w:val="21"/>
+          <w:szCs w:val="21"/>
+        </w:rPr>
+      </w:pPr>
+      <w:r>
+        <w:rPr>
+          <w:rFonts w:ascii="Consolas" w:eastAsia="Times New Roman" w:hAnsi="Consolas" w:cs="Times New Roman"/>
+          <w:color w:val="CCCCCC"/>
+          <w:sz w:val="21"/>
+          <w:szCs w:val="21"/>
+        </w:rPr>
+        <w:t xml:space="preserve">        </w:t>
+      </w:r>
+      <w:r>
+        <w:rPr>
+          <w:rFonts w:ascii="Consolas" w:eastAsia="Times New Roman" w:hAnsi="Consolas" w:cs="Times New Roman"/>
+          <w:color w:val="9CDCFE"/>
+          <w:sz w:val="21"/>
+          <w:szCs w:val="21"/>
+        </w:rPr>
+        <w:t>console</w:t>
+      </w:r>
+      <w:r>
+        <w:rPr>
+          <w:rFonts w:ascii="Consolas" w:eastAsia="Times New Roman" w:hAnsi="Consolas" w:cs="Times New Roman"/>
+          <w:color w:val="CCCCCC"/>
+          <w:sz w:val="21"/>
+          <w:szCs w:val="21"/>
+        </w:rPr>
+        <w:t>.</w:t>
+      </w:r>
+      <w:r>
+        <w:rPr>
+          <w:rFonts w:ascii="Consolas" w:eastAsia="Times New Roman" w:hAnsi="Consolas" w:cs="Times New Roman"/>
+          <w:color w:val="DCDCAA"/>
+          <w:sz w:val="21"/>
+          <w:szCs w:val="21"/>
+        </w:rPr>
+        <w:t>log</w:t>
+      </w:r>
+      <w:r>
+        <w:rPr>
+          <w:rFonts w:ascii="Consolas" w:eastAsia="Times New Roman" w:hAnsi="Consolas" w:cs="Times New Roman"/>
+          <w:color w:val="CCCCCC"/>
+          <w:sz w:val="21"/>
+          <w:szCs w:val="21"/>
+        </w:rPr>
+        <w:t xml:space="preserve"> </w:t>
+      </w:r>
+      <w:proofErr w:type="gramStart"/>
+      <w:r>
+        <w:rPr>
+          <w:rFonts w:ascii="Consolas" w:eastAsia="Times New Roman" w:hAnsi="Consolas" w:cs="Times New Roman"/>
+          <w:color w:val="CCCCCC"/>
+          <w:sz w:val="21"/>
+          <w:szCs w:val="21"/>
+        </w:rPr>
+        <w:t xml:space="preserve">( </w:t>
+      </w:r>
+      <w:r>
+        <w:rPr>
+          <w:rFonts w:ascii="Consolas" w:eastAsia="Times New Roman" w:hAnsi="Consolas" w:cs="Times New Roman"/>
+          <w:color w:val="CE9178"/>
+          <w:sz w:val="21"/>
+          <w:szCs w:val="21"/>
+        </w:rPr>
+        <w:t>'</w:t>
+      </w:r>
+      <w:proofErr w:type="gramEnd"/>
+      <w:r>
+        <w:rPr>
+          <w:rFonts w:ascii="Consolas" w:eastAsia="Times New Roman" w:hAnsi="Consolas" w:cs="Times New Roman"/>
+          <w:color w:val="CE9178"/>
+          <w:sz w:val="21"/>
+          <w:szCs w:val="21"/>
+        </w:rPr>
+        <w:t xml:space="preserve">invalid </w:t>
+      </w:r>
+      <w:proofErr w:type="spellStart"/>
+      <w:r>
+        <w:rPr>
+          <w:rFonts w:ascii="Consolas" w:eastAsia="Times New Roman" w:hAnsi="Consolas" w:cs="Times New Roman"/>
+          <w:color w:val="CE9178"/>
+          <w:sz w:val="21"/>
+          <w:szCs w:val="21"/>
+        </w:rPr>
+        <w:t>ofset</w:t>
+      </w:r>
+      <w:proofErr w:type="spellEnd"/>
+      <w:r>
+        <w:rPr>
+          <w:rFonts w:ascii="Consolas" w:eastAsia="Times New Roman" w:hAnsi="Consolas" w:cs="Times New Roman"/>
+          <w:color w:val="CE9178"/>
+          <w:sz w:val="21"/>
+          <w:szCs w:val="21"/>
+        </w:rPr>
+        <w:t>'</w:t>
+      </w:r>
+      <w:r>
+        <w:rPr>
+          <w:rFonts w:ascii="Consolas" w:eastAsia="Times New Roman" w:hAnsi="Consolas" w:cs="Times New Roman"/>
+          <w:color w:val="CCCCCC"/>
+          <w:sz w:val="21"/>
+          <w:szCs w:val="21"/>
+        </w:rPr>
+        <w:t>);</w:t>
+      </w:r>
+    </w:p>
+    <w:p>
+      <w:pPr>
+        <w:shd w:val="clear" w:color="auto" w:fill="1F1F1F"/>
+        <w:spacing w:after="0" w:line="285" w:lineRule="atLeast"/>
+        <w:rPr>
+          <w:rFonts w:ascii="Consolas" w:eastAsia="Times New Roman" w:hAnsi="Consolas" w:cs="Times New Roman"/>
+          <w:color w:val="CCCCCC"/>
+          <w:sz w:val="21"/>
+          <w:szCs w:val="21"/>
+        </w:rPr>
+      </w:pPr>
+      <w:r>
+        <w:rPr>
+          <w:rFonts w:ascii="Consolas" w:eastAsia="Times New Roman" w:hAnsi="Consolas" w:cs="Times New Roman"/>
+          <w:color w:val="CCCCCC"/>
+          <w:sz w:val="21"/>
+          <w:szCs w:val="21"/>
+        </w:rPr>
+        <w:t xml:space="preserve">    </w:t>
+      </w:r>
+      <w:r>
+        <w:rPr>
+          <w:rFonts w:ascii="Consolas" w:eastAsia="Times New Roman" w:hAnsi="Consolas" w:cs="Times New Roman"/>
+          <w:color w:val="C586C0"/>
+          <w:sz w:val="21"/>
+          <w:szCs w:val="21"/>
+        </w:rPr>
+        <w:t>return</w:t>
+      </w:r>
+      <w:r>
+        <w:rPr>
+          <w:rFonts w:ascii="Consolas" w:eastAsia="Times New Roman" w:hAnsi="Consolas" w:cs="Times New Roman"/>
+          <w:color w:val="CCCCCC"/>
+          <w:sz w:val="21"/>
+          <w:szCs w:val="21"/>
+        </w:rPr>
+        <w:t>;</w:t>
+      </w:r>
+    </w:p>
+    <w:p>
+      <w:pPr>
+        <w:shd w:val="clear" w:color="auto" w:fill="1F1F1F"/>
+        <w:spacing w:after="0" w:line="285" w:lineRule="atLeast"/>
+        <w:rPr>
+          <w:rFonts w:ascii="Consolas" w:eastAsia="Times New Roman" w:hAnsi="Consolas" w:cs="Times New Roman"/>
+          <w:color w:val="CCCCCC"/>
+          <w:sz w:val="21"/>
+          <w:szCs w:val="21"/>
+        </w:rPr>
+      </w:pPr>
+      <w:r>
+        <w:rPr>
+          <w:rFonts w:ascii="Consolas" w:eastAsia="Times New Roman" w:hAnsi="Consolas" w:cs="Times New Roman"/>
+          <w:color w:val="CCCCCC"/>
+          <w:sz w:val="21"/>
+          <w:szCs w:val="21"/>
+        </w:rPr>
+        <w:t>    }</w:t>
+      </w:r>
+    </w:p>
+    <w:p>
+      <w:pPr>
+        <w:shd w:val="clear" w:color="auto" w:fill="1F1F1F"/>
+        <w:spacing w:after="0" w:line="285" w:lineRule="atLeast"/>
+        <w:rPr>
+          <w:rFonts w:ascii="Consolas" w:eastAsia="Times New Roman" w:hAnsi="Consolas" w:cs="Times New Roman"/>
+          <w:color w:val="CCCCCC"/>
+          <w:sz w:val="21"/>
+          <w:szCs w:val="21"/>
+        </w:rPr>
+      </w:pPr>
+      <w:r>
+        <w:rPr>
+          <w:rFonts w:ascii="Consolas" w:eastAsia="Times New Roman" w:hAnsi="Consolas" w:cs="Times New Roman"/>
+          <w:color w:val="CCCCCC"/>
+          <w:sz w:val="21"/>
+          <w:szCs w:val="21"/>
+        </w:rPr>
+        <w:t xml:space="preserve">    </w:t>
+      </w:r>
+      <w:proofErr w:type="spellStart"/>
+      <w:r>
+        <w:rPr>
+          <w:rFonts w:ascii="Consolas" w:eastAsia="Times New Roman" w:hAnsi="Consolas" w:cs="Times New Roman"/>
+          <w:color w:val="569CD6"/>
+          <w:sz w:val="21"/>
+          <w:szCs w:val="21"/>
+        </w:rPr>
+        <w:t>const</w:t>
+      </w:r>
+      <w:proofErr w:type="spellEnd"/>
+      <w:r>
+        <w:rPr>
+          <w:rFonts w:ascii="Consolas" w:eastAsia="Times New Roman" w:hAnsi="Consolas" w:cs="Times New Roman"/>
+          <w:color w:val="CCCCCC"/>
+          <w:sz w:val="21"/>
+          <w:szCs w:val="21"/>
+        </w:rPr>
+        <w:t xml:space="preserve"> </w:t>
+      </w:r>
+      <w:r>
+        <w:rPr>
+          <w:rFonts w:ascii="Consolas" w:eastAsia="Times New Roman" w:hAnsi="Consolas" w:cs="Times New Roman"/>
+          <w:color w:val="4FC1FF"/>
+          <w:sz w:val="21"/>
+          <w:szCs w:val="21"/>
+        </w:rPr>
+        <w:t>output</w:t>
+      </w:r>
+      <w:r>
+        <w:rPr>
+          <w:rFonts w:ascii="Consolas" w:eastAsia="Times New Roman" w:hAnsi="Consolas" w:cs="Times New Roman"/>
+          <w:color w:val="CCCCCC"/>
+          <w:sz w:val="21"/>
+          <w:szCs w:val="21"/>
+        </w:rPr>
+        <w:t xml:space="preserve"> </w:t>
+      </w:r>
+      <w:r>
+        <w:rPr>
+          <w:rFonts w:ascii="Consolas" w:eastAsia="Times New Roman" w:hAnsi="Consolas" w:cs="Times New Roman"/>
+          <w:color w:val="D4D4D4"/>
+          <w:sz w:val="21"/>
+          <w:szCs w:val="21"/>
+        </w:rPr>
+        <w:t>=</w:t>
+      </w:r>
+      <w:r>
+        <w:rPr>
+          <w:rFonts w:ascii="Consolas" w:eastAsia="Times New Roman" w:hAnsi="Consolas" w:cs="Times New Roman"/>
+          <w:color w:val="CCCCCC"/>
+          <w:sz w:val="21"/>
+          <w:szCs w:val="21"/>
+        </w:rPr>
+        <w:t xml:space="preserve"> [</w:t>
+      </w:r>
+      <w:r>
+        <w:rPr>
+          <w:rFonts w:ascii="Consolas" w:eastAsia="Times New Roman" w:hAnsi="Consolas" w:cs="Times New Roman"/>
+          <w:color w:val="D4D4D4"/>
+          <w:sz w:val="21"/>
+          <w:szCs w:val="21"/>
+        </w:rPr>
+        <w:t>...</w:t>
+      </w:r>
+      <w:r>
+        <w:rPr>
+          <w:rFonts w:ascii="Consolas" w:eastAsia="Times New Roman" w:hAnsi="Consolas" w:cs="Times New Roman"/>
+          <w:color w:val="9CDCFE"/>
+          <w:sz w:val="21"/>
+          <w:szCs w:val="21"/>
+        </w:rPr>
+        <w:t>array</w:t>
+      </w:r>
+      <w:r>
+        <w:rPr>
+          <w:rFonts w:ascii="Consolas" w:eastAsia="Times New Roman" w:hAnsi="Consolas" w:cs="Times New Roman"/>
+          <w:color w:val="CCCCCC"/>
+          <w:sz w:val="21"/>
+          <w:szCs w:val="21"/>
+        </w:rPr>
+        <w:t>];</w:t>
+      </w:r>
+    </w:p>
+    <w:p>
+      <w:pPr>
+        <w:shd w:val="clear" w:color="auto" w:fill="1F1F1F"/>
+        <w:spacing w:after="0" w:line="285" w:lineRule="atLeast"/>
+        <w:rPr>
+          <w:rFonts w:ascii="Consolas" w:eastAsia="Times New Roman" w:hAnsi="Consolas" w:cs="Times New Roman"/>
+          <w:color w:val="CCCCCC"/>
+          <w:sz w:val="21"/>
+          <w:szCs w:val="21"/>
+        </w:rPr>
+      </w:pPr>
+      <w:r>
+        <w:rPr>
+          <w:rFonts w:ascii="Consolas" w:eastAsia="Times New Roman" w:hAnsi="Consolas" w:cs="Times New Roman"/>
+          <w:color w:val="CCCCCC"/>
+          <w:sz w:val="21"/>
+          <w:szCs w:val="21"/>
+        </w:rPr>
+        <w:t xml:space="preserve">    </w:t>
+      </w:r>
+      <w:proofErr w:type="spellStart"/>
+      <w:r>
+        <w:rPr>
+          <w:rFonts w:ascii="Consolas" w:eastAsia="Times New Roman" w:hAnsi="Consolas" w:cs="Times New Roman"/>
+          <w:color w:val="569CD6"/>
+          <w:sz w:val="21"/>
+          <w:szCs w:val="21"/>
+        </w:rPr>
+        <w:t>const</w:t>
+      </w:r>
+      <w:proofErr w:type="spellEnd"/>
+      <w:r>
+        <w:rPr>
+          <w:rFonts w:ascii="Consolas" w:eastAsia="Times New Roman" w:hAnsi="Consolas" w:cs="Times New Roman"/>
+          <w:color w:val="CCCCCC"/>
+          <w:sz w:val="21"/>
+          <w:szCs w:val="21"/>
+        </w:rPr>
+        <w:t xml:space="preserve"> </w:t>
+      </w:r>
+      <w:r>
+        <w:rPr>
+          <w:rFonts w:ascii="Consolas" w:eastAsia="Times New Roman" w:hAnsi="Consolas" w:cs="Times New Roman"/>
+          <w:color w:val="4FC1FF"/>
+          <w:sz w:val="21"/>
+          <w:szCs w:val="21"/>
+        </w:rPr>
+        <w:t>element</w:t>
+      </w:r>
+      <w:r>
+        <w:rPr>
+          <w:rFonts w:ascii="Consolas" w:eastAsia="Times New Roman" w:hAnsi="Consolas" w:cs="Times New Roman"/>
+          <w:color w:val="CCCCCC"/>
+          <w:sz w:val="21"/>
+          <w:szCs w:val="21"/>
+        </w:rPr>
+        <w:t xml:space="preserve"> </w:t>
+      </w:r>
+      <w:r>
+        <w:rPr>
+          <w:rFonts w:ascii="Consolas" w:eastAsia="Times New Roman" w:hAnsi="Consolas" w:cs="Times New Roman"/>
+          <w:color w:val="D4D4D4"/>
+          <w:sz w:val="21"/>
+          <w:szCs w:val="21"/>
+        </w:rPr>
+        <w:t>=</w:t>
+      </w:r>
+      <w:r>
+        <w:rPr>
+          <w:rFonts w:ascii="Consolas" w:eastAsia="Times New Roman" w:hAnsi="Consolas" w:cs="Times New Roman"/>
+          <w:color w:val="CCCCCC"/>
+          <w:sz w:val="21"/>
+          <w:szCs w:val="21"/>
+        </w:rPr>
+        <w:t xml:space="preserve"> </w:t>
+      </w:r>
+      <w:proofErr w:type="spellStart"/>
+      <w:proofErr w:type="gramStart"/>
+      <w:r>
+        <w:rPr>
+          <w:rFonts w:ascii="Consolas" w:eastAsia="Times New Roman" w:hAnsi="Consolas" w:cs="Times New Roman"/>
+          <w:color w:val="4FC1FF"/>
+          <w:sz w:val="21"/>
+          <w:szCs w:val="21"/>
+        </w:rPr>
+        <w:t>output</w:t>
+      </w:r>
+      <w:r>
+        <w:rPr>
+          <w:rFonts w:ascii="Consolas" w:eastAsia="Times New Roman" w:hAnsi="Consolas" w:cs="Times New Roman"/>
+          <w:color w:val="CCCCCC"/>
+          <w:sz w:val="21"/>
+          <w:szCs w:val="21"/>
+        </w:rPr>
+        <w:t>.</w:t>
+      </w:r>
+      <w:r>
+        <w:rPr>
+          <w:rFonts w:ascii="Consolas" w:eastAsia="Times New Roman" w:hAnsi="Consolas" w:cs="Times New Roman"/>
+          <w:color w:val="DCDCAA"/>
+          <w:sz w:val="21"/>
+          <w:szCs w:val="21"/>
+        </w:rPr>
+        <w:t>splice</w:t>
+      </w:r>
+      <w:proofErr w:type="spellEnd"/>
+      <w:proofErr w:type="gramEnd"/>
+      <w:r>
+        <w:rPr>
+          <w:rFonts w:ascii="Consolas" w:eastAsia="Times New Roman" w:hAnsi="Consolas" w:cs="Times New Roman"/>
+          <w:color w:val="CCCCCC"/>
+          <w:sz w:val="21"/>
+          <w:szCs w:val="21"/>
+        </w:rPr>
+        <w:t>(</w:t>
+      </w:r>
+      <w:r>
+        <w:rPr>
+          <w:rFonts w:ascii="Consolas" w:eastAsia="Times New Roman" w:hAnsi="Consolas" w:cs="Times New Roman"/>
+          <w:color w:val="9CDCFE"/>
+          <w:sz w:val="21"/>
+          <w:szCs w:val="21"/>
+        </w:rPr>
+        <w:t>index</w:t>
+      </w:r>
+      <w:r>
+        <w:rPr>
+          <w:rFonts w:ascii="Consolas" w:eastAsia="Times New Roman" w:hAnsi="Consolas" w:cs="Times New Roman"/>
+          <w:color w:val="CCCCCC"/>
+          <w:sz w:val="21"/>
+          <w:szCs w:val="21"/>
+        </w:rPr>
+        <w:t xml:space="preserve"> , </w:t>
+      </w:r>
+      <w:r>
+        <w:rPr>
+          <w:rFonts w:ascii="Consolas" w:eastAsia="Times New Roman" w:hAnsi="Consolas" w:cs="Times New Roman"/>
+          <w:color w:val="B5CEA8"/>
+          <w:sz w:val="21"/>
+          <w:szCs w:val="21"/>
+        </w:rPr>
+        <w:t>1</w:t>
+      </w:r>
+      <w:r>
+        <w:rPr>
+          <w:rFonts w:ascii="Consolas" w:eastAsia="Times New Roman" w:hAnsi="Consolas" w:cs="Times New Roman"/>
+          <w:color w:val="CCCCCC"/>
+          <w:sz w:val="21"/>
+          <w:szCs w:val="21"/>
+        </w:rPr>
+        <w:t>)[</w:t>
+      </w:r>
+      <w:r>
+        <w:rPr>
+          <w:rFonts w:ascii="Consolas" w:eastAsia="Times New Roman" w:hAnsi="Consolas" w:cs="Times New Roman"/>
+          <w:color w:val="B5CEA8"/>
+          <w:sz w:val="21"/>
+          <w:szCs w:val="21"/>
+        </w:rPr>
+        <w:t>0</w:t>
+      </w:r>
+      <w:r>
+        <w:rPr>
+          <w:rFonts w:ascii="Consolas" w:eastAsia="Times New Roman" w:hAnsi="Consolas" w:cs="Times New Roman"/>
+          <w:color w:val="CCCCCC"/>
+          <w:sz w:val="21"/>
+          <w:szCs w:val="21"/>
+        </w:rPr>
+        <w:t>];</w:t>
+      </w:r>
+    </w:p>
+    <w:p>
+      <w:pPr>
+        <w:shd w:val="clear" w:color="auto" w:fill="1F1F1F"/>
+        <w:spacing w:after="0" w:line="285" w:lineRule="atLeast"/>
+        <w:rPr>
+          <w:rFonts w:ascii="Consolas" w:eastAsia="Times New Roman" w:hAnsi="Consolas" w:cs="Times New Roman"/>
+          <w:color w:val="CCCCCC"/>
+          <w:sz w:val="21"/>
+          <w:szCs w:val="21"/>
+        </w:rPr>
+      </w:pPr>
+      <w:r>
+        <w:rPr>
+          <w:rFonts w:ascii="Consolas" w:eastAsia="Times New Roman" w:hAnsi="Consolas" w:cs="Times New Roman"/>
+          <w:color w:val="CCCCCC"/>
+          <w:sz w:val="21"/>
+          <w:szCs w:val="21"/>
+        </w:rPr>
+        <w:t xml:space="preserve">    </w:t>
+      </w:r>
+      <w:proofErr w:type="spellStart"/>
+      <w:proofErr w:type="gramStart"/>
+      <w:r>
+        <w:rPr>
+          <w:rFonts w:ascii="Consolas" w:eastAsia="Times New Roman" w:hAnsi="Consolas" w:cs="Times New Roman"/>
+          <w:color w:val="4FC1FF"/>
+          <w:sz w:val="21"/>
+          <w:szCs w:val="21"/>
+        </w:rPr>
+        <w:t>output</w:t>
+      </w:r>
+      <w:r>
+        <w:rPr>
+          <w:rFonts w:ascii="Consolas" w:eastAsia="Times New Roman" w:hAnsi="Consolas" w:cs="Times New Roman"/>
+          <w:color w:val="CCCCCC"/>
+          <w:sz w:val="21"/>
+          <w:szCs w:val="21"/>
+        </w:rPr>
+        <w:t>.</w:t>
+      </w:r>
+      <w:r>
+        <w:rPr>
+          <w:rFonts w:ascii="Consolas" w:eastAsia="Times New Roman" w:hAnsi="Consolas" w:cs="Times New Roman"/>
+          <w:color w:val="DCDCAA"/>
+          <w:sz w:val="21"/>
+          <w:szCs w:val="21"/>
+        </w:rPr>
+        <w:t>splice</w:t>
+      </w:r>
+      <w:proofErr w:type="spellEnd"/>
+      <w:proofErr w:type="gramEnd"/>
+      <w:r>
+        <w:rPr>
+          <w:rFonts w:ascii="Consolas" w:eastAsia="Times New Roman" w:hAnsi="Consolas" w:cs="Times New Roman"/>
+          <w:color w:val="CCCCCC"/>
+          <w:sz w:val="21"/>
+          <w:szCs w:val="21"/>
+        </w:rPr>
+        <w:t xml:space="preserve"> (</w:t>
+      </w:r>
+      <w:r>
+        <w:rPr>
+          <w:rFonts w:ascii="Consolas" w:eastAsia="Times New Roman" w:hAnsi="Consolas" w:cs="Times New Roman"/>
+          <w:color w:val="4FC1FF"/>
+          <w:sz w:val="21"/>
+          <w:szCs w:val="21"/>
+        </w:rPr>
+        <w:t>positon</w:t>
+      </w:r>
+      <w:r>
+        <w:rPr>
+          <w:rFonts w:ascii="Consolas" w:eastAsia="Times New Roman" w:hAnsi="Consolas" w:cs="Times New Roman"/>
+          <w:color w:val="CCCCCC"/>
+          <w:sz w:val="21"/>
+          <w:szCs w:val="21"/>
+        </w:rPr>
+        <w:t xml:space="preserve"> , </w:t>
+      </w:r>
+      <w:r>
+        <w:rPr>
+          <w:rFonts w:ascii="Consolas" w:eastAsia="Times New Roman" w:hAnsi="Consolas" w:cs="Times New Roman"/>
+          <w:color w:val="B5CEA8"/>
+          <w:sz w:val="21"/>
+          <w:szCs w:val="21"/>
+        </w:rPr>
+        <w:t>0</w:t>
+      </w:r>
+      <w:r>
+        <w:rPr>
+          <w:rFonts w:ascii="Consolas" w:eastAsia="Times New Roman" w:hAnsi="Consolas" w:cs="Times New Roman"/>
+          <w:color w:val="CCCCCC"/>
+          <w:sz w:val="21"/>
+          <w:szCs w:val="21"/>
+        </w:rPr>
+        <w:t xml:space="preserve"> , </w:t>
+      </w:r>
+      <w:r>
+        <w:rPr>
+          <w:rFonts w:ascii="Consolas" w:eastAsia="Times New Roman" w:hAnsi="Consolas" w:cs="Times New Roman"/>
+          <w:color w:val="4FC1FF"/>
+          <w:sz w:val="21"/>
+          <w:szCs w:val="21"/>
+        </w:rPr>
+        <w:t>element</w:t>
+      </w:r>
+      <w:r>
+        <w:rPr>
+          <w:rFonts w:ascii="Consolas" w:eastAsia="Times New Roman" w:hAnsi="Consolas" w:cs="Times New Roman"/>
+          <w:color w:val="CCCCCC"/>
+          <w:sz w:val="21"/>
+          <w:szCs w:val="21"/>
+        </w:rPr>
+        <w:t>);</w:t>
+      </w:r>
+    </w:p>
+    <w:p>
+      <w:pPr>
+        <w:shd w:val="clear" w:color="auto" w:fill="1F1F1F"/>
+        <w:spacing w:after="0" w:line="285" w:lineRule="atLeast"/>
+        <w:rPr>
+          <w:rFonts w:ascii="Consolas" w:eastAsia="Times New Roman" w:hAnsi="Consolas" w:cs="Times New Roman"/>
+          <w:color w:val="CCCCCC"/>
+          <w:sz w:val="21"/>
+          <w:szCs w:val="21"/>
+        </w:rPr>
+      </w:pPr>
+      <w:r>
+        <w:rPr>
+          <w:rFonts w:ascii="Consolas" w:eastAsia="Times New Roman" w:hAnsi="Consolas" w:cs="Times New Roman"/>
+          <w:color w:val="CCCCCC"/>
+          <w:sz w:val="21"/>
+          <w:szCs w:val="21"/>
+        </w:rPr>
+        <w:t xml:space="preserve">    </w:t>
+      </w:r>
+      <w:r>
+        <w:rPr>
+          <w:rFonts w:ascii="Consolas" w:eastAsia="Times New Roman" w:hAnsi="Consolas" w:cs="Times New Roman"/>
+          <w:color w:val="C586C0"/>
+          <w:sz w:val="21"/>
+          <w:szCs w:val="21"/>
+        </w:rPr>
+        <w:t>return</w:t>
+      </w:r>
+      <w:r>
+        <w:rPr>
+          <w:rFonts w:ascii="Consolas" w:eastAsia="Times New Roman" w:hAnsi="Consolas" w:cs="Times New Roman"/>
+          <w:color w:val="CCCCCC"/>
+          <w:sz w:val="21"/>
+          <w:szCs w:val="21"/>
+        </w:rPr>
+        <w:t xml:space="preserve"> </w:t>
+      </w:r>
+      <w:r>
+        <w:rPr>
+          <w:rFonts w:ascii="Consolas" w:eastAsia="Times New Roman" w:hAnsi="Consolas" w:cs="Times New Roman"/>
+          <w:color w:val="4FC1FF"/>
+          <w:sz w:val="21"/>
+          <w:szCs w:val="21"/>
+        </w:rPr>
+        <w:t>output</w:t>
+      </w:r>
+      <w:r>
+        <w:rPr>
+          <w:rFonts w:ascii="Consolas" w:eastAsia="Times New Roman" w:hAnsi="Consolas" w:cs="Times New Roman"/>
+          <w:color w:val="CCCCCC"/>
+          <w:sz w:val="21"/>
+          <w:szCs w:val="21"/>
+        </w:rPr>
+        <w:t>;</w:t>
+      </w:r>
+    </w:p>
+    <w:p>
+      <w:pPr>
+        <w:shd w:val="clear" w:color="auto" w:fill="1F1F1F"/>
+        <w:spacing w:after="0" w:line="285" w:lineRule="atLeast"/>
+        <w:rPr>
+          <w:rFonts w:ascii="Consolas" w:eastAsia="Times New Roman" w:hAnsi="Consolas" w:cs="Times New Roman"/>
+          <w:color w:val="CCCCCC"/>
+          <w:sz w:val="21"/>
+          <w:szCs w:val="21"/>
+        </w:rPr>
+      </w:pPr>
+      <w:r>
+        <w:rPr>
+          <w:rFonts w:ascii="Consolas" w:eastAsia="Times New Roman" w:hAnsi="Consolas" w:cs="Times New Roman"/>
+          <w:color w:val="CCCCCC"/>
+          <w:sz w:val="21"/>
+          <w:szCs w:val="21"/>
+        </w:rPr>
+        <w:t>}</w:t>
+      </w:r>
+    </w:p>
+    <w:p>
+      <w:pPr>
+        <w:shd w:val="clear" w:color="auto" w:fill="1F1F1F"/>
+        <w:spacing w:after="0" w:line="285" w:lineRule="atLeast"/>
+        <w:rPr>
+          <w:rFonts w:ascii="Consolas" w:eastAsia="Times New Roman" w:hAnsi="Consolas" w:cs="Times New Roman"/>
+          <w:color w:val="CCCCCC"/>
+          <w:sz w:val="21"/>
+          <w:szCs w:val="21"/>
+        </w:rPr>
+      </w:pPr>
+    </w:p>
+    <w:p/>
+    <w:p/>
+    <w:p>
+      <w:pPr>
+        <w:pStyle w:val="ListParagraph"/>
+        <w:numPr>
+          <w:ilvl w:val="0"/>
+          <w:numId w:val="1"/>
+        </w:numPr>
+      </w:pPr>
+      <w:r>
+        <w:lastRenderedPageBreak/>
+        <w:t>Exercise 5 count occurrences</w:t>
+      </w:r>
+    </w:p>
+    <w:p/>
     <w:p>
       <w:bookmarkStart w:id="0" w:name="_GoBack"/>
       <w:bookmarkEnd w:id="0"/>
+      <w:r>
+        <w:t xml:space="preserve">  </w:t>
+      </w:r>
     </w:p>
     <w:sectPr>
       <w:pgSz w:w="12240" w:h="15840"/>
@@ -15281,7 +16775,7 @@
   <w:abstractNum w:abstractNumId="1" w15:restartNumberingAfterBreak="0">
     <w:nsid w:val="756164B0"/>
     <w:multiLevelType w:val="hybridMultilevel"/>
-    <w:tmpl w:val="D00C1B22"/>
+    <w:tmpl w:val="5AB06672"/>
     <w:lvl w:ilvl="0" w:tplc="04090001">
       <w:start w:val="1"/>
       <w:numFmt w:val="bullet"/>

--- a/Arrays in JavaScript.docx
+++ b/Arrays in JavaScript.docx
@@ -16641,11 +16641,1066 @@
     </w:p>
     <w:p/>
     <w:p>
+      <w:pPr>
+        <w:shd w:val="clear" w:color="auto" w:fill="1F1F1F"/>
+        <w:spacing w:after="0" w:line="285" w:lineRule="atLeast"/>
+        <w:rPr>
+          <w:rFonts w:ascii="Consolas" w:eastAsia="Times New Roman" w:hAnsi="Consolas" w:cs="Times New Roman"/>
+          <w:color w:val="CCCCCC"/>
+          <w:sz w:val="21"/>
+          <w:szCs w:val="21"/>
+        </w:rPr>
+      </w:pPr>
+      <w:r>
+        <w:rPr>
+          <w:rFonts w:ascii="Consolas" w:eastAsia="Times New Roman" w:hAnsi="Consolas" w:cs="Times New Roman"/>
+          <w:color w:val="CCCCCC"/>
+          <w:sz w:val="21"/>
+          <w:szCs w:val="21"/>
+        </w:rPr>
+        <w:t> </w:t>
+      </w:r>
+      <w:proofErr w:type="spellStart"/>
+      <w:proofErr w:type="gramStart"/>
+      <w:r>
+        <w:rPr>
+          <w:rFonts w:ascii="Consolas" w:eastAsia="Times New Roman" w:hAnsi="Consolas" w:cs="Times New Roman"/>
+          <w:color w:val="569CD6"/>
+          <w:sz w:val="21"/>
+          <w:szCs w:val="21"/>
+        </w:rPr>
+        <w:t>const</w:t>
+      </w:r>
+      <w:proofErr w:type="spellEnd"/>
+      <w:r>
+        <w:rPr>
+          <w:rFonts w:ascii="Consolas" w:eastAsia="Times New Roman" w:hAnsi="Consolas" w:cs="Times New Roman"/>
+          <w:color w:val="CCCCCC"/>
+          <w:sz w:val="21"/>
+          <w:szCs w:val="21"/>
+        </w:rPr>
+        <w:t xml:space="preserve">  </w:t>
+      </w:r>
+      <w:r>
+        <w:rPr>
+          <w:rFonts w:ascii="Consolas" w:eastAsia="Times New Roman" w:hAnsi="Consolas" w:cs="Times New Roman"/>
+          <w:color w:val="4FC1FF"/>
+          <w:sz w:val="21"/>
+          <w:szCs w:val="21"/>
+        </w:rPr>
+        <w:t>number</w:t>
+      </w:r>
+      <w:proofErr w:type="gramEnd"/>
+      <w:r>
+        <w:rPr>
+          <w:rFonts w:ascii="Consolas" w:eastAsia="Times New Roman" w:hAnsi="Consolas" w:cs="Times New Roman"/>
+          <w:color w:val="CCCCCC"/>
+          <w:sz w:val="21"/>
+          <w:szCs w:val="21"/>
+        </w:rPr>
+        <w:t xml:space="preserve"> </w:t>
+      </w:r>
+      <w:r>
+        <w:rPr>
+          <w:rFonts w:ascii="Consolas" w:eastAsia="Times New Roman" w:hAnsi="Consolas" w:cs="Times New Roman"/>
+          <w:color w:val="D4D4D4"/>
+          <w:sz w:val="21"/>
+          <w:szCs w:val="21"/>
+        </w:rPr>
+        <w:t>=</w:t>
+      </w:r>
+      <w:r>
+        <w:rPr>
+          <w:rFonts w:ascii="Consolas" w:eastAsia="Times New Roman" w:hAnsi="Consolas" w:cs="Times New Roman"/>
+          <w:color w:val="CCCCCC"/>
+          <w:sz w:val="21"/>
+          <w:szCs w:val="21"/>
+        </w:rPr>
+        <w:t xml:space="preserve"> [</w:t>
+      </w:r>
+      <w:r>
+        <w:rPr>
+          <w:rFonts w:ascii="Consolas" w:eastAsia="Times New Roman" w:hAnsi="Consolas" w:cs="Times New Roman"/>
+          <w:color w:val="B5CEA8"/>
+          <w:sz w:val="21"/>
+          <w:szCs w:val="21"/>
+        </w:rPr>
+        <w:t>1</w:t>
+      </w:r>
+      <w:r>
+        <w:rPr>
+          <w:rFonts w:ascii="Consolas" w:eastAsia="Times New Roman" w:hAnsi="Consolas" w:cs="Times New Roman"/>
+          <w:color w:val="CCCCCC"/>
+          <w:sz w:val="21"/>
+          <w:szCs w:val="21"/>
+        </w:rPr>
+        <w:t>,</w:t>
+      </w:r>
+      <w:r>
+        <w:rPr>
+          <w:rFonts w:ascii="Consolas" w:eastAsia="Times New Roman" w:hAnsi="Consolas" w:cs="Times New Roman"/>
+          <w:color w:val="B5CEA8"/>
+          <w:sz w:val="21"/>
+          <w:szCs w:val="21"/>
+        </w:rPr>
+        <w:t>2</w:t>
+      </w:r>
+      <w:r>
+        <w:rPr>
+          <w:rFonts w:ascii="Consolas" w:eastAsia="Times New Roman" w:hAnsi="Consolas" w:cs="Times New Roman"/>
+          <w:color w:val="CCCCCC"/>
+          <w:sz w:val="21"/>
+          <w:szCs w:val="21"/>
+        </w:rPr>
+        <w:t>,</w:t>
+      </w:r>
+      <w:r>
+        <w:rPr>
+          <w:rFonts w:ascii="Consolas" w:eastAsia="Times New Roman" w:hAnsi="Consolas" w:cs="Times New Roman"/>
+          <w:color w:val="B5CEA8"/>
+          <w:sz w:val="21"/>
+          <w:szCs w:val="21"/>
+        </w:rPr>
+        <w:t>3</w:t>
+      </w:r>
+      <w:r>
+        <w:rPr>
+          <w:rFonts w:ascii="Consolas" w:eastAsia="Times New Roman" w:hAnsi="Consolas" w:cs="Times New Roman"/>
+          <w:color w:val="CCCCCC"/>
+          <w:sz w:val="21"/>
+          <w:szCs w:val="21"/>
+        </w:rPr>
+        <w:t>,</w:t>
+      </w:r>
+      <w:r>
+        <w:rPr>
+          <w:rFonts w:ascii="Consolas" w:eastAsia="Times New Roman" w:hAnsi="Consolas" w:cs="Times New Roman"/>
+          <w:color w:val="B5CEA8"/>
+          <w:sz w:val="21"/>
+          <w:szCs w:val="21"/>
+        </w:rPr>
+        <w:t>4</w:t>
+      </w:r>
+      <w:r>
+        <w:rPr>
+          <w:rFonts w:ascii="Consolas" w:eastAsia="Times New Roman" w:hAnsi="Consolas" w:cs="Times New Roman"/>
+          <w:color w:val="CCCCCC"/>
+          <w:sz w:val="21"/>
+          <w:szCs w:val="21"/>
+        </w:rPr>
+        <w:t>,</w:t>
+      </w:r>
+      <w:r>
+        <w:rPr>
+          <w:rFonts w:ascii="Consolas" w:eastAsia="Times New Roman" w:hAnsi="Consolas" w:cs="Times New Roman"/>
+          <w:color w:val="B5CEA8"/>
+          <w:sz w:val="21"/>
+          <w:szCs w:val="21"/>
+        </w:rPr>
+        <w:t>5</w:t>
+      </w:r>
+      <w:r>
+        <w:rPr>
+          <w:rFonts w:ascii="Consolas" w:eastAsia="Times New Roman" w:hAnsi="Consolas" w:cs="Times New Roman"/>
+          <w:color w:val="CCCCCC"/>
+          <w:sz w:val="21"/>
+          <w:szCs w:val="21"/>
+        </w:rPr>
+        <w:t>,</w:t>
+      </w:r>
+      <w:r>
+        <w:rPr>
+          <w:rFonts w:ascii="Consolas" w:eastAsia="Times New Roman" w:hAnsi="Consolas" w:cs="Times New Roman"/>
+          <w:color w:val="B5CEA8"/>
+          <w:sz w:val="21"/>
+          <w:szCs w:val="21"/>
+        </w:rPr>
+        <w:t>5</w:t>
+      </w:r>
+      <w:r>
+        <w:rPr>
+          <w:rFonts w:ascii="Consolas" w:eastAsia="Times New Roman" w:hAnsi="Consolas" w:cs="Times New Roman"/>
+          <w:color w:val="CCCCCC"/>
+          <w:sz w:val="21"/>
+          <w:szCs w:val="21"/>
+        </w:rPr>
+        <w:t>];</w:t>
+      </w:r>
+    </w:p>
+    <w:p>
+      <w:pPr>
+        <w:shd w:val="clear" w:color="auto" w:fill="1F1F1F"/>
+        <w:spacing w:after="0" w:line="285" w:lineRule="atLeast"/>
+        <w:rPr>
+          <w:rFonts w:ascii="Consolas" w:eastAsia="Times New Roman" w:hAnsi="Consolas" w:cs="Times New Roman"/>
+          <w:color w:val="CCCCCC"/>
+          <w:sz w:val="21"/>
+          <w:szCs w:val="21"/>
+        </w:rPr>
+      </w:pPr>
+      <w:r>
+        <w:rPr>
+          <w:rFonts w:ascii="Consolas" w:eastAsia="Times New Roman" w:hAnsi="Consolas" w:cs="Times New Roman"/>
+          <w:color w:val="CCCCCC"/>
+          <w:sz w:val="21"/>
+          <w:szCs w:val="21"/>
+        </w:rPr>
+        <w:t> </w:t>
+      </w:r>
+      <w:proofErr w:type="spellStart"/>
+      <w:r>
+        <w:rPr>
+          <w:rFonts w:ascii="Consolas" w:eastAsia="Times New Roman" w:hAnsi="Consolas" w:cs="Times New Roman"/>
+          <w:color w:val="569CD6"/>
+          <w:sz w:val="21"/>
+          <w:szCs w:val="21"/>
+        </w:rPr>
+        <w:t>const</w:t>
+      </w:r>
+      <w:proofErr w:type="spellEnd"/>
+      <w:r>
+        <w:rPr>
+          <w:rFonts w:ascii="Consolas" w:eastAsia="Times New Roman" w:hAnsi="Consolas" w:cs="Times New Roman"/>
+          <w:color w:val="CCCCCC"/>
+          <w:sz w:val="21"/>
+          <w:szCs w:val="21"/>
+        </w:rPr>
+        <w:t xml:space="preserve"> </w:t>
+      </w:r>
+      <w:r>
+        <w:rPr>
+          <w:rFonts w:ascii="Consolas" w:eastAsia="Times New Roman" w:hAnsi="Consolas" w:cs="Times New Roman"/>
+          <w:color w:val="4FC1FF"/>
+          <w:sz w:val="21"/>
+          <w:szCs w:val="21"/>
+        </w:rPr>
+        <w:t>count</w:t>
+      </w:r>
+      <w:r>
+        <w:rPr>
+          <w:rFonts w:ascii="Consolas" w:eastAsia="Times New Roman" w:hAnsi="Consolas" w:cs="Times New Roman"/>
+          <w:color w:val="CCCCCC"/>
+          <w:sz w:val="21"/>
+          <w:szCs w:val="21"/>
+        </w:rPr>
+        <w:t xml:space="preserve"> </w:t>
+      </w:r>
+      <w:r>
+        <w:rPr>
+          <w:rFonts w:ascii="Consolas" w:eastAsia="Times New Roman" w:hAnsi="Consolas" w:cs="Times New Roman"/>
+          <w:color w:val="D4D4D4"/>
+          <w:sz w:val="21"/>
+          <w:szCs w:val="21"/>
+        </w:rPr>
+        <w:t>=</w:t>
+      </w:r>
+      <w:r>
+        <w:rPr>
+          <w:rFonts w:ascii="Consolas" w:eastAsia="Times New Roman" w:hAnsi="Consolas" w:cs="Times New Roman"/>
+          <w:color w:val="CCCCCC"/>
+          <w:sz w:val="21"/>
+          <w:szCs w:val="21"/>
+        </w:rPr>
+        <w:t xml:space="preserve"> </w:t>
+      </w:r>
+      <w:proofErr w:type="spellStart"/>
+      <w:r>
+        <w:rPr>
+          <w:rFonts w:ascii="Consolas" w:eastAsia="Times New Roman" w:hAnsi="Consolas" w:cs="Times New Roman"/>
+          <w:color w:val="DCDCAA"/>
+          <w:sz w:val="21"/>
+          <w:szCs w:val="21"/>
+        </w:rPr>
+        <w:t>countOccrrence</w:t>
+      </w:r>
+      <w:proofErr w:type="spellEnd"/>
+      <w:r>
+        <w:rPr>
+          <w:rFonts w:ascii="Consolas" w:eastAsia="Times New Roman" w:hAnsi="Consolas" w:cs="Times New Roman"/>
+          <w:color w:val="CCCCCC"/>
+          <w:sz w:val="21"/>
+          <w:szCs w:val="21"/>
+        </w:rPr>
+        <w:t xml:space="preserve"> (</w:t>
+      </w:r>
+      <w:proofErr w:type="gramStart"/>
+      <w:r>
+        <w:rPr>
+          <w:rFonts w:ascii="Consolas" w:eastAsia="Times New Roman" w:hAnsi="Consolas" w:cs="Times New Roman"/>
+          <w:color w:val="4FC1FF"/>
+          <w:sz w:val="21"/>
+          <w:szCs w:val="21"/>
+        </w:rPr>
+        <w:t>number</w:t>
+      </w:r>
+      <w:r>
+        <w:rPr>
+          <w:rFonts w:ascii="Consolas" w:eastAsia="Times New Roman" w:hAnsi="Consolas" w:cs="Times New Roman"/>
+          <w:color w:val="CCCCCC"/>
+          <w:sz w:val="21"/>
+          <w:szCs w:val="21"/>
+        </w:rPr>
+        <w:t xml:space="preserve"> ,</w:t>
+      </w:r>
+      <w:proofErr w:type="gramEnd"/>
+      <w:r>
+        <w:rPr>
+          <w:rFonts w:ascii="Consolas" w:eastAsia="Times New Roman" w:hAnsi="Consolas" w:cs="Times New Roman"/>
+          <w:color w:val="CCCCCC"/>
+          <w:sz w:val="21"/>
+          <w:szCs w:val="21"/>
+        </w:rPr>
+        <w:t xml:space="preserve"> </w:t>
+      </w:r>
+      <w:r>
+        <w:rPr>
+          <w:rFonts w:ascii="Consolas" w:eastAsia="Times New Roman" w:hAnsi="Consolas" w:cs="Times New Roman"/>
+          <w:color w:val="B5CEA8"/>
+          <w:sz w:val="21"/>
+          <w:szCs w:val="21"/>
+        </w:rPr>
+        <w:t>5</w:t>
+      </w:r>
+      <w:r>
+        <w:rPr>
+          <w:rFonts w:ascii="Consolas" w:eastAsia="Times New Roman" w:hAnsi="Consolas" w:cs="Times New Roman"/>
+          <w:color w:val="CCCCCC"/>
+          <w:sz w:val="21"/>
+          <w:szCs w:val="21"/>
+        </w:rPr>
+        <w:t>);</w:t>
+      </w:r>
+    </w:p>
+    <w:p>
+      <w:pPr>
+        <w:shd w:val="clear" w:color="auto" w:fill="1F1F1F"/>
+        <w:spacing w:after="0" w:line="285" w:lineRule="atLeast"/>
+        <w:rPr>
+          <w:rFonts w:ascii="Consolas" w:eastAsia="Times New Roman" w:hAnsi="Consolas" w:cs="Times New Roman"/>
+          <w:color w:val="CCCCCC"/>
+          <w:sz w:val="21"/>
+          <w:szCs w:val="21"/>
+        </w:rPr>
+      </w:pPr>
+      <w:r>
+        <w:rPr>
+          <w:rFonts w:ascii="Consolas" w:eastAsia="Times New Roman" w:hAnsi="Consolas" w:cs="Times New Roman"/>
+          <w:color w:val="9CDCFE"/>
+          <w:sz w:val="21"/>
+          <w:szCs w:val="21"/>
+        </w:rPr>
+        <w:t>console</w:t>
+      </w:r>
+      <w:r>
+        <w:rPr>
+          <w:rFonts w:ascii="Consolas" w:eastAsia="Times New Roman" w:hAnsi="Consolas" w:cs="Times New Roman"/>
+          <w:color w:val="CCCCCC"/>
+          <w:sz w:val="21"/>
+          <w:szCs w:val="21"/>
+        </w:rPr>
+        <w:t>.</w:t>
+      </w:r>
+      <w:r>
+        <w:rPr>
+          <w:rFonts w:ascii="Consolas" w:eastAsia="Times New Roman" w:hAnsi="Consolas" w:cs="Times New Roman"/>
+          <w:color w:val="DCDCAA"/>
+          <w:sz w:val="21"/>
+          <w:szCs w:val="21"/>
+        </w:rPr>
+        <w:t>log</w:t>
+      </w:r>
+      <w:r>
+        <w:rPr>
+          <w:rFonts w:ascii="Consolas" w:eastAsia="Times New Roman" w:hAnsi="Consolas" w:cs="Times New Roman"/>
+          <w:color w:val="CCCCCC"/>
+          <w:sz w:val="21"/>
+          <w:szCs w:val="21"/>
+        </w:rPr>
+        <w:t>(</w:t>
+      </w:r>
+      <w:r>
+        <w:rPr>
+          <w:rFonts w:ascii="Consolas" w:eastAsia="Times New Roman" w:hAnsi="Consolas" w:cs="Times New Roman"/>
+          <w:color w:val="4FC1FF"/>
+          <w:sz w:val="21"/>
+          <w:szCs w:val="21"/>
+        </w:rPr>
+        <w:t>count</w:t>
+      </w:r>
+      <w:r>
+        <w:rPr>
+          <w:rFonts w:ascii="Consolas" w:eastAsia="Times New Roman" w:hAnsi="Consolas" w:cs="Times New Roman"/>
+          <w:color w:val="CCCCCC"/>
+          <w:sz w:val="21"/>
+          <w:szCs w:val="21"/>
+        </w:rPr>
+        <w:t>);</w:t>
+      </w:r>
+    </w:p>
+    <w:p>
+      <w:pPr>
+        <w:shd w:val="clear" w:color="auto" w:fill="1F1F1F"/>
+        <w:spacing w:after="0" w:line="285" w:lineRule="atLeast"/>
+        <w:rPr>
+          <w:rFonts w:ascii="Consolas" w:eastAsia="Times New Roman" w:hAnsi="Consolas" w:cs="Times New Roman"/>
+          <w:color w:val="CCCCCC"/>
+          <w:sz w:val="21"/>
+          <w:szCs w:val="21"/>
+        </w:rPr>
+      </w:pPr>
+      <w:r>
+        <w:rPr>
+          <w:rFonts w:ascii="Consolas" w:eastAsia="Times New Roman" w:hAnsi="Consolas" w:cs="Times New Roman"/>
+          <w:color w:val="569CD6"/>
+          <w:sz w:val="21"/>
+          <w:szCs w:val="21"/>
+        </w:rPr>
+        <w:t>function</w:t>
+      </w:r>
+      <w:r>
+        <w:rPr>
+          <w:rFonts w:ascii="Consolas" w:eastAsia="Times New Roman" w:hAnsi="Consolas" w:cs="Times New Roman"/>
+          <w:color w:val="CCCCCC"/>
+          <w:sz w:val="21"/>
+          <w:szCs w:val="21"/>
+        </w:rPr>
+        <w:t xml:space="preserve"> </w:t>
+      </w:r>
+      <w:proofErr w:type="spellStart"/>
+      <w:r>
+        <w:rPr>
+          <w:rFonts w:ascii="Consolas" w:eastAsia="Times New Roman" w:hAnsi="Consolas" w:cs="Times New Roman"/>
+          <w:color w:val="DCDCAA"/>
+          <w:sz w:val="21"/>
+          <w:szCs w:val="21"/>
+        </w:rPr>
+        <w:t>countOccrrence</w:t>
+      </w:r>
+      <w:proofErr w:type="spellEnd"/>
+      <w:r>
+        <w:rPr>
+          <w:rFonts w:ascii="Consolas" w:eastAsia="Times New Roman" w:hAnsi="Consolas" w:cs="Times New Roman"/>
+          <w:color w:val="CCCCCC"/>
+          <w:sz w:val="21"/>
+          <w:szCs w:val="21"/>
+        </w:rPr>
+        <w:t xml:space="preserve"> </w:t>
+      </w:r>
+      <w:proofErr w:type="gramStart"/>
+      <w:r>
+        <w:rPr>
+          <w:rFonts w:ascii="Consolas" w:eastAsia="Times New Roman" w:hAnsi="Consolas" w:cs="Times New Roman"/>
+          <w:color w:val="CCCCCC"/>
+          <w:sz w:val="21"/>
+          <w:szCs w:val="21"/>
+        </w:rPr>
+        <w:t xml:space="preserve">( </w:t>
+      </w:r>
+      <w:r>
+        <w:rPr>
+          <w:rFonts w:ascii="Consolas" w:eastAsia="Times New Roman" w:hAnsi="Consolas" w:cs="Times New Roman"/>
+          <w:color w:val="9CDCFE"/>
+          <w:sz w:val="21"/>
+          <w:szCs w:val="21"/>
+        </w:rPr>
+        <w:t>array</w:t>
+      </w:r>
+      <w:proofErr w:type="gramEnd"/>
+      <w:r>
+        <w:rPr>
+          <w:rFonts w:ascii="Consolas" w:eastAsia="Times New Roman" w:hAnsi="Consolas" w:cs="Times New Roman"/>
+          <w:color w:val="CCCCCC"/>
+          <w:sz w:val="21"/>
+          <w:szCs w:val="21"/>
+        </w:rPr>
+        <w:t xml:space="preserve"> , </w:t>
+      </w:r>
+      <w:proofErr w:type="spellStart"/>
+      <w:r>
+        <w:rPr>
+          <w:rFonts w:ascii="Consolas" w:eastAsia="Times New Roman" w:hAnsi="Consolas" w:cs="Times New Roman"/>
+          <w:color w:val="9CDCFE"/>
+          <w:sz w:val="21"/>
+          <w:szCs w:val="21"/>
+        </w:rPr>
+        <w:t>searchelement</w:t>
+      </w:r>
+      <w:proofErr w:type="spellEnd"/>
+      <w:r>
+        <w:rPr>
+          <w:rFonts w:ascii="Consolas" w:eastAsia="Times New Roman" w:hAnsi="Consolas" w:cs="Times New Roman"/>
+          <w:color w:val="CCCCCC"/>
+          <w:sz w:val="21"/>
+          <w:szCs w:val="21"/>
+        </w:rPr>
+        <w:t>) {</w:t>
+      </w:r>
+    </w:p>
+    <w:p>
+      <w:pPr>
+        <w:shd w:val="clear" w:color="auto" w:fill="1F1F1F"/>
+        <w:spacing w:after="0" w:line="285" w:lineRule="atLeast"/>
+        <w:rPr>
+          <w:rFonts w:ascii="Consolas" w:eastAsia="Times New Roman" w:hAnsi="Consolas" w:cs="Times New Roman"/>
+          <w:color w:val="CCCCCC"/>
+          <w:sz w:val="21"/>
+          <w:szCs w:val="21"/>
+        </w:rPr>
+      </w:pPr>
+    </w:p>
+    <w:p>
+      <w:pPr>
+        <w:shd w:val="clear" w:color="auto" w:fill="1F1F1F"/>
+        <w:spacing w:after="0" w:line="285" w:lineRule="atLeast"/>
+        <w:rPr>
+          <w:rFonts w:ascii="Consolas" w:eastAsia="Times New Roman" w:hAnsi="Consolas" w:cs="Times New Roman"/>
+          <w:color w:val="CCCCCC"/>
+          <w:sz w:val="21"/>
+          <w:szCs w:val="21"/>
+        </w:rPr>
+      </w:pPr>
+      <w:r>
+        <w:rPr>
+          <w:rFonts w:ascii="Consolas" w:eastAsia="Times New Roman" w:hAnsi="Consolas" w:cs="Times New Roman"/>
+          <w:color w:val="C586C0"/>
+          <w:sz w:val="21"/>
+          <w:szCs w:val="21"/>
+        </w:rPr>
+        <w:t>return</w:t>
+      </w:r>
+      <w:r>
+        <w:rPr>
+          <w:rFonts w:ascii="Consolas" w:eastAsia="Times New Roman" w:hAnsi="Consolas" w:cs="Times New Roman"/>
+          <w:color w:val="CCCCCC"/>
+          <w:sz w:val="21"/>
+          <w:szCs w:val="21"/>
+        </w:rPr>
+        <w:t xml:space="preserve"> </w:t>
+      </w:r>
+      <w:proofErr w:type="spellStart"/>
+      <w:proofErr w:type="gramStart"/>
+      <w:r>
+        <w:rPr>
+          <w:rFonts w:ascii="Consolas" w:eastAsia="Times New Roman" w:hAnsi="Consolas" w:cs="Times New Roman"/>
+          <w:color w:val="9CDCFE"/>
+          <w:sz w:val="21"/>
+          <w:szCs w:val="21"/>
+        </w:rPr>
+        <w:t>array</w:t>
+      </w:r>
+      <w:r>
+        <w:rPr>
+          <w:rFonts w:ascii="Consolas" w:eastAsia="Times New Roman" w:hAnsi="Consolas" w:cs="Times New Roman"/>
+          <w:color w:val="CCCCCC"/>
+          <w:sz w:val="21"/>
+          <w:szCs w:val="21"/>
+        </w:rPr>
+        <w:t>.</w:t>
+      </w:r>
+      <w:r>
+        <w:rPr>
+          <w:rFonts w:ascii="Consolas" w:eastAsia="Times New Roman" w:hAnsi="Consolas" w:cs="Times New Roman"/>
+          <w:color w:val="DCDCAA"/>
+          <w:sz w:val="21"/>
+          <w:szCs w:val="21"/>
+        </w:rPr>
+        <w:t>reduce</w:t>
+      </w:r>
+      <w:proofErr w:type="spellEnd"/>
+      <w:proofErr w:type="gramEnd"/>
+      <w:r>
+        <w:rPr>
+          <w:rFonts w:ascii="Consolas" w:eastAsia="Times New Roman" w:hAnsi="Consolas" w:cs="Times New Roman"/>
+          <w:color w:val="CCCCCC"/>
+          <w:sz w:val="21"/>
+          <w:szCs w:val="21"/>
+        </w:rPr>
+        <w:t>((</w:t>
+      </w:r>
+      <w:proofErr w:type="spellStart"/>
+      <w:r>
+        <w:rPr>
+          <w:rFonts w:ascii="Consolas" w:eastAsia="Times New Roman" w:hAnsi="Consolas" w:cs="Times New Roman"/>
+          <w:color w:val="9CDCFE"/>
+          <w:sz w:val="21"/>
+          <w:szCs w:val="21"/>
+        </w:rPr>
+        <w:t>accumalator</w:t>
+      </w:r>
+      <w:proofErr w:type="spellEnd"/>
+      <w:r>
+        <w:rPr>
+          <w:rFonts w:ascii="Consolas" w:eastAsia="Times New Roman" w:hAnsi="Consolas" w:cs="Times New Roman"/>
+          <w:color w:val="CCCCCC"/>
+          <w:sz w:val="21"/>
+          <w:szCs w:val="21"/>
+        </w:rPr>
+        <w:t xml:space="preserve"> , </w:t>
+      </w:r>
+      <w:r>
+        <w:rPr>
+          <w:rFonts w:ascii="Consolas" w:eastAsia="Times New Roman" w:hAnsi="Consolas" w:cs="Times New Roman"/>
+          <w:color w:val="9CDCFE"/>
+          <w:sz w:val="21"/>
+          <w:szCs w:val="21"/>
+        </w:rPr>
+        <w:t>current</w:t>
+      </w:r>
+      <w:r>
+        <w:rPr>
+          <w:rFonts w:ascii="Consolas" w:eastAsia="Times New Roman" w:hAnsi="Consolas" w:cs="Times New Roman"/>
+          <w:color w:val="CCCCCC"/>
+          <w:sz w:val="21"/>
+          <w:szCs w:val="21"/>
+        </w:rPr>
+        <w:t xml:space="preserve">) </w:t>
+      </w:r>
+      <w:r>
+        <w:rPr>
+          <w:rFonts w:ascii="Consolas" w:eastAsia="Times New Roman" w:hAnsi="Consolas" w:cs="Times New Roman"/>
+          <w:color w:val="569CD6"/>
+          <w:sz w:val="21"/>
+          <w:szCs w:val="21"/>
+        </w:rPr>
+        <w:t>=&gt;</w:t>
+      </w:r>
+      <w:r>
+        <w:rPr>
+          <w:rFonts w:ascii="Consolas" w:eastAsia="Times New Roman" w:hAnsi="Consolas" w:cs="Times New Roman"/>
+          <w:color w:val="CCCCCC"/>
+          <w:sz w:val="21"/>
+          <w:szCs w:val="21"/>
+        </w:rPr>
+        <w:t xml:space="preserve"> {</w:t>
+      </w:r>
+    </w:p>
+    <w:p>
+      <w:pPr>
+        <w:shd w:val="clear" w:color="auto" w:fill="1F1F1F"/>
+        <w:spacing w:after="0" w:line="285" w:lineRule="atLeast"/>
+        <w:rPr>
+          <w:rFonts w:ascii="Consolas" w:eastAsia="Times New Roman" w:hAnsi="Consolas" w:cs="Times New Roman"/>
+          <w:color w:val="CCCCCC"/>
+          <w:sz w:val="21"/>
+          <w:szCs w:val="21"/>
+        </w:rPr>
+      </w:pPr>
+      <w:r>
+        <w:rPr>
+          <w:rFonts w:ascii="Consolas" w:eastAsia="Times New Roman" w:hAnsi="Consolas" w:cs="Times New Roman"/>
+          <w:color w:val="CCCCCC"/>
+          <w:sz w:val="21"/>
+          <w:szCs w:val="21"/>
+        </w:rPr>
+        <w:t xml:space="preserve">    </w:t>
+      </w:r>
+      <w:proofErr w:type="spellStart"/>
+      <w:r>
+        <w:rPr>
+          <w:rFonts w:ascii="Consolas" w:eastAsia="Times New Roman" w:hAnsi="Consolas" w:cs="Times New Roman"/>
+          <w:color w:val="569CD6"/>
+          <w:sz w:val="21"/>
+          <w:szCs w:val="21"/>
+        </w:rPr>
+        <w:t>const</w:t>
+      </w:r>
+      <w:proofErr w:type="spellEnd"/>
+      <w:r>
+        <w:rPr>
+          <w:rFonts w:ascii="Consolas" w:eastAsia="Times New Roman" w:hAnsi="Consolas" w:cs="Times New Roman"/>
+          <w:color w:val="CCCCCC"/>
+          <w:sz w:val="21"/>
+          <w:szCs w:val="21"/>
+        </w:rPr>
+        <w:t xml:space="preserve"> </w:t>
+      </w:r>
+      <w:proofErr w:type="spellStart"/>
+      <w:r>
+        <w:rPr>
+          <w:rFonts w:ascii="Consolas" w:eastAsia="Times New Roman" w:hAnsi="Consolas" w:cs="Times New Roman"/>
+          <w:color w:val="4FC1FF"/>
+          <w:sz w:val="21"/>
+          <w:szCs w:val="21"/>
+        </w:rPr>
+        <w:t>occrence</w:t>
+      </w:r>
+      <w:proofErr w:type="spellEnd"/>
+      <w:r>
+        <w:rPr>
+          <w:rFonts w:ascii="Consolas" w:eastAsia="Times New Roman" w:hAnsi="Consolas" w:cs="Times New Roman"/>
+          <w:color w:val="CCCCCC"/>
+          <w:sz w:val="21"/>
+          <w:szCs w:val="21"/>
+        </w:rPr>
+        <w:t xml:space="preserve"> </w:t>
+      </w:r>
+      <w:r>
+        <w:rPr>
+          <w:rFonts w:ascii="Consolas" w:eastAsia="Times New Roman" w:hAnsi="Consolas" w:cs="Times New Roman"/>
+          <w:color w:val="D4D4D4"/>
+          <w:sz w:val="21"/>
+          <w:szCs w:val="21"/>
+        </w:rPr>
+        <w:t>=</w:t>
+      </w:r>
+      <w:r>
+        <w:rPr>
+          <w:rFonts w:ascii="Consolas" w:eastAsia="Times New Roman" w:hAnsi="Consolas" w:cs="Times New Roman"/>
+          <w:color w:val="CCCCCC"/>
+          <w:sz w:val="21"/>
+          <w:szCs w:val="21"/>
+        </w:rPr>
+        <w:t xml:space="preserve"> (</w:t>
+      </w:r>
+      <w:r>
+        <w:rPr>
+          <w:rFonts w:ascii="Consolas" w:eastAsia="Times New Roman" w:hAnsi="Consolas" w:cs="Times New Roman"/>
+          <w:color w:val="9CDCFE"/>
+          <w:sz w:val="21"/>
+          <w:szCs w:val="21"/>
+        </w:rPr>
+        <w:t>current</w:t>
+      </w:r>
+      <w:r>
+        <w:rPr>
+          <w:rFonts w:ascii="Consolas" w:eastAsia="Times New Roman" w:hAnsi="Consolas" w:cs="Times New Roman"/>
+          <w:color w:val="CCCCCC"/>
+          <w:sz w:val="21"/>
+          <w:szCs w:val="21"/>
+        </w:rPr>
+        <w:t xml:space="preserve"> </w:t>
+      </w:r>
+      <w:r>
+        <w:rPr>
+          <w:rFonts w:ascii="Consolas" w:eastAsia="Times New Roman" w:hAnsi="Consolas" w:cs="Times New Roman"/>
+          <w:color w:val="D4D4D4"/>
+          <w:sz w:val="21"/>
+          <w:szCs w:val="21"/>
+        </w:rPr>
+        <w:t>===</w:t>
+      </w:r>
+      <w:r>
+        <w:rPr>
+          <w:rFonts w:ascii="Consolas" w:eastAsia="Times New Roman" w:hAnsi="Consolas" w:cs="Times New Roman"/>
+          <w:color w:val="CCCCCC"/>
+          <w:sz w:val="21"/>
+          <w:szCs w:val="21"/>
+        </w:rPr>
+        <w:t xml:space="preserve"> </w:t>
+      </w:r>
+      <w:proofErr w:type="spellStart"/>
+      <w:r>
+        <w:rPr>
+          <w:rFonts w:ascii="Consolas" w:eastAsia="Times New Roman" w:hAnsi="Consolas" w:cs="Times New Roman"/>
+          <w:color w:val="9CDCFE"/>
+          <w:sz w:val="21"/>
+          <w:szCs w:val="21"/>
+        </w:rPr>
+        <w:t>searchelement</w:t>
+      </w:r>
+      <w:proofErr w:type="spellEnd"/>
+      <w:r>
+        <w:rPr>
+          <w:rFonts w:ascii="Consolas" w:eastAsia="Times New Roman" w:hAnsi="Consolas" w:cs="Times New Roman"/>
+          <w:color w:val="CCCCCC"/>
+          <w:sz w:val="21"/>
+          <w:szCs w:val="21"/>
+        </w:rPr>
+        <w:t>)</w:t>
+      </w:r>
+    </w:p>
+    <w:p>
+      <w:pPr>
+        <w:shd w:val="clear" w:color="auto" w:fill="1F1F1F"/>
+        <w:spacing w:after="0" w:line="285" w:lineRule="atLeast"/>
+        <w:rPr>
+          <w:rFonts w:ascii="Consolas" w:eastAsia="Times New Roman" w:hAnsi="Consolas" w:cs="Times New Roman"/>
+          <w:color w:val="CCCCCC"/>
+          <w:sz w:val="21"/>
+          <w:szCs w:val="21"/>
+        </w:rPr>
+      </w:pPr>
+      <w:r>
+        <w:rPr>
+          <w:rFonts w:ascii="Consolas" w:eastAsia="Times New Roman" w:hAnsi="Consolas" w:cs="Times New Roman"/>
+          <w:color w:val="CCCCCC"/>
+          <w:sz w:val="21"/>
+          <w:szCs w:val="21"/>
+        </w:rPr>
+        <w:t xml:space="preserve">    </w:t>
+      </w:r>
+      <w:proofErr w:type="gramStart"/>
+      <w:r>
+        <w:rPr>
+          <w:rFonts w:ascii="Consolas" w:eastAsia="Times New Roman" w:hAnsi="Consolas" w:cs="Times New Roman"/>
+          <w:color w:val="9CDCFE"/>
+          <w:sz w:val="21"/>
+          <w:szCs w:val="21"/>
+        </w:rPr>
+        <w:t>console</w:t>
+      </w:r>
+      <w:r>
+        <w:rPr>
+          <w:rFonts w:ascii="Consolas" w:eastAsia="Times New Roman" w:hAnsi="Consolas" w:cs="Times New Roman"/>
+          <w:color w:val="CCCCCC"/>
+          <w:sz w:val="21"/>
+          <w:szCs w:val="21"/>
+        </w:rPr>
+        <w:t>.</w:t>
+      </w:r>
+      <w:r>
+        <w:rPr>
+          <w:rFonts w:ascii="Consolas" w:eastAsia="Times New Roman" w:hAnsi="Consolas" w:cs="Times New Roman"/>
+          <w:color w:val="DCDCAA"/>
+          <w:sz w:val="21"/>
+          <w:szCs w:val="21"/>
+        </w:rPr>
+        <w:t>log</w:t>
+      </w:r>
+      <w:r>
+        <w:rPr>
+          <w:rFonts w:ascii="Consolas" w:eastAsia="Times New Roman" w:hAnsi="Consolas" w:cs="Times New Roman"/>
+          <w:color w:val="CCCCCC"/>
+          <w:sz w:val="21"/>
+          <w:szCs w:val="21"/>
+        </w:rPr>
+        <w:t>(</w:t>
+      </w:r>
+      <w:proofErr w:type="spellStart"/>
+      <w:proofErr w:type="gramEnd"/>
+      <w:r>
+        <w:rPr>
+          <w:rFonts w:ascii="Consolas" w:eastAsia="Times New Roman" w:hAnsi="Consolas" w:cs="Times New Roman"/>
+          <w:color w:val="9CDCFE"/>
+          <w:sz w:val="21"/>
+          <w:szCs w:val="21"/>
+        </w:rPr>
+        <w:t>accumalator</w:t>
+      </w:r>
+      <w:proofErr w:type="spellEnd"/>
+      <w:r>
+        <w:rPr>
+          <w:rFonts w:ascii="Consolas" w:eastAsia="Times New Roman" w:hAnsi="Consolas" w:cs="Times New Roman"/>
+          <w:color w:val="CCCCCC"/>
+          <w:sz w:val="21"/>
+          <w:szCs w:val="21"/>
+        </w:rPr>
+        <w:t xml:space="preserve"> , </w:t>
+      </w:r>
+      <w:r>
+        <w:rPr>
+          <w:rFonts w:ascii="Consolas" w:eastAsia="Times New Roman" w:hAnsi="Consolas" w:cs="Times New Roman"/>
+          <w:color w:val="9CDCFE"/>
+          <w:sz w:val="21"/>
+          <w:szCs w:val="21"/>
+        </w:rPr>
+        <w:t>current</w:t>
+      </w:r>
+      <w:r>
+        <w:rPr>
+          <w:rFonts w:ascii="Consolas" w:eastAsia="Times New Roman" w:hAnsi="Consolas" w:cs="Times New Roman"/>
+          <w:color w:val="CCCCCC"/>
+          <w:sz w:val="21"/>
+          <w:szCs w:val="21"/>
+        </w:rPr>
+        <w:t xml:space="preserve"> , </w:t>
+      </w:r>
+      <w:proofErr w:type="spellStart"/>
+      <w:r>
+        <w:rPr>
+          <w:rFonts w:ascii="Consolas" w:eastAsia="Times New Roman" w:hAnsi="Consolas" w:cs="Times New Roman"/>
+          <w:color w:val="9CDCFE"/>
+          <w:sz w:val="21"/>
+          <w:szCs w:val="21"/>
+        </w:rPr>
+        <w:t>searchelement</w:t>
+      </w:r>
+      <w:proofErr w:type="spellEnd"/>
+      <w:r>
+        <w:rPr>
+          <w:rFonts w:ascii="Consolas" w:eastAsia="Times New Roman" w:hAnsi="Consolas" w:cs="Times New Roman"/>
+          <w:color w:val="CCCCCC"/>
+          <w:sz w:val="21"/>
+          <w:szCs w:val="21"/>
+        </w:rPr>
+        <w:t>)</w:t>
+      </w:r>
+    </w:p>
+    <w:p>
+      <w:pPr>
+        <w:shd w:val="clear" w:color="auto" w:fill="1F1F1F"/>
+        <w:spacing w:after="0" w:line="285" w:lineRule="atLeast"/>
+        <w:rPr>
+          <w:rFonts w:ascii="Consolas" w:eastAsia="Times New Roman" w:hAnsi="Consolas" w:cs="Times New Roman"/>
+          <w:color w:val="CCCCCC"/>
+          <w:sz w:val="21"/>
+          <w:szCs w:val="21"/>
+        </w:rPr>
+      </w:pPr>
+      <w:r>
+        <w:rPr>
+          <w:rFonts w:ascii="Consolas" w:eastAsia="Times New Roman" w:hAnsi="Consolas" w:cs="Times New Roman"/>
+          <w:color w:val="CCCCCC"/>
+          <w:sz w:val="21"/>
+          <w:szCs w:val="21"/>
+        </w:rPr>
+        <w:t xml:space="preserve">    </w:t>
+      </w:r>
+      <w:r>
+        <w:rPr>
+          <w:rFonts w:ascii="Consolas" w:eastAsia="Times New Roman" w:hAnsi="Consolas" w:cs="Times New Roman"/>
+          <w:color w:val="C586C0"/>
+          <w:sz w:val="21"/>
+          <w:szCs w:val="21"/>
+        </w:rPr>
+        <w:t>return</w:t>
+      </w:r>
+      <w:r>
+        <w:rPr>
+          <w:rFonts w:ascii="Consolas" w:eastAsia="Times New Roman" w:hAnsi="Consolas" w:cs="Times New Roman"/>
+          <w:color w:val="CCCCCC"/>
+          <w:sz w:val="21"/>
+          <w:szCs w:val="21"/>
+        </w:rPr>
+        <w:t xml:space="preserve"> </w:t>
+      </w:r>
+      <w:proofErr w:type="spellStart"/>
+      <w:r>
+        <w:rPr>
+          <w:rFonts w:ascii="Consolas" w:eastAsia="Times New Roman" w:hAnsi="Consolas" w:cs="Times New Roman"/>
+          <w:color w:val="9CDCFE"/>
+          <w:sz w:val="21"/>
+          <w:szCs w:val="21"/>
+        </w:rPr>
+        <w:t>accumalator</w:t>
+      </w:r>
+      <w:proofErr w:type="spellEnd"/>
+      <w:r>
+        <w:rPr>
+          <w:rFonts w:ascii="Consolas" w:eastAsia="Times New Roman" w:hAnsi="Consolas" w:cs="Times New Roman"/>
+          <w:color w:val="CCCCCC"/>
+          <w:sz w:val="21"/>
+          <w:szCs w:val="21"/>
+        </w:rPr>
+        <w:t xml:space="preserve"> </w:t>
+      </w:r>
+      <w:r>
+        <w:rPr>
+          <w:rFonts w:ascii="Consolas" w:eastAsia="Times New Roman" w:hAnsi="Consolas" w:cs="Times New Roman"/>
+          <w:color w:val="D4D4D4"/>
+          <w:sz w:val="21"/>
+          <w:szCs w:val="21"/>
+        </w:rPr>
+        <w:t>+</w:t>
+      </w:r>
+      <w:r>
+        <w:rPr>
+          <w:rFonts w:ascii="Consolas" w:eastAsia="Times New Roman" w:hAnsi="Consolas" w:cs="Times New Roman"/>
+          <w:color w:val="CCCCCC"/>
+          <w:sz w:val="21"/>
+          <w:szCs w:val="21"/>
+        </w:rPr>
+        <w:t xml:space="preserve"> </w:t>
+      </w:r>
+      <w:proofErr w:type="spellStart"/>
+      <w:r>
+        <w:rPr>
+          <w:rFonts w:ascii="Consolas" w:eastAsia="Times New Roman" w:hAnsi="Consolas" w:cs="Times New Roman"/>
+          <w:color w:val="4FC1FF"/>
+          <w:sz w:val="21"/>
+          <w:szCs w:val="21"/>
+        </w:rPr>
+        <w:t>occrence</w:t>
+      </w:r>
+      <w:proofErr w:type="spellEnd"/>
+      <w:r>
+        <w:rPr>
+          <w:rFonts w:ascii="Consolas" w:eastAsia="Times New Roman" w:hAnsi="Consolas" w:cs="Times New Roman"/>
+          <w:color w:val="CCCCCC"/>
+          <w:sz w:val="21"/>
+          <w:szCs w:val="21"/>
+        </w:rPr>
+        <w:t>;</w:t>
+      </w:r>
+    </w:p>
+    <w:p>
+      <w:pPr>
+        <w:shd w:val="clear" w:color="auto" w:fill="1F1F1F"/>
+        <w:spacing w:after="0" w:line="285" w:lineRule="atLeast"/>
+        <w:rPr>
+          <w:rFonts w:ascii="Consolas" w:eastAsia="Times New Roman" w:hAnsi="Consolas" w:cs="Times New Roman"/>
+          <w:color w:val="CCCCCC"/>
+          <w:sz w:val="21"/>
+          <w:szCs w:val="21"/>
+        </w:rPr>
+      </w:pPr>
+      <w:r>
+        <w:rPr>
+          <w:rFonts w:ascii="Consolas" w:eastAsia="Times New Roman" w:hAnsi="Consolas" w:cs="Times New Roman"/>
+          <w:color w:val="CCCCCC"/>
+          <w:sz w:val="21"/>
+          <w:szCs w:val="21"/>
+        </w:rPr>
+        <w:t>},</w:t>
+      </w:r>
+      <w:r>
+        <w:rPr>
+          <w:rFonts w:ascii="Consolas" w:eastAsia="Times New Roman" w:hAnsi="Consolas" w:cs="Times New Roman"/>
+          <w:color w:val="B5CEA8"/>
+          <w:sz w:val="21"/>
+          <w:szCs w:val="21"/>
+        </w:rPr>
+        <w:t>0</w:t>
+      </w:r>
+      <w:r>
+        <w:rPr>
+          <w:rFonts w:ascii="Consolas" w:eastAsia="Times New Roman" w:hAnsi="Consolas" w:cs="Times New Roman"/>
+          <w:color w:val="CCCCCC"/>
+          <w:sz w:val="21"/>
+          <w:szCs w:val="21"/>
+        </w:rPr>
+        <w:t>)</w:t>
+      </w:r>
+    </w:p>
+    <w:p>
+      <w:pPr>
+        <w:shd w:val="clear" w:color="auto" w:fill="1F1F1F"/>
+        <w:spacing w:after="0" w:line="285" w:lineRule="atLeast"/>
+        <w:rPr>
+          <w:rFonts w:ascii="Consolas" w:eastAsia="Times New Roman" w:hAnsi="Consolas" w:cs="Times New Roman"/>
+          <w:color w:val="CCCCCC"/>
+          <w:sz w:val="21"/>
+          <w:szCs w:val="21"/>
+        </w:rPr>
+      </w:pPr>
+      <w:r>
+        <w:rPr>
+          <w:rFonts w:ascii="Consolas" w:eastAsia="Times New Roman" w:hAnsi="Consolas" w:cs="Times New Roman"/>
+          <w:color w:val="CCCCCC"/>
+          <w:sz w:val="21"/>
+          <w:szCs w:val="21"/>
+        </w:rPr>
+        <w:t>}</w:t>
+      </w:r>
+    </w:p>
+    <w:p/>
+    <w:p/>
+    <w:p>
+      <w:pPr>
+        <w:pStyle w:val="ListParagraph"/>
+        <w:numPr>
+          <w:ilvl w:val="0"/>
+          <w:numId w:val="1"/>
+        </w:numPr>
+      </w:pPr>
+      <w:r>
+        <w:t xml:space="preserve">Exercise 6 get max </w:t>
+      </w:r>
+    </w:p>
+    <w:p/>
+    <w:p>
       <w:bookmarkStart w:id="0" w:name="_GoBack"/>
       <w:bookmarkEnd w:id="0"/>
-      <w:r>
-        <w:t xml:space="preserve">  </w:t>
-      </w:r>
     </w:p>
     <w:sectPr>
       <w:pgSz w:w="12240" w:h="15840"/>
@@ -16775,7 +17830,7 @@
   <w:abstractNum w:abstractNumId="1" w15:restartNumberingAfterBreak="0">
     <w:nsid w:val="756164B0"/>
     <w:multiLevelType w:val="hybridMultilevel"/>
-    <w:tmpl w:val="5AB06672"/>
+    <w:tmpl w:val="5D3EAA08"/>
     <w:lvl w:ilvl="0" w:tplc="04090001">
       <w:start w:val="1"/>
       <w:numFmt w:val="bullet"/>

--- a/Arrays in JavaScript.docx
+++ b/Arrays in JavaScript.docx
@@ -17695,6 +17695,820 @@
       </w:pPr>
       <w:r>
         <w:t xml:space="preserve">Exercise 6 get max </w:t>
+      </w:r>
+    </w:p>
+    <w:p/>
+    <w:p>
+      <w:pPr>
+        <w:shd w:val="clear" w:color="auto" w:fill="1F1F1F"/>
+        <w:spacing w:after="0" w:line="285" w:lineRule="atLeast"/>
+        <w:rPr>
+          <w:rFonts w:ascii="Consolas" w:eastAsia="Times New Roman" w:hAnsi="Consolas" w:cs="Times New Roman"/>
+          <w:color w:val="CCCCCC"/>
+          <w:sz w:val="21"/>
+          <w:szCs w:val="21"/>
+        </w:rPr>
+      </w:pPr>
+    </w:p>
+    <w:p>
+      <w:pPr>
+        <w:shd w:val="clear" w:color="auto" w:fill="1F1F1F"/>
+        <w:spacing w:after="0" w:line="285" w:lineRule="atLeast"/>
+        <w:rPr>
+          <w:rFonts w:ascii="Consolas" w:eastAsia="Times New Roman" w:hAnsi="Consolas" w:cs="Times New Roman"/>
+          <w:color w:val="CCCCCC"/>
+          <w:sz w:val="21"/>
+          <w:szCs w:val="21"/>
+        </w:rPr>
+      </w:pPr>
+      <w:proofErr w:type="spellStart"/>
+      <w:r>
+        <w:rPr>
+          <w:rFonts w:ascii="Consolas" w:eastAsia="Times New Roman" w:hAnsi="Consolas" w:cs="Times New Roman"/>
+          <w:color w:val="569CD6"/>
+          <w:sz w:val="21"/>
+          <w:szCs w:val="21"/>
+        </w:rPr>
+        <w:t>const</w:t>
+      </w:r>
+      <w:proofErr w:type="spellEnd"/>
+      <w:r>
+        <w:rPr>
+          <w:rFonts w:ascii="Consolas" w:eastAsia="Times New Roman" w:hAnsi="Consolas" w:cs="Times New Roman"/>
+          <w:color w:val="CCCCCC"/>
+          <w:sz w:val="21"/>
+          <w:szCs w:val="21"/>
+        </w:rPr>
+        <w:t xml:space="preserve"> </w:t>
+      </w:r>
+      <w:r>
+        <w:rPr>
+          <w:rFonts w:ascii="Consolas" w:eastAsia="Times New Roman" w:hAnsi="Consolas" w:cs="Times New Roman"/>
+          <w:color w:val="4FC1FF"/>
+          <w:sz w:val="21"/>
+          <w:szCs w:val="21"/>
+        </w:rPr>
+        <w:t>max</w:t>
+      </w:r>
+      <w:r>
+        <w:rPr>
+          <w:rFonts w:ascii="Consolas" w:eastAsia="Times New Roman" w:hAnsi="Consolas" w:cs="Times New Roman"/>
+          <w:color w:val="CCCCCC"/>
+          <w:sz w:val="21"/>
+          <w:szCs w:val="21"/>
+        </w:rPr>
+        <w:t xml:space="preserve"> </w:t>
+      </w:r>
+      <w:r>
+        <w:rPr>
+          <w:rFonts w:ascii="Consolas" w:eastAsia="Times New Roman" w:hAnsi="Consolas" w:cs="Times New Roman"/>
+          <w:color w:val="D4D4D4"/>
+          <w:sz w:val="21"/>
+          <w:szCs w:val="21"/>
+        </w:rPr>
+        <w:t>=</w:t>
+      </w:r>
+      <w:r>
+        <w:rPr>
+          <w:rFonts w:ascii="Consolas" w:eastAsia="Times New Roman" w:hAnsi="Consolas" w:cs="Times New Roman"/>
+          <w:color w:val="CCCCCC"/>
+          <w:sz w:val="21"/>
+          <w:szCs w:val="21"/>
+        </w:rPr>
+        <w:t xml:space="preserve"> </w:t>
+      </w:r>
+      <w:proofErr w:type="spellStart"/>
+      <w:proofErr w:type="gramStart"/>
+      <w:r>
+        <w:rPr>
+          <w:rFonts w:ascii="Consolas" w:eastAsia="Times New Roman" w:hAnsi="Consolas" w:cs="Times New Roman"/>
+          <w:color w:val="DCDCAA"/>
+          <w:sz w:val="21"/>
+          <w:szCs w:val="21"/>
+        </w:rPr>
+        <w:t>getmax</w:t>
+      </w:r>
+      <w:proofErr w:type="spellEnd"/>
+      <w:r>
+        <w:rPr>
+          <w:rFonts w:ascii="Consolas" w:eastAsia="Times New Roman" w:hAnsi="Consolas" w:cs="Times New Roman"/>
+          <w:color w:val="CCCCCC"/>
+          <w:sz w:val="21"/>
+          <w:szCs w:val="21"/>
+        </w:rPr>
+        <w:t>(</w:t>
+      </w:r>
+      <w:proofErr w:type="gramEnd"/>
+      <w:r>
+        <w:rPr>
+          <w:rFonts w:ascii="Consolas" w:eastAsia="Times New Roman" w:hAnsi="Consolas" w:cs="Times New Roman"/>
+          <w:color w:val="CCCCCC"/>
+          <w:sz w:val="21"/>
+          <w:szCs w:val="21"/>
+        </w:rPr>
+        <w:t>[</w:t>
+      </w:r>
+      <w:r>
+        <w:rPr>
+          <w:rFonts w:ascii="Consolas" w:eastAsia="Times New Roman" w:hAnsi="Consolas" w:cs="Times New Roman"/>
+          <w:color w:val="B5CEA8"/>
+          <w:sz w:val="21"/>
+          <w:szCs w:val="21"/>
+        </w:rPr>
+        <w:t>1</w:t>
+      </w:r>
+      <w:r>
+        <w:rPr>
+          <w:rFonts w:ascii="Consolas" w:eastAsia="Times New Roman" w:hAnsi="Consolas" w:cs="Times New Roman"/>
+          <w:color w:val="CCCCCC"/>
+          <w:sz w:val="21"/>
+          <w:szCs w:val="21"/>
+        </w:rPr>
+        <w:t>,</w:t>
+      </w:r>
+      <w:r>
+        <w:rPr>
+          <w:rFonts w:ascii="Consolas" w:eastAsia="Times New Roman" w:hAnsi="Consolas" w:cs="Times New Roman"/>
+          <w:color w:val="B5CEA8"/>
+          <w:sz w:val="21"/>
+          <w:szCs w:val="21"/>
+        </w:rPr>
+        <w:t>2</w:t>
+      </w:r>
+      <w:r>
+        <w:rPr>
+          <w:rFonts w:ascii="Consolas" w:eastAsia="Times New Roman" w:hAnsi="Consolas" w:cs="Times New Roman"/>
+          <w:color w:val="CCCCCC"/>
+          <w:sz w:val="21"/>
+          <w:szCs w:val="21"/>
+        </w:rPr>
+        <w:t>,</w:t>
+      </w:r>
+      <w:r>
+        <w:rPr>
+          <w:rFonts w:ascii="Consolas" w:eastAsia="Times New Roman" w:hAnsi="Consolas" w:cs="Times New Roman"/>
+          <w:color w:val="B5CEA8"/>
+          <w:sz w:val="21"/>
+          <w:szCs w:val="21"/>
+        </w:rPr>
+        <w:t>3</w:t>
+      </w:r>
+      <w:r>
+        <w:rPr>
+          <w:rFonts w:ascii="Consolas" w:eastAsia="Times New Roman" w:hAnsi="Consolas" w:cs="Times New Roman"/>
+          <w:color w:val="CCCCCC"/>
+          <w:sz w:val="21"/>
+          <w:szCs w:val="21"/>
+        </w:rPr>
+        <w:t>,</w:t>
+      </w:r>
+      <w:r>
+        <w:rPr>
+          <w:rFonts w:ascii="Consolas" w:eastAsia="Times New Roman" w:hAnsi="Consolas" w:cs="Times New Roman"/>
+          <w:color w:val="B5CEA8"/>
+          <w:sz w:val="21"/>
+          <w:szCs w:val="21"/>
+        </w:rPr>
+        <w:t>4</w:t>
+      </w:r>
+      <w:r>
+        <w:rPr>
+          <w:rFonts w:ascii="Consolas" w:eastAsia="Times New Roman" w:hAnsi="Consolas" w:cs="Times New Roman"/>
+          <w:color w:val="CCCCCC"/>
+          <w:sz w:val="21"/>
+          <w:szCs w:val="21"/>
+        </w:rPr>
+        <w:t>,</w:t>
+      </w:r>
+      <w:r>
+        <w:rPr>
+          <w:rFonts w:ascii="Consolas" w:eastAsia="Times New Roman" w:hAnsi="Consolas" w:cs="Times New Roman"/>
+          <w:color w:val="B5CEA8"/>
+          <w:sz w:val="21"/>
+          <w:szCs w:val="21"/>
+        </w:rPr>
+        <w:t>7</w:t>
+      </w:r>
+      <w:r>
+        <w:rPr>
+          <w:rFonts w:ascii="Consolas" w:eastAsia="Times New Roman" w:hAnsi="Consolas" w:cs="Times New Roman"/>
+          <w:color w:val="CCCCCC"/>
+          <w:sz w:val="21"/>
+          <w:szCs w:val="21"/>
+        </w:rPr>
+        <w:t>])</w:t>
+      </w:r>
+    </w:p>
+    <w:p>
+      <w:pPr>
+        <w:shd w:val="clear" w:color="auto" w:fill="1F1F1F"/>
+        <w:spacing w:after="0" w:line="285" w:lineRule="atLeast"/>
+        <w:rPr>
+          <w:rFonts w:ascii="Consolas" w:eastAsia="Times New Roman" w:hAnsi="Consolas" w:cs="Times New Roman"/>
+          <w:color w:val="CCCCCC"/>
+          <w:sz w:val="21"/>
+          <w:szCs w:val="21"/>
+        </w:rPr>
+      </w:pPr>
+    </w:p>
+    <w:p>
+      <w:pPr>
+        <w:shd w:val="clear" w:color="auto" w:fill="1F1F1F"/>
+        <w:spacing w:after="0" w:line="285" w:lineRule="atLeast"/>
+        <w:rPr>
+          <w:rFonts w:ascii="Consolas" w:eastAsia="Times New Roman" w:hAnsi="Consolas" w:cs="Times New Roman"/>
+          <w:color w:val="CCCCCC"/>
+          <w:sz w:val="21"/>
+          <w:szCs w:val="21"/>
+        </w:rPr>
+      </w:pPr>
+      <w:r>
+        <w:rPr>
+          <w:rFonts w:ascii="Consolas" w:eastAsia="Times New Roman" w:hAnsi="Consolas" w:cs="Times New Roman"/>
+          <w:color w:val="9CDCFE"/>
+          <w:sz w:val="21"/>
+          <w:szCs w:val="21"/>
+        </w:rPr>
+        <w:t>console</w:t>
+      </w:r>
+      <w:r>
+        <w:rPr>
+          <w:rFonts w:ascii="Consolas" w:eastAsia="Times New Roman" w:hAnsi="Consolas" w:cs="Times New Roman"/>
+          <w:color w:val="CCCCCC"/>
+          <w:sz w:val="21"/>
+          <w:szCs w:val="21"/>
+        </w:rPr>
+        <w:t>.</w:t>
+      </w:r>
+      <w:r>
+        <w:rPr>
+          <w:rFonts w:ascii="Consolas" w:eastAsia="Times New Roman" w:hAnsi="Consolas" w:cs="Times New Roman"/>
+          <w:color w:val="DCDCAA"/>
+          <w:sz w:val="21"/>
+          <w:szCs w:val="21"/>
+        </w:rPr>
+        <w:t>log</w:t>
+      </w:r>
+      <w:r>
+        <w:rPr>
+          <w:rFonts w:ascii="Consolas" w:eastAsia="Times New Roman" w:hAnsi="Consolas" w:cs="Times New Roman"/>
+          <w:color w:val="CCCCCC"/>
+          <w:sz w:val="21"/>
+          <w:szCs w:val="21"/>
+        </w:rPr>
+        <w:t>(</w:t>
+      </w:r>
+      <w:r>
+        <w:rPr>
+          <w:rFonts w:ascii="Consolas" w:eastAsia="Times New Roman" w:hAnsi="Consolas" w:cs="Times New Roman"/>
+          <w:color w:val="4FC1FF"/>
+          <w:sz w:val="21"/>
+          <w:szCs w:val="21"/>
+        </w:rPr>
+        <w:t>max</w:t>
+      </w:r>
+      <w:r>
+        <w:rPr>
+          <w:rFonts w:ascii="Consolas" w:eastAsia="Times New Roman" w:hAnsi="Consolas" w:cs="Times New Roman"/>
+          <w:color w:val="CCCCCC"/>
+          <w:sz w:val="21"/>
+          <w:szCs w:val="21"/>
+        </w:rPr>
+        <w:t>);</w:t>
+      </w:r>
+    </w:p>
+    <w:p>
+      <w:pPr>
+        <w:shd w:val="clear" w:color="auto" w:fill="1F1F1F"/>
+        <w:spacing w:after="0" w:line="285" w:lineRule="atLeast"/>
+        <w:rPr>
+          <w:rFonts w:ascii="Consolas" w:eastAsia="Times New Roman" w:hAnsi="Consolas" w:cs="Times New Roman"/>
+          <w:color w:val="CCCCCC"/>
+          <w:sz w:val="21"/>
+          <w:szCs w:val="21"/>
+        </w:rPr>
+      </w:pPr>
+    </w:p>
+    <w:p>
+      <w:pPr>
+        <w:shd w:val="clear" w:color="auto" w:fill="1F1F1F"/>
+        <w:spacing w:after="0" w:line="285" w:lineRule="atLeast"/>
+        <w:rPr>
+          <w:rFonts w:ascii="Consolas" w:eastAsia="Times New Roman" w:hAnsi="Consolas" w:cs="Times New Roman"/>
+          <w:color w:val="CCCCCC"/>
+          <w:sz w:val="21"/>
+          <w:szCs w:val="21"/>
+        </w:rPr>
+      </w:pPr>
+      <w:r>
+        <w:rPr>
+          <w:rFonts w:ascii="Consolas" w:eastAsia="Times New Roman" w:hAnsi="Consolas" w:cs="Times New Roman"/>
+          <w:color w:val="569CD6"/>
+          <w:sz w:val="21"/>
+          <w:szCs w:val="21"/>
+        </w:rPr>
+        <w:t>function</w:t>
+      </w:r>
+      <w:r>
+        <w:rPr>
+          <w:rFonts w:ascii="Consolas" w:eastAsia="Times New Roman" w:hAnsi="Consolas" w:cs="Times New Roman"/>
+          <w:color w:val="CCCCCC"/>
+          <w:sz w:val="21"/>
+          <w:szCs w:val="21"/>
+        </w:rPr>
+        <w:t xml:space="preserve"> </w:t>
+      </w:r>
+      <w:proofErr w:type="spellStart"/>
+      <w:r>
+        <w:rPr>
+          <w:rFonts w:ascii="Consolas" w:eastAsia="Times New Roman" w:hAnsi="Consolas" w:cs="Times New Roman"/>
+          <w:color w:val="DCDCAA"/>
+          <w:sz w:val="21"/>
+          <w:szCs w:val="21"/>
+        </w:rPr>
+        <w:t>getmax</w:t>
+      </w:r>
+      <w:proofErr w:type="spellEnd"/>
+      <w:r>
+        <w:rPr>
+          <w:rFonts w:ascii="Consolas" w:eastAsia="Times New Roman" w:hAnsi="Consolas" w:cs="Times New Roman"/>
+          <w:color w:val="CCCCCC"/>
+          <w:sz w:val="21"/>
+          <w:szCs w:val="21"/>
+        </w:rPr>
+        <w:t xml:space="preserve"> (</w:t>
+      </w:r>
+      <w:r>
+        <w:rPr>
+          <w:rFonts w:ascii="Consolas" w:eastAsia="Times New Roman" w:hAnsi="Consolas" w:cs="Times New Roman"/>
+          <w:color w:val="9CDCFE"/>
+          <w:sz w:val="21"/>
+          <w:szCs w:val="21"/>
+        </w:rPr>
+        <w:t>array</w:t>
+      </w:r>
+      <w:r>
+        <w:rPr>
+          <w:rFonts w:ascii="Consolas" w:eastAsia="Times New Roman" w:hAnsi="Consolas" w:cs="Times New Roman"/>
+          <w:color w:val="CCCCCC"/>
+          <w:sz w:val="21"/>
+          <w:szCs w:val="21"/>
+        </w:rPr>
+        <w:t>) {</w:t>
+      </w:r>
+    </w:p>
+    <w:p>
+      <w:pPr>
+        <w:shd w:val="clear" w:color="auto" w:fill="1F1F1F"/>
+        <w:spacing w:after="0" w:line="285" w:lineRule="atLeast"/>
+        <w:rPr>
+          <w:rFonts w:ascii="Consolas" w:eastAsia="Times New Roman" w:hAnsi="Consolas" w:cs="Times New Roman"/>
+          <w:color w:val="CCCCCC"/>
+          <w:sz w:val="21"/>
+          <w:szCs w:val="21"/>
+        </w:rPr>
+      </w:pPr>
+      <w:r>
+        <w:rPr>
+          <w:rFonts w:ascii="Consolas" w:eastAsia="Times New Roman" w:hAnsi="Consolas" w:cs="Times New Roman"/>
+          <w:color w:val="C586C0"/>
+          <w:sz w:val="21"/>
+          <w:szCs w:val="21"/>
+        </w:rPr>
+        <w:t>if</w:t>
+      </w:r>
+      <w:r>
+        <w:rPr>
+          <w:rFonts w:ascii="Consolas" w:eastAsia="Times New Roman" w:hAnsi="Consolas" w:cs="Times New Roman"/>
+          <w:color w:val="CCCCCC"/>
+          <w:sz w:val="21"/>
+          <w:szCs w:val="21"/>
+        </w:rPr>
+        <w:t xml:space="preserve"> (</w:t>
+      </w:r>
+      <w:proofErr w:type="spellStart"/>
+      <w:proofErr w:type="gramStart"/>
+      <w:r>
+        <w:rPr>
+          <w:rFonts w:ascii="Consolas" w:eastAsia="Times New Roman" w:hAnsi="Consolas" w:cs="Times New Roman"/>
+          <w:color w:val="9CDCFE"/>
+          <w:sz w:val="21"/>
+          <w:szCs w:val="21"/>
+        </w:rPr>
+        <w:t>array</w:t>
+      </w:r>
+      <w:r>
+        <w:rPr>
+          <w:rFonts w:ascii="Consolas" w:eastAsia="Times New Roman" w:hAnsi="Consolas" w:cs="Times New Roman"/>
+          <w:color w:val="CCCCCC"/>
+          <w:sz w:val="21"/>
+          <w:szCs w:val="21"/>
+        </w:rPr>
+        <w:t>.</w:t>
+      </w:r>
+      <w:r>
+        <w:rPr>
+          <w:rFonts w:ascii="Consolas" w:eastAsia="Times New Roman" w:hAnsi="Consolas" w:cs="Times New Roman"/>
+          <w:color w:val="9CDCFE"/>
+          <w:sz w:val="21"/>
+          <w:szCs w:val="21"/>
+        </w:rPr>
+        <w:t>length</w:t>
+      </w:r>
+      <w:proofErr w:type="spellEnd"/>
+      <w:proofErr w:type="gramEnd"/>
+      <w:r>
+        <w:rPr>
+          <w:rFonts w:ascii="Consolas" w:eastAsia="Times New Roman" w:hAnsi="Consolas" w:cs="Times New Roman"/>
+          <w:color w:val="CCCCCC"/>
+          <w:sz w:val="21"/>
+          <w:szCs w:val="21"/>
+        </w:rPr>
+        <w:t xml:space="preserve"> </w:t>
+      </w:r>
+      <w:r>
+        <w:rPr>
+          <w:rFonts w:ascii="Consolas" w:eastAsia="Times New Roman" w:hAnsi="Consolas" w:cs="Times New Roman"/>
+          <w:color w:val="D4D4D4"/>
+          <w:sz w:val="21"/>
+          <w:szCs w:val="21"/>
+        </w:rPr>
+        <w:t>===</w:t>
+      </w:r>
+      <w:r>
+        <w:rPr>
+          <w:rFonts w:ascii="Consolas" w:eastAsia="Times New Roman" w:hAnsi="Consolas" w:cs="Times New Roman"/>
+          <w:color w:val="CCCCCC"/>
+          <w:sz w:val="21"/>
+          <w:szCs w:val="21"/>
+        </w:rPr>
+        <w:t xml:space="preserve"> </w:t>
+      </w:r>
+      <w:r>
+        <w:rPr>
+          <w:rFonts w:ascii="Consolas" w:eastAsia="Times New Roman" w:hAnsi="Consolas" w:cs="Times New Roman"/>
+          <w:color w:val="B5CEA8"/>
+          <w:sz w:val="21"/>
+          <w:szCs w:val="21"/>
+        </w:rPr>
+        <w:t>0</w:t>
+      </w:r>
+      <w:r>
+        <w:rPr>
+          <w:rFonts w:ascii="Consolas" w:eastAsia="Times New Roman" w:hAnsi="Consolas" w:cs="Times New Roman"/>
+          <w:color w:val="CCCCCC"/>
+          <w:sz w:val="21"/>
+          <w:szCs w:val="21"/>
+        </w:rPr>
+        <w:t xml:space="preserve">) </w:t>
+      </w:r>
+      <w:r>
+        <w:rPr>
+          <w:rFonts w:ascii="Consolas" w:eastAsia="Times New Roman" w:hAnsi="Consolas" w:cs="Times New Roman"/>
+          <w:color w:val="C586C0"/>
+          <w:sz w:val="21"/>
+          <w:szCs w:val="21"/>
+        </w:rPr>
+        <w:t>return</w:t>
+      </w:r>
+      <w:r>
+        <w:rPr>
+          <w:rFonts w:ascii="Consolas" w:eastAsia="Times New Roman" w:hAnsi="Consolas" w:cs="Times New Roman"/>
+          <w:color w:val="CCCCCC"/>
+          <w:sz w:val="21"/>
+          <w:szCs w:val="21"/>
+        </w:rPr>
+        <w:t xml:space="preserve"> </w:t>
+      </w:r>
+      <w:r>
+        <w:rPr>
+          <w:rFonts w:ascii="Consolas" w:eastAsia="Times New Roman" w:hAnsi="Consolas" w:cs="Times New Roman"/>
+          <w:color w:val="569CD6"/>
+          <w:sz w:val="21"/>
+          <w:szCs w:val="21"/>
+        </w:rPr>
+        <w:t>undefined</w:t>
+      </w:r>
+      <w:r>
+        <w:rPr>
+          <w:rFonts w:ascii="Consolas" w:eastAsia="Times New Roman" w:hAnsi="Consolas" w:cs="Times New Roman"/>
+          <w:color w:val="CCCCCC"/>
+          <w:sz w:val="21"/>
+          <w:szCs w:val="21"/>
+        </w:rPr>
+        <w:t>;</w:t>
+      </w:r>
+    </w:p>
+    <w:p>
+      <w:pPr>
+        <w:shd w:val="clear" w:color="auto" w:fill="1F1F1F"/>
+        <w:spacing w:after="0" w:line="285" w:lineRule="atLeast"/>
+        <w:rPr>
+          <w:rFonts w:ascii="Consolas" w:eastAsia="Times New Roman" w:hAnsi="Consolas" w:cs="Times New Roman"/>
+          <w:color w:val="CCCCCC"/>
+          <w:sz w:val="21"/>
+          <w:szCs w:val="21"/>
+        </w:rPr>
+      </w:pPr>
+    </w:p>
+    <w:p>
+      <w:pPr>
+        <w:shd w:val="clear" w:color="auto" w:fill="1F1F1F"/>
+        <w:spacing w:after="0" w:line="285" w:lineRule="atLeast"/>
+        <w:rPr>
+          <w:rFonts w:ascii="Consolas" w:eastAsia="Times New Roman" w:hAnsi="Consolas" w:cs="Times New Roman"/>
+          <w:color w:val="CCCCCC"/>
+          <w:sz w:val="21"/>
+          <w:szCs w:val="21"/>
+        </w:rPr>
+      </w:pPr>
+      <w:r>
+        <w:rPr>
+          <w:rFonts w:ascii="Consolas" w:eastAsia="Times New Roman" w:hAnsi="Consolas" w:cs="Times New Roman"/>
+          <w:color w:val="C586C0"/>
+          <w:sz w:val="21"/>
+          <w:szCs w:val="21"/>
+        </w:rPr>
+        <w:t>return</w:t>
+      </w:r>
+      <w:r>
+        <w:rPr>
+          <w:rFonts w:ascii="Consolas" w:eastAsia="Times New Roman" w:hAnsi="Consolas" w:cs="Times New Roman"/>
+          <w:color w:val="CCCCCC"/>
+          <w:sz w:val="21"/>
+          <w:szCs w:val="21"/>
+        </w:rPr>
+        <w:t xml:space="preserve"> </w:t>
+      </w:r>
+      <w:proofErr w:type="spellStart"/>
+      <w:proofErr w:type="gramStart"/>
+      <w:r>
+        <w:rPr>
+          <w:rFonts w:ascii="Consolas" w:eastAsia="Times New Roman" w:hAnsi="Consolas" w:cs="Times New Roman"/>
+          <w:color w:val="9CDCFE"/>
+          <w:sz w:val="21"/>
+          <w:szCs w:val="21"/>
+        </w:rPr>
+        <w:t>array</w:t>
+      </w:r>
+      <w:r>
+        <w:rPr>
+          <w:rFonts w:ascii="Consolas" w:eastAsia="Times New Roman" w:hAnsi="Consolas" w:cs="Times New Roman"/>
+          <w:color w:val="CCCCCC"/>
+          <w:sz w:val="21"/>
+          <w:szCs w:val="21"/>
+        </w:rPr>
+        <w:t>.</w:t>
+      </w:r>
+      <w:r>
+        <w:rPr>
+          <w:rFonts w:ascii="Consolas" w:eastAsia="Times New Roman" w:hAnsi="Consolas" w:cs="Times New Roman"/>
+          <w:color w:val="DCDCAA"/>
+          <w:sz w:val="21"/>
+          <w:szCs w:val="21"/>
+        </w:rPr>
+        <w:t>reduce</w:t>
+      </w:r>
+      <w:proofErr w:type="spellEnd"/>
+      <w:proofErr w:type="gramEnd"/>
+      <w:r>
+        <w:rPr>
+          <w:rFonts w:ascii="Consolas" w:eastAsia="Times New Roman" w:hAnsi="Consolas" w:cs="Times New Roman"/>
+          <w:color w:val="CCCCCC"/>
+          <w:sz w:val="21"/>
+          <w:szCs w:val="21"/>
+        </w:rPr>
+        <w:t xml:space="preserve"> ((</w:t>
+      </w:r>
+      <w:r>
+        <w:rPr>
+          <w:rFonts w:ascii="Consolas" w:eastAsia="Times New Roman" w:hAnsi="Consolas" w:cs="Times New Roman"/>
+          <w:color w:val="9CDCFE"/>
+          <w:sz w:val="21"/>
+          <w:szCs w:val="21"/>
+        </w:rPr>
+        <w:t>a</w:t>
+      </w:r>
+      <w:r>
+        <w:rPr>
+          <w:rFonts w:ascii="Consolas" w:eastAsia="Times New Roman" w:hAnsi="Consolas" w:cs="Times New Roman"/>
+          <w:color w:val="CCCCCC"/>
+          <w:sz w:val="21"/>
+          <w:szCs w:val="21"/>
+        </w:rPr>
+        <w:t xml:space="preserve"> , </w:t>
+      </w:r>
+      <w:r>
+        <w:rPr>
+          <w:rFonts w:ascii="Consolas" w:eastAsia="Times New Roman" w:hAnsi="Consolas" w:cs="Times New Roman"/>
+          <w:color w:val="9CDCFE"/>
+          <w:sz w:val="21"/>
+          <w:szCs w:val="21"/>
+        </w:rPr>
+        <w:t>b</w:t>
+      </w:r>
+      <w:r>
+        <w:rPr>
+          <w:rFonts w:ascii="Consolas" w:eastAsia="Times New Roman" w:hAnsi="Consolas" w:cs="Times New Roman"/>
+          <w:color w:val="CCCCCC"/>
+          <w:sz w:val="21"/>
+          <w:szCs w:val="21"/>
+        </w:rPr>
+        <w:t xml:space="preserve">) </w:t>
+      </w:r>
+      <w:r>
+        <w:rPr>
+          <w:rFonts w:ascii="Consolas" w:eastAsia="Times New Roman" w:hAnsi="Consolas" w:cs="Times New Roman"/>
+          <w:color w:val="569CD6"/>
+          <w:sz w:val="21"/>
+          <w:szCs w:val="21"/>
+        </w:rPr>
+        <w:t>=&gt;</w:t>
+      </w:r>
+      <w:r>
+        <w:rPr>
+          <w:rFonts w:ascii="Consolas" w:eastAsia="Times New Roman" w:hAnsi="Consolas" w:cs="Times New Roman"/>
+          <w:color w:val="CCCCCC"/>
+          <w:sz w:val="21"/>
+          <w:szCs w:val="21"/>
+        </w:rPr>
+        <w:t xml:space="preserve"> (</w:t>
+      </w:r>
+      <w:r>
+        <w:rPr>
+          <w:rFonts w:ascii="Consolas" w:eastAsia="Times New Roman" w:hAnsi="Consolas" w:cs="Times New Roman"/>
+          <w:color w:val="9CDCFE"/>
+          <w:sz w:val="21"/>
+          <w:szCs w:val="21"/>
+        </w:rPr>
+        <w:t>a</w:t>
+      </w:r>
+      <w:r>
+        <w:rPr>
+          <w:rFonts w:ascii="Consolas" w:eastAsia="Times New Roman" w:hAnsi="Consolas" w:cs="Times New Roman"/>
+          <w:color w:val="CCCCCC"/>
+          <w:sz w:val="21"/>
+          <w:szCs w:val="21"/>
+        </w:rPr>
+        <w:t xml:space="preserve"> </w:t>
+      </w:r>
+      <w:r>
+        <w:rPr>
+          <w:rFonts w:ascii="Consolas" w:eastAsia="Times New Roman" w:hAnsi="Consolas" w:cs="Times New Roman"/>
+          <w:color w:val="D4D4D4"/>
+          <w:sz w:val="21"/>
+          <w:szCs w:val="21"/>
+        </w:rPr>
+        <w:t>&gt;</w:t>
+      </w:r>
+      <w:r>
+        <w:rPr>
+          <w:rFonts w:ascii="Consolas" w:eastAsia="Times New Roman" w:hAnsi="Consolas" w:cs="Times New Roman"/>
+          <w:color w:val="CCCCCC"/>
+          <w:sz w:val="21"/>
+          <w:szCs w:val="21"/>
+        </w:rPr>
+        <w:t xml:space="preserve"> </w:t>
+      </w:r>
+      <w:r>
+        <w:rPr>
+          <w:rFonts w:ascii="Consolas" w:eastAsia="Times New Roman" w:hAnsi="Consolas" w:cs="Times New Roman"/>
+          <w:color w:val="9CDCFE"/>
+          <w:sz w:val="21"/>
+          <w:szCs w:val="21"/>
+        </w:rPr>
+        <w:t>b</w:t>
+      </w:r>
+      <w:r>
+        <w:rPr>
+          <w:rFonts w:ascii="Consolas" w:eastAsia="Times New Roman" w:hAnsi="Consolas" w:cs="Times New Roman"/>
+          <w:color w:val="CCCCCC"/>
+          <w:sz w:val="21"/>
+          <w:szCs w:val="21"/>
+        </w:rPr>
+        <w:t xml:space="preserve">) </w:t>
+      </w:r>
+      <w:r>
+        <w:rPr>
+          <w:rFonts w:ascii="Consolas" w:eastAsia="Times New Roman" w:hAnsi="Consolas" w:cs="Times New Roman"/>
+          <w:color w:val="D4D4D4"/>
+          <w:sz w:val="21"/>
+          <w:szCs w:val="21"/>
+        </w:rPr>
+        <w:t>?</w:t>
+      </w:r>
+      <w:r>
+        <w:rPr>
+          <w:rFonts w:ascii="Consolas" w:eastAsia="Times New Roman" w:hAnsi="Consolas" w:cs="Times New Roman"/>
+          <w:color w:val="CCCCCC"/>
+          <w:sz w:val="21"/>
+          <w:szCs w:val="21"/>
+        </w:rPr>
+        <w:t xml:space="preserve">  </w:t>
+      </w:r>
+      <w:proofErr w:type="gramStart"/>
+      <w:r>
+        <w:rPr>
+          <w:rFonts w:ascii="Consolas" w:eastAsia="Times New Roman" w:hAnsi="Consolas" w:cs="Times New Roman"/>
+          <w:color w:val="9CDCFE"/>
+          <w:sz w:val="21"/>
+          <w:szCs w:val="21"/>
+        </w:rPr>
+        <w:t>a</w:t>
+      </w:r>
+      <w:r>
+        <w:rPr>
+          <w:rFonts w:ascii="Consolas" w:eastAsia="Times New Roman" w:hAnsi="Consolas" w:cs="Times New Roman"/>
+          <w:color w:val="CCCCCC"/>
+          <w:sz w:val="21"/>
+          <w:szCs w:val="21"/>
+        </w:rPr>
+        <w:t xml:space="preserve"> </w:t>
+      </w:r>
+      <w:r>
+        <w:rPr>
+          <w:rFonts w:ascii="Consolas" w:eastAsia="Times New Roman" w:hAnsi="Consolas" w:cs="Times New Roman"/>
+          <w:color w:val="D4D4D4"/>
+          <w:sz w:val="21"/>
+          <w:szCs w:val="21"/>
+        </w:rPr>
+        <w:t>:</w:t>
+      </w:r>
+      <w:r>
+        <w:rPr>
+          <w:rFonts w:ascii="Consolas" w:eastAsia="Times New Roman" w:hAnsi="Consolas" w:cs="Times New Roman"/>
+          <w:color w:val="9CDCFE"/>
+          <w:sz w:val="21"/>
+          <w:szCs w:val="21"/>
+        </w:rPr>
+        <w:t>b</w:t>
+      </w:r>
+      <w:proofErr w:type="gramEnd"/>
+      <w:r>
+        <w:rPr>
+          <w:rFonts w:ascii="Consolas" w:eastAsia="Times New Roman" w:hAnsi="Consolas" w:cs="Times New Roman"/>
+          <w:color w:val="CCCCCC"/>
+          <w:sz w:val="21"/>
+          <w:szCs w:val="21"/>
+        </w:rPr>
+        <w:t xml:space="preserve"> );</w:t>
+      </w:r>
+    </w:p>
+    <w:p>
+      <w:pPr>
+        <w:shd w:val="clear" w:color="auto" w:fill="1F1F1F"/>
+        <w:spacing w:after="0" w:line="285" w:lineRule="atLeast"/>
+        <w:rPr>
+          <w:rFonts w:ascii="Consolas" w:eastAsia="Times New Roman" w:hAnsi="Consolas" w:cs="Times New Roman"/>
+          <w:color w:val="CCCCCC"/>
+          <w:sz w:val="21"/>
+          <w:szCs w:val="21"/>
+        </w:rPr>
+      </w:pPr>
+      <w:r>
+        <w:rPr>
+          <w:rFonts w:ascii="Consolas" w:eastAsia="Times New Roman" w:hAnsi="Consolas" w:cs="Times New Roman"/>
+          <w:color w:val="CCCCCC"/>
+          <w:sz w:val="21"/>
+          <w:szCs w:val="21"/>
+        </w:rPr>
+        <w:t> </w:t>
+      </w:r>
+    </w:p>
+    <w:p>
+      <w:pPr>
+        <w:shd w:val="clear" w:color="auto" w:fill="1F1F1F"/>
+        <w:spacing w:after="0" w:line="285" w:lineRule="atLeast"/>
+        <w:rPr>
+          <w:rFonts w:ascii="Consolas" w:eastAsia="Times New Roman" w:hAnsi="Consolas" w:cs="Times New Roman"/>
+          <w:color w:val="CCCCCC"/>
+          <w:sz w:val="21"/>
+          <w:szCs w:val="21"/>
+        </w:rPr>
+      </w:pPr>
+      <w:r>
+        <w:rPr>
+          <w:rFonts w:ascii="Consolas" w:eastAsia="Times New Roman" w:hAnsi="Consolas" w:cs="Times New Roman"/>
+          <w:color w:val="CCCCCC"/>
+          <w:sz w:val="21"/>
+          <w:szCs w:val="21"/>
+        </w:rPr>
+        <w:t>}</w:t>
+      </w:r>
+    </w:p>
+    <w:p/>
+    <w:p/>
+    <w:p/>
+    <w:p>
+      <w:pPr>
+        <w:pStyle w:val="ListParagraph"/>
+        <w:numPr>
+          <w:ilvl w:val="0"/>
+          <w:numId w:val="1"/>
+        </w:numPr>
+      </w:pPr>
+      <w:r>
+        <w:t xml:space="preserve">Exercise 7 movies </w:t>
       </w:r>
     </w:p>
     <w:p/>
@@ -17830,7 +18644,7 @@
   <w:abstractNum w:abstractNumId="1" w15:restartNumberingAfterBreak="0">
     <w:nsid w:val="756164B0"/>
     <w:multiLevelType w:val="hybridMultilevel"/>
-    <w:tmpl w:val="5D3EAA08"/>
+    <w:tmpl w:val="D078220E"/>
     <w:lvl w:ilvl="0" w:tplc="04090001">
       <w:start w:val="1"/>
       <w:numFmt w:val="bullet"/>
